--- a/Architecture/CAP_Architecture_Driver.docx
+++ b/Architecture/CAP_Architecture_Driver.docx
@@ -618,7 +618,6 @@
                     <w:dataBinding w:prefixMappings="xmlns:ns0='http://schemas.openxmlformats.org/package/2006/metadata/core-properties' xmlns:ns1='http://purl.org/dc/elements/1.1/'" w:xpath="/ns0:coreProperties[1]/ns1:title[1]" w:storeItemID="{6C3C8BC8-F283-45AE-878A-BAB7291924A1}"/>
                     <w:text/>
                   </w:sdtPr>
-                  <w:sdtEndPr/>
                   <w:sdtContent>
                     <w:r>
                       <w:rPr>
@@ -649,7 +648,6 @@
                 <w:dataBinding w:prefixMappings="xmlns:ns0='http://schemas.openxmlformats.org/package/2006/metadata/core-properties' xmlns:ns1='http://purl.org/dc/elements/1.1/'" w:xpath="/ns0:coreProperties[1]/ns1:subject[1]" w:storeItemID="{6C3C8BC8-F283-45AE-878A-BAB7291924A1}"/>
                 <w:text/>
               </w:sdtPr>
-              <w:sdtEndPr/>
               <w:sdtContent>
                 <w:tc>
                   <w:tcPr>
@@ -707,7 +705,6 @@
                 <w:dataBinding w:prefixMappings="xmlns:ns0='http://schemas.microsoft.com/office/2006/coverPageProps'" w:xpath="/ns0:CoverPageProperties[1]/ns0:Abstract[1]" w:storeItemID="{55AF091B-3C7A-41E3-B477-F2FDAA23CFDA}"/>
                 <w:text/>
               </w:sdtPr>
-              <w:sdtEndPr/>
               <w:sdtContent>
                 <w:tc>
                   <w:tcPr>
@@ -786,7 +783,6 @@
                 <w:dataBinding w:prefixMappings="xmlns:ns0='http://schemas.openxmlformats.org/package/2006/metadata/core-properties' xmlns:ns1='http://purl.org/dc/elements/1.1/'" w:xpath="/ns0:coreProperties[1]/ns1:creator[1]" w:storeItemID="{6C3C8BC8-F283-45AE-878A-BAB7291924A1}"/>
                 <w:text/>
               </w:sdtPr>
-              <w:sdtEndPr/>
               <w:sdtContent>
                 <w:tc>
                   <w:tcPr>
@@ -829,7 +825,6 @@
                   <w:calendar w:val="gregorian"/>
                 </w:date>
               </w:sdtPr>
-              <w:sdtEndPr/>
               <w:sdtContent>
                 <w:tc>
                   <w:tcPr>
@@ -4170,7 +4165,7 @@
           <wp:inline distT="0" distB="0" distL="0" distR="0">
             <wp:extent cx="5943600" cy="5149273"/>
             <wp:effectExtent l="0" t="0" r="0" b="0"/>
-            <wp:docPr id="19" name="Picture 19" descr="C:\Users\KIM TUONG\Downloads\Architecture for HRM\Use case LV1.jpg"/>
+            <wp:docPr id="8" name="Picture 8" descr="C:\Users\KIM TUONG\Downloads\Architecture for HRM\Use case LV1.jpg"/>
             <wp:cNvGraphicFramePr>
               <a:graphicFrameLocks xmlns:a="http://schemas.openxmlformats.org/drawingml/2006/main" noChangeAspect="1"/>
             </wp:cNvGraphicFramePr>
@@ -4178,7 +4173,7 @@
               <a:graphicData uri="http://schemas.openxmlformats.org/drawingml/2006/picture">
                 <pic:pic xmlns:pic="http://schemas.openxmlformats.org/drawingml/2006/picture">
                   <pic:nvPicPr>
-                    <pic:cNvPr id="0" name="Picture 7" descr="C:\Users\KIM TUONG\Downloads\Architecture for HRM\Use case LV1.jpg"/>
+                    <pic:cNvPr id="0" name="Picture 1" descr="C:\Users\KIM TUONG\Downloads\Architecture for HRM\Use case LV1.jpg"/>
                     <pic:cNvPicPr>
                       <a:picLocks noChangeAspect="1" noChangeArrowheads="1"/>
                     </pic:cNvPicPr>
@@ -5932,9 +5927,9 @@
         <w:lastRenderedPageBreak/>
         <w:drawing>
           <wp:inline distT="0" distB="0" distL="0" distR="0">
-            <wp:extent cx="5943600" cy="4655493"/>
-            <wp:effectExtent l="0" t="0" r="0" b="0"/>
-            <wp:docPr id="18" name="Picture 18" descr="C:\Users\KIM TUONG\Downloads\Architecture for HRM\Use case LV2.jpg"/>
+            <wp:extent cx="5943600" cy="3786937"/>
+            <wp:effectExtent l="0" t="0" r="0" b="4445"/>
+            <wp:docPr id="9" name="Picture 9" descr="C:\Users\KIM TUONG\Downloads\Architecture for HRM\Use case LV2.jpg"/>
             <wp:cNvGraphicFramePr>
               <a:graphicFrameLocks xmlns:a="http://schemas.openxmlformats.org/drawingml/2006/main" noChangeAspect="1"/>
             </wp:cNvGraphicFramePr>
@@ -5942,7 +5937,7 @@
               <a:graphicData uri="http://schemas.openxmlformats.org/drawingml/2006/picture">
                 <pic:pic xmlns:pic="http://schemas.openxmlformats.org/drawingml/2006/picture">
                   <pic:nvPicPr>
-                    <pic:cNvPr id="0" name="Picture 6" descr="C:\Users\KIM TUONG\Downloads\Architecture for HRM\Use case LV2.jpg"/>
+                    <pic:cNvPr id="0" name="Picture 2" descr="C:\Users\KIM TUONG\Downloads\Architecture for HRM\Use case LV2.jpg"/>
                     <pic:cNvPicPr>
                       <a:picLocks noChangeAspect="1" noChangeArrowheads="1"/>
                     </pic:cNvPicPr>
@@ -5963,7 +5958,7 @@
                   <pic:spPr bwMode="auto">
                     <a:xfrm>
                       <a:off x="0" y="0"/>
-                      <a:ext cx="5943600" cy="4655493"/>
+                      <a:ext cx="5943600" cy="3786937"/>
                     </a:xfrm>
                     <a:prstGeom prst="rect">
                       <a:avLst/>
@@ -6514,6 +6509,7 @@
         <w:rPr>
           <w:noProof/>
         </w:rPr>
+        <w:lastRenderedPageBreak/>
         <w:drawing>
           <wp:inline distT="0" distB="0" distL="0" distR="0">
             <wp:extent cx="5943600" cy="4656243"/>
@@ -6619,15 +6615,14 @@
       </w:tblPr>
       <w:tblGrid>
         <w:gridCol w:w="336"/>
-        <w:gridCol w:w="191"/>
-        <w:gridCol w:w="5617"/>
+        <w:gridCol w:w="5808"/>
         <w:gridCol w:w="3576"/>
       </w:tblGrid>
       <w:tr>
         <w:tc>
           <w:tcPr>
             <w:tcW w:w="6144" w:type="dxa"/>
-            <w:gridSpan w:val="3"/>
+            <w:gridSpan w:val="2"/>
             <w:shd w:val="clear" w:color="auto" w:fill="002060"/>
           </w:tcPr>
           <w:p>
@@ -6710,7 +6705,7 @@
         <w:tc>
           <w:tcPr>
             <w:tcW w:w="9720" w:type="dxa"/>
-            <w:gridSpan w:val="4"/>
+            <w:gridSpan w:val="3"/>
           </w:tcPr>
           <w:p>
             <w:pPr>
@@ -6739,7 +6734,19 @@
               <w:rPr>
                 <w:szCs w:val="24"/>
               </w:rPr>
-              <w:t xml:space="preserve">Allow the HRM staff record </w:t>
+              <w:t xml:space="preserve">Allow the HRM staff </w:t>
+            </w:r>
+            <w:r>
+              <w:rPr>
+                <w:szCs w:val="24"/>
+              </w:rPr>
+              <w:t xml:space="preserve">to </w:t>
+            </w:r>
+            <w:r>
+              <w:rPr>
+                <w:szCs w:val="24"/>
+              </w:rPr>
+              <w:t xml:space="preserve">record </w:t>
             </w:r>
             <w:r>
               <w:rPr>
@@ -6754,7 +6761,7 @@
         <w:tc>
           <w:tcPr>
             <w:tcW w:w="9720" w:type="dxa"/>
-            <w:gridSpan w:val="4"/>
+            <w:gridSpan w:val="3"/>
           </w:tcPr>
           <w:p>
             <w:pPr>
@@ -6797,7 +6804,7 @@
         <w:tc>
           <w:tcPr>
             <w:tcW w:w="9720" w:type="dxa"/>
-            <w:gridSpan w:val="4"/>
+            <w:gridSpan w:val="3"/>
           </w:tcPr>
           <w:p>
             <w:pPr>
@@ -6840,7 +6847,7 @@
         <w:tc>
           <w:tcPr>
             <w:tcW w:w="9720" w:type="dxa"/>
-            <w:gridSpan w:val="4"/>
+            <w:gridSpan w:val="3"/>
             <w:shd w:val="clear" w:color="auto" w:fill="002060"/>
           </w:tcPr>
           <w:p>
@@ -6890,7 +6897,7 @@
         <w:tc>
           <w:tcPr>
             <w:tcW w:w="9384" w:type="dxa"/>
-            <w:gridSpan w:val="3"/>
+            <w:gridSpan w:val="2"/>
           </w:tcPr>
           <w:p>
             <w:pPr>
@@ -6902,6 +6909,12 @@
                 <w:szCs w:val="24"/>
               </w:rPr>
             </w:pPr>
+            <w:r>
+              <w:rPr>
+                <w:szCs w:val="24"/>
+              </w:rPr>
+              <w:t>The HRM staff choose the “Manage Employee History” function</w:t>
+            </w:r>
           </w:p>
         </w:tc>
       </w:tr>
@@ -6931,7 +6944,7 @@
         <w:tc>
           <w:tcPr>
             <w:tcW w:w="9384" w:type="dxa"/>
-            <w:gridSpan w:val="3"/>
+            <w:gridSpan w:val="2"/>
           </w:tcPr>
           <w:p>
             <w:pPr>
@@ -6943,6 +6956,12 @@
                 <w:szCs w:val="24"/>
               </w:rPr>
             </w:pPr>
+            <w:r>
+              <w:rPr>
+                <w:szCs w:val="24"/>
+              </w:rPr>
+              <w:t>The HRM staff chooses the parts that need to be updated by inputting the new information</w:t>
+            </w:r>
           </w:p>
         </w:tc>
       </w:tr>
@@ -6972,7 +6991,7 @@
         <w:tc>
           <w:tcPr>
             <w:tcW w:w="9384" w:type="dxa"/>
-            <w:gridSpan w:val="3"/>
+            <w:gridSpan w:val="2"/>
           </w:tcPr>
           <w:p>
             <w:pPr>
@@ -6984,116 +7003,42 @@
                 <w:szCs w:val="24"/>
               </w:rPr>
             </w:pPr>
+            <w:r>
+              <w:rPr>
+                <w:szCs w:val="24"/>
+              </w:rPr>
+              <w:t xml:space="preserve">Choosing the “Save” button </w:t>
+            </w:r>
           </w:p>
         </w:tc>
       </w:tr>
       <w:tr>
         <w:tc>
           <w:tcPr>
-            <w:tcW w:w="9720" w:type="dxa"/>
-            <w:gridSpan w:val="4"/>
-            <w:tcBorders>
-              <w:right w:val="single" w:sz="4" w:space="0" w:color="auto"/>
-            </w:tcBorders>
-          </w:tcPr>
-          <w:p>
-            <w:pPr>
-              <w:rPr>
-                <w:rFonts w:ascii="Times New Roman" w:hAnsi="Times New Roman"/>
-                <w:b/>
-                <w:sz w:val="24"/>
-                <w:szCs w:val="24"/>
-              </w:rPr>
-            </w:pPr>
-            <w:r>
-              <w:rPr>
-                <w:rFonts w:ascii="Times New Roman" w:hAnsi="Times New Roman"/>
-                <w:b/>
-                <w:sz w:val="24"/>
-                <w:szCs w:val="24"/>
-              </w:rPr>
-              <w:t>Primary use case post conditions:</w:t>
-            </w:r>
-            <w:r>
-              <w:rPr>
-                <w:rFonts w:ascii="Times New Roman" w:hAnsi="Times New Roman"/>
-                <w:sz w:val="24"/>
-                <w:szCs w:val="24"/>
-              </w:rPr>
-              <w:t xml:space="preserve"> </w:t>
-            </w:r>
-          </w:p>
-        </w:tc>
-      </w:tr>
-      <w:tr>
-        <w:tc>
-          <w:tcPr>
-            <w:tcW w:w="9720" w:type="dxa"/>
-            <w:gridSpan w:val="4"/>
-            <w:tcBorders>
-              <w:right w:val="single" w:sz="4" w:space="0" w:color="auto"/>
-            </w:tcBorders>
-            <w:shd w:val="clear" w:color="auto" w:fill="002060"/>
-          </w:tcPr>
-          <w:p>
-            <w:pPr>
-              <w:rPr>
-                <w:rFonts w:ascii="Times New Roman" w:hAnsi="Times New Roman"/>
-                <w:b/>
-                <w:sz w:val="24"/>
-                <w:szCs w:val="24"/>
-              </w:rPr>
-            </w:pPr>
-            <w:r>
-              <w:rPr>
-                <w:rFonts w:ascii="Times New Roman" w:hAnsi="Times New Roman"/>
-                <w:b/>
-                <w:sz w:val="24"/>
-                <w:szCs w:val="24"/>
-              </w:rPr>
-              <w:t>Alternate use case #</w:t>
-            </w:r>
-            <w:r>
-              <w:rPr>
-                <w:rFonts w:ascii="Times New Roman" w:hAnsi="Times New Roman"/>
-                <w:b/>
-                <w:sz w:val="24"/>
-                <w:szCs w:val="24"/>
-              </w:rPr>
-              <w:t xml:space="preserve"> flow of events:</w:t>
-            </w:r>
-          </w:p>
-        </w:tc>
-      </w:tr>
-      <w:tr>
-        <w:tc>
-          <w:tcPr>
-            <w:tcW w:w="527" w:type="dxa"/>
+            <w:tcW w:w="336" w:type="dxa"/>
+          </w:tcPr>
+          <w:p>
+            <w:pPr>
+              <w:rPr>
+                <w:rFonts w:ascii="Times New Roman" w:hAnsi="Times New Roman"/>
+                <w:sz w:val="24"/>
+                <w:szCs w:val="24"/>
+              </w:rPr>
+            </w:pPr>
+            <w:r>
+              <w:rPr>
+                <w:rFonts w:ascii="Times New Roman" w:hAnsi="Times New Roman"/>
+                <w:sz w:val="24"/>
+                <w:szCs w:val="24"/>
+              </w:rPr>
+              <w:t>4</w:t>
+            </w:r>
+          </w:p>
+        </w:tc>
+        <w:tc>
+          <w:tcPr>
+            <w:tcW w:w="9384" w:type="dxa"/>
             <w:gridSpan w:val="2"/>
-          </w:tcPr>
-          <w:p>
-            <w:pPr>
-              <w:rPr>
-                <w:rFonts w:ascii="Times New Roman" w:hAnsi="Times New Roman"/>
-                <w:sz w:val="24"/>
-                <w:szCs w:val="24"/>
-              </w:rPr>
-            </w:pPr>
-            <w:r>
-              <w:rPr>
-                <w:rFonts w:ascii="Times New Roman" w:hAnsi="Times New Roman"/>
-                <w:sz w:val="24"/>
-                <w:szCs w:val="24"/>
-              </w:rPr>
-              <w:t>1</w:t>
-            </w:r>
-          </w:p>
-        </w:tc>
-        <w:tc>
-          <w:tcPr>
-            <w:tcW w:w="9193" w:type="dxa"/>
-            <w:gridSpan w:val="2"/>
-            <w:shd w:val="clear" w:color="auto" w:fill="B6DDE8" w:themeFill="accent5" w:themeFillTint="66"/>
           </w:tcPr>
           <w:p>
             <w:pPr>
@@ -7105,6 +7050,70 @@
                 <w:szCs w:val="24"/>
               </w:rPr>
             </w:pPr>
+            <w:r>
+              <w:rPr>
+                <w:szCs w:val="24"/>
+              </w:rPr>
+              <w:t xml:space="preserve">Exiting “Manage Employee History” </w:t>
+            </w:r>
+            <w:r>
+              <w:rPr>
+                <w:szCs w:val="24"/>
+              </w:rPr>
+              <w:t>interface</w:t>
+            </w:r>
+            <w:r>
+              <w:rPr>
+                <w:szCs w:val="24"/>
+              </w:rPr>
+              <w:t xml:space="preserve"> and return the main page.</w:t>
+            </w:r>
+          </w:p>
+        </w:tc>
+      </w:tr>
+      <w:tr>
+        <w:tc>
+          <w:tcPr>
+            <w:tcW w:w="9720" w:type="dxa"/>
+            <w:gridSpan w:val="3"/>
+            <w:tcBorders>
+              <w:right w:val="single" w:sz="4" w:space="0" w:color="auto"/>
+            </w:tcBorders>
+          </w:tcPr>
+          <w:p>
+            <w:pPr>
+              <w:rPr>
+                <w:rFonts w:ascii="Times New Roman" w:hAnsi="Times New Roman"/>
+                <w:b/>
+                <w:sz w:val="24"/>
+                <w:szCs w:val="24"/>
+              </w:rPr>
+            </w:pPr>
+            <w:r>
+              <w:rPr>
+                <w:rFonts w:ascii="Times New Roman" w:hAnsi="Times New Roman"/>
+                <w:b/>
+                <w:sz w:val="24"/>
+                <w:szCs w:val="24"/>
+              </w:rPr>
+              <w:t>Primary use case post conditions:</w:t>
+            </w:r>
+            <w:r>
+              <w:rPr>
+                <w:rFonts w:ascii="Times New Roman" w:hAnsi="Times New Roman"/>
+                <w:sz w:val="24"/>
+                <w:szCs w:val="24"/>
+              </w:rPr>
+              <w:t xml:space="preserve"> </w:t>
+            </w:r>
+            <w:r>
+              <w:rPr>
+                <w:rFonts w:ascii="Times New Roman" w:hAnsi="Times New Roman"/>
+                <w:sz w:val="24"/>
+                <w:szCs w:val="24"/>
+              </w:rPr>
+              <w:t>The new information of employee will be updated</w:t>
+            </w:r>
           </w:p>
         </w:tc>
       </w:tr>
@@ -7112,9 +7121,4870 @@
     <w:p/>
     <w:p/>
     <w:p/>
+    <w:tbl>
+      <w:tblPr>
+        <w:tblStyle w:val="TableGrid"/>
+        <w:tblW w:w="9720" w:type="dxa"/>
+        <w:tblInd w:w="108" w:type="dxa"/>
+        <w:tblLook w:val="04A0" w:firstRow="1" w:lastRow="0" w:firstColumn="1" w:lastColumn="0" w:noHBand="0" w:noVBand="1"/>
+      </w:tblPr>
+      <w:tblGrid>
+        <w:gridCol w:w="336"/>
+        <w:gridCol w:w="5808"/>
+        <w:gridCol w:w="3576"/>
+      </w:tblGrid>
+      <w:tr>
+        <w:tc>
+          <w:tcPr>
+            <w:tcW w:w="6144" w:type="dxa"/>
+            <w:gridSpan w:val="2"/>
+            <w:shd w:val="clear" w:color="auto" w:fill="002060"/>
+          </w:tcPr>
+          <w:p>
+            <w:pPr>
+              <w:rPr>
+                <w:rFonts w:ascii="Times New Roman" w:hAnsi="Times New Roman"/>
+                <w:b/>
+                <w:sz w:val="24"/>
+                <w:szCs w:val="24"/>
+              </w:rPr>
+            </w:pPr>
+            <w:r>
+              <w:rPr>
+                <w:rFonts w:ascii="Times New Roman" w:hAnsi="Times New Roman"/>
+                <w:b/>
+                <w:sz w:val="24"/>
+                <w:szCs w:val="24"/>
+              </w:rPr>
+              <w:lastRenderedPageBreak/>
+              <w:t>Use case title:</w:t>
+            </w:r>
+            <w:r>
+              <w:rPr>
+                <w:rFonts w:ascii="Times New Roman" w:hAnsi="Times New Roman"/>
+                <w:sz w:val="24"/>
+                <w:szCs w:val="24"/>
+                <w:lang w:val="sv-SE"/>
+              </w:rPr>
+              <w:t xml:space="preserve"> </w:t>
+            </w:r>
+            <w:r>
+              <w:rPr>
+                <w:rFonts w:ascii="Times New Roman" w:hAnsi="Times New Roman"/>
+                <w:sz w:val="24"/>
+                <w:szCs w:val="24"/>
+                <w:lang w:val="sv-SE"/>
+              </w:rPr>
+              <w:t xml:space="preserve">Manage </w:t>
+            </w:r>
+            <w:r>
+              <w:rPr>
+                <w:rFonts w:ascii="Times New Roman" w:hAnsi="Times New Roman"/>
+                <w:sz w:val="24"/>
+                <w:szCs w:val="24"/>
+                <w:lang w:val="sv-SE"/>
+              </w:rPr>
+              <w:t>Task</w:t>
+            </w:r>
+          </w:p>
+        </w:tc>
+        <w:tc>
+          <w:tcPr>
+            <w:tcW w:w="3576" w:type="dxa"/>
+            <w:shd w:val="clear" w:color="auto" w:fill="002060"/>
+          </w:tcPr>
+          <w:p>
+            <w:pPr>
+              <w:tabs>
+                <w:tab w:val="left" w:pos="1830"/>
+              </w:tabs>
+              <w:rPr>
+                <w:rFonts w:ascii="Times New Roman" w:hAnsi="Times New Roman"/>
+                <w:b/>
+                <w:sz w:val="24"/>
+                <w:szCs w:val="24"/>
+              </w:rPr>
+            </w:pPr>
+            <w:r>
+              <w:rPr>
+                <w:rFonts w:ascii="Times New Roman" w:hAnsi="Times New Roman"/>
+                <w:b/>
+                <w:sz w:val="24"/>
+                <w:szCs w:val="24"/>
+              </w:rPr>
+              <w:t>Use case ID:</w:t>
+            </w:r>
+            <w:r>
+              <w:rPr>
+                <w:rFonts w:ascii="Times New Roman" w:hAnsi="Times New Roman"/>
+                <w:b/>
+                <w:sz w:val="24"/>
+                <w:szCs w:val="24"/>
+              </w:rPr>
+              <w:t xml:space="preserve"> UC.01.2.2.2</w:t>
+            </w:r>
+          </w:p>
+        </w:tc>
+      </w:tr>
+      <w:tr>
+        <w:tc>
+          <w:tcPr>
+            <w:tcW w:w="9720" w:type="dxa"/>
+            <w:gridSpan w:val="3"/>
+          </w:tcPr>
+          <w:p>
+            <w:pPr>
+              <w:pStyle w:val="BodyText"/>
+              <w:spacing w:before="0"/>
+              <w:ind w:left="0"/>
+              <w:jc w:val="both"/>
+              <w:rPr>
+                <w:szCs w:val="24"/>
+              </w:rPr>
+            </w:pPr>
+            <w:r>
+              <w:rPr>
+                <w:b/>
+                <w:szCs w:val="24"/>
+              </w:rPr>
+              <w:t>General use case description:</w:t>
+            </w:r>
+            <w:r>
+              <w:rPr>
+                <w:szCs w:val="24"/>
+              </w:rPr>
+              <w:t xml:space="preserve"> </w:t>
+            </w:r>
+            <w:r>
+              <w:rPr>
+                <w:szCs w:val="24"/>
+              </w:rPr>
+              <w:t xml:space="preserve">Allow the HRM staff </w:t>
+            </w:r>
+            <w:r>
+              <w:rPr>
+                <w:szCs w:val="24"/>
+              </w:rPr>
+              <w:t xml:space="preserve">to </w:t>
+            </w:r>
+            <w:r>
+              <w:rPr>
+                <w:szCs w:val="24"/>
+              </w:rPr>
+              <w:t xml:space="preserve">record </w:t>
+            </w:r>
+            <w:r>
+              <w:rPr>
+                <w:szCs w:val="24"/>
+              </w:rPr>
+              <w:t xml:space="preserve">the information about the process of work </w:t>
+            </w:r>
+            <w:r>
+              <w:rPr>
+                <w:szCs w:val="24"/>
+              </w:rPr>
+              <w:t xml:space="preserve">this staff </w:t>
+            </w:r>
+            <w:r>
+              <w:rPr>
+                <w:szCs w:val="24"/>
+              </w:rPr>
+              <w:t>at the working place.</w:t>
+            </w:r>
+          </w:p>
+        </w:tc>
+      </w:tr>
+      <w:tr>
+        <w:tc>
+          <w:tcPr>
+            <w:tcW w:w="9720" w:type="dxa"/>
+            <w:gridSpan w:val="3"/>
+          </w:tcPr>
+          <w:p>
+            <w:pPr>
+              <w:rPr>
+                <w:rFonts w:ascii="Times New Roman" w:hAnsi="Times New Roman"/>
+                <w:b/>
+                <w:sz w:val="24"/>
+                <w:szCs w:val="24"/>
+              </w:rPr>
+            </w:pPr>
+            <w:r>
+              <w:rPr>
+                <w:rFonts w:ascii="Times New Roman" w:hAnsi="Times New Roman"/>
+                <w:b/>
+                <w:sz w:val="24"/>
+                <w:szCs w:val="24"/>
+              </w:rPr>
+              <w:t>Entities involved:</w:t>
+            </w:r>
+            <w:r>
+              <w:rPr>
+                <w:rFonts w:ascii="Times New Roman" w:hAnsi="Times New Roman"/>
+                <w:sz w:val="24"/>
+                <w:szCs w:val="24"/>
+              </w:rPr>
+              <w:t xml:space="preserve"> </w:t>
+            </w:r>
+            <w:r>
+              <w:rPr>
+                <w:rFonts w:ascii="Times New Roman" w:hAnsi="Times New Roman"/>
+                <w:sz w:val="24"/>
+                <w:szCs w:val="24"/>
+              </w:rPr>
+              <w:t>HRM staff</w:t>
+            </w:r>
+          </w:p>
+        </w:tc>
+      </w:tr>
+      <w:tr>
+        <w:tc>
+          <w:tcPr>
+            <w:tcW w:w="9720" w:type="dxa"/>
+            <w:gridSpan w:val="3"/>
+          </w:tcPr>
+          <w:p>
+            <w:pPr>
+              <w:rPr>
+                <w:rFonts w:ascii="Times New Roman" w:hAnsi="Times New Roman"/>
+                <w:b/>
+                <w:sz w:val="24"/>
+                <w:szCs w:val="24"/>
+              </w:rPr>
+            </w:pPr>
+            <w:r>
+              <w:rPr>
+                <w:rFonts w:ascii="Times New Roman" w:hAnsi="Times New Roman"/>
+                <w:b/>
+                <w:sz w:val="24"/>
+                <w:szCs w:val="24"/>
+              </w:rPr>
+              <w:t>Preconditions:</w:t>
+            </w:r>
+            <w:r>
+              <w:rPr>
+                <w:rFonts w:ascii="Times New Roman" w:hAnsi="Times New Roman"/>
+                <w:sz w:val="24"/>
+                <w:szCs w:val="24"/>
+              </w:rPr>
+              <w:t xml:space="preserve"> </w:t>
+            </w:r>
+            <w:r>
+              <w:rPr>
+                <w:rFonts w:ascii="Times New Roman" w:hAnsi="Times New Roman"/>
+                <w:sz w:val="24"/>
+                <w:szCs w:val="24"/>
+              </w:rPr>
+              <w:t>The HRM staff log in the system successfully</w:t>
+            </w:r>
+          </w:p>
+        </w:tc>
+      </w:tr>
+      <w:tr>
+        <w:tc>
+          <w:tcPr>
+            <w:tcW w:w="9720" w:type="dxa"/>
+            <w:gridSpan w:val="3"/>
+            <w:shd w:val="clear" w:color="auto" w:fill="002060"/>
+          </w:tcPr>
+          <w:p>
+            <w:pPr>
+              <w:rPr>
+                <w:rFonts w:ascii="Times New Roman" w:hAnsi="Times New Roman"/>
+                <w:b/>
+                <w:sz w:val="24"/>
+                <w:szCs w:val="24"/>
+              </w:rPr>
+            </w:pPr>
+            <w:r>
+              <w:rPr>
+                <w:rFonts w:ascii="Times New Roman" w:hAnsi="Times New Roman"/>
+                <w:b/>
+                <w:sz w:val="24"/>
+                <w:szCs w:val="24"/>
+              </w:rPr>
+              <w:t>Primary use case flow of events:</w:t>
+            </w:r>
+          </w:p>
+        </w:tc>
+      </w:tr>
+      <w:tr>
+        <w:tc>
+          <w:tcPr>
+            <w:tcW w:w="336" w:type="dxa"/>
+          </w:tcPr>
+          <w:p>
+            <w:pPr>
+              <w:rPr>
+                <w:rFonts w:ascii="Times New Roman" w:hAnsi="Times New Roman"/>
+                <w:sz w:val="24"/>
+                <w:szCs w:val="24"/>
+              </w:rPr>
+            </w:pPr>
+            <w:r>
+              <w:rPr>
+                <w:rFonts w:ascii="Times New Roman" w:hAnsi="Times New Roman"/>
+                <w:sz w:val="24"/>
+                <w:szCs w:val="24"/>
+              </w:rPr>
+              <w:t>1</w:t>
+            </w:r>
+          </w:p>
+        </w:tc>
+        <w:tc>
+          <w:tcPr>
+            <w:tcW w:w="9384" w:type="dxa"/>
+            <w:gridSpan w:val="2"/>
+          </w:tcPr>
+          <w:p>
+            <w:pPr>
+              <w:pStyle w:val="BodyText"/>
+              <w:spacing w:before="0"/>
+              <w:ind w:left="0"/>
+              <w:jc w:val="both"/>
+              <w:rPr>
+                <w:szCs w:val="24"/>
+              </w:rPr>
+            </w:pPr>
+            <w:r>
+              <w:rPr>
+                <w:szCs w:val="24"/>
+              </w:rPr>
+              <w:t xml:space="preserve">The HRM staff choose the “Manage </w:t>
+            </w:r>
+            <w:r>
+              <w:rPr>
+                <w:szCs w:val="24"/>
+              </w:rPr>
+              <w:t>Task</w:t>
+            </w:r>
+            <w:r>
+              <w:rPr>
+                <w:szCs w:val="24"/>
+              </w:rPr>
+              <w:t>” function</w:t>
+            </w:r>
+          </w:p>
+        </w:tc>
+      </w:tr>
+      <w:tr>
+        <w:tc>
+          <w:tcPr>
+            <w:tcW w:w="336" w:type="dxa"/>
+          </w:tcPr>
+          <w:p>
+            <w:pPr>
+              <w:rPr>
+                <w:rFonts w:ascii="Times New Roman" w:hAnsi="Times New Roman"/>
+                <w:sz w:val="24"/>
+                <w:szCs w:val="24"/>
+              </w:rPr>
+            </w:pPr>
+            <w:r>
+              <w:rPr>
+                <w:rFonts w:ascii="Times New Roman" w:hAnsi="Times New Roman"/>
+                <w:sz w:val="24"/>
+                <w:szCs w:val="24"/>
+              </w:rPr>
+              <w:t>2</w:t>
+            </w:r>
+          </w:p>
+        </w:tc>
+        <w:tc>
+          <w:tcPr>
+            <w:tcW w:w="9384" w:type="dxa"/>
+            <w:gridSpan w:val="2"/>
+          </w:tcPr>
+          <w:p>
+            <w:pPr>
+              <w:pStyle w:val="BodyText"/>
+              <w:spacing w:before="0"/>
+              <w:ind w:left="0"/>
+              <w:jc w:val="both"/>
+              <w:rPr>
+                <w:szCs w:val="24"/>
+              </w:rPr>
+            </w:pPr>
+            <w:r>
+              <w:rPr>
+                <w:szCs w:val="24"/>
+              </w:rPr>
+              <w:t>The HRM staff chooses the parts that need to be updated by inputting the new information</w:t>
+            </w:r>
+          </w:p>
+        </w:tc>
+      </w:tr>
+      <w:tr>
+        <w:tc>
+          <w:tcPr>
+            <w:tcW w:w="336" w:type="dxa"/>
+          </w:tcPr>
+          <w:p>
+            <w:pPr>
+              <w:rPr>
+                <w:rFonts w:ascii="Times New Roman" w:hAnsi="Times New Roman"/>
+                <w:sz w:val="24"/>
+                <w:szCs w:val="24"/>
+              </w:rPr>
+            </w:pPr>
+            <w:r>
+              <w:rPr>
+                <w:rFonts w:ascii="Times New Roman" w:hAnsi="Times New Roman"/>
+                <w:sz w:val="24"/>
+                <w:szCs w:val="24"/>
+              </w:rPr>
+              <w:t>3</w:t>
+            </w:r>
+          </w:p>
+        </w:tc>
+        <w:tc>
+          <w:tcPr>
+            <w:tcW w:w="9384" w:type="dxa"/>
+            <w:gridSpan w:val="2"/>
+          </w:tcPr>
+          <w:p>
+            <w:pPr>
+              <w:pStyle w:val="BodyText"/>
+              <w:spacing w:before="0"/>
+              <w:ind w:left="0"/>
+              <w:jc w:val="both"/>
+              <w:rPr>
+                <w:szCs w:val="24"/>
+              </w:rPr>
+            </w:pPr>
+            <w:r>
+              <w:rPr>
+                <w:szCs w:val="24"/>
+              </w:rPr>
+              <w:t xml:space="preserve">Choosing the “Save” button </w:t>
+            </w:r>
+          </w:p>
+        </w:tc>
+      </w:tr>
+      <w:tr>
+        <w:tc>
+          <w:tcPr>
+            <w:tcW w:w="336" w:type="dxa"/>
+          </w:tcPr>
+          <w:p>
+            <w:pPr>
+              <w:rPr>
+                <w:rFonts w:ascii="Times New Roman" w:hAnsi="Times New Roman"/>
+                <w:sz w:val="24"/>
+                <w:szCs w:val="24"/>
+              </w:rPr>
+            </w:pPr>
+            <w:r>
+              <w:rPr>
+                <w:rFonts w:ascii="Times New Roman" w:hAnsi="Times New Roman"/>
+                <w:sz w:val="24"/>
+                <w:szCs w:val="24"/>
+              </w:rPr>
+              <w:t>4</w:t>
+            </w:r>
+          </w:p>
+        </w:tc>
+        <w:tc>
+          <w:tcPr>
+            <w:tcW w:w="9384" w:type="dxa"/>
+            <w:gridSpan w:val="2"/>
+          </w:tcPr>
+          <w:p>
+            <w:pPr>
+              <w:pStyle w:val="BodyText"/>
+              <w:spacing w:before="0"/>
+              <w:ind w:left="0"/>
+              <w:jc w:val="both"/>
+              <w:rPr>
+                <w:szCs w:val="24"/>
+              </w:rPr>
+            </w:pPr>
+            <w:r>
+              <w:rPr>
+                <w:szCs w:val="24"/>
+              </w:rPr>
+              <w:t xml:space="preserve">Exiting “Manage </w:t>
+            </w:r>
+            <w:r>
+              <w:rPr>
+                <w:szCs w:val="24"/>
+              </w:rPr>
+              <w:t>Task</w:t>
+            </w:r>
+            <w:r>
+              <w:rPr>
+                <w:szCs w:val="24"/>
+              </w:rPr>
+              <w:t>” interface and return the main page.</w:t>
+            </w:r>
+          </w:p>
+        </w:tc>
+      </w:tr>
+      <w:tr>
+        <w:tc>
+          <w:tcPr>
+            <w:tcW w:w="9720" w:type="dxa"/>
+            <w:gridSpan w:val="3"/>
+            <w:tcBorders>
+              <w:right w:val="single" w:sz="4" w:space="0" w:color="auto"/>
+            </w:tcBorders>
+          </w:tcPr>
+          <w:p>
+            <w:pPr>
+              <w:rPr>
+                <w:rFonts w:ascii="Times New Roman" w:hAnsi="Times New Roman"/>
+                <w:b/>
+                <w:sz w:val="24"/>
+                <w:szCs w:val="24"/>
+              </w:rPr>
+            </w:pPr>
+            <w:r>
+              <w:rPr>
+                <w:rFonts w:ascii="Times New Roman" w:hAnsi="Times New Roman"/>
+                <w:b/>
+                <w:sz w:val="24"/>
+                <w:szCs w:val="24"/>
+              </w:rPr>
+              <w:t>Primary use case post conditions:</w:t>
+            </w:r>
+            <w:r>
+              <w:rPr>
+                <w:rFonts w:ascii="Times New Roman" w:hAnsi="Times New Roman"/>
+                <w:sz w:val="24"/>
+                <w:szCs w:val="24"/>
+              </w:rPr>
+              <w:t xml:space="preserve"> </w:t>
+            </w:r>
+            <w:r>
+              <w:rPr>
+                <w:rFonts w:ascii="Times New Roman" w:hAnsi="Times New Roman"/>
+                <w:sz w:val="24"/>
+                <w:szCs w:val="24"/>
+              </w:rPr>
+              <w:t>The new information of employee will be updated</w:t>
+            </w:r>
+          </w:p>
+        </w:tc>
+      </w:tr>
+    </w:tbl>
     <w:p/>
+    <w:tbl>
+      <w:tblPr>
+        <w:tblStyle w:val="TableGrid"/>
+        <w:tblW w:w="9720" w:type="dxa"/>
+        <w:tblInd w:w="108" w:type="dxa"/>
+        <w:tblLook w:val="04A0" w:firstRow="1" w:lastRow="0" w:firstColumn="1" w:lastColumn="0" w:noHBand="0" w:noVBand="1"/>
+      </w:tblPr>
+      <w:tblGrid>
+        <w:gridCol w:w="336"/>
+        <w:gridCol w:w="5808"/>
+        <w:gridCol w:w="3576"/>
+      </w:tblGrid>
+      <w:tr>
+        <w:tc>
+          <w:tcPr>
+            <w:tcW w:w="6144" w:type="dxa"/>
+            <w:gridSpan w:val="2"/>
+            <w:shd w:val="clear" w:color="auto" w:fill="002060"/>
+          </w:tcPr>
+          <w:p>
+            <w:pPr>
+              <w:rPr>
+                <w:rFonts w:ascii="Times New Roman" w:hAnsi="Times New Roman"/>
+                <w:b/>
+                <w:sz w:val="24"/>
+                <w:szCs w:val="24"/>
+              </w:rPr>
+            </w:pPr>
+            <w:r>
+              <w:rPr>
+                <w:rFonts w:ascii="Times New Roman" w:hAnsi="Times New Roman"/>
+                <w:b/>
+                <w:sz w:val="24"/>
+                <w:szCs w:val="24"/>
+              </w:rPr>
+              <w:t>Use case title:</w:t>
+            </w:r>
+            <w:r>
+              <w:rPr>
+                <w:rFonts w:ascii="Times New Roman" w:hAnsi="Times New Roman"/>
+                <w:sz w:val="24"/>
+                <w:szCs w:val="24"/>
+                <w:lang w:val="sv-SE"/>
+              </w:rPr>
+              <w:t xml:space="preserve"> </w:t>
+            </w:r>
+            <w:r>
+              <w:rPr>
+                <w:rFonts w:ascii="Times New Roman" w:hAnsi="Times New Roman"/>
+                <w:sz w:val="24"/>
+                <w:szCs w:val="24"/>
+                <w:lang w:val="sv-SE"/>
+              </w:rPr>
+              <w:t xml:space="preserve">Manage </w:t>
+            </w:r>
+            <w:r>
+              <w:rPr>
+                <w:rFonts w:ascii="Times New Roman" w:hAnsi="Times New Roman"/>
+                <w:sz w:val="24"/>
+                <w:szCs w:val="24"/>
+                <w:lang w:val="sv-SE"/>
+              </w:rPr>
+              <w:t>Position</w:t>
+            </w:r>
+          </w:p>
+        </w:tc>
+        <w:tc>
+          <w:tcPr>
+            <w:tcW w:w="3576" w:type="dxa"/>
+            <w:shd w:val="clear" w:color="auto" w:fill="002060"/>
+          </w:tcPr>
+          <w:p>
+            <w:pPr>
+              <w:tabs>
+                <w:tab w:val="left" w:pos="1830"/>
+              </w:tabs>
+              <w:rPr>
+                <w:rFonts w:ascii="Times New Roman" w:hAnsi="Times New Roman"/>
+                <w:b/>
+                <w:sz w:val="24"/>
+                <w:szCs w:val="24"/>
+              </w:rPr>
+            </w:pPr>
+            <w:r>
+              <w:rPr>
+                <w:rFonts w:ascii="Times New Roman" w:hAnsi="Times New Roman"/>
+                <w:b/>
+                <w:sz w:val="24"/>
+                <w:szCs w:val="24"/>
+              </w:rPr>
+              <w:t>Use case ID:</w:t>
+            </w:r>
+            <w:r>
+              <w:rPr>
+                <w:rFonts w:ascii="Times New Roman" w:hAnsi="Times New Roman"/>
+                <w:b/>
+                <w:sz w:val="24"/>
+                <w:szCs w:val="24"/>
+              </w:rPr>
+              <w:t xml:space="preserve"> UC.01.2.2.</w:t>
+            </w:r>
+            <w:r>
+              <w:rPr>
+                <w:rFonts w:ascii="Times New Roman" w:hAnsi="Times New Roman"/>
+                <w:b/>
+                <w:sz w:val="24"/>
+                <w:szCs w:val="24"/>
+              </w:rPr>
+              <w:t>3</w:t>
+            </w:r>
+          </w:p>
+        </w:tc>
+      </w:tr>
+      <w:tr>
+        <w:tc>
+          <w:tcPr>
+            <w:tcW w:w="9720" w:type="dxa"/>
+            <w:gridSpan w:val="3"/>
+          </w:tcPr>
+          <w:p>
+            <w:pPr>
+              <w:pStyle w:val="BodyText"/>
+              <w:spacing w:before="0"/>
+              <w:ind w:left="0"/>
+              <w:jc w:val="both"/>
+              <w:rPr>
+                <w:szCs w:val="24"/>
+              </w:rPr>
+            </w:pPr>
+            <w:r>
+              <w:rPr>
+                <w:b/>
+                <w:szCs w:val="24"/>
+              </w:rPr>
+              <w:t>General use case description:</w:t>
+            </w:r>
+            <w:r>
+              <w:rPr>
+                <w:szCs w:val="24"/>
+              </w:rPr>
+              <w:t xml:space="preserve"> </w:t>
+            </w:r>
+            <w:r>
+              <w:rPr>
+                <w:szCs w:val="24"/>
+              </w:rPr>
+              <w:t xml:space="preserve">Allow the HRM staff </w:t>
+            </w:r>
+            <w:r>
+              <w:rPr>
+                <w:szCs w:val="24"/>
+              </w:rPr>
+              <w:t>to keep track of changing in the position and academic title of the staff</w:t>
+            </w:r>
+          </w:p>
+        </w:tc>
+      </w:tr>
+      <w:tr>
+        <w:tc>
+          <w:tcPr>
+            <w:tcW w:w="9720" w:type="dxa"/>
+            <w:gridSpan w:val="3"/>
+          </w:tcPr>
+          <w:p>
+            <w:pPr>
+              <w:rPr>
+                <w:rFonts w:ascii="Times New Roman" w:hAnsi="Times New Roman"/>
+                <w:b/>
+                <w:sz w:val="24"/>
+                <w:szCs w:val="24"/>
+              </w:rPr>
+            </w:pPr>
+            <w:r>
+              <w:rPr>
+                <w:rFonts w:ascii="Times New Roman" w:hAnsi="Times New Roman"/>
+                <w:b/>
+                <w:sz w:val="24"/>
+                <w:szCs w:val="24"/>
+              </w:rPr>
+              <w:t>Entities involved:</w:t>
+            </w:r>
+            <w:r>
+              <w:rPr>
+                <w:rFonts w:ascii="Times New Roman" w:hAnsi="Times New Roman"/>
+                <w:sz w:val="24"/>
+                <w:szCs w:val="24"/>
+              </w:rPr>
+              <w:t xml:space="preserve"> </w:t>
+            </w:r>
+            <w:r>
+              <w:rPr>
+                <w:rFonts w:ascii="Times New Roman" w:hAnsi="Times New Roman"/>
+                <w:sz w:val="24"/>
+                <w:szCs w:val="24"/>
+              </w:rPr>
+              <w:t>HRM staff</w:t>
+            </w:r>
+          </w:p>
+        </w:tc>
+      </w:tr>
+      <w:tr>
+        <w:tc>
+          <w:tcPr>
+            <w:tcW w:w="9720" w:type="dxa"/>
+            <w:gridSpan w:val="3"/>
+          </w:tcPr>
+          <w:p>
+            <w:pPr>
+              <w:rPr>
+                <w:rFonts w:ascii="Times New Roman" w:hAnsi="Times New Roman"/>
+                <w:b/>
+                <w:sz w:val="24"/>
+                <w:szCs w:val="24"/>
+              </w:rPr>
+            </w:pPr>
+            <w:r>
+              <w:rPr>
+                <w:rFonts w:ascii="Times New Roman" w:hAnsi="Times New Roman"/>
+                <w:b/>
+                <w:sz w:val="24"/>
+                <w:szCs w:val="24"/>
+              </w:rPr>
+              <w:t>Preconditions:</w:t>
+            </w:r>
+            <w:r>
+              <w:rPr>
+                <w:rFonts w:ascii="Times New Roman" w:hAnsi="Times New Roman"/>
+                <w:sz w:val="24"/>
+                <w:szCs w:val="24"/>
+              </w:rPr>
+              <w:t xml:space="preserve"> </w:t>
+            </w:r>
+            <w:r>
+              <w:rPr>
+                <w:rFonts w:ascii="Times New Roman" w:hAnsi="Times New Roman"/>
+                <w:sz w:val="24"/>
+                <w:szCs w:val="24"/>
+              </w:rPr>
+              <w:t>The HRM staff log in the system successfully</w:t>
+            </w:r>
+          </w:p>
+        </w:tc>
+      </w:tr>
+      <w:tr>
+        <w:tc>
+          <w:tcPr>
+            <w:tcW w:w="9720" w:type="dxa"/>
+            <w:gridSpan w:val="3"/>
+            <w:shd w:val="clear" w:color="auto" w:fill="002060"/>
+          </w:tcPr>
+          <w:p>
+            <w:pPr>
+              <w:rPr>
+                <w:rFonts w:ascii="Times New Roman" w:hAnsi="Times New Roman"/>
+                <w:b/>
+                <w:sz w:val="24"/>
+                <w:szCs w:val="24"/>
+              </w:rPr>
+            </w:pPr>
+            <w:r>
+              <w:rPr>
+                <w:rFonts w:ascii="Times New Roman" w:hAnsi="Times New Roman"/>
+                <w:b/>
+                <w:sz w:val="24"/>
+                <w:szCs w:val="24"/>
+              </w:rPr>
+              <w:t>Primary use case flow of events:</w:t>
+            </w:r>
+          </w:p>
+        </w:tc>
+      </w:tr>
+      <w:tr>
+        <w:tc>
+          <w:tcPr>
+            <w:tcW w:w="336" w:type="dxa"/>
+          </w:tcPr>
+          <w:p>
+            <w:pPr>
+              <w:rPr>
+                <w:rFonts w:ascii="Times New Roman" w:hAnsi="Times New Roman"/>
+                <w:sz w:val="24"/>
+                <w:szCs w:val="24"/>
+              </w:rPr>
+            </w:pPr>
+            <w:r>
+              <w:rPr>
+                <w:rFonts w:ascii="Times New Roman" w:hAnsi="Times New Roman"/>
+                <w:sz w:val="24"/>
+                <w:szCs w:val="24"/>
+              </w:rPr>
+              <w:t>1</w:t>
+            </w:r>
+          </w:p>
+        </w:tc>
+        <w:tc>
+          <w:tcPr>
+            <w:tcW w:w="9384" w:type="dxa"/>
+            <w:gridSpan w:val="2"/>
+          </w:tcPr>
+          <w:p>
+            <w:pPr>
+              <w:pStyle w:val="BodyText"/>
+              <w:spacing w:before="0"/>
+              <w:ind w:left="0"/>
+              <w:jc w:val="both"/>
+              <w:rPr>
+                <w:szCs w:val="24"/>
+              </w:rPr>
+            </w:pPr>
+            <w:r>
+              <w:rPr>
+                <w:szCs w:val="24"/>
+              </w:rPr>
+              <w:t xml:space="preserve">The HRM staff choose the “Manage </w:t>
+            </w:r>
+            <w:r>
+              <w:rPr>
+                <w:szCs w:val="24"/>
+              </w:rPr>
+              <w:t>Position</w:t>
+            </w:r>
+            <w:r>
+              <w:rPr>
+                <w:szCs w:val="24"/>
+              </w:rPr>
+              <w:t>” function</w:t>
+            </w:r>
+          </w:p>
+        </w:tc>
+      </w:tr>
+      <w:tr>
+        <w:tc>
+          <w:tcPr>
+            <w:tcW w:w="336" w:type="dxa"/>
+          </w:tcPr>
+          <w:p>
+            <w:pPr>
+              <w:rPr>
+                <w:rFonts w:ascii="Times New Roman" w:hAnsi="Times New Roman"/>
+                <w:sz w:val="24"/>
+                <w:szCs w:val="24"/>
+              </w:rPr>
+            </w:pPr>
+            <w:r>
+              <w:rPr>
+                <w:rFonts w:ascii="Times New Roman" w:hAnsi="Times New Roman"/>
+                <w:sz w:val="24"/>
+                <w:szCs w:val="24"/>
+              </w:rPr>
+              <w:t>2</w:t>
+            </w:r>
+          </w:p>
+        </w:tc>
+        <w:tc>
+          <w:tcPr>
+            <w:tcW w:w="9384" w:type="dxa"/>
+            <w:gridSpan w:val="2"/>
+          </w:tcPr>
+          <w:p>
+            <w:pPr>
+              <w:pStyle w:val="BodyText"/>
+              <w:spacing w:before="0"/>
+              <w:ind w:left="0"/>
+              <w:jc w:val="both"/>
+              <w:rPr>
+                <w:szCs w:val="24"/>
+              </w:rPr>
+            </w:pPr>
+            <w:r>
+              <w:rPr>
+                <w:szCs w:val="24"/>
+              </w:rPr>
+              <w:t>The HRM staff chooses the parts that need to be updated by inputting the new information</w:t>
+            </w:r>
+          </w:p>
+        </w:tc>
+      </w:tr>
+      <w:tr>
+        <w:tc>
+          <w:tcPr>
+            <w:tcW w:w="336" w:type="dxa"/>
+          </w:tcPr>
+          <w:p>
+            <w:pPr>
+              <w:rPr>
+                <w:rFonts w:ascii="Times New Roman" w:hAnsi="Times New Roman"/>
+                <w:sz w:val="24"/>
+                <w:szCs w:val="24"/>
+              </w:rPr>
+            </w:pPr>
+            <w:r>
+              <w:rPr>
+                <w:rFonts w:ascii="Times New Roman" w:hAnsi="Times New Roman"/>
+                <w:sz w:val="24"/>
+                <w:szCs w:val="24"/>
+              </w:rPr>
+              <w:t>3</w:t>
+            </w:r>
+          </w:p>
+        </w:tc>
+        <w:tc>
+          <w:tcPr>
+            <w:tcW w:w="9384" w:type="dxa"/>
+            <w:gridSpan w:val="2"/>
+          </w:tcPr>
+          <w:p>
+            <w:pPr>
+              <w:pStyle w:val="BodyText"/>
+              <w:spacing w:before="0"/>
+              <w:ind w:left="0"/>
+              <w:jc w:val="both"/>
+              <w:rPr>
+                <w:szCs w:val="24"/>
+              </w:rPr>
+            </w:pPr>
+            <w:r>
+              <w:rPr>
+                <w:szCs w:val="24"/>
+              </w:rPr>
+              <w:t xml:space="preserve">Choosing the “Save” button </w:t>
+            </w:r>
+          </w:p>
+        </w:tc>
+      </w:tr>
+      <w:tr>
+        <w:tc>
+          <w:tcPr>
+            <w:tcW w:w="336" w:type="dxa"/>
+          </w:tcPr>
+          <w:p>
+            <w:pPr>
+              <w:rPr>
+                <w:rFonts w:ascii="Times New Roman" w:hAnsi="Times New Roman"/>
+                <w:sz w:val="24"/>
+                <w:szCs w:val="24"/>
+              </w:rPr>
+            </w:pPr>
+            <w:r>
+              <w:rPr>
+                <w:rFonts w:ascii="Times New Roman" w:hAnsi="Times New Roman"/>
+                <w:sz w:val="24"/>
+                <w:szCs w:val="24"/>
+              </w:rPr>
+              <w:t>4</w:t>
+            </w:r>
+          </w:p>
+        </w:tc>
+        <w:tc>
+          <w:tcPr>
+            <w:tcW w:w="9384" w:type="dxa"/>
+            <w:gridSpan w:val="2"/>
+          </w:tcPr>
+          <w:p>
+            <w:pPr>
+              <w:pStyle w:val="BodyText"/>
+              <w:spacing w:before="0"/>
+              <w:ind w:left="0"/>
+              <w:jc w:val="both"/>
+              <w:rPr>
+                <w:szCs w:val="24"/>
+              </w:rPr>
+            </w:pPr>
+            <w:r>
+              <w:rPr>
+                <w:szCs w:val="24"/>
+              </w:rPr>
+              <w:t xml:space="preserve">Exiting “Manage </w:t>
+            </w:r>
+            <w:r>
+              <w:rPr>
+                <w:szCs w:val="24"/>
+              </w:rPr>
+              <w:t>Position</w:t>
+            </w:r>
+            <w:r>
+              <w:rPr>
+                <w:szCs w:val="24"/>
+              </w:rPr>
+              <w:t>” interface and return the main page.</w:t>
+            </w:r>
+          </w:p>
+        </w:tc>
+      </w:tr>
+      <w:tr>
+        <w:tc>
+          <w:tcPr>
+            <w:tcW w:w="9720" w:type="dxa"/>
+            <w:gridSpan w:val="3"/>
+            <w:tcBorders>
+              <w:right w:val="single" w:sz="4" w:space="0" w:color="auto"/>
+            </w:tcBorders>
+          </w:tcPr>
+          <w:p>
+            <w:pPr>
+              <w:rPr>
+                <w:rFonts w:ascii="Times New Roman" w:hAnsi="Times New Roman"/>
+                <w:b/>
+                <w:sz w:val="24"/>
+                <w:szCs w:val="24"/>
+              </w:rPr>
+            </w:pPr>
+            <w:r>
+              <w:rPr>
+                <w:rFonts w:ascii="Times New Roman" w:hAnsi="Times New Roman"/>
+                <w:b/>
+                <w:sz w:val="24"/>
+                <w:szCs w:val="24"/>
+              </w:rPr>
+              <w:t>Primary use case post conditions:</w:t>
+            </w:r>
+            <w:r>
+              <w:rPr>
+                <w:rFonts w:ascii="Times New Roman" w:hAnsi="Times New Roman"/>
+                <w:sz w:val="24"/>
+                <w:szCs w:val="24"/>
+              </w:rPr>
+              <w:t xml:space="preserve"> </w:t>
+            </w:r>
+            <w:r>
+              <w:rPr>
+                <w:rFonts w:ascii="Times New Roman" w:hAnsi="Times New Roman"/>
+                <w:sz w:val="24"/>
+                <w:szCs w:val="24"/>
+              </w:rPr>
+              <w:t>The new information of employee will be updated</w:t>
+            </w:r>
+          </w:p>
+        </w:tc>
+      </w:tr>
+    </w:tbl>
     <w:p/>
+    <w:tbl>
+      <w:tblPr>
+        <w:tblStyle w:val="TableGrid"/>
+        <w:tblW w:w="9720" w:type="dxa"/>
+        <w:tblInd w:w="108" w:type="dxa"/>
+        <w:tblLook w:val="04A0" w:firstRow="1" w:lastRow="0" w:firstColumn="1" w:lastColumn="0" w:noHBand="0" w:noVBand="1"/>
+      </w:tblPr>
+      <w:tblGrid>
+        <w:gridCol w:w="336"/>
+        <w:gridCol w:w="5808"/>
+        <w:gridCol w:w="3576"/>
+      </w:tblGrid>
+      <w:tr>
+        <w:tc>
+          <w:tcPr>
+            <w:tcW w:w="6144" w:type="dxa"/>
+            <w:gridSpan w:val="2"/>
+            <w:shd w:val="clear" w:color="auto" w:fill="002060"/>
+          </w:tcPr>
+          <w:p>
+            <w:pPr>
+              <w:rPr>
+                <w:rFonts w:ascii="Times New Roman" w:hAnsi="Times New Roman"/>
+                <w:b/>
+                <w:sz w:val="24"/>
+                <w:szCs w:val="24"/>
+              </w:rPr>
+            </w:pPr>
+            <w:r>
+              <w:rPr>
+                <w:rFonts w:ascii="Times New Roman" w:hAnsi="Times New Roman"/>
+                <w:b/>
+                <w:sz w:val="24"/>
+                <w:szCs w:val="24"/>
+              </w:rPr>
+              <w:t>Use case title:</w:t>
+            </w:r>
+            <w:r>
+              <w:rPr>
+                <w:rFonts w:ascii="Times New Roman" w:hAnsi="Times New Roman"/>
+                <w:sz w:val="24"/>
+                <w:szCs w:val="24"/>
+                <w:lang w:val="sv-SE"/>
+              </w:rPr>
+              <w:t xml:space="preserve"> </w:t>
+            </w:r>
+            <w:r>
+              <w:rPr>
+                <w:rFonts w:ascii="Times New Roman" w:hAnsi="Times New Roman"/>
+                <w:sz w:val="24"/>
+                <w:szCs w:val="24"/>
+                <w:lang w:val="sv-SE"/>
+              </w:rPr>
+              <w:t xml:space="preserve">Manage </w:t>
+            </w:r>
+            <w:r>
+              <w:rPr>
+                <w:rFonts w:ascii="Times New Roman" w:hAnsi="Times New Roman"/>
+                <w:sz w:val="24"/>
+                <w:szCs w:val="24"/>
+                <w:lang w:val="sv-SE"/>
+              </w:rPr>
+              <w:t>Changing in Wage</w:t>
+            </w:r>
+          </w:p>
+        </w:tc>
+        <w:tc>
+          <w:tcPr>
+            <w:tcW w:w="3576" w:type="dxa"/>
+            <w:shd w:val="clear" w:color="auto" w:fill="002060"/>
+          </w:tcPr>
+          <w:p>
+            <w:pPr>
+              <w:tabs>
+                <w:tab w:val="left" w:pos="1830"/>
+              </w:tabs>
+              <w:rPr>
+                <w:rFonts w:ascii="Times New Roman" w:hAnsi="Times New Roman"/>
+                <w:b/>
+                <w:sz w:val="24"/>
+                <w:szCs w:val="24"/>
+              </w:rPr>
+            </w:pPr>
+            <w:r>
+              <w:rPr>
+                <w:rFonts w:ascii="Times New Roman" w:hAnsi="Times New Roman"/>
+                <w:b/>
+                <w:sz w:val="24"/>
+                <w:szCs w:val="24"/>
+              </w:rPr>
+              <w:t>Use case ID:</w:t>
+            </w:r>
+            <w:r>
+              <w:rPr>
+                <w:rFonts w:ascii="Times New Roman" w:hAnsi="Times New Roman"/>
+                <w:b/>
+                <w:sz w:val="24"/>
+                <w:szCs w:val="24"/>
+              </w:rPr>
+              <w:t xml:space="preserve"> UC.01.2.2.</w:t>
+            </w:r>
+            <w:r>
+              <w:rPr>
+                <w:rFonts w:ascii="Times New Roman" w:hAnsi="Times New Roman"/>
+                <w:b/>
+                <w:sz w:val="24"/>
+                <w:szCs w:val="24"/>
+              </w:rPr>
+              <w:t>4</w:t>
+            </w:r>
+          </w:p>
+        </w:tc>
+      </w:tr>
+      <w:tr>
+        <w:tc>
+          <w:tcPr>
+            <w:tcW w:w="9720" w:type="dxa"/>
+            <w:gridSpan w:val="3"/>
+          </w:tcPr>
+          <w:p>
+            <w:pPr>
+              <w:pStyle w:val="BodyText"/>
+              <w:spacing w:before="0"/>
+              <w:ind w:left="0"/>
+              <w:jc w:val="both"/>
+              <w:rPr>
+                <w:szCs w:val="24"/>
+              </w:rPr>
+            </w:pPr>
+            <w:r>
+              <w:rPr>
+                <w:b/>
+                <w:szCs w:val="24"/>
+              </w:rPr>
+              <w:t>General use case description:</w:t>
+            </w:r>
+            <w:r>
+              <w:rPr>
+                <w:szCs w:val="24"/>
+              </w:rPr>
+              <w:t xml:space="preserve"> </w:t>
+            </w:r>
+            <w:r>
+              <w:rPr>
+                <w:szCs w:val="24"/>
+              </w:rPr>
+              <w:t xml:space="preserve">Allow the HRM staff to keep track of changing in </w:t>
+            </w:r>
+            <w:r>
+              <w:rPr>
+                <w:szCs w:val="24"/>
+              </w:rPr>
+              <w:t>wage</w:t>
+            </w:r>
+            <w:r>
+              <w:rPr>
+                <w:szCs w:val="24"/>
+              </w:rPr>
+              <w:t xml:space="preserve"> of the staff</w:t>
+            </w:r>
+            <w:r>
+              <w:rPr>
+                <w:szCs w:val="24"/>
+              </w:rPr>
+              <w:t xml:space="preserve"> at the Van Lang University</w:t>
+            </w:r>
+          </w:p>
+        </w:tc>
+      </w:tr>
+      <w:tr>
+        <w:tc>
+          <w:tcPr>
+            <w:tcW w:w="9720" w:type="dxa"/>
+            <w:gridSpan w:val="3"/>
+          </w:tcPr>
+          <w:p>
+            <w:pPr>
+              <w:rPr>
+                <w:rFonts w:ascii="Times New Roman" w:hAnsi="Times New Roman"/>
+                <w:b/>
+                <w:sz w:val="24"/>
+                <w:szCs w:val="24"/>
+              </w:rPr>
+            </w:pPr>
+            <w:r>
+              <w:rPr>
+                <w:rFonts w:ascii="Times New Roman" w:hAnsi="Times New Roman"/>
+                <w:b/>
+                <w:sz w:val="24"/>
+                <w:szCs w:val="24"/>
+              </w:rPr>
+              <w:t>Entities involved:</w:t>
+            </w:r>
+            <w:r>
+              <w:rPr>
+                <w:rFonts w:ascii="Times New Roman" w:hAnsi="Times New Roman"/>
+                <w:sz w:val="24"/>
+                <w:szCs w:val="24"/>
+              </w:rPr>
+              <w:t xml:space="preserve"> </w:t>
+            </w:r>
+            <w:r>
+              <w:rPr>
+                <w:rFonts w:ascii="Times New Roman" w:hAnsi="Times New Roman"/>
+                <w:sz w:val="24"/>
+                <w:szCs w:val="24"/>
+              </w:rPr>
+              <w:t>HRM staff</w:t>
+            </w:r>
+          </w:p>
+        </w:tc>
+      </w:tr>
+      <w:tr>
+        <w:tc>
+          <w:tcPr>
+            <w:tcW w:w="9720" w:type="dxa"/>
+            <w:gridSpan w:val="3"/>
+          </w:tcPr>
+          <w:p>
+            <w:pPr>
+              <w:rPr>
+                <w:rFonts w:ascii="Times New Roman" w:hAnsi="Times New Roman"/>
+                <w:b/>
+                <w:sz w:val="24"/>
+                <w:szCs w:val="24"/>
+              </w:rPr>
+            </w:pPr>
+            <w:r>
+              <w:rPr>
+                <w:rFonts w:ascii="Times New Roman" w:hAnsi="Times New Roman"/>
+                <w:b/>
+                <w:sz w:val="24"/>
+                <w:szCs w:val="24"/>
+              </w:rPr>
+              <w:t>Preconditions:</w:t>
+            </w:r>
+            <w:r>
+              <w:rPr>
+                <w:rFonts w:ascii="Times New Roman" w:hAnsi="Times New Roman"/>
+                <w:sz w:val="24"/>
+                <w:szCs w:val="24"/>
+              </w:rPr>
+              <w:t xml:space="preserve"> </w:t>
+            </w:r>
+            <w:r>
+              <w:rPr>
+                <w:rFonts w:ascii="Times New Roman" w:hAnsi="Times New Roman"/>
+                <w:sz w:val="24"/>
+                <w:szCs w:val="24"/>
+              </w:rPr>
+              <w:t>The HRM staff log in the system successfully</w:t>
+            </w:r>
+          </w:p>
+        </w:tc>
+      </w:tr>
+      <w:tr>
+        <w:tc>
+          <w:tcPr>
+            <w:tcW w:w="9720" w:type="dxa"/>
+            <w:gridSpan w:val="3"/>
+            <w:shd w:val="clear" w:color="auto" w:fill="002060"/>
+          </w:tcPr>
+          <w:p>
+            <w:pPr>
+              <w:rPr>
+                <w:rFonts w:ascii="Times New Roman" w:hAnsi="Times New Roman"/>
+                <w:b/>
+                <w:sz w:val="24"/>
+                <w:szCs w:val="24"/>
+              </w:rPr>
+            </w:pPr>
+            <w:r>
+              <w:rPr>
+                <w:rFonts w:ascii="Times New Roman" w:hAnsi="Times New Roman"/>
+                <w:b/>
+                <w:sz w:val="24"/>
+                <w:szCs w:val="24"/>
+              </w:rPr>
+              <w:t>Primary use case flow of events:</w:t>
+            </w:r>
+          </w:p>
+        </w:tc>
+      </w:tr>
+      <w:tr>
+        <w:tc>
+          <w:tcPr>
+            <w:tcW w:w="336" w:type="dxa"/>
+          </w:tcPr>
+          <w:p>
+            <w:pPr>
+              <w:rPr>
+                <w:rFonts w:ascii="Times New Roman" w:hAnsi="Times New Roman"/>
+                <w:sz w:val="24"/>
+                <w:szCs w:val="24"/>
+              </w:rPr>
+            </w:pPr>
+            <w:r>
+              <w:rPr>
+                <w:rFonts w:ascii="Times New Roman" w:hAnsi="Times New Roman"/>
+                <w:sz w:val="24"/>
+                <w:szCs w:val="24"/>
+              </w:rPr>
+              <w:t>1</w:t>
+            </w:r>
+          </w:p>
+        </w:tc>
+        <w:tc>
+          <w:tcPr>
+            <w:tcW w:w="9384" w:type="dxa"/>
+            <w:gridSpan w:val="2"/>
+          </w:tcPr>
+          <w:p>
+            <w:pPr>
+              <w:pStyle w:val="BodyText"/>
+              <w:spacing w:before="0"/>
+              <w:ind w:left="0"/>
+              <w:jc w:val="both"/>
+              <w:rPr>
+                <w:szCs w:val="24"/>
+              </w:rPr>
+            </w:pPr>
+            <w:r>
+              <w:rPr>
+                <w:szCs w:val="24"/>
+              </w:rPr>
+              <w:t xml:space="preserve">The HRM staff choose the “Manage </w:t>
+            </w:r>
+            <w:r>
+              <w:rPr>
+                <w:szCs w:val="24"/>
+              </w:rPr>
+              <w:t>Changing in Wage</w:t>
+            </w:r>
+            <w:r>
+              <w:rPr>
+                <w:szCs w:val="24"/>
+              </w:rPr>
+              <w:t>” function</w:t>
+            </w:r>
+          </w:p>
+        </w:tc>
+      </w:tr>
+      <w:tr>
+        <w:tc>
+          <w:tcPr>
+            <w:tcW w:w="336" w:type="dxa"/>
+          </w:tcPr>
+          <w:p>
+            <w:pPr>
+              <w:rPr>
+                <w:rFonts w:ascii="Times New Roman" w:hAnsi="Times New Roman"/>
+                <w:sz w:val="24"/>
+                <w:szCs w:val="24"/>
+              </w:rPr>
+            </w:pPr>
+            <w:r>
+              <w:rPr>
+                <w:rFonts w:ascii="Times New Roman" w:hAnsi="Times New Roman"/>
+                <w:sz w:val="24"/>
+                <w:szCs w:val="24"/>
+              </w:rPr>
+              <w:t>2</w:t>
+            </w:r>
+          </w:p>
+        </w:tc>
+        <w:tc>
+          <w:tcPr>
+            <w:tcW w:w="9384" w:type="dxa"/>
+            <w:gridSpan w:val="2"/>
+          </w:tcPr>
+          <w:p>
+            <w:pPr>
+              <w:pStyle w:val="BodyText"/>
+              <w:spacing w:before="0"/>
+              <w:ind w:left="0"/>
+              <w:jc w:val="both"/>
+              <w:rPr>
+                <w:szCs w:val="24"/>
+              </w:rPr>
+            </w:pPr>
+            <w:r>
+              <w:rPr>
+                <w:szCs w:val="24"/>
+              </w:rPr>
+              <w:t>The HRM staff chooses the parts that need to be updated by inputting the new information</w:t>
+            </w:r>
+          </w:p>
+        </w:tc>
+      </w:tr>
+      <w:tr>
+        <w:tc>
+          <w:tcPr>
+            <w:tcW w:w="336" w:type="dxa"/>
+          </w:tcPr>
+          <w:p>
+            <w:pPr>
+              <w:rPr>
+                <w:rFonts w:ascii="Times New Roman" w:hAnsi="Times New Roman"/>
+                <w:sz w:val="24"/>
+                <w:szCs w:val="24"/>
+              </w:rPr>
+            </w:pPr>
+            <w:r>
+              <w:rPr>
+                <w:rFonts w:ascii="Times New Roman" w:hAnsi="Times New Roman"/>
+                <w:sz w:val="24"/>
+                <w:szCs w:val="24"/>
+              </w:rPr>
+              <w:t>3</w:t>
+            </w:r>
+          </w:p>
+        </w:tc>
+        <w:tc>
+          <w:tcPr>
+            <w:tcW w:w="9384" w:type="dxa"/>
+            <w:gridSpan w:val="2"/>
+          </w:tcPr>
+          <w:p>
+            <w:pPr>
+              <w:pStyle w:val="BodyText"/>
+              <w:spacing w:before="0"/>
+              <w:ind w:left="0"/>
+              <w:jc w:val="both"/>
+              <w:rPr>
+                <w:szCs w:val="24"/>
+              </w:rPr>
+            </w:pPr>
+            <w:r>
+              <w:rPr>
+                <w:szCs w:val="24"/>
+              </w:rPr>
+              <w:t xml:space="preserve">Choosing the “Save” button </w:t>
+            </w:r>
+          </w:p>
+        </w:tc>
+      </w:tr>
+      <w:tr>
+        <w:tc>
+          <w:tcPr>
+            <w:tcW w:w="336" w:type="dxa"/>
+          </w:tcPr>
+          <w:p>
+            <w:pPr>
+              <w:rPr>
+                <w:rFonts w:ascii="Times New Roman" w:hAnsi="Times New Roman"/>
+                <w:sz w:val="24"/>
+                <w:szCs w:val="24"/>
+              </w:rPr>
+            </w:pPr>
+            <w:r>
+              <w:rPr>
+                <w:rFonts w:ascii="Times New Roman" w:hAnsi="Times New Roman"/>
+                <w:sz w:val="24"/>
+                <w:szCs w:val="24"/>
+              </w:rPr>
+              <w:t>4</w:t>
+            </w:r>
+          </w:p>
+        </w:tc>
+        <w:tc>
+          <w:tcPr>
+            <w:tcW w:w="9384" w:type="dxa"/>
+            <w:gridSpan w:val="2"/>
+          </w:tcPr>
+          <w:p>
+            <w:pPr>
+              <w:pStyle w:val="BodyText"/>
+              <w:spacing w:before="0"/>
+              <w:ind w:left="0"/>
+              <w:jc w:val="both"/>
+              <w:rPr>
+                <w:szCs w:val="24"/>
+              </w:rPr>
+            </w:pPr>
+            <w:r>
+              <w:rPr>
+                <w:szCs w:val="24"/>
+              </w:rPr>
+              <w:t xml:space="preserve">Exiting “Manage </w:t>
+            </w:r>
+            <w:r>
+              <w:rPr>
+                <w:szCs w:val="24"/>
+              </w:rPr>
+              <w:t>Changing in Wage</w:t>
+            </w:r>
+            <w:r>
+              <w:rPr>
+                <w:szCs w:val="24"/>
+              </w:rPr>
+              <w:t>” interface and return the main page.</w:t>
+            </w:r>
+          </w:p>
+        </w:tc>
+      </w:tr>
+      <w:tr>
+        <w:tc>
+          <w:tcPr>
+            <w:tcW w:w="9720" w:type="dxa"/>
+            <w:gridSpan w:val="3"/>
+            <w:tcBorders>
+              <w:right w:val="single" w:sz="4" w:space="0" w:color="auto"/>
+            </w:tcBorders>
+          </w:tcPr>
+          <w:p>
+            <w:pPr>
+              <w:rPr>
+                <w:rFonts w:ascii="Times New Roman" w:hAnsi="Times New Roman"/>
+                <w:b/>
+                <w:sz w:val="24"/>
+                <w:szCs w:val="24"/>
+              </w:rPr>
+            </w:pPr>
+            <w:r>
+              <w:rPr>
+                <w:rFonts w:ascii="Times New Roman" w:hAnsi="Times New Roman"/>
+                <w:b/>
+                <w:sz w:val="24"/>
+                <w:szCs w:val="24"/>
+              </w:rPr>
+              <w:t>Primary use case post conditions:</w:t>
+            </w:r>
+            <w:r>
+              <w:rPr>
+                <w:rFonts w:ascii="Times New Roman" w:hAnsi="Times New Roman"/>
+                <w:sz w:val="24"/>
+                <w:szCs w:val="24"/>
+              </w:rPr>
+              <w:t xml:space="preserve"> </w:t>
+            </w:r>
+            <w:r>
+              <w:rPr>
+                <w:rFonts w:ascii="Times New Roman" w:hAnsi="Times New Roman"/>
+                <w:sz w:val="24"/>
+                <w:szCs w:val="24"/>
+              </w:rPr>
+              <w:t>The new information of employee will be updated</w:t>
+            </w:r>
+          </w:p>
+        </w:tc>
+      </w:tr>
+    </w:tbl>
     <w:p/>
+    <w:tbl>
+      <w:tblPr>
+        <w:tblStyle w:val="TableGrid"/>
+        <w:tblW w:w="9720" w:type="dxa"/>
+        <w:tblInd w:w="108" w:type="dxa"/>
+        <w:tblLook w:val="04A0" w:firstRow="1" w:lastRow="0" w:firstColumn="1" w:lastColumn="0" w:noHBand="0" w:noVBand="1"/>
+      </w:tblPr>
+      <w:tblGrid>
+        <w:gridCol w:w="336"/>
+        <w:gridCol w:w="5808"/>
+        <w:gridCol w:w="3576"/>
+      </w:tblGrid>
+      <w:tr>
+        <w:tc>
+          <w:tcPr>
+            <w:tcW w:w="6144" w:type="dxa"/>
+            <w:gridSpan w:val="2"/>
+            <w:shd w:val="clear" w:color="auto" w:fill="002060"/>
+          </w:tcPr>
+          <w:p>
+            <w:pPr>
+              <w:rPr>
+                <w:rFonts w:ascii="Times New Roman" w:hAnsi="Times New Roman"/>
+                <w:b/>
+                <w:sz w:val="24"/>
+                <w:szCs w:val="24"/>
+              </w:rPr>
+            </w:pPr>
+            <w:r>
+              <w:rPr>
+                <w:rFonts w:ascii="Times New Roman" w:hAnsi="Times New Roman"/>
+                <w:b/>
+                <w:sz w:val="24"/>
+                <w:szCs w:val="24"/>
+              </w:rPr>
+              <w:t>Use case title:</w:t>
+            </w:r>
+            <w:r>
+              <w:rPr>
+                <w:rFonts w:ascii="Times New Roman" w:hAnsi="Times New Roman"/>
+                <w:sz w:val="24"/>
+                <w:szCs w:val="24"/>
+                <w:lang w:val="sv-SE"/>
+              </w:rPr>
+              <w:t xml:space="preserve"> </w:t>
+            </w:r>
+            <w:r>
+              <w:rPr>
+                <w:rFonts w:ascii="Times New Roman" w:hAnsi="Times New Roman"/>
+                <w:sz w:val="24"/>
+                <w:szCs w:val="24"/>
+                <w:lang w:val="sv-SE"/>
+              </w:rPr>
+              <w:t xml:space="preserve">Manage </w:t>
+            </w:r>
+            <w:r>
+              <w:rPr>
+                <w:rFonts w:ascii="Times New Roman" w:hAnsi="Times New Roman"/>
+                <w:sz w:val="24"/>
+                <w:szCs w:val="24"/>
+                <w:lang w:val="sv-SE"/>
+              </w:rPr>
+              <w:t xml:space="preserve">Reward or Penalty </w:t>
+            </w:r>
+          </w:p>
+        </w:tc>
+        <w:tc>
+          <w:tcPr>
+            <w:tcW w:w="3576" w:type="dxa"/>
+            <w:shd w:val="clear" w:color="auto" w:fill="002060"/>
+          </w:tcPr>
+          <w:p>
+            <w:pPr>
+              <w:tabs>
+                <w:tab w:val="left" w:pos="1830"/>
+              </w:tabs>
+              <w:rPr>
+                <w:rFonts w:ascii="Times New Roman" w:hAnsi="Times New Roman"/>
+                <w:b/>
+                <w:sz w:val="24"/>
+                <w:szCs w:val="24"/>
+              </w:rPr>
+            </w:pPr>
+            <w:r>
+              <w:rPr>
+                <w:rFonts w:ascii="Times New Roman" w:hAnsi="Times New Roman"/>
+                <w:b/>
+                <w:sz w:val="24"/>
+                <w:szCs w:val="24"/>
+              </w:rPr>
+              <w:t>Use case ID:</w:t>
+            </w:r>
+            <w:r>
+              <w:rPr>
+                <w:rFonts w:ascii="Times New Roman" w:hAnsi="Times New Roman"/>
+                <w:b/>
+                <w:sz w:val="24"/>
+                <w:szCs w:val="24"/>
+              </w:rPr>
+              <w:t xml:space="preserve"> UC.01.2.2.</w:t>
+            </w:r>
+            <w:r>
+              <w:rPr>
+                <w:rFonts w:ascii="Times New Roman" w:hAnsi="Times New Roman"/>
+                <w:b/>
+                <w:sz w:val="24"/>
+                <w:szCs w:val="24"/>
+              </w:rPr>
+              <w:t>5</w:t>
+            </w:r>
+          </w:p>
+        </w:tc>
+      </w:tr>
+      <w:tr>
+        <w:tc>
+          <w:tcPr>
+            <w:tcW w:w="9720" w:type="dxa"/>
+            <w:gridSpan w:val="3"/>
+          </w:tcPr>
+          <w:p>
+            <w:pPr>
+              <w:pStyle w:val="BodyText"/>
+              <w:spacing w:before="0"/>
+              <w:ind w:left="0"/>
+              <w:jc w:val="both"/>
+              <w:rPr>
+                <w:szCs w:val="24"/>
+              </w:rPr>
+            </w:pPr>
+            <w:r>
+              <w:rPr>
+                <w:b/>
+                <w:szCs w:val="24"/>
+              </w:rPr>
+              <w:t>General use case description:</w:t>
+            </w:r>
+            <w:r>
+              <w:rPr>
+                <w:szCs w:val="24"/>
+              </w:rPr>
+              <w:t xml:space="preserve"> </w:t>
+            </w:r>
+            <w:r>
+              <w:rPr>
+                <w:szCs w:val="24"/>
+              </w:rPr>
+              <w:t xml:space="preserve">Allow the HRM staff to </w:t>
+            </w:r>
+            <w:r>
+              <w:rPr>
+                <w:szCs w:val="24"/>
+              </w:rPr>
+              <w:t xml:space="preserve">record the process of reward or penalty of the staff </w:t>
+            </w:r>
+          </w:p>
+        </w:tc>
+      </w:tr>
+      <w:tr>
+        <w:tc>
+          <w:tcPr>
+            <w:tcW w:w="9720" w:type="dxa"/>
+            <w:gridSpan w:val="3"/>
+          </w:tcPr>
+          <w:p>
+            <w:pPr>
+              <w:rPr>
+                <w:rFonts w:ascii="Times New Roman" w:hAnsi="Times New Roman"/>
+                <w:b/>
+                <w:sz w:val="24"/>
+                <w:szCs w:val="24"/>
+              </w:rPr>
+            </w:pPr>
+            <w:r>
+              <w:rPr>
+                <w:rFonts w:ascii="Times New Roman" w:hAnsi="Times New Roman"/>
+                <w:b/>
+                <w:sz w:val="24"/>
+                <w:szCs w:val="24"/>
+              </w:rPr>
+              <w:t>Entities involved:</w:t>
+            </w:r>
+            <w:r>
+              <w:rPr>
+                <w:rFonts w:ascii="Times New Roman" w:hAnsi="Times New Roman"/>
+                <w:sz w:val="24"/>
+                <w:szCs w:val="24"/>
+              </w:rPr>
+              <w:t xml:space="preserve"> </w:t>
+            </w:r>
+            <w:r>
+              <w:rPr>
+                <w:rFonts w:ascii="Times New Roman" w:hAnsi="Times New Roman"/>
+                <w:sz w:val="24"/>
+                <w:szCs w:val="24"/>
+              </w:rPr>
+              <w:t>HRM staff</w:t>
+            </w:r>
+          </w:p>
+        </w:tc>
+      </w:tr>
+      <w:tr>
+        <w:tc>
+          <w:tcPr>
+            <w:tcW w:w="9720" w:type="dxa"/>
+            <w:gridSpan w:val="3"/>
+          </w:tcPr>
+          <w:p>
+            <w:pPr>
+              <w:rPr>
+                <w:rFonts w:ascii="Times New Roman" w:hAnsi="Times New Roman"/>
+                <w:b/>
+                <w:sz w:val="24"/>
+                <w:szCs w:val="24"/>
+              </w:rPr>
+            </w:pPr>
+            <w:r>
+              <w:rPr>
+                <w:rFonts w:ascii="Times New Roman" w:hAnsi="Times New Roman"/>
+                <w:b/>
+                <w:sz w:val="24"/>
+                <w:szCs w:val="24"/>
+              </w:rPr>
+              <w:t>Preconditions:</w:t>
+            </w:r>
+            <w:r>
+              <w:rPr>
+                <w:rFonts w:ascii="Times New Roman" w:hAnsi="Times New Roman"/>
+                <w:sz w:val="24"/>
+                <w:szCs w:val="24"/>
+              </w:rPr>
+              <w:t xml:space="preserve"> </w:t>
+            </w:r>
+            <w:r>
+              <w:rPr>
+                <w:rFonts w:ascii="Times New Roman" w:hAnsi="Times New Roman"/>
+                <w:sz w:val="24"/>
+                <w:szCs w:val="24"/>
+              </w:rPr>
+              <w:t>The HRM staff log in the system successfully</w:t>
+            </w:r>
+          </w:p>
+        </w:tc>
+      </w:tr>
+      <w:tr>
+        <w:tc>
+          <w:tcPr>
+            <w:tcW w:w="9720" w:type="dxa"/>
+            <w:gridSpan w:val="3"/>
+            <w:shd w:val="clear" w:color="auto" w:fill="002060"/>
+          </w:tcPr>
+          <w:p>
+            <w:pPr>
+              <w:rPr>
+                <w:rFonts w:ascii="Times New Roman" w:hAnsi="Times New Roman"/>
+                <w:b/>
+                <w:sz w:val="24"/>
+                <w:szCs w:val="24"/>
+              </w:rPr>
+            </w:pPr>
+            <w:r>
+              <w:rPr>
+                <w:rFonts w:ascii="Times New Roman" w:hAnsi="Times New Roman"/>
+                <w:b/>
+                <w:sz w:val="24"/>
+                <w:szCs w:val="24"/>
+              </w:rPr>
+              <w:t>Primary use case flow of events:</w:t>
+            </w:r>
+          </w:p>
+        </w:tc>
+      </w:tr>
+      <w:tr>
+        <w:tc>
+          <w:tcPr>
+            <w:tcW w:w="336" w:type="dxa"/>
+          </w:tcPr>
+          <w:p>
+            <w:pPr>
+              <w:rPr>
+                <w:rFonts w:ascii="Times New Roman" w:hAnsi="Times New Roman"/>
+                <w:sz w:val="24"/>
+                <w:szCs w:val="24"/>
+              </w:rPr>
+            </w:pPr>
+            <w:r>
+              <w:rPr>
+                <w:rFonts w:ascii="Times New Roman" w:hAnsi="Times New Roman"/>
+                <w:sz w:val="24"/>
+                <w:szCs w:val="24"/>
+              </w:rPr>
+              <w:lastRenderedPageBreak/>
+              <w:t>1</w:t>
+            </w:r>
+          </w:p>
+        </w:tc>
+        <w:tc>
+          <w:tcPr>
+            <w:tcW w:w="9384" w:type="dxa"/>
+            <w:gridSpan w:val="2"/>
+          </w:tcPr>
+          <w:p>
+            <w:pPr>
+              <w:pStyle w:val="BodyText"/>
+              <w:spacing w:before="0"/>
+              <w:ind w:left="0"/>
+              <w:jc w:val="both"/>
+              <w:rPr>
+                <w:szCs w:val="24"/>
+              </w:rPr>
+            </w:pPr>
+            <w:r>
+              <w:rPr>
+                <w:szCs w:val="24"/>
+              </w:rPr>
+              <w:t xml:space="preserve">The HRM staff choose the “Manage </w:t>
+            </w:r>
+            <w:r>
+              <w:rPr>
+                <w:szCs w:val="24"/>
+                <w:lang w:val="sv-SE"/>
+              </w:rPr>
+              <w:t>Reward or Penalty</w:t>
+            </w:r>
+            <w:r>
+              <w:rPr>
+                <w:szCs w:val="24"/>
+              </w:rPr>
+              <w:t>” function</w:t>
+            </w:r>
+          </w:p>
+        </w:tc>
+      </w:tr>
+      <w:tr>
+        <w:tc>
+          <w:tcPr>
+            <w:tcW w:w="336" w:type="dxa"/>
+          </w:tcPr>
+          <w:p>
+            <w:pPr>
+              <w:rPr>
+                <w:rFonts w:ascii="Times New Roman" w:hAnsi="Times New Roman"/>
+                <w:sz w:val="24"/>
+                <w:szCs w:val="24"/>
+              </w:rPr>
+            </w:pPr>
+            <w:r>
+              <w:rPr>
+                <w:rFonts w:ascii="Times New Roman" w:hAnsi="Times New Roman"/>
+                <w:sz w:val="24"/>
+                <w:szCs w:val="24"/>
+              </w:rPr>
+              <w:t>2</w:t>
+            </w:r>
+          </w:p>
+        </w:tc>
+        <w:tc>
+          <w:tcPr>
+            <w:tcW w:w="9384" w:type="dxa"/>
+            <w:gridSpan w:val="2"/>
+          </w:tcPr>
+          <w:p>
+            <w:pPr>
+              <w:pStyle w:val="BodyText"/>
+              <w:spacing w:before="0"/>
+              <w:ind w:left="0"/>
+              <w:jc w:val="both"/>
+              <w:rPr>
+                <w:szCs w:val="24"/>
+              </w:rPr>
+            </w:pPr>
+            <w:r>
+              <w:rPr>
+                <w:szCs w:val="24"/>
+              </w:rPr>
+              <w:t>The HRM staff chooses the parts that need to be updated by inputting the new information</w:t>
+            </w:r>
+          </w:p>
+        </w:tc>
+      </w:tr>
+      <w:tr>
+        <w:tc>
+          <w:tcPr>
+            <w:tcW w:w="336" w:type="dxa"/>
+          </w:tcPr>
+          <w:p>
+            <w:pPr>
+              <w:rPr>
+                <w:rFonts w:ascii="Times New Roman" w:hAnsi="Times New Roman"/>
+                <w:sz w:val="24"/>
+                <w:szCs w:val="24"/>
+              </w:rPr>
+            </w:pPr>
+            <w:r>
+              <w:rPr>
+                <w:rFonts w:ascii="Times New Roman" w:hAnsi="Times New Roman"/>
+                <w:sz w:val="24"/>
+                <w:szCs w:val="24"/>
+              </w:rPr>
+              <w:t>3</w:t>
+            </w:r>
+          </w:p>
+        </w:tc>
+        <w:tc>
+          <w:tcPr>
+            <w:tcW w:w="9384" w:type="dxa"/>
+            <w:gridSpan w:val="2"/>
+          </w:tcPr>
+          <w:p>
+            <w:pPr>
+              <w:pStyle w:val="BodyText"/>
+              <w:spacing w:before="0"/>
+              <w:ind w:left="0"/>
+              <w:jc w:val="both"/>
+              <w:rPr>
+                <w:szCs w:val="24"/>
+              </w:rPr>
+            </w:pPr>
+            <w:r>
+              <w:rPr>
+                <w:szCs w:val="24"/>
+              </w:rPr>
+              <w:t xml:space="preserve">Choosing the “Save” button </w:t>
+            </w:r>
+          </w:p>
+        </w:tc>
+      </w:tr>
+      <w:tr>
+        <w:tc>
+          <w:tcPr>
+            <w:tcW w:w="336" w:type="dxa"/>
+          </w:tcPr>
+          <w:p>
+            <w:pPr>
+              <w:rPr>
+                <w:rFonts w:ascii="Times New Roman" w:hAnsi="Times New Roman"/>
+                <w:sz w:val="24"/>
+                <w:szCs w:val="24"/>
+              </w:rPr>
+            </w:pPr>
+            <w:r>
+              <w:rPr>
+                <w:rFonts w:ascii="Times New Roman" w:hAnsi="Times New Roman"/>
+                <w:sz w:val="24"/>
+                <w:szCs w:val="24"/>
+              </w:rPr>
+              <w:t>4</w:t>
+            </w:r>
+          </w:p>
+        </w:tc>
+        <w:tc>
+          <w:tcPr>
+            <w:tcW w:w="9384" w:type="dxa"/>
+            <w:gridSpan w:val="2"/>
+          </w:tcPr>
+          <w:p>
+            <w:pPr>
+              <w:pStyle w:val="BodyText"/>
+              <w:spacing w:before="0"/>
+              <w:ind w:left="0"/>
+              <w:jc w:val="both"/>
+              <w:rPr>
+                <w:szCs w:val="24"/>
+              </w:rPr>
+            </w:pPr>
+            <w:r>
+              <w:rPr>
+                <w:szCs w:val="24"/>
+              </w:rPr>
+              <w:t xml:space="preserve">Exiting “Manage </w:t>
+            </w:r>
+            <w:r>
+              <w:rPr>
+                <w:szCs w:val="24"/>
+                <w:lang w:val="sv-SE"/>
+              </w:rPr>
+              <w:t>Reward or Penalty</w:t>
+            </w:r>
+            <w:r>
+              <w:rPr>
+                <w:szCs w:val="24"/>
+              </w:rPr>
+              <w:t>” interface and return the main page.</w:t>
+            </w:r>
+          </w:p>
+        </w:tc>
+      </w:tr>
+      <w:tr>
+        <w:tc>
+          <w:tcPr>
+            <w:tcW w:w="9720" w:type="dxa"/>
+            <w:gridSpan w:val="3"/>
+            <w:tcBorders>
+              <w:right w:val="single" w:sz="4" w:space="0" w:color="auto"/>
+            </w:tcBorders>
+          </w:tcPr>
+          <w:p>
+            <w:pPr>
+              <w:rPr>
+                <w:rFonts w:ascii="Times New Roman" w:hAnsi="Times New Roman"/>
+                <w:b/>
+                <w:sz w:val="24"/>
+                <w:szCs w:val="24"/>
+              </w:rPr>
+            </w:pPr>
+            <w:r>
+              <w:rPr>
+                <w:rFonts w:ascii="Times New Roman" w:hAnsi="Times New Roman"/>
+                <w:b/>
+                <w:sz w:val="24"/>
+                <w:szCs w:val="24"/>
+              </w:rPr>
+              <w:t>Primary use case post conditions:</w:t>
+            </w:r>
+            <w:r>
+              <w:rPr>
+                <w:rFonts w:ascii="Times New Roman" w:hAnsi="Times New Roman"/>
+                <w:sz w:val="24"/>
+                <w:szCs w:val="24"/>
+              </w:rPr>
+              <w:t xml:space="preserve"> </w:t>
+            </w:r>
+            <w:r>
+              <w:rPr>
+                <w:rFonts w:ascii="Times New Roman" w:hAnsi="Times New Roman"/>
+                <w:sz w:val="24"/>
+                <w:szCs w:val="24"/>
+              </w:rPr>
+              <w:t>The new information of employee will be updated</w:t>
+            </w:r>
+          </w:p>
+        </w:tc>
+      </w:tr>
+    </w:tbl>
+    <w:p/>
+    <w:tbl>
+      <w:tblPr>
+        <w:tblStyle w:val="TableGrid"/>
+        <w:tblW w:w="9720" w:type="dxa"/>
+        <w:tblInd w:w="108" w:type="dxa"/>
+        <w:tblLook w:val="04A0" w:firstRow="1" w:lastRow="0" w:firstColumn="1" w:lastColumn="0" w:noHBand="0" w:noVBand="1"/>
+      </w:tblPr>
+      <w:tblGrid>
+        <w:gridCol w:w="336"/>
+        <w:gridCol w:w="5808"/>
+        <w:gridCol w:w="3576"/>
+      </w:tblGrid>
+      <w:tr>
+        <w:tc>
+          <w:tcPr>
+            <w:tcW w:w="6144" w:type="dxa"/>
+            <w:gridSpan w:val="2"/>
+            <w:shd w:val="clear" w:color="auto" w:fill="002060"/>
+          </w:tcPr>
+          <w:p>
+            <w:pPr>
+              <w:rPr>
+                <w:rFonts w:ascii="Times New Roman" w:hAnsi="Times New Roman"/>
+                <w:b/>
+                <w:sz w:val="24"/>
+                <w:szCs w:val="24"/>
+              </w:rPr>
+            </w:pPr>
+            <w:r>
+              <w:rPr>
+                <w:rFonts w:ascii="Times New Roman" w:hAnsi="Times New Roman"/>
+                <w:b/>
+                <w:sz w:val="24"/>
+                <w:szCs w:val="24"/>
+              </w:rPr>
+              <w:t>Use case title:</w:t>
+            </w:r>
+            <w:r>
+              <w:rPr>
+                <w:rFonts w:ascii="Times New Roman" w:hAnsi="Times New Roman"/>
+                <w:sz w:val="24"/>
+                <w:szCs w:val="24"/>
+                <w:lang w:val="sv-SE"/>
+              </w:rPr>
+              <w:t xml:space="preserve"> </w:t>
+            </w:r>
+            <w:r>
+              <w:rPr>
+                <w:rFonts w:ascii="Times New Roman" w:hAnsi="Times New Roman"/>
+                <w:sz w:val="24"/>
+                <w:szCs w:val="24"/>
+                <w:lang w:val="sv-SE"/>
+              </w:rPr>
+              <w:t xml:space="preserve">Manage </w:t>
+            </w:r>
+            <w:r>
+              <w:rPr>
+                <w:rFonts w:ascii="Times New Roman" w:hAnsi="Times New Roman"/>
+                <w:sz w:val="24"/>
+                <w:szCs w:val="24"/>
+                <w:lang w:val="sv-SE"/>
+              </w:rPr>
+              <w:t xml:space="preserve">Facilitate </w:t>
+            </w:r>
+            <w:r>
+              <w:rPr>
+                <w:rFonts w:ascii="Times New Roman" w:hAnsi="Times New Roman"/>
+                <w:sz w:val="24"/>
+                <w:szCs w:val="24"/>
+                <w:lang w:val="sv-SE"/>
+              </w:rPr>
+              <w:t xml:space="preserve"> </w:t>
+            </w:r>
+          </w:p>
+        </w:tc>
+        <w:tc>
+          <w:tcPr>
+            <w:tcW w:w="3576" w:type="dxa"/>
+            <w:shd w:val="clear" w:color="auto" w:fill="002060"/>
+          </w:tcPr>
+          <w:p>
+            <w:pPr>
+              <w:tabs>
+                <w:tab w:val="left" w:pos="1830"/>
+              </w:tabs>
+              <w:rPr>
+                <w:rFonts w:ascii="Times New Roman" w:hAnsi="Times New Roman"/>
+                <w:b/>
+                <w:sz w:val="24"/>
+                <w:szCs w:val="24"/>
+              </w:rPr>
+            </w:pPr>
+            <w:r>
+              <w:rPr>
+                <w:rFonts w:ascii="Times New Roman" w:hAnsi="Times New Roman"/>
+                <w:b/>
+                <w:sz w:val="24"/>
+                <w:szCs w:val="24"/>
+              </w:rPr>
+              <w:t>Use case ID:</w:t>
+            </w:r>
+            <w:r>
+              <w:rPr>
+                <w:rFonts w:ascii="Times New Roman" w:hAnsi="Times New Roman"/>
+                <w:b/>
+                <w:sz w:val="24"/>
+                <w:szCs w:val="24"/>
+              </w:rPr>
+              <w:t xml:space="preserve"> UC.01.2.2.</w:t>
+            </w:r>
+            <w:r>
+              <w:rPr>
+                <w:rFonts w:ascii="Times New Roman" w:hAnsi="Times New Roman"/>
+                <w:b/>
+                <w:sz w:val="24"/>
+                <w:szCs w:val="24"/>
+              </w:rPr>
+              <w:t>6</w:t>
+            </w:r>
+          </w:p>
+        </w:tc>
+      </w:tr>
+      <w:tr>
+        <w:tc>
+          <w:tcPr>
+            <w:tcW w:w="9720" w:type="dxa"/>
+            <w:gridSpan w:val="3"/>
+          </w:tcPr>
+          <w:p>
+            <w:pPr>
+              <w:pStyle w:val="BodyText"/>
+              <w:spacing w:before="0"/>
+              <w:ind w:left="0"/>
+              <w:jc w:val="both"/>
+              <w:rPr>
+                <w:szCs w:val="24"/>
+              </w:rPr>
+            </w:pPr>
+            <w:r>
+              <w:rPr>
+                <w:b/>
+                <w:szCs w:val="24"/>
+              </w:rPr>
+              <w:t>General use case description:</w:t>
+            </w:r>
+            <w:r>
+              <w:rPr>
+                <w:szCs w:val="24"/>
+              </w:rPr>
+              <w:t xml:space="preserve"> </w:t>
+            </w:r>
+            <w:r>
+              <w:rPr>
+                <w:szCs w:val="24"/>
+              </w:rPr>
+              <w:t xml:space="preserve">Allow the HRM staff to record the </w:t>
+            </w:r>
+            <w:r>
+              <w:rPr>
+                <w:szCs w:val="24"/>
+              </w:rPr>
+              <w:t>providing the facilitates for the</w:t>
+            </w:r>
+            <w:r>
+              <w:rPr>
+                <w:szCs w:val="24"/>
+              </w:rPr>
+              <w:t xml:space="preserve"> staff </w:t>
+            </w:r>
+          </w:p>
+        </w:tc>
+      </w:tr>
+      <w:tr>
+        <w:tc>
+          <w:tcPr>
+            <w:tcW w:w="9720" w:type="dxa"/>
+            <w:gridSpan w:val="3"/>
+          </w:tcPr>
+          <w:p>
+            <w:pPr>
+              <w:rPr>
+                <w:rFonts w:ascii="Times New Roman" w:hAnsi="Times New Roman"/>
+                <w:b/>
+                <w:sz w:val="24"/>
+                <w:szCs w:val="24"/>
+              </w:rPr>
+            </w:pPr>
+            <w:r>
+              <w:rPr>
+                <w:rFonts w:ascii="Times New Roman" w:hAnsi="Times New Roman"/>
+                <w:b/>
+                <w:sz w:val="24"/>
+                <w:szCs w:val="24"/>
+              </w:rPr>
+              <w:t>Entities involved:</w:t>
+            </w:r>
+            <w:r>
+              <w:rPr>
+                <w:rFonts w:ascii="Times New Roman" w:hAnsi="Times New Roman"/>
+                <w:sz w:val="24"/>
+                <w:szCs w:val="24"/>
+              </w:rPr>
+              <w:t xml:space="preserve"> </w:t>
+            </w:r>
+            <w:r>
+              <w:rPr>
+                <w:rFonts w:ascii="Times New Roman" w:hAnsi="Times New Roman"/>
+                <w:sz w:val="24"/>
+                <w:szCs w:val="24"/>
+              </w:rPr>
+              <w:t>HRM staff</w:t>
+            </w:r>
+          </w:p>
+        </w:tc>
+      </w:tr>
+      <w:tr>
+        <w:tc>
+          <w:tcPr>
+            <w:tcW w:w="9720" w:type="dxa"/>
+            <w:gridSpan w:val="3"/>
+          </w:tcPr>
+          <w:p>
+            <w:pPr>
+              <w:rPr>
+                <w:rFonts w:ascii="Times New Roman" w:hAnsi="Times New Roman"/>
+                <w:b/>
+                <w:sz w:val="24"/>
+                <w:szCs w:val="24"/>
+              </w:rPr>
+            </w:pPr>
+            <w:r>
+              <w:rPr>
+                <w:rFonts w:ascii="Times New Roman" w:hAnsi="Times New Roman"/>
+                <w:b/>
+                <w:sz w:val="24"/>
+                <w:szCs w:val="24"/>
+              </w:rPr>
+              <w:t>Preconditions:</w:t>
+            </w:r>
+            <w:r>
+              <w:rPr>
+                <w:rFonts w:ascii="Times New Roman" w:hAnsi="Times New Roman"/>
+                <w:sz w:val="24"/>
+                <w:szCs w:val="24"/>
+              </w:rPr>
+              <w:t xml:space="preserve"> </w:t>
+            </w:r>
+            <w:r>
+              <w:rPr>
+                <w:rFonts w:ascii="Times New Roman" w:hAnsi="Times New Roman"/>
+                <w:sz w:val="24"/>
+                <w:szCs w:val="24"/>
+              </w:rPr>
+              <w:t>The HRM staff log in the system successfully</w:t>
+            </w:r>
+          </w:p>
+        </w:tc>
+      </w:tr>
+      <w:tr>
+        <w:tc>
+          <w:tcPr>
+            <w:tcW w:w="9720" w:type="dxa"/>
+            <w:gridSpan w:val="3"/>
+            <w:shd w:val="clear" w:color="auto" w:fill="002060"/>
+          </w:tcPr>
+          <w:p>
+            <w:pPr>
+              <w:rPr>
+                <w:rFonts w:ascii="Times New Roman" w:hAnsi="Times New Roman"/>
+                <w:b/>
+                <w:sz w:val="24"/>
+                <w:szCs w:val="24"/>
+              </w:rPr>
+            </w:pPr>
+            <w:r>
+              <w:rPr>
+                <w:rFonts w:ascii="Times New Roman" w:hAnsi="Times New Roman"/>
+                <w:b/>
+                <w:sz w:val="24"/>
+                <w:szCs w:val="24"/>
+              </w:rPr>
+              <w:t>Primary use case flow of events:</w:t>
+            </w:r>
+          </w:p>
+        </w:tc>
+      </w:tr>
+      <w:tr>
+        <w:tc>
+          <w:tcPr>
+            <w:tcW w:w="336" w:type="dxa"/>
+          </w:tcPr>
+          <w:p>
+            <w:pPr>
+              <w:rPr>
+                <w:rFonts w:ascii="Times New Roman" w:hAnsi="Times New Roman"/>
+                <w:sz w:val="24"/>
+                <w:szCs w:val="24"/>
+              </w:rPr>
+            </w:pPr>
+            <w:r>
+              <w:rPr>
+                <w:rFonts w:ascii="Times New Roman" w:hAnsi="Times New Roman"/>
+                <w:sz w:val="24"/>
+                <w:szCs w:val="24"/>
+              </w:rPr>
+              <w:t>1</w:t>
+            </w:r>
+          </w:p>
+        </w:tc>
+        <w:tc>
+          <w:tcPr>
+            <w:tcW w:w="9384" w:type="dxa"/>
+            <w:gridSpan w:val="2"/>
+          </w:tcPr>
+          <w:p>
+            <w:pPr>
+              <w:pStyle w:val="BodyText"/>
+              <w:spacing w:before="0"/>
+              <w:ind w:left="0"/>
+              <w:jc w:val="both"/>
+              <w:rPr>
+                <w:szCs w:val="24"/>
+              </w:rPr>
+            </w:pPr>
+            <w:r>
+              <w:rPr>
+                <w:szCs w:val="24"/>
+              </w:rPr>
+              <w:t xml:space="preserve">The HRM staff choose the “Manage </w:t>
+            </w:r>
+            <w:r>
+              <w:rPr>
+                <w:szCs w:val="24"/>
+                <w:lang w:val="sv-SE"/>
+              </w:rPr>
+              <w:t xml:space="preserve">Facilitate  </w:t>
+            </w:r>
+            <w:r>
+              <w:rPr>
+                <w:szCs w:val="24"/>
+              </w:rPr>
+              <w:t>” function</w:t>
+            </w:r>
+          </w:p>
+        </w:tc>
+      </w:tr>
+      <w:tr>
+        <w:tc>
+          <w:tcPr>
+            <w:tcW w:w="336" w:type="dxa"/>
+          </w:tcPr>
+          <w:p>
+            <w:pPr>
+              <w:rPr>
+                <w:rFonts w:ascii="Times New Roman" w:hAnsi="Times New Roman"/>
+                <w:sz w:val="24"/>
+                <w:szCs w:val="24"/>
+              </w:rPr>
+            </w:pPr>
+            <w:r>
+              <w:rPr>
+                <w:rFonts w:ascii="Times New Roman" w:hAnsi="Times New Roman"/>
+                <w:sz w:val="24"/>
+                <w:szCs w:val="24"/>
+              </w:rPr>
+              <w:t>2</w:t>
+            </w:r>
+          </w:p>
+        </w:tc>
+        <w:tc>
+          <w:tcPr>
+            <w:tcW w:w="9384" w:type="dxa"/>
+            <w:gridSpan w:val="2"/>
+          </w:tcPr>
+          <w:p>
+            <w:pPr>
+              <w:pStyle w:val="BodyText"/>
+              <w:spacing w:before="0"/>
+              <w:ind w:left="0"/>
+              <w:jc w:val="both"/>
+              <w:rPr>
+                <w:szCs w:val="24"/>
+              </w:rPr>
+            </w:pPr>
+            <w:r>
+              <w:rPr>
+                <w:szCs w:val="24"/>
+              </w:rPr>
+              <w:t>The HRM staff chooses the parts that need to be updated by inputting the new information</w:t>
+            </w:r>
+          </w:p>
+        </w:tc>
+      </w:tr>
+      <w:tr>
+        <w:tc>
+          <w:tcPr>
+            <w:tcW w:w="336" w:type="dxa"/>
+          </w:tcPr>
+          <w:p>
+            <w:pPr>
+              <w:rPr>
+                <w:rFonts w:ascii="Times New Roman" w:hAnsi="Times New Roman"/>
+                <w:sz w:val="24"/>
+                <w:szCs w:val="24"/>
+              </w:rPr>
+            </w:pPr>
+            <w:r>
+              <w:rPr>
+                <w:rFonts w:ascii="Times New Roman" w:hAnsi="Times New Roman"/>
+                <w:sz w:val="24"/>
+                <w:szCs w:val="24"/>
+              </w:rPr>
+              <w:t>3</w:t>
+            </w:r>
+          </w:p>
+        </w:tc>
+        <w:tc>
+          <w:tcPr>
+            <w:tcW w:w="9384" w:type="dxa"/>
+            <w:gridSpan w:val="2"/>
+          </w:tcPr>
+          <w:p>
+            <w:pPr>
+              <w:pStyle w:val="BodyText"/>
+              <w:spacing w:before="0"/>
+              <w:ind w:left="0"/>
+              <w:jc w:val="both"/>
+              <w:rPr>
+                <w:szCs w:val="24"/>
+              </w:rPr>
+            </w:pPr>
+            <w:r>
+              <w:rPr>
+                <w:szCs w:val="24"/>
+              </w:rPr>
+              <w:t xml:space="preserve">Choosing the “Save” button </w:t>
+            </w:r>
+          </w:p>
+        </w:tc>
+      </w:tr>
+      <w:tr>
+        <w:tc>
+          <w:tcPr>
+            <w:tcW w:w="336" w:type="dxa"/>
+          </w:tcPr>
+          <w:p>
+            <w:pPr>
+              <w:rPr>
+                <w:rFonts w:ascii="Times New Roman" w:hAnsi="Times New Roman"/>
+                <w:sz w:val="24"/>
+                <w:szCs w:val="24"/>
+              </w:rPr>
+            </w:pPr>
+            <w:r>
+              <w:rPr>
+                <w:rFonts w:ascii="Times New Roman" w:hAnsi="Times New Roman"/>
+                <w:sz w:val="24"/>
+                <w:szCs w:val="24"/>
+              </w:rPr>
+              <w:t>4</w:t>
+            </w:r>
+          </w:p>
+        </w:tc>
+        <w:tc>
+          <w:tcPr>
+            <w:tcW w:w="9384" w:type="dxa"/>
+            <w:gridSpan w:val="2"/>
+          </w:tcPr>
+          <w:p>
+            <w:pPr>
+              <w:pStyle w:val="BodyText"/>
+              <w:spacing w:before="0"/>
+              <w:ind w:left="0"/>
+              <w:jc w:val="both"/>
+              <w:rPr>
+                <w:szCs w:val="24"/>
+              </w:rPr>
+            </w:pPr>
+            <w:r>
+              <w:rPr>
+                <w:szCs w:val="24"/>
+              </w:rPr>
+              <w:t xml:space="preserve">Exiting “Manage </w:t>
+            </w:r>
+            <w:r>
+              <w:rPr>
+                <w:szCs w:val="24"/>
+                <w:lang w:val="sv-SE"/>
+              </w:rPr>
+              <w:t xml:space="preserve">Facilitate  </w:t>
+            </w:r>
+            <w:r>
+              <w:rPr>
+                <w:szCs w:val="24"/>
+              </w:rPr>
+              <w:t>” interface and return the main page.</w:t>
+            </w:r>
+          </w:p>
+        </w:tc>
+      </w:tr>
+      <w:tr>
+        <w:tc>
+          <w:tcPr>
+            <w:tcW w:w="9720" w:type="dxa"/>
+            <w:gridSpan w:val="3"/>
+            <w:tcBorders>
+              <w:right w:val="single" w:sz="4" w:space="0" w:color="auto"/>
+            </w:tcBorders>
+          </w:tcPr>
+          <w:p>
+            <w:pPr>
+              <w:rPr>
+                <w:rFonts w:ascii="Times New Roman" w:hAnsi="Times New Roman"/>
+                <w:b/>
+                <w:sz w:val="24"/>
+                <w:szCs w:val="24"/>
+              </w:rPr>
+            </w:pPr>
+            <w:r>
+              <w:rPr>
+                <w:rFonts w:ascii="Times New Roman" w:hAnsi="Times New Roman"/>
+                <w:b/>
+                <w:sz w:val="24"/>
+                <w:szCs w:val="24"/>
+              </w:rPr>
+              <w:t>Primary use case post conditions:</w:t>
+            </w:r>
+            <w:r>
+              <w:rPr>
+                <w:rFonts w:ascii="Times New Roman" w:hAnsi="Times New Roman"/>
+                <w:sz w:val="24"/>
+                <w:szCs w:val="24"/>
+              </w:rPr>
+              <w:t xml:space="preserve"> </w:t>
+            </w:r>
+            <w:r>
+              <w:rPr>
+                <w:rFonts w:ascii="Times New Roman" w:hAnsi="Times New Roman"/>
+                <w:sz w:val="24"/>
+                <w:szCs w:val="24"/>
+              </w:rPr>
+              <w:t>The new information of employee will be updated</w:t>
+            </w:r>
+          </w:p>
+        </w:tc>
+      </w:tr>
+    </w:tbl>
+    <w:p/>
+    <w:tbl>
+      <w:tblPr>
+        <w:tblStyle w:val="TableGrid"/>
+        <w:tblW w:w="9720" w:type="dxa"/>
+        <w:tblInd w:w="108" w:type="dxa"/>
+        <w:tblLook w:val="04A0" w:firstRow="1" w:lastRow="0" w:firstColumn="1" w:lastColumn="0" w:noHBand="0" w:noVBand="1"/>
+      </w:tblPr>
+      <w:tblGrid>
+        <w:gridCol w:w="336"/>
+        <w:gridCol w:w="5808"/>
+        <w:gridCol w:w="3576"/>
+      </w:tblGrid>
+      <w:tr>
+        <w:tc>
+          <w:tcPr>
+            <w:tcW w:w="6144" w:type="dxa"/>
+            <w:gridSpan w:val="2"/>
+            <w:shd w:val="clear" w:color="auto" w:fill="002060"/>
+          </w:tcPr>
+          <w:p>
+            <w:pPr>
+              <w:rPr>
+                <w:rFonts w:ascii="Times New Roman" w:hAnsi="Times New Roman"/>
+                <w:b/>
+                <w:sz w:val="24"/>
+                <w:szCs w:val="24"/>
+              </w:rPr>
+            </w:pPr>
+            <w:r>
+              <w:rPr>
+                <w:rFonts w:ascii="Times New Roman" w:hAnsi="Times New Roman"/>
+                <w:b/>
+                <w:sz w:val="24"/>
+                <w:szCs w:val="24"/>
+              </w:rPr>
+              <w:t>Use case title:</w:t>
+            </w:r>
+            <w:r>
+              <w:rPr>
+                <w:rFonts w:ascii="Times New Roman" w:hAnsi="Times New Roman"/>
+                <w:sz w:val="24"/>
+                <w:szCs w:val="24"/>
+                <w:lang w:val="sv-SE"/>
+              </w:rPr>
+              <w:t xml:space="preserve"> </w:t>
+            </w:r>
+            <w:r>
+              <w:rPr>
+                <w:rFonts w:ascii="Times New Roman" w:hAnsi="Times New Roman"/>
+                <w:sz w:val="24"/>
+                <w:szCs w:val="24"/>
+                <w:lang w:val="sv-SE"/>
+              </w:rPr>
+              <w:t xml:space="preserve">Manage </w:t>
+            </w:r>
+            <w:r>
+              <w:rPr>
+                <w:rFonts w:ascii="Times New Roman" w:hAnsi="Times New Roman"/>
+                <w:sz w:val="24"/>
+                <w:szCs w:val="24"/>
+                <w:lang w:val="sv-SE"/>
+              </w:rPr>
+              <w:t>Profile</w:t>
+            </w:r>
+            <w:r>
+              <w:rPr>
+                <w:rFonts w:ascii="Times New Roman" w:hAnsi="Times New Roman"/>
+                <w:sz w:val="24"/>
+                <w:szCs w:val="24"/>
+                <w:lang w:val="sv-SE"/>
+              </w:rPr>
+              <w:t xml:space="preserve"> </w:t>
+            </w:r>
+          </w:p>
+        </w:tc>
+        <w:tc>
+          <w:tcPr>
+            <w:tcW w:w="3576" w:type="dxa"/>
+            <w:shd w:val="clear" w:color="auto" w:fill="002060"/>
+          </w:tcPr>
+          <w:p>
+            <w:pPr>
+              <w:tabs>
+                <w:tab w:val="left" w:pos="1830"/>
+              </w:tabs>
+              <w:rPr>
+                <w:rFonts w:ascii="Times New Roman" w:hAnsi="Times New Roman"/>
+                <w:b/>
+                <w:sz w:val="24"/>
+                <w:szCs w:val="24"/>
+              </w:rPr>
+            </w:pPr>
+            <w:r>
+              <w:rPr>
+                <w:rFonts w:ascii="Times New Roman" w:hAnsi="Times New Roman"/>
+                <w:b/>
+                <w:sz w:val="24"/>
+                <w:szCs w:val="24"/>
+              </w:rPr>
+              <w:t>Use case ID:</w:t>
+            </w:r>
+            <w:r>
+              <w:rPr>
+                <w:rFonts w:ascii="Times New Roman" w:hAnsi="Times New Roman"/>
+                <w:b/>
+                <w:sz w:val="24"/>
+                <w:szCs w:val="24"/>
+              </w:rPr>
+              <w:t xml:space="preserve"> UC.01.2.2.</w:t>
+            </w:r>
+            <w:r>
+              <w:rPr>
+                <w:rFonts w:ascii="Times New Roman" w:hAnsi="Times New Roman"/>
+                <w:b/>
+                <w:sz w:val="24"/>
+                <w:szCs w:val="24"/>
+              </w:rPr>
+              <w:t>7</w:t>
+            </w:r>
+          </w:p>
+        </w:tc>
+      </w:tr>
+      <w:tr>
+        <w:tc>
+          <w:tcPr>
+            <w:tcW w:w="9720" w:type="dxa"/>
+            <w:gridSpan w:val="3"/>
+          </w:tcPr>
+          <w:p>
+            <w:pPr>
+              <w:pStyle w:val="BodyText"/>
+              <w:spacing w:before="0"/>
+              <w:ind w:left="0"/>
+              <w:jc w:val="both"/>
+              <w:rPr>
+                <w:szCs w:val="24"/>
+              </w:rPr>
+            </w:pPr>
+            <w:r>
+              <w:rPr>
+                <w:b/>
+                <w:szCs w:val="24"/>
+              </w:rPr>
+              <w:t>General use case description:</w:t>
+            </w:r>
+            <w:r>
+              <w:rPr>
+                <w:szCs w:val="24"/>
+              </w:rPr>
+              <w:t xml:space="preserve"> </w:t>
+            </w:r>
+            <w:r>
+              <w:rPr>
+                <w:szCs w:val="24"/>
+              </w:rPr>
+              <w:t xml:space="preserve">Allow the HRM staff to record the </w:t>
+            </w:r>
+            <w:r>
+              <w:rPr>
+                <w:szCs w:val="24"/>
+              </w:rPr>
+              <w:t xml:space="preserve">updating about the change in profile </w:t>
+            </w:r>
+            <w:r>
+              <w:rPr>
+                <w:szCs w:val="24"/>
+              </w:rPr>
+              <w:t xml:space="preserve">of </w:t>
+            </w:r>
+            <w:r>
+              <w:rPr>
+                <w:szCs w:val="24"/>
+              </w:rPr>
+              <w:t>t</w:t>
+            </w:r>
+            <w:r>
+              <w:rPr>
+                <w:szCs w:val="24"/>
+              </w:rPr>
+              <w:t xml:space="preserve">he staff </w:t>
+            </w:r>
+          </w:p>
+        </w:tc>
+      </w:tr>
+      <w:tr>
+        <w:tc>
+          <w:tcPr>
+            <w:tcW w:w="9720" w:type="dxa"/>
+            <w:gridSpan w:val="3"/>
+          </w:tcPr>
+          <w:p>
+            <w:pPr>
+              <w:rPr>
+                <w:rFonts w:ascii="Times New Roman" w:hAnsi="Times New Roman"/>
+                <w:b/>
+                <w:sz w:val="24"/>
+                <w:szCs w:val="24"/>
+              </w:rPr>
+            </w:pPr>
+            <w:r>
+              <w:rPr>
+                <w:rFonts w:ascii="Times New Roman" w:hAnsi="Times New Roman"/>
+                <w:b/>
+                <w:sz w:val="24"/>
+                <w:szCs w:val="24"/>
+              </w:rPr>
+              <w:t>Entities involved:</w:t>
+            </w:r>
+            <w:r>
+              <w:rPr>
+                <w:rFonts w:ascii="Times New Roman" w:hAnsi="Times New Roman"/>
+                <w:sz w:val="24"/>
+                <w:szCs w:val="24"/>
+              </w:rPr>
+              <w:t xml:space="preserve"> </w:t>
+            </w:r>
+            <w:r>
+              <w:rPr>
+                <w:rFonts w:ascii="Times New Roman" w:hAnsi="Times New Roman"/>
+                <w:sz w:val="24"/>
+                <w:szCs w:val="24"/>
+              </w:rPr>
+              <w:t>HRM staff</w:t>
+            </w:r>
+          </w:p>
+        </w:tc>
+      </w:tr>
+      <w:tr>
+        <w:tc>
+          <w:tcPr>
+            <w:tcW w:w="9720" w:type="dxa"/>
+            <w:gridSpan w:val="3"/>
+          </w:tcPr>
+          <w:p>
+            <w:pPr>
+              <w:rPr>
+                <w:rFonts w:ascii="Times New Roman" w:hAnsi="Times New Roman"/>
+                <w:b/>
+                <w:sz w:val="24"/>
+                <w:szCs w:val="24"/>
+              </w:rPr>
+            </w:pPr>
+            <w:r>
+              <w:rPr>
+                <w:rFonts w:ascii="Times New Roman" w:hAnsi="Times New Roman"/>
+                <w:b/>
+                <w:sz w:val="24"/>
+                <w:szCs w:val="24"/>
+              </w:rPr>
+              <w:t>Preconditions:</w:t>
+            </w:r>
+            <w:r>
+              <w:rPr>
+                <w:rFonts w:ascii="Times New Roman" w:hAnsi="Times New Roman"/>
+                <w:sz w:val="24"/>
+                <w:szCs w:val="24"/>
+              </w:rPr>
+              <w:t xml:space="preserve"> </w:t>
+            </w:r>
+            <w:r>
+              <w:rPr>
+                <w:rFonts w:ascii="Times New Roman" w:hAnsi="Times New Roman"/>
+                <w:sz w:val="24"/>
+                <w:szCs w:val="24"/>
+              </w:rPr>
+              <w:t>The HRM staff log in the system successfully</w:t>
+            </w:r>
+          </w:p>
+        </w:tc>
+      </w:tr>
+      <w:tr>
+        <w:tc>
+          <w:tcPr>
+            <w:tcW w:w="9720" w:type="dxa"/>
+            <w:gridSpan w:val="3"/>
+            <w:shd w:val="clear" w:color="auto" w:fill="002060"/>
+          </w:tcPr>
+          <w:p>
+            <w:pPr>
+              <w:rPr>
+                <w:rFonts w:ascii="Times New Roman" w:hAnsi="Times New Roman"/>
+                <w:b/>
+                <w:sz w:val="24"/>
+                <w:szCs w:val="24"/>
+              </w:rPr>
+            </w:pPr>
+            <w:r>
+              <w:rPr>
+                <w:rFonts w:ascii="Times New Roman" w:hAnsi="Times New Roman"/>
+                <w:b/>
+                <w:sz w:val="24"/>
+                <w:szCs w:val="24"/>
+              </w:rPr>
+              <w:t>Primary use case flow of events:</w:t>
+            </w:r>
+          </w:p>
+        </w:tc>
+      </w:tr>
+      <w:tr>
+        <w:tc>
+          <w:tcPr>
+            <w:tcW w:w="336" w:type="dxa"/>
+          </w:tcPr>
+          <w:p>
+            <w:pPr>
+              <w:rPr>
+                <w:rFonts w:ascii="Times New Roman" w:hAnsi="Times New Roman"/>
+                <w:sz w:val="24"/>
+                <w:szCs w:val="24"/>
+              </w:rPr>
+            </w:pPr>
+            <w:r>
+              <w:rPr>
+                <w:rFonts w:ascii="Times New Roman" w:hAnsi="Times New Roman"/>
+                <w:sz w:val="24"/>
+                <w:szCs w:val="24"/>
+              </w:rPr>
+              <w:t>1</w:t>
+            </w:r>
+          </w:p>
+        </w:tc>
+        <w:tc>
+          <w:tcPr>
+            <w:tcW w:w="9384" w:type="dxa"/>
+            <w:gridSpan w:val="2"/>
+          </w:tcPr>
+          <w:p>
+            <w:pPr>
+              <w:pStyle w:val="BodyText"/>
+              <w:spacing w:before="0"/>
+              <w:ind w:left="0"/>
+              <w:jc w:val="both"/>
+              <w:rPr>
+                <w:szCs w:val="24"/>
+              </w:rPr>
+            </w:pPr>
+            <w:r>
+              <w:rPr>
+                <w:szCs w:val="24"/>
+              </w:rPr>
+              <w:t xml:space="preserve">The HRM staff choose the “Manage </w:t>
+            </w:r>
+            <w:r>
+              <w:rPr>
+                <w:szCs w:val="24"/>
+                <w:lang w:val="sv-SE"/>
+              </w:rPr>
+              <w:t>Profile</w:t>
+            </w:r>
+            <w:r>
+              <w:rPr>
+                <w:szCs w:val="24"/>
+              </w:rPr>
+              <w:t>” function</w:t>
+            </w:r>
+          </w:p>
+        </w:tc>
+      </w:tr>
+      <w:tr>
+        <w:tc>
+          <w:tcPr>
+            <w:tcW w:w="336" w:type="dxa"/>
+          </w:tcPr>
+          <w:p>
+            <w:pPr>
+              <w:rPr>
+                <w:rFonts w:ascii="Times New Roman" w:hAnsi="Times New Roman"/>
+                <w:sz w:val="24"/>
+                <w:szCs w:val="24"/>
+              </w:rPr>
+            </w:pPr>
+            <w:r>
+              <w:rPr>
+                <w:rFonts w:ascii="Times New Roman" w:hAnsi="Times New Roman"/>
+                <w:sz w:val="24"/>
+                <w:szCs w:val="24"/>
+              </w:rPr>
+              <w:t>2</w:t>
+            </w:r>
+          </w:p>
+        </w:tc>
+        <w:tc>
+          <w:tcPr>
+            <w:tcW w:w="9384" w:type="dxa"/>
+            <w:gridSpan w:val="2"/>
+          </w:tcPr>
+          <w:p>
+            <w:pPr>
+              <w:pStyle w:val="BodyText"/>
+              <w:spacing w:before="0"/>
+              <w:ind w:left="0"/>
+              <w:jc w:val="both"/>
+              <w:rPr>
+                <w:szCs w:val="24"/>
+              </w:rPr>
+            </w:pPr>
+            <w:r>
+              <w:rPr>
+                <w:szCs w:val="24"/>
+              </w:rPr>
+              <w:t>The HRM staff chooses the parts that need to be updated by inputting the new information</w:t>
+            </w:r>
+          </w:p>
+        </w:tc>
+      </w:tr>
+      <w:tr>
+        <w:tc>
+          <w:tcPr>
+            <w:tcW w:w="336" w:type="dxa"/>
+          </w:tcPr>
+          <w:p>
+            <w:pPr>
+              <w:rPr>
+                <w:rFonts w:ascii="Times New Roman" w:hAnsi="Times New Roman"/>
+                <w:sz w:val="24"/>
+                <w:szCs w:val="24"/>
+              </w:rPr>
+            </w:pPr>
+            <w:r>
+              <w:rPr>
+                <w:rFonts w:ascii="Times New Roman" w:hAnsi="Times New Roman"/>
+                <w:sz w:val="24"/>
+                <w:szCs w:val="24"/>
+              </w:rPr>
+              <w:t>3</w:t>
+            </w:r>
+          </w:p>
+        </w:tc>
+        <w:tc>
+          <w:tcPr>
+            <w:tcW w:w="9384" w:type="dxa"/>
+            <w:gridSpan w:val="2"/>
+          </w:tcPr>
+          <w:p>
+            <w:pPr>
+              <w:pStyle w:val="BodyText"/>
+              <w:spacing w:before="0"/>
+              <w:ind w:left="0"/>
+              <w:jc w:val="both"/>
+              <w:rPr>
+                <w:szCs w:val="24"/>
+              </w:rPr>
+            </w:pPr>
+            <w:r>
+              <w:rPr>
+                <w:szCs w:val="24"/>
+              </w:rPr>
+              <w:t xml:space="preserve">Choosing the “Save” button </w:t>
+            </w:r>
+          </w:p>
+        </w:tc>
+      </w:tr>
+      <w:tr>
+        <w:tc>
+          <w:tcPr>
+            <w:tcW w:w="336" w:type="dxa"/>
+          </w:tcPr>
+          <w:p>
+            <w:pPr>
+              <w:rPr>
+                <w:rFonts w:ascii="Times New Roman" w:hAnsi="Times New Roman"/>
+                <w:sz w:val="24"/>
+                <w:szCs w:val="24"/>
+              </w:rPr>
+            </w:pPr>
+            <w:r>
+              <w:rPr>
+                <w:rFonts w:ascii="Times New Roman" w:hAnsi="Times New Roman"/>
+                <w:sz w:val="24"/>
+                <w:szCs w:val="24"/>
+              </w:rPr>
+              <w:t>4</w:t>
+            </w:r>
+          </w:p>
+        </w:tc>
+        <w:tc>
+          <w:tcPr>
+            <w:tcW w:w="9384" w:type="dxa"/>
+            <w:gridSpan w:val="2"/>
+          </w:tcPr>
+          <w:p>
+            <w:pPr>
+              <w:pStyle w:val="BodyText"/>
+              <w:spacing w:before="0"/>
+              <w:ind w:left="0"/>
+              <w:jc w:val="both"/>
+              <w:rPr>
+                <w:szCs w:val="24"/>
+              </w:rPr>
+            </w:pPr>
+            <w:r>
+              <w:rPr>
+                <w:szCs w:val="24"/>
+              </w:rPr>
+              <w:t xml:space="preserve">Exiting “Manage </w:t>
+            </w:r>
+            <w:r>
+              <w:rPr>
+                <w:szCs w:val="24"/>
+                <w:lang w:val="sv-SE"/>
+              </w:rPr>
+              <w:t>Profile</w:t>
+            </w:r>
+            <w:r>
+              <w:rPr>
+                <w:szCs w:val="24"/>
+              </w:rPr>
+              <w:t>” interface and return the main page.</w:t>
+            </w:r>
+          </w:p>
+        </w:tc>
+      </w:tr>
+      <w:tr>
+        <w:tc>
+          <w:tcPr>
+            <w:tcW w:w="9720" w:type="dxa"/>
+            <w:gridSpan w:val="3"/>
+            <w:tcBorders>
+              <w:right w:val="single" w:sz="4" w:space="0" w:color="auto"/>
+            </w:tcBorders>
+          </w:tcPr>
+          <w:p>
+            <w:pPr>
+              <w:rPr>
+                <w:rFonts w:ascii="Times New Roman" w:hAnsi="Times New Roman"/>
+                <w:b/>
+                <w:sz w:val="24"/>
+                <w:szCs w:val="24"/>
+              </w:rPr>
+            </w:pPr>
+            <w:r>
+              <w:rPr>
+                <w:rFonts w:ascii="Times New Roman" w:hAnsi="Times New Roman"/>
+                <w:b/>
+                <w:sz w:val="24"/>
+                <w:szCs w:val="24"/>
+              </w:rPr>
+              <w:t>Primary use case post conditions:</w:t>
+            </w:r>
+            <w:r>
+              <w:rPr>
+                <w:rFonts w:ascii="Times New Roman" w:hAnsi="Times New Roman"/>
+                <w:sz w:val="24"/>
+                <w:szCs w:val="24"/>
+              </w:rPr>
+              <w:t xml:space="preserve"> </w:t>
+            </w:r>
+            <w:r>
+              <w:rPr>
+                <w:rFonts w:ascii="Times New Roman" w:hAnsi="Times New Roman"/>
+                <w:sz w:val="24"/>
+                <w:szCs w:val="24"/>
+              </w:rPr>
+              <w:t>The new information of employee will be updated</w:t>
+            </w:r>
+          </w:p>
+        </w:tc>
+      </w:tr>
+    </w:tbl>
+    <w:p/>
+    <w:tbl>
+      <w:tblPr>
+        <w:tblStyle w:val="TableGrid"/>
+        <w:tblW w:w="9720" w:type="dxa"/>
+        <w:tblInd w:w="108" w:type="dxa"/>
+        <w:tblLook w:val="04A0" w:firstRow="1" w:lastRow="0" w:firstColumn="1" w:lastColumn="0" w:noHBand="0" w:noVBand="1"/>
+      </w:tblPr>
+      <w:tblGrid>
+        <w:gridCol w:w="336"/>
+        <w:gridCol w:w="5808"/>
+        <w:gridCol w:w="3576"/>
+      </w:tblGrid>
+      <w:tr>
+        <w:tc>
+          <w:tcPr>
+            <w:tcW w:w="6144" w:type="dxa"/>
+            <w:gridSpan w:val="2"/>
+            <w:shd w:val="clear" w:color="auto" w:fill="002060"/>
+          </w:tcPr>
+          <w:p>
+            <w:pPr>
+              <w:rPr>
+                <w:rFonts w:ascii="Times New Roman" w:hAnsi="Times New Roman"/>
+                <w:b/>
+                <w:sz w:val="24"/>
+                <w:szCs w:val="24"/>
+              </w:rPr>
+            </w:pPr>
+            <w:r>
+              <w:rPr>
+                <w:rFonts w:ascii="Times New Roman" w:hAnsi="Times New Roman"/>
+                <w:b/>
+                <w:sz w:val="24"/>
+                <w:szCs w:val="24"/>
+              </w:rPr>
+              <w:t>Use case title:</w:t>
+            </w:r>
+            <w:r>
+              <w:rPr>
+                <w:rFonts w:ascii="Times New Roman" w:hAnsi="Times New Roman"/>
+                <w:sz w:val="24"/>
+                <w:szCs w:val="24"/>
+                <w:lang w:val="sv-SE"/>
+              </w:rPr>
+              <w:t xml:space="preserve"> </w:t>
+            </w:r>
+            <w:r>
+              <w:rPr>
+                <w:rFonts w:ascii="Times New Roman" w:hAnsi="Times New Roman"/>
+                <w:sz w:val="24"/>
+                <w:szCs w:val="24"/>
+                <w:lang w:val="sv-SE"/>
+              </w:rPr>
+              <w:t xml:space="preserve">Manage </w:t>
+            </w:r>
+            <w:r>
+              <w:rPr>
+                <w:rFonts w:ascii="Times New Roman" w:hAnsi="Times New Roman"/>
+                <w:sz w:val="24"/>
+                <w:szCs w:val="24"/>
+                <w:lang w:val="sv-SE"/>
+              </w:rPr>
+              <w:t>Training</w:t>
+            </w:r>
+          </w:p>
+        </w:tc>
+        <w:tc>
+          <w:tcPr>
+            <w:tcW w:w="3576" w:type="dxa"/>
+            <w:shd w:val="clear" w:color="auto" w:fill="002060"/>
+          </w:tcPr>
+          <w:p>
+            <w:pPr>
+              <w:tabs>
+                <w:tab w:val="left" w:pos="1830"/>
+              </w:tabs>
+              <w:rPr>
+                <w:rFonts w:ascii="Times New Roman" w:hAnsi="Times New Roman"/>
+                <w:b/>
+                <w:sz w:val="24"/>
+                <w:szCs w:val="24"/>
+              </w:rPr>
+            </w:pPr>
+            <w:r>
+              <w:rPr>
+                <w:rFonts w:ascii="Times New Roman" w:hAnsi="Times New Roman"/>
+                <w:b/>
+                <w:sz w:val="24"/>
+                <w:szCs w:val="24"/>
+              </w:rPr>
+              <w:t>Use case ID:</w:t>
+            </w:r>
+            <w:r>
+              <w:rPr>
+                <w:rFonts w:ascii="Times New Roman" w:hAnsi="Times New Roman"/>
+                <w:b/>
+                <w:sz w:val="24"/>
+                <w:szCs w:val="24"/>
+              </w:rPr>
+              <w:t xml:space="preserve"> UC.01.2.2.</w:t>
+            </w:r>
+            <w:r>
+              <w:rPr>
+                <w:rFonts w:ascii="Times New Roman" w:hAnsi="Times New Roman"/>
+                <w:b/>
+                <w:sz w:val="24"/>
+                <w:szCs w:val="24"/>
+              </w:rPr>
+              <w:t>8</w:t>
+            </w:r>
+          </w:p>
+        </w:tc>
+      </w:tr>
+      <w:tr>
+        <w:tc>
+          <w:tcPr>
+            <w:tcW w:w="9720" w:type="dxa"/>
+            <w:gridSpan w:val="3"/>
+          </w:tcPr>
+          <w:p>
+            <w:pPr>
+              <w:pStyle w:val="BodyText"/>
+              <w:spacing w:before="0"/>
+              <w:ind w:left="0"/>
+              <w:jc w:val="both"/>
+              <w:rPr>
+                <w:szCs w:val="24"/>
+              </w:rPr>
+            </w:pPr>
+            <w:r>
+              <w:rPr>
+                <w:b/>
+                <w:szCs w:val="24"/>
+              </w:rPr>
+              <w:t>General use case description:</w:t>
+            </w:r>
+            <w:r>
+              <w:rPr>
+                <w:szCs w:val="24"/>
+              </w:rPr>
+              <w:t xml:space="preserve"> </w:t>
+            </w:r>
+            <w:r>
+              <w:rPr>
+                <w:szCs w:val="24"/>
+              </w:rPr>
+              <w:t xml:space="preserve">Allow the HRM staff to record the </w:t>
+            </w:r>
+            <w:r>
+              <w:rPr>
+                <w:szCs w:val="24"/>
+              </w:rPr>
+              <w:t>information that related to the course, result of training…</w:t>
+            </w:r>
+          </w:p>
+        </w:tc>
+      </w:tr>
+      <w:tr>
+        <w:tc>
+          <w:tcPr>
+            <w:tcW w:w="9720" w:type="dxa"/>
+            <w:gridSpan w:val="3"/>
+          </w:tcPr>
+          <w:p>
+            <w:pPr>
+              <w:rPr>
+                <w:rFonts w:ascii="Times New Roman" w:hAnsi="Times New Roman"/>
+                <w:b/>
+                <w:sz w:val="24"/>
+                <w:szCs w:val="24"/>
+              </w:rPr>
+            </w:pPr>
+            <w:r>
+              <w:rPr>
+                <w:rFonts w:ascii="Times New Roman" w:hAnsi="Times New Roman"/>
+                <w:b/>
+                <w:sz w:val="24"/>
+                <w:szCs w:val="24"/>
+              </w:rPr>
+              <w:t>Entities involved:</w:t>
+            </w:r>
+            <w:r>
+              <w:rPr>
+                <w:rFonts w:ascii="Times New Roman" w:hAnsi="Times New Roman"/>
+                <w:sz w:val="24"/>
+                <w:szCs w:val="24"/>
+              </w:rPr>
+              <w:t xml:space="preserve"> </w:t>
+            </w:r>
+            <w:r>
+              <w:rPr>
+                <w:rFonts w:ascii="Times New Roman" w:hAnsi="Times New Roman"/>
+                <w:sz w:val="24"/>
+                <w:szCs w:val="24"/>
+              </w:rPr>
+              <w:t>HRM staff</w:t>
+            </w:r>
+          </w:p>
+        </w:tc>
+      </w:tr>
+      <w:tr>
+        <w:tc>
+          <w:tcPr>
+            <w:tcW w:w="9720" w:type="dxa"/>
+            <w:gridSpan w:val="3"/>
+          </w:tcPr>
+          <w:p>
+            <w:pPr>
+              <w:rPr>
+                <w:rFonts w:ascii="Times New Roman" w:hAnsi="Times New Roman"/>
+                <w:b/>
+                <w:sz w:val="24"/>
+                <w:szCs w:val="24"/>
+              </w:rPr>
+            </w:pPr>
+            <w:r>
+              <w:rPr>
+                <w:rFonts w:ascii="Times New Roman" w:hAnsi="Times New Roman"/>
+                <w:b/>
+                <w:sz w:val="24"/>
+                <w:szCs w:val="24"/>
+              </w:rPr>
+              <w:t>Preconditions:</w:t>
+            </w:r>
+            <w:r>
+              <w:rPr>
+                <w:rFonts w:ascii="Times New Roman" w:hAnsi="Times New Roman"/>
+                <w:sz w:val="24"/>
+                <w:szCs w:val="24"/>
+              </w:rPr>
+              <w:t xml:space="preserve"> </w:t>
+            </w:r>
+            <w:r>
+              <w:rPr>
+                <w:rFonts w:ascii="Times New Roman" w:hAnsi="Times New Roman"/>
+                <w:sz w:val="24"/>
+                <w:szCs w:val="24"/>
+              </w:rPr>
+              <w:t>The HRM staff log in the system successfully</w:t>
+            </w:r>
+          </w:p>
+        </w:tc>
+      </w:tr>
+      <w:tr>
+        <w:tc>
+          <w:tcPr>
+            <w:tcW w:w="9720" w:type="dxa"/>
+            <w:gridSpan w:val="3"/>
+            <w:shd w:val="clear" w:color="auto" w:fill="002060"/>
+          </w:tcPr>
+          <w:p>
+            <w:pPr>
+              <w:rPr>
+                <w:rFonts w:ascii="Times New Roman" w:hAnsi="Times New Roman"/>
+                <w:b/>
+                <w:sz w:val="24"/>
+                <w:szCs w:val="24"/>
+              </w:rPr>
+            </w:pPr>
+            <w:r>
+              <w:rPr>
+                <w:rFonts w:ascii="Times New Roman" w:hAnsi="Times New Roman"/>
+                <w:b/>
+                <w:sz w:val="24"/>
+                <w:szCs w:val="24"/>
+              </w:rPr>
+              <w:t>Primary use case flow of events:</w:t>
+            </w:r>
+          </w:p>
+        </w:tc>
+      </w:tr>
+      <w:tr>
+        <w:tc>
+          <w:tcPr>
+            <w:tcW w:w="336" w:type="dxa"/>
+          </w:tcPr>
+          <w:p>
+            <w:pPr>
+              <w:rPr>
+                <w:rFonts w:ascii="Times New Roman" w:hAnsi="Times New Roman"/>
+                <w:sz w:val="24"/>
+                <w:szCs w:val="24"/>
+              </w:rPr>
+            </w:pPr>
+            <w:r>
+              <w:rPr>
+                <w:rFonts w:ascii="Times New Roman" w:hAnsi="Times New Roman"/>
+                <w:sz w:val="24"/>
+                <w:szCs w:val="24"/>
+              </w:rPr>
+              <w:t>1</w:t>
+            </w:r>
+          </w:p>
+        </w:tc>
+        <w:tc>
+          <w:tcPr>
+            <w:tcW w:w="9384" w:type="dxa"/>
+            <w:gridSpan w:val="2"/>
+          </w:tcPr>
+          <w:p>
+            <w:pPr>
+              <w:pStyle w:val="BodyText"/>
+              <w:spacing w:before="0"/>
+              <w:ind w:left="0"/>
+              <w:jc w:val="both"/>
+              <w:rPr>
+                <w:szCs w:val="24"/>
+              </w:rPr>
+            </w:pPr>
+            <w:r>
+              <w:rPr>
+                <w:szCs w:val="24"/>
+              </w:rPr>
+              <w:t xml:space="preserve">The HRM staff choose the “Manage </w:t>
+            </w:r>
+            <w:r>
+              <w:rPr>
+                <w:szCs w:val="24"/>
+                <w:lang w:val="sv-SE"/>
+              </w:rPr>
+              <w:t>Training</w:t>
+            </w:r>
+            <w:r>
+              <w:rPr>
+                <w:szCs w:val="24"/>
+              </w:rPr>
+              <w:t>” function</w:t>
+            </w:r>
+          </w:p>
+        </w:tc>
+      </w:tr>
+      <w:tr>
+        <w:tc>
+          <w:tcPr>
+            <w:tcW w:w="336" w:type="dxa"/>
+          </w:tcPr>
+          <w:p>
+            <w:pPr>
+              <w:rPr>
+                <w:rFonts w:ascii="Times New Roman" w:hAnsi="Times New Roman"/>
+                <w:sz w:val="24"/>
+                <w:szCs w:val="24"/>
+              </w:rPr>
+            </w:pPr>
+            <w:r>
+              <w:rPr>
+                <w:rFonts w:ascii="Times New Roman" w:hAnsi="Times New Roman"/>
+                <w:sz w:val="24"/>
+                <w:szCs w:val="24"/>
+              </w:rPr>
+              <w:t>2</w:t>
+            </w:r>
+          </w:p>
+        </w:tc>
+        <w:tc>
+          <w:tcPr>
+            <w:tcW w:w="9384" w:type="dxa"/>
+            <w:gridSpan w:val="2"/>
+          </w:tcPr>
+          <w:p>
+            <w:pPr>
+              <w:pStyle w:val="BodyText"/>
+              <w:spacing w:before="0"/>
+              <w:ind w:left="0"/>
+              <w:jc w:val="both"/>
+              <w:rPr>
+                <w:szCs w:val="24"/>
+              </w:rPr>
+            </w:pPr>
+            <w:r>
+              <w:rPr>
+                <w:szCs w:val="24"/>
+              </w:rPr>
+              <w:t>The HRM staff chooses the parts that need to be updated by inputting the new information</w:t>
+            </w:r>
+          </w:p>
+        </w:tc>
+      </w:tr>
+      <w:tr>
+        <w:tc>
+          <w:tcPr>
+            <w:tcW w:w="336" w:type="dxa"/>
+          </w:tcPr>
+          <w:p>
+            <w:pPr>
+              <w:rPr>
+                <w:rFonts w:ascii="Times New Roman" w:hAnsi="Times New Roman"/>
+                <w:sz w:val="24"/>
+                <w:szCs w:val="24"/>
+              </w:rPr>
+            </w:pPr>
+            <w:r>
+              <w:rPr>
+                <w:rFonts w:ascii="Times New Roman" w:hAnsi="Times New Roman"/>
+                <w:sz w:val="24"/>
+                <w:szCs w:val="24"/>
+              </w:rPr>
+              <w:t>3</w:t>
+            </w:r>
+          </w:p>
+        </w:tc>
+        <w:tc>
+          <w:tcPr>
+            <w:tcW w:w="9384" w:type="dxa"/>
+            <w:gridSpan w:val="2"/>
+          </w:tcPr>
+          <w:p>
+            <w:pPr>
+              <w:pStyle w:val="BodyText"/>
+              <w:spacing w:before="0"/>
+              <w:ind w:left="0"/>
+              <w:jc w:val="both"/>
+              <w:rPr>
+                <w:szCs w:val="24"/>
+              </w:rPr>
+            </w:pPr>
+            <w:r>
+              <w:rPr>
+                <w:szCs w:val="24"/>
+              </w:rPr>
+              <w:t xml:space="preserve">Choosing the “Save” button </w:t>
+            </w:r>
+          </w:p>
+        </w:tc>
+      </w:tr>
+      <w:tr>
+        <w:tc>
+          <w:tcPr>
+            <w:tcW w:w="336" w:type="dxa"/>
+          </w:tcPr>
+          <w:p>
+            <w:pPr>
+              <w:rPr>
+                <w:rFonts w:ascii="Times New Roman" w:hAnsi="Times New Roman"/>
+                <w:sz w:val="24"/>
+                <w:szCs w:val="24"/>
+              </w:rPr>
+            </w:pPr>
+            <w:r>
+              <w:rPr>
+                <w:rFonts w:ascii="Times New Roman" w:hAnsi="Times New Roman"/>
+                <w:sz w:val="24"/>
+                <w:szCs w:val="24"/>
+              </w:rPr>
+              <w:t>4</w:t>
+            </w:r>
+          </w:p>
+        </w:tc>
+        <w:tc>
+          <w:tcPr>
+            <w:tcW w:w="9384" w:type="dxa"/>
+            <w:gridSpan w:val="2"/>
+          </w:tcPr>
+          <w:p>
+            <w:pPr>
+              <w:pStyle w:val="BodyText"/>
+              <w:spacing w:before="0"/>
+              <w:ind w:left="0"/>
+              <w:jc w:val="both"/>
+              <w:rPr>
+                <w:szCs w:val="24"/>
+              </w:rPr>
+            </w:pPr>
+            <w:r>
+              <w:rPr>
+                <w:szCs w:val="24"/>
+              </w:rPr>
+              <w:t xml:space="preserve">Exiting “Manage </w:t>
+            </w:r>
+            <w:r>
+              <w:rPr>
+                <w:szCs w:val="24"/>
+                <w:lang w:val="sv-SE"/>
+              </w:rPr>
+              <w:t>Training</w:t>
+            </w:r>
+            <w:r>
+              <w:rPr>
+                <w:szCs w:val="24"/>
+              </w:rPr>
+              <w:t>” interface and return the main page.</w:t>
+            </w:r>
+          </w:p>
+        </w:tc>
+      </w:tr>
+      <w:tr>
+        <w:tc>
+          <w:tcPr>
+            <w:tcW w:w="9720" w:type="dxa"/>
+            <w:gridSpan w:val="3"/>
+            <w:tcBorders>
+              <w:right w:val="single" w:sz="4" w:space="0" w:color="auto"/>
+            </w:tcBorders>
+          </w:tcPr>
+          <w:p>
+            <w:pPr>
+              <w:rPr>
+                <w:rFonts w:ascii="Times New Roman" w:hAnsi="Times New Roman"/>
+                <w:b/>
+                <w:sz w:val="24"/>
+                <w:szCs w:val="24"/>
+              </w:rPr>
+            </w:pPr>
+            <w:r>
+              <w:rPr>
+                <w:rFonts w:ascii="Times New Roman" w:hAnsi="Times New Roman"/>
+                <w:b/>
+                <w:sz w:val="24"/>
+                <w:szCs w:val="24"/>
+              </w:rPr>
+              <w:t>Primary use case post conditions:</w:t>
+            </w:r>
+            <w:r>
+              <w:rPr>
+                <w:rFonts w:ascii="Times New Roman" w:hAnsi="Times New Roman"/>
+                <w:sz w:val="24"/>
+                <w:szCs w:val="24"/>
+              </w:rPr>
+              <w:t xml:space="preserve"> </w:t>
+            </w:r>
+            <w:r>
+              <w:rPr>
+                <w:rFonts w:ascii="Times New Roman" w:hAnsi="Times New Roman"/>
+                <w:sz w:val="24"/>
+                <w:szCs w:val="24"/>
+              </w:rPr>
+              <w:t>The new information of employee will be updated</w:t>
+            </w:r>
+          </w:p>
+        </w:tc>
+      </w:tr>
+    </w:tbl>
+    <w:p/>
+    <w:tbl>
+      <w:tblPr>
+        <w:tblStyle w:val="TableGrid"/>
+        <w:tblW w:w="9720" w:type="dxa"/>
+        <w:tblInd w:w="108" w:type="dxa"/>
+        <w:tblLook w:val="04A0" w:firstRow="1" w:lastRow="0" w:firstColumn="1" w:lastColumn="0" w:noHBand="0" w:noVBand="1"/>
+      </w:tblPr>
+      <w:tblGrid>
+        <w:gridCol w:w="336"/>
+        <w:gridCol w:w="5808"/>
+        <w:gridCol w:w="3576"/>
+      </w:tblGrid>
+      <w:tr>
+        <w:tc>
+          <w:tcPr>
+            <w:tcW w:w="6144" w:type="dxa"/>
+            <w:gridSpan w:val="2"/>
+            <w:shd w:val="clear" w:color="auto" w:fill="002060"/>
+          </w:tcPr>
+          <w:p>
+            <w:pPr>
+              <w:rPr>
+                <w:rFonts w:ascii="Times New Roman" w:hAnsi="Times New Roman"/>
+                <w:b/>
+                <w:sz w:val="24"/>
+                <w:szCs w:val="24"/>
+              </w:rPr>
+            </w:pPr>
+            <w:r>
+              <w:rPr>
+                <w:rFonts w:ascii="Times New Roman" w:hAnsi="Times New Roman"/>
+                <w:b/>
+                <w:sz w:val="24"/>
+                <w:szCs w:val="24"/>
+              </w:rPr>
+              <w:lastRenderedPageBreak/>
+              <w:t>Use case title:</w:t>
+            </w:r>
+            <w:r>
+              <w:rPr>
+                <w:rFonts w:ascii="Times New Roman" w:hAnsi="Times New Roman"/>
+                <w:sz w:val="24"/>
+                <w:szCs w:val="24"/>
+                <w:lang w:val="sv-SE"/>
+              </w:rPr>
+              <w:t xml:space="preserve"> </w:t>
+            </w:r>
+            <w:r>
+              <w:rPr>
+                <w:rFonts w:ascii="Times New Roman" w:hAnsi="Times New Roman"/>
+                <w:sz w:val="24"/>
+                <w:szCs w:val="24"/>
+                <w:lang w:val="sv-SE"/>
+              </w:rPr>
+              <w:t xml:space="preserve">Manage </w:t>
+            </w:r>
+            <w:r>
+              <w:rPr>
+                <w:rFonts w:ascii="Times New Roman" w:hAnsi="Times New Roman"/>
+                <w:sz w:val="24"/>
+                <w:szCs w:val="24"/>
+                <w:lang w:val="sv-SE"/>
+              </w:rPr>
+              <w:t>Probation</w:t>
+            </w:r>
+          </w:p>
+        </w:tc>
+        <w:tc>
+          <w:tcPr>
+            <w:tcW w:w="3576" w:type="dxa"/>
+            <w:shd w:val="clear" w:color="auto" w:fill="002060"/>
+          </w:tcPr>
+          <w:p>
+            <w:pPr>
+              <w:tabs>
+                <w:tab w:val="left" w:pos="1830"/>
+              </w:tabs>
+              <w:rPr>
+                <w:rFonts w:ascii="Times New Roman" w:hAnsi="Times New Roman"/>
+                <w:b/>
+                <w:sz w:val="24"/>
+                <w:szCs w:val="24"/>
+              </w:rPr>
+            </w:pPr>
+            <w:r>
+              <w:rPr>
+                <w:rFonts w:ascii="Times New Roman" w:hAnsi="Times New Roman"/>
+                <w:b/>
+                <w:sz w:val="24"/>
+                <w:szCs w:val="24"/>
+              </w:rPr>
+              <w:t>Use case ID:</w:t>
+            </w:r>
+            <w:r>
+              <w:rPr>
+                <w:rFonts w:ascii="Times New Roman" w:hAnsi="Times New Roman"/>
+                <w:b/>
+                <w:sz w:val="24"/>
+                <w:szCs w:val="24"/>
+              </w:rPr>
+              <w:t xml:space="preserve"> UC.01.2.2.</w:t>
+            </w:r>
+            <w:r>
+              <w:rPr>
+                <w:rFonts w:ascii="Times New Roman" w:hAnsi="Times New Roman"/>
+                <w:b/>
+                <w:sz w:val="24"/>
+                <w:szCs w:val="24"/>
+              </w:rPr>
+              <w:t>9</w:t>
+            </w:r>
+          </w:p>
+        </w:tc>
+      </w:tr>
+      <w:tr>
+        <w:tc>
+          <w:tcPr>
+            <w:tcW w:w="9720" w:type="dxa"/>
+            <w:gridSpan w:val="3"/>
+          </w:tcPr>
+          <w:p>
+            <w:pPr>
+              <w:pStyle w:val="BodyText"/>
+              <w:spacing w:before="0"/>
+              <w:ind w:left="0"/>
+              <w:jc w:val="both"/>
+              <w:rPr>
+                <w:szCs w:val="24"/>
+              </w:rPr>
+            </w:pPr>
+            <w:r>
+              <w:rPr>
+                <w:b/>
+                <w:szCs w:val="24"/>
+              </w:rPr>
+              <w:t>General use case description:</w:t>
+            </w:r>
+            <w:r>
+              <w:rPr>
+                <w:szCs w:val="24"/>
+              </w:rPr>
+              <w:t xml:space="preserve"> </w:t>
+            </w:r>
+            <w:r>
+              <w:rPr>
+                <w:szCs w:val="24"/>
+              </w:rPr>
+              <w:t xml:space="preserve">Allow the HRM staff to </w:t>
+            </w:r>
+            <w:r>
+              <w:rPr>
+                <w:szCs w:val="24"/>
+              </w:rPr>
+              <w:t>keep track of probation process of the satff</w:t>
+            </w:r>
+          </w:p>
+        </w:tc>
+      </w:tr>
+      <w:tr>
+        <w:tc>
+          <w:tcPr>
+            <w:tcW w:w="9720" w:type="dxa"/>
+            <w:gridSpan w:val="3"/>
+          </w:tcPr>
+          <w:p>
+            <w:pPr>
+              <w:rPr>
+                <w:rFonts w:ascii="Times New Roman" w:hAnsi="Times New Roman"/>
+                <w:b/>
+                <w:sz w:val="24"/>
+                <w:szCs w:val="24"/>
+              </w:rPr>
+            </w:pPr>
+            <w:r>
+              <w:rPr>
+                <w:rFonts w:ascii="Times New Roman" w:hAnsi="Times New Roman"/>
+                <w:b/>
+                <w:sz w:val="24"/>
+                <w:szCs w:val="24"/>
+              </w:rPr>
+              <w:t>Entities involved:</w:t>
+            </w:r>
+            <w:r>
+              <w:rPr>
+                <w:rFonts w:ascii="Times New Roman" w:hAnsi="Times New Roman"/>
+                <w:sz w:val="24"/>
+                <w:szCs w:val="24"/>
+              </w:rPr>
+              <w:t xml:space="preserve"> </w:t>
+            </w:r>
+            <w:r>
+              <w:rPr>
+                <w:rFonts w:ascii="Times New Roman" w:hAnsi="Times New Roman"/>
+                <w:sz w:val="24"/>
+                <w:szCs w:val="24"/>
+              </w:rPr>
+              <w:t>HRM staff</w:t>
+            </w:r>
+          </w:p>
+        </w:tc>
+      </w:tr>
+      <w:tr>
+        <w:tc>
+          <w:tcPr>
+            <w:tcW w:w="9720" w:type="dxa"/>
+            <w:gridSpan w:val="3"/>
+          </w:tcPr>
+          <w:p>
+            <w:pPr>
+              <w:rPr>
+                <w:rFonts w:ascii="Times New Roman" w:hAnsi="Times New Roman"/>
+                <w:b/>
+                <w:sz w:val="24"/>
+                <w:szCs w:val="24"/>
+              </w:rPr>
+            </w:pPr>
+            <w:r>
+              <w:rPr>
+                <w:rFonts w:ascii="Times New Roman" w:hAnsi="Times New Roman"/>
+                <w:b/>
+                <w:sz w:val="24"/>
+                <w:szCs w:val="24"/>
+              </w:rPr>
+              <w:t>Preconditions:</w:t>
+            </w:r>
+            <w:r>
+              <w:rPr>
+                <w:rFonts w:ascii="Times New Roman" w:hAnsi="Times New Roman"/>
+                <w:sz w:val="24"/>
+                <w:szCs w:val="24"/>
+              </w:rPr>
+              <w:t xml:space="preserve"> </w:t>
+            </w:r>
+            <w:r>
+              <w:rPr>
+                <w:rFonts w:ascii="Times New Roman" w:hAnsi="Times New Roman"/>
+                <w:sz w:val="24"/>
+                <w:szCs w:val="24"/>
+              </w:rPr>
+              <w:t>The HRM staff log in the system successfully</w:t>
+            </w:r>
+          </w:p>
+        </w:tc>
+      </w:tr>
+      <w:tr>
+        <w:tc>
+          <w:tcPr>
+            <w:tcW w:w="9720" w:type="dxa"/>
+            <w:gridSpan w:val="3"/>
+            <w:shd w:val="clear" w:color="auto" w:fill="002060"/>
+          </w:tcPr>
+          <w:p>
+            <w:pPr>
+              <w:rPr>
+                <w:rFonts w:ascii="Times New Roman" w:hAnsi="Times New Roman"/>
+                <w:b/>
+                <w:sz w:val="24"/>
+                <w:szCs w:val="24"/>
+              </w:rPr>
+            </w:pPr>
+            <w:r>
+              <w:rPr>
+                <w:rFonts w:ascii="Times New Roman" w:hAnsi="Times New Roman"/>
+                <w:b/>
+                <w:sz w:val="24"/>
+                <w:szCs w:val="24"/>
+              </w:rPr>
+              <w:t>Primary use case flow of events:</w:t>
+            </w:r>
+          </w:p>
+        </w:tc>
+      </w:tr>
+      <w:tr>
+        <w:tc>
+          <w:tcPr>
+            <w:tcW w:w="336" w:type="dxa"/>
+          </w:tcPr>
+          <w:p>
+            <w:pPr>
+              <w:rPr>
+                <w:rFonts w:ascii="Times New Roman" w:hAnsi="Times New Roman"/>
+                <w:sz w:val="24"/>
+                <w:szCs w:val="24"/>
+              </w:rPr>
+            </w:pPr>
+            <w:r>
+              <w:rPr>
+                <w:rFonts w:ascii="Times New Roman" w:hAnsi="Times New Roman"/>
+                <w:sz w:val="24"/>
+                <w:szCs w:val="24"/>
+              </w:rPr>
+              <w:t>1</w:t>
+            </w:r>
+          </w:p>
+        </w:tc>
+        <w:tc>
+          <w:tcPr>
+            <w:tcW w:w="9384" w:type="dxa"/>
+            <w:gridSpan w:val="2"/>
+          </w:tcPr>
+          <w:p>
+            <w:pPr>
+              <w:pStyle w:val="BodyText"/>
+              <w:spacing w:before="0"/>
+              <w:ind w:left="0"/>
+              <w:jc w:val="both"/>
+              <w:rPr>
+                <w:szCs w:val="24"/>
+              </w:rPr>
+            </w:pPr>
+            <w:r>
+              <w:rPr>
+                <w:szCs w:val="24"/>
+              </w:rPr>
+              <w:t xml:space="preserve">The HRM staff choose the “Manage </w:t>
+            </w:r>
+            <w:r>
+              <w:rPr>
+                <w:szCs w:val="24"/>
+                <w:lang w:val="sv-SE"/>
+              </w:rPr>
+              <w:t>Probation</w:t>
+            </w:r>
+            <w:r>
+              <w:rPr>
+                <w:szCs w:val="24"/>
+              </w:rPr>
+              <w:t>” function</w:t>
+            </w:r>
+          </w:p>
+        </w:tc>
+      </w:tr>
+      <w:tr>
+        <w:tc>
+          <w:tcPr>
+            <w:tcW w:w="336" w:type="dxa"/>
+          </w:tcPr>
+          <w:p>
+            <w:pPr>
+              <w:rPr>
+                <w:rFonts w:ascii="Times New Roman" w:hAnsi="Times New Roman"/>
+                <w:sz w:val="24"/>
+                <w:szCs w:val="24"/>
+              </w:rPr>
+            </w:pPr>
+            <w:r>
+              <w:rPr>
+                <w:rFonts w:ascii="Times New Roman" w:hAnsi="Times New Roman"/>
+                <w:sz w:val="24"/>
+                <w:szCs w:val="24"/>
+              </w:rPr>
+              <w:t>2</w:t>
+            </w:r>
+          </w:p>
+        </w:tc>
+        <w:tc>
+          <w:tcPr>
+            <w:tcW w:w="9384" w:type="dxa"/>
+            <w:gridSpan w:val="2"/>
+          </w:tcPr>
+          <w:p>
+            <w:pPr>
+              <w:pStyle w:val="BodyText"/>
+              <w:spacing w:before="0"/>
+              <w:ind w:left="0"/>
+              <w:jc w:val="both"/>
+              <w:rPr>
+                <w:szCs w:val="24"/>
+              </w:rPr>
+            </w:pPr>
+            <w:r>
+              <w:rPr>
+                <w:szCs w:val="24"/>
+              </w:rPr>
+              <w:t>The HRM staff chooses the parts that need to be updated by inputting the new information</w:t>
+            </w:r>
+          </w:p>
+        </w:tc>
+      </w:tr>
+      <w:tr>
+        <w:tc>
+          <w:tcPr>
+            <w:tcW w:w="336" w:type="dxa"/>
+          </w:tcPr>
+          <w:p>
+            <w:pPr>
+              <w:rPr>
+                <w:rFonts w:ascii="Times New Roman" w:hAnsi="Times New Roman"/>
+                <w:sz w:val="24"/>
+                <w:szCs w:val="24"/>
+              </w:rPr>
+            </w:pPr>
+            <w:r>
+              <w:rPr>
+                <w:rFonts w:ascii="Times New Roman" w:hAnsi="Times New Roman"/>
+                <w:sz w:val="24"/>
+                <w:szCs w:val="24"/>
+              </w:rPr>
+              <w:t>3</w:t>
+            </w:r>
+          </w:p>
+        </w:tc>
+        <w:tc>
+          <w:tcPr>
+            <w:tcW w:w="9384" w:type="dxa"/>
+            <w:gridSpan w:val="2"/>
+          </w:tcPr>
+          <w:p>
+            <w:pPr>
+              <w:pStyle w:val="BodyText"/>
+              <w:spacing w:before="0"/>
+              <w:ind w:left="0"/>
+              <w:jc w:val="both"/>
+              <w:rPr>
+                <w:szCs w:val="24"/>
+              </w:rPr>
+            </w:pPr>
+            <w:r>
+              <w:rPr>
+                <w:szCs w:val="24"/>
+              </w:rPr>
+              <w:t xml:space="preserve">Choosing the “Save” button </w:t>
+            </w:r>
+          </w:p>
+        </w:tc>
+      </w:tr>
+      <w:tr>
+        <w:tc>
+          <w:tcPr>
+            <w:tcW w:w="336" w:type="dxa"/>
+          </w:tcPr>
+          <w:p>
+            <w:pPr>
+              <w:rPr>
+                <w:rFonts w:ascii="Times New Roman" w:hAnsi="Times New Roman"/>
+                <w:sz w:val="24"/>
+                <w:szCs w:val="24"/>
+              </w:rPr>
+            </w:pPr>
+            <w:r>
+              <w:rPr>
+                <w:rFonts w:ascii="Times New Roman" w:hAnsi="Times New Roman"/>
+                <w:sz w:val="24"/>
+                <w:szCs w:val="24"/>
+              </w:rPr>
+              <w:t>4</w:t>
+            </w:r>
+          </w:p>
+        </w:tc>
+        <w:tc>
+          <w:tcPr>
+            <w:tcW w:w="9384" w:type="dxa"/>
+            <w:gridSpan w:val="2"/>
+          </w:tcPr>
+          <w:p>
+            <w:pPr>
+              <w:pStyle w:val="BodyText"/>
+              <w:spacing w:before="0"/>
+              <w:ind w:left="0"/>
+              <w:jc w:val="both"/>
+              <w:rPr>
+                <w:szCs w:val="24"/>
+              </w:rPr>
+            </w:pPr>
+            <w:r>
+              <w:rPr>
+                <w:szCs w:val="24"/>
+              </w:rPr>
+              <w:t xml:space="preserve">Exiting “Manage </w:t>
+            </w:r>
+            <w:r>
+              <w:rPr>
+                <w:szCs w:val="24"/>
+                <w:lang w:val="sv-SE"/>
+              </w:rPr>
+              <w:t>Probation</w:t>
+            </w:r>
+            <w:r>
+              <w:rPr>
+                <w:szCs w:val="24"/>
+              </w:rPr>
+              <w:t>” interface and return the main page.</w:t>
+            </w:r>
+          </w:p>
+        </w:tc>
+      </w:tr>
+      <w:tr>
+        <w:tc>
+          <w:tcPr>
+            <w:tcW w:w="9720" w:type="dxa"/>
+            <w:gridSpan w:val="3"/>
+            <w:tcBorders>
+              <w:right w:val="single" w:sz="4" w:space="0" w:color="auto"/>
+            </w:tcBorders>
+          </w:tcPr>
+          <w:p>
+            <w:pPr>
+              <w:rPr>
+                <w:rFonts w:ascii="Times New Roman" w:hAnsi="Times New Roman"/>
+                <w:b/>
+                <w:sz w:val="24"/>
+                <w:szCs w:val="24"/>
+              </w:rPr>
+            </w:pPr>
+            <w:r>
+              <w:rPr>
+                <w:rFonts w:ascii="Times New Roman" w:hAnsi="Times New Roman"/>
+                <w:b/>
+                <w:sz w:val="24"/>
+                <w:szCs w:val="24"/>
+              </w:rPr>
+              <w:t>Primary use case post conditions:</w:t>
+            </w:r>
+            <w:r>
+              <w:rPr>
+                <w:rFonts w:ascii="Times New Roman" w:hAnsi="Times New Roman"/>
+                <w:sz w:val="24"/>
+                <w:szCs w:val="24"/>
+              </w:rPr>
+              <w:t xml:space="preserve"> </w:t>
+            </w:r>
+            <w:r>
+              <w:rPr>
+                <w:rFonts w:ascii="Times New Roman" w:hAnsi="Times New Roman"/>
+                <w:sz w:val="24"/>
+                <w:szCs w:val="24"/>
+              </w:rPr>
+              <w:t>The new information of employee will be updated</w:t>
+            </w:r>
+          </w:p>
+        </w:tc>
+      </w:tr>
+    </w:tbl>
+    <w:p/>
+    <w:tbl>
+      <w:tblPr>
+        <w:tblStyle w:val="TableGrid"/>
+        <w:tblW w:w="9720" w:type="dxa"/>
+        <w:tblInd w:w="108" w:type="dxa"/>
+        <w:tblLook w:val="04A0" w:firstRow="1" w:lastRow="0" w:firstColumn="1" w:lastColumn="0" w:noHBand="0" w:noVBand="1"/>
+      </w:tblPr>
+      <w:tblGrid>
+        <w:gridCol w:w="336"/>
+        <w:gridCol w:w="5808"/>
+        <w:gridCol w:w="3576"/>
+      </w:tblGrid>
+      <w:tr>
+        <w:tc>
+          <w:tcPr>
+            <w:tcW w:w="6144" w:type="dxa"/>
+            <w:gridSpan w:val="2"/>
+            <w:shd w:val="clear" w:color="auto" w:fill="002060"/>
+          </w:tcPr>
+          <w:p>
+            <w:pPr>
+              <w:rPr>
+                <w:rFonts w:ascii="Times New Roman" w:hAnsi="Times New Roman"/>
+                <w:b/>
+                <w:sz w:val="24"/>
+                <w:szCs w:val="24"/>
+              </w:rPr>
+            </w:pPr>
+            <w:r>
+              <w:rPr>
+                <w:rFonts w:ascii="Times New Roman" w:hAnsi="Times New Roman"/>
+                <w:b/>
+                <w:sz w:val="24"/>
+                <w:szCs w:val="24"/>
+              </w:rPr>
+              <w:t>Use case title:</w:t>
+            </w:r>
+            <w:r>
+              <w:rPr>
+                <w:rFonts w:ascii="Times New Roman" w:hAnsi="Times New Roman"/>
+                <w:sz w:val="24"/>
+                <w:szCs w:val="24"/>
+                <w:lang w:val="sv-SE"/>
+              </w:rPr>
+              <w:t xml:space="preserve"> </w:t>
+            </w:r>
+            <w:r>
+              <w:rPr>
+                <w:rFonts w:ascii="Times New Roman" w:hAnsi="Times New Roman"/>
+                <w:sz w:val="24"/>
+                <w:szCs w:val="24"/>
+                <w:lang w:val="sv-SE"/>
+              </w:rPr>
+              <w:t xml:space="preserve">Manage </w:t>
+            </w:r>
+            <w:r>
+              <w:rPr>
+                <w:rFonts w:ascii="Times New Roman" w:hAnsi="Times New Roman"/>
+                <w:sz w:val="24"/>
+                <w:szCs w:val="24"/>
+                <w:lang w:val="sv-SE"/>
+              </w:rPr>
+              <w:t>Supported People</w:t>
+            </w:r>
+          </w:p>
+        </w:tc>
+        <w:tc>
+          <w:tcPr>
+            <w:tcW w:w="3576" w:type="dxa"/>
+            <w:shd w:val="clear" w:color="auto" w:fill="002060"/>
+          </w:tcPr>
+          <w:p>
+            <w:pPr>
+              <w:tabs>
+                <w:tab w:val="left" w:pos="1830"/>
+              </w:tabs>
+              <w:rPr>
+                <w:rFonts w:ascii="Times New Roman" w:hAnsi="Times New Roman"/>
+                <w:b/>
+                <w:sz w:val="24"/>
+                <w:szCs w:val="24"/>
+              </w:rPr>
+            </w:pPr>
+            <w:r>
+              <w:rPr>
+                <w:rFonts w:ascii="Times New Roman" w:hAnsi="Times New Roman"/>
+                <w:b/>
+                <w:sz w:val="24"/>
+                <w:szCs w:val="24"/>
+              </w:rPr>
+              <w:t>Use case ID:</w:t>
+            </w:r>
+            <w:r>
+              <w:rPr>
+                <w:rFonts w:ascii="Times New Roman" w:hAnsi="Times New Roman"/>
+                <w:b/>
+                <w:sz w:val="24"/>
+                <w:szCs w:val="24"/>
+              </w:rPr>
+              <w:t xml:space="preserve"> UC.01.2.2.</w:t>
+            </w:r>
+            <w:r>
+              <w:rPr>
+                <w:rFonts w:ascii="Times New Roman" w:hAnsi="Times New Roman"/>
+                <w:b/>
+                <w:sz w:val="24"/>
+                <w:szCs w:val="24"/>
+              </w:rPr>
+              <w:t>10</w:t>
+            </w:r>
+          </w:p>
+        </w:tc>
+      </w:tr>
+      <w:tr>
+        <w:tc>
+          <w:tcPr>
+            <w:tcW w:w="9720" w:type="dxa"/>
+            <w:gridSpan w:val="3"/>
+          </w:tcPr>
+          <w:p>
+            <w:pPr>
+              <w:pStyle w:val="BodyText"/>
+              <w:spacing w:before="0"/>
+              <w:ind w:left="0"/>
+              <w:jc w:val="both"/>
+              <w:rPr>
+                <w:szCs w:val="24"/>
+              </w:rPr>
+            </w:pPr>
+            <w:r>
+              <w:rPr>
+                <w:b/>
+                <w:szCs w:val="24"/>
+              </w:rPr>
+              <w:t>General use case description:</w:t>
+            </w:r>
+            <w:r>
+              <w:rPr>
+                <w:szCs w:val="24"/>
+              </w:rPr>
+              <w:t xml:space="preserve"> </w:t>
+            </w:r>
+            <w:r>
+              <w:rPr>
+                <w:szCs w:val="24"/>
+              </w:rPr>
+              <w:t xml:space="preserve">Allow the HRM staff to </w:t>
+            </w:r>
+            <w:r>
+              <w:rPr>
+                <w:szCs w:val="24"/>
+              </w:rPr>
+              <w:t>record the number of supported people, for the purpose of the family allowances.</w:t>
+            </w:r>
+            <w:bookmarkStart w:id="5" w:name="_GoBack"/>
+            <w:bookmarkEnd w:id="5"/>
+          </w:p>
+        </w:tc>
+      </w:tr>
+      <w:tr>
+        <w:tc>
+          <w:tcPr>
+            <w:tcW w:w="9720" w:type="dxa"/>
+            <w:gridSpan w:val="3"/>
+          </w:tcPr>
+          <w:p>
+            <w:pPr>
+              <w:rPr>
+                <w:rFonts w:ascii="Times New Roman" w:hAnsi="Times New Roman"/>
+                <w:b/>
+                <w:sz w:val="24"/>
+                <w:szCs w:val="24"/>
+              </w:rPr>
+            </w:pPr>
+            <w:r>
+              <w:rPr>
+                <w:rFonts w:ascii="Times New Roman" w:hAnsi="Times New Roman"/>
+                <w:b/>
+                <w:sz w:val="24"/>
+                <w:szCs w:val="24"/>
+              </w:rPr>
+              <w:t>Entities involved:</w:t>
+            </w:r>
+            <w:r>
+              <w:rPr>
+                <w:rFonts w:ascii="Times New Roman" w:hAnsi="Times New Roman"/>
+                <w:sz w:val="24"/>
+                <w:szCs w:val="24"/>
+              </w:rPr>
+              <w:t xml:space="preserve"> </w:t>
+            </w:r>
+            <w:r>
+              <w:rPr>
+                <w:rFonts w:ascii="Times New Roman" w:hAnsi="Times New Roman"/>
+                <w:sz w:val="24"/>
+                <w:szCs w:val="24"/>
+              </w:rPr>
+              <w:t>HRM staff</w:t>
+            </w:r>
+          </w:p>
+        </w:tc>
+      </w:tr>
+      <w:tr>
+        <w:tc>
+          <w:tcPr>
+            <w:tcW w:w="9720" w:type="dxa"/>
+            <w:gridSpan w:val="3"/>
+          </w:tcPr>
+          <w:p>
+            <w:pPr>
+              <w:rPr>
+                <w:rFonts w:ascii="Times New Roman" w:hAnsi="Times New Roman"/>
+                <w:b/>
+                <w:sz w:val="24"/>
+                <w:szCs w:val="24"/>
+              </w:rPr>
+            </w:pPr>
+            <w:r>
+              <w:rPr>
+                <w:rFonts w:ascii="Times New Roman" w:hAnsi="Times New Roman"/>
+                <w:b/>
+                <w:sz w:val="24"/>
+                <w:szCs w:val="24"/>
+              </w:rPr>
+              <w:t>Preconditions:</w:t>
+            </w:r>
+            <w:r>
+              <w:rPr>
+                <w:rFonts w:ascii="Times New Roman" w:hAnsi="Times New Roman"/>
+                <w:sz w:val="24"/>
+                <w:szCs w:val="24"/>
+              </w:rPr>
+              <w:t xml:space="preserve"> </w:t>
+            </w:r>
+            <w:r>
+              <w:rPr>
+                <w:rFonts w:ascii="Times New Roman" w:hAnsi="Times New Roman"/>
+                <w:sz w:val="24"/>
+                <w:szCs w:val="24"/>
+              </w:rPr>
+              <w:t>The HRM staff log in the system successfully</w:t>
+            </w:r>
+          </w:p>
+        </w:tc>
+      </w:tr>
+      <w:tr>
+        <w:tc>
+          <w:tcPr>
+            <w:tcW w:w="9720" w:type="dxa"/>
+            <w:gridSpan w:val="3"/>
+            <w:shd w:val="clear" w:color="auto" w:fill="002060"/>
+          </w:tcPr>
+          <w:p>
+            <w:pPr>
+              <w:rPr>
+                <w:rFonts w:ascii="Times New Roman" w:hAnsi="Times New Roman"/>
+                <w:b/>
+                <w:sz w:val="24"/>
+                <w:szCs w:val="24"/>
+              </w:rPr>
+            </w:pPr>
+            <w:r>
+              <w:rPr>
+                <w:rFonts w:ascii="Times New Roman" w:hAnsi="Times New Roman"/>
+                <w:b/>
+                <w:sz w:val="24"/>
+                <w:szCs w:val="24"/>
+              </w:rPr>
+              <w:t>Primary use case flow of events:</w:t>
+            </w:r>
+          </w:p>
+        </w:tc>
+      </w:tr>
+      <w:tr>
+        <w:tc>
+          <w:tcPr>
+            <w:tcW w:w="336" w:type="dxa"/>
+          </w:tcPr>
+          <w:p>
+            <w:pPr>
+              <w:rPr>
+                <w:rFonts w:ascii="Times New Roman" w:hAnsi="Times New Roman"/>
+                <w:sz w:val="24"/>
+                <w:szCs w:val="24"/>
+              </w:rPr>
+            </w:pPr>
+            <w:r>
+              <w:rPr>
+                <w:rFonts w:ascii="Times New Roman" w:hAnsi="Times New Roman"/>
+                <w:sz w:val="24"/>
+                <w:szCs w:val="24"/>
+              </w:rPr>
+              <w:t>1</w:t>
+            </w:r>
+          </w:p>
+        </w:tc>
+        <w:tc>
+          <w:tcPr>
+            <w:tcW w:w="9384" w:type="dxa"/>
+            <w:gridSpan w:val="2"/>
+          </w:tcPr>
+          <w:p>
+            <w:pPr>
+              <w:pStyle w:val="BodyText"/>
+              <w:spacing w:before="0"/>
+              <w:ind w:left="0"/>
+              <w:jc w:val="both"/>
+              <w:rPr>
+                <w:szCs w:val="24"/>
+              </w:rPr>
+            </w:pPr>
+            <w:r>
+              <w:rPr>
+                <w:szCs w:val="24"/>
+              </w:rPr>
+              <w:t xml:space="preserve">The HRM staff choose the “Manage </w:t>
+            </w:r>
+            <w:r>
+              <w:rPr>
+                <w:szCs w:val="24"/>
+                <w:lang w:val="sv-SE"/>
+              </w:rPr>
+              <w:t>Supported People</w:t>
+            </w:r>
+            <w:r>
+              <w:rPr>
+                <w:szCs w:val="24"/>
+              </w:rPr>
+              <w:t>” function</w:t>
+            </w:r>
+          </w:p>
+        </w:tc>
+      </w:tr>
+      <w:tr>
+        <w:tc>
+          <w:tcPr>
+            <w:tcW w:w="336" w:type="dxa"/>
+          </w:tcPr>
+          <w:p>
+            <w:pPr>
+              <w:rPr>
+                <w:rFonts w:ascii="Times New Roman" w:hAnsi="Times New Roman"/>
+                <w:sz w:val="24"/>
+                <w:szCs w:val="24"/>
+              </w:rPr>
+            </w:pPr>
+            <w:r>
+              <w:rPr>
+                <w:rFonts w:ascii="Times New Roman" w:hAnsi="Times New Roman"/>
+                <w:sz w:val="24"/>
+                <w:szCs w:val="24"/>
+              </w:rPr>
+              <w:t>2</w:t>
+            </w:r>
+          </w:p>
+        </w:tc>
+        <w:tc>
+          <w:tcPr>
+            <w:tcW w:w="9384" w:type="dxa"/>
+            <w:gridSpan w:val="2"/>
+          </w:tcPr>
+          <w:p>
+            <w:pPr>
+              <w:pStyle w:val="BodyText"/>
+              <w:spacing w:before="0"/>
+              <w:ind w:left="0"/>
+              <w:jc w:val="both"/>
+              <w:rPr>
+                <w:szCs w:val="24"/>
+              </w:rPr>
+            </w:pPr>
+            <w:r>
+              <w:rPr>
+                <w:szCs w:val="24"/>
+              </w:rPr>
+              <w:t>The HRM staff chooses the parts that need to be updated by inputting the new information</w:t>
+            </w:r>
+          </w:p>
+        </w:tc>
+      </w:tr>
+      <w:tr>
+        <w:tc>
+          <w:tcPr>
+            <w:tcW w:w="336" w:type="dxa"/>
+          </w:tcPr>
+          <w:p>
+            <w:pPr>
+              <w:rPr>
+                <w:rFonts w:ascii="Times New Roman" w:hAnsi="Times New Roman"/>
+                <w:sz w:val="24"/>
+                <w:szCs w:val="24"/>
+              </w:rPr>
+            </w:pPr>
+            <w:r>
+              <w:rPr>
+                <w:rFonts w:ascii="Times New Roman" w:hAnsi="Times New Roman"/>
+                <w:sz w:val="24"/>
+                <w:szCs w:val="24"/>
+              </w:rPr>
+              <w:t>3</w:t>
+            </w:r>
+          </w:p>
+        </w:tc>
+        <w:tc>
+          <w:tcPr>
+            <w:tcW w:w="9384" w:type="dxa"/>
+            <w:gridSpan w:val="2"/>
+          </w:tcPr>
+          <w:p>
+            <w:pPr>
+              <w:pStyle w:val="BodyText"/>
+              <w:spacing w:before="0"/>
+              <w:ind w:left="0"/>
+              <w:jc w:val="both"/>
+              <w:rPr>
+                <w:szCs w:val="24"/>
+              </w:rPr>
+            </w:pPr>
+            <w:r>
+              <w:rPr>
+                <w:szCs w:val="24"/>
+              </w:rPr>
+              <w:t xml:space="preserve">Choosing the “Save” button </w:t>
+            </w:r>
+          </w:p>
+        </w:tc>
+      </w:tr>
+      <w:tr>
+        <w:tc>
+          <w:tcPr>
+            <w:tcW w:w="336" w:type="dxa"/>
+          </w:tcPr>
+          <w:p>
+            <w:pPr>
+              <w:rPr>
+                <w:rFonts w:ascii="Times New Roman" w:hAnsi="Times New Roman"/>
+                <w:sz w:val="24"/>
+                <w:szCs w:val="24"/>
+              </w:rPr>
+            </w:pPr>
+            <w:r>
+              <w:rPr>
+                <w:rFonts w:ascii="Times New Roman" w:hAnsi="Times New Roman"/>
+                <w:sz w:val="24"/>
+                <w:szCs w:val="24"/>
+              </w:rPr>
+              <w:t>4</w:t>
+            </w:r>
+          </w:p>
+        </w:tc>
+        <w:tc>
+          <w:tcPr>
+            <w:tcW w:w="9384" w:type="dxa"/>
+            <w:gridSpan w:val="2"/>
+          </w:tcPr>
+          <w:p>
+            <w:pPr>
+              <w:pStyle w:val="BodyText"/>
+              <w:spacing w:before="0"/>
+              <w:ind w:left="0"/>
+              <w:jc w:val="both"/>
+              <w:rPr>
+                <w:szCs w:val="24"/>
+              </w:rPr>
+            </w:pPr>
+            <w:r>
+              <w:rPr>
+                <w:szCs w:val="24"/>
+              </w:rPr>
+              <w:t xml:space="preserve">Exiting “Manage </w:t>
+            </w:r>
+            <w:r>
+              <w:rPr>
+                <w:szCs w:val="24"/>
+                <w:lang w:val="sv-SE"/>
+              </w:rPr>
+              <w:t>Supported People</w:t>
+            </w:r>
+            <w:r>
+              <w:rPr>
+                <w:szCs w:val="24"/>
+              </w:rPr>
+              <w:t>” interface and return the main page.</w:t>
+            </w:r>
+          </w:p>
+        </w:tc>
+      </w:tr>
+      <w:tr>
+        <w:tc>
+          <w:tcPr>
+            <w:tcW w:w="9720" w:type="dxa"/>
+            <w:gridSpan w:val="3"/>
+            <w:tcBorders>
+              <w:right w:val="single" w:sz="4" w:space="0" w:color="auto"/>
+            </w:tcBorders>
+          </w:tcPr>
+          <w:p>
+            <w:pPr>
+              <w:rPr>
+                <w:rFonts w:ascii="Times New Roman" w:hAnsi="Times New Roman"/>
+                <w:b/>
+                <w:sz w:val="24"/>
+                <w:szCs w:val="24"/>
+              </w:rPr>
+            </w:pPr>
+            <w:r>
+              <w:rPr>
+                <w:rFonts w:ascii="Times New Roman" w:hAnsi="Times New Roman"/>
+                <w:b/>
+                <w:sz w:val="24"/>
+                <w:szCs w:val="24"/>
+              </w:rPr>
+              <w:t>Primary use case post conditions:</w:t>
+            </w:r>
+            <w:r>
+              <w:rPr>
+                <w:rFonts w:ascii="Times New Roman" w:hAnsi="Times New Roman"/>
+                <w:sz w:val="24"/>
+                <w:szCs w:val="24"/>
+              </w:rPr>
+              <w:t xml:space="preserve"> </w:t>
+            </w:r>
+            <w:r>
+              <w:rPr>
+                <w:rFonts w:ascii="Times New Roman" w:hAnsi="Times New Roman"/>
+                <w:sz w:val="24"/>
+                <w:szCs w:val="24"/>
+              </w:rPr>
+              <w:t>The new information of employee will be updated</w:t>
+            </w:r>
+          </w:p>
+        </w:tc>
+      </w:tr>
+    </w:tbl>
     <w:p/>
     <w:p>
       <w:pPr>
@@ -7132,11 +12002,11 @@
       <w:pPr>
         <w:pStyle w:val="Heading1"/>
       </w:pPr>
-      <w:bookmarkStart w:id="5" w:name="_Toc308127956"/>
+      <w:bookmarkStart w:id="6" w:name="_Toc308127956"/>
       <w:r>
         <w:t>5.1 Quality Attribute List</w:t>
       </w:r>
-      <w:bookmarkEnd w:id="5"/>
+      <w:bookmarkEnd w:id="6"/>
     </w:p>
     <w:p/>
     <w:tbl>
@@ -7694,6 +12564,7 @@
                 <w:sz w:val="24"/>
                 <w:szCs w:val="24"/>
               </w:rPr>
+              <w:lastRenderedPageBreak/>
               <w:t>QA.03</w:t>
             </w:r>
           </w:p>
@@ -8133,7 +13004,6 @@
                 <w:sz w:val="24"/>
                 <w:szCs w:val="24"/>
               </w:rPr>
-              <w:lastRenderedPageBreak/>
               <w:t>QA.06</w:t>
             </w:r>
           </w:p>
@@ -8223,11 +13093,11 @@
       <w:pPr>
         <w:pStyle w:val="Heading1"/>
       </w:pPr>
-      <w:bookmarkStart w:id="6" w:name="_Toc308127957"/>
+      <w:bookmarkStart w:id="7" w:name="_Toc308127957"/>
       <w:r>
         <w:t>5.2 Quality Attribute Scenario</w:t>
       </w:r>
-      <w:bookmarkEnd w:id="6"/>
+      <w:bookmarkEnd w:id="7"/>
       <w:r>
         <w:t xml:space="preserve"> </w:t>
       </w:r>
@@ -8239,14 +13109,14 @@
           <w:i/>
         </w:rPr>
       </w:pPr>
-      <w:bookmarkStart w:id="7" w:name="_Toc308127958"/>
+      <w:bookmarkStart w:id="8" w:name="_Toc308127958"/>
       <w:r>
         <w:rPr>
           <w:i/>
         </w:rPr>
         <w:t>Key Quality Attributes</w:t>
       </w:r>
-      <w:bookmarkEnd w:id="7"/>
+      <w:bookmarkEnd w:id="8"/>
       <w:r>
         <w:rPr>
           <w:i/>
@@ -9540,7 +14410,6 @@
                 <w:sz w:val="24"/>
                 <w:szCs w:val="24"/>
               </w:rPr>
-              <w:lastRenderedPageBreak/>
               <w:t>System response</w:t>
             </w:r>
           </w:p>
@@ -10589,6 +15458,7 @@
                 <w:sz w:val="24"/>
                 <w:szCs w:val="24"/>
               </w:rPr>
+              <w:lastRenderedPageBreak/>
               <w:t>Quality attribute:</w:t>
             </w:r>
             <w:r>
@@ -11084,7 +15954,6 @@
         <w:rPr>
           <w:i/>
         </w:rPr>
-        <w:lastRenderedPageBreak/>
         <w:t>Key Quality Attributes</w:t>
       </w:r>
       <w:r>
@@ -12246,7 +17115,16 @@
                 <w:sz w:val="24"/>
                 <w:szCs w:val="24"/>
               </w:rPr>
-              <w:t>Modifying the user interface includes the screen layout, text, GUI images…</w:t>
+              <w:t xml:space="preserve">Modifying the user interface includes the screen layout, text, </w:t>
+            </w:r>
+            <w:r>
+              <w:rPr>
+                <w:rFonts w:ascii="Times New Roman" w:hAnsi="Times New Roman"/>
+                <w:sz w:val="24"/>
+                <w:szCs w:val="24"/>
+              </w:rPr>
+              <w:lastRenderedPageBreak/>
+              <w:t>GUI images…</w:t>
             </w:r>
           </w:p>
         </w:tc>
@@ -12274,6 +17152,7 @@
                 <w:sz w:val="24"/>
                 <w:szCs w:val="24"/>
               </w:rPr>
+              <w:lastRenderedPageBreak/>
               <w:t>Relevant environmental conditions</w:t>
             </w:r>
           </w:p>
@@ -12463,7 +17342,6 @@
         <w:rPr>
           <w:i/>
         </w:rPr>
-        <w:lastRenderedPageBreak/>
         <w:t>Key Quality Attributes</w:t>
       </w:r>
       <w:r>
@@ -13639,6 +18517,7 @@
                 <w:sz w:val="24"/>
                 <w:szCs w:val="24"/>
               </w:rPr>
+              <w:lastRenderedPageBreak/>
               <w:t>Architectural elements</w:t>
             </w:r>
           </w:p>
@@ -13791,7 +18670,6 @@
         <w:rPr>
           <w:i/>
         </w:rPr>
-        <w:lastRenderedPageBreak/>
         <w:t>Key Quality Attributes</w:t>
       </w:r>
       <w:r>
@@ -14520,7 +19398,6 @@
         <w:pStyle w:val="Title"/>
       </w:pPr>
       <w:r>
-        <w:lastRenderedPageBreak/>
         <w:t xml:space="preserve">6. </w:t>
       </w:r>
       <w:r>
@@ -14532,11 +19409,11 @@
       <w:pPr>
         <w:pStyle w:val="Heading1"/>
       </w:pPr>
-      <w:bookmarkStart w:id="8" w:name="_Toc308127959"/>
+      <w:bookmarkStart w:id="9" w:name="_Toc308127959"/>
       <w:r>
         <w:t>6.1 Technical Constraints</w:t>
       </w:r>
-      <w:bookmarkEnd w:id="8"/>
+      <w:bookmarkEnd w:id="9"/>
       <w:r>
         <w:t xml:space="preserve"> </w:t>
       </w:r>
@@ -14722,8 +19599,6 @@
               </w:rPr>
               <w:t>, Silverlight, Entity framwork</w:t>
             </w:r>
-            <w:bookmarkStart w:id="9" w:name="_GoBack"/>
-            <w:bookmarkEnd w:id="9"/>
           </w:p>
         </w:tc>
       </w:tr>
@@ -15245,6 +20120,7 @@
                 <w:sz w:val="24"/>
                 <w:szCs w:val="24"/>
               </w:rPr>
+              <w:lastRenderedPageBreak/>
               <w:t>1</w:t>
             </w:r>
           </w:p>
@@ -15548,7 +20424,6 @@
                 <w:sz w:val="24"/>
                 <w:szCs w:val="24"/>
               </w:rPr>
-              <w:lastRenderedPageBreak/>
               <w:t>Difficulty (numeric)</w:t>
             </w:r>
           </w:p>
@@ -17142,6 +22017,7 @@
                 <w:sz w:val="24"/>
                 <w:szCs w:val="24"/>
               </w:rPr>
+              <w:lastRenderedPageBreak/>
               <w:t>QA.02</w:t>
             </w:r>
           </w:p>
@@ -18503,7 +23379,7 @@
                                   <w14:bevel/>
                                 </w14:textOutline>
                               </w:rPr>
-                              <w:t>15</w:t>
+                              <w:t>11</w:t>
                             </w:r>
                             <w:r>
                               <w:rPr>
@@ -18607,7 +23483,7 @@
                             <w14:bevel/>
                           </w14:textOutline>
                         </w:rPr>
-                        <w:t>15</w:t>
+                        <w:t>11</w:t>
                       </w:r>
                       <w:r>
                         <w:rPr>
@@ -18900,7 +23776,6 @@
         <w:dataBinding w:prefixMappings="xmlns:ns0='http://schemas.openxmlformats.org/package/2006/metadata/core-properties' xmlns:ns1='http://purl.org/dc/elements/1.1/'" w:xpath="/ns0:coreProperties[1]/ns1:title[1]" w:storeItemID="{6C3C8BC8-F283-45AE-878A-BAB7291924A1}"/>
         <w:text/>
       </w:sdtPr>
-      <w:sdtEndPr/>
       <w:sdtContent>
         <w:r>
           <w:rPr>
@@ -22289,7 +27164,7 @@
 </file>
 
 <file path=customXml/itemProps2.xml><?xml version="1.0" encoding="utf-8"?>
-<ds:datastoreItem xmlns:ds="http://schemas.openxmlformats.org/officeDocument/2006/customXml" ds:itemID="{F40BEA1B-6CFD-4226-88D4-5A1C465C901A}">
+<ds:datastoreItem xmlns:ds="http://schemas.openxmlformats.org/officeDocument/2006/customXml" ds:itemID="{CEE9667E-ED24-4F32-A443-89EA5160AEB8}">
   <ds:schemaRefs>
     <ds:schemaRef ds:uri="http://schemas.openxmlformats.org/officeDocument/2006/bibliography"/>
   </ds:schemaRefs>

--- a/Architecture/CAP_Architecture_Driver.docx
+++ b/Architecture/CAP_Architecture_Driver.docx
@@ -618,6 +618,7 @@
                     <w:dataBinding w:prefixMappings="xmlns:ns0='http://schemas.openxmlformats.org/package/2006/metadata/core-properties' xmlns:ns1='http://purl.org/dc/elements/1.1/'" w:xpath="/ns0:coreProperties[1]/ns1:title[1]" w:storeItemID="{6C3C8BC8-F283-45AE-878A-BAB7291924A1}"/>
                     <w:text/>
                   </w:sdtPr>
+                  <w:sdtEndPr/>
                   <w:sdtContent>
                     <w:r>
                       <w:rPr>
@@ -648,6 +649,7 @@
                 <w:dataBinding w:prefixMappings="xmlns:ns0='http://schemas.openxmlformats.org/package/2006/metadata/core-properties' xmlns:ns1='http://purl.org/dc/elements/1.1/'" w:xpath="/ns0:coreProperties[1]/ns1:subject[1]" w:storeItemID="{6C3C8BC8-F283-45AE-878A-BAB7291924A1}"/>
                 <w:text/>
               </w:sdtPr>
+              <w:sdtEndPr/>
               <w:sdtContent>
                 <w:tc>
                   <w:tcPr>
@@ -705,6 +707,7 @@
                 <w:dataBinding w:prefixMappings="xmlns:ns0='http://schemas.microsoft.com/office/2006/coverPageProps'" w:xpath="/ns0:CoverPageProperties[1]/ns0:Abstract[1]" w:storeItemID="{55AF091B-3C7A-41E3-B477-F2FDAA23CFDA}"/>
                 <w:text/>
               </w:sdtPr>
+              <w:sdtEndPr/>
               <w:sdtContent>
                 <w:tc>
                   <w:tcPr>
@@ -783,6 +786,7 @@
                 <w:dataBinding w:prefixMappings="xmlns:ns0='http://schemas.openxmlformats.org/package/2006/metadata/core-properties' xmlns:ns1='http://purl.org/dc/elements/1.1/'" w:xpath="/ns0:coreProperties[1]/ns1:creator[1]" w:storeItemID="{6C3C8BC8-F283-45AE-878A-BAB7291924A1}"/>
                 <w:text/>
               </w:sdtPr>
+              <w:sdtEndPr/>
               <w:sdtContent>
                 <w:tc>
                   <w:tcPr>
@@ -825,6 +829,7 @@
                   <w:calendar w:val="gregorian"/>
                 </w:date>
               </w:sdtPr>
+              <w:sdtEndPr/>
               <w:sdtContent>
                 <w:tc>
                   <w:tcPr>
@@ -3188,6 +3193,102 @@
               </w:rPr>
               <w:t>Update scenarios for usability and availability</w:t>
             </w:r>
+          </w:p>
+        </w:tc>
+      </w:tr>
+      <w:tr>
+        <w:tc>
+          <w:tcPr>
+            <w:cnfStyle w:val="001000000000" w:firstRow="0" w:lastRow="0" w:firstColumn="1" w:lastColumn="0" w:oddVBand="0" w:evenVBand="0" w:oddHBand="0" w:evenHBand="0" w:firstRowFirstColumn="0" w:firstRowLastColumn="0" w:lastRowFirstColumn="0" w:lastRowLastColumn="0"/>
+            <w:tcW w:w="1296" w:type="dxa"/>
+          </w:tcPr>
+          <w:p>
+            <w:pPr>
+              <w:rPr>
+                <w:rFonts w:ascii="Times New Roman" w:hAnsi="Times New Roman" w:cs="Times New Roman"/>
+                <w:sz w:val="24"/>
+                <w:szCs w:val="24"/>
+              </w:rPr>
+            </w:pPr>
+            <w:r>
+              <w:rPr>
+                <w:rFonts w:ascii="Times New Roman" w:hAnsi="Times New Roman" w:cs="Times New Roman"/>
+                <w:sz w:val="24"/>
+                <w:szCs w:val="24"/>
+              </w:rPr>
+              <w:t>11/9/2011</w:t>
+            </w:r>
+          </w:p>
+        </w:tc>
+        <w:tc>
+          <w:tcPr>
+            <w:tcW w:w="1016" w:type="dxa"/>
+          </w:tcPr>
+          <w:p>
+            <w:pPr>
+              <w:cnfStyle w:val="000000000000" w:firstRow="0" w:lastRow="0" w:firstColumn="0" w:lastColumn="0" w:oddVBand="0" w:evenVBand="0" w:oddHBand="0" w:evenHBand="0" w:firstRowFirstColumn="0" w:firstRowLastColumn="0" w:lastRowFirstColumn="0" w:lastRowLastColumn="0"/>
+              <w:rPr>
+                <w:rFonts w:ascii="Times New Roman" w:hAnsi="Times New Roman" w:cs="Times New Roman"/>
+                <w:sz w:val="24"/>
+                <w:szCs w:val="24"/>
+              </w:rPr>
+            </w:pPr>
+            <w:r>
+              <w:rPr>
+                <w:rFonts w:ascii="Times New Roman" w:hAnsi="Times New Roman" w:cs="Times New Roman"/>
+                <w:sz w:val="24"/>
+                <w:szCs w:val="24"/>
+              </w:rPr>
+              <w:t>1.5</w:t>
+            </w:r>
+          </w:p>
+        </w:tc>
+        <w:tc>
+          <w:tcPr>
+            <w:tcW w:w="1800" w:type="dxa"/>
+          </w:tcPr>
+          <w:p>
+            <w:pPr>
+              <w:cnfStyle w:val="000000000000" w:firstRow="0" w:lastRow="0" w:firstColumn="0" w:lastColumn="0" w:oddVBand="0" w:evenVBand="0" w:oddHBand="0" w:evenHBand="0" w:firstRowFirstColumn="0" w:firstRowLastColumn="0" w:lastRowFirstColumn="0" w:lastRowLastColumn="0"/>
+              <w:rPr>
+                <w:rFonts w:ascii="Times New Roman" w:hAnsi="Times New Roman" w:cs="Times New Roman"/>
+                <w:sz w:val="24"/>
+                <w:szCs w:val="24"/>
+              </w:rPr>
+            </w:pPr>
+            <w:r>
+              <w:rPr>
+                <w:rFonts w:ascii="Times New Roman" w:hAnsi="Times New Roman" w:cs="Times New Roman"/>
+                <w:sz w:val="24"/>
+                <w:szCs w:val="24"/>
+              </w:rPr>
+              <w:t>Tường Nguyễn</w:t>
+            </w:r>
+          </w:p>
+        </w:tc>
+        <w:tc>
+          <w:tcPr>
+            <w:tcW w:w="5834" w:type="dxa"/>
+          </w:tcPr>
+          <w:p>
+            <w:pPr>
+              <w:cnfStyle w:val="000000000000" w:firstRow="0" w:lastRow="0" w:firstColumn="0" w:lastColumn="0" w:oddVBand="0" w:evenVBand="0" w:oddHBand="0" w:evenHBand="0" w:firstRowFirstColumn="0" w:firstRowLastColumn="0" w:lastRowFirstColumn="0" w:lastRowLastColumn="0"/>
+              <w:rPr>
+                <w:rFonts w:ascii="Times New Roman" w:hAnsi="Times New Roman" w:cs="Times New Roman"/>
+                <w:sz w:val="24"/>
+                <w:szCs w:val="24"/>
+              </w:rPr>
+            </w:pPr>
+            <w:r>
+              <w:rPr>
+                <w:rFonts w:ascii="Times New Roman" w:hAnsi="Times New Roman" w:cs="Times New Roman"/>
+                <w:sz w:val="24"/>
+                <w:szCs w:val="24"/>
+              </w:rPr>
+              <w:t xml:space="preserve">Update use case diagram, use case description </w:t>
+            </w:r>
+            <w:bookmarkStart w:id="0" w:name="_GoBack"/>
+            <w:bookmarkEnd w:id="0"/>
           </w:p>
         </w:tc>
       </w:tr>
@@ -3344,11 +3445,11 @@
       <w:pPr>
         <w:pStyle w:val="Heading1"/>
       </w:pPr>
-      <w:bookmarkStart w:id="0" w:name="_Toc308127951"/>
+      <w:bookmarkStart w:id="1" w:name="_Toc308127951"/>
       <w:r>
         <w:t>1.1 Purpose</w:t>
       </w:r>
-      <w:bookmarkEnd w:id="0"/>
+      <w:bookmarkEnd w:id="1"/>
     </w:p>
     <w:p>
       <w:pPr>
@@ -3404,11 +3505,11 @@
       <w:pPr>
         <w:pStyle w:val="Heading1"/>
       </w:pPr>
-      <w:bookmarkStart w:id="1" w:name="_Toc308127952"/>
+      <w:bookmarkStart w:id="2" w:name="_Toc308127952"/>
       <w:r>
         <w:t>1.2 Definition and Acronyms</w:t>
       </w:r>
-      <w:bookmarkEnd w:id="1"/>
+      <w:bookmarkEnd w:id="2"/>
     </w:p>
     <w:p/>
     <w:tbl>
@@ -4120,21 +4221,21 @@
       <w:pPr>
         <w:pStyle w:val="Heading1"/>
       </w:pPr>
-      <w:bookmarkStart w:id="2" w:name="_Toc308127953"/>
+      <w:bookmarkStart w:id="3" w:name="_Toc308127953"/>
       <w:r>
         <w:t>4.1 Use case Modeling</w:t>
       </w:r>
-      <w:bookmarkEnd w:id="2"/>
+      <w:bookmarkEnd w:id="3"/>
     </w:p>
     <w:p>
       <w:pPr>
         <w:pStyle w:val="Heading1"/>
       </w:pPr>
-      <w:bookmarkStart w:id="3" w:name="_Toc308127954"/>
+      <w:bookmarkStart w:id="4" w:name="_Toc308127954"/>
       <w:r>
         <w:t>4.1.1 Use case Level 1</w:t>
       </w:r>
-      <w:bookmarkEnd w:id="3"/>
+      <w:bookmarkEnd w:id="4"/>
     </w:p>
     <w:p>
       <w:pPr>
@@ -5912,11 +6013,11 @@
       <w:pPr>
         <w:pStyle w:val="Heading1"/>
       </w:pPr>
-      <w:bookmarkStart w:id="4" w:name="_Toc308127955"/>
+      <w:bookmarkStart w:id="5" w:name="_Toc308127955"/>
       <w:r>
         <w:t>4.1.2 Use case Level 2</w:t>
       </w:r>
-      <w:bookmarkEnd w:id="4"/>
+      <w:bookmarkEnd w:id="5"/>
     </w:p>
     <w:p/>
     <w:p>
@@ -7721,16 +7822,7 @@
                 <w:szCs w:val="24"/>
                 <w:lang w:val="sv-SE"/>
               </w:rPr>
-              <w:t xml:space="preserve">Manage </w:t>
-            </w:r>
-            <w:r>
-              <w:rPr>
-                <w:rFonts w:ascii="Times New Roman" w:hAnsi="Times New Roman"/>
-                <w:sz w:val="24"/>
-                <w:szCs w:val="24"/>
-                <w:lang w:val="sv-SE"/>
-              </w:rPr>
-              <w:t>Position</w:t>
+              <w:t>Manage Position</w:t>
             </w:r>
           </w:p>
         </w:tc>
@@ -7767,16 +7859,7 @@
                 <w:sz w:val="24"/>
                 <w:szCs w:val="24"/>
               </w:rPr>
-              <w:t xml:space="preserve"> UC.01.2.2.</w:t>
-            </w:r>
-            <w:r>
-              <w:rPr>
-                <w:rFonts w:ascii="Times New Roman" w:hAnsi="Times New Roman"/>
-                <w:b/>
-                <w:sz w:val="24"/>
-                <w:szCs w:val="24"/>
-              </w:rPr>
-              <w:t>3</w:t>
+              <w:t xml:space="preserve"> UC.01.2.2.3</w:t>
             </w:r>
           </w:p>
         </w:tc>
@@ -7814,13 +7897,7 @@
               <w:rPr>
                 <w:szCs w:val="24"/>
               </w:rPr>
-              <w:t xml:space="preserve">Allow the HRM staff </w:t>
-            </w:r>
-            <w:r>
-              <w:rPr>
-                <w:szCs w:val="24"/>
-              </w:rPr>
-              <w:t>to keep track of changing in the position and academic title of the staff</w:t>
+              <w:t>Allow the HRM staff to keep track of changing in the position and academic title of the staff</w:t>
             </w:r>
           </w:p>
         </w:tc>
@@ -7981,19 +8058,7 @@
               <w:rPr>
                 <w:szCs w:val="24"/>
               </w:rPr>
-              <w:t xml:space="preserve">The HRM staff choose the “Manage </w:t>
-            </w:r>
-            <w:r>
-              <w:rPr>
-                <w:szCs w:val="24"/>
-              </w:rPr>
-              <w:t>Position</w:t>
-            </w:r>
-            <w:r>
-              <w:rPr>
-                <w:szCs w:val="24"/>
-              </w:rPr>
-              <w:t>” function</w:t>
+              <w:t>The HRM staff choose the “Manage Position” function</w:t>
             </w:r>
           </w:p>
         </w:tc>
@@ -8298,16 +8363,7 @@
                 <w:sz w:val="24"/>
                 <w:szCs w:val="24"/>
               </w:rPr>
-              <w:t xml:space="preserve"> UC.01.2.2.</w:t>
-            </w:r>
-            <w:r>
-              <w:rPr>
-                <w:rFonts w:ascii="Times New Roman" w:hAnsi="Times New Roman"/>
-                <w:b/>
-                <w:sz w:val="24"/>
-                <w:szCs w:val="24"/>
-              </w:rPr>
-              <w:t>4</w:t>
+              <w:t xml:space="preserve"> UC.01.2.2.4</w:t>
             </w:r>
           </w:p>
         </w:tc>
@@ -8795,16 +8851,7 @@
                 <w:szCs w:val="24"/>
                 <w:lang w:val="sv-SE"/>
               </w:rPr>
-              <w:t xml:space="preserve">Manage </w:t>
-            </w:r>
-            <w:r>
-              <w:rPr>
-                <w:rFonts w:ascii="Times New Roman" w:hAnsi="Times New Roman"/>
-                <w:sz w:val="24"/>
-                <w:szCs w:val="24"/>
-                <w:lang w:val="sv-SE"/>
-              </w:rPr>
-              <w:t xml:space="preserve">Reward or Penalty </w:t>
+              <w:t xml:space="preserve">Manage Reward or Penalty </w:t>
             </w:r>
           </w:p>
         </w:tc>
@@ -8841,16 +8888,7 @@
                 <w:sz w:val="24"/>
                 <w:szCs w:val="24"/>
               </w:rPr>
-              <w:t xml:space="preserve"> UC.01.2.2.</w:t>
-            </w:r>
-            <w:r>
-              <w:rPr>
-                <w:rFonts w:ascii="Times New Roman" w:hAnsi="Times New Roman"/>
-                <w:b/>
-                <w:sz w:val="24"/>
-                <w:szCs w:val="24"/>
-              </w:rPr>
-              <w:t>5</w:t>
+              <w:t xml:space="preserve"> UC.01.2.2.5</w:t>
             </w:r>
           </w:p>
         </w:tc>
@@ -8888,13 +8926,7 @@
               <w:rPr>
                 <w:szCs w:val="24"/>
               </w:rPr>
-              <w:t xml:space="preserve">Allow the HRM staff to </w:t>
-            </w:r>
-            <w:r>
-              <w:rPr>
-                <w:szCs w:val="24"/>
-              </w:rPr>
-              <w:t xml:space="preserve">record the process of reward or penalty of the staff </w:t>
+              <w:t xml:space="preserve">Allow the HRM staff to record the process of reward or penalty of the staff </w:t>
             </w:r>
           </w:p>
         </w:tc>
@@ -9329,25 +9361,7 @@
                 <w:szCs w:val="24"/>
                 <w:lang w:val="sv-SE"/>
               </w:rPr>
-              <w:t xml:space="preserve">Manage </w:t>
-            </w:r>
-            <w:r>
-              <w:rPr>
-                <w:rFonts w:ascii="Times New Roman" w:hAnsi="Times New Roman"/>
-                <w:sz w:val="24"/>
-                <w:szCs w:val="24"/>
-                <w:lang w:val="sv-SE"/>
-              </w:rPr>
-              <w:t xml:space="preserve">Facilitate </w:t>
-            </w:r>
-            <w:r>
-              <w:rPr>
-                <w:rFonts w:ascii="Times New Roman" w:hAnsi="Times New Roman"/>
-                <w:sz w:val="24"/>
-                <w:szCs w:val="24"/>
-                <w:lang w:val="sv-SE"/>
-              </w:rPr>
-              <w:t xml:space="preserve"> </w:t>
+              <w:t xml:space="preserve">Manage Facilitate  </w:t>
             </w:r>
           </w:p>
         </w:tc>
@@ -9384,16 +9398,7 @@
                 <w:sz w:val="24"/>
                 <w:szCs w:val="24"/>
               </w:rPr>
-              <w:t xml:space="preserve"> UC.01.2.2.</w:t>
-            </w:r>
-            <w:r>
-              <w:rPr>
-                <w:rFonts w:ascii="Times New Roman" w:hAnsi="Times New Roman"/>
-                <w:b/>
-                <w:sz w:val="24"/>
-                <w:szCs w:val="24"/>
-              </w:rPr>
-              <w:t>6</w:t>
+              <w:t xml:space="preserve"> UC.01.2.2.6</w:t>
             </w:r>
           </w:p>
         </w:tc>
@@ -9431,19 +9436,7 @@
               <w:rPr>
                 <w:szCs w:val="24"/>
               </w:rPr>
-              <w:t xml:space="preserve">Allow the HRM staff to record the </w:t>
-            </w:r>
-            <w:r>
-              <w:rPr>
-                <w:szCs w:val="24"/>
-              </w:rPr>
-              <w:t>providing the facilitates for the</w:t>
-            </w:r>
-            <w:r>
-              <w:rPr>
-                <w:szCs w:val="24"/>
-              </w:rPr>
-              <w:t xml:space="preserve"> staff </w:t>
+              <w:t xml:space="preserve">Allow the HRM staff to record the providing the facilitates for the staff </w:t>
             </w:r>
           </w:p>
         </w:tc>
@@ -9877,25 +9870,7 @@
                 <w:szCs w:val="24"/>
                 <w:lang w:val="sv-SE"/>
               </w:rPr>
-              <w:t xml:space="preserve">Manage </w:t>
-            </w:r>
-            <w:r>
-              <w:rPr>
-                <w:rFonts w:ascii="Times New Roman" w:hAnsi="Times New Roman"/>
-                <w:sz w:val="24"/>
-                <w:szCs w:val="24"/>
-                <w:lang w:val="sv-SE"/>
-              </w:rPr>
-              <w:t>Profile</w:t>
-            </w:r>
-            <w:r>
-              <w:rPr>
-                <w:rFonts w:ascii="Times New Roman" w:hAnsi="Times New Roman"/>
-                <w:sz w:val="24"/>
-                <w:szCs w:val="24"/>
-                <w:lang w:val="sv-SE"/>
-              </w:rPr>
-              <w:t xml:space="preserve"> </w:t>
+              <w:t xml:space="preserve">Manage Profile </w:t>
             </w:r>
           </w:p>
         </w:tc>
@@ -9932,16 +9907,7 @@
                 <w:sz w:val="24"/>
                 <w:szCs w:val="24"/>
               </w:rPr>
-              <w:t xml:space="preserve"> UC.01.2.2.</w:t>
-            </w:r>
-            <w:r>
-              <w:rPr>
-                <w:rFonts w:ascii="Times New Roman" w:hAnsi="Times New Roman"/>
-                <w:b/>
-                <w:sz w:val="24"/>
-                <w:szCs w:val="24"/>
-              </w:rPr>
-              <w:t>7</w:t>
+              <w:t xml:space="preserve"> UC.01.2.2.7</w:t>
             </w:r>
           </w:p>
         </w:tc>
@@ -10437,16 +10403,7 @@
                 <w:szCs w:val="24"/>
                 <w:lang w:val="sv-SE"/>
               </w:rPr>
-              <w:t xml:space="preserve">Manage </w:t>
-            </w:r>
-            <w:r>
-              <w:rPr>
-                <w:rFonts w:ascii="Times New Roman" w:hAnsi="Times New Roman"/>
-                <w:sz w:val="24"/>
-                <w:szCs w:val="24"/>
-                <w:lang w:val="sv-SE"/>
-              </w:rPr>
-              <w:t>Training</w:t>
+              <w:t>Manage Training</w:t>
             </w:r>
           </w:p>
         </w:tc>
@@ -10971,16 +10928,7 @@
                 <w:szCs w:val="24"/>
                 <w:lang w:val="sv-SE"/>
               </w:rPr>
-              <w:t xml:space="preserve">Manage </w:t>
-            </w:r>
-            <w:r>
-              <w:rPr>
-                <w:rFonts w:ascii="Times New Roman" w:hAnsi="Times New Roman"/>
-                <w:sz w:val="24"/>
-                <w:szCs w:val="24"/>
-                <w:lang w:val="sv-SE"/>
-              </w:rPr>
-              <w:t>Probation</w:t>
+              <w:t>Manage Probation</w:t>
             </w:r>
           </w:p>
         </w:tc>
@@ -11504,16 +11452,7 @@
                 <w:szCs w:val="24"/>
                 <w:lang w:val="sv-SE"/>
               </w:rPr>
-              <w:t xml:space="preserve">Manage </w:t>
-            </w:r>
-            <w:r>
-              <w:rPr>
-                <w:rFonts w:ascii="Times New Roman" w:hAnsi="Times New Roman"/>
-                <w:sz w:val="24"/>
-                <w:szCs w:val="24"/>
-                <w:lang w:val="sv-SE"/>
-              </w:rPr>
-              <w:t>Supported People</w:t>
+              <w:t>Manage Supported People</w:t>
             </w:r>
           </w:p>
         </w:tc>
@@ -11605,8 +11544,6 @@
               </w:rPr>
               <w:t>record the number of supported people, for the purpose of the family allowances.</w:t>
             </w:r>
-            <w:bookmarkStart w:id="5" w:name="_GoBack"/>
-            <w:bookmarkEnd w:id="5"/>
           </w:p>
         </w:tc>
       </w:tr>
@@ -23379,7 +23316,7 @@
                                   <w14:bevel/>
                                 </w14:textOutline>
                               </w:rPr>
-                              <w:t>11</w:t>
+                              <w:t>2</w:t>
                             </w:r>
                             <w:r>
                               <w:rPr>
@@ -23483,7 +23420,7 @@
                             <w14:bevel/>
                           </w14:textOutline>
                         </w:rPr>
-                        <w:t>11</w:t>
+                        <w:t>2</w:t>
                       </w:r>
                       <w:r>
                         <w:rPr>
@@ -23776,6 +23713,7 @@
         <w:dataBinding w:prefixMappings="xmlns:ns0='http://schemas.openxmlformats.org/package/2006/metadata/core-properties' xmlns:ns1='http://purl.org/dc/elements/1.1/'" w:xpath="/ns0:coreProperties[1]/ns1:title[1]" w:storeItemID="{6C3C8BC8-F283-45AE-878A-BAB7291924A1}"/>
         <w:text/>
       </w:sdtPr>
+      <w:sdtEndPr/>
       <w:sdtContent>
         <w:r>
           <w:rPr>
@@ -27164,7 +27102,7 @@
 </file>
 
 <file path=customXml/itemProps2.xml><?xml version="1.0" encoding="utf-8"?>
-<ds:datastoreItem xmlns:ds="http://schemas.openxmlformats.org/officeDocument/2006/customXml" ds:itemID="{CEE9667E-ED24-4F32-A443-89EA5160AEB8}">
+<ds:datastoreItem xmlns:ds="http://schemas.openxmlformats.org/officeDocument/2006/customXml" ds:itemID="{EC356805-867F-49E9-8F66-0872BB412EFC}">
   <ds:schemaRefs>
     <ds:schemaRef ds:uri="http://schemas.openxmlformats.org/officeDocument/2006/bibliography"/>
   </ds:schemaRefs>

--- a/Architecture/CAP_Architecture_Driver.docx
+++ b/Architecture/CAP_Architecture_Driver.docx
@@ -618,7 +618,6 @@
                     <w:dataBinding w:prefixMappings="xmlns:ns0='http://schemas.openxmlformats.org/package/2006/metadata/core-properties' xmlns:ns1='http://purl.org/dc/elements/1.1/'" w:xpath="/ns0:coreProperties[1]/ns1:title[1]" w:storeItemID="{6C3C8BC8-F283-45AE-878A-BAB7291924A1}"/>
                     <w:text/>
                   </w:sdtPr>
-                  <w:sdtEndPr/>
                   <w:sdtContent>
                     <w:r>
                       <w:rPr>
@@ -649,7 +648,6 @@
                 <w:dataBinding w:prefixMappings="xmlns:ns0='http://schemas.openxmlformats.org/package/2006/metadata/core-properties' xmlns:ns1='http://purl.org/dc/elements/1.1/'" w:xpath="/ns0:coreProperties[1]/ns1:subject[1]" w:storeItemID="{6C3C8BC8-F283-45AE-878A-BAB7291924A1}"/>
                 <w:text/>
               </w:sdtPr>
-              <w:sdtEndPr/>
               <w:sdtContent>
                 <w:tc>
                   <w:tcPr>
@@ -707,7 +705,6 @@
                 <w:dataBinding w:prefixMappings="xmlns:ns0='http://schemas.microsoft.com/office/2006/coverPageProps'" w:xpath="/ns0:CoverPageProperties[1]/ns0:Abstract[1]" w:storeItemID="{55AF091B-3C7A-41E3-B477-F2FDAA23CFDA}"/>
                 <w:text/>
               </w:sdtPr>
-              <w:sdtEndPr/>
               <w:sdtContent>
                 <w:tc>
                   <w:tcPr>
@@ -786,7 +783,6 @@
                 <w:dataBinding w:prefixMappings="xmlns:ns0='http://schemas.openxmlformats.org/package/2006/metadata/core-properties' xmlns:ns1='http://purl.org/dc/elements/1.1/'" w:xpath="/ns0:coreProperties[1]/ns1:creator[1]" w:storeItemID="{6C3C8BC8-F283-45AE-878A-BAB7291924A1}"/>
                 <w:text/>
               </w:sdtPr>
-              <w:sdtEndPr/>
               <w:sdtContent>
                 <w:tc>
                   <w:tcPr>
@@ -829,7 +825,6 @@
                   <w:calendar w:val="gregorian"/>
                 </w:date>
               </w:sdtPr>
-              <w:sdtEndPr/>
               <w:sdtContent>
                 <w:tc>
                   <w:tcPr>
@@ -2757,14 +2752,34 @@
                 <w:szCs w:val="24"/>
               </w:rPr>
             </w:pPr>
-            <w:r>
-              <w:rPr>
-                <w:rFonts w:ascii="Times New Roman" w:hAnsi="Times New Roman" w:cs="Times New Roman"/>
-                <w:sz w:val="24"/>
-                <w:szCs w:val="24"/>
-              </w:rPr>
-              <w:t>Tường Nguyễn</w:t>
-            </w:r>
+            <w:proofErr w:type="spellStart"/>
+            <w:r>
+              <w:rPr>
+                <w:rFonts w:ascii="Times New Roman" w:hAnsi="Times New Roman" w:cs="Times New Roman"/>
+                <w:sz w:val="24"/>
+                <w:szCs w:val="24"/>
+              </w:rPr>
+              <w:t>Tường</w:t>
+            </w:r>
+            <w:proofErr w:type="spellEnd"/>
+            <w:r>
+              <w:rPr>
+                <w:rFonts w:ascii="Times New Roman" w:hAnsi="Times New Roman" w:cs="Times New Roman"/>
+                <w:sz w:val="24"/>
+                <w:szCs w:val="24"/>
+              </w:rPr>
+              <w:t xml:space="preserve"> </w:t>
+            </w:r>
+            <w:proofErr w:type="spellStart"/>
+            <w:r>
+              <w:rPr>
+                <w:rFonts w:ascii="Times New Roman" w:hAnsi="Times New Roman" w:cs="Times New Roman"/>
+                <w:sz w:val="24"/>
+                <w:szCs w:val="24"/>
+              </w:rPr>
+              <w:t>Nguyễn</w:t>
+            </w:r>
+            <w:proofErr w:type="spellEnd"/>
           </w:p>
         </w:tc>
         <w:tc>
@@ -2856,14 +2871,34 @@
                 <w:szCs w:val="24"/>
               </w:rPr>
             </w:pPr>
-            <w:r>
-              <w:rPr>
-                <w:rFonts w:ascii="Times New Roman" w:hAnsi="Times New Roman" w:cs="Times New Roman"/>
-                <w:sz w:val="24"/>
-                <w:szCs w:val="24"/>
-              </w:rPr>
-              <w:t>Tân Trần</w:t>
-            </w:r>
+            <w:proofErr w:type="spellStart"/>
+            <w:r>
+              <w:rPr>
+                <w:rFonts w:ascii="Times New Roman" w:hAnsi="Times New Roman" w:cs="Times New Roman"/>
+                <w:sz w:val="24"/>
+                <w:szCs w:val="24"/>
+              </w:rPr>
+              <w:t>Tân</w:t>
+            </w:r>
+            <w:proofErr w:type="spellEnd"/>
+            <w:r>
+              <w:rPr>
+                <w:rFonts w:ascii="Times New Roman" w:hAnsi="Times New Roman" w:cs="Times New Roman"/>
+                <w:sz w:val="24"/>
+                <w:szCs w:val="24"/>
+              </w:rPr>
+              <w:t xml:space="preserve"> </w:t>
+            </w:r>
+            <w:proofErr w:type="spellStart"/>
+            <w:r>
+              <w:rPr>
+                <w:rFonts w:ascii="Times New Roman" w:hAnsi="Times New Roman" w:cs="Times New Roman"/>
+                <w:sz w:val="24"/>
+                <w:szCs w:val="24"/>
+              </w:rPr>
+              <w:t>Trần</w:t>
+            </w:r>
+            <w:proofErr w:type="spellEnd"/>
           </w:p>
         </w:tc>
         <w:tc>
@@ -2966,14 +3001,34 @@
                 <w:szCs w:val="24"/>
               </w:rPr>
             </w:pPr>
-            <w:r>
-              <w:rPr>
-                <w:rFonts w:ascii="Times New Roman" w:hAnsi="Times New Roman" w:cs="Times New Roman"/>
-                <w:sz w:val="24"/>
-                <w:szCs w:val="24"/>
-              </w:rPr>
-              <w:t>Tân Trần</w:t>
-            </w:r>
+            <w:proofErr w:type="spellStart"/>
+            <w:r>
+              <w:rPr>
+                <w:rFonts w:ascii="Times New Roman" w:hAnsi="Times New Roman" w:cs="Times New Roman"/>
+                <w:sz w:val="24"/>
+                <w:szCs w:val="24"/>
+              </w:rPr>
+              <w:t>Tân</w:t>
+            </w:r>
+            <w:proofErr w:type="spellEnd"/>
+            <w:r>
+              <w:rPr>
+                <w:rFonts w:ascii="Times New Roman" w:hAnsi="Times New Roman" w:cs="Times New Roman"/>
+                <w:sz w:val="24"/>
+                <w:szCs w:val="24"/>
+              </w:rPr>
+              <w:t xml:space="preserve"> </w:t>
+            </w:r>
+            <w:proofErr w:type="spellStart"/>
+            <w:r>
+              <w:rPr>
+                <w:rFonts w:ascii="Times New Roman" w:hAnsi="Times New Roman" w:cs="Times New Roman"/>
+                <w:sz w:val="24"/>
+                <w:szCs w:val="24"/>
+              </w:rPr>
+              <w:t>Trần</w:t>
+            </w:r>
+            <w:proofErr w:type="spellEnd"/>
           </w:p>
         </w:tc>
         <w:tc>
@@ -3065,14 +3120,34 @@
                 <w:szCs w:val="24"/>
               </w:rPr>
             </w:pPr>
-            <w:r>
-              <w:rPr>
-                <w:rFonts w:ascii="Times New Roman" w:hAnsi="Times New Roman" w:cs="Times New Roman"/>
-                <w:sz w:val="24"/>
-                <w:szCs w:val="24"/>
-              </w:rPr>
-              <w:t>Tường Nguyễn</w:t>
-            </w:r>
+            <w:proofErr w:type="spellStart"/>
+            <w:r>
+              <w:rPr>
+                <w:rFonts w:ascii="Times New Roman" w:hAnsi="Times New Roman" w:cs="Times New Roman"/>
+                <w:sz w:val="24"/>
+                <w:szCs w:val="24"/>
+              </w:rPr>
+              <w:t>Tường</w:t>
+            </w:r>
+            <w:proofErr w:type="spellEnd"/>
+            <w:r>
+              <w:rPr>
+                <w:rFonts w:ascii="Times New Roman" w:hAnsi="Times New Roman" w:cs="Times New Roman"/>
+                <w:sz w:val="24"/>
+                <w:szCs w:val="24"/>
+              </w:rPr>
+              <w:t xml:space="preserve"> </w:t>
+            </w:r>
+            <w:proofErr w:type="spellStart"/>
+            <w:r>
+              <w:rPr>
+                <w:rFonts w:ascii="Times New Roman" w:hAnsi="Times New Roman" w:cs="Times New Roman"/>
+                <w:sz w:val="24"/>
+                <w:szCs w:val="24"/>
+              </w:rPr>
+              <w:t>Nguyễn</w:t>
+            </w:r>
+            <w:proofErr w:type="spellEnd"/>
           </w:p>
         </w:tc>
         <w:tc>
@@ -3162,14 +3237,34 @@
                 <w:szCs w:val="24"/>
               </w:rPr>
             </w:pPr>
-            <w:r>
-              <w:rPr>
-                <w:rFonts w:ascii="Times New Roman" w:hAnsi="Times New Roman" w:cs="Times New Roman"/>
-                <w:sz w:val="24"/>
-                <w:szCs w:val="24"/>
-              </w:rPr>
-              <w:t>Tân Trần</w:t>
-            </w:r>
+            <w:proofErr w:type="spellStart"/>
+            <w:r>
+              <w:rPr>
+                <w:rFonts w:ascii="Times New Roman" w:hAnsi="Times New Roman" w:cs="Times New Roman"/>
+                <w:sz w:val="24"/>
+                <w:szCs w:val="24"/>
+              </w:rPr>
+              <w:t>Tân</w:t>
+            </w:r>
+            <w:proofErr w:type="spellEnd"/>
+            <w:r>
+              <w:rPr>
+                <w:rFonts w:ascii="Times New Roman" w:hAnsi="Times New Roman" w:cs="Times New Roman"/>
+                <w:sz w:val="24"/>
+                <w:szCs w:val="24"/>
+              </w:rPr>
+              <w:t xml:space="preserve"> </w:t>
+            </w:r>
+            <w:proofErr w:type="spellStart"/>
+            <w:r>
+              <w:rPr>
+                <w:rFonts w:ascii="Times New Roman" w:hAnsi="Times New Roman" w:cs="Times New Roman"/>
+                <w:sz w:val="24"/>
+                <w:szCs w:val="24"/>
+              </w:rPr>
+              <w:t>Trần</w:t>
+            </w:r>
+            <w:proofErr w:type="spellEnd"/>
           </w:p>
         </w:tc>
         <w:tc>
@@ -3256,14 +3351,34 @@
                 <w:szCs w:val="24"/>
               </w:rPr>
             </w:pPr>
-            <w:r>
-              <w:rPr>
-                <w:rFonts w:ascii="Times New Roman" w:hAnsi="Times New Roman" w:cs="Times New Roman"/>
-                <w:sz w:val="24"/>
-                <w:szCs w:val="24"/>
-              </w:rPr>
-              <w:t>Tường Nguyễn</w:t>
-            </w:r>
+            <w:proofErr w:type="spellStart"/>
+            <w:r>
+              <w:rPr>
+                <w:rFonts w:ascii="Times New Roman" w:hAnsi="Times New Roman" w:cs="Times New Roman"/>
+                <w:sz w:val="24"/>
+                <w:szCs w:val="24"/>
+              </w:rPr>
+              <w:t>Tường</w:t>
+            </w:r>
+            <w:proofErr w:type="spellEnd"/>
+            <w:r>
+              <w:rPr>
+                <w:rFonts w:ascii="Times New Roman" w:hAnsi="Times New Roman" w:cs="Times New Roman"/>
+                <w:sz w:val="24"/>
+                <w:szCs w:val="24"/>
+              </w:rPr>
+              <w:t xml:space="preserve"> </w:t>
+            </w:r>
+            <w:proofErr w:type="spellStart"/>
+            <w:r>
+              <w:rPr>
+                <w:rFonts w:ascii="Times New Roman" w:hAnsi="Times New Roman" w:cs="Times New Roman"/>
+                <w:sz w:val="24"/>
+                <w:szCs w:val="24"/>
+              </w:rPr>
+              <w:t>Nguyễn</w:t>
+            </w:r>
+            <w:proofErr w:type="spellEnd"/>
           </w:p>
         </w:tc>
         <w:tc>
@@ -3287,8 +3402,6 @@
               </w:rPr>
               <w:t xml:space="preserve">Update use case diagram, use case description </w:t>
             </w:r>
-            <w:bookmarkStart w:id="0" w:name="_GoBack"/>
-            <w:bookmarkEnd w:id="0"/>
           </w:p>
         </w:tc>
       </w:tr>
@@ -3445,11 +3558,11 @@
       <w:pPr>
         <w:pStyle w:val="Heading1"/>
       </w:pPr>
-      <w:bookmarkStart w:id="1" w:name="_Toc308127951"/>
+      <w:bookmarkStart w:id="0" w:name="_Toc308127951"/>
       <w:r>
         <w:t>1.1 Purpose</w:t>
       </w:r>
-      <w:bookmarkEnd w:id="1"/>
+      <w:bookmarkEnd w:id="0"/>
     </w:p>
     <w:p>
       <w:pPr>
@@ -3505,11 +3618,11 @@
       <w:pPr>
         <w:pStyle w:val="Heading1"/>
       </w:pPr>
-      <w:bookmarkStart w:id="2" w:name="_Toc308127952"/>
+      <w:bookmarkStart w:id="1" w:name="_Toc308127952"/>
       <w:r>
         <w:t>1.2 Definition and Acronyms</w:t>
       </w:r>
-      <w:bookmarkEnd w:id="2"/>
+      <w:bookmarkEnd w:id="1"/>
     </w:p>
     <w:p/>
     <w:tbl>
@@ -4221,21 +4334,21 @@
       <w:pPr>
         <w:pStyle w:val="Heading1"/>
       </w:pPr>
-      <w:bookmarkStart w:id="3" w:name="_Toc308127953"/>
+      <w:bookmarkStart w:id="2" w:name="_Toc308127953"/>
       <w:r>
         <w:t>4.1 Use case Modeling</w:t>
       </w:r>
-      <w:bookmarkEnd w:id="3"/>
+      <w:bookmarkEnd w:id="2"/>
     </w:p>
     <w:p>
       <w:pPr>
         <w:pStyle w:val="Heading1"/>
       </w:pPr>
-      <w:bookmarkStart w:id="4" w:name="_Toc308127954"/>
+      <w:bookmarkStart w:id="3" w:name="_Toc308127954"/>
       <w:r>
         <w:t>4.1.1 Use case Level 1</w:t>
       </w:r>
-      <w:bookmarkEnd w:id="4"/>
+      <w:bookmarkEnd w:id="3"/>
     </w:p>
     <w:p>
       <w:pPr>
@@ -6013,11 +6126,11 @@
       <w:pPr>
         <w:pStyle w:val="Heading1"/>
       </w:pPr>
-      <w:bookmarkStart w:id="5" w:name="_Toc308127955"/>
+      <w:bookmarkStart w:id="4" w:name="_Toc308127955"/>
       <w:r>
         <w:t>4.1.2 Use case Level 2</w:t>
       </w:r>
-      <w:bookmarkEnd w:id="5"/>
+      <w:bookmarkEnd w:id="4"/>
     </w:p>
     <w:p/>
     <w:p>
@@ -6615,7 +6728,7 @@
           <wp:inline distT="0" distB="0" distL="0" distR="0">
             <wp:extent cx="5943600" cy="4656243"/>
             <wp:effectExtent l="0" t="0" r="0" b="0"/>
-            <wp:docPr id="7" name="Picture 7" descr="C:\Users\KIM TUONG\Downloads\Architecture for HRM\Use case LV3.jpg"/>
+            <wp:docPr id="13" name="Picture 13" descr="C:\Users\KIM TUONG\Downloads\Architecture for HRM\Use case LV3.jpg"/>
             <wp:cNvGraphicFramePr>
               <a:graphicFrameLocks xmlns:a="http://schemas.openxmlformats.org/drawingml/2006/main" noChangeAspect="1"/>
             </wp:cNvGraphicFramePr>
@@ -6623,7 +6736,7 @@
               <a:graphicData uri="http://schemas.openxmlformats.org/drawingml/2006/picture">
                 <pic:pic xmlns:pic="http://schemas.openxmlformats.org/drawingml/2006/picture">
                   <pic:nvPicPr>
-                    <pic:cNvPr id="0" name="Picture 1" descr="C:\Users\KIM TUONG\Downloads\Architecture for HRM\Use case LV3.jpg"/>
+                    <pic:cNvPr id="0" name="Picture 3" descr="C:\Users\KIM TUONG\Downloads\Architecture for HRM\Use case LV3.jpg"/>
                     <pic:cNvPicPr>
                       <a:picLocks noChangeAspect="1" noChangeArrowheads="1"/>
                     </pic:cNvPicPr>
@@ -6660,6 +6773,8 @@
           </wp:inline>
         </w:drawing>
       </w:r>
+      <w:bookmarkStart w:id="5" w:name="_GoBack"/>
+      <w:bookmarkEnd w:id="5"/>
     </w:p>
     <w:p>
       <w:pPr>
@@ -6941,6 +7056,22 @@
               </w:rPr>
               <w:t>The HRM staff log in the system successfully</w:t>
             </w:r>
+            <w:r>
+              <w:rPr>
+                <w:rFonts w:ascii="Times New Roman" w:hAnsi="Times New Roman"/>
+                <w:sz w:val="24"/>
+                <w:szCs w:val="24"/>
+              </w:rPr>
+              <w:t>, choose the “Personal Information Management” and</w:t>
+            </w:r>
+            <w:r>
+              <w:rPr>
+                <w:rFonts w:ascii="Times New Roman" w:hAnsi="Times New Roman"/>
+                <w:sz w:val="24"/>
+                <w:szCs w:val="24"/>
+              </w:rPr>
+              <w:t xml:space="preserve"> choose the staff that need to be updated the information </w:t>
+            </w:r>
           </w:p>
         </w:tc>
       </w:tr>
@@ -7155,14 +7286,22 @@
               <w:rPr>
                 <w:szCs w:val="24"/>
               </w:rPr>
-              <w:t xml:space="preserve">Exiting “Manage Employee History” </w:t>
-            </w:r>
+              <w:t>Ex</w:t>
+            </w:r>
+            <w:r>
+              <w:rPr>
+                <w:szCs w:val="24"/>
+              </w:rPr>
+              <w:t xml:space="preserve">iting “Manage Employee History” </w:t>
+            </w:r>
+            <w:proofErr w:type="gramStart"/>
             <w:r>
               <w:rPr>
                 <w:szCs w:val="24"/>
               </w:rPr>
               <w:t>interface</w:t>
             </w:r>
+            <w:proofErr w:type="gramEnd"/>
             <w:r>
               <w:rPr>
                 <w:szCs w:val="24"/>
@@ -7257,7 +7396,6 @@
                 <w:sz w:val="24"/>
                 <w:szCs w:val="24"/>
               </w:rPr>
-              <w:lastRenderedPageBreak/>
               <w:t>Use case title:</w:t>
             </w:r>
             <w:r>
@@ -7476,7 +7614,7 @@
                 <w:sz w:val="24"/>
                 <w:szCs w:val="24"/>
               </w:rPr>
-              <w:t>The HRM staff log in the system successfully</w:t>
+              <w:t>The HRM staff log in the system successfully, choose the “Personal Information Management” and choose the staff that need to be updated the information</w:t>
             </w:r>
           </w:p>
         </w:tc>
@@ -7716,7 +7854,21 @@
               <w:rPr>
                 <w:szCs w:val="24"/>
               </w:rPr>
-              <w:t>” interface and return the main page.</w:t>
+              <w:t xml:space="preserve">” </w:t>
+            </w:r>
+            <w:proofErr w:type="gramStart"/>
+            <w:r>
+              <w:rPr>
+                <w:szCs w:val="24"/>
+              </w:rPr>
+              <w:t>interface</w:t>
+            </w:r>
+            <w:proofErr w:type="gramEnd"/>
+            <w:r>
+              <w:rPr>
+                <w:szCs w:val="24"/>
+              </w:rPr>
+              <w:t xml:space="preserve"> and return the main page.</w:t>
             </w:r>
           </w:p>
         </w:tc>
@@ -7983,7 +8135,7 @@
                 <w:sz w:val="24"/>
                 <w:szCs w:val="24"/>
               </w:rPr>
-              <w:t>The HRM staff log in the system successfully</w:t>
+              <w:t>The HRM staff log in the system successfully, choose the “Personal Information Management” and choose the staff that need to be updated the information</w:t>
             </w:r>
           </w:p>
         </w:tc>
@@ -8211,7 +8363,21 @@
               <w:rPr>
                 <w:szCs w:val="24"/>
               </w:rPr>
-              <w:t>” interface and return the main page.</w:t>
+              <w:t xml:space="preserve">” </w:t>
+            </w:r>
+            <w:proofErr w:type="gramStart"/>
+            <w:r>
+              <w:rPr>
+                <w:szCs w:val="24"/>
+              </w:rPr>
+              <w:t>interface</w:t>
+            </w:r>
+            <w:proofErr w:type="gramEnd"/>
+            <w:r>
+              <w:rPr>
+                <w:szCs w:val="24"/>
+              </w:rPr>
+              <w:t xml:space="preserve"> and return the main page.</w:t>
             </w:r>
           </w:p>
         </w:tc>
@@ -8326,7 +8492,16 @@
                 <w:szCs w:val="24"/>
                 <w:lang w:val="sv-SE"/>
               </w:rPr>
-              <w:t>Changing in Wage</w:t>
+              <w:t>Wage</w:t>
+            </w:r>
+            <w:r>
+              <w:rPr>
+                <w:rFonts w:ascii="Times New Roman" w:hAnsi="Times New Roman"/>
+                <w:sz w:val="24"/>
+                <w:szCs w:val="24"/>
+                <w:lang w:val="sv-SE"/>
+              </w:rPr>
+              <w:t xml:space="preserve"> Progress</w:t>
             </w:r>
           </w:p>
         </w:tc>
@@ -8505,7 +8680,7 @@
                 <w:sz w:val="24"/>
                 <w:szCs w:val="24"/>
               </w:rPr>
-              <w:t>The HRM staff log in the system successfully</w:t>
+              <w:t>The HRM staff log in the system successfully, choose the “Personal Information Management” and choose the staff that need to be updated the information</w:t>
             </w:r>
           </w:p>
         </w:tc>
@@ -8585,8 +8760,9 @@
             <w:r>
               <w:rPr>
                 <w:szCs w:val="24"/>
-              </w:rPr>
-              <w:t>Changing in Wage</w:t>
+                <w:lang w:val="sv-SE"/>
+              </w:rPr>
+              <w:t>Wage Progress</w:t>
             </w:r>
             <w:r>
               <w:rPr>
@@ -8738,8 +8914,534 @@
             <w:r>
               <w:rPr>
                 <w:szCs w:val="24"/>
-              </w:rPr>
-              <w:t>Changing in Wage</w:t>
+                <w:lang w:val="sv-SE"/>
+              </w:rPr>
+              <w:t>Wage Progress</w:t>
+            </w:r>
+            <w:r>
+              <w:rPr>
+                <w:szCs w:val="24"/>
+              </w:rPr>
+              <w:t xml:space="preserve">” </w:t>
+            </w:r>
+            <w:proofErr w:type="gramStart"/>
+            <w:r>
+              <w:rPr>
+                <w:szCs w:val="24"/>
+              </w:rPr>
+              <w:t>interface</w:t>
+            </w:r>
+            <w:proofErr w:type="gramEnd"/>
+            <w:r>
+              <w:rPr>
+                <w:szCs w:val="24"/>
+              </w:rPr>
+              <w:t xml:space="preserve"> and return the main page.</w:t>
+            </w:r>
+          </w:p>
+        </w:tc>
+      </w:tr>
+      <w:tr>
+        <w:tc>
+          <w:tcPr>
+            <w:tcW w:w="9720" w:type="dxa"/>
+            <w:gridSpan w:val="3"/>
+            <w:tcBorders>
+              <w:right w:val="single" w:sz="4" w:space="0" w:color="auto"/>
+            </w:tcBorders>
+          </w:tcPr>
+          <w:p>
+            <w:pPr>
+              <w:rPr>
+                <w:rFonts w:ascii="Times New Roman" w:hAnsi="Times New Roman"/>
+                <w:b/>
+                <w:sz w:val="24"/>
+                <w:szCs w:val="24"/>
+              </w:rPr>
+            </w:pPr>
+            <w:r>
+              <w:rPr>
+                <w:rFonts w:ascii="Times New Roman" w:hAnsi="Times New Roman"/>
+                <w:b/>
+                <w:sz w:val="24"/>
+                <w:szCs w:val="24"/>
+              </w:rPr>
+              <w:t>Primary use case post conditions:</w:t>
+            </w:r>
+            <w:r>
+              <w:rPr>
+                <w:rFonts w:ascii="Times New Roman" w:hAnsi="Times New Roman"/>
+                <w:sz w:val="24"/>
+                <w:szCs w:val="24"/>
+              </w:rPr>
+              <w:t xml:space="preserve"> </w:t>
+            </w:r>
+            <w:r>
+              <w:rPr>
+                <w:rFonts w:ascii="Times New Roman" w:hAnsi="Times New Roman"/>
+                <w:sz w:val="24"/>
+                <w:szCs w:val="24"/>
+              </w:rPr>
+              <w:t>The new information of employee will be updated</w:t>
+            </w:r>
+          </w:p>
+        </w:tc>
+      </w:tr>
+    </w:tbl>
+    <w:p/>
+    <w:p/>
+    <w:tbl>
+      <w:tblPr>
+        <w:tblStyle w:val="TableGrid"/>
+        <w:tblW w:w="9720" w:type="dxa"/>
+        <w:tblInd w:w="108" w:type="dxa"/>
+        <w:tblLook w:val="04A0" w:firstRow="1" w:lastRow="0" w:firstColumn="1" w:lastColumn="0" w:noHBand="0" w:noVBand="1"/>
+      </w:tblPr>
+      <w:tblGrid>
+        <w:gridCol w:w="336"/>
+        <w:gridCol w:w="5808"/>
+        <w:gridCol w:w="3576"/>
+      </w:tblGrid>
+      <w:tr>
+        <w:tc>
+          <w:tcPr>
+            <w:tcW w:w="6144" w:type="dxa"/>
+            <w:gridSpan w:val="2"/>
+            <w:shd w:val="clear" w:color="auto" w:fill="002060"/>
+          </w:tcPr>
+          <w:p>
+            <w:pPr>
+              <w:rPr>
+                <w:rFonts w:ascii="Times New Roman" w:hAnsi="Times New Roman"/>
+                <w:b/>
+                <w:sz w:val="24"/>
+                <w:szCs w:val="24"/>
+              </w:rPr>
+            </w:pPr>
+            <w:r>
+              <w:rPr>
+                <w:rFonts w:ascii="Times New Roman" w:hAnsi="Times New Roman"/>
+                <w:b/>
+                <w:sz w:val="24"/>
+                <w:szCs w:val="24"/>
+              </w:rPr>
+              <w:lastRenderedPageBreak/>
+              <w:t>Use case title:</w:t>
+            </w:r>
+            <w:r>
+              <w:rPr>
+                <w:rFonts w:ascii="Times New Roman" w:hAnsi="Times New Roman"/>
+                <w:sz w:val="24"/>
+                <w:szCs w:val="24"/>
+                <w:lang w:val="sv-SE"/>
+              </w:rPr>
+              <w:t xml:space="preserve"> </w:t>
+            </w:r>
+            <w:r>
+              <w:rPr>
+                <w:rFonts w:ascii="Times New Roman" w:hAnsi="Times New Roman"/>
+                <w:sz w:val="24"/>
+                <w:szCs w:val="24"/>
+                <w:lang w:val="sv-SE"/>
+              </w:rPr>
+              <w:t xml:space="preserve">Manage Reward or Penalty </w:t>
+            </w:r>
+          </w:p>
+        </w:tc>
+        <w:tc>
+          <w:tcPr>
+            <w:tcW w:w="3576" w:type="dxa"/>
+            <w:shd w:val="clear" w:color="auto" w:fill="002060"/>
+          </w:tcPr>
+          <w:p>
+            <w:pPr>
+              <w:tabs>
+                <w:tab w:val="left" w:pos="1830"/>
+              </w:tabs>
+              <w:rPr>
+                <w:rFonts w:ascii="Times New Roman" w:hAnsi="Times New Roman"/>
+                <w:b/>
+                <w:sz w:val="24"/>
+                <w:szCs w:val="24"/>
+              </w:rPr>
+            </w:pPr>
+            <w:r>
+              <w:rPr>
+                <w:rFonts w:ascii="Times New Roman" w:hAnsi="Times New Roman"/>
+                <w:b/>
+                <w:sz w:val="24"/>
+                <w:szCs w:val="24"/>
+              </w:rPr>
+              <w:t>Use case ID:</w:t>
+            </w:r>
+            <w:r>
+              <w:rPr>
+                <w:rFonts w:ascii="Times New Roman" w:hAnsi="Times New Roman"/>
+                <w:b/>
+                <w:sz w:val="24"/>
+                <w:szCs w:val="24"/>
+              </w:rPr>
+              <w:t xml:space="preserve"> UC.01.2.2.5</w:t>
+            </w:r>
+          </w:p>
+        </w:tc>
+      </w:tr>
+      <w:tr>
+        <w:tc>
+          <w:tcPr>
+            <w:tcW w:w="9720" w:type="dxa"/>
+            <w:gridSpan w:val="3"/>
+          </w:tcPr>
+          <w:p>
+            <w:pPr>
+              <w:pStyle w:val="BodyText"/>
+              <w:spacing w:before="0"/>
+              <w:ind w:left="0"/>
+              <w:jc w:val="both"/>
+              <w:rPr>
+                <w:szCs w:val="24"/>
+              </w:rPr>
+            </w:pPr>
+            <w:r>
+              <w:rPr>
+                <w:b/>
+                <w:szCs w:val="24"/>
+              </w:rPr>
+              <w:t>General use case description:</w:t>
+            </w:r>
+            <w:r>
+              <w:rPr>
+                <w:szCs w:val="24"/>
+              </w:rPr>
+              <w:t xml:space="preserve"> </w:t>
+            </w:r>
+            <w:r>
+              <w:rPr>
+                <w:szCs w:val="24"/>
+              </w:rPr>
+              <w:t xml:space="preserve">Allow the HRM staff to record the process of reward or penalty of the staff </w:t>
+            </w:r>
+          </w:p>
+        </w:tc>
+      </w:tr>
+      <w:tr>
+        <w:tc>
+          <w:tcPr>
+            <w:tcW w:w="9720" w:type="dxa"/>
+            <w:gridSpan w:val="3"/>
+          </w:tcPr>
+          <w:p>
+            <w:pPr>
+              <w:rPr>
+                <w:rFonts w:ascii="Times New Roman" w:hAnsi="Times New Roman"/>
+                <w:b/>
+                <w:sz w:val="24"/>
+                <w:szCs w:val="24"/>
+              </w:rPr>
+            </w:pPr>
+            <w:r>
+              <w:rPr>
+                <w:rFonts w:ascii="Times New Roman" w:hAnsi="Times New Roman"/>
+                <w:b/>
+                <w:sz w:val="24"/>
+                <w:szCs w:val="24"/>
+              </w:rPr>
+              <w:t>Entities involved:</w:t>
+            </w:r>
+            <w:r>
+              <w:rPr>
+                <w:rFonts w:ascii="Times New Roman" w:hAnsi="Times New Roman"/>
+                <w:sz w:val="24"/>
+                <w:szCs w:val="24"/>
+              </w:rPr>
+              <w:t xml:space="preserve"> </w:t>
+            </w:r>
+            <w:r>
+              <w:rPr>
+                <w:rFonts w:ascii="Times New Roman" w:hAnsi="Times New Roman"/>
+                <w:sz w:val="24"/>
+                <w:szCs w:val="24"/>
+              </w:rPr>
+              <w:t>HRM staff</w:t>
+            </w:r>
+          </w:p>
+        </w:tc>
+      </w:tr>
+      <w:tr>
+        <w:tc>
+          <w:tcPr>
+            <w:tcW w:w="9720" w:type="dxa"/>
+            <w:gridSpan w:val="3"/>
+          </w:tcPr>
+          <w:p>
+            <w:pPr>
+              <w:rPr>
+                <w:rFonts w:ascii="Times New Roman" w:hAnsi="Times New Roman"/>
+                <w:b/>
+                <w:sz w:val="24"/>
+                <w:szCs w:val="24"/>
+              </w:rPr>
+            </w:pPr>
+            <w:r>
+              <w:rPr>
+                <w:rFonts w:ascii="Times New Roman" w:hAnsi="Times New Roman"/>
+                <w:b/>
+                <w:sz w:val="24"/>
+                <w:szCs w:val="24"/>
+              </w:rPr>
+              <w:t>Preconditions:</w:t>
+            </w:r>
+            <w:r>
+              <w:rPr>
+                <w:rFonts w:ascii="Times New Roman" w:hAnsi="Times New Roman"/>
+                <w:sz w:val="24"/>
+                <w:szCs w:val="24"/>
+              </w:rPr>
+              <w:t xml:space="preserve"> </w:t>
+            </w:r>
+            <w:r>
+              <w:rPr>
+                <w:rFonts w:ascii="Times New Roman" w:hAnsi="Times New Roman"/>
+                <w:sz w:val="24"/>
+                <w:szCs w:val="24"/>
+              </w:rPr>
+              <w:t>The HRM staff log in the system successfully, choose the “Personal Information Management” and choose the staff that need to be updated the information</w:t>
+            </w:r>
+          </w:p>
+        </w:tc>
+      </w:tr>
+      <w:tr>
+        <w:tc>
+          <w:tcPr>
+            <w:tcW w:w="9720" w:type="dxa"/>
+            <w:gridSpan w:val="3"/>
+            <w:shd w:val="clear" w:color="auto" w:fill="002060"/>
+          </w:tcPr>
+          <w:p>
+            <w:pPr>
+              <w:rPr>
+                <w:rFonts w:ascii="Times New Roman" w:hAnsi="Times New Roman"/>
+                <w:b/>
+                <w:sz w:val="24"/>
+                <w:szCs w:val="24"/>
+              </w:rPr>
+            </w:pPr>
+            <w:r>
+              <w:rPr>
+                <w:rFonts w:ascii="Times New Roman" w:hAnsi="Times New Roman"/>
+                <w:b/>
+                <w:sz w:val="24"/>
+                <w:szCs w:val="24"/>
+              </w:rPr>
+              <w:t>Primary use case flow of events:</w:t>
+            </w:r>
+          </w:p>
+        </w:tc>
+      </w:tr>
+      <w:tr>
+        <w:tc>
+          <w:tcPr>
+            <w:tcW w:w="336" w:type="dxa"/>
+          </w:tcPr>
+          <w:p>
+            <w:pPr>
+              <w:rPr>
+                <w:rFonts w:ascii="Times New Roman" w:hAnsi="Times New Roman"/>
+                <w:sz w:val="24"/>
+                <w:szCs w:val="24"/>
+              </w:rPr>
+            </w:pPr>
+            <w:r>
+              <w:rPr>
+                <w:rFonts w:ascii="Times New Roman" w:hAnsi="Times New Roman"/>
+                <w:sz w:val="24"/>
+                <w:szCs w:val="24"/>
+              </w:rPr>
+              <w:t>1</w:t>
+            </w:r>
+          </w:p>
+        </w:tc>
+        <w:tc>
+          <w:tcPr>
+            <w:tcW w:w="9384" w:type="dxa"/>
+            <w:gridSpan w:val="2"/>
+          </w:tcPr>
+          <w:p>
+            <w:pPr>
+              <w:pStyle w:val="BodyText"/>
+              <w:spacing w:before="0"/>
+              <w:ind w:left="0"/>
+              <w:jc w:val="both"/>
+              <w:rPr>
+                <w:szCs w:val="24"/>
+              </w:rPr>
+            </w:pPr>
+            <w:r>
+              <w:rPr>
+                <w:szCs w:val="24"/>
+              </w:rPr>
+              <w:t xml:space="preserve">The HRM staff choose the “Manage </w:t>
+            </w:r>
+            <w:r>
+              <w:rPr>
+                <w:szCs w:val="24"/>
+                <w:lang w:val="sv-SE"/>
+              </w:rPr>
+              <w:t>Reward or Penalty</w:t>
+            </w:r>
+            <w:r>
+              <w:rPr>
+                <w:szCs w:val="24"/>
+              </w:rPr>
+              <w:t>” function</w:t>
+            </w:r>
+          </w:p>
+        </w:tc>
+      </w:tr>
+      <w:tr>
+        <w:tc>
+          <w:tcPr>
+            <w:tcW w:w="336" w:type="dxa"/>
+          </w:tcPr>
+          <w:p>
+            <w:pPr>
+              <w:rPr>
+                <w:rFonts w:ascii="Times New Roman" w:hAnsi="Times New Roman"/>
+                <w:sz w:val="24"/>
+                <w:szCs w:val="24"/>
+              </w:rPr>
+            </w:pPr>
+            <w:r>
+              <w:rPr>
+                <w:rFonts w:ascii="Times New Roman" w:hAnsi="Times New Roman"/>
+                <w:sz w:val="24"/>
+                <w:szCs w:val="24"/>
+              </w:rPr>
+              <w:t>2</w:t>
+            </w:r>
+          </w:p>
+        </w:tc>
+        <w:tc>
+          <w:tcPr>
+            <w:tcW w:w="9384" w:type="dxa"/>
+            <w:gridSpan w:val="2"/>
+          </w:tcPr>
+          <w:p>
+            <w:pPr>
+              <w:pStyle w:val="BodyText"/>
+              <w:spacing w:before="0"/>
+              <w:ind w:left="0"/>
+              <w:jc w:val="both"/>
+              <w:rPr>
+                <w:szCs w:val="24"/>
+              </w:rPr>
+            </w:pPr>
+            <w:r>
+              <w:rPr>
+                <w:szCs w:val="24"/>
+              </w:rPr>
+              <w:t>The HRM staff chooses the parts that need to be updated by inputting the new information</w:t>
+            </w:r>
+          </w:p>
+        </w:tc>
+      </w:tr>
+      <w:tr>
+        <w:tc>
+          <w:tcPr>
+            <w:tcW w:w="336" w:type="dxa"/>
+          </w:tcPr>
+          <w:p>
+            <w:pPr>
+              <w:rPr>
+                <w:rFonts w:ascii="Times New Roman" w:hAnsi="Times New Roman"/>
+                <w:sz w:val="24"/>
+                <w:szCs w:val="24"/>
+              </w:rPr>
+            </w:pPr>
+            <w:r>
+              <w:rPr>
+                <w:rFonts w:ascii="Times New Roman" w:hAnsi="Times New Roman"/>
+                <w:sz w:val="24"/>
+                <w:szCs w:val="24"/>
+              </w:rPr>
+              <w:t>3</w:t>
+            </w:r>
+          </w:p>
+        </w:tc>
+        <w:tc>
+          <w:tcPr>
+            <w:tcW w:w="9384" w:type="dxa"/>
+            <w:gridSpan w:val="2"/>
+          </w:tcPr>
+          <w:p>
+            <w:pPr>
+              <w:pStyle w:val="BodyText"/>
+              <w:spacing w:before="0"/>
+              <w:ind w:left="0"/>
+              <w:jc w:val="both"/>
+              <w:rPr>
+                <w:szCs w:val="24"/>
+              </w:rPr>
+            </w:pPr>
+            <w:r>
+              <w:rPr>
+                <w:szCs w:val="24"/>
+              </w:rPr>
+              <w:t xml:space="preserve">Choosing the “Save” button </w:t>
+            </w:r>
+          </w:p>
+        </w:tc>
+      </w:tr>
+      <w:tr>
+        <w:tc>
+          <w:tcPr>
+            <w:tcW w:w="336" w:type="dxa"/>
+          </w:tcPr>
+          <w:p>
+            <w:pPr>
+              <w:rPr>
+                <w:rFonts w:ascii="Times New Roman" w:hAnsi="Times New Roman"/>
+                <w:sz w:val="24"/>
+                <w:szCs w:val="24"/>
+              </w:rPr>
+            </w:pPr>
+            <w:r>
+              <w:rPr>
+                <w:rFonts w:ascii="Times New Roman" w:hAnsi="Times New Roman"/>
+                <w:sz w:val="24"/>
+                <w:szCs w:val="24"/>
+              </w:rPr>
+              <w:t>4</w:t>
+            </w:r>
+          </w:p>
+        </w:tc>
+        <w:tc>
+          <w:tcPr>
+            <w:tcW w:w="9384" w:type="dxa"/>
+            <w:gridSpan w:val="2"/>
+          </w:tcPr>
+          <w:p>
+            <w:pPr>
+              <w:pStyle w:val="BodyText"/>
+              <w:spacing w:before="0"/>
+              <w:ind w:left="0"/>
+              <w:jc w:val="both"/>
+              <w:rPr>
+                <w:szCs w:val="24"/>
+              </w:rPr>
+            </w:pPr>
+            <w:r>
+              <w:rPr>
+                <w:szCs w:val="24"/>
+              </w:rPr>
+              <w:t xml:space="preserve">Exiting “Manage </w:t>
+            </w:r>
+            <w:r>
+              <w:rPr>
+                <w:szCs w:val="24"/>
+                <w:lang w:val="sv-SE"/>
+              </w:rPr>
+              <w:t>Reward or Penalty</w:t>
             </w:r>
             <w:r>
               <w:rPr>
@@ -8851,7 +9553,7 @@
                 <w:szCs w:val="24"/>
                 <w:lang w:val="sv-SE"/>
               </w:rPr>
-              <w:t xml:space="preserve">Manage Reward or Penalty </w:t>
+              <w:t xml:space="preserve">Manage Facilitate  </w:t>
             </w:r>
           </w:p>
         </w:tc>
@@ -8888,7 +9590,7 @@
                 <w:sz w:val="24"/>
                 <w:szCs w:val="24"/>
               </w:rPr>
-              <w:t xml:space="preserve"> UC.01.2.2.5</w:t>
+              <w:t xml:space="preserve"> UC.01.2.2.6</w:t>
             </w:r>
           </w:p>
         </w:tc>
@@ -8926,7 +9628,7 @@
               <w:rPr>
                 <w:szCs w:val="24"/>
               </w:rPr>
-              <w:t xml:space="preserve">Allow the HRM staff to record the process of reward or penalty of the staff </w:t>
+              <w:t xml:space="preserve">Allow the HRM staff to record the providing the facilitates for the staff </w:t>
             </w:r>
           </w:p>
         </w:tc>
@@ -9012,7 +9714,7 @@
                 <w:sz w:val="24"/>
                 <w:szCs w:val="24"/>
               </w:rPr>
-              <w:t>The HRM staff log in the system successfully</w:t>
+              <w:t>The HRM staff log in the system successfully, choose the “Personal Information Management” and choose the staff that need to be updated the information</w:t>
             </w:r>
           </w:p>
         </w:tc>
@@ -9064,7 +9766,6 @@
                 <w:sz w:val="24"/>
                 <w:szCs w:val="24"/>
               </w:rPr>
-              <w:lastRenderedPageBreak/>
               <w:t>1</w:t>
             </w:r>
           </w:p>
@@ -9095,7 +9796,7 @@
                 <w:szCs w:val="24"/>
                 <w:lang w:val="sv-SE"/>
               </w:rPr>
-              <w:t>Reward or Penalty</w:t>
+              <w:t xml:space="preserve">Facilitate  </w:t>
             </w:r>
             <w:r>
               <w:rPr>
@@ -9244,18 +9945,26 @@
               </w:rPr>
               <w:t xml:space="preserve">Exiting “Manage </w:t>
             </w:r>
+            <w:proofErr w:type="gramStart"/>
             <w:r>
               <w:rPr>
                 <w:szCs w:val="24"/>
                 <w:lang w:val="sv-SE"/>
               </w:rPr>
-              <w:t>Reward or Penalty</w:t>
-            </w:r>
-            <w:r>
-              <w:rPr>
-                <w:szCs w:val="24"/>
-              </w:rPr>
-              <w:t>” interface and return the main page.</w:t>
+              <w:t xml:space="preserve">Facilitate </w:t>
+            </w:r>
+            <w:r>
+              <w:rPr>
+                <w:szCs w:val="24"/>
+              </w:rPr>
+              <w:t>”</w:t>
+            </w:r>
+            <w:proofErr w:type="gramEnd"/>
+            <w:r>
+              <w:rPr>
+                <w:szCs w:val="24"/>
+              </w:rPr>
+              <w:t xml:space="preserve"> interface and return the main page.</w:t>
             </w:r>
           </w:p>
         </w:tc>
@@ -9361,7 +10070,7 @@
                 <w:szCs w:val="24"/>
                 <w:lang w:val="sv-SE"/>
               </w:rPr>
-              <w:t xml:space="preserve">Manage Facilitate  </w:t>
+              <w:t xml:space="preserve">Manage Profile </w:t>
             </w:r>
           </w:p>
         </w:tc>
@@ -9398,7 +10107,7 @@
                 <w:sz w:val="24"/>
                 <w:szCs w:val="24"/>
               </w:rPr>
-              <w:t xml:space="preserve"> UC.01.2.2.6</w:t>
+              <w:t xml:space="preserve"> UC.01.2.2.7</w:t>
             </w:r>
           </w:p>
         </w:tc>
@@ -9436,7 +10145,31 @@
               <w:rPr>
                 <w:szCs w:val="24"/>
               </w:rPr>
-              <w:t xml:space="preserve">Allow the HRM staff to record the providing the facilitates for the staff </w:t>
+              <w:t xml:space="preserve">Allow the HRM staff to record the </w:t>
+            </w:r>
+            <w:r>
+              <w:rPr>
+                <w:szCs w:val="24"/>
+              </w:rPr>
+              <w:t xml:space="preserve">updating about the change in profile </w:t>
+            </w:r>
+            <w:r>
+              <w:rPr>
+                <w:szCs w:val="24"/>
+              </w:rPr>
+              <w:t xml:space="preserve">of </w:t>
+            </w:r>
+            <w:r>
+              <w:rPr>
+                <w:szCs w:val="24"/>
+              </w:rPr>
+              <w:t>t</w:t>
+            </w:r>
+            <w:r>
+              <w:rPr>
+                <w:szCs w:val="24"/>
+              </w:rPr>
+              <w:t xml:space="preserve">he staff </w:t>
             </w:r>
           </w:p>
         </w:tc>
@@ -9522,7 +10255,7 @@
                 <w:sz w:val="24"/>
                 <w:szCs w:val="24"/>
               </w:rPr>
-              <w:t>The HRM staff log in the system successfully</w:t>
+              <w:t>The HRM staff log in the system successfully, choose the “Personal Information Management” and choose the staff that need to be updated the information</w:t>
             </w:r>
           </w:p>
         </w:tc>
@@ -9604,7 +10337,7 @@
                 <w:szCs w:val="24"/>
                 <w:lang w:val="sv-SE"/>
               </w:rPr>
-              <w:t xml:space="preserve">Facilitate  </w:t>
+              <w:t>Profile</w:t>
             </w:r>
             <w:r>
               <w:rPr>
@@ -9758,13 +10491,27 @@
                 <w:szCs w:val="24"/>
                 <w:lang w:val="sv-SE"/>
               </w:rPr>
-              <w:t xml:space="preserve">Facilitate  </w:t>
-            </w:r>
-            <w:r>
-              <w:rPr>
-                <w:szCs w:val="24"/>
-              </w:rPr>
-              <w:t>” interface and return the main page.</w:t>
+              <w:t>Profile</w:t>
+            </w:r>
+            <w:r>
+              <w:rPr>
+                <w:szCs w:val="24"/>
+              </w:rPr>
+              <w:t xml:space="preserve">” </w:t>
+            </w:r>
+            <w:proofErr w:type="gramStart"/>
+            <w:r>
+              <w:rPr>
+                <w:szCs w:val="24"/>
+              </w:rPr>
+              <w:t>interface</w:t>
+            </w:r>
+            <w:proofErr w:type="gramEnd"/>
+            <w:r>
+              <w:rPr>
+                <w:szCs w:val="24"/>
+              </w:rPr>
+              <w:t xml:space="preserve"> and return the main page.</w:t>
             </w:r>
           </w:p>
         </w:tc>
@@ -9870,7 +10617,7 @@
                 <w:szCs w:val="24"/>
                 <w:lang w:val="sv-SE"/>
               </w:rPr>
-              <w:t xml:space="preserve">Manage Profile </w:t>
+              <w:t>Manage Training</w:t>
             </w:r>
           </w:p>
         </w:tc>
@@ -9907,7 +10654,16 @@
                 <w:sz w:val="24"/>
                 <w:szCs w:val="24"/>
               </w:rPr>
-              <w:t xml:space="preserve"> UC.01.2.2.7</w:t>
+              <w:t xml:space="preserve"> UC.01.2.2.</w:t>
+            </w:r>
+            <w:r>
+              <w:rPr>
+                <w:rFonts w:ascii="Times New Roman" w:hAnsi="Times New Roman"/>
+                <w:b/>
+                <w:sz w:val="24"/>
+                <w:szCs w:val="24"/>
+              </w:rPr>
+              <w:t>8</w:t>
             </w:r>
           </w:p>
         </w:tc>
@@ -9951,25 +10707,7 @@
               <w:rPr>
                 <w:szCs w:val="24"/>
               </w:rPr>
-              <w:t xml:space="preserve">updating about the change in profile </w:t>
-            </w:r>
-            <w:r>
-              <w:rPr>
-                <w:szCs w:val="24"/>
-              </w:rPr>
-              <w:t xml:space="preserve">of </w:t>
-            </w:r>
-            <w:r>
-              <w:rPr>
-                <w:szCs w:val="24"/>
-              </w:rPr>
-              <w:t>t</w:t>
-            </w:r>
-            <w:r>
-              <w:rPr>
-                <w:szCs w:val="24"/>
-              </w:rPr>
-              <w:t xml:space="preserve">he staff </w:t>
+              <w:t>information that related to the course, result of training…</w:t>
             </w:r>
           </w:p>
         </w:tc>
@@ -9996,6 +10734,7 @@
                 <w:sz w:val="24"/>
                 <w:szCs w:val="24"/>
               </w:rPr>
+              <w:lastRenderedPageBreak/>
               <w:t>Entities involved:</w:t>
             </w:r>
             <w:r>
@@ -10055,7 +10794,7 @@
                 <w:sz w:val="24"/>
                 <w:szCs w:val="24"/>
               </w:rPr>
-              <w:t>The HRM staff log in the system successfully</w:t>
+              <w:t>The HRM staff log in the system successfully, choose the “Personal Information Management” and choose the staff that need to be updated the information</w:t>
             </w:r>
           </w:p>
         </w:tc>
@@ -10137,7 +10876,7 @@
                 <w:szCs w:val="24"/>
                 <w:lang w:val="sv-SE"/>
               </w:rPr>
-              <w:t>Profile</w:t>
+              <w:t>Training</w:t>
             </w:r>
             <w:r>
               <w:rPr>
@@ -10291,13 +11030,27 @@
                 <w:szCs w:val="24"/>
                 <w:lang w:val="sv-SE"/>
               </w:rPr>
-              <w:t>Profile</w:t>
-            </w:r>
-            <w:r>
-              <w:rPr>
-                <w:szCs w:val="24"/>
-              </w:rPr>
-              <w:t>” interface and return the main page.</w:t>
+              <w:t>Training</w:t>
+            </w:r>
+            <w:r>
+              <w:rPr>
+                <w:szCs w:val="24"/>
+              </w:rPr>
+              <w:t xml:space="preserve">” </w:t>
+            </w:r>
+            <w:proofErr w:type="gramStart"/>
+            <w:r>
+              <w:rPr>
+                <w:szCs w:val="24"/>
+              </w:rPr>
+              <w:t>interface</w:t>
+            </w:r>
+            <w:proofErr w:type="gramEnd"/>
+            <w:r>
+              <w:rPr>
+                <w:szCs w:val="24"/>
+              </w:rPr>
+              <w:t xml:space="preserve"> and return the main page.</w:t>
             </w:r>
           </w:p>
         </w:tc>
@@ -10403,7 +11156,7 @@
                 <w:szCs w:val="24"/>
                 <w:lang w:val="sv-SE"/>
               </w:rPr>
-              <w:t>Manage Training</w:t>
+              <w:t>Manage Probation</w:t>
             </w:r>
           </w:p>
         </w:tc>
@@ -10449,7 +11202,7 @@
                 <w:sz w:val="24"/>
                 <w:szCs w:val="24"/>
               </w:rPr>
-              <w:t>8</w:t>
+              <w:t>9</w:t>
             </w:r>
           </w:p>
         </w:tc>
@@ -10487,13 +11240,19 @@
               <w:rPr>
                 <w:szCs w:val="24"/>
               </w:rPr>
-              <w:t xml:space="preserve">Allow the HRM staff to record the </w:t>
-            </w:r>
-            <w:r>
-              <w:rPr>
-                <w:szCs w:val="24"/>
-              </w:rPr>
-              <w:t>information that related to the course, result of training…</w:t>
+              <w:t xml:space="preserve">Allow the HRM staff to </w:t>
+            </w:r>
+            <w:r>
+              <w:rPr>
+                <w:szCs w:val="24"/>
+              </w:rPr>
+              <w:t>keep track o</w:t>
+            </w:r>
+            <w:r>
+              <w:rPr>
+                <w:szCs w:val="24"/>
+              </w:rPr>
+              <w:t>f probation process of the staff</w:t>
             </w:r>
           </w:p>
         </w:tc>
@@ -10579,7 +11338,7 @@
                 <w:sz w:val="24"/>
                 <w:szCs w:val="24"/>
               </w:rPr>
-              <w:t>The HRM staff log in the system successfully</w:t>
+              <w:t>The HRM staff log in the system successfully, choose the “Personal Information Management” and choose the staff that need to be updated the information</w:t>
             </w:r>
           </w:p>
         </w:tc>
@@ -10661,7 +11420,7 @@
                 <w:szCs w:val="24"/>
                 <w:lang w:val="sv-SE"/>
               </w:rPr>
-              <w:t>Training</w:t>
+              <w:t>Probation</w:t>
             </w:r>
             <w:r>
               <w:rPr>
@@ -10815,13 +11574,27 @@
                 <w:szCs w:val="24"/>
                 <w:lang w:val="sv-SE"/>
               </w:rPr>
-              <w:t>Training</w:t>
-            </w:r>
-            <w:r>
-              <w:rPr>
-                <w:szCs w:val="24"/>
-              </w:rPr>
-              <w:t>” interface and return the main page.</w:t>
+              <w:t>Probation</w:t>
+            </w:r>
+            <w:r>
+              <w:rPr>
+                <w:szCs w:val="24"/>
+              </w:rPr>
+              <w:t xml:space="preserve">” </w:t>
+            </w:r>
+            <w:proofErr w:type="gramStart"/>
+            <w:r>
+              <w:rPr>
+                <w:szCs w:val="24"/>
+              </w:rPr>
+              <w:t>interface</w:t>
+            </w:r>
+            <w:proofErr w:type="gramEnd"/>
+            <w:r>
+              <w:rPr>
+                <w:szCs w:val="24"/>
+              </w:rPr>
+              <w:t xml:space="preserve"> and return the main page.</w:t>
             </w:r>
           </w:p>
         </w:tc>
@@ -10909,7 +11682,6 @@
                 <w:sz w:val="24"/>
                 <w:szCs w:val="24"/>
               </w:rPr>
-              <w:lastRenderedPageBreak/>
               <w:t>Use case title:</w:t>
             </w:r>
             <w:r>
@@ -10928,7 +11700,7 @@
                 <w:szCs w:val="24"/>
                 <w:lang w:val="sv-SE"/>
               </w:rPr>
-              <w:t>Manage Probation</w:t>
+              <w:t>Manage Supported People</w:t>
             </w:r>
           </w:p>
         </w:tc>
@@ -10974,7 +11746,7 @@
                 <w:sz w:val="24"/>
                 <w:szCs w:val="24"/>
               </w:rPr>
-              <w:t>9</w:t>
+              <w:t>10</w:t>
             </w:r>
           </w:p>
         </w:tc>
@@ -11018,7 +11790,7 @@
               <w:rPr>
                 <w:szCs w:val="24"/>
               </w:rPr>
-              <w:t>keep track of probation process of the satff</w:t>
+              <w:t>record the number of supported people, for the purpose of the family allowances.</w:t>
             </w:r>
           </w:p>
         </w:tc>
@@ -11104,7 +11876,7 @@
                 <w:sz w:val="24"/>
                 <w:szCs w:val="24"/>
               </w:rPr>
-              <w:t>The HRM staff log in the system successfully</w:t>
+              <w:t>The HRM staff log in the system successfully, choose the “Personal Information Management” and choose the staff that need to be updated the information</w:t>
             </w:r>
           </w:p>
         </w:tc>
@@ -11186,7 +11958,7 @@
                 <w:szCs w:val="24"/>
                 <w:lang w:val="sv-SE"/>
               </w:rPr>
-              <w:t>Probation</w:t>
+              <w:t>Supported People</w:t>
             </w:r>
             <w:r>
               <w:rPr>
@@ -11340,7 +12112,7 @@
                 <w:szCs w:val="24"/>
                 <w:lang w:val="sv-SE"/>
               </w:rPr>
-              <w:t>Probation</w:t>
+              <w:t>Supported People</w:t>
             </w:r>
             <w:r>
               <w:rPr>
@@ -11452,7 +12224,16 @@
                 <w:szCs w:val="24"/>
                 <w:lang w:val="sv-SE"/>
               </w:rPr>
-              <w:t>Manage Supported People</w:t>
+              <w:t xml:space="preserve">Manage </w:t>
+            </w:r>
+            <w:r>
+              <w:rPr>
+                <w:rFonts w:ascii="Times New Roman" w:hAnsi="Times New Roman"/>
+                <w:sz w:val="24"/>
+                <w:szCs w:val="24"/>
+                <w:lang w:val="sv-SE"/>
+              </w:rPr>
+              <w:t>Family Relationship</w:t>
             </w:r>
           </w:p>
         </w:tc>
@@ -11498,7 +12279,7 @@
                 <w:sz w:val="24"/>
                 <w:szCs w:val="24"/>
               </w:rPr>
-              <w:t>10</w:t>
+              <w:t>11</w:t>
             </w:r>
           </w:p>
         </w:tc>
@@ -11536,13 +12317,13 @@
               <w:rPr>
                 <w:szCs w:val="24"/>
               </w:rPr>
-              <w:t xml:space="preserve">Allow the HRM staff to </w:t>
-            </w:r>
-            <w:r>
-              <w:rPr>
-                <w:szCs w:val="24"/>
-              </w:rPr>
-              <w:t>record the number of supported people, for the purpose of the family allowances.</w:t>
+              <w:t xml:space="preserve">Allow the HRM staff to record the </w:t>
+            </w:r>
+            <w:r>
+              <w:rPr>
+                <w:szCs w:val="24"/>
+              </w:rPr>
+              <w:t>family relationship of staff</w:t>
             </w:r>
           </w:p>
         </w:tc>
@@ -11628,7 +12409,7 @@
                 <w:sz w:val="24"/>
                 <w:szCs w:val="24"/>
               </w:rPr>
-              <w:t>The HRM staff log in the system successfully</w:t>
+              <w:t>The HRM staff log in the system successfully, choose the “Personal Information Management” and choose the staff that need to be updated the information</w:t>
             </w:r>
           </w:p>
         </w:tc>
@@ -11680,6 +12461,7 @@
                 <w:sz w:val="24"/>
                 <w:szCs w:val="24"/>
               </w:rPr>
+              <w:lastRenderedPageBreak/>
               <w:t>1</w:t>
             </w:r>
           </w:p>
@@ -11710,7 +12492,7 @@
                 <w:szCs w:val="24"/>
                 <w:lang w:val="sv-SE"/>
               </w:rPr>
-              <w:t>Supported People</w:t>
+              <w:t>Family Relationship</w:t>
             </w:r>
             <w:r>
               <w:rPr>
@@ -11864,13 +12646,27 @@
                 <w:szCs w:val="24"/>
                 <w:lang w:val="sv-SE"/>
               </w:rPr>
-              <w:t>Supported People</w:t>
-            </w:r>
-            <w:r>
-              <w:rPr>
-                <w:szCs w:val="24"/>
-              </w:rPr>
-              <w:t>” interface and return the main page.</w:t>
+              <w:t>Family Relationship</w:t>
+            </w:r>
+            <w:r>
+              <w:rPr>
+                <w:szCs w:val="24"/>
+              </w:rPr>
+              <w:t xml:space="preserve">” </w:t>
+            </w:r>
+            <w:proofErr w:type="gramStart"/>
+            <w:r>
+              <w:rPr>
+                <w:szCs w:val="24"/>
+              </w:rPr>
+              <w:t>interface</w:t>
+            </w:r>
+            <w:proofErr w:type="gramEnd"/>
+            <w:r>
+              <w:rPr>
+                <w:szCs w:val="24"/>
+              </w:rPr>
+              <w:t xml:space="preserve"> and return the main page.</w:t>
             </w:r>
           </w:p>
         </w:tc>
@@ -12501,7 +13297,6 @@
                 <w:sz w:val="24"/>
                 <w:szCs w:val="24"/>
               </w:rPr>
-              <w:lastRenderedPageBreak/>
               <w:t>QA.03</w:t>
             </w:r>
           </w:p>
@@ -15063,7 +15858,25 @@
                 <w:sz w:val="24"/>
                 <w:szCs w:val="24"/>
               </w:rPr>
-              <w:t>If all information of new lecturer/staff is inputted correctly, the system will save these information in database.</w:t>
+              <w:t xml:space="preserve">If all information of new lecturer/staff is inputted correctly, the system will save </w:t>
+            </w:r>
+            <w:proofErr w:type="gramStart"/>
+            <w:r>
+              <w:rPr>
+                <w:rFonts w:ascii="Times New Roman" w:hAnsi="Times New Roman"/>
+                <w:sz w:val="24"/>
+                <w:szCs w:val="24"/>
+              </w:rPr>
+              <w:t>these</w:t>
+            </w:r>
+            <w:proofErr w:type="gramEnd"/>
+            <w:r>
+              <w:rPr>
+                <w:rFonts w:ascii="Times New Roman" w:hAnsi="Times New Roman"/>
+                <w:sz w:val="24"/>
+                <w:szCs w:val="24"/>
+              </w:rPr>
+              <w:t xml:space="preserve"> information in database.</w:t>
             </w:r>
           </w:p>
         </w:tc>
@@ -15395,7 +16208,6 @@
                 <w:sz w:val="24"/>
                 <w:szCs w:val="24"/>
               </w:rPr>
-              <w:lastRenderedPageBreak/>
               <w:t>Quality attribute:</w:t>
             </w:r>
             <w:r>
@@ -15960,6 +16772,7 @@
                 <w:sz w:val="24"/>
                 <w:szCs w:val="24"/>
               </w:rPr>
+              <w:lastRenderedPageBreak/>
               <w:t>Ability to add/ delete/ modify functionality</w:t>
             </w:r>
           </w:p>
@@ -15994,6 +16807,7 @@
                 <w:sz w:val="24"/>
                 <w:szCs w:val="24"/>
               </w:rPr>
+              <w:lastRenderedPageBreak/>
               <w:t xml:space="preserve">ID: </w:t>
             </w:r>
             <w:r>
@@ -16003,6 +16817,7 @@
                 <w:sz w:val="24"/>
                 <w:szCs w:val="24"/>
               </w:rPr>
+              <w:lastRenderedPageBreak/>
               <w:t>QA.05</w:t>
             </w:r>
           </w:p>
@@ -16027,6 +16842,7 @@
                 <w:sz w:val="24"/>
                 <w:szCs w:val="24"/>
               </w:rPr>
+              <w:lastRenderedPageBreak/>
               <w:t xml:space="preserve">Version: </w:t>
             </w:r>
             <w:r>
@@ -16135,6 +16951,7 @@
                 <w:sz w:val="24"/>
                 <w:szCs w:val="24"/>
               </w:rPr>
+              <w:lastRenderedPageBreak/>
               <w:t>Quality attribute:</w:t>
             </w:r>
             <w:r>
@@ -17052,16 +17869,7 @@
                 <w:sz w:val="24"/>
                 <w:szCs w:val="24"/>
               </w:rPr>
-              <w:t xml:space="preserve">Modifying the user interface includes the screen layout, text, </w:t>
-            </w:r>
-            <w:r>
-              <w:rPr>
-                <w:rFonts w:ascii="Times New Roman" w:hAnsi="Times New Roman"/>
-                <w:sz w:val="24"/>
-                <w:szCs w:val="24"/>
-              </w:rPr>
-              <w:lastRenderedPageBreak/>
-              <w:t>GUI images…</w:t>
+              <w:t>Modifying the user interface includes the screen layout, text, GUI images…</w:t>
             </w:r>
           </w:p>
         </w:tc>
@@ -17089,7 +17897,6 @@
                 <w:sz w:val="24"/>
                 <w:szCs w:val="24"/>
               </w:rPr>
-              <w:lastRenderedPageBreak/>
               <w:t>Relevant environmental conditions</w:t>
             </w:r>
           </w:p>
@@ -17348,6 +18155,7 @@
                 <w:sz w:val="24"/>
                 <w:szCs w:val="24"/>
               </w:rPr>
+              <w:lastRenderedPageBreak/>
               <w:t>Ability to make user feel comfortable</w:t>
             </w:r>
           </w:p>
@@ -17382,6 +18190,7 @@
                 <w:sz w:val="24"/>
                 <w:szCs w:val="24"/>
               </w:rPr>
+              <w:lastRenderedPageBreak/>
               <w:t xml:space="preserve">ID: </w:t>
             </w:r>
             <w:r>
@@ -17391,6 +18200,7 @@
                 <w:sz w:val="24"/>
                 <w:szCs w:val="24"/>
               </w:rPr>
+              <w:lastRenderedPageBreak/>
               <w:t>QA.03</w:t>
             </w:r>
           </w:p>
@@ -17415,6 +18225,7 @@
                 <w:sz w:val="24"/>
                 <w:szCs w:val="24"/>
               </w:rPr>
+              <w:lastRenderedPageBreak/>
               <w:t xml:space="preserve">Version: </w:t>
             </w:r>
             <w:r>
@@ -17523,6 +18334,7 @@
                 <w:sz w:val="24"/>
                 <w:szCs w:val="24"/>
               </w:rPr>
+              <w:lastRenderedPageBreak/>
               <w:t>Quality attribute:</w:t>
             </w:r>
             <w:r>
@@ -18454,7 +19266,6 @@
                 <w:sz w:val="24"/>
                 <w:szCs w:val="24"/>
               </w:rPr>
-              <w:lastRenderedPageBreak/>
               <w:t>Architectural elements</w:t>
             </w:r>
           </w:p>
@@ -18710,6 +19521,7 @@
                 <w:sz w:val="24"/>
                 <w:szCs w:val="24"/>
               </w:rPr>
+              <w:lastRenderedPageBreak/>
               <w:t xml:space="preserve">ID: </w:t>
             </w:r>
             <w:r>
@@ -18851,6 +19663,7 @@
                 <w:sz w:val="24"/>
                 <w:szCs w:val="24"/>
               </w:rPr>
+              <w:lastRenderedPageBreak/>
               <w:t>Quality attribute:</w:t>
             </w:r>
             <w:r>
@@ -19348,6 +20161,7 @@
       </w:pPr>
       <w:bookmarkStart w:id="9" w:name="_Toc308127959"/>
       <w:r>
+        <w:lastRenderedPageBreak/>
         <w:t>6.1 Technical Constraints</w:t>
       </w:r>
       <w:bookmarkEnd w:id="9"/>
@@ -19534,8 +20348,18 @@
                 <w:sz w:val="24"/>
                 <w:szCs w:val="24"/>
               </w:rPr>
-              <w:t>, Silverlight, Entity framwork</w:t>
-            </w:r>
+              <w:t xml:space="preserve">, Silverlight, Entity </w:t>
+            </w:r>
+            <w:proofErr w:type="spellStart"/>
+            <w:r>
+              <w:rPr>
+                <w:rFonts w:ascii="Times New Roman" w:hAnsi="Times New Roman" w:cs="Times New Roman"/>
+                <w:sz w:val="24"/>
+                <w:szCs w:val="24"/>
+              </w:rPr>
+              <w:t>framwork</w:t>
+            </w:r>
+            <w:proofErr w:type="spellEnd"/>
           </w:p>
         </w:tc>
       </w:tr>
@@ -20057,7 +20881,6 @@
                 <w:sz w:val="24"/>
                 <w:szCs w:val="24"/>
               </w:rPr>
-              <w:lastRenderedPageBreak/>
               <w:t>1</w:t>
             </w:r>
           </w:p>
@@ -21954,7 +22777,6 @@
                 <w:sz w:val="24"/>
                 <w:szCs w:val="24"/>
               </w:rPr>
-              <w:lastRenderedPageBreak/>
               <w:t>QA.02</w:t>
             </w:r>
           </w:p>
@@ -22709,6 +23531,7 @@
       </w:pPr>
       <w:bookmarkStart w:id="16" w:name="_Toc308127966"/>
       <w:r>
+        <w:lastRenderedPageBreak/>
         <w:t xml:space="preserve">7.6 </w:t>
       </w:r>
       <w:r>
@@ -23316,7 +24139,7 @@
                                   <w14:bevel/>
                                 </w14:textOutline>
                               </w:rPr>
-                              <w:t>2</w:t>
+                              <w:t>20</w:t>
                             </w:r>
                             <w:r>
                               <w:rPr>
@@ -23420,7 +24243,7 @@
                             <w14:bevel/>
                           </w14:textOutline>
                         </w:rPr>
-                        <w:t>2</w:t>
+                        <w:t>20</w:t>
                       </w:r>
                       <w:r>
                         <w:rPr>
@@ -23713,7 +24536,6 @@
         <w:dataBinding w:prefixMappings="xmlns:ns0='http://schemas.openxmlformats.org/package/2006/metadata/core-properties' xmlns:ns1='http://purl.org/dc/elements/1.1/'" w:xpath="/ns0:coreProperties[1]/ns1:title[1]" w:storeItemID="{6C3C8BC8-F283-45AE-878A-BAB7291924A1}"/>
         <w:text/>
       </w:sdtPr>
-      <w:sdtEndPr/>
       <w:sdtContent>
         <w:r>
           <w:rPr>
@@ -27102,7 +27924,7 @@
 </file>
 
 <file path=customXml/itemProps2.xml><?xml version="1.0" encoding="utf-8"?>
-<ds:datastoreItem xmlns:ds="http://schemas.openxmlformats.org/officeDocument/2006/customXml" ds:itemID="{EC356805-867F-49E9-8F66-0872BB412EFC}">
+<ds:datastoreItem xmlns:ds="http://schemas.openxmlformats.org/officeDocument/2006/customXml" ds:itemID="{B6E093C8-9BB8-4C58-B565-67BE4CFF32C0}">
   <ds:schemaRefs>
     <ds:schemaRef ds:uri="http://schemas.openxmlformats.org/officeDocument/2006/bibliography"/>
   </ds:schemaRefs>

--- a/Architecture/CAP_Architecture_Driver.docx
+++ b/Architecture/CAP_Architecture_Driver.docx
@@ -6141,9 +6141,9 @@
         <w:lastRenderedPageBreak/>
         <w:drawing>
           <wp:inline distT="0" distB="0" distL="0" distR="0">
-            <wp:extent cx="5943600" cy="3786937"/>
-            <wp:effectExtent l="0" t="0" r="0" b="4445"/>
-            <wp:docPr id="9" name="Picture 9" descr="C:\Users\KIM TUONG\Downloads\Architecture for HRM\Use case LV2.jpg"/>
+            <wp:extent cx="5943600" cy="5647441"/>
+            <wp:effectExtent l="0" t="0" r="0" b="0"/>
+            <wp:docPr id="19" name="Picture 19" descr="C:\Users\KIM TUONG\Downloads\Architecture for HRM\Use case LV2.jpg"/>
             <wp:cNvGraphicFramePr>
               <a:graphicFrameLocks xmlns:a="http://schemas.openxmlformats.org/drawingml/2006/main" noChangeAspect="1"/>
             </wp:cNvGraphicFramePr>
@@ -6151,7 +6151,7 @@
               <a:graphicData uri="http://schemas.openxmlformats.org/drawingml/2006/picture">
                 <pic:pic xmlns:pic="http://schemas.openxmlformats.org/drawingml/2006/picture">
                   <pic:nvPicPr>
-                    <pic:cNvPr id="0" name="Picture 2" descr="C:\Users\KIM TUONG\Downloads\Architecture for HRM\Use case LV2.jpg"/>
+                    <pic:cNvPr id="0" name="Picture 7" descr="C:\Users\KIM TUONG\Downloads\Architecture for HRM\Use case LV2.jpg"/>
                     <pic:cNvPicPr>
                       <a:picLocks noChangeAspect="1" noChangeArrowheads="1"/>
                     </pic:cNvPicPr>
@@ -6172,7 +6172,7 @@
                   <pic:spPr bwMode="auto">
                     <a:xfrm>
                       <a:off x="0" y="0"/>
-                      <a:ext cx="5943600" cy="3786937"/>
+                      <a:ext cx="5943600" cy="5647441"/>
                     </a:xfrm>
                     <a:prstGeom prst="rect">
                       <a:avLst/>
@@ -6723,12 +6723,11 @@
         <w:rPr>
           <w:noProof/>
         </w:rPr>
-        <w:lastRenderedPageBreak/>
         <w:drawing>
           <wp:inline distT="0" distB="0" distL="0" distR="0">
-            <wp:extent cx="5943600" cy="4656243"/>
+            <wp:extent cx="5943600" cy="4464046"/>
             <wp:effectExtent l="0" t="0" r="0" b="0"/>
-            <wp:docPr id="13" name="Picture 13" descr="C:\Users\KIM TUONG\Downloads\Architecture for HRM\Use case LV3.jpg"/>
+            <wp:docPr id="20" name="Picture 20" descr="C:\Users\KIM TUONG\Downloads\Architecture for HRM\Use case LV3.jpg"/>
             <wp:cNvGraphicFramePr>
               <a:graphicFrameLocks xmlns:a="http://schemas.openxmlformats.org/drawingml/2006/main" noChangeAspect="1"/>
             </wp:cNvGraphicFramePr>
@@ -6736,7 +6735,7 @@
               <a:graphicData uri="http://schemas.openxmlformats.org/drawingml/2006/picture">
                 <pic:pic xmlns:pic="http://schemas.openxmlformats.org/drawingml/2006/picture">
                   <pic:nvPicPr>
-                    <pic:cNvPr id="0" name="Picture 3" descr="C:\Users\KIM TUONG\Downloads\Architecture for HRM\Use case LV3.jpg"/>
+                    <pic:cNvPr id="0" name="Picture 8" descr="C:\Users\KIM TUONG\Downloads\Architecture for HRM\Use case LV3.jpg"/>
                     <pic:cNvPicPr>
                       <a:picLocks noChangeAspect="1" noChangeArrowheads="1"/>
                     </pic:cNvPicPr>
@@ -6757,7 +6756,7 @@
                   <pic:spPr bwMode="auto">
                     <a:xfrm>
                       <a:off x="0" y="0"/>
-                      <a:ext cx="5943600" cy="4656243"/>
+                      <a:ext cx="5943600" cy="4464046"/>
                     </a:xfrm>
                     <a:prstGeom prst="rect">
                       <a:avLst/>
@@ -6773,8 +6772,6 @@
           </wp:inline>
         </w:drawing>
       </w:r>
-      <w:bookmarkStart w:id="5" w:name="_GoBack"/>
-      <w:bookmarkEnd w:id="5"/>
     </w:p>
     <w:p>
       <w:pPr>
@@ -7216,6 +7213,7 @@
                 <w:sz w:val="24"/>
                 <w:szCs w:val="24"/>
               </w:rPr>
+              <w:lastRenderedPageBreak/>
               <w:t>3</w:t>
             </w:r>
           </w:p>
@@ -7358,9 +7356,10 @@
         </w:tc>
       </w:tr>
     </w:tbl>
-    <w:p/>
-    <w:p/>
-    <w:p/>
+    <w:p>
+      <w:bookmarkStart w:id="5" w:name="_GoBack"/>
+      <w:bookmarkEnd w:id="5"/>
+    </w:p>
     <w:tbl>
       <w:tblPr>
         <w:tblStyle w:val="TableGrid"/>
@@ -9025,7 +9024,6 @@
                 <w:sz w:val="24"/>
                 <w:szCs w:val="24"/>
               </w:rPr>
-              <w:lastRenderedPageBreak/>
               <w:t>Use case title:</w:t>
             </w:r>
             <w:r>
@@ -10025,15 +10023,13 @@
         <w:tblLook w:val="04A0" w:firstRow="1" w:lastRow="0" w:firstColumn="1" w:lastColumn="0" w:noHBand="0" w:noVBand="1"/>
       </w:tblPr>
       <w:tblGrid>
-        <w:gridCol w:w="336"/>
-        <w:gridCol w:w="5808"/>
+        <w:gridCol w:w="6144"/>
         <w:gridCol w:w="3576"/>
       </w:tblGrid>
       <w:tr>
         <w:tc>
           <w:tcPr>
             <w:tcW w:w="6144" w:type="dxa"/>
-            <w:gridSpan w:val="2"/>
             <w:shd w:val="clear" w:color="auto" w:fill="002060"/>
           </w:tcPr>
           <w:p>
@@ -10116,7 +10112,7 @@
         <w:tc>
           <w:tcPr>
             <w:tcW w:w="9720" w:type="dxa"/>
-            <w:gridSpan w:val="3"/>
+            <w:gridSpan w:val="2"/>
           </w:tcPr>
           <w:p>
             <w:pPr>
@@ -10178,7 +10174,7 @@
         <w:tc>
           <w:tcPr>
             <w:tcW w:w="9720" w:type="dxa"/>
-            <w:gridSpan w:val="3"/>
+            <w:gridSpan w:val="2"/>
           </w:tcPr>
           <w:p>
             <w:pPr>
@@ -10221,7 +10217,7 @@
         <w:tc>
           <w:tcPr>
             <w:tcW w:w="9720" w:type="dxa"/>
-            <w:gridSpan w:val="3"/>
+            <w:gridSpan w:val="2"/>
           </w:tcPr>
           <w:p>
             <w:pPr>
@@ -10264,7 +10260,7 @@
         <w:tc>
           <w:tcPr>
             <w:tcW w:w="9720" w:type="dxa"/>
-            <w:gridSpan w:val="3"/>
+            <w:gridSpan w:val="2"/>
             <w:shd w:val="clear" w:color="auto" w:fill="002060"/>
           </w:tcPr>
           <w:p>
@@ -10289,33 +10285,85 @@
         </w:tc>
       </w:tr>
       <w:tr>
-        <w:tc>
-          <w:tcPr>
-            <w:tcW w:w="336" w:type="dxa"/>
-          </w:tcPr>
-          <w:p>
-            <w:pPr>
-              <w:rPr>
-                <w:rFonts w:ascii="Times New Roman" w:hAnsi="Times New Roman"/>
-                <w:sz w:val="24"/>
-                <w:szCs w:val="24"/>
-              </w:rPr>
-            </w:pPr>
-            <w:r>
-              <w:rPr>
-                <w:rFonts w:ascii="Times New Roman" w:hAnsi="Times New Roman"/>
-                <w:sz w:val="24"/>
-                <w:szCs w:val="24"/>
-              </w:rPr>
-              <w:t>1</w:t>
-            </w:r>
-          </w:p>
-        </w:tc>
-        <w:tc>
-          <w:tcPr>
-            <w:tcW w:w="9384" w:type="dxa"/>
+        <w:trPr>
+          <w:trHeight w:val="1134"/>
+        </w:trPr>
+        <w:tc>
+          <w:tcPr>
+            <w:tcW w:w="9720" w:type="dxa"/>
             <w:gridSpan w:val="2"/>
           </w:tcPr>
+          <w:p>
+            <w:pPr>
+              <w:rPr>
+                <w:rFonts w:ascii="Times New Roman" w:hAnsi="Times New Roman"/>
+                <w:sz w:val="24"/>
+                <w:szCs w:val="24"/>
+              </w:rPr>
+            </w:pPr>
+          </w:p>
+          <w:p>
+            <w:pPr>
+              <w:rPr>
+                <w:szCs w:val="24"/>
+              </w:rPr>
+            </w:pPr>
+            <w:r>
+              <w:rPr>
+                <w:noProof/>
+                <w:szCs w:val="24"/>
+              </w:rPr>
+              <w:lastRenderedPageBreak/>
+              <w:drawing>
+                <wp:inline distT="0" distB="0" distL="0" distR="0">
+                  <wp:extent cx="5981700" cy="3343275"/>
+                  <wp:effectExtent l="0" t="0" r="0" b="9525"/>
+                  <wp:docPr id="17" name="Picture 17" descr="C:\Users\KIM TUONG\Downloads\Architecture for HRM\UC - Profile.jpg"/>
+                  <wp:cNvGraphicFramePr>
+                    <a:graphicFrameLocks xmlns:a="http://schemas.openxmlformats.org/drawingml/2006/main" noChangeAspect="1"/>
+                  </wp:cNvGraphicFramePr>
+                  <a:graphic xmlns:a="http://schemas.openxmlformats.org/drawingml/2006/main">
+                    <a:graphicData uri="http://schemas.openxmlformats.org/drawingml/2006/picture">
+                      <pic:pic xmlns:pic="http://schemas.openxmlformats.org/drawingml/2006/picture">
+                        <pic:nvPicPr>
+                          <pic:cNvPr id="0" name="Picture 5" descr="C:\Users\KIM TUONG\Downloads\Architecture for HRM\UC - Profile.jpg"/>
+                          <pic:cNvPicPr>
+                            <a:picLocks noChangeAspect="1" noChangeArrowheads="1"/>
+                          </pic:cNvPicPr>
+                        </pic:nvPicPr>
+                        <pic:blipFill>
+                          <a:blip r:embed="rId13">
+                            <a:extLst>
+                              <a:ext uri="{28A0092B-C50C-407E-A947-70E740481C1C}">
+                                <a14:useLocalDpi xmlns:a14="http://schemas.microsoft.com/office/drawing/2010/main" val="0"/>
+                              </a:ext>
+                            </a:extLst>
+                          </a:blip>
+                          <a:srcRect/>
+                          <a:stretch>
+                            <a:fillRect/>
+                          </a:stretch>
+                        </pic:blipFill>
+                        <pic:spPr bwMode="auto">
+                          <a:xfrm>
+                            <a:off x="0" y="0"/>
+                            <a:ext cx="5980847" cy="3342798"/>
+                          </a:xfrm>
+                          <a:prstGeom prst="rect">
+                            <a:avLst/>
+                          </a:prstGeom>
+                          <a:noFill/>
+                          <a:ln>
+                            <a:noFill/>
+                          </a:ln>
+                        </pic:spPr>
+                      </pic:pic>
+                    </a:graphicData>
+                  </a:graphic>
+                </wp:inline>
+              </w:drawing>
+            </w:r>
+          </w:p>
           <w:p>
             <w:pPr>
               <w:pStyle w:val="BodyText"/>
@@ -10326,54 +10374,164 @@
                 <w:szCs w:val="24"/>
               </w:rPr>
             </w:pPr>
-            <w:r>
-              <w:rPr>
-                <w:szCs w:val="24"/>
-              </w:rPr>
-              <w:t xml:space="preserve">The HRM staff choose the “Manage </w:t>
-            </w:r>
-            <w:r>
-              <w:rPr>
-                <w:szCs w:val="24"/>
-                <w:lang w:val="sv-SE"/>
-              </w:rPr>
-              <w:t>Profile</w:t>
-            </w:r>
-            <w:r>
-              <w:rPr>
-                <w:szCs w:val="24"/>
-              </w:rPr>
-              <w:t>” function</w:t>
-            </w:r>
           </w:p>
         </w:tc>
       </w:tr>
       <w:tr>
         <w:tc>
           <w:tcPr>
-            <w:tcW w:w="336" w:type="dxa"/>
-          </w:tcPr>
-          <w:p>
-            <w:pPr>
-              <w:rPr>
-                <w:rFonts w:ascii="Times New Roman" w:hAnsi="Times New Roman"/>
-                <w:sz w:val="24"/>
-                <w:szCs w:val="24"/>
-              </w:rPr>
-            </w:pPr>
-            <w:r>
-              <w:rPr>
-                <w:rFonts w:ascii="Times New Roman" w:hAnsi="Times New Roman"/>
-                <w:sz w:val="24"/>
-                <w:szCs w:val="24"/>
-              </w:rPr>
-              <w:t>2</w:t>
-            </w:r>
-          </w:p>
-        </w:tc>
-        <w:tc>
-          <w:tcPr>
-            <w:tcW w:w="9384" w:type="dxa"/>
+            <w:tcW w:w="9720" w:type="dxa"/>
+            <w:gridSpan w:val="2"/>
+            <w:tcBorders>
+              <w:right w:val="single" w:sz="4" w:space="0" w:color="auto"/>
+            </w:tcBorders>
+          </w:tcPr>
+          <w:p>
+            <w:pPr>
+              <w:rPr>
+                <w:rFonts w:ascii="Times New Roman" w:hAnsi="Times New Roman"/>
+                <w:b/>
+                <w:sz w:val="24"/>
+                <w:szCs w:val="24"/>
+              </w:rPr>
+            </w:pPr>
+            <w:r>
+              <w:rPr>
+                <w:rFonts w:ascii="Times New Roman" w:hAnsi="Times New Roman"/>
+                <w:b/>
+                <w:sz w:val="24"/>
+                <w:szCs w:val="24"/>
+              </w:rPr>
+              <w:lastRenderedPageBreak/>
+              <w:t>Primary use case post conditions:</w:t>
+            </w:r>
+            <w:r>
+              <w:rPr>
+                <w:rFonts w:ascii="Times New Roman" w:hAnsi="Times New Roman"/>
+                <w:sz w:val="24"/>
+                <w:szCs w:val="24"/>
+              </w:rPr>
+              <w:t xml:space="preserve"> </w:t>
+            </w:r>
+            <w:r>
+              <w:rPr>
+                <w:rFonts w:ascii="Times New Roman" w:hAnsi="Times New Roman"/>
+                <w:sz w:val="24"/>
+                <w:szCs w:val="24"/>
+              </w:rPr>
+              <w:t>The new information of employee will be updated</w:t>
+            </w:r>
+          </w:p>
+        </w:tc>
+      </w:tr>
+    </w:tbl>
+    <w:p/>
+    <w:tbl>
+      <w:tblPr>
+        <w:tblStyle w:val="TableGrid"/>
+        <w:tblW w:w="9720" w:type="dxa"/>
+        <w:tblInd w:w="108" w:type="dxa"/>
+        <w:tblLook w:val="04A0" w:firstRow="1" w:lastRow="0" w:firstColumn="1" w:lastColumn="0" w:noHBand="0" w:noVBand="1"/>
+      </w:tblPr>
+      <w:tblGrid>
+        <w:gridCol w:w="6144"/>
+        <w:gridCol w:w="3576"/>
+      </w:tblGrid>
+      <w:tr>
+        <w:tc>
+          <w:tcPr>
+            <w:tcW w:w="6144" w:type="dxa"/>
+            <w:shd w:val="clear" w:color="auto" w:fill="002060"/>
+          </w:tcPr>
+          <w:p>
+            <w:pPr>
+              <w:rPr>
+                <w:rFonts w:ascii="Times New Roman" w:hAnsi="Times New Roman"/>
+                <w:b/>
+                <w:sz w:val="24"/>
+                <w:szCs w:val="24"/>
+              </w:rPr>
+            </w:pPr>
+            <w:r>
+              <w:rPr>
+                <w:rFonts w:ascii="Times New Roman" w:hAnsi="Times New Roman"/>
+                <w:b/>
+                <w:sz w:val="24"/>
+                <w:szCs w:val="24"/>
+              </w:rPr>
+              <w:t>Use case title:</w:t>
+            </w:r>
+            <w:r>
+              <w:rPr>
+                <w:rFonts w:ascii="Times New Roman" w:hAnsi="Times New Roman"/>
+                <w:sz w:val="24"/>
+                <w:szCs w:val="24"/>
+                <w:lang w:val="sv-SE"/>
+              </w:rPr>
+              <w:t xml:space="preserve"> </w:t>
+            </w:r>
+            <w:r>
+              <w:rPr>
+                <w:rFonts w:ascii="Times New Roman" w:hAnsi="Times New Roman"/>
+                <w:sz w:val="24"/>
+                <w:szCs w:val="24"/>
+                <w:lang w:val="sv-SE"/>
+              </w:rPr>
+              <w:t>Manage Training</w:t>
+            </w:r>
+          </w:p>
+        </w:tc>
+        <w:tc>
+          <w:tcPr>
+            <w:tcW w:w="3576" w:type="dxa"/>
+            <w:shd w:val="clear" w:color="auto" w:fill="002060"/>
+          </w:tcPr>
+          <w:p>
+            <w:pPr>
+              <w:tabs>
+                <w:tab w:val="left" w:pos="1830"/>
+              </w:tabs>
+              <w:rPr>
+                <w:rFonts w:ascii="Times New Roman" w:hAnsi="Times New Roman"/>
+                <w:b/>
+                <w:sz w:val="24"/>
+                <w:szCs w:val="24"/>
+              </w:rPr>
+            </w:pPr>
+            <w:r>
+              <w:rPr>
+                <w:rFonts w:ascii="Times New Roman" w:hAnsi="Times New Roman"/>
+                <w:b/>
+                <w:sz w:val="24"/>
+                <w:szCs w:val="24"/>
+              </w:rPr>
+              <w:t>Use case ID:</w:t>
+            </w:r>
+            <w:r>
+              <w:rPr>
+                <w:rFonts w:ascii="Times New Roman" w:hAnsi="Times New Roman"/>
+                <w:b/>
+                <w:sz w:val="24"/>
+                <w:szCs w:val="24"/>
+              </w:rPr>
+              <w:t xml:space="preserve"> UC.01.2.2.</w:t>
+            </w:r>
+            <w:r>
+              <w:rPr>
+                <w:rFonts w:ascii="Times New Roman" w:hAnsi="Times New Roman"/>
+                <w:b/>
+                <w:sz w:val="24"/>
+                <w:szCs w:val="24"/>
+              </w:rPr>
+              <w:t>8</w:t>
+            </w:r>
+          </w:p>
+        </w:tc>
+      </w:tr>
+      <w:tr>
+        <w:tc>
+          <w:tcPr>
+            <w:tcW w:w="9720" w:type="dxa"/>
             <w:gridSpan w:val="2"/>
           </w:tcPr>
           <w:p>
@@ -10388,9 +10546,28 @@
             </w:pPr>
             <w:r>
               <w:rPr>
-                <w:szCs w:val="24"/>
-              </w:rPr>
-              <w:t>The HRM staff chooses the parts that need to be updated by inputting the new information</w:t>
+                <w:b/>
+                <w:szCs w:val="24"/>
+              </w:rPr>
+              <w:t>General use case description:</w:t>
+            </w:r>
+            <w:r>
+              <w:rPr>
+                <w:szCs w:val="24"/>
+              </w:rPr>
+              <w:t xml:space="preserve"> </w:t>
+            </w:r>
+            <w:r>
+              <w:rPr>
+                <w:szCs w:val="24"/>
+              </w:rPr>
+              <w:t xml:space="preserve">Allow the HRM staff to record the </w:t>
+            </w:r>
+            <w:r>
+              <w:rPr>
+                <w:szCs w:val="24"/>
+              </w:rPr>
+              <w:t>information that related to the course, result of training…</w:t>
             </w:r>
           </w:p>
         </w:tc>
@@ -10398,31 +10575,195 @@
       <w:tr>
         <w:tc>
           <w:tcPr>
-            <w:tcW w:w="336" w:type="dxa"/>
-          </w:tcPr>
-          <w:p>
-            <w:pPr>
-              <w:rPr>
-                <w:rFonts w:ascii="Times New Roman" w:hAnsi="Times New Roman"/>
-                <w:sz w:val="24"/>
-                <w:szCs w:val="24"/>
-              </w:rPr>
-            </w:pPr>
-            <w:r>
-              <w:rPr>
-                <w:rFonts w:ascii="Times New Roman" w:hAnsi="Times New Roman"/>
-                <w:sz w:val="24"/>
-                <w:szCs w:val="24"/>
-              </w:rPr>
-              <w:t>3</w:t>
-            </w:r>
-          </w:p>
-        </w:tc>
-        <w:tc>
-          <w:tcPr>
-            <w:tcW w:w="9384" w:type="dxa"/>
+            <w:tcW w:w="9720" w:type="dxa"/>
             <w:gridSpan w:val="2"/>
           </w:tcPr>
+          <w:p>
+            <w:pPr>
+              <w:rPr>
+                <w:rFonts w:ascii="Times New Roman" w:hAnsi="Times New Roman"/>
+                <w:b/>
+                <w:sz w:val="24"/>
+                <w:szCs w:val="24"/>
+              </w:rPr>
+            </w:pPr>
+            <w:r>
+              <w:rPr>
+                <w:rFonts w:ascii="Times New Roman" w:hAnsi="Times New Roman"/>
+                <w:b/>
+                <w:sz w:val="24"/>
+                <w:szCs w:val="24"/>
+              </w:rPr>
+              <w:t>Entities involved:</w:t>
+            </w:r>
+            <w:r>
+              <w:rPr>
+                <w:rFonts w:ascii="Times New Roman" w:hAnsi="Times New Roman"/>
+                <w:sz w:val="24"/>
+                <w:szCs w:val="24"/>
+              </w:rPr>
+              <w:t xml:space="preserve"> </w:t>
+            </w:r>
+            <w:r>
+              <w:rPr>
+                <w:rFonts w:ascii="Times New Roman" w:hAnsi="Times New Roman"/>
+                <w:sz w:val="24"/>
+                <w:szCs w:val="24"/>
+              </w:rPr>
+              <w:t>HRM staff</w:t>
+            </w:r>
+          </w:p>
+        </w:tc>
+      </w:tr>
+      <w:tr>
+        <w:tc>
+          <w:tcPr>
+            <w:tcW w:w="9720" w:type="dxa"/>
+            <w:gridSpan w:val="2"/>
+          </w:tcPr>
+          <w:p>
+            <w:pPr>
+              <w:rPr>
+                <w:rFonts w:ascii="Times New Roman" w:hAnsi="Times New Roman"/>
+                <w:b/>
+                <w:sz w:val="24"/>
+                <w:szCs w:val="24"/>
+              </w:rPr>
+            </w:pPr>
+            <w:r>
+              <w:rPr>
+                <w:rFonts w:ascii="Times New Roman" w:hAnsi="Times New Roman"/>
+                <w:b/>
+                <w:sz w:val="24"/>
+                <w:szCs w:val="24"/>
+              </w:rPr>
+              <w:t>Preconditions:</w:t>
+            </w:r>
+            <w:r>
+              <w:rPr>
+                <w:rFonts w:ascii="Times New Roman" w:hAnsi="Times New Roman"/>
+                <w:sz w:val="24"/>
+                <w:szCs w:val="24"/>
+              </w:rPr>
+              <w:t xml:space="preserve"> </w:t>
+            </w:r>
+            <w:r>
+              <w:rPr>
+                <w:rFonts w:ascii="Times New Roman" w:hAnsi="Times New Roman"/>
+                <w:sz w:val="24"/>
+                <w:szCs w:val="24"/>
+              </w:rPr>
+              <w:t>The HRM staff log in the system successfully, choose the “Personal Information Management” and choose the staff that need to be updated the information</w:t>
+            </w:r>
+          </w:p>
+        </w:tc>
+      </w:tr>
+      <w:tr>
+        <w:tc>
+          <w:tcPr>
+            <w:tcW w:w="9720" w:type="dxa"/>
+            <w:gridSpan w:val="2"/>
+            <w:shd w:val="clear" w:color="auto" w:fill="002060"/>
+          </w:tcPr>
+          <w:p>
+            <w:pPr>
+              <w:rPr>
+                <w:rFonts w:ascii="Times New Roman" w:hAnsi="Times New Roman"/>
+                <w:b/>
+                <w:sz w:val="24"/>
+                <w:szCs w:val="24"/>
+              </w:rPr>
+            </w:pPr>
+            <w:r>
+              <w:rPr>
+                <w:rFonts w:ascii="Times New Roman" w:hAnsi="Times New Roman"/>
+                <w:b/>
+                <w:sz w:val="24"/>
+                <w:szCs w:val="24"/>
+              </w:rPr>
+              <w:t>Primary use case flow of events:</w:t>
+            </w:r>
+          </w:p>
+        </w:tc>
+      </w:tr>
+      <w:tr>
+        <w:trPr>
+          <w:trHeight w:val="1134"/>
+        </w:trPr>
+        <w:tc>
+          <w:tcPr>
+            <w:tcW w:w="9720" w:type="dxa"/>
+            <w:gridSpan w:val="2"/>
+          </w:tcPr>
+          <w:p>
+            <w:pPr>
+              <w:rPr>
+                <w:szCs w:val="24"/>
+              </w:rPr>
+            </w:pPr>
+          </w:p>
+          <w:p>
+            <w:pPr>
+              <w:rPr>
+                <w:szCs w:val="24"/>
+              </w:rPr>
+            </w:pPr>
+            <w:r>
+              <w:rPr>
+                <w:noProof/>
+                <w:szCs w:val="24"/>
+              </w:rPr>
+              <w:lastRenderedPageBreak/>
+              <w:drawing>
+                <wp:inline distT="0" distB="0" distL="0" distR="0">
+                  <wp:extent cx="6010275" cy="3629025"/>
+                  <wp:effectExtent l="0" t="0" r="9525" b="9525"/>
+                  <wp:docPr id="12" name="Picture 12" descr="C:\Users\KIM TUONG\Downloads\Architecture for HRM\UC - Dao tao.jpg"/>
+                  <wp:cNvGraphicFramePr>
+                    <a:graphicFrameLocks xmlns:a="http://schemas.openxmlformats.org/drawingml/2006/main" noChangeAspect="1"/>
+                  </wp:cNvGraphicFramePr>
+                  <a:graphic xmlns:a="http://schemas.openxmlformats.org/drawingml/2006/main">
+                    <a:graphicData uri="http://schemas.openxmlformats.org/drawingml/2006/picture">
+                      <pic:pic xmlns:pic="http://schemas.openxmlformats.org/drawingml/2006/picture">
+                        <pic:nvPicPr>
+                          <pic:cNvPr id="0" name="Picture 3" descr="C:\Users\KIM TUONG\Downloads\Architecture for HRM\UC - Dao tao.jpg"/>
+                          <pic:cNvPicPr>
+                            <a:picLocks noChangeAspect="1" noChangeArrowheads="1"/>
+                          </pic:cNvPicPr>
+                        </pic:nvPicPr>
+                        <pic:blipFill>
+                          <a:blip r:embed="rId14">
+                            <a:extLst>
+                              <a:ext uri="{28A0092B-C50C-407E-A947-70E740481C1C}">
+                                <a14:useLocalDpi xmlns:a14="http://schemas.microsoft.com/office/drawing/2010/main" val="0"/>
+                              </a:ext>
+                            </a:extLst>
+                          </a:blip>
+                          <a:srcRect/>
+                          <a:stretch>
+                            <a:fillRect/>
+                          </a:stretch>
+                        </pic:blipFill>
+                        <pic:spPr bwMode="auto">
+                          <a:xfrm>
+                            <a:off x="0" y="0"/>
+                            <a:ext cx="6010875" cy="3629387"/>
+                          </a:xfrm>
+                          <a:prstGeom prst="rect">
+                            <a:avLst/>
+                          </a:prstGeom>
+                          <a:noFill/>
+                          <a:ln>
+                            <a:noFill/>
+                          </a:ln>
+                        </pic:spPr>
+                      </pic:pic>
+                    </a:graphicData>
+                  </a:graphic>
+                </wp:inline>
+              </w:drawing>
+            </w:r>
+          </w:p>
           <w:p>
             <w:pPr>
               <w:pStyle w:val="BodyText"/>
@@ -10433,94 +10774,14 @@
                 <w:szCs w:val="24"/>
               </w:rPr>
             </w:pPr>
-            <w:r>
-              <w:rPr>
-                <w:szCs w:val="24"/>
-              </w:rPr>
-              <w:t xml:space="preserve">Choosing the “Save” button </w:t>
-            </w:r>
           </w:p>
         </w:tc>
       </w:tr>
       <w:tr>
         <w:tc>
           <w:tcPr>
-            <w:tcW w:w="336" w:type="dxa"/>
-          </w:tcPr>
-          <w:p>
-            <w:pPr>
-              <w:rPr>
-                <w:rFonts w:ascii="Times New Roman" w:hAnsi="Times New Roman"/>
-                <w:sz w:val="24"/>
-                <w:szCs w:val="24"/>
-              </w:rPr>
-            </w:pPr>
-            <w:r>
-              <w:rPr>
-                <w:rFonts w:ascii="Times New Roman" w:hAnsi="Times New Roman"/>
-                <w:sz w:val="24"/>
-                <w:szCs w:val="24"/>
-              </w:rPr>
-              <w:t>4</w:t>
-            </w:r>
-          </w:p>
-        </w:tc>
-        <w:tc>
-          <w:tcPr>
-            <w:tcW w:w="9384" w:type="dxa"/>
+            <w:tcW w:w="9720" w:type="dxa"/>
             <w:gridSpan w:val="2"/>
-          </w:tcPr>
-          <w:p>
-            <w:pPr>
-              <w:pStyle w:val="BodyText"/>
-              <w:spacing w:before="0"/>
-              <w:ind w:left="0"/>
-              <w:jc w:val="both"/>
-              <w:rPr>
-                <w:szCs w:val="24"/>
-              </w:rPr>
-            </w:pPr>
-            <w:r>
-              <w:rPr>
-                <w:szCs w:val="24"/>
-              </w:rPr>
-              <w:t xml:space="preserve">Exiting “Manage </w:t>
-            </w:r>
-            <w:r>
-              <w:rPr>
-                <w:szCs w:val="24"/>
-                <w:lang w:val="sv-SE"/>
-              </w:rPr>
-              <w:t>Profile</w:t>
-            </w:r>
-            <w:r>
-              <w:rPr>
-                <w:szCs w:val="24"/>
-              </w:rPr>
-              <w:t xml:space="preserve">” </w:t>
-            </w:r>
-            <w:proofErr w:type="gramStart"/>
-            <w:r>
-              <w:rPr>
-                <w:szCs w:val="24"/>
-              </w:rPr>
-              <w:t>interface</w:t>
-            </w:r>
-            <w:proofErr w:type="gramEnd"/>
-            <w:r>
-              <w:rPr>
-                <w:szCs w:val="24"/>
-              </w:rPr>
-              <w:t xml:space="preserve"> and return the main page.</w:t>
-            </w:r>
-          </w:p>
-        </w:tc>
-      </w:tr>
-      <w:tr>
-        <w:tc>
-          <w:tcPr>
-            <w:tcW w:w="9720" w:type="dxa"/>
-            <w:gridSpan w:val="3"/>
             <w:tcBorders>
               <w:right w:val="single" w:sz="4" w:space="0" w:color="auto"/>
             </w:tcBorders>
@@ -10541,6 +10802,7 @@
                 <w:sz w:val="24"/>
                 <w:szCs w:val="24"/>
               </w:rPr>
+              <w:lastRenderedPageBreak/>
               <w:t>Primary use case post conditions:</w:t>
             </w:r>
             <w:r>
@@ -10617,7 +10879,7 @@
                 <w:szCs w:val="24"/>
                 <w:lang w:val="sv-SE"/>
               </w:rPr>
-              <w:t>Manage Training</w:t>
+              <w:t>Manage Probation</w:t>
             </w:r>
           </w:p>
         </w:tc>
@@ -10663,7 +10925,7 @@
                 <w:sz w:val="24"/>
                 <w:szCs w:val="24"/>
               </w:rPr>
-              <w:t>8</w:t>
+              <w:t>9</w:t>
             </w:r>
           </w:p>
         </w:tc>
@@ -10701,13 +10963,19 @@
               <w:rPr>
                 <w:szCs w:val="24"/>
               </w:rPr>
-              <w:t xml:space="preserve">Allow the HRM staff to record the </w:t>
-            </w:r>
-            <w:r>
-              <w:rPr>
-                <w:szCs w:val="24"/>
-              </w:rPr>
-              <w:t>information that related to the course, result of training…</w:t>
+              <w:t xml:space="preserve">Allow the HRM staff to </w:t>
+            </w:r>
+            <w:r>
+              <w:rPr>
+                <w:szCs w:val="24"/>
+              </w:rPr>
+              <w:t>keep track o</w:t>
+            </w:r>
+            <w:r>
+              <w:rPr>
+                <w:szCs w:val="24"/>
+              </w:rPr>
+              <w:t>f probation process of the staff</w:t>
             </w:r>
           </w:p>
         </w:tc>
@@ -10734,7 +11002,6 @@
                 <w:sz w:val="24"/>
                 <w:szCs w:val="24"/>
               </w:rPr>
-              <w:lastRenderedPageBreak/>
               <w:t>Entities involved:</w:t>
             </w:r>
             <w:r>
@@ -10876,7 +11143,7 @@
                 <w:szCs w:val="24"/>
                 <w:lang w:val="sv-SE"/>
               </w:rPr>
-              <w:t>Training</w:t>
+              <w:t>Probation</w:t>
             </w:r>
             <w:r>
               <w:rPr>
@@ -11030,7 +11297,7 @@
                 <w:szCs w:val="24"/>
                 <w:lang w:val="sv-SE"/>
               </w:rPr>
-              <w:t>Training</w:t>
+              <w:t>Probation</w:t>
             </w:r>
             <w:r>
               <w:rPr>
@@ -11156,7 +11423,7 @@
                 <w:szCs w:val="24"/>
                 <w:lang w:val="sv-SE"/>
               </w:rPr>
-              <w:t>Manage Probation</w:t>
+              <w:t>Manage Supported People</w:t>
             </w:r>
           </w:p>
         </w:tc>
@@ -11202,7 +11469,7 @@
                 <w:sz w:val="24"/>
                 <w:szCs w:val="24"/>
               </w:rPr>
-              <w:t>9</w:t>
+              <w:t>10</w:t>
             </w:r>
           </w:p>
         </w:tc>
@@ -11246,13 +11513,7 @@
               <w:rPr>
                 <w:szCs w:val="24"/>
               </w:rPr>
-              <w:t>keep track o</w:t>
-            </w:r>
-            <w:r>
-              <w:rPr>
-                <w:szCs w:val="24"/>
-              </w:rPr>
-              <w:t>f probation process of the staff</w:t>
+              <w:t>record the number of supported people, for the purpose of the family allowances.</w:t>
             </w:r>
           </w:p>
         </w:tc>
@@ -11366,6 +11627,7 @@
                 <w:sz w:val="24"/>
                 <w:szCs w:val="24"/>
               </w:rPr>
+              <w:lastRenderedPageBreak/>
               <w:t>Primary use case flow of events:</w:t>
             </w:r>
           </w:p>
@@ -11420,7 +11682,7 @@
                 <w:szCs w:val="24"/>
                 <w:lang w:val="sv-SE"/>
               </w:rPr>
-              <w:t>Probation</w:t>
+              <w:t>Supported People</w:t>
             </w:r>
             <w:r>
               <w:rPr>
@@ -11574,27 +11836,13 @@
                 <w:szCs w:val="24"/>
                 <w:lang w:val="sv-SE"/>
               </w:rPr>
-              <w:t>Probation</w:t>
-            </w:r>
-            <w:r>
-              <w:rPr>
-                <w:szCs w:val="24"/>
-              </w:rPr>
-              <w:t xml:space="preserve">” </w:t>
-            </w:r>
-            <w:proofErr w:type="gramStart"/>
-            <w:r>
-              <w:rPr>
-                <w:szCs w:val="24"/>
-              </w:rPr>
-              <w:t>interface</w:t>
-            </w:r>
-            <w:proofErr w:type="gramEnd"/>
-            <w:r>
-              <w:rPr>
-                <w:szCs w:val="24"/>
-              </w:rPr>
-              <w:t xml:space="preserve"> and return the main page.</w:t>
+              <w:t>Supported People</w:t>
+            </w:r>
+            <w:r>
+              <w:rPr>
+                <w:szCs w:val="24"/>
+              </w:rPr>
+              <w:t>” interface and return the main page.</w:t>
             </w:r>
           </w:p>
         </w:tc>
@@ -11700,7 +11948,7 @@
                 <w:szCs w:val="24"/>
                 <w:lang w:val="sv-SE"/>
               </w:rPr>
-              <w:t>Manage Supported People</w:t>
+              <w:t>Manage Family Relationship</w:t>
             </w:r>
           </w:p>
         </w:tc>
@@ -11737,16 +11985,7 @@
                 <w:sz w:val="24"/>
                 <w:szCs w:val="24"/>
               </w:rPr>
-              <w:t xml:space="preserve"> UC.01.2.2.</w:t>
-            </w:r>
-            <w:r>
-              <w:rPr>
-                <w:rFonts w:ascii="Times New Roman" w:hAnsi="Times New Roman"/>
-                <w:b/>
-                <w:sz w:val="24"/>
-                <w:szCs w:val="24"/>
-              </w:rPr>
-              <w:t>10</w:t>
+              <w:t xml:space="preserve"> UC.01.2.2.11</w:t>
             </w:r>
           </w:p>
         </w:tc>
@@ -11784,13 +12023,7 @@
               <w:rPr>
                 <w:szCs w:val="24"/>
               </w:rPr>
-              <w:t xml:space="preserve">Allow the HRM staff to </w:t>
-            </w:r>
-            <w:r>
-              <w:rPr>
-                <w:szCs w:val="24"/>
-              </w:rPr>
-              <w:t>record the number of supported people, for the purpose of the family allowances.</w:t>
+              <w:t>Allow the HRM staff to record the family relationship of staff</w:t>
             </w:r>
           </w:p>
         </w:tc>
@@ -11928,540 +12161,6 @@
                 <w:sz w:val="24"/>
                 <w:szCs w:val="24"/>
               </w:rPr>
-              <w:t>1</w:t>
-            </w:r>
-          </w:p>
-        </w:tc>
-        <w:tc>
-          <w:tcPr>
-            <w:tcW w:w="9384" w:type="dxa"/>
-            <w:gridSpan w:val="2"/>
-          </w:tcPr>
-          <w:p>
-            <w:pPr>
-              <w:pStyle w:val="BodyText"/>
-              <w:spacing w:before="0"/>
-              <w:ind w:left="0"/>
-              <w:jc w:val="both"/>
-              <w:rPr>
-                <w:szCs w:val="24"/>
-              </w:rPr>
-            </w:pPr>
-            <w:r>
-              <w:rPr>
-                <w:szCs w:val="24"/>
-              </w:rPr>
-              <w:t xml:space="preserve">The HRM staff choose the “Manage </w:t>
-            </w:r>
-            <w:r>
-              <w:rPr>
-                <w:szCs w:val="24"/>
-                <w:lang w:val="sv-SE"/>
-              </w:rPr>
-              <w:t>Supported People</w:t>
-            </w:r>
-            <w:r>
-              <w:rPr>
-                <w:szCs w:val="24"/>
-              </w:rPr>
-              <w:t>” function</w:t>
-            </w:r>
-          </w:p>
-        </w:tc>
-      </w:tr>
-      <w:tr>
-        <w:tc>
-          <w:tcPr>
-            <w:tcW w:w="336" w:type="dxa"/>
-          </w:tcPr>
-          <w:p>
-            <w:pPr>
-              <w:rPr>
-                <w:rFonts w:ascii="Times New Roman" w:hAnsi="Times New Roman"/>
-                <w:sz w:val="24"/>
-                <w:szCs w:val="24"/>
-              </w:rPr>
-            </w:pPr>
-            <w:r>
-              <w:rPr>
-                <w:rFonts w:ascii="Times New Roman" w:hAnsi="Times New Roman"/>
-                <w:sz w:val="24"/>
-                <w:szCs w:val="24"/>
-              </w:rPr>
-              <w:t>2</w:t>
-            </w:r>
-          </w:p>
-        </w:tc>
-        <w:tc>
-          <w:tcPr>
-            <w:tcW w:w="9384" w:type="dxa"/>
-            <w:gridSpan w:val="2"/>
-          </w:tcPr>
-          <w:p>
-            <w:pPr>
-              <w:pStyle w:val="BodyText"/>
-              <w:spacing w:before="0"/>
-              <w:ind w:left="0"/>
-              <w:jc w:val="both"/>
-              <w:rPr>
-                <w:szCs w:val="24"/>
-              </w:rPr>
-            </w:pPr>
-            <w:r>
-              <w:rPr>
-                <w:szCs w:val="24"/>
-              </w:rPr>
-              <w:t>The HRM staff chooses the parts that need to be updated by inputting the new information</w:t>
-            </w:r>
-          </w:p>
-        </w:tc>
-      </w:tr>
-      <w:tr>
-        <w:tc>
-          <w:tcPr>
-            <w:tcW w:w="336" w:type="dxa"/>
-          </w:tcPr>
-          <w:p>
-            <w:pPr>
-              <w:rPr>
-                <w:rFonts w:ascii="Times New Roman" w:hAnsi="Times New Roman"/>
-                <w:sz w:val="24"/>
-                <w:szCs w:val="24"/>
-              </w:rPr>
-            </w:pPr>
-            <w:r>
-              <w:rPr>
-                <w:rFonts w:ascii="Times New Roman" w:hAnsi="Times New Roman"/>
-                <w:sz w:val="24"/>
-                <w:szCs w:val="24"/>
-              </w:rPr>
-              <w:t>3</w:t>
-            </w:r>
-          </w:p>
-        </w:tc>
-        <w:tc>
-          <w:tcPr>
-            <w:tcW w:w="9384" w:type="dxa"/>
-            <w:gridSpan w:val="2"/>
-          </w:tcPr>
-          <w:p>
-            <w:pPr>
-              <w:pStyle w:val="BodyText"/>
-              <w:spacing w:before="0"/>
-              <w:ind w:left="0"/>
-              <w:jc w:val="both"/>
-              <w:rPr>
-                <w:szCs w:val="24"/>
-              </w:rPr>
-            </w:pPr>
-            <w:r>
-              <w:rPr>
-                <w:szCs w:val="24"/>
-              </w:rPr>
-              <w:t xml:space="preserve">Choosing the “Save” button </w:t>
-            </w:r>
-          </w:p>
-        </w:tc>
-      </w:tr>
-      <w:tr>
-        <w:tc>
-          <w:tcPr>
-            <w:tcW w:w="336" w:type="dxa"/>
-          </w:tcPr>
-          <w:p>
-            <w:pPr>
-              <w:rPr>
-                <w:rFonts w:ascii="Times New Roman" w:hAnsi="Times New Roman"/>
-                <w:sz w:val="24"/>
-                <w:szCs w:val="24"/>
-              </w:rPr>
-            </w:pPr>
-            <w:r>
-              <w:rPr>
-                <w:rFonts w:ascii="Times New Roman" w:hAnsi="Times New Roman"/>
-                <w:sz w:val="24"/>
-                <w:szCs w:val="24"/>
-              </w:rPr>
-              <w:t>4</w:t>
-            </w:r>
-          </w:p>
-        </w:tc>
-        <w:tc>
-          <w:tcPr>
-            <w:tcW w:w="9384" w:type="dxa"/>
-            <w:gridSpan w:val="2"/>
-          </w:tcPr>
-          <w:p>
-            <w:pPr>
-              <w:pStyle w:val="BodyText"/>
-              <w:spacing w:before="0"/>
-              <w:ind w:left="0"/>
-              <w:jc w:val="both"/>
-              <w:rPr>
-                <w:szCs w:val="24"/>
-              </w:rPr>
-            </w:pPr>
-            <w:r>
-              <w:rPr>
-                <w:szCs w:val="24"/>
-              </w:rPr>
-              <w:t xml:space="preserve">Exiting “Manage </w:t>
-            </w:r>
-            <w:r>
-              <w:rPr>
-                <w:szCs w:val="24"/>
-                <w:lang w:val="sv-SE"/>
-              </w:rPr>
-              <w:t>Supported People</w:t>
-            </w:r>
-            <w:r>
-              <w:rPr>
-                <w:szCs w:val="24"/>
-              </w:rPr>
-              <w:t>” interface and return the main page.</w:t>
-            </w:r>
-          </w:p>
-        </w:tc>
-      </w:tr>
-      <w:tr>
-        <w:tc>
-          <w:tcPr>
-            <w:tcW w:w="9720" w:type="dxa"/>
-            <w:gridSpan w:val="3"/>
-            <w:tcBorders>
-              <w:right w:val="single" w:sz="4" w:space="0" w:color="auto"/>
-            </w:tcBorders>
-          </w:tcPr>
-          <w:p>
-            <w:pPr>
-              <w:rPr>
-                <w:rFonts w:ascii="Times New Roman" w:hAnsi="Times New Roman"/>
-                <w:b/>
-                <w:sz w:val="24"/>
-                <w:szCs w:val="24"/>
-              </w:rPr>
-            </w:pPr>
-            <w:r>
-              <w:rPr>
-                <w:rFonts w:ascii="Times New Roman" w:hAnsi="Times New Roman"/>
-                <w:b/>
-                <w:sz w:val="24"/>
-                <w:szCs w:val="24"/>
-              </w:rPr>
-              <w:t>Primary use case post conditions:</w:t>
-            </w:r>
-            <w:r>
-              <w:rPr>
-                <w:rFonts w:ascii="Times New Roman" w:hAnsi="Times New Roman"/>
-                <w:sz w:val="24"/>
-                <w:szCs w:val="24"/>
-              </w:rPr>
-              <w:t xml:space="preserve"> </w:t>
-            </w:r>
-            <w:r>
-              <w:rPr>
-                <w:rFonts w:ascii="Times New Roman" w:hAnsi="Times New Roman"/>
-                <w:sz w:val="24"/>
-                <w:szCs w:val="24"/>
-              </w:rPr>
-              <w:t>The new information of employee will be updated</w:t>
-            </w:r>
-          </w:p>
-        </w:tc>
-      </w:tr>
-    </w:tbl>
-    <w:p/>
-    <w:tbl>
-      <w:tblPr>
-        <w:tblStyle w:val="TableGrid"/>
-        <w:tblW w:w="9720" w:type="dxa"/>
-        <w:tblInd w:w="108" w:type="dxa"/>
-        <w:tblLook w:val="04A0" w:firstRow="1" w:lastRow="0" w:firstColumn="1" w:lastColumn="0" w:noHBand="0" w:noVBand="1"/>
-      </w:tblPr>
-      <w:tblGrid>
-        <w:gridCol w:w="336"/>
-        <w:gridCol w:w="5808"/>
-        <w:gridCol w:w="3576"/>
-      </w:tblGrid>
-      <w:tr>
-        <w:tc>
-          <w:tcPr>
-            <w:tcW w:w="6144" w:type="dxa"/>
-            <w:gridSpan w:val="2"/>
-            <w:shd w:val="clear" w:color="auto" w:fill="002060"/>
-          </w:tcPr>
-          <w:p>
-            <w:pPr>
-              <w:rPr>
-                <w:rFonts w:ascii="Times New Roman" w:hAnsi="Times New Roman"/>
-                <w:b/>
-                <w:sz w:val="24"/>
-                <w:szCs w:val="24"/>
-              </w:rPr>
-            </w:pPr>
-            <w:r>
-              <w:rPr>
-                <w:rFonts w:ascii="Times New Roman" w:hAnsi="Times New Roman"/>
-                <w:b/>
-                <w:sz w:val="24"/>
-                <w:szCs w:val="24"/>
-              </w:rPr>
-              <w:t>Use case title:</w:t>
-            </w:r>
-            <w:r>
-              <w:rPr>
-                <w:rFonts w:ascii="Times New Roman" w:hAnsi="Times New Roman"/>
-                <w:sz w:val="24"/>
-                <w:szCs w:val="24"/>
-                <w:lang w:val="sv-SE"/>
-              </w:rPr>
-              <w:t xml:space="preserve"> </w:t>
-            </w:r>
-            <w:r>
-              <w:rPr>
-                <w:rFonts w:ascii="Times New Roman" w:hAnsi="Times New Roman"/>
-                <w:sz w:val="24"/>
-                <w:szCs w:val="24"/>
-                <w:lang w:val="sv-SE"/>
-              </w:rPr>
-              <w:t xml:space="preserve">Manage </w:t>
-            </w:r>
-            <w:r>
-              <w:rPr>
-                <w:rFonts w:ascii="Times New Roman" w:hAnsi="Times New Roman"/>
-                <w:sz w:val="24"/>
-                <w:szCs w:val="24"/>
-                <w:lang w:val="sv-SE"/>
-              </w:rPr>
-              <w:t>Family Relationship</w:t>
-            </w:r>
-          </w:p>
-        </w:tc>
-        <w:tc>
-          <w:tcPr>
-            <w:tcW w:w="3576" w:type="dxa"/>
-            <w:shd w:val="clear" w:color="auto" w:fill="002060"/>
-          </w:tcPr>
-          <w:p>
-            <w:pPr>
-              <w:tabs>
-                <w:tab w:val="left" w:pos="1830"/>
-              </w:tabs>
-              <w:rPr>
-                <w:rFonts w:ascii="Times New Roman" w:hAnsi="Times New Roman"/>
-                <w:b/>
-                <w:sz w:val="24"/>
-                <w:szCs w:val="24"/>
-              </w:rPr>
-            </w:pPr>
-            <w:r>
-              <w:rPr>
-                <w:rFonts w:ascii="Times New Roman" w:hAnsi="Times New Roman"/>
-                <w:b/>
-                <w:sz w:val="24"/>
-                <w:szCs w:val="24"/>
-              </w:rPr>
-              <w:t>Use case ID:</w:t>
-            </w:r>
-            <w:r>
-              <w:rPr>
-                <w:rFonts w:ascii="Times New Roman" w:hAnsi="Times New Roman"/>
-                <w:b/>
-                <w:sz w:val="24"/>
-                <w:szCs w:val="24"/>
-              </w:rPr>
-              <w:t xml:space="preserve"> UC.01.2.2.</w:t>
-            </w:r>
-            <w:r>
-              <w:rPr>
-                <w:rFonts w:ascii="Times New Roman" w:hAnsi="Times New Roman"/>
-                <w:b/>
-                <w:sz w:val="24"/>
-                <w:szCs w:val="24"/>
-              </w:rPr>
-              <w:t>11</w:t>
-            </w:r>
-          </w:p>
-        </w:tc>
-      </w:tr>
-      <w:tr>
-        <w:tc>
-          <w:tcPr>
-            <w:tcW w:w="9720" w:type="dxa"/>
-            <w:gridSpan w:val="3"/>
-          </w:tcPr>
-          <w:p>
-            <w:pPr>
-              <w:pStyle w:val="BodyText"/>
-              <w:spacing w:before="0"/>
-              <w:ind w:left="0"/>
-              <w:jc w:val="both"/>
-              <w:rPr>
-                <w:szCs w:val="24"/>
-              </w:rPr>
-            </w:pPr>
-            <w:r>
-              <w:rPr>
-                <w:b/>
-                <w:szCs w:val="24"/>
-              </w:rPr>
-              <w:t>General use case description:</w:t>
-            </w:r>
-            <w:r>
-              <w:rPr>
-                <w:szCs w:val="24"/>
-              </w:rPr>
-              <w:t xml:space="preserve"> </w:t>
-            </w:r>
-            <w:r>
-              <w:rPr>
-                <w:szCs w:val="24"/>
-              </w:rPr>
-              <w:t xml:space="preserve">Allow the HRM staff to record the </w:t>
-            </w:r>
-            <w:r>
-              <w:rPr>
-                <w:szCs w:val="24"/>
-              </w:rPr>
-              <w:t>family relationship of staff</w:t>
-            </w:r>
-          </w:p>
-        </w:tc>
-      </w:tr>
-      <w:tr>
-        <w:tc>
-          <w:tcPr>
-            <w:tcW w:w="9720" w:type="dxa"/>
-            <w:gridSpan w:val="3"/>
-          </w:tcPr>
-          <w:p>
-            <w:pPr>
-              <w:rPr>
-                <w:rFonts w:ascii="Times New Roman" w:hAnsi="Times New Roman"/>
-                <w:b/>
-                <w:sz w:val="24"/>
-                <w:szCs w:val="24"/>
-              </w:rPr>
-            </w:pPr>
-            <w:r>
-              <w:rPr>
-                <w:rFonts w:ascii="Times New Roman" w:hAnsi="Times New Roman"/>
-                <w:b/>
-                <w:sz w:val="24"/>
-                <w:szCs w:val="24"/>
-              </w:rPr>
-              <w:t>Entities involved:</w:t>
-            </w:r>
-            <w:r>
-              <w:rPr>
-                <w:rFonts w:ascii="Times New Roman" w:hAnsi="Times New Roman"/>
-                <w:sz w:val="24"/>
-                <w:szCs w:val="24"/>
-              </w:rPr>
-              <w:t xml:space="preserve"> </w:t>
-            </w:r>
-            <w:r>
-              <w:rPr>
-                <w:rFonts w:ascii="Times New Roman" w:hAnsi="Times New Roman"/>
-                <w:sz w:val="24"/>
-                <w:szCs w:val="24"/>
-              </w:rPr>
-              <w:t>HRM staff</w:t>
-            </w:r>
-          </w:p>
-        </w:tc>
-      </w:tr>
-      <w:tr>
-        <w:tc>
-          <w:tcPr>
-            <w:tcW w:w="9720" w:type="dxa"/>
-            <w:gridSpan w:val="3"/>
-          </w:tcPr>
-          <w:p>
-            <w:pPr>
-              <w:rPr>
-                <w:rFonts w:ascii="Times New Roman" w:hAnsi="Times New Roman"/>
-                <w:b/>
-                <w:sz w:val="24"/>
-                <w:szCs w:val="24"/>
-              </w:rPr>
-            </w:pPr>
-            <w:r>
-              <w:rPr>
-                <w:rFonts w:ascii="Times New Roman" w:hAnsi="Times New Roman"/>
-                <w:b/>
-                <w:sz w:val="24"/>
-                <w:szCs w:val="24"/>
-              </w:rPr>
-              <w:t>Preconditions:</w:t>
-            </w:r>
-            <w:r>
-              <w:rPr>
-                <w:rFonts w:ascii="Times New Roman" w:hAnsi="Times New Roman"/>
-                <w:sz w:val="24"/>
-                <w:szCs w:val="24"/>
-              </w:rPr>
-              <w:t xml:space="preserve"> </w:t>
-            </w:r>
-            <w:r>
-              <w:rPr>
-                <w:rFonts w:ascii="Times New Roman" w:hAnsi="Times New Roman"/>
-                <w:sz w:val="24"/>
-                <w:szCs w:val="24"/>
-              </w:rPr>
-              <w:t>The HRM staff log in the system successfully, choose the “Personal Information Management” and choose the staff that need to be updated the information</w:t>
-            </w:r>
-          </w:p>
-        </w:tc>
-      </w:tr>
-      <w:tr>
-        <w:tc>
-          <w:tcPr>
-            <w:tcW w:w="9720" w:type="dxa"/>
-            <w:gridSpan w:val="3"/>
-            <w:shd w:val="clear" w:color="auto" w:fill="002060"/>
-          </w:tcPr>
-          <w:p>
-            <w:pPr>
-              <w:rPr>
-                <w:rFonts w:ascii="Times New Roman" w:hAnsi="Times New Roman"/>
-                <w:b/>
-                <w:sz w:val="24"/>
-                <w:szCs w:val="24"/>
-              </w:rPr>
-            </w:pPr>
-            <w:r>
-              <w:rPr>
-                <w:rFonts w:ascii="Times New Roman" w:hAnsi="Times New Roman"/>
-                <w:b/>
-                <w:sz w:val="24"/>
-                <w:szCs w:val="24"/>
-              </w:rPr>
-              <w:t>Primary use case flow of events:</w:t>
-            </w:r>
-          </w:p>
-        </w:tc>
-      </w:tr>
-      <w:tr>
-        <w:tc>
-          <w:tcPr>
-            <w:tcW w:w="336" w:type="dxa"/>
-          </w:tcPr>
-          <w:p>
-            <w:pPr>
-              <w:rPr>
-                <w:rFonts w:ascii="Times New Roman" w:hAnsi="Times New Roman"/>
-                <w:sz w:val="24"/>
-                <w:szCs w:val="24"/>
-              </w:rPr>
-            </w:pPr>
-            <w:r>
-              <w:rPr>
-                <w:rFonts w:ascii="Times New Roman" w:hAnsi="Times New Roman"/>
-                <w:sz w:val="24"/>
-                <w:szCs w:val="24"/>
-              </w:rPr>
-              <w:lastRenderedPageBreak/>
               <w:t>1</w:t>
             </w:r>
           </w:p>
@@ -13424,6 +13123,7 @@
                 <w:sz w:val="24"/>
                 <w:szCs w:val="24"/>
               </w:rPr>
+              <w:lastRenderedPageBreak/>
               <w:t>QA.04</w:t>
             </w:r>
           </w:p>
@@ -14654,6 +14354,7 @@
                 <w:sz w:val="24"/>
                 <w:szCs w:val="24"/>
               </w:rPr>
+              <w:lastRenderedPageBreak/>
               <w:t xml:space="preserve">ID: </w:t>
             </w:r>
             <w:r>
@@ -14795,6 +14496,7 @@
                 <w:sz w:val="24"/>
                 <w:szCs w:val="24"/>
               </w:rPr>
+              <w:lastRenderedPageBreak/>
               <w:t>Quality attribute:</w:t>
             </w:r>
             <w:r>
@@ -16432,6 +16134,7 @@
                 <w:sz w:val="24"/>
                 <w:szCs w:val="24"/>
               </w:rPr>
+              <w:lastRenderedPageBreak/>
               <w:t>-Choose the search type</w:t>
             </w:r>
           </w:p>
@@ -16477,6 +16180,7 @@
                 <w:sz w:val="24"/>
                 <w:szCs w:val="24"/>
               </w:rPr>
+              <w:lastRenderedPageBreak/>
               <w:t>Relevant environmental conditions</w:t>
             </w:r>
           </w:p>
@@ -16772,7 +16476,6 @@
                 <w:sz w:val="24"/>
                 <w:szCs w:val="24"/>
               </w:rPr>
-              <w:lastRenderedPageBreak/>
               <w:t>Ability to add/ delete/ modify functionality</w:t>
             </w:r>
           </w:p>
@@ -16807,7 +16510,6 @@
                 <w:sz w:val="24"/>
                 <w:szCs w:val="24"/>
               </w:rPr>
-              <w:lastRenderedPageBreak/>
               <w:t xml:space="preserve">ID: </w:t>
             </w:r>
             <w:r>
@@ -16817,7 +16519,6 @@
                 <w:sz w:val="24"/>
                 <w:szCs w:val="24"/>
               </w:rPr>
-              <w:lastRenderedPageBreak/>
               <w:t>QA.05</w:t>
             </w:r>
           </w:p>
@@ -16842,7 +16543,6 @@
                 <w:sz w:val="24"/>
                 <w:szCs w:val="24"/>
               </w:rPr>
-              <w:lastRenderedPageBreak/>
               <w:t xml:space="preserve">Version: </w:t>
             </w:r>
             <w:r>
@@ -16951,7 +16651,6 @@
                 <w:sz w:val="24"/>
                 <w:szCs w:val="24"/>
               </w:rPr>
-              <w:lastRenderedPageBreak/>
               <w:t>Quality attribute:</w:t>
             </w:r>
             <w:r>
@@ -17993,6 +17692,7 @@
                 <w:sz w:val="24"/>
                 <w:szCs w:val="24"/>
               </w:rPr>
+              <w:lastRenderedPageBreak/>
               <w:t>System response</w:t>
             </w:r>
           </w:p>
@@ -18155,7 +17855,6 @@
                 <w:sz w:val="24"/>
                 <w:szCs w:val="24"/>
               </w:rPr>
-              <w:lastRenderedPageBreak/>
               <w:t>Ability to make user feel comfortable</w:t>
             </w:r>
           </w:p>
@@ -18190,7 +17889,6 @@
                 <w:sz w:val="24"/>
                 <w:szCs w:val="24"/>
               </w:rPr>
-              <w:lastRenderedPageBreak/>
               <w:t xml:space="preserve">ID: </w:t>
             </w:r>
             <w:r>
@@ -18200,7 +17898,6 @@
                 <w:sz w:val="24"/>
                 <w:szCs w:val="24"/>
               </w:rPr>
-              <w:lastRenderedPageBreak/>
               <w:t>QA.03</w:t>
             </w:r>
           </w:p>
@@ -18225,7 +17922,6 @@
                 <w:sz w:val="24"/>
                 <w:szCs w:val="24"/>
               </w:rPr>
-              <w:lastRenderedPageBreak/>
               <w:t xml:space="preserve">Version: </w:t>
             </w:r>
             <w:r>
@@ -18334,7 +18030,6 @@
                 <w:sz w:val="24"/>
                 <w:szCs w:val="24"/>
               </w:rPr>
-              <w:lastRenderedPageBreak/>
               <w:t>Quality attribute:</w:t>
             </w:r>
             <w:r>
@@ -19373,6 +19068,7 @@
                 <w:sz w:val="24"/>
                 <w:szCs w:val="24"/>
               </w:rPr>
+              <w:lastRenderedPageBreak/>
               <w:t>Response measure(s)</w:t>
             </w:r>
           </w:p>
@@ -19521,7 +19217,6 @@
                 <w:sz w:val="24"/>
                 <w:szCs w:val="24"/>
               </w:rPr>
-              <w:lastRenderedPageBreak/>
               <w:t xml:space="preserve">ID: </w:t>
             </w:r>
             <w:r>
@@ -19663,7 +19358,6 @@
                 <w:sz w:val="24"/>
                 <w:szCs w:val="24"/>
               </w:rPr>
-              <w:lastRenderedPageBreak/>
               <w:t>Quality attribute:</w:t>
             </w:r>
             <w:r>
@@ -20161,7 +19855,6 @@
       </w:pPr>
       <w:bookmarkStart w:id="9" w:name="_Toc308127959"/>
       <w:r>
-        <w:lastRenderedPageBreak/>
         <w:t>6.1 Technical Constraints</w:t>
       </w:r>
       <w:bookmarkEnd w:id="9"/>
@@ -23531,7 +23224,6 @@
       </w:pPr>
       <w:bookmarkStart w:id="16" w:name="_Toc308127966"/>
       <w:r>
-        <w:lastRenderedPageBreak/>
         <w:t xml:space="preserve">7.6 </w:t>
       </w:r>
       <w:r>
@@ -23906,8 +23598,8 @@
     <w:p/>
     <w:p/>
     <w:sectPr>
-      <w:headerReference w:type="default" r:id="rId13"/>
-      <w:footerReference w:type="default" r:id="rId14"/>
+      <w:headerReference w:type="default" r:id="rId15"/>
+      <w:footerReference w:type="default" r:id="rId16"/>
       <w:pgSz w:w="12240" w:h="15840"/>
       <w:pgMar w:top="1440" w:right="1440" w:bottom="1440" w:left="1440" w:header="720" w:footer="720" w:gutter="0"/>
       <w:pgNumType w:start="0"/>
@@ -24139,7 +23831,7 @@
                                   <w14:bevel/>
                                 </w14:textOutline>
                               </w:rPr>
-                              <w:t>20</w:t>
+                              <w:t>9</w:t>
                             </w:r>
                             <w:r>
                               <w:rPr>
@@ -24243,7 +23935,7 @@
                             <w14:bevel/>
                           </w14:textOutline>
                         </w:rPr>
-                        <w:t>20</w:t>
+                        <w:t>9</w:t>
                       </w:r>
                       <w:r>
                         <w:rPr>
@@ -27924,7 +27616,7 @@
 </file>
 
 <file path=customXml/itemProps2.xml><?xml version="1.0" encoding="utf-8"?>
-<ds:datastoreItem xmlns:ds="http://schemas.openxmlformats.org/officeDocument/2006/customXml" ds:itemID="{B6E093C8-9BB8-4C58-B565-67BE4CFF32C0}">
+<ds:datastoreItem xmlns:ds="http://schemas.openxmlformats.org/officeDocument/2006/customXml" ds:itemID="{47776B60-818E-4419-B636-01701E964067}">
   <ds:schemaRefs>
     <ds:schemaRef ds:uri="http://schemas.openxmlformats.org/officeDocument/2006/bibliography"/>
   </ds:schemaRefs>

--- a/Architecture/CAP_Architecture_Driver.docx
+++ b/Architecture/CAP_Architecture_Driver.docx
@@ -618,6 +618,7 @@
                     <w:dataBinding w:prefixMappings="xmlns:ns0='http://schemas.openxmlformats.org/package/2006/metadata/core-properties' xmlns:ns1='http://purl.org/dc/elements/1.1/'" w:xpath="/ns0:coreProperties[1]/ns1:title[1]" w:storeItemID="{6C3C8BC8-F283-45AE-878A-BAB7291924A1}"/>
                     <w:text/>
                   </w:sdtPr>
+                  <w:sdtEndPr/>
                   <w:sdtContent>
                     <w:r>
                       <w:rPr>
@@ -648,6 +649,7 @@
                 <w:dataBinding w:prefixMappings="xmlns:ns0='http://schemas.openxmlformats.org/package/2006/metadata/core-properties' xmlns:ns1='http://purl.org/dc/elements/1.1/'" w:xpath="/ns0:coreProperties[1]/ns1:subject[1]" w:storeItemID="{6C3C8BC8-F283-45AE-878A-BAB7291924A1}"/>
                 <w:text/>
               </w:sdtPr>
+              <w:sdtEndPr/>
               <w:sdtContent>
                 <w:tc>
                   <w:tcPr>
@@ -705,6 +707,7 @@
                 <w:dataBinding w:prefixMappings="xmlns:ns0='http://schemas.microsoft.com/office/2006/coverPageProps'" w:xpath="/ns0:CoverPageProperties[1]/ns0:Abstract[1]" w:storeItemID="{55AF091B-3C7A-41E3-B477-F2FDAA23CFDA}"/>
                 <w:text/>
               </w:sdtPr>
+              <w:sdtEndPr/>
               <w:sdtContent>
                 <w:tc>
                   <w:tcPr>
@@ -720,7 +723,7 @@
                         <w:sz w:val="24"/>
                         <w:szCs w:val="24"/>
                       </w:rPr>
-                      <w:t xml:space="preserve"> Define architectural drivers and the development strategy for </w:t>
+                      <w:t xml:space="preserve">Define architectural drivers and the development strategy for </w:t>
                     </w:r>
                     <w:r>
                       <w:rPr>
@@ -783,6 +786,7 @@
                 <w:dataBinding w:prefixMappings="xmlns:ns0='http://schemas.openxmlformats.org/package/2006/metadata/core-properties' xmlns:ns1='http://purl.org/dc/elements/1.1/'" w:xpath="/ns0:coreProperties[1]/ns1:creator[1]" w:storeItemID="{6C3C8BC8-F283-45AE-878A-BAB7291924A1}"/>
                 <w:text/>
               </w:sdtPr>
+              <w:sdtEndPr/>
               <w:sdtContent>
                 <w:tc>
                   <w:tcPr>
@@ -825,6 +829,7 @@
                   <w:calendar w:val="gregorian"/>
                 </w:date>
               </w:sdtPr>
+              <w:sdtEndPr/>
               <w:sdtContent>
                 <w:tc>
                   <w:tcPr>
@@ -2566,10 +2571,10 @@
         <w:tblLook w:val="04A0" w:firstRow="1" w:lastRow="0" w:firstColumn="1" w:lastColumn="0" w:noHBand="0" w:noVBand="1"/>
       </w:tblPr>
       <w:tblGrid>
-        <w:gridCol w:w="1296"/>
+        <w:gridCol w:w="1310"/>
         <w:gridCol w:w="1016"/>
-        <w:gridCol w:w="1800"/>
-        <w:gridCol w:w="5834"/>
+        <w:gridCol w:w="1798"/>
+        <w:gridCol w:w="5822"/>
       </w:tblGrid>
       <w:tr>
         <w:trPr>
@@ -3401,6 +3406,123 @@
                 <w:szCs w:val="24"/>
               </w:rPr>
               <w:t xml:space="preserve">Update use case diagram, use case description </w:t>
+            </w:r>
+          </w:p>
+        </w:tc>
+      </w:tr>
+      <w:tr>
+        <w:trPr>
+          <w:cnfStyle w:val="000000100000" w:firstRow="0" w:lastRow="0" w:firstColumn="0" w:lastColumn="0" w:oddVBand="0" w:evenVBand="0" w:oddHBand="1" w:evenHBand="0" w:firstRowFirstColumn="0" w:firstRowLastColumn="0" w:lastRowFirstColumn="0" w:lastRowLastColumn="0"/>
+        </w:trPr>
+        <w:tc>
+          <w:tcPr>
+            <w:cnfStyle w:val="001000000000" w:firstRow="0" w:lastRow="0" w:firstColumn="1" w:lastColumn="0" w:oddVBand="0" w:evenVBand="0" w:oddHBand="0" w:evenHBand="0" w:firstRowFirstColumn="0" w:firstRowLastColumn="0" w:lastRowFirstColumn="0" w:lastRowLastColumn="0"/>
+            <w:tcW w:w="1296" w:type="dxa"/>
+          </w:tcPr>
+          <w:p>
+            <w:pPr>
+              <w:rPr>
+                <w:rFonts w:ascii="Times New Roman" w:hAnsi="Times New Roman" w:cs="Times New Roman"/>
+                <w:sz w:val="24"/>
+                <w:szCs w:val="24"/>
+              </w:rPr>
+            </w:pPr>
+            <w:r>
+              <w:rPr>
+                <w:rFonts w:ascii="Times New Roman" w:hAnsi="Times New Roman" w:cs="Times New Roman"/>
+                <w:sz w:val="24"/>
+                <w:szCs w:val="24"/>
+              </w:rPr>
+              <w:t>11/22/2011</w:t>
+            </w:r>
+          </w:p>
+        </w:tc>
+        <w:tc>
+          <w:tcPr>
+            <w:tcW w:w="1016" w:type="dxa"/>
+          </w:tcPr>
+          <w:p>
+            <w:pPr>
+              <w:cnfStyle w:val="000000100000" w:firstRow="0" w:lastRow="0" w:firstColumn="0" w:lastColumn="0" w:oddVBand="0" w:evenVBand="0" w:oddHBand="1" w:evenHBand="0" w:firstRowFirstColumn="0" w:firstRowLastColumn="0" w:lastRowFirstColumn="0" w:lastRowLastColumn="0"/>
+              <w:rPr>
+                <w:rFonts w:ascii="Times New Roman" w:hAnsi="Times New Roman" w:cs="Times New Roman"/>
+                <w:sz w:val="24"/>
+                <w:szCs w:val="24"/>
+              </w:rPr>
+            </w:pPr>
+            <w:r>
+              <w:rPr>
+                <w:rFonts w:ascii="Times New Roman" w:hAnsi="Times New Roman" w:cs="Times New Roman"/>
+                <w:sz w:val="24"/>
+                <w:szCs w:val="24"/>
+              </w:rPr>
+              <w:t>1.6</w:t>
+            </w:r>
+          </w:p>
+        </w:tc>
+        <w:tc>
+          <w:tcPr>
+            <w:tcW w:w="1800" w:type="dxa"/>
+          </w:tcPr>
+          <w:p>
+            <w:pPr>
+              <w:cnfStyle w:val="000000100000" w:firstRow="0" w:lastRow="0" w:firstColumn="0" w:lastColumn="0" w:oddVBand="0" w:evenVBand="0" w:oddHBand="1" w:evenHBand="0" w:firstRowFirstColumn="0" w:firstRowLastColumn="0" w:lastRowFirstColumn="0" w:lastRowLastColumn="0"/>
+              <w:rPr>
+                <w:rFonts w:ascii="Times New Roman" w:hAnsi="Times New Roman" w:cs="Times New Roman"/>
+                <w:sz w:val="24"/>
+                <w:szCs w:val="24"/>
+              </w:rPr>
+            </w:pPr>
+            <w:proofErr w:type="spellStart"/>
+            <w:r>
+              <w:rPr>
+                <w:rFonts w:ascii="Times New Roman" w:hAnsi="Times New Roman" w:cs="Times New Roman"/>
+                <w:sz w:val="24"/>
+                <w:szCs w:val="24"/>
+              </w:rPr>
+              <w:t>Tường</w:t>
+            </w:r>
+            <w:proofErr w:type="spellEnd"/>
+            <w:r>
+              <w:rPr>
+                <w:rFonts w:ascii="Times New Roman" w:hAnsi="Times New Roman" w:cs="Times New Roman"/>
+                <w:sz w:val="24"/>
+                <w:szCs w:val="24"/>
+              </w:rPr>
+              <w:t xml:space="preserve"> </w:t>
+            </w:r>
+            <w:proofErr w:type="spellStart"/>
+            <w:r>
+              <w:rPr>
+                <w:rFonts w:ascii="Times New Roman" w:hAnsi="Times New Roman" w:cs="Times New Roman"/>
+                <w:sz w:val="24"/>
+                <w:szCs w:val="24"/>
+              </w:rPr>
+              <w:t>Nguyễn</w:t>
+            </w:r>
+            <w:proofErr w:type="spellEnd"/>
+          </w:p>
+        </w:tc>
+        <w:tc>
+          <w:tcPr>
+            <w:tcW w:w="5834" w:type="dxa"/>
+          </w:tcPr>
+          <w:p>
+            <w:pPr>
+              <w:cnfStyle w:val="000000100000" w:firstRow="0" w:lastRow="0" w:firstColumn="0" w:lastColumn="0" w:oddVBand="0" w:evenVBand="0" w:oddHBand="1" w:evenHBand="0" w:firstRowFirstColumn="0" w:firstRowLastColumn="0" w:lastRowFirstColumn="0" w:lastRowLastColumn="0"/>
+              <w:rPr>
+                <w:rFonts w:ascii="Times New Roman" w:hAnsi="Times New Roman" w:cs="Times New Roman"/>
+                <w:sz w:val="24"/>
+                <w:szCs w:val="24"/>
+              </w:rPr>
+            </w:pPr>
+            <w:r>
+              <w:rPr>
+                <w:rFonts w:ascii="Times New Roman" w:hAnsi="Times New Roman" w:cs="Times New Roman"/>
+                <w:sz w:val="24"/>
+                <w:szCs w:val="24"/>
+              </w:rPr>
+              <w:t>Update Function Priority, QA Priority, Technical Constraints</w:t>
             </w:r>
           </w:p>
         </w:tc>
@@ -3419,6 +3541,8 @@
           <w:tab w:val="left" w:pos="1140"/>
         </w:tabs>
       </w:pPr>
+      <w:bookmarkStart w:id="0" w:name="_GoBack"/>
+      <w:bookmarkEnd w:id="0"/>
     </w:p>
     <w:p>
       <w:pPr>
@@ -3558,11 +3682,11 @@
       <w:pPr>
         <w:pStyle w:val="Heading1"/>
       </w:pPr>
-      <w:bookmarkStart w:id="0" w:name="_Toc308127951"/>
+      <w:bookmarkStart w:id="1" w:name="_Toc308127951"/>
       <w:r>
         <w:t>1.1 Purpose</w:t>
       </w:r>
-      <w:bookmarkEnd w:id="0"/>
+      <w:bookmarkEnd w:id="1"/>
     </w:p>
     <w:p>
       <w:pPr>
@@ -3618,11 +3742,11 @@
       <w:pPr>
         <w:pStyle w:val="Heading1"/>
       </w:pPr>
-      <w:bookmarkStart w:id="1" w:name="_Toc308127952"/>
+      <w:bookmarkStart w:id="2" w:name="_Toc308127952"/>
       <w:r>
         <w:t>1.2 Definition and Acronyms</w:t>
       </w:r>
-      <w:bookmarkEnd w:id="1"/>
+      <w:bookmarkEnd w:id="2"/>
     </w:p>
     <w:p/>
     <w:tbl>
@@ -4334,21 +4458,21 @@
       <w:pPr>
         <w:pStyle w:val="Heading1"/>
       </w:pPr>
-      <w:bookmarkStart w:id="2" w:name="_Toc308127953"/>
+      <w:bookmarkStart w:id="3" w:name="_Toc308127953"/>
       <w:r>
         <w:t>4.1 Use case Modeling</w:t>
       </w:r>
-      <w:bookmarkEnd w:id="2"/>
+      <w:bookmarkEnd w:id="3"/>
     </w:p>
     <w:p>
       <w:pPr>
         <w:pStyle w:val="Heading1"/>
       </w:pPr>
-      <w:bookmarkStart w:id="3" w:name="_Toc308127954"/>
+      <w:bookmarkStart w:id="4" w:name="_Toc308127954"/>
       <w:r>
         <w:t>4.1.1 Use case Level 1</w:t>
       </w:r>
-      <w:bookmarkEnd w:id="3"/>
+      <w:bookmarkEnd w:id="4"/>
     </w:p>
     <w:p>
       <w:pPr>
@@ -6126,11 +6250,11 @@
       <w:pPr>
         <w:pStyle w:val="Heading1"/>
       </w:pPr>
-      <w:bookmarkStart w:id="4" w:name="_Toc308127955"/>
+      <w:bookmarkStart w:id="5" w:name="_Toc308127955"/>
       <w:r>
         <w:t>4.1.2 Use case Level 2</w:t>
       </w:r>
-      <w:bookmarkEnd w:id="4"/>
+      <w:bookmarkEnd w:id="5"/>
     </w:p>
     <w:p/>
     <w:p>
@@ -7356,10 +7480,7 @@
         </w:tc>
       </w:tr>
     </w:tbl>
-    <w:p>
-      <w:bookmarkStart w:id="5" w:name="_GoBack"/>
-      <w:bookmarkEnd w:id="5"/>
-    </w:p>
+    <w:p/>
     <w:tbl>
       <w:tblPr>
         <w:tblStyle w:val="TableGrid"/>
@@ -13519,7 +13640,6 @@
         </w:tc>
       </w:tr>
     </w:tbl>
-    <w:p/>
     <w:p/>
     <w:p>
       <w:pPr>
@@ -14354,7 +14474,6 @@
                 <w:sz w:val="24"/>
                 <w:szCs w:val="24"/>
               </w:rPr>
-              <w:lastRenderedPageBreak/>
               <w:t xml:space="preserve">ID: </w:t>
             </w:r>
             <w:r>
@@ -14496,7 +14615,6 @@
                 <w:sz w:val="24"/>
                 <w:szCs w:val="24"/>
               </w:rPr>
-              <w:lastRenderedPageBreak/>
               <w:t>Quality attribute:</w:t>
             </w:r>
             <w:r>
@@ -14580,6 +14698,7 @@
                 <w:sz w:val="24"/>
                 <w:szCs w:val="24"/>
               </w:rPr>
+              <w:lastRenderedPageBreak/>
               <w:t>Describe stakeholder role proposing the description:</w:t>
             </w:r>
             <w:r>
@@ -14916,733 +15035,6 @@
                 <w:szCs w:val="24"/>
               </w:rPr>
               <w:t>The response time for showing is about 2 seconds.</w:t>
-            </w:r>
-          </w:p>
-        </w:tc>
-      </w:tr>
-    </w:tbl>
-    <w:p/>
-    <w:p/>
-    <w:p/>
-    <w:tbl>
-      <w:tblPr>
-        <w:tblStyle w:val="TableGrid"/>
-        <w:tblW w:w="9810" w:type="dxa"/>
-        <w:tblInd w:w="18" w:type="dxa"/>
-        <w:tblLook w:val="04A0" w:firstRow="1" w:lastRow="0" w:firstColumn="1" w:lastColumn="0" w:noHBand="0" w:noVBand="1"/>
-      </w:tblPr>
-      <w:tblGrid>
-        <w:gridCol w:w="3566"/>
-        <w:gridCol w:w="2430"/>
-        <w:gridCol w:w="900"/>
-        <w:gridCol w:w="2914"/>
-      </w:tblGrid>
-      <w:tr>
-        <w:trPr>
-          <w:trHeight w:val="156"/>
-        </w:trPr>
-        <w:tc>
-          <w:tcPr>
-            <w:tcW w:w="5996" w:type="dxa"/>
-            <w:gridSpan w:val="2"/>
-            <w:vMerge w:val="restart"/>
-            <w:shd w:val="clear" w:color="auto" w:fill="002060"/>
-          </w:tcPr>
-          <w:p>
-            <w:pPr>
-              <w:rPr>
-                <w:rFonts w:ascii="Times New Roman" w:hAnsi="Times New Roman"/>
-                <w:b/>
-                <w:sz w:val="24"/>
-                <w:szCs w:val="24"/>
-              </w:rPr>
-            </w:pPr>
-            <w:r>
-              <w:rPr>
-                <w:rFonts w:ascii="Times New Roman" w:hAnsi="Times New Roman"/>
-                <w:b/>
-                <w:sz w:val="24"/>
-                <w:szCs w:val="24"/>
-              </w:rPr>
-              <w:t xml:space="preserve">Title of scenario: </w:t>
-            </w:r>
-          </w:p>
-          <w:p>
-            <w:pPr>
-              <w:rPr>
-                <w:rFonts w:ascii="Times New Roman" w:hAnsi="Times New Roman"/>
-                <w:b/>
-                <w:sz w:val="24"/>
-                <w:szCs w:val="24"/>
-              </w:rPr>
-            </w:pPr>
-            <w:r>
-              <w:rPr>
-                <w:rFonts w:ascii="Times New Roman" w:hAnsi="Times New Roman"/>
-                <w:b/>
-                <w:sz w:val="24"/>
-                <w:szCs w:val="24"/>
-              </w:rPr>
-              <w:t>The performance when the HRM staffs want to create new lecturer/staffs</w:t>
-            </w:r>
-          </w:p>
-        </w:tc>
-        <w:tc>
-          <w:tcPr>
-            <w:tcW w:w="900" w:type="dxa"/>
-            <w:vMerge w:val="restart"/>
-            <w:shd w:val="clear" w:color="auto" w:fill="002060"/>
-          </w:tcPr>
-          <w:p>
-            <w:pPr>
-              <w:rPr>
-                <w:rFonts w:ascii="Times New Roman" w:hAnsi="Times New Roman"/>
-                <w:sz w:val="24"/>
-                <w:szCs w:val="24"/>
-              </w:rPr>
-            </w:pPr>
-            <w:r>
-              <w:rPr>
-                <w:rFonts w:ascii="Times New Roman" w:hAnsi="Times New Roman"/>
-                <w:b/>
-                <w:sz w:val="24"/>
-                <w:szCs w:val="24"/>
-              </w:rPr>
-              <w:t xml:space="preserve">ID: </w:t>
-            </w:r>
-            <w:r>
-              <w:rPr>
-                <w:rFonts w:ascii="Times New Roman" w:hAnsi="Times New Roman"/>
-                <w:b/>
-                <w:sz w:val="24"/>
-                <w:szCs w:val="24"/>
-              </w:rPr>
-              <w:t>QA.01</w:t>
-            </w:r>
-          </w:p>
-        </w:tc>
-        <w:tc>
-          <w:tcPr>
-            <w:tcW w:w="2914" w:type="dxa"/>
-            <w:shd w:val="clear" w:color="auto" w:fill="002060"/>
-          </w:tcPr>
-          <w:p>
-            <w:pPr>
-              <w:rPr>
-                <w:rFonts w:ascii="Times New Roman" w:hAnsi="Times New Roman"/>
-                <w:sz w:val="24"/>
-                <w:szCs w:val="24"/>
-              </w:rPr>
-            </w:pPr>
-            <w:r>
-              <w:rPr>
-                <w:rFonts w:ascii="Times New Roman" w:hAnsi="Times New Roman"/>
-                <w:b/>
-                <w:sz w:val="24"/>
-                <w:szCs w:val="24"/>
-              </w:rPr>
-              <w:t xml:space="preserve">Version: </w:t>
-            </w:r>
-            <w:r>
-              <w:rPr>
-                <w:rFonts w:ascii="Times New Roman" w:hAnsi="Times New Roman"/>
-                <w:b/>
-                <w:sz w:val="24"/>
-                <w:szCs w:val="24"/>
-              </w:rPr>
-              <w:t>1.0</w:t>
-            </w:r>
-          </w:p>
-        </w:tc>
-      </w:tr>
-      <w:tr>
-        <w:trPr>
-          <w:trHeight w:val="156"/>
-        </w:trPr>
-        <w:tc>
-          <w:tcPr>
-            <w:tcW w:w="5996" w:type="dxa"/>
-            <w:gridSpan w:val="2"/>
-            <w:vMerge/>
-            <w:shd w:val="clear" w:color="auto" w:fill="002060"/>
-          </w:tcPr>
-          <w:p>
-            <w:pPr>
-              <w:rPr>
-                <w:rFonts w:ascii="Times New Roman" w:hAnsi="Times New Roman"/>
-                <w:b/>
-                <w:sz w:val="24"/>
-                <w:szCs w:val="24"/>
-              </w:rPr>
-            </w:pPr>
-          </w:p>
-        </w:tc>
-        <w:tc>
-          <w:tcPr>
-            <w:tcW w:w="900" w:type="dxa"/>
-            <w:vMerge/>
-            <w:shd w:val="clear" w:color="auto" w:fill="002060"/>
-          </w:tcPr>
-          <w:p>
-            <w:pPr>
-              <w:rPr>
-                <w:rFonts w:ascii="Times New Roman" w:hAnsi="Times New Roman"/>
-                <w:b/>
-                <w:sz w:val="24"/>
-                <w:szCs w:val="24"/>
-              </w:rPr>
-            </w:pPr>
-          </w:p>
-        </w:tc>
-        <w:tc>
-          <w:tcPr>
-            <w:tcW w:w="2914" w:type="dxa"/>
-            <w:shd w:val="clear" w:color="auto" w:fill="002060"/>
-          </w:tcPr>
-          <w:p>
-            <w:pPr>
-              <w:rPr>
-                <w:rFonts w:ascii="Times New Roman" w:hAnsi="Times New Roman"/>
-                <w:sz w:val="24"/>
-                <w:szCs w:val="24"/>
-              </w:rPr>
-            </w:pPr>
-            <w:r>
-              <w:rPr>
-                <w:rFonts w:ascii="Times New Roman" w:hAnsi="Times New Roman"/>
-                <w:b/>
-                <w:sz w:val="24"/>
-                <w:szCs w:val="24"/>
-              </w:rPr>
-              <w:t xml:space="preserve">Last Changed: </w:t>
-            </w:r>
-            <w:r>
-              <w:rPr>
-                <w:rFonts w:ascii="Times New Roman" w:hAnsi="Times New Roman"/>
-                <w:b/>
-                <w:sz w:val="24"/>
-                <w:szCs w:val="24"/>
-              </w:rPr>
-              <w:t>11/7/2011</w:t>
-            </w:r>
-          </w:p>
-        </w:tc>
-      </w:tr>
-      <w:tr>
-        <w:tc>
-          <w:tcPr>
-            <w:tcW w:w="5996" w:type="dxa"/>
-            <w:gridSpan w:val="2"/>
-          </w:tcPr>
-          <w:p>
-            <w:pPr>
-              <w:rPr>
-                <w:rFonts w:ascii="Times New Roman" w:hAnsi="Times New Roman"/>
-                <w:sz w:val="24"/>
-                <w:szCs w:val="24"/>
-              </w:rPr>
-            </w:pPr>
-            <w:r>
-              <w:rPr>
-                <w:rFonts w:ascii="Times New Roman" w:hAnsi="Times New Roman"/>
-                <w:b/>
-                <w:sz w:val="24"/>
-                <w:szCs w:val="24"/>
-              </w:rPr>
-              <w:t>Quality attribute:</w:t>
-            </w:r>
-            <w:r>
-              <w:rPr>
-                <w:rFonts w:ascii="Times New Roman" w:hAnsi="Times New Roman"/>
-                <w:sz w:val="24"/>
-                <w:szCs w:val="24"/>
-              </w:rPr>
-              <w:t xml:space="preserve"> </w:t>
-            </w:r>
-            <w:r>
-              <w:rPr>
-                <w:rFonts w:ascii="Times New Roman" w:hAnsi="Times New Roman"/>
-                <w:sz w:val="24"/>
-                <w:szCs w:val="24"/>
-              </w:rPr>
-              <w:t>Performance</w:t>
-            </w:r>
-          </w:p>
-        </w:tc>
-        <w:tc>
-          <w:tcPr>
-            <w:tcW w:w="3814" w:type="dxa"/>
-            <w:gridSpan w:val="2"/>
-          </w:tcPr>
-          <w:p>
-            <w:pPr>
-              <w:rPr>
-                <w:rFonts w:ascii="Times New Roman" w:hAnsi="Times New Roman"/>
-                <w:sz w:val="24"/>
-                <w:szCs w:val="24"/>
-              </w:rPr>
-            </w:pPr>
-            <w:r>
-              <w:rPr>
-                <w:rFonts w:ascii="Times New Roman" w:hAnsi="Times New Roman"/>
-                <w:b/>
-                <w:sz w:val="24"/>
-                <w:szCs w:val="24"/>
-              </w:rPr>
-              <w:t>Characterization ID:</w:t>
-            </w:r>
-            <w:r>
-              <w:rPr>
-                <w:rFonts w:ascii="Times New Roman" w:hAnsi="Times New Roman"/>
-                <w:sz w:val="24"/>
-                <w:szCs w:val="24"/>
-              </w:rPr>
-              <w:t xml:space="preserve"> </w:t>
-            </w:r>
-            <w:r>
-              <w:rPr>
-                <w:rFonts w:ascii="Times New Roman" w:hAnsi="Times New Roman"/>
-                <w:sz w:val="24"/>
-                <w:szCs w:val="24"/>
-              </w:rPr>
-              <w:t>QAS.03</w:t>
-            </w:r>
-          </w:p>
-        </w:tc>
-      </w:tr>
-      <w:tr>
-        <w:tc>
-          <w:tcPr>
-            <w:tcW w:w="9810" w:type="dxa"/>
-            <w:gridSpan w:val="4"/>
-          </w:tcPr>
-          <w:p>
-            <w:pPr>
-              <w:rPr>
-                <w:rFonts w:ascii="Times New Roman" w:hAnsi="Times New Roman"/>
-                <w:sz w:val="24"/>
-                <w:szCs w:val="24"/>
-              </w:rPr>
-            </w:pPr>
-            <w:r>
-              <w:rPr>
-                <w:rFonts w:ascii="Times New Roman" w:hAnsi="Times New Roman"/>
-                <w:b/>
-                <w:bCs/>
-                <w:sz w:val="24"/>
-                <w:szCs w:val="24"/>
-              </w:rPr>
-              <w:t>Describe stakeholder role proposing the description:</w:t>
-            </w:r>
-            <w:r>
-              <w:rPr>
-                <w:rFonts w:ascii="Times New Roman" w:hAnsi="Times New Roman"/>
-                <w:b/>
-                <w:bCs/>
-                <w:sz w:val="24"/>
-                <w:szCs w:val="24"/>
-              </w:rPr>
-              <w:t xml:space="preserve"> </w:t>
-            </w:r>
-            <w:r>
-              <w:rPr>
-                <w:rFonts w:ascii="Times New Roman" w:hAnsi="Times New Roman"/>
-                <w:bCs/>
-                <w:sz w:val="24"/>
-                <w:szCs w:val="24"/>
-              </w:rPr>
-              <w:t>The HRM staffs</w:t>
-            </w:r>
-            <w:r>
-              <w:rPr>
-                <w:rFonts w:ascii="Times New Roman" w:hAnsi="Times New Roman"/>
-                <w:bCs/>
-                <w:sz w:val="24"/>
-                <w:szCs w:val="24"/>
-              </w:rPr>
-              <w:t>, Architect</w:t>
-            </w:r>
-          </w:p>
-        </w:tc>
-      </w:tr>
-      <w:tr>
-        <w:tc>
-          <w:tcPr>
-            <w:tcW w:w="3566" w:type="dxa"/>
-            <w:shd w:val="clear" w:color="auto" w:fill="B6DDE8" w:themeFill="accent5" w:themeFillTint="66"/>
-          </w:tcPr>
-          <w:p>
-            <w:pPr>
-              <w:rPr>
-                <w:rFonts w:ascii="Times New Roman" w:hAnsi="Times New Roman"/>
-                <w:sz w:val="24"/>
-                <w:szCs w:val="24"/>
-              </w:rPr>
-            </w:pPr>
-            <w:r>
-              <w:rPr>
-                <w:rFonts w:ascii="Times New Roman" w:hAnsi="Times New Roman"/>
-                <w:sz w:val="24"/>
-                <w:szCs w:val="24"/>
-              </w:rPr>
-              <w:t>Source(s) of the stimulus</w:t>
-            </w:r>
-          </w:p>
-        </w:tc>
-        <w:tc>
-          <w:tcPr>
-            <w:tcW w:w="6244" w:type="dxa"/>
-            <w:gridSpan w:val="3"/>
-          </w:tcPr>
-          <w:p>
-            <w:pPr>
-              <w:rPr>
-                <w:rFonts w:ascii="Times New Roman" w:hAnsi="Times New Roman"/>
-                <w:sz w:val="24"/>
-                <w:szCs w:val="24"/>
-              </w:rPr>
-            </w:pPr>
-            <w:r>
-              <w:rPr>
-                <w:rFonts w:ascii="Times New Roman" w:hAnsi="Times New Roman"/>
-                <w:sz w:val="24"/>
-                <w:szCs w:val="24"/>
-              </w:rPr>
-              <w:t xml:space="preserve">The HRM staffs </w:t>
-            </w:r>
-          </w:p>
-        </w:tc>
-      </w:tr>
-      <w:tr>
-        <w:tc>
-          <w:tcPr>
-            <w:tcW w:w="3566" w:type="dxa"/>
-            <w:shd w:val="clear" w:color="auto" w:fill="B6DDE8" w:themeFill="accent5" w:themeFillTint="66"/>
-          </w:tcPr>
-          <w:p>
-            <w:pPr>
-              <w:rPr>
-                <w:rFonts w:ascii="Times New Roman" w:hAnsi="Times New Roman"/>
-                <w:sz w:val="24"/>
-                <w:szCs w:val="24"/>
-              </w:rPr>
-            </w:pPr>
-            <w:r>
-              <w:rPr>
-                <w:rFonts w:ascii="Times New Roman" w:hAnsi="Times New Roman"/>
-                <w:sz w:val="24"/>
-                <w:szCs w:val="24"/>
-              </w:rPr>
-              <w:t>Stimulus</w:t>
-            </w:r>
-          </w:p>
-        </w:tc>
-        <w:tc>
-          <w:tcPr>
-            <w:tcW w:w="6244" w:type="dxa"/>
-            <w:gridSpan w:val="3"/>
-          </w:tcPr>
-          <w:p>
-            <w:pPr>
-              <w:rPr>
-                <w:rFonts w:ascii="Times New Roman" w:hAnsi="Times New Roman"/>
-                <w:sz w:val="24"/>
-                <w:szCs w:val="24"/>
-              </w:rPr>
-            </w:pPr>
-            <w:r>
-              <w:rPr>
-                <w:rFonts w:ascii="Times New Roman" w:hAnsi="Times New Roman"/>
-                <w:sz w:val="24"/>
-                <w:szCs w:val="24"/>
-              </w:rPr>
-              <w:t>-</w:t>
-            </w:r>
-            <w:r>
-              <w:rPr>
-                <w:rFonts w:ascii="Times New Roman" w:hAnsi="Times New Roman"/>
-                <w:sz w:val="24"/>
-                <w:szCs w:val="24"/>
-              </w:rPr>
-              <w:t>Create new lecturer/ staff information</w:t>
-            </w:r>
-          </w:p>
-          <w:p>
-            <w:pPr>
-              <w:rPr>
-                <w:rFonts w:ascii="Times New Roman" w:hAnsi="Times New Roman"/>
-                <w:sz w:val="24"/>
-                <w:szCs w:val="24"/>
-              </w:rPr>
-            </w:pPr>
-            <w:r>
-              <w:rPr>
-                <w:rFonts w:ascii="Times New Roman" w:hAnsi="Times New Roman"/>
-                <w:sz w:val="24"/>
-                <w:szCs w:val="24"/>
-              </w:rPr>
-              <w:t>-</w:t>
-            </w:r>
-            <w:r>
-              <w:rPr>
-                <w:rFonts w:ascii="Times New Roman" w:hAnsi="Times New Roman"/>
-                <w:sz w:val="24"/>
-                <w:szCs w:val="24"/>
-              </w:rPr>
-              <w:t xml:space="preserve">Input personal information </w:t>
-            </w:r>
-            <w:r>
-              <w:rPr>
-                <w:rFonts w:ascii="Times New Roman" w:hAnsi="Times New Roman"/>
-                <w:sz w:val="24"/>
-                <w:szCs w:val="24"/>
-              </w:rPr>
-              <w:t xml:space="preserve">and </w:t>
-            </w:r>
-            <w:r>
-              <w:rPr>
-                <w:rFonts w:ascii="Times New Roman" w:hAnsi="Times New Roman"/>
-                <w:sz w:val="24"/>
-                <w:szCs w:val="24"/>
-              </w:rPr>
-              <w:t xml:space="preserve">confirm to </w:t>
-            </w:r>
-            <w:r>
-              <w:rPr>
-                <w:rFonts w:ascii="Times New Roman" w:hAnsi="Times New Roman"/>
-                <w:sz w:val="24"/>
-                <w:szCs w:val="24"/>
-              </w:rPr>
-              <w:t>add to system database.</w:t>
-            </w:r>
-          </w:p>
-        </w:tc>
-      </w:tr>
-      <w:tr>
-        <w:trPr>
-          <w:trHeight w:val="368"/>
-        </w:trPr>
-        <w:tc>
-          <w:tcPr>
-            <w:tcW w:w="3566" w:type="dxa"/>
-            <w:shd w:val="clear" w:color="auto" w:fill="B6DDE8" w:themeFill="accent5" w:themeFillTint="66"/>
-          </w:tcPr>
-          <w:p>
-            <w:pPr>
-              <w:rPr>
-                <w:rFonts w:ascii="Times New Roman" w:hAnsi="Times New Roman"/>
-                <w:sz w:val="24"/>
-                <w:szCs w:val="24"/>
-              </w:rPr>
-            </w:pPr>
-            <w:r>
-              <w:rPr>
-                <w:rFonts w:ascii="Times New Roman" w:hAnsi="Times New Roman"/>
-                <w:sz w:val="24"/>
-                <w:szCs w:val="24"/>
-              </w:rPr>
-              <w:t>Relevant environmental conditions</w:t>
-            </w:r>
-          </w:p>
-        </w:tc>
-        <w:tc>
-          <w:tcPr>
-            <w:tcW w:w="6244" w:type="dxa"/>
-            <w:gridSpan w:val="3"/>
-          </w:tcPr>
-          <w:p>
-            <w:pPr>
-              <w:rPr>
-                <w:rFonts w:ascii="Times New Roman" w:hAnsi="Times New Roman"/>
-                <w:sz w:val="24"/>
-                <w:szCs w:val="24"/>
-              </w:rPr>
-            </w:pPr>
-            <w:r>
-              <w:rPr>
-                <w:rFonts w:ascii="Times New Roman" w:hAnsi="Times New Roman"/>
-                <w:sz w:val="24"/>
-                <w:szCs w:val="24"/>
-              </w:rPr>
-              <w:t>The HRM system is in normal mode.</w:t>
-            </w:r>
-          </w:p>
-        </w:tc>
-      </w:tr>
-      <w:tr>
-        <w:tc>
-          <w:tcPr>
-            <w:tcW w:w="3566" w:type="dxa"/>
-            <w:shd w:val="clear" w:color="auto" w:fill="B6DDE8" w:themeFill="accent5" w:themeFillTint="66"/>
-          </w:tcPr>
-          <w:p>
-            <w:pPr>
-              <w:rPr>
-                <w:rFonts w:ascii="Times New Roman" w:hAnsi="Times New Roman"/>
-                <w:sz w:val="24"/>
-                <w:szCs w:val="24"/>
-              </w:rPr>
-            </w:pPr>
-            <w:r>
-              <w:rPr>
-                <w:rFonts w:ascii="Times New Roman" w:hAnsi="Times New Roman"/>
-                <w:sz w:val="24"/>
-                <w:szCs w:val="24"/>
-              </w:rPr>
-              <w:t>Architectural elements</w:t>
-            </w:r>
-          </w:p>
-        </w:tc>
-        <w:tc>
-          <w:tcPr>
-            <w:tcW w:w="6244" w:type="dxa"/>
-            <w:gridSpan w:val="3"/>
-          </w:tcPr>
-          <w:p>
-            <w:pPr>
-              <w:rPr>
-                <w:rFonts w:ascii="Times New Roman" w:hAnsi="Times New Roman"/>
-                <w:sz w:val="24"/>
-                <w:szCs w:val="24"/>
-              </w:rPr>
-            </w:pPr>
-            <w:r>
-              <w:rPr>
-                <w:rFonts w:ascii="Times New Roman" w:hAnsi="Times New Roman"/>
-                <w:sz w:val="24"/>
-                <w:szCs w:val="24"/>
-              </w:rPr>
-              <w:t>The HRM system</w:t>
-            </w:r>
-          </w:p>
-        </w:tc>
-      </w:tr>
-      <w:tr>
-        <w:tc>
-          <w:tcPr>
-            <w:tcW w:w="3566" w:type="dxa"/>
-            <w:shd w:val="clear" w:color="auto" w:fill="B6DDE8" w:themeFill="accent5" w:themeFillTint="66"/>
-          </w:tcPr>
-          <w:p>
-            <w:pPr>
-              <w:rPr>
-                <w:rFonts w:ascii="Times New Roman" w:hAnsi="Times New Roman"/>
-                <w:sz w:val="24"/>
-                <w:szCs w:val="24"/>
-              </w:rPr>
-            </w:pPr>
-            <w:r>
-              <w:rPr>
-                <w:rFonts w:ascii="Times New Roman" w:hAnsi="Times New Roman"/>
-                <w:sz w:val="24"/>
-                <w:szCs w:val="24"/>
-              </w:rPr>
-              <w:t>System response</w:t>
-            </w:r>
-          </w:p>
-        </w:tc>
-        <w:tc>
-          <w:tcPr>
-            <w:tcW w:w="6244" w:type="dxa"/>
-            <w:gridSpan w:val="3"/>
-          </w:tcPr>
-          <w:p>
-            <w:pPr>
-              <w:rPr>
-                <w:rFonts w:ascii="Times New Roman" w:hAnsi="Times New Roman"/>
-                <w:sz w:val="24"/>
-                <w:szCs w:val="24"/>
-              </w:rPr>
-            </w:pPr>
-            <w:r>
-              <w:rPr>
-                <w:rFonts w:ascii="Times New Roman" w:hAnsi="Times New Roman"/>
-                <w:sz w:val="24"/>
-                <w:szCs w:val="24"/>
-              </w:rPr>
-              <w:t xml:space="preserve">If all information of new lecturer/staff is inputted correctly, the system will save </w:t>
-            </w:r>
-            <w:proofErr w:type="gramStart"/>
-            <w:r>
-              <w:rPr>
-                <w:rFonts w:ascii="Times New Roman" w:hAnsi="Times New Roman"/>
-                <w:sz w:val="24"/>
-                <w:szCs w:val="24"/>
-              </w:rPr>
-              <w:t>these</w:t>
-            </w:r>
-            <w:proofErr w:type="gramEnd"/>
-            <w:r>
-              <w:rPr>
-                <w:rFonts w:ascii="Times New Roman" w:hAnsi="Times New Roman"/>
-                <w:sz w:val="24"/>
-                <w:szCs w:val="24"/>
-              </w:rPr>
-              <w:t xml:space="preserve"> information in database.</w:t>
-            </w:r>
-          </w:p>
-        </w:tc>
-      </w:tr>
-      <w:tr>
-        <w:tc>
-          <w:tcPr>
-            <w:tcW w:w="3566" w:type="dxa"/>
-            <w:shd w:val="clear" w:color="auto" w:fill="B6DDE8" w:themeFill="accent5" w:themeFillTint="66"/>
-          </w:tcPr>
-          <w:p>
-            <w:pPr>
-              <w:rPr>
-                <w:rFonts w:ascii="Times New Roman" w:hAnsi="Times New Roman"/>
-                <w:sz w:val="24"/>
-                <w:szCs w:val="24"/>
-              </w:rPr>
-            </w:pPr>
-            <w:r>
-              <w:rPr>
-                <w:rFonts w:ascii="Times New Roman" w:hAnsi="Times New Roman"/>
-                <w:sz w:val="24"/>
-                <w:szCs w:val="24"/>
-              </w:rPr>
-              <w:t>Response measure(s)</w:t>
-            </w:r>
-          </w:p>
-        </w:tc>
-        <w:tc>
-          <w:tcPr>
-            <w:tcW w:w="6244" w:type="dxa"/>
-            <w:gridSpan w:val="3"/>
-          </w:tcPr>
-          <w:p>
-            <w:pPr>
-              <w:rPr>
-                <w:rFonts w:ascii="Times New Roman" w:hAnsi="Times New Roman"/>
-                <w:sz w:val="24"/>
-                <w:szCs w:val="24"/>
-              </w:rPr>
-            </w:pPr>
-            <w:r>
-              <w:rPr>
-                <w:rFonts w:ascii="Times New Roman" w:hAnsi="Times New Roman"/>
-                <w:sz w:val="24"/>
-                <w:szCs w:val="24"/>
-              </w:rPr>
-              <w:t xml:space="preserve">The response time for storing information is about </w:t>
-            </w:r>
-            <w:r>
-              <w:rPr>
-                <w:rFonts w:ascii="Times New Roman" w:hAnsi="Times New Roman"/>
-                <w:sz w:val="24"/>
-                <w:szCs w:val="24"/>
-              </w:rPr>
-              <w:t>3- 6</w:t>
-            </w:r>
-            <w:r>
-              <w:rPr>
-                <w:rFonts w:ascii="Times New Roman" w:hAnsi="Times New Roman"/>
-                <w:sz w:val="24"/>
-                <w:szCs w:val="24"/>
-              </w:rPr>
-              <w:t xml:space="preserve"> seconds.</w:t>
             </w:r>
           </w:p>
         </w:tc>
@@ -15708,44 +15100,8 @@
                 <w:sz w:val="24"/>
                 <w:szCs w:val="24"/>
               </w:rPr>
-              <w:t xml:space="preserve">The performance when the </w:t>
-            </w:r>
-            <w:r>
-              <w:rPr>
-                <w:rFonts w:ascii="Times New Roman" w:hAnsi="Times New Roman"/>
-                <w:b/>
-                <w:sz w:val="24"/>
-                <w:szCs w:val="24"/>
-              </w:rPr>
-              <w:t xml:space="preserve">HRM staffs want to search any </w:t>
-            </w:r>
-            <w:r>
-              <w:rPr>
-                <w:rFonts w:ascii="Times New Roman" w:hAnsi="Times New Roman"/>
-                <w:b/>
-                <w:sz w:val="24"/>
-                <w:szCs w:val="24"/>
-              </w:rPr>
-              <w:t>lecturer/ staff</w:t>
-            </w:r>
-            <w:r>
-              <w:rPr>
-                <w:rFonts w:ascii="Times New Roman" w:hAnsi="Times New Roman"/>
-                <w:b/>
-                <w:sz w:val="24"/>
-                <w:szCs w:val="24"/>
-              </w:rPr>
-              <w:t xml:space="preserve"> </w:t>
-            </w:r>
-          </w:p>
-          <w:p>
-            <w:pPr>
-              <w:rPr>
-                <w:rFonts w:ascii="Times New Roman" w:hAnsi="Times New Roman"/>
-                <w:sz w:val="24"/>
-                <w:szCs w:val="24"/>
-              </w:rPr>
-            </w:pPr>
+              <w:t>The performance when the HRM staffs want to create new lecturer/staffs</w:t>
+            </w:r>
           </w:p>
         </w:tc>
         <w:tc>
@@ -15966,7 +15322,7 @@
                 <w:sz w:val="24"/>
                 <w:szCs w:val="24"/>
               </w:rPr>
-              <w:t>QAS.04</w:t>
+              <w:t>QAS.03</w:t>
             </w:r>
           </w:p>
         </w:tc>
@@ -16117,42 +15473,64 @@
                 <w:sz w:val="24"/>
                 <w:szCs w:val="24"/>
               </w:rPr>
-              <w:t>-Input the Resource ID or name</w:t>
-            </w:r>
-          </w:p>
-          <w:p>
-            <w:pPr>
-              <w:rPr>
-                <w:rFonts w:ascii="Times New Roman" w:hAnsi="Times New Roman"/>
-                <w:sz w:val="24"/>
-                <w:szCs w:val="24"/>
-              </w:rPr>
-            </w:pPr>
-            <w:r>
-              <w:rPr>
-                <w:rFonts w:ascii="Times New Roman" w:hAnsi="Times New Roman"/>
-                <w:sz w:val="24"/>
-                <w:szCs w:val="24"/>
-              </w:rPr>
-              <w:lastRenderedPageBreak/>
-              <w:t>-Choose the search type</w:t>
-            </w:r>
-          </w:p>
-          <w:p>
-            <w:pPr>
-              <w:rPr>
-                <w:rFonts w:ascii="Times New Roman" w:hAnsi="Times New Roman"/>
-                <w:sz w:val="24"/>
-                <w:szCs w:val="24"/>
-              </w:rPr>
-            </w:pPr>
-            <w:r>
-              <w:rPr>
-                <w:rFonts w:ascii="Times New Roman" w:hAnsi="Times New Roman"/>
-                <w:sz w:val="24"/>
-                <w:szCs w:val="24"/>
-              </w:rPr>
-              <w:t>-Confirm for searching</w:t>
+              <w:t>-</w:t>
+            </w:r>
+            <w:r>
+              <w:rPr>
+                <w:rFonts w:ascii="Times New Roman" w:hAnsi="Times New Roman"/>
+                <w:sz w:val="24"/>
+                <w:szCs w:val="24"/>
+              </w:rPr>
+              <w:t>Create new lecturer/ staff information</w:t>
+            </w:r>
+          </w:p>
+          <w:p>
+            <w:pPr>
+              <w:rPr>
+                <w:rFonts w:ascii="Times New Roman" w:hAnsi="Times New Roman"/>
+                <w:sz w:val="24"/>
+                <w:szCs w:val="24"/>
+              </w:rPr>
+            </w:pPr>
+            <w:r>
+              <w:rPr>
+                <w:rFonts w:ascii="Times New Roman" w:hAnsi="Times New Roman"/>
+                <w:sz w:val="24"/>
+                <w:szCs w:val="24"/>
+              </w:rPr>
+              <w:t>-</w:t>
+            </w:r>
+            <w:r>
+              <w:rPr>
+                <w:rFonts w:ascii="Times New Roman" w:hAnsi="Times New Roman"/>
+                <w:sz w:val="24"/>
+                <w:szCs w:val="24"/>
+              </w:rPr>
+              <w:t xml:space="preserve">Input personal information </w:t>
+            </w:r>
+            <w:r>
+              <w:rPr>
+                <w:rFonts w:ascii="Times New Roman" w:hAnsi="Times New Roman"/>
+                <w:sz w:val="24"/>
+                <w:szCs w:val="24"/>
+              </w:rPr>
+              <w:t xml:space="preserve">and </w:t>
+            </w:r>
+            <w:r>
+              <w:rPr>
+                <w:rFonts w:ascii="Times New Roman" w:hAnsi="Times New Roman"/>
+                <w:sz w:val="24"/>
+                <w:szCs w:val="24"/>
+              </w:rPr>
+              <w:t xml:space="preserve">confirm to </w:t>
+            </w:r>
+            <w:r>
+              <w:rPr>
+                <w:rFonts w:ascii="Times New Roman" w:hAnsi="Times New Roman"/>
+                <w:sz w:val="24"/>
+                <w:szCs w:val="24"/>
+              </w:rPr>
+              <w:t>add to system database.</w:t>
             </w:r>
           </w:p>
         </w:tc>
@@ -16180,7 +15558,6 @@
                 <w:sz w:val="24"/>
                 <w:szCs w:val="24"/>
               </w:rPr>
-              <w:lastRenderedPageBreak/>
               <w:t>Relevant environmental conditions</w:t>
             </w:r>
           </w:p>
@@ -16300,15 +15677,25 @@
                 <w:sz w:val="24"/>
                 <w:szCs w:val="24"/>
               </w:rPr>
-              <w:t xml:space="preserve">The HRM system </w:t>
-            </w:r>
-            <w:r>
-              <w:rPr>
-                <w:rFonts w:ascii="Times New Roman" w:hAnsi="Times New Roman"/>
-                <w:sz w:val="24"/>
-                <w:szCs w:val="24"/>
-              </w:rPr>
-              <w:t>starts searching and show the search result.</w:t>
+              <w:t xml:space="preserve">If all information of new lecturer/staff is inputted correctly, the system will save </w:t>
+            </w:r>
+            <w:proofErr w:type="gramStart"/>
+            <w:r>
+              <w:rPr>
+                <w:rFonts w:ascii="Times New Roman" w:hAnsi="Times New Roman"/>
+                <w:sz w:val="24"/>
+                <w:szCs w:val="24"/>
+              </w:rPr>
+              <w:t>these</w:t>
+            </w:r>
+            <w:proofErr w:type="gramEnd"/>
+            <w:r>
+              <w:rPr>
+                <w:rFonts w:ascii="Times New Roman" w:hAnsi="Times New Roman"/>
+                <w:sz w:val="24"/>
+                <w:szCs w:val="24"/>
+              </w:rPr>
+              <w:t xml:space="preserve"> information in database.</w:t>
             </w:r>
           </w:p>
         </w:tc>
@@ -16356,23 +15743,7 @@
                 <w:sz w:val="24"/>
                 <w:szCs w:val="24"/>
               </w:rPr>
-              <w:t>The response time for s</w:t>
-            </w:r>
-            <w:r>
-              <w:rPr>
-                <w:rFonts w:ascii="Times New Roman" w:hAnsi="Times New Roman"/>
-                <w:sz w:val="24"/>
-                <w:szCs w:val="24"/>
-              </w:rPr>
-              <w:t>earching</w:t>
-            </w:r>
-            <w:r>
-              <w:rPr>
-                <w:rFonts w:ascii="Times New Roman" w:hAnsi="Times New Roman"/>
-                <w:sz w:val="24"/>
-                <w:szCs w:val="24"/>
-              </w:rPr>
-              <w:t xml:space="preserve"> is about </w:t>
+              <w:t xml:space="preserve">The response time for storing information is about </w:t>
             </w:r>
             <w:r>
               <w:rPr>
@@ -16395,6 +15766,750 @@
       </w:tr>
     </w:tbl>
     <w:p/>
+    <w:tbl>
+      <w:tblPr>
+        <w:tblStyle w:val="TableGrid"/>
+        <w:tblW w:w="9810" w:type="dxa"/>
+        <w:tblInd w:w="18" w:type="dxa"/>
+        <w:tblLook w:val="04A0" w:firstRow="1" w:lastRow="0" w:firstColumn="1" w:lastColumn="0" w:noHBand="0" w:noVBand="1"/>
+      </w:tblPr>
+      <w:tblGrid>
+        <w:gridCol w:w="3566"/>
+        <w:gridCol w:w="2430"/>
+        <w:gridCol w:w="900"/>
+        <w:gridCol w:w="2914"/>
+      </w:tblGrid>
+      <w:tr>
+        <w:trPr>
+          <w:trHeight w:val="156"/>
+        </w:trPr>
+        <w:tc>
+          <w:tcPr>
+            <w:tcW w:w="5996" w:type="dxa"/>
+            <w:gridSpan w:val="2"/>
+            <w:vMerge w:val="restart"/>
+            <w:shd w:val="clear" w:color="auto" w:fill="002060"/>
+          </w:tcPr>
+          <w:p>
+            <w:pPr>
+              <w:rPr>
+                <w:rFonts w:ascii="Times New Roman" w:hAnsi="Times New Roman"/>
+                <w:b/>
+                <w:sz w:val="24"/>
+                <w:szCs w:val="24"/>
+              </w:rPr>
+            </w:pPr>
+            <w:r>
+              <w:rPr>
+                <w:rFonts w:ascii="Times New Roman" w:hAnsi="Times New Roman"/>
+                <w:b/>
+                <w:sz w:val="24"/>
+                <w:szCs w:val="24"/>
+              </w:rPr>
+              <w:t xml:space="preserve">Title of scenario: </w:t>
+            </w:r>
+          </w:p>
+          <w:p>
+            <w:pPr>
+              <w:rPr>
+                <w:rFonts w:ascii="Times New Roman" w:hAnsi="Times New Roman"/>
+                <w:b/>
+                <w:sz w:val="24"/>
+                <w:szCs w:val="24"/>
+              </w:rPr>
+            </w:pPr>
+            <w:r>
+              <w:rPr>
+                <w:rFonts w:ascii="Times New Roman" w:hAnsi="Times New Roman"/>
+                <w:b/>
+                <w:sz w:val="24"/>
+                <w:szCs w:val="24"/>
+              </w:rPr>
+              <w:t xml:space="preserve">The performance when the </w:t>
+            </w:r>
+            <w:r>
+              <w:rPr>
+                <w:rFonts w:ascii="Times New Roman" w:hAnsi="Times New Roman"/>
+                <w:b/>
+                <w:sz w:val="24"/>
+                <w:szCs w:val="24"/>
+              </w:rPr>
+              <w:t xml:space="preserve">HRM staffs want to search any </w:t>
+            </w:r>
+            <w:r>
+              <w:rPr>
+                <w:rFonts w:ascii="Times New Roman" w:hAnsi="Times New Roman"/>
+                <w:b/>
+                <w:sz w:val="24"/>
+                <w:szCs w:val="24"/>
+              </w:rPr>
+              <w:t>lecturer/ staff</w:t>
+            </w:r>
+            <w:r>
+              <w:rPr>
+                <w:rFonts w:ascii="Times New Roman" w:hAnsi="Times New Roman"/>
+                <w:b/>
+                <w:sz w:val="24"/>
+                <w:szCs w:val="24"/>
+              </w:rPr>
+              <w:t xml:space="preserve"> </w:t>
+            </w:r>
+          </w:p>
+          <w:p>
+            <w:pPr>
+              <w:rPr>
+                <w:rFonts w:ascii="Times New Roman" w:hAnsi="Times New Roman"/>
+                <w:sz w:val="24"/>
+                <w:szCs w:val="24"/>
+              </w:rPr>
+            </w:pPr>
+          </w:p>
+        </w:tc>
+        <w:tc>
+          <w:tcPr>
+            <w:tcW w:w="900" w:type="dxa"/>
+            <w:vMerge w:val="restart"/>
+            <w:shd w:val="clear" w:color="auto" w:fill="002060"/>
+          </w:tcPr>
+          <w:p>
+            <w:pPr>
+              <w:rPr>
+                <w:rFonts w:ascii="Times New Roman" w:hAnsi="Times New Roman"/>
+                <w:sz w:val="24"/>
+                <w:szCs w:val="24"/>
+              </w:rPr>
+            </w:pPr>
+            <w:r>
+              <w:rPr>
+                <w:rFonts w:ascii="Times New Roman" w:hAnsi="Times New Roman"/>
+                <w:b/>
+                <w:sz w:val="24"/>
+                <w:szCs w:val="24"/>
+              </w:rPr>
+              <w:t xml:space="preserve">ID: </w:t>
+            </w:r>
+            <w:r>
+              <w:rPr>
+                <w:rFonts w:ascii="Times New Roman" w:hAnsi="Times New Roman"/>
+                <w:b/>
+                <w:sz w:val="24"/>
+                <w:szCs w:val="24"/>
+              </w:rPr>
+              <w:t>QA.01</w:t>
+            </w:r>
+          </w:p>
+        </w:tc>
+        <w:tc>
+          <w:tcPr>
+            <w:tcW w:w="2914" w:type="dxa"/>
+            <w:shd w:val="clear" w:color="auto" w:fill="002060"/>
+          </w:tcPr>
+          <w:p>
+            <w:pPr>
+              <w:rPr>
+                <w:rFonts w:ascii="Times New Roman" w:hAnsi="Times New Roman"/>
+                <w:sz w:val="24"/>
+                <w:szCs w:val="24"/>
+              </w:rPr>
+            </w:pPr>
+            <w:r>
+              <w:rPr>
+                <w:rFonts w:ascii="Times New Roman" w:hAnsi="Times New Roman"/>
+                <w:b/>
+                <w:sz w:val="24"/>
+                <w:szCs w:val="24"/>
+              </w:rPr>
+              <w:t xml:space="preserve">Version: </w:t>
+            </w:r>
+            <w:r>
+              <w:rPr>
+                <w:rFonts w:ascii="Times New Roman" w:hAnsi="Times New Roman"/>
+                <w:b/>
+                <w:sz w:val="24"/>
+                <w:szCs w:val="24"/>
+              </w:rPr>
+              <w:t>1.0</w:t>
+            </w:r>
+          </w:p>
+        </w:tc>
+      </w:tr>
+      <w:tr>
+        <w:trPr>
+          <w:trHeight w:val="156"/>
+        </w:trPr>
+        <w:tc>
+          <w:tcPr>
+            <w:tcW w:w="5996" w:type="dxa"/>
+            <w:gridSpan w:val="2"/>
+            <w:vMerge/>
+            <w:shd w:val="clear" w:color="auto" w:fill="002060"/>
+          </w:tcPr>
+          <w:p>
+            <w:pPr>
+              <w:rPr>
+                <w:rFonts w:ascii="Times New Roman" w:hAnsi="Times New Roman"/>
+                <w:b/>
+                <w:sz w:val="24"/>
+                <w:szCs w:val="24"/>
+              </w:rPr>
+            </w:pPr>
+          </w:p>
+        </w:tc>
+        <w:tc>
+          <w:tcPr>
+            <w:tcW w:w="900" w:type="dxa"/>
+            <w:vMerge/>
+            <w:shd w:val="clear" w:color="auto" w:fill="002060"/>
+          </w:tcPr>
+          <w:p>
+            <w:pPr>
+              <w:rPr>
+                <w:rFonts w:ascii="Times New Roman" w:hAnsi="Times New Roman"/>
+                <w:b/>
+                <w:sz w:val="24"/>
+                <w:szCs w:val="24"/>
+              </w:rPr>
+            </w:pPr>
+          </w:p>
+        </w:tc>
+        <w:tc>
+          <w:tcPr>
+            <w:tcW w:w="2914" w:type="dxa"/>
+            <w:shd w:val="clear" w:color="auto" w:fill="002060"/>
+          </w:tcPr>
+          <w:p>
+            <w:pPr>
+              <w:rPr>
+                <w:rFonts w:ascii="Times New Roman" w:hAnsi="Times New Roman"/>
+                <w:sz w:val="24"/>
+                <w:szCs w:val="24"/>
+              </w:rPr>
+            </w:pPr>
+            <w:r>
+              <w:rPr>
+                <w:rFonts w:ascii="Times New Roman" w:hAnsi="Times New Roman"/>
+                <w:b/>
+                <w:sz w:val="24"/>
+                <w:szCs w:val="24"/>
+              </w:rPr>
+              <w:t xml:space="preserve">Last Changed: </w:t>
+            </w:r>
+            <w:r>
+              <w:rPr>
+                <w:rFonts w:ascii="Times New Roman" w:hAnsi="Times New Roman"/>
+                <w:b/>
+                <w:sz w:val="24"/>
+                <w:szCs w:val="24"/>
+              </w:rPr>
+              <w:t>11/7/2011</w:t>
+            </w:r>
+          </w:p>
+        </w:tc>
+      </w:tr>
+      <w:tr>
+        <w:tc>
+          <w:tcPr>
+            <w:tcW w:w="5996" w:type="dxa"/>
+            <w:gridSpan w:val="2"/>
+          </w:tcPr>
+          <w:p>
+            <w:pPr>
+              <w:rPr>
+                <w:rFonts w:ascii="Times New Roman" w:hAnsi="Times New Roman"/>
+                <w:sz w:val="24"/>
+                <w:szCs w:val="24"/>
+              </w:rPr>
+            </w:pPr>
+            <w:r>
+              <w:rPr>
+                <w:rFonts w:ascii="Times New Roman" w:hAnsi="Times New Roman"/>
+                <w:b/>
+                <w:sz w:val="24"/>
+                <w:szCs w:val="24"/>
+              </w:rPr>
+              <w:t>Quality attribute:</w:t>
+            </w:r>
+            <w:r>
+              <w:rPr>
+                <w:rFonts w:ascii="Times New Roman" w:hAnsi="Times New Roman"/>
+                <w:sz w:val="24"/>
+                <w:szCs w:val="24"/>
+              </w:rPr>
+              <w:t xml:space="preserve"> </w:t>
+            </w:r>
+            <w:r>
+              <w:rPr>
+                <w:rFonts w:ascii="Times New Roman" w:hAnsi="Times New Roman"/>
+                <w:sz w:val="24"/>
+                <w:szCs w:val="24"/>
+              </w:rPr>
+              <w:t>Performance</w:t>
+            </w:r>
+          </w:p>
+        </w:tc>
+        <w:tc>
+          <w:tcPr>
+            <w:tcW w:w="3814" w:type="dxa"/>
+            <w:gridSpan w:val="2"/>
+          </w:tcPr>
+          <w:p>
+            <w:pPr>
+              <w:rPr>
+                <w:rFonts w:ascii="Times New Roman" w:hAnsi="Times New Roman"/>
+                <w:sz w:val="24"/>
+                <w:szCs w:val="24"/>
+              </w:rPr>
+            </w:pPr>
+            <w:r>
+              <w:rPr>
+                <w:rFonts w:ascii="Times New Roman" w:hAnsi="Times New Roman"/>
+                <w:b/>
+                <w:sz w:val="24"/>
+                <w:szCs w:val="24"/>
+              </w:rPr>
+              <w:t>Characterization ID:</w:t>
+            </w:r>
+            <w:r>
+              <w:rPr>
+                <w:rFonts w:ascii="Times New Roman" w:hAnsi="Times New Roman"/>
+                <w:sz w:val="24"/>
+                <w:szCs w:val="24"/>
+              </w:rPr>
+              <w:t xml:space="preserve"> </w:t>
+            </w:r>
+            <w:r>
+              <w:rPr>
+                <w:rFonts w:ascii="Times New Roman" w:hAnsi="Times New Roman"/>
+                <w:sz w:val="24"/>
+                <w:szCs w:val="24"/>
+              </w:rPr>
+              <w:t>QAS.04</w:t>
+            </w:r>
+          </w:p>
+        </w:tc>
+      </w:tr>
+      <w:tr>
+        <w:tc>
+          <w:tcPr>
+            <w:tcW w:w="9810" w:type="dxa"/>
+            <w:gridSpan w:val="4"/>
+          </w:tcPr>
+          <w:p>
+            <w:pPr>
+              <w:rPr>
+                <w:rFonts w:ascii="Times New Roman" w:hAnsi="Times New Roman"/>
+                <w:sz w:val="24"/>
+                <w:szCs w:val="24"/>
+              </w:rPr>
+            </w:pPr>
+            <w:r>
+              <w:rPr>
+                <w:rFonts w:ascii="Times New Roman" w:hAnsi="Times New Roman"/>
+                <w:b/>
+                <w:bCs/>
+                <w:sz w:val="24"/>
+                <w:szCs w:val="24"/>
+              </w:rPr>
+              <w:t>Describe stakeholder role proposing the description:</w:t>
+            </w:r>
+            <w:r>
+              <w:rPr>
+                <w:rFonts w:ascii="Times New Roman" w:hAnsi="Times New Roman"/>
+                <w:b/>
+                <w:bCs/>
+                <w:sz w:val="24"/>
+                <w:szCs w:val="24"/>
+              </w:rPr>
+              <w:t xml:space="preserve"> </w:t>
+            </w:r>
+            <w:r>
+              <w:rPr>
+                <w:rFonts w:ascii="Times New Roman" w:hAnsi="Times New Roman"/>
+                <w:bCs/>
+                <w:sz w:val="24"/>
+                <w:szCs w:val="24"/>
+              </w:rPr>
+              <w:t>The HRM staffs</w:t>
+            </w:r>
+            <w:r>
+              <w:rPr>
+                <w:rFonts w:ascii="Times New Roman" w:hAnsi="Times New Roman"/>
+                <w:bCs/>
+                <w:sz w:val="24"/>
+                <w:szCs w:val="24"/>
+              </w:rPr>
+              <w:t>, Architect</w:t>
+            </w:r>
+          </w:p>
+        </w:tc>
+      </w:tr>
+      <w:tr>
+        <w:tc>
+          <w:tcPr>
+            <w:tcW w:w="3566" w:type="dxa"/>
+            <w:shd w:val="clear" w:color="auto" w:fill="B6DDE8" w:themeFill="accent5" w:themeFillTint="66"/>
+          </w:tcPr>
+          <w:p>
+            <w:pPr>
+              <w:rPr>
+                <w:rFonts w:ascii="Times New Roman" w:hAnsi="Times New Roman"/>
+                <w:sz w:val="24"/>
+                <w:szCs w:val="24"/>
+              </w:rPr>
+            </w:pPr>
+            <w:r>
+              <w:rPr>
+                <w:rFonts w:ascii="Times New Roman" w:hAnsi="Times New Roman"/>
+                <w:sz w:val="24"/>
+                <w:szCs w:val="24"/>
+              </w:rPr>
+              <w:t>Source(s) of the stimulus</w:t>
+            </w:r>
+          </w:p>
+        </w:tc>
+        <w:tc>
+          <w:tcPr>
+            <w:tcW w:w="6244" w:type="dxa"/>
+            <w:gridSpan w:val="3"/>
+          </w:tcPr>
+          <w:p>
+            <w:pPr>
+              <w:rPr>
+                <w:rFonts w:ascii="Times New Roman" w:hAnsi="Times New Roman"/>
+                <w:sz w:val="24"/>
+                <w:szCs w:val="24"/>
+              </w:rPr>
+            </w:pPr>
+            <w:r>
+              <w:rPr>
+                <w:rFonts w:ascii="Times New Roman" w:hAnsi="Times New Roman"/>
+                <w:sz w:val="24"/>
+                <w:szCs w:val="24"/>
+              </w:rPr>
+              <w:t xml:space="preserve">The HRM staffs </w:t>
+            </w:r>
+          </w:p>
+        </w:tc>
+      </w:tr>
+      <w:tr>
+        <w:tc>
+          <w:tcPr>
+            <w:tcW w:w="3566" w:type="dxa"/>
+            <w:shd w:val="clear" w:color="auto" w:fill="B6DDE8" w:themeFill="accent5" w:themeFillTint="66"/>
+          </w:tcPr>
+          <w:p>
+            <w:pPr>
+              <w:rPr>
+                <w:rFonts w:ascii="Times New Roman" w:hAnsi="Times New Roman"/>
+                <w:sz w:val="24"/>
+                <w:szCs w:val="24"/>
+              </w:rPr>
+            </w:pPr>
+            <w:r>
+              <w:rPr>
+                <w:rFonts w:ascii="Times New Roman" w:hAnsi="Times New Roman"/>
+                <w:sz w:val="24"/>
+                <w:szCs w:val="24"/>
+              </w:rPr>
+              <w:t>Stimulus</w:t>
+            </w:r>
+          </w:p>
+        </w:tc>
+        <w:tc>
+          <w:tcPr>
+            <w:tcW w:w="6244" w:type="dxa"/>
+            <w:gridSpan w:val="3"/>
+          </w:tcPr>
+          <w:p>
+            <w:pPr>
+              <w:rPr>
+                <w:rFonts w:ascii="Times New Roman" w:hAnsi="Times New Roman"/>
+                <w:sz w:val="24"/>
+                <w:szCs w:val="24"/>
+              </w:rPr>
+            </w:pPr>
+            <w:r>
+              <w:rPr>
+                <w:rFonts w:ascii="Times New Roman" w:hAnsi="Times New Roman"/>
+                <w:sz w:val="24"/>
+                <w:szCs w:val="24"/>
+              </w:rPr>
+              <w:t>-Input the Resource ID or name</w:t>
+            </w:r>
+          </w:p>
+          <w:p>
+            <w:pPr>
+              <w:rPr>
+                <w:rFonts w:ascii="Times New Roman" w:hAnsi="Times New Roman"/>
+                <w:sz w:val="24"/>
+                <w:szCs w:val="24"/>
+              </w:rPr>
+            </w:pPr>
+            <w:r>
+              <w:rPr>
+                <w:rFonts w:ascii="Times New Roman" w:hAnsi="Times New Roman"/>
+                <w:sz w:val="24"/>
+                <w:szCs w:val="24"/>
+              </w:rPr>
+              <w:t>-Choose the search type</w:t>
+            </w:r>
+          </w:p>
+          <w:p>
+            <w:pPr>
+              <w:rPr>
+                <w:rFonts w:ascii="Times New Roman" w:hAnsi="Times New Roman"/>
+                <w:sz w:val="24"/>
+                <w:szCs w:val="24"/>
+              </w:rPr>
+            </w:pPr>
+            <w:r>
+              <w:rPr>
+                <w:rFonts w:ascii="Times New Roman" w:hAnsi="Times New Roman"/>
+                <w:sz w:val="24"/>
+                <w:szCs w:val="24"/>
+              </w:rPr>
+              <w:t>-Confirm for searching</w:t>
+            </w:r>
+          </w:p>
+        </w:tc>
+      </w:tr>
+      <w:tr>
+        <w:trPr>
+          <w:trHeight w:val="368"/>
+        </w:trPr>
+        <w:tc>
+          <w:tcPr>
+            <w:tcW w:w="3566" w:type="dxa"/>
+            <w:shd w:val="clear" w:color="auto" w:fill="B6DDE8" w:themeFill="accent5" w:themeFillTint="66"/>
+          </w:tcPr>
+          <w:p>
+            <w:pPr>
+              <w:rPr>
+                <w:rFonts w:ascii="Times New Roman" w:hAnsi="Times New Roman"/>
+                <w:sz w:val="24"/>
+                <w:szCs w:val="24"/>
+              </w:rPr>
+            </w:pPr>
+            <w:r>
+              <w:rPr>
+                <w:rFonts w:ascii="Times New Roman" w:hAnsi="Times New Roman"/>
+                <w:sz w:val="24"/>
+                <w:szCs w:val="24"/>
+              </w:rPr>
+              <w:t>Relevant environmental conditions</w:t>
+            </w:r>
+          </w:p>
+        </w:tc>
+        <w:tc>
+          <w:tcPr>
+            <w:tcW w:w="6244" w:type="dxa"/>
+            <w:gridSpan w:val="3"/>
+          </w:tcPr>
+          <w:p>
+            <w:pPr>
+              <w:rPr>
+                <w:rFonts w:ascii="Times New Roman" w:hAnsi="Times New Roman"/>
+                <w:sz w:val="24"/>
+                <w:szCs w:val="24"/>
+              </w:rPr>
+            </w:pPr>
+            <w:r>
+              <w:rPr>
+                <w:rFonts w:ascii="Times New Roman" w:hAnsi="Times New Roman"/>
+                <w:sz w:val="24"/>
+                <w:szCs w:val="24"/>
+              </w:rPr>
+              <w:t>The HRM system is in normal mode.</w:t>
+            </w:r>
+          </w:p>
+        </w:tc>
+      </w:tr>
+      <w:tr>
+        <w:tc>
+          <w:tcPr>
+            <w:tcW w:w="3566" w:type="dxa"/>
+            <w:shd w:val="clear" w:color="auto" w:fill="B6DDE8" w:themeFill="accent5" w:themeFillTint="66"/>
+          </w:tcPr>
+          <w:p>
+            <w:pPr>
+              <w:rPr>
+                <w:rFonts w:ascii="Times New Roman" w:hAnsi="Times New Roman"/>
+                <w:sz w:val="24"/>
+                <w:szCs w:val="24"/>
+              </w:rPr>
+            </w:pPr>
+            <w:r>
+              <w:rPr>
+                <w:rFonts w:ascii="Times New Roman" w:hAnsi="Times New Roman"/>
+                <w:sz w:val="24"/>
+                <w:szCs w:val="24"/>
+              </w:rPr>
+              <w:t>Architectural elements</w:t>
+            </w:r>
+          </w:p>
+        </w:tc>
+        <w:tc>
+          <w:tcPr>
+            <w:tcW w:w="6244" w:type="dxa"/>
+            <w:gridSpan w:val="3"/>
+          </w:tcPr>
+          <w:p>
+            <w:pPr>
+              <w:rPr>
+                <w:rFonts w:ascii="Times New Roman" w:hAnsi="Times New Roman"/>
+                <w:sz w:val="24"/>
+                <w:szCs w:val="24"/>
+              </w:rPr>
+            </w:pPr>
+            <w:r>
+              <w:rPr>
+                <w:rFonts w:ascii="Times New Roman" w:hAnsi="Times New Roman"/>
+                <w:sz w:val="24"/>
+                <w:szCs w:val="24"/>
+              </w:rPr>
+              <w:t>The HRM system</w:t>
+            </w:r>
+          </w:p>
+        </w:tc>
+      </w:tr>
+      <w:tr>
+        <w:tc>
+          <w:tcPr>
+            <w:tcW w:w="3566" w:type="dxa"/>
+            <w:shd w:val="clear" w:color="auto" w:fill="B6DDE8" w:themeFill="accent5" w:themeFillTint="66"/>
+          </w:tcPr>
+          <w:p>
+            <w:pPr>
+              <w:rPr>
+                <w:rFonts w:ascii="Times New Roman" w:hAnsi="Times New Roman"/>
+                <w:sz w:val="24"/>
+                <w:szCs w:val="24"/>
+              </w:rPr>
+            </w:pPr>
+            <w:r>
+              <w:rPr>
+                <w:rFonts w:ascii="Times New Roman" w:hAnsi="Times New Roman"/>
+                <w:sz w:val="24"/>
+                <w:szCs w:val="24"/>
+              </w:rPr>
+              <w:t>System response</w:t>
+            </w:r>
+          </w:p>
+        </w:tc>
+        <w:tc>
+          <w:tcPr>
+            <w:tcW w:w="6244" w:type="dxa"/>
+            <w:gridSpan w:val="3"/>
+          </w:tcPr>
+          <w:p>
+            <w:pPr>
+              <w:rPr>
+                <w:rFonts w:ascii="Times New Roman" w:hAnsi="Times New Roman"/>
+                <w:sz w:val="24"/>
+                <w:szCs w:val="24"/>
+              </w:rPr>
+            </w:pPr>
+            <w:r>
+              <w:rPr>
+                <w:rFonts w:ascii="Times New Roman" w:hAnsi="Times New Roman"/>
+                <w:sz w:val="24"/>
+                <w:szCs w:val="24"/>
+              </w:rPr>
+              <w:t xml:space="preserve">The HRM system </w:t>
+            </w:r>
+            <w:r>
+              <w:rPr>
+                <w:rFonts w:ascii="Times New Roman" w:hAnsi="Times New Roman"/>
+                <w:sz w:val="24"/>
+                <w:szCs w:val="24"/>
+              </w:rPr>
+              <w:t>starts searching and show the search result.</w:t>
+            </w:r>
+          </w:p>
+        </w:tc>
+      </w:tr>
+      <w:tr>
+        <w:tc>
+          <w:tcPr>
+            <w:tcW w:w="3566" w:type="dxa"/>
+            <w:shd w:val="clear" w:color="auto" w:fill="B6DDE8" w:themeFill="accent5" w:themeFillTint="66"/>
+          </w:tcPr>
+          <w:p>
+            <w:pPr>
+              <w:rPr>
+                <w:rFonts w:ascii="Times New Roman" w:hAnsi="Times New Roman"/>
+                <w:sz w:val="24"/>
+                <w:szCs w:val="24"/>
+              </w:rPr>
+            </w:pPr>
+            <w:r>
+              <w:rPr>
+                <w:rFonts w:ascii="Times New Roman" w:hAnsi="Times New Roman"/>
+                <w:sz w:val="24"/>
+                <w:szCs w:val="24"/>
+              </w:rPr>
+              <w:lastRenderedPageBreak/>
+              <w:t>Response measure(s)</w:t>
+            </w:r>
+          </w:p>
+        </w:tc>
+        <w:tc>
+          <w:tcPr>
+            <w:tcW w:w="6244" w:type="dxa"/>
+            <w:gridSpan w:val="3"/>
+          </w:tcPr>
+          <w:p>
+            <w:pPr>
+              <w:rPr>
+                <w:rFonts w:ascii="Times New Roman" w:hAnsi="Times New Roman"/>
+                <w:sz w:val="24"/>
+                <w:szCs w:val="24"/>
+              </w:rPr>
+            </w:pPr>
+            <w:r>
+              <w:rPr>
+                <w:rFonts w:ascii="Times New Roman" w:hAnsi="Times New Roman"/>
+                <w:sz w:val="24"/>
+                <w:szCs w:val="24"/>
+              </w:rPr>
+              <w:t>The response time for s</w:t>
+            </w:r>
+            <w:r>
+              <w:rPr>
+                <w:rFonts w:ascii="Times New Roman" w:hAnsi="Times New Roman"/>
+                <w:sz w:val="24"/>
+                <w:szCs w:val="24"/>
+              </w:rPr>
+              <w:t>earching</w:t>
+            </w:r>
+            <w:r>
+              <w:rPr>
+                <w:rFonts w:ascii="Times New Roman" w:hAnsi="Times New Roman"/>
+                <w:sz w:val="24"/>
+                <w:szCs w:val="24"/>
+              </w:rPr>
+              <w:t xml:space="preserve"> is about </w:t>
+            </w:r>
+            <w:r>
+              <w:rPr>
+                <w:rFonts w:ascii="Times New Roman" w:hAnsi="Times New Roman"/>
+                <w:sz w:val="24"/>
+                <w:szCs w:val="24"/>
+              </w:rPr>
+              <w:t>3- 6</w:t>
+            </w:r>
+            <w:r>
+              <w:rPr>
+                <w:rFonts w:ascii="Times New Roman" w:hAnsi="Times New Roman"/>
+                <w:sz w:val="24"/>
+                <w:szCs w:val="24"/>
+              </w:rPr>
+              <w:t xml:space="preserve"> seconds.</w:t>
+            </w:r>
+          </w:p>
+        </w:tc>
+      </w:tr>
+    </w:tbl>
     <w:p/>
     <w:p>
       <w:pPr>
@@ -17692,7 +17807,6 @@
                 <w:sz w:val="24"/>
                 <w:szCs w:val="24"/>
               </w:rPr>
-              <w:lastRenderedPageBreak/>
               <w:t>System response</w:t>
             </w:r>
           </w:p>
@@ -19068,7 +19182,6 @@
                 <w:sz w:val="24"/>
                 <w:szCs w:val="24"/>
               </w:rPr>
-              <w:lastRenderedPageBreak/>
               <w:t>Response measure(s)</w:t>
             </w:r>
           </w:p>
@@ -19114,6 +19227,7 @@
         <w:rPr>
           <w:i/>
         </w:rPr>
+        <w:lastRenderedPageBreak/>
         <w:t>Key Quality Attributes</w:t>
       </w:r>
       <w:r>
@@ -19826,16 +19940,6 @@
         </w:tc>
       </w:tr>
     </w:tbl>
-    <w:p/>
-    <w:p/>
-    <w:p/>
-    <w:p/>
-    <w:p/>
-    <w:p/>
-    <w:p/>
-    <w:p/>
-    <w:p/>
-    <w:p/>
     <w:p/>
     <w:p>
       <w:pPr>
@@ -20033,26 +20137,8 @@
                 <w:sz w:val="24"/>
                 <w:szCs w:val="24"/>
               </w:rPr>
-              <w:t>C#, WCF</w:t>
-            </w:r>
-            <w:r>
-              <w:rPr>
-                <w:rFonts w:ascii="Times New Roman" w:hAnsi="Times New Roman" w:cs="Times New Roman"/>
-                <w:sz w:val="24"/>
-                <w:szCs w:val="24"/>
-              </w:rPr>
-              <w:t xml:space="preserve">, Silverlight, Entity </w:t>
-            </w:r>
-            <w:proofErr w:type="spellStart"/>
-            <w:r>
-              <w:rPr>
-                <w:rFonts w:ascii="Times New Roman" w:hAnsi="Times New Roman" w:cs="Times New Roman"/>
-                <w:sz w:val="24"/>
-                <w:szCs w:val="24"/>
-              </w:rPr>
-              <w:t>framwork</w:t>
-            </w:r>
-            <w:proofErr w:type="spellEnd"/>
+              <w:t>C#</w:t>
+            </w:r>
           </w:p>
         </w:tc>
       </w:tr>
@@ -20101,7 +20187,7 @@
                 <w:sz w:val="24"/>
                 <w:szCs w:val="24"/>
               </w:rPr>
-              <w:t xml:space="preserve">Development platform </w:t>
+              <w:t>Development framework</w:t>
             </w:r>
           </w:p>
         </w:tc>
@@ -20125,6 +20211,14 @@
                 <w:szCs w:val="24"/>
               </w:rPr>
               <w:t>.Net 4.0</w:t>
+            </w:r>
+            <w:r>
+              <w:rPr>
+                <w:rFonts w:ascii="Times New Roman" w:hAnsi="Times New Roman" w:cs="Times New Roman"/>
+                <w:sz w:val="24"/>
+                <w:szCs w:val="24"/>
+              </w:rPr>
+              <w:t>, WCF, Silverlight, Entity framework</w:t>
             </w:r>
           </w:p>
         </w:tc>
@@ -20198,6 +20292,79 @@
                 <w:szCs w:val="24"/>
               </w:rPr>
               <w:t>MS SQL Server</w:t>
+            </w:r>
+          </w:p>
+        </w:tc>
+      </w:tr>
+      <w:tr>
+        <w:tc>
+          <w:tcPr>
+            <w:tcW w:w="677" w:type="dxa"/>
+            <w:shd w:val="clear" w:color="auto" w:fill="B6DDE8" w:themeFill="accent5" w:themeFillTint="66"/>
+          </w:tcPr>
+          <w:p>
+            <w:pPr>
+              <w:spacing w:after="0" w:line="240" w:lineRule="auto"/>
+              <w:rPr>
+                <w:rFonts w:ascii="Times New Roman" w:hAnsi="Times New Roman" w:cs="Times New Roman"/>
+                <w:sz w:val="24"/>
+                <w:szCs w:val="24"/>
+              </w:rPr>
+            </w:pPr>
+            <w:r>
+              <w:rPr>
+                <w:rFonts w:ascii="Times New Roman" w:hAnsi="Times New Roman" w:cs="Times New Roman"/>
+                <w:sz w:val="24"/>
+                <w:szCs w:val="24"/>
+              </w:rPr>
+              <w:t>C.04</w:t>
+            </w:r>
+          </w:p>
+        </w:tc>
+        <w:tc>
+          <w:tcPr>
+            <w:tcW w:w="1977" w:type="dxa"/>
+            <w:shd w:val="clear" w:color="auto" w:fill="B6DDE8" w:themeFill="accent5" w:themeFillTint="66"/>
+          </w:tcPr>
+          <w:p>
+            <w:pPr>
+              <w:spacing w:after="0" w:line="240" w:lineRule="auto"/>
+              <w:rPr>
+                <w:rFonts w:ascii="Times New Roman" w:hAnsi="Times New Roman" w:cs="Times New Roman"/>
+                <w:sz w:val="24"/>
+                <w:szCs w:val="24"/>
+              </w:rPr>
+            </w:pPr>
+            <w:r>
+              <w:rPr>
+                <w:rFonts w:ascii="Times New Roman" w:hAnsi="Times New Roman" w:cs="Times New Roman"/>
+                <w:sz w:val="24"/>
+                <w:szCs w:val="24"/>
+              </w:rPr>
+              <w:t>Network</w:t>
+            </w:r>
+          </w:p>
+        </w:tc>
+        <w:tc>
+          <w:tcPr>
+            <w:tcW w:w="7066" w:type="dxa"/>
+          </w:tcPr>
+          <w:p>
+            <w:pPr>
+              <w:spacing w:after="0" w:line="240" w:lineRule="auto"/>
+              <w:rPr>
+                <w:rFonts w:ascii="Times New Roman" w:hAnsi="Times New Roman" w:cs="Times New Roman"/>
+                <w:sz w:val="24"/>
+                <w:szCs w:val="24"/>
+              </w:rPr>
+            </w:pPr>
+            <w:r>
+              <w:rPr>
+                <w:rFonts w:ascii="Times New Roman" w:hAnsi="Times New Roman" w:cs="Times New Roman"/>
+                <w:sz w:val="24"/>
+                <w:szCs w:val="24"/>
+              </w:rPr>
+              <w:t>ADSL/Mega WAN</w:t>
             </w:r>
           </w:p>
         </w:tc>
@@ -20252,6 +20419,7 @@
                 <w:sz w:val="24"/>
                 <w:szCs w:val="24"/>
               </w:rPr>
+              <w:lastRenderedPageBreak/>
               <w:t>ID</w:t>
             </w:r>
           </w:p>
@@ -20329,7 +20497,7 @@
                 <w:sz w:val="24"/>
                 <w:szCs w:val="24"/>
               </w:rPr>
-              <w:t>C.04</w:t>
+              <w:t>C.05</w:t>
             </w:r>
           </w:p>
         </w:tc>
@@ -21316,33 +21484,33 @@
                 <w:sz w:val="24"/>
                 <w:szCs w:val="24"/>
               </w:rPr>
-              <w:t>FR.0</w:t>
-            </w:r>
-            <w:r>
+              <w:t>FR.</w:t>
+            </w:r>
+          </w:p>
+        </w:tc>
+        <w:tc>
+          <w:tcPr>
+            <w:tcW w:w="3690" w:type="dxa"/>
+            <w:shd w:val="clear" w:color="auto" w:fill="B6DDE8" w:themeFill="accent5" w:themeFillTint="66"/>
+          </w:tcPr>
+          <w:p>
+            <w:pPr>
               <w:rPr>
                 <w:rFonts w:ascii="Times New Roman" w:eastAsia="Times New Roman" w:hAnsi="Times New Roman"/>
                 <w:color w:val="000000"/>
                 <w:sz w:val="24"/>
                 <w:szCs w:val="24"/>
               </w:rPr>
-              <w:t>1</w:t>
-            </w:r>
-          </w:p>
-        </w:tc>
-        <w:tc>
-          <w:tcPr>
-            <w:tcW w:w="3690" w:type="dxa"/>
-            <w:shd w:val="clear" w:color="auto" w:fill="B6DDE8" w:themeFill="accent5" w:themeFillTint="66"/>
-          </w:tcPr>
-          <w:p>
-            <w:pPr>
+            </w:pPr>
+            <w:r>
               <w:rPr>
                 <w:rFonts w:ascii="Times New Roman" w:eastAsia="Times New Roman" w:hAnsi="Times New Roman"/>
                 <w:color w:val="000000"/>
                 <w:sz w:val="24"/>
                 <w:szCs w:val="24"/>
               </w:rPr>
-            </w:pPr>
+              <w:t>Manage Detailed Information</w:t>
+            </w:r>
           </w:p>
         </w:tc>
         <w:tc>
@@ -21360,6 +21528,15 @@
                 <w:szCs w:val="24"/>
               </w:rPr>
             </w:pPr>
+            <w:r>
+              <w:rPr>
+                <w:rFonts w:ascii="Times New Roman" w:eastAsia="Times New Roman" w:hAnsi="Times New Roman"/>
+                <w:color w:val="000000"/>
+                <w:sz w:val="24"/>
+                <w:szCs w:val="24"/>
+              </w:rPr>
+              <w:t>1</w:t>
+            </w:r>
           </w:p>
         </w:tc>
         <w:tc>
@@ -21377,6 +21554,15 @@
                 <w:szCs w:val="24"/>
               </w:rPr>
             </w:pPr>
+            <w:r>
+              <w:rPr>
+                <w:rFonts w:ascii="Times New Roman" w:eastAsia="Times New Roman" w:hAnsi="Times New Roman"/>
+                <w:color w:val="000000"/>
+                <w:sz w:val="24"/>
+                <w:szCs w:val="24"/>
+              </w:rPr>
+              <w:t>2</w:t>
+            </w:r>
           </w:p>
         </w:tc>
         <w:tc>
@@ -21389,11 +21575,22 @@
               <w:jc w:val="center"/>
               <w:rPr>
                 <w:rFonts w:ascii="Times New Roman" w:eastAsia="Times New Roman" w:hAnsi="Times New Roman"/>
+                <w:b/>
                 <w:color w:val="000000"/>
                 <w:sz w:val="24"/>
                 <w:szCs w:val="24"/>
               </w:rPr>
             </w:pPr>
+            <w:r>
+              <w:rPr>
+                <w:rFonts w:ascii="Times New Roman" w:eastAsia="Times New Roman" w:hAnsi="Times New Roman"/>
+                <w:b/>
+                <w:color w:val="000000"/>
+                <w:sz w:val="24"/>
+                <w:szCs w:val="24"/>
+              </w:rPr>
+              <w:t>1</w:t>
+            </w:r>
           </w:p>
         </w:tc>
       </w:tr>
@@ -21421,33 +21618,33 @@
                 <w:sz w:val="24"/>
                 <w:szCs w:val="24"/>
               </w:rPr>
-              <w:t>FR.0</w:t>
-            </w:r>
-            <w:r>
+              <w:t>FR.</w:t>
+            </w:r>
+          </w:p>
+        </w:tc>
+        <w:tc>
+          <w:tcPr>
+            <w:tcW w:w="3690" w:type="dxa"/>
+            <w:shd w:val="clear" w:color="auto" w:fill="B6DDE8" w:themeFill="accent5" w:themeFillTint="66"/>
+          </w:tcPr>
+          <w:p>
+            <w:pPr>
               <w:rPr>
                 <w:rFonts w:ascii="Times New Roman" w:eastAsia="Times New Roman" w:hAnsi="Times New Roman"/>
                 <w:color w:val="000000"/>
                 <w:sz w:val="24"/>
                 <w:szCs w:val="24"/>
               </w:rPr>
-              <w:t>2</w:t>
-            </w:r>
-          </w:p>
-        </w:tc>
-        <w:tc>
-          <w:tcPr>
-            <w:tcW w:w="3690" w:type="dxa"/>
-            <w:shd w:val="clear" w:color="auto" w:fill="B6DDE8" w:themeFill="accent5" w:themeFillTint="66"/>
-          </w:tcPr>
-          <w:p>
-            <w:pPr>
+            </w:pPr>
+            <w:r>
               <w:rPr>
                 <w:rFonts w:ascii="Times New Roman" w:eastAsia="Times New Roman" w:hAnsi="Times New Roman"/>
                 <w:color w:val="000000"/>
                 <w:sz w:val="24"/>
                 <w:szCs w:val="24"/>
               </w:rPr>
-            </w:pPr>
+              <w:t>Manage Extended Information</w:t>
+            </w:r>
           </w:p>
         </w:tc>
         <w:tc>
@@ -21465,6 +21662,15 @@
                 <w:szCs w:val="24"/>
               </w:rPr>
             </w:pPr>
+            <w:r>
+              <w:rPr>
+                <w:rFonts w:ascii="Times New Roman" w:eastAsia="Times New Roman" w:hAnsi="Times New Roman"/>
+                <w:color w:val="000000"/>
+                <w:sz w:val="24"/>
+                <w:szCs w:val="24"/>
+              </w:rPr>
+              <w:t>1</w:t>
+            </w:r>
           </w:p>
         </w:tc>
         <w:tc>
@@ -21482,6 +21688,15 @@
                 <w:szCs w:val="24"/>
               </w:rPr>
             </w:pPr>
+            <w:r>
+              <w:rPr>
+                <w:rFonts w:ascii="Times New Roman" w:eastAsia="Times New Roman" w:hAnsi="Times New Roman"/>
+                <w:color w:val="000000"/>
+                <w:sz w:val="24"/>
+                <w:szCs w:val="24"/>
+              </w:rPr>
+              <w:t>1</w:t>
+            </w:r>
           </w:p>
         </w:tc>
         <w:tc>
@@ -21494,15 +21709,29 @@
               <w:jc w:val="center"/>
               <w:rPr>
                 <w:rFonts w:ascii="Times New Roman" w:eastAsia="Times New Roman" w:hAnsi="Times New Roman"/>
+                <w:b/>
                 <w:color w:val="000000"/>
                 <w:sz w:val="24"/>
                 <w:szCs w:val="24"/>
               </w:rPr>
             </w:pPr>
+            <w:r>
+              <w:rPr>
+                <w:rFonts w:ascii="Times New Roman" w:eastAsia="Times New Roman" w:hAnsi="Times New Roman"/>
+                <w:b/>
+                <w:color w:val="000000"/>
+                <w:sz w:val="24"/>
+                <w:szCs w:val="24"/>
+              </w:rPr>
+              <w:t>1</w:t>
+            </w:r>
           </w:p>
         </w:tc>
       </w:tr>
       <w:tr>
+        <w:trPr>
+          <w:trHeight w:val="305"/>
+        </w:trPr>
         <w:tc>
           <w:tcPr>
             <w:tcW w:w="810" w:type="dxa"/>
@@ -21526,16 +21755,275 @@
                 <w:sz w:val="24"/>
                 <w:szCs w:val="24"/>
               </w:rPr>
-              <w:t>FR.0</w:t>
-            </w:r>
-            <w:r>
+              <w:t>FR.</w:t>
+            </w:r>
+          </w:p>
+        </w:tc>
+        <w:tc>
+          <w:tcPr>
+            <w:tcW w:w="3690" w:type="dxa"/>
+            <w:shd w:val="clear" w:color="auto" w:fill="B6DDE8" w:themeFill="accent5" w:themeFillTint="66"/>
+          </w:tcPr>
+          <w:p>
+            <w:pPr>
               <w:rPr>
                 <w:rFonts w:ascii="Times New Roman" w:eastAsia="Times New Roman" w:hAnsi="Times New Roman"/>
                 <w:color w:val="000000"/>
                 <w:sz w:val="24"/>
                 <w:szCs w:val="24"/>
               </w:rPr>
-              <w:t>3</w:t>
+            </w:pPr>
+            <w:r>
+              <w:rPr>
+                <w:rFonts w:ascii="Times New Roman" w:eastAsia="Times New Roman" w:hAnsi="Times New Roman"/>
+                <w:color w:val="000000"/>
+                <w:sz w:val="24"/>
+                <w:szCs w:val="24"/>
+              </w:rPr>
+              <w:t>Manage Employee History</w:t>
+            </w:r>
+          </w:p>
+        </w:tc>
+        <w:tc>
+          <w:tcPr>
+            <w:tcW w:w="2160" w:type="dxa"/>
+            <w:shd w:val="clear" w:color="auto" w:fill="FFFFFF" w:themeFill="background1"/>
+          </w:tcPr>
+          <w:p>
+            <w:pPr>
+              <w:jc w:val="center"/>
+              <w:rPr>
+                <w:rFonts w:ascii="Times New Roman" w:eastAsia="Times New Roman" w:hAnsi="Times New Roman"/>
+                <w:color w:val="000000"/>
+                <w:sz w:val="24"/>
+                <w:szCs w:val="24"/>
+              </w:rPr>
+            </w:pPr>
+            <w:r>
+              <w:rPr>
+                <w:rFonts w:ascii="Times New Roman" w:eastAsia="Times New Roman" w:hAnsi="Times New Roman"/>
+                <w:color w:val="000000"/>
+                <w:sz w:val="24"/>
+                <w:szCs w:val="24"/>
+              </w:rPr>
+              <w:t>2</w:t>
+            </w:r>
+          </w:p>
+        </w:tc>
+        <w:tc>
+          <w:tcPr>
+            <w:tcW w:w="1710" w:type="dxa"/>
+            <w:shd w:val="clear" w:color="auto" w:fill="FFFFFF" w:themeFill="background1"/>
+          </w:tcPr>
+          <w:p>
+            <w:pPr>
+              <w:jc w:val="center"/>
+              <w:rPr>
+                <w:rFonts w:ascii="Times New Roman" w:eastAsia="Times New Roman" w:hAnsi="Times New Roman"/>
+                <w:color w:val="000000"/>
+                <w:sz w:val="24"/>
+                <w:szCs w:val="24"/>
+              </w:rPr>
+            </w:pPr>
+            <w:r>
+              <w:rPr>
+                <w:rFonts w:ascii="Times New Roman" w:eastAsia="Times New Roman" w:hAnsi="Times New Roman"/>
+                <w:color w:val="000000"/>
+                <w:sz w:val="24"/>
+                <w:szCs w:val="24"/>
+              </w:rPr>
+              <w:t>2</w:t>
+            </w:r>
+          </w:p>
+        </w:tc>
+        <w:tc>
+          <w:tcPr>
+            <w:tcW w:w="1350" w:type="dxa"/>
+            <w:shd w:val="clear" w:color="auto" w:fill="FFFFFF" w:themeFill="background1"/>
+          </w:tcPr>
+          <w:p>
+            <w:pPr>
+              <w:jc w:val="center"/>
+              <w:rPr>
+                <w:rFonts w:ascii="Times New Roman" w:eastAsia="Times New Roman" w:hAnsi="Times New Roman"/>
+                <w:b/>
+                <w:color w:val="000000"/>
+                <w:sz w:val="24"/>
+                <w:szCs w:val="24"/>
+              </w:rPr>
+            </w:pPr>
+            <w:r>
+              <w:rPr>
+                <w:rFonts w:ascii="Times New Roman" w:eastAsia="Times New Roman" w:hAnsi="Times New Roman"/>
+                <w:b/>
+                <w:color w:val="000000"/>
+                <w:sz w:val="24"/>
+                <w:szCs w:val="24"/>
+              </w:rPr>
+              <w:t>2</w:t>
+            </w:r>
+          </w:p>
+        </w:tc>
+      </w:tr>
+      <w:tr>
+        <w:tc>
+          <w:tcPr>
+            <w:tcW w:w="810" w:type="dxa"/>
+            <w:shd w:val="clear" w:color="auto" w:fill="B6DDE8" w:themeFill="accent5" w:themeFillTint="66"/>
+            <w:vAlign w:val="center"/>
+          </w:tcPr>
+          <w:p>
+            <w:pPr>
+              <w:jc w:val="center"/>
+              <w:rPr>
+                <w:rFonts w:ascii="Times New Roman" w:eastAsia="Times New Roman" w:hAnsi="Times New Roman"/>
+                <w:color w:val="000000"/>
+                <w:sz w:val="24"/>
+                <w:szCs w:val="24"/>
+              </w:rPr>
+            </w:pPr>
+            <w:r>
+              <w:rPr>
+                <w:rFonts w:ascii="Times New Roman" w:eastAsia="Times New Roman" w:hAnsi="Times New Roman"/>
+                <w:color w:val="000000"/>
+                <w:sz w:val="24"/>
+                <w:szCs w:val="24"/>
+              </w:rPr>
+              <w:t>FR.</w:t>
+            </w:r>
+          </w:p>
+        </w:tc>
+        <w:tc>
+          <w:tcPr>
+            <w:tcW w:w="3690" w:type="dxa"/>
+            <w:shd w:val="clear" w:color="auto" w:fill="B6DDE8" w:themeFill="accent5" w:themeFillTint="66"/>
+          </w:tcPr>
+          <w:p>
+            <w:pPr>
+              <w:rPr>
+                <w:rFonts w:ascii="Times New Roman" w:eastAsia="Times New Roman" w:hAnsi="Times New Roman"/>
+                <w:color w:val="000000"/>
+                <w:sz w:val="24"/>
+                <w:szCs w:val="24"/>
+              </w:rPr>
+            </w:pPr>
+            <w:r>
+              <w:rPr>
+                <w:rFonts w:ascii="Times New Roman" w:eastAsia="Times New Roman" w:hAnsi="Times New Roman"/>
+                <w:color w:val="000000"/>
+                <w:sz w:val="24"/>
+                <w:szCs w:val="24"/>
+              </w:rPr>
+              <w:t>Manage Family Relationship</w:t>
+            </w:r>
+          </w:p>
+        </w:tc>
+        <w:tc>
+          <w:tcPr>
+            <w:tcW w:w="2160" w:type="dxa"/>
+            <w:shd w:val="clear" w:color="auto" w:fill="FFFFFF" w:themeFill="background1"/>
+          </w:tcPr>
+          <w:p>
+            <w:pPr>
+              <w:jc w:val="center"/>
+              <w:rPr>
+                <w:rFonts w:ascii="Times New Roman" w:eastAsia="Times New Roman" w:hAnsi="Times New Roman"/>
+                <w:color w:val="000000"/>
+                <w:sz w:val="24"/>
+                <w:szCs w:val="24"/>
+              </w:rPr>
+            </w:pPr>
+            <w:r>
+              <w:rPr>
+                <w:rFonts w:ascii="Times New Roman" w:eastAsia="Times New Roman" w:hAnsi="Times New Roman"/>
+                <w:color w:val="000000"/>
+                <w:sz w:val="24"/>
+                <w:szCs w:val="24"/>
+              </w:rPr>
+              <w:t>1</w:t>
+            </w:r>
+          </w:p>
+        </w:tc>
+        <w:tc>
+          <w:tcPr>
+            <w:tcW w:w="1710" w:type="dxa"/>
+            <w:shd w:val="clear" w:color="auto" w:fill="FFFFFF" w:themeFill="background1"/>
+          </w:tcPr>
+          <w:p>
+            <w:pPr>
+              <w:jc w:val="center"/>
+              <w:rPr>
+                <w:rFonts w:ascii="Times New Roman" w:eastAsia="Times New Roman" w:hAnsi="Times New Roman"/>
+                <w:color w:val="000000"/>
+                <w:sz w:val="24"/>
+                <w:szCs w:val="24"/>
+              </w:rPr>
+            </w:pPr>
+            <w:r>
+              <w:rPr>
+                <w:rFonts w:ascii="Times New Roman" w:eastAsia="Times New Roman" w:hAnsi="Times New Roman"/>
+                <w:color w:val="000000"/>
+                <w:sz w:val="24"/>
+                <w:szCs w:val="24"/>
+              </w:rPr>
+              <w:t>2</w:t>
+            </w:r>
+          </w:p>
+        </w:tc>
+        <w:tc>
+          <w:tcPr>
+            <w:tcW w:w="1350" w:type="dxa"/>
+            <w:shd w:val="clear" w:color="auto" w:fill="FFFFFF" w:themeFill="background1"/>
+          </w:tcPr>
+          <w:p>
+            <w:pPr>
+              <w:jc w:val="center"/>
+              <w:rPr>
+                <w:rFonts w:ascii="Times New Roman" w:eastAsia="Times New Roman" w:hAnsi="Times New Roman"/>
+                <w:b/>
+                <w:color w:val="000000"/>
+                <w:sz w:val="24"/>
+                <w:szCs w:val="24"/>
+              </w:rPr>
+            </w:pPr>
+            <w:r>
+              <w:rPr>
+                <w:rFonts w:ascii="Times New Roman" w:eastAsia="Times New Roman" w:hAnsi="Times New Roman"/>
+                <w:b/>
+                <w:color w:val="000000"/>
+                <w:sz w:val="24"/>
+                <w:szCs w:val="24"/>
+              </w:rPr>
+              <w:t>2</w:t>
+            </w:r>
+          </w:p>
+        </w:tc>
+      </w:tr>
+      <w:tr>
+        <w:tc>
+          <w:tcPr>
+            <w:tcW w:w="810" w:type="dxa"/>
+            <w:shd w:val="clear" w:color="auto" w:fill="B6DDE8" w:themeFill="accent5" w:themeFillTint="66"/>
+            <w:vAlign w:val="center"/>
+          </w:tcPr>
+          <w:p>
+            <w:pPr>
+              <w:jc w:val="center"/>
+              <w:rPr>
+                <w:rFonts w:ascii="Times New Roman" w:eastAsia="Times New Roman" w:hAnsi="Times New Roman"/>
+                <w:color w:val="000000"/>
+                <w:sz w:val="24"/>
+                <w:szCs w:val="24"/>
+              </w:rPr>
+            </w:pPr>
+            <w:r>
+              <w:rPr>
+                <w:rFonts w:ascii="Times New Roman" w:eastAsia="Times New Roman" w:hAnsi="Times New Roman"/>
+                <w:color w:val="000000"/>
+                <w:sz w:val="24"/>
+                <w:szCs w:val="24"/>
+              </w:rPr>
+              <w:t>FR.</w:t>
             </w:r>
           </w:p>
         </w:tc>
@@ -21554,6 +22042,15 @@
                 <w:szCs w:val="24"/>
               </w:rPr>
             </w:pPr>
+            <w:r>
+              <w:rPr>
+                <w:rFonts w:ascii="Times New Roman" w:eastAsia="Times New Roman" w:hAnsi="Times New Roman"/>
+                <w:color w:val="000000"/>
+                <w:sz w:val="24"/>
+                <w:szCs w:val="24"/>
+              </w:rPr>
+              <w:t>Manage Task</w:t>
+            </w:r>
           </w:p>
         </w:tc>
         <w:tc>
@@ -21571,6 +22068,15 @@
                 <w:szCs w:val="24"/>
               </w:rPr>
             </w:pPr>
+            <w:r>
+              <w:rPr>
+                <w:rFonts w:ascii="Times New Roman" w:eastAsia="Times New Roman" w:hAnsi="Times New Roman"/>
+                <w:color w:val="000000"/>
+                <w:sz w:val="24"/>
+                <w:szCs w:val="24"/>
+              </w:rPr>
+              <w:t>1</w:t>
+            </w:r>
           </w:p>
         </w:tc>
         <w:tc>
@@ -21588,6 +22094,15 @@
                 <w:szCs w:val="24"/>
               </w:rPr>
             </w:pPr>
+            <w:r>
+              <w:rPr>
+                <w:rFonts w:ascii="Times New Roman" w:eastAsia="Times New Roman" w:hAnsi="Times New Roman"/>
+                <w:color w:val="000000"/>
+                <w:sz w:val="24"/>
+                <w:szCs w:val="24"/>
+              </w:rPr>
+              <w:t>3</w:t>
+            </w:r>
           </w:p>
         </w:tc>
         <w:tc>
@@ -21600,11 +22115,22 @@
               <w:jc w:val="center"/>
               <w:rPr>
                 <w:rFonts w:ascii="Times New Roman" w:eastAsia="Times New Roman" w:hAnsi="Times New Roman"/>
+                <w:b/>
                 <w:color w:val="000000"/>
                 <w:sz w:val="24"/>
                 <w:szCs w:val="24"/>
               </w:rPr>
             </w:pPr>
+            <w:r>
+              <w:rPr>
+                <w:rFonts w:ascii="Times New Roman" w:eastAsia="Times New Roman" w:hAnsi="Times New Roman"/>
+                <w:b/>
+                <w:color w:val="000000"/>
+                <w:sz w:val="24"/>
+                <w:szCs w:val="24"/>
+              </w:rPr>
+              <w:t>2</w:t>
+            </w:r>
           </w:p>
         </w:tc>
       </w:tr>
@@ -21632,33 +22158,33 @@
                 <w:sz w:val="24"/>
                 <w:szCs w:val="24"/>
               </w:rPr>
-              <w:t>FR.0</w:t>
-            </w:r>
-            <w:r>
+              <w:t>FR.</w:t>
+            </w:r>
+          </w:p>
+        </w:tc>
+        <w:tc>
+          <w:tcPr>
+            <w:tcW w:w="3690" w:type="dxa"/>
+            <w:shd w:val="clear" w:color="auto" w:fill="B6DDE8" w:themeFill="accent5" w:themeFillTint="66"/>
+          </w:tcPr>
+          <w:p>
+            <w:pPr>
               <w:rPr>
                 <w:rFonts w:ascii="Times New Roman" w:eastAsia="Times New Roman" w:hAnsi="Times New Roman"/>
                 <w:color w:val="000000"/>
                 <w:sz w:val="24"/>
                 <w:szCs w:val="24"/>
               </w:rPr>
-              <w:t>4</w:t>
-            </w:r>
-          </w:p>
-        </w:tc>
-        <w:tc>
-          <w:tcPr>
-            <w:tcW w:w="3690" w:type="dxa"/>
-            <w:shd w:val="clear" w:color="auto" w:fill="B6DDE8" w:themeFill="accent5" w:themeFillTint="66"/>
-          </w:tcPr>
-          <w:p>
-            <w:pPr>
+            </w:pPr>
+            <w:r>
               <w:rPr>
                 <w:rFonts w:ascii="Times New Roman" w:eastAsia="Times New Roman" w:hAnsi="Times New Roman"/>
                 <w:color w:val="000000"/>
                 <w:sz w:val="24"/>
                 <w:szCs w:val="24"/>
               </w:rPr>
-            </w:pPr>
+              <w:t>Manage Position</w:t>
+            </w:r>
           </w:p>
         </w:tc>
         <w:tc>
@@ -21676,6 +22202,15 @@
                 <w:szCs w:val="24"/>
               </w:rPr>
             </w:pPr>
+            <w:r>
+              <w:rPr>
+                <w:rFonts w:ascii="Times New Roman" w:eastAsia="Times New Roman" w:hAnsi="Times New Roman"/>
+                <w:color w:val="000000"/>
+                <w:sz w:val="24"/>
+                <w:szCs w:val="24"/>
+              </w:rPr>
+              <w:t>1</w:t>
+            </w:r>
           </w:p>
         </w:tc>
         <w:tc>
@@ -21693,6 +22228,15 @@
                 <w:szCs w:val="24"/>
               </w:rPr>
             </w:pPr>
+            <w:r>
+              <w:rPr>
+                <w:rFonts w:ascii="Times New Roman" w:eastAsia="Times New Roman" w:hAnsi="Times New Roman"/>
+                <w:color w:val="000000"/>
+                <w:sz w:val="24"/>
+                <w:szCs w:val="24"/>
+              </w:rPr>
+              <w:t>1</w:t>
+            </w:r>
           </w:p>
         </w:tc>
         <w:tc>
@@ -21705,11 +22249,22 @@
               <w:jc w:val="center"/>
               <w:rPr>
                 <w:rFonts w:ascii="Times New Roman" w:eastAsia="Times New Roman" w:hAnsi="Times New Roman"/>
+                <w:b/>
                 <w:color w:val="000000"/>
                 <w:sz w:val="24"/>
                 <w:szCs w:val="24"/>
               </w:rPr>
             </w:pPr>
+            <w:r>
+              <w:rPr>
+                <w:rFonts w:ascii="Times New Roman" w:eastAsia="Times New Roman" w:hAnsi="Times New Roman"/>
+                <w:b/>
+                <w:color w:val="000000"/>
+                <w:sz w:val="24"/>
+                <w:szCs w:val="24"/>
+              </w:rPr>
+              <w:t>1</w:t>
+            </w:r>
           </w:p>
         </w:tc>
       </w:tr>
@@ -21737,33 +22292,34 @@
                 <w:sz w:val="24"/>
                 <w:szCs w:val="24"/>
               </w:rPr>
-              <w:t>FR.0</w:t>
-            </w:r>
-            <w:r>
+              <w:lastRenderedPageBreak/>
+              <w:t>FR.</w:t>
+            </w:r>
+          </w:p>
+        </w:tc>
+        <w:tc>
+          <w:tcPr>
+            <w:tcW w:w="3690" w:type="dxa"/>
+            <w:shd w:val="clear" w:color="auto" w:fill="B6DDE8" w:themeFill="accent5" w:themeFillTint="66"/>
+          </w:tcPr>
+          <w:p>
+            <w:pPr>
               <w:rPr>
                 <w:rFonts w:ascii="Times New Roman" w:eastAsia="Times New Roman" w:hAnsi="Times New Roman"/>
                 <w:color w:val="000000"/>
                 <w:sz w:val="24"/>
                 <w:szCs w:val="24"/>
               </w:rPr>
-              <w:t>5</w:t>
-            </w:r>
-          </w:p>
-        </w:tc>
-        <w:tc>
-          <w:tcPr>
-            <w:tcW w:w="3690" w:type="dxa"/>
-            <w:shd w:val="clear" w:color="auto" w:fill="B6DDE8" w:themeFill="accent5" w:themeFillTint="66"/>
-          </w:tcPr>
-          <w:p>
-            <w:pPr>
+            </w:pPr>
+            <w:r>
               <w:rPr>
                 <w:rFonts w:ascii="Times New Roman" w:eastAsia="Times New Roman" w:hAnsi="Times New Roman"/>
                 <w:color w:val="000000"/>
                 <w:sz w:val="24"/>
                 <w:szCs w:val="24"/>
               </w:rPr>
-            </w:pPr>
+              <w:t>Manage Wage Progress</w:t>
+            </w:r>
           </w:p>
         </w:tc>
         <w:tc>
@@ -21781,6 +22337,15 @@
                 <w:szCs w:val="24"/>
               </w:rPr>
             </w:pPr>
+            <w:r>
+              <w:rPr>
+                <w:rFonts w:ascii="Times New Roman" w:eastAsia="Times New Roman" w:hAnsi="Times New Roman"/>
+                <w:color w:val="000000"/>
+                <w:sz w:val="24"/>
+                <w:szCs w:val="24"/>
+              </w:rPr>
+              <w:t>1</w:t>
+            </w:r>
           </w:p>
         </w:tc>
         <w:tc>
@@ -21798,6 +22363,15 @@
                 <w:szCs w:val="24"/>
               </w:rPr>
             </w:pPr>
+            <w:r>
+              <w:rPr>
+                <w:rFonts w:ascii="Times New Roman" w:eastAsia="Times New Roman" w:hAnsi="Times New Roman"/>
+                <w:color w:val="000000"/>
+                <w:sz w:val="24"/>
+                <w:szCs w:val="24"/>
+              </w:rPr>
+              <w:t>1</w:t>
+            </w:r>
           </w:p>
         </w:tc>
         <w:tc>
@@ -21810,11 +22384,22 @@
               <w:jc w:val="center"/>
               <w:rPr>
                 <w:rFonts w:ascii="Times New Roman" w:eastAsia="Times New Roman" w:hAnsi="Times New Roman"/>
+                <w:b/>
                 <w:color w:val="000000"/>
                 <w:sz w:val="24"/>
                 <w:szCs w:val="24"/>
               </w:rPr>
             </w:pPr>
+            <w:r>
+              <w:rPr>
+                <w:rFonts w:ascii="Times New Roman" w:eastAsia="Times New Roman" w:hAnsi="Times New Roman"/>
+                <w:b/>
+                <w:color w:val="000000"/>
+                <w:sz w:val="24"/>
+                <w:szCs w:val="24"/>
+              </w:rPr>
+              <w:t>1</w:t>
+            </w:r>
           </w:p>
         </w:tc>
       </w:tr>
@@ -21842,33 +22427,33 @@
                 <w:sz w:val="24"/>
                 <w:szCs w:val="24"/>
               </w:rPr>
-              <w:t>FR.0</w:t>
-            </w:r>
-            <w:r>
+              <w:t>FR.</w:t>
+            </w:r>
+          </w:p>
+        </w:tc>
+        <w:tc>
+          <w:tcPr>
+            <w:tcW w:w="3690" w:type="dxa"/>
+            <w:shd w:val="clear" w:color="auto" w:fill="B6DDE8" w:themeFill="accent5" w:themeFillTint="66"/>
+          </w:tcPr>
+          <w:p>
+            <w:pPr>
               <w:rPr>
                 <w:rFonts w:ascii="Times New Roman" w:eastAsia="Times New Roman" w:hAnsi="Times New Roman"/>
                 <w:color w:val="000000"/>
                 <w:sz w:val="24"/>
                 <w:szCs w:val="24"/>
               </w:rPr>
-              <w:t>6</w:t>
-            </w:r>
-          </w:p>
-        </w:tc>
-        <w:tc>
-          <w:tcPr>
-            <w:tcW w:w="3690" w:type="dxa"/>
-            <w:shd w:val="clear" w:color="auto" w:fill="B6DDE8" w:themeFill="accent5" w:themeFillTint="66"/>
-          </w:tcPr>
-          <w:p>
-            <w:pPr>
+            </w:pPr>
+            <w:r>
               <w:rPr>
                 <w:rFonts w:ascii="Times New Roman" w:eastAsia="Times New Roman" w:hAnsi="Times New Roman"/>
                 <w:color w:val="000000"/>
                 <w:sz w:val="24"/>
                 <w:szCs w:val="24"/>
               </w:rPr>
-            </w:pPr>
+              <w:t>Manage Reward or Penalty</w:t>
+            </w:r>
           </w:p>
         </w:tc>
         <w:tc>
@@ -21886,6 +22471,15 @@
                 <w:szCs w:val="24"/>
               </w:rPr>
             </w:pPr>
+            <w:r>
+              <w:rPr>
+                <w:rFonts w:ascii="Times New Roman" w:eastAsia="Times New Roman" w:hAnsi="Times New Roman"/>
+                <w:color w:val="000000"/>
+                <w:sz w:val="24"/>
+                <w:szCs w:val="24"/>
+              </w:rPr>
+              <w:t>2</w:t>
+            </w:r>
           </w:p>
         </w:tc>
         <w:tc>
@@ -21903,6 +22497,15 @@
                 <w:szCs w:val="24"/>
               </w:rPr>
             </w:pPr>
+            <w:r>
+              <w:rPr>
+                <w:rFonts w:ascii="Times New Roman" w:eastAsia="Times New Roman" w:hAnsi="Times New Roman"/>
+                <w:color w:val="000000"/>
+                <w:sz w:val="24"/>
+                <w:szCs w:val="24"/>
+              </w:rPr>
+              <w:t>2</w:t>
+            </w:r>
           </w:p>
         </w:tc>
         <w:tc>
@@ -21915,11 +22518,22 @@
               <w:jc w:val="center"/>
               <w:rPr>
                 <w:rFonts w:ascii="Times New Roman" w:eastAsia="Times New Roman" w:hAnsi="Times New Roman"/>
+                <w:b/>
                 <w:color w:val="000000"/>
                 <w:sz w:val="24"/>
                 <w:szCs w:val="24"/>
               </w:rPr>
             </w:pPr>
+            <w:r>
+              <w:rPr>
+                <w:rFonts w:ascii="Times New Roman" w:eastAsia="Times New Roman" w:hAnsi="Times New Roman"/>
+                <w:b/>
+                <w:color w:val="000000"/>
+                <w:sz w:val="24"/>
+                <w:szCs w:val="24"/>
+              </w:rPr>
+              <w:t>2</w:t>
+            </w:r>
           </w:p>
         </w:tc>
       </w:tr>
@@ -21947,34 +22561,33 @@
                 <w:sz w:val="24"/>
                 <w:szCs w:val="24"/>
               </w:rPr>
-              <w:t>FR.0</w:t>
-            </w:r>
-            <w:r>
+              <w:t>FR.</w:t>
+            </w:r>
+          </w:p>
+        </w:tc>
+        <w:tc>
+          <w:tcPr>
+            <w:tcW w:w="3690" w:type="dxa"/>
+            <w:shd w:val="clear" w:color="auto" w:fill="B6DDE8" w:themeFill="accent5" w:themeFillTint="66"/>
+          </w:tcPr>
+          <w:p>
+            <w:pPr>
               <w:rPr>
                 <w:rFonts w:ascii="Times New Roman" w:eastAsia="Times New Roman" w:hAnsi="Times New Roman"/>
                 <w:color w:val="000000"/>
                 <w:sz w:val="24"/>
                 <w:szCs w:val="24"/>
               </w:rPr>
-              <w:t>7</w:t>
-            </w:r>
-          </w:p>
-        </w:tc>
-        <w:tc>
-          <w:tcPr>
-            <w:tcW w:w="3690" w:type="dxa"/>
-            <w:shd w:val="clear" w:color="auto" w:fill="B6DDE8" w:themeFill="accent5" w:themeFillTint="66"/>
-            <w:vAlign w:val="center"/>
-          </w:tcPr>
-          <w:p>
-            <w:pPr>
+            </w:pPr>
+            <w:r>
               <w:rPr>
                 <w:rFonts w:ascii="Times New Roman" w:eastAsia="Times New Roman" w:hAnsi="Times New Roman"/>
                 <w:color w:val="000000"/>
                 <w:sz w:val="24"/>
                 <w:szCs w:val="24"/>
               </w:rPr>
-            </w:pPr>
+              <w:t>Manage Facilitate</w:t>
+            </w:r>
           </w:p>
         </w:tc>
         <w:tc>
@@ -21992,6 +22605,15 @@
                 <w:szCs w:val="24"/>
               </w:rPr>
             </w:pPr>
+            <w:r>
+              <w:rPr>
+                <w:rFonts w:ascii="Times New Roman" w:eastAsia="Times New Roman" w:hAnsi="Times New Roman"/>
+                <w:color w:val="000000"/>
+                <w:sz w:val="24"/>
+                <w:szCs w:val="24"/>
+              </w:rPr>
+              <w:t>3</w:t>
+            </w:r>
           </w:p>
         </w:tc>
         <w:tc>
@@ -22009,6 +22631,15 @@
                 <w:szCs w:val="24"/>
               </w:rPr>
             </w:pPr>
+            <w:r>
+              <w:rPr>
+                <w:rFonts w:ascii="Times New Roman" w:eastAsia="Times New Roman" w:hAnsi="Times New Roman"/>
+                <w:color w:val="000000"/>
+                <w:sz w:val="24"/>
+                <w:szCs w:val="24"/>
+              </w:rPr>
+              <w:t>3</w:t>
+            </w:r>
           </w:p>
         </w:tc>
         <w:tc>
@@ -22021,11 +22652,22 @@
               <w:jc w:val="center"/>
               <w:rPr>
                 <w:rFonts w:ascii="Times New Roman" w:eastAsia="Times New Roman" w:hAnsi="Times New Roman"/>
+                <w:b/>
                 <w:color w:val="000000"/>
                 <w:sz w:val="24"/>
                 <w:szCs w:val="24"/>
               </w:rPr>
             </w:pPr>
+            <w:r>
+              <w:rPr>
+                <w:rFonts w:ascii="Times New Roman" w:eastAsia="Times New Roman" w:hAnsi="Times New Roman"/>
+                <w:b/>
+                <w:color w:val="000000"/>
+                <w:sz w:val="24"/>
+                <w:szCs w:val="24"/>
+              </w:rPr>
+              <w:t>2</w:t>
+            </w:r>
           </w:p>
         </w:tc>
       </w:tr>
@@ -22053,7 +22695,7 @@
                 <w:sz w:val="24"/>
                 <w:szCs w:val="24"/>
               </w:rPr>
-              <w:t>FR.08</w:t>
+              <w:t>FR.</w:t>
             </w:r>
           </w:p>
         </w:tc>
@@ -22061,7 +22703,6 @@
           <w:tcPr>
             <w:tcW w:w="3690" w:type="dxa"/>
             <w:shd w:val="clear" w:color="auto" w:fill="B6DDE8" w:themeFill="accent5" w:themeFillTint="66"/>
-            <w:vAlign w:val="center"/>
           </w:tcPr>
           <w:p>
             <w:pPr>
@@ -22072,6 +22713,15 @@
                 <w:szCs w:val="24"/>
               </w:rPr>
             </w:pPr>
+            <w:r>
+              <w:rPr>
+                <w:rFonts w:ascii="Times New Roman" w:eastAsia="Times New Roman" w:hAnsi="Times New Roman"/>
+                <w:color w:val="000000"/>
+                <w:sz w:val="24"/>
+                <w:szCs w:val="24"/>
+              </w:rPr>
+              <w:t>Manage Profile</w:t>
+            </w:r>
           </w:p>
         </w:tc>
         <w:tc>
@@ -22089,6 +22739,15 @@
                 <w:szCs w:val="24"/>
               </w:rPr>
             </w:pPr>
+            <w:r>
+              <w:rPr>
+                <w:rFonts w:ascii="Times New Roman" w:eastAsia="Times New Roman" w:hAnsi="Times New Roman"/>
+                <w:color w:val="000000"/>
+                <w:sz w:val="24"/>
+                <w:szCs w:val="24"/>
+              </w:rPr>
+              <w:t>1</w:t>
+            </w:r>
           </w:p>
         </w:tc>
         <w:tc>
@@ -22106,6 +22765,15 @@
                 <w:szCs w:val="24"/>
               </w:rPr>
             </w:pPr>
+            <w:r>
+              <w:rPr>
+                <w:rFonts w:ascii="Times New Roman" w:eastAsia="Times New Roman" w:hAnsi="Times New Roman"/>
+                <w:color w:val="000000"/>
+                <w:sz w:val="24"/>
+                <w:szCs w:val="24"/>
+              </w:rPr>
+              <w:t>1</w:t>
+            </w:r>
           </w:p>
         </w:tc>
         <w:tc>
@@ -22118,11 +22786,406 @@
               <w:jc w:val="center"/>
               <w:rPr>
                 <w:rFonts w:ascii="Times New Roman" w:eastAsia="Times New Roman" w:hAnsi="Times New Roman"/>
+                <w:b/>
                 <w:color w:val="000000"/>
                 <w:sz w:val="24"/>
                 <w:szCs w:val="24"/>
               </w:rPr>
             </w:pPr>
+            <w:r>
+              <w:rPr>
+                <w:rFonts w:ascii="Times New Roman" w:eastAsia="Times New Roman" w:hAnsi="Times New Roman"/>
+                <w:b/>
+                <w:color w:val="000000"/>
+                <w:sz w:val="24"/>
+                <w:szCs w:val="24"/>
+              </w:rPr>
+              <w:t>1</w:t>
+            </w:r>
+          </w:p>
+        </w:tc>
+      </w:tr>
+      <w:tr>
+        <w:tc>
+          <w:tcPr>
+            <w:tcW w:w="810" w:type="dxa"/>
+            <w:shd w:val="clear" w:color="auto" w:fill="B6DDE8" w:themeFill="accent5" w:themeFillTint="66"/>
+            <w:vAlign w:val="center"/>
+          </w:tcPr>
+          <w:p>
+            <w:pPr>
+              <w:jc w:val="center"/>
+              <w:rPr>
+                <w:rFonts w:ascii="Times New Roman" w:eastAsia="Times New Roman" w:hAnsi="Times New Roman"/>
+                <w:color w:val="000000"/>
+                <w:sz w:val="24"/>
+                <w:szCs w:val="24"/>
+              </w:rPr>
+            </w:pPr>
+            <w:r>
+              <w:rPr>
+                <w:rFonts w:ascii="Times New Roman" w:eastAsia="Times New Roman" w:hAnsi="Times New Roman"/>
+                <w:color w:val="000000"/>
+                <w:sz w:val="24"/>
+                <w:szCs w:val="24"/>
+              </w:rPr>
+              <w:t>FR.</w:t>
+            </w:r>
+          </w:p>
+        </w:tc>
+        <w:tc>
+          <w:tcPr>
+            <w:tcW w:w="3690" w:type="dxa"/>
+            <w:shd w:val="clear" w:color="auto" w:fill="B6DDE8" w:themeFill="accent5" w:themeFillTint="66"/>
+          </w:tcPr>
+          <w:p>
+            <w:pPr>
+              <w:rPr>
+                <w:rFonts w:ascii="Times New Roman" w:eastAsia="Times New Roman" w:hAnsi="Times New Roman"/>
+                <w:color w:val="000000"/>
+                <w:sz w:val="24"/>
+                <w:szCs w:val="24"/>
+              </w:rPr>
+            </w:pPr>
+            <w:r>
+              <w:rPr>
+                <w:rFonts w:ascii="Times New Roman" w:eastAsia="Times New Roman" w:hAnsi="Times New Roman"/>
+                <w:color w:val="000000"/>
+                <w:sz w:val="24"/>
+                <w:szCs w:val="24"/>
+              </w:rPr>
+              <w:t>Manage Training</w:t>
+            </w:r>
+          </w:p>
+        </w:tc>
+        <w:tc>
+          <w:tcPr>
+            <w:tcW w:w="2160" w:type="dxa"/>
+            <w:shd w:val="clear" w:color="auto" w:fill="FFFFFF" w:themeFill="background1"/>
+          </w:tcPr>
+          <w:p>
+            <w:pPr>
+              <w:jc w:val="center"/>
+              <w:rPr>
+                <w:rFonts w:ascii="Times New Roman" w:eastAsia="Times New Roman" w:hAnsi="Times New Roman"/>
+                <w:color w:val="000000"/>
+                <w:sz w:val="24"/>
+                <w:szCs w:val="24"/>
+              </w:rPr>
+            </w:pPr>
+            <w:r>
+              <w:rPr>
+                <w:rFonts w:ascii="Times New Roman" w:eastAsia="Times New Roman" w:hAnsi="Times New Roman"/>
+                <w:color w:val="000000"/>
+                <w:sz w:val="24"/>
+                <w:szCs w:val="24"/>
+              </w:rPr>
+              <w:t>1</w:t>
+            </w:r>
+          </w:p>
+        </w:tc>
+        <w:tc>
+          <w:tcPr>
+            <w:tcW w:w="1710" w:type="dxa"/>
+            <w:shd w:val="clear" w:color="auto" w:fill="FFFFFF" w:themeFill="background1"/>
+          </w:tcPr>
+          <w:p>
+            <w:pPr>
+              <w:jc w:val="center"/>
+              <w:rPr>
+                <w:rFonts w:ascii="Times New Roman" w:eastAsia="Times New Roman" w:hAnsi="Times New Roman"/>
+                <w:color w:val="000000"/>
+                <w:sz w:val="24"/>
+                <w:szCs w:val="24"/>
+              </w:rPr>
+            </w:pPr>
+            <w:r>
+              <w:rPr>
+                <w:rFonts w:ascii="Times New Roman" w:eastAsia="Times New Roman" w:hAnsi="Times New Roman"/>
+                <w:color w:val="000000"/>
+                <w:sz w:val="24"/>
+                <w:szCs w:val="24"/>
+              </w:rPr>
+              <w:t>1</w:t>
+            </w:r>
+          </w:p>
+        </w:tc>
+        <w:tc>
+          <w:tcPr>
+            <w:tcW w:w="1350" w:type="dxa"/>
+            <w:shd w:val="clear" w:color="auto" w:fill="FFFFFF" w:themeFill="background1"/>
+          </w:tcPr>
+          <w:p>
+            <w:pPr>
+              <w:jc w:val="center"/>
+              <w:rPr>
+                <w:rFonts w:ascii="Times New Roman" w:eastAsia="Times New Roman" w:hAnsi="Times New Roman"/>
+                <w:b/>
+                <w:color w:val="000000"/>
+                <w:sz w:val="24"/>
+                <w:szCs w:val="24"/>
+              </w:rPr>
+            </w:pPr>
+            <w:r>
+              <w:rPr>
+                <w:rFonts w:ascii="Times New Roman" w:eastAsia="Times New Roman" w:hAnsi="Times New Roman"/>
+                <w:b/>
+                <w:color w:val="000000"/>
+                <w:sz w:val="24"/>
+                <w:szCs w:val="24"/>
+              </w:rPr>
+              <w:t>1</w:t>
+            </w:r>
+          </w:p>
+        </w:tc>
+      </w:tr>
+      <w:tr>
+        <w:tc>
+          <w:tcPr>
+            <w:tcW w:w="810" w:type="dxa"/>
+            <w:shd w:val="clear" w:color="auto" w:fill="B6DDE8" w:themeFill="accent5" w:themeFillTint="66"/>
+            <w:vAlign w:val="center"/>
+          </w:tcPr>
+          <w:p>
+            <w:pPr>
+              <w:jc w:val="center"/>
+              <w:rPr>
+                <w:rFonts w:ascii="Times New Roman" w:eastAsia="Times New Roman" w:hAnsi="Times New Roman"/>
+                <w:color w:val="000000"/>
+                <w:sz w:val="24"/>
+                <w:szCs w:val="24"/>
+              </w:rPr>
+            </w:pPr>
+          </w:p>
+        </w:tc>
+        <w:tc>
+          <w:tcPr>
+            <w:tcW w:w="3690" w:type="dxa"/>
+            <w:shd w:val="clear" w:color="auto" w:fill="B6DDE8" w:themeFill="accent5" w:themeFillTint="66"/>
+          </w:tcPr>
+          <w:p>
+            <w:pPr>
+              <w:rPr>
+                <w:rFonts w:ascii="Times New Roman" w:eastAsia="Times New Roman" w:hAnsi="Times New Roman"/>
+                <w:color w:val="000000"/>
+                <w:sz w:val="24"/>
+                <w:szCs w:val="24"/>
+              </w:rPr>
+            </w:pPr>
+            <w:r>
+              <w:rPr>
+                <w:rFonts w:ascii="Times New Roman" w:eastAsia="Times New Roman" w:hAnsi="Times New Roman"/>
+                <w:color w:val="000000"/>
+                <w:sz w:val="24"/>
+                <w:szCs w:val="24"/>
+              </w:rPr>
+              <w:t>Manage Probation</w:t>
+            </w:r>
+          </w:p>
+        </w:tc>
+        <w:tc>
+          <w:tcPr>
+            <w:tcW w:w="2160" w:type="dxa"/>
+            <w:shd w:val="clear" w:color="auto" w:fill="FFFFFF" w:themeFill="background1"/>
+          </w:tcPr>
+          <w:p>
+            <w:pPr>
+              <w:jc w:val="center"/>
+              <w:rPr>
+                <w:rFonts w:ascii="Times New Roman" w:eastAsia="Times New Roman" w:hAnsi="Times New Roman"/>
+                <w:color w:val="000000"/>
+                <w:sz w:val="24"/>
+                <w:szCs w:val="24"/>
+              </w:rPr>
+            </w:pPr>
+            <w:r>
+              <w:rPr>
+                <w:rFonts w:ascii="Times New Roman" w:eastAsia="Times New Roman" w:hAnsi="Times New Roman"/>
+                <w:color w:val="000000"/>
+                <w:sz w:val="24"/>
+                <w:szCs w:val="24"/>
+              </w:rPr>
+              <w:t>2</w:t>
+            </w:r>
+          </w:p>
+        </w:tc>
+        <w:tc>
+          <w:tcPr>
+            <w:tcW w:w="1710" w:type="dxa"/>
+            <w:shd w:val="clear" w:color="auto" w:fill="FFFFFF" w:themeFill="background1"/>
+          </w:tcPr>
+          <w:p>
+            <w:pPr>
+              <w:jc w:val="center"/>
+              <w:rPr>
+                <w:rFonts w:ascii="Times New Roman" w:eastAsia="Times New Roman" w:hAnsi="Times New Roman"/>
+                <w:color w:val="000000"/>
+                <w:sz w:val="24"/>
+                <w:szCs w:val="24"/>
+              </w:rPr>
+            </w:pPr>
+            <w:r>
+              <w:rPr>
+                <w:rFonts w:ascii="Times New Roman" w:eastAsia="Times New Roman" w:hAnsi="Times New Roman"/>
+                <w:color w:val="000000"/>
+                <w:sz w:val="24"/>
+                <w:szCs w:val="24"/>
+              </w:rPr>
+              <w:t>3</w:t>
+            </w:r>
+          </w:p>
+        </w:tc>
+        <w:tc>
+          <w:tcPr>
+            <w:tcW w:w="1350" w:type="dxa"/>
+            <w:shd w:val="clear" w:color="auto" w:fill="FFFFFF" w:themeFill="background1"/>
+          </w:tcPr>
+          <w:p>
+            <w:pPr>
+              <w:jc w:val="center"/>
+              <w:rPr>
+                <w:rFonts w:ascii="Times New Roman" w:eastAsia="Times New Roman" w:hAnsi="Times New Roman"/>
+                <w:b/>
+                <w:color w:val="000000"/>
+                <w:sz w:val="24"/>
+                <w:szCs w:val="24"/>
+              </w:rPr>
+            </w:pPr>
+            <w:r>
+              <w:rPr>
+                <w:rFonts w:ascii="Times New Roman" w:eastAsia="Times New Roman" w:hAnsi="Times New Roman"/>
+                <w:b/>
+                <w:color w:val="000000"/>
+                <w:sz w:val="24"/>
+                <w:szCs w:val="24"/>
+              </w:rPr>
+              <w:t>2</w:t>
+            </w:r>
+          </w:p>
+        </w:tc>
+      </w:tr>
+      <w:tr>
+        <w:tc>
+          <w:tcPr>
+            <w:tcW w:w="810" w:type="dxa"/>
+            <w:shd w:val="clear" w:color="auto" w:fill="B6DDE8" w:themeFill="accent5" w:themeFillTint="66"/>
+            <w:vAlign w:val="center"/>
+          </w:tcPr>
+          <w:p>
+            <w:pPr>
+              <w:jc w:val="center"/>
+              <w:rPr>
+                <w:rFonts w:ascii="Times New Roman" w:eastAsia="Times New Roman" w:hAnsi="Times New Roman"/>
+                <w:color w:val="000000"/>
+                <w:sz w:val="24"/>
+                <w:szCs w:val="24"/>
+              </w:rPr>
+            </w:pPr>
+          </w:p>
+        </w:tc>
+        <w:tc>
+          <w:tcPr>
+            <w:tcW w:w="3690" w:type="dxa"/>
+            <w:shd w:val="clear" w:color="auto" w:fill="B6DDE8" w:themeFill="accent5" w:themeFillTint="66"/>
+          </w:tcPr>
+          <w:p>
+            <w:pPr>
+              <w:rPr>
+                <w:rFonts w:ascii="Times New Roman" w:eastAsia="Times New Roman" w:hAnsi="Times New Roman"/>
+                <w:color w:val="000000"/>
+                <w:sz w:val="24"/>
+                <w:szCs w:val="24"/>
+              </w:rPr>
+            </w:pPr>
+            <w:r>
+              <w:rPr>
+                <w:rFonts w:ascii="Times New Roman" w:eastAsia="Times New Roman" w:hAnsi="Times New Roman"/>
+                <w:color w:val="000000"/>
+                <w:sz w:val="24"/>
+                <w:szCs w:val="24"/>
+              </w:rPr>
+              <w:t>Manage Supported People</w:t>
+            </w:r>
+          </w:p>
+        </w:tc>
+        <w:tc>
+          <w:tcPr>
+            <w:tcW w:w="2160" w:type="dxa"/>
+            <w:shd w:val="clear" w:color="auto" w:fill="FFFFFF" w:themeFill="background1"/>
+          </w:tcPr>
+          <w:p>
+            <w:pPr>
+              <w:jc w:val="center"/>
+              <w:rPr>
+                <w:rFonts w:ascii="Times New Roman" w:eastAsia="Times New Roman" w:hAnsi="Times New Roman"/>
+                <w:color w:val="000000"/>
+                <w:sz w:val="24"/>
+                <w:szCs w:val="24"/>
+              </w:rPr>
+            </w:pPr>
+            <w:r>
+              <w:rPr>
+                <w:rFonts w:ascii="Times New Roman" w:eastAsia="Times New Roman" w:hAnsi="Times New Roman"/>
+                <w:color w:val="000000"/>
+                <w:sz w:val="24"/>
+                <w:szCs w:val="24"/>
+              </w:rPr>
+              <w:t>1</w:t>
+            </w:r>
+          </w:p>
+        </w:tc>
+        <w:tc>
+          <w:tcPr>
+            <w:tcW w:w="1710" w:type="dxa"/>
+            <w:shd w:val="clear" w:color="auto" w:fill="FFFFFF" w:themeFill="background1"/>
+          </w:tcPr>
+          <w:p>
+            <w:pPr>
+              <w:jc w:val="center"/>
+              <w:rPr>
+                <w:rFonts w:ascii="Times New Roman" w:eastAsia="Times New Roman" w:hAnsi="Times New Roman"/>
+                <w:color w:val="000000"/>
+                <w:sz w:val="24"/>
+                <w:szCs w:val="24"/>
+              </w:rPr>
+            </w:pPr>
+            <w:r>
+              <w:rPr>
+                <w:rFonts w:ascii="Times New Roman" w:eastAsia="Times New Roman" w:hAnsi="Times New Roman"/>
+                <w:color w:val="000000"/>
+                <w:sz w:val="24"/>
+                <w:szCs w:val="24"/>
+              </w:rPr>
+              <w:t>2</w:t>
+            </w:r>
+          </w:p>
+        </w:tc>
+        <w:tc>
+          <w:tcPr>
+            <w:tcW w:w="1350" w:type="dxa"/>
+            <w:shd w:val="clear" w:color="auto" w:fill="FFFFFF" w:themeFill="background1"/>
+          </w:tcPr>
+          <w:p>
+            <w:pPr>
+              <w:jc w:val="center"/>
+              <w:rPr>
+                <w:rFonts w:ascii="Times New Roman" w:eastAsia="Times New Roman" w:hAnsi="Times New Roman"/>
+                <w:b/>
+                <w:color w:val="000000"/>
+                <w:sz w:val="24"/>
+                <w:szCs w:val="24"/>
+              </w:rPr>
+            </w:pPr>
+            <w:r>
+              <w:rPr>
+                <w:rFonts w:ascii="Times New Roman" w:eastAsia="Times New Roman" w:hAnsi="Times New Roman"/>
+                <w:b/>
+                <w:color w:val="000000"/>
+                <w:sz w:val="24"/>
+                <w:szCs w:val="24"/>
+              </w:rPr>
+              <w:t>2</w:t>
+            </w:r>
           </w:p>
         </w:tc>
       </w:tr>
@@ -22366,62 +23429,79 @@
           <w:tcPr>
             <w:tcW w:w="2270" w:type="dxa"/>
             <w:shd w:val="clear" w:color="auto" w:fill="B6DDE8" w:themeFill="accent5" w:themeFillTint="66"/>
-            <w:vAlign w:val="center"/>
-          </w:tcPr>
-          <w:p>
-            <w:pPr>
-              <w:spacing w:after="0" w:line="240" w:lineRule="auto"/>
+          </w:tcPr>
+          <w:p>
+            <w:pPr>
+              <w:spacing w:after="0"/>
               <w:jc w:val="center"/>
               <w:rPr>
-                <w:rFonts w:ascii="Times New Roman" w:hAnsi="Times New Roman" w:cs="Times New Roman"/>
-                <w:b/>
-                <w:sz w:val="24"/>
-                <w:szCs w:val="24"/>
-              </w:rPr>
-            </w:pPr>
-            <w:r>
-              <w:rPr>
-                <w:rFonts w:ascii="Times New Roman" w:hAnsi="Times New Roman" w:cs="Times New Roman"/>
-                <w:b/>
-                <w:sz w:val="24"/>
-                <w:szCs w:val="24"/>
-              </w:rPr>
-              <w:t>PERFORMANCE</w:t>
+                <w:rFonts w:ascii="Times New Roman" w:eastAsia="Times New Roman" w:hAnsi="Times New Roman"/>
+                <w:color w:val="000000"/>
+                <w:sz w:val="24"/>
+                <w:szCs w:val="24"/>
+              </w:rPr>
+            </w:pPr>
+            <w:r>
+              <w:rPr>
+                <w:rFonts w:ascii="Times New Roman" w:eastAsia="Times New Roman" w:hAnsi="Times New Roman"/>
+                <w:color w:val="000000"/>
+                <w:sz w:val="24"/>
+                <w:szCs w:val="24"/>
+              </w:rPr>
+              <w:t>Performance</w:t>
             </w:r>
           </w:p>
         </w:tc>
         <w:tc>
           <w:tcPr>
             <w:tcW w:w="2883" w:type="dxa"/>
-            <w:vAlign w:val="center"/>
-          </w:tcPr>
-          <w:p>
-            <w:pPr>
-              <w:spacing w:after="0" w:line="240" w:lineRule="auto"/>
+          </w:tcPr>
+          <w:p>
+            <w:pPr>
+              <w:spacing w:after="0"/>
               <w:jc w:val="center"/>
               <w:rPr>
-                <w:rFonts w:ascii="Times New Roman" w:hAnsi="Times New Roman" w:cs="Times New Roman"/>
-                <w:sz w:val="24"/>
-                <w:szCs w:val="24"/>
-              </w:rPr>
-            </w:pPr>
+                <w:rFonts w:ascii="Times New Roman" w:eastAsia="Times New Roman" w:hAnsi="Times New Roman"/>
+                <w:color w:val="000000"/>
+                <w:sz w:val="24"/>
+                <w:szCs w:val="24"/>
+              </w:rPr>
+            </w:pPr>
+            <w:r>
+              <w:rPr>
+                <w:rFonts w:ascii="Times New Roman" w:eastAsia="Times New Roman" w:hAnsi="Times New Roman"/>
+                <w:color w:val="000000"/>
+                <w:sz w:val="24"/>
+                <w:szCs w:val="24"/>
+              </w:rPr>
+              <w:t>1</w:t>
+            </w:r>
           </w:p>
         </w:tc>
         <w:tc>
           <w:tcPr>
             <w:tcW w:w="2245" w:type="dxa"/>
-            <w:vAlign w:val="center"/>
-          </w:tcPr>
-          <w:p>
-            <w:pPr>
-              <w:spacing w:after="0" w:line="240" w:lineRule="auto"/>
+          </w:tcPr>
+          <w:p>
+            <w:pPr>
+              <w:spacing w:after="0"/>
               <w:jc w:val="center"/>
               <w:rPr>
-                <w:rFonts w:ascii="Times New Roman" w:hAnsi="Times New Roman" w:cs="Times New Roman"/>
-                <w:sz w:val="24"/>
-                <w:szCs w:val="24"/>
-              </w:rPr>
-            </w:pPr>
+                <w:rFonts w:ascii="Times New Roman" w:eastAsia="Times New Roman" w:hAnsi="Times New Roman"/>
+                <w:color w:val="000000"/>
+                <w:sz w:val="24"/>
+                <w:szCs w:val="24"/>
+              </w:rPr>
+            </w:pPr>
+            <w:r>
+              <w:rPr>
+                <w:rFonts w:ascii="Times New Roman" w:eastAsia="Times New Roman" w:hAnsi="Times New Roman"/>
+                <w:color w:val="000000"/>
+                <w:sz w:val="24"/>
+                <w:szCs w:val="24"/>
+              </w:rPr>
+              <w:t>1</w:t>
+            </w:r>
           </w:p>
         </w:tc>
         <w:tc>
@@ -22431,16 +23511,26 @@
           </w:tcPr>
           <w:p>
             <w:pPr>
-              <w:spacing w:after="0" w:line="240" w:lineRule="auto"/>
+              <w:spacing w:after="0"/>
               <w:jc w:val="center"/>
               <w:rPr>
-                <w:rFonts w:ascii="Times New Roman" w:hAnsi="Times New Roman" w:cs="Times New Roman"/>
-                <w:b/>
-                <w:color w:val="FF0000"/>
-                <w:sz w:val="24"/>
-                <w:szCs w:val="24"/>
-              </w:rPr>
-            </w:pPr>
+                <w:rFonts w:ascii="Times New Roman" w:eastAsia="Times New Roman" w:hAnsi="Times New Roman"/>
+                <w:b/>
+                <w:color w:val="000000"/>
+                <w:sz w:val="24"/>
+                <w:szCs w:val="24"/>
+              </w:rPr>
+            </w:pPr>
+            <w:r>
+              <w:rPr>
+                <w:rFonts w:ascii="Times New Roman" w:eastAsia="Times New Roman" w:hAnsi="Times New Roman"/>
+                <w:b/>
+                <w:color w:val="000000"/>
+                <w:sz w:val="24"/>
+                <w:szCs w:val="24"/>
+              </w:rPr>
+              <w:t>1</w:t>
+            </w:r>
           </w:p>
         </w:tc>
       </w:tr>
@@ -22478,62 +23568,79 @@
           <w:tcPr>
             <w:tcW w:w="2270" w:type="dxa"/>
             <w:shd w:val="clear" w:color="auto" w:fill="B6DDE8" w:themeFill="accent5" w:themeFillTint="66"/>
-            <w:vAlign w:val="center"/>
-          </w:tcPr>
-          <w:p>
-            <w:pPr>
-              <w:spacing w:after="0" w:line="240" w:lineRule="auto"/>
+          </w:tcPr>
+          <w:p>
+            <w:pPr>
+              <w:spacing w:after="0"/>
               <w:jc w:val="center"/>
               <w:rPr>
-                <w:rFonts w:ascii="Times New Roman" w:hAnsi="Times New Roman" w:cs="Times New Roman"/>
-                <w:b/>
-                <w:sz w:val="24"/>
-                <w:szCs w:val="24"/>
-              </w:rPr>
-            </w:pPr>
-            <w:r>
-              <w:rPr>
-                <w:rFonts w:ascii="Times New Roman" w:hAnsi="Times New Roman" w:cs="Times New Roman"/>
-                <w:b/>
-                <w:sz w:val="24"/>
-                <w:szCs w:val="24"/>
-              </w:rPr>
-              <w:t>SECURITY</w:t>
+                <w:rFonts w:ascii="Times New Roman" w:eastAsia="Times New Roman" w:hAnsi="Times New Roman"/>
+                <w:color w:val="000000"/>
+                <w:sz w:val="24"/>
+                <w:szCs w:val="24"/>
+              </w:rPr>
+            </w:pPr>
+            <w:r>
+              <w:rPr>
+                <w:rFonts w:ascii="Times New Roman" w:eastAsia="Times New Roman" w:hAnsi="Times New Roman"/>
+                <w:color w:val="000000"/>
+                <w:sz w:val="24"/>
+                <w:szCs w:val="24"/>
+              </w:rPr>
+              <w:t>Security</w:t>
             </w:r>
           </w:p>
         </w:tc>
         <w:tc>
           <w:tcPr>
             <w:tcW w:w="2883" w:type="dxa"/>
-            <w:vAlign w:val="center"/>
-          </w:tcPr>
-          <w:p>
-            <w:pPr>
-              <w:spacing w:after="0" w:line="240" w:lineRule="auto"/>
+          </w:tcPr>
+          <w:p>
+            <w:pPr>
+              <w:spacing w:after="0"/>
               <w:jc w:val="center"/>
               <w:rPr>
-                <w:rFonts w:ascii="Times New Roman" w:hAnsi="Times New Roman" w:cs="Times New Roman"/>
-                <w:sz w:val="24"/>
-                <w:szCs w:val="24"/>
-              </w:rPr>
-            </w:pPr>
+                <w:rFonts w:ascii="Times New Roman" w:eastAsia="Times New Roman" w:hAnsi="Times New Roman"/>
+                <w:color w:val="000000"/>
+                <w:sz w:val="24"/>
+                <w:szCs w:val="24"/>
+              </w:rPr>
+            </w:pPr>
+            <w:r>
+              <w:rPr>
+                <w:rFonts w:ascii="Times New Roman" w:eastAsia="Times New Roman" w:hAnsi="Times New Roman"/>
+                <w:color w:val="000000"/>
+                <w:sz w:val="24"/>
+                <w:szCs w:val="24"/>
+              </w:rPr>
+              <w:t>1</w:t>
+            </w:r>
           </w:p>
         </w:tc>
         <w:tc>
           <w:tcPr>
             <w:tcW w:w="2245" w:type="dxa"/>
-            <w:vAlign w:val="center"/>
-          </w:tcPr>
-          <w:p>
-            <w:pPr>
-              <w:spacing w:after="0" w:line="240" w:lineRule="auto"/>
+          </w:tcPr>
+          <w:p>
+            <w:pPr>
+              <w:spacing w:after="0"/>
               <w:jc w:val="center"/>
               <w:rPr>
-                <w:rFonts w:ascii="Times New Roman" w:hAnsi="Times New Roman" w:cs="Times New Roman"/>
-                <w:sz w:val="24"/>
-                <w:szCs w:val="24"/>
-              </w:rPr>
-            </w:pPr>
+                <w:rFonts w:ascii="Times New Roman" w:eastAsia="Times New Roman" w:hAnsi="Times New Roman"/>
+                <w:color w:val="000000"/>
+                <w:sz w:val="24"/>
+                <w:szCs w:val="24"/>
+              </w:rPr>
+            </w:pPr>
+            <w:r>
+              <w:rPr>
+                <w:rFonts w:ascii="Times New Roman" w:eastAsia="Times New Roman" w:hAnsi="Times New Roman"/>
+                <w:color w:val="000000"/>
+                <w:sz w:val="24"/>
+                <w:szCs w:val="24"/>
+              </w:rPr>
+              <w:t>1</w:t>
+            </w:r>
           </w:p>
         </w:tc>
         <w:tc>
@@ -22543,14 +23650,26 @@
           </w:tcPr>
           <w:p>
             <w:pPr>
-              <w:spacing w:after="0" w:line="240" w:lineRule="auto"/>
+              <w:spacing w:after="0"/>
               <w:jc w:val="center"/>
               <w:rPr>
-                <w:rFonts w:ascii="Times New Roman" w:hAnsi="Times New Roman" w:cs="Times New Roman"/>
-                <w:sz w:val="24"/>
-                <w:szCs w:val="24"/>
-              </w:rPr>
-            </w:pPr>
+                <w:rFonts w:ascii="Times New Roman" w:eastAsia="Times New Roman" w:hAnsi="Times New Roman"/>
+                <w:b/>
+                <w:color w:val="000000"/>
+                <w:sz w:val="24"/>
+                <w:szCs w:val="24"/>
+              </w:rPr>
+            </w:pPr>
+            <w:r>
+              <w:rPr>
+                <w:rFonts w:ascii="Times New Roman" w:eastAsia="Times New Roman" w:hAnsi="Times New Roman"/>
+                <w:b/>
+                <w:color w:val="000000"/>
+                <w:sz w:val="24"/>
+                <w:szCs w:val="24"/>
+              </w:rPr>
+              <w:t>1</w:t>
+            </w:r>
           </w:p>
         </w:tc>
       </w:tr>
@@ -22592,58 +23711,76 @@
           </w:tcPr>
           <w:p>
             <w:pPr>
-              <w:spacing w:after="0" w:line="240" w:lineRule="auto"/>
+              <w:spacing w:after="0"/>
               <w:jc w:val="center"/>
               <w:rPr>
-                <w:rFonts w:ascii="Times New Roman" w:hAnsi="Times New Roman" w:cs="Times New Roman"/>
-                <w:b/>
-                <w:sz w:val="24"/>
-                <w:szCs w:val="24"/>
-              </w:rPr>
-            </w:pPr>
-            <w:r>
-              <w:rPr>
-                <w:rFonts w:ascii="Times New Roman" w:hAnsi="Times New Roman" w:cs="Times New Roman"/>
-                <w:b/>
-                <w:sz w:val="24"/>
-                <w:szCs w:val="24"/>
-              </w:rPr>
-              <w:t>USABILITY</w:t>
+                <w:rFonts w:ascii="Times New Roman" w:eastAsia="Times New Roman" w:hAnsi="Times New Roman"/>
+                <w:color w:val="000000"/>
+                <w:sz w:val="24"/>
+                <w:szCs w:val="24"/>
+              </w:rPr>
+            </w:pPr>
+            <w:r>
+              <w:rPr>
+                <w:rFonts w:ascii="Times New Roman" w:eastAsia="Times New Roman" w:hAnsi="Times New Roman"/>
+                <w:color w:val="000000"/>
+                <w:sz w:val="24"/>
+                <w:szCs w:val="24"/>
+              </w:rPr>
+              <w:t>Usability</w:t>
             </w:r>
           </w:p>
         </w:tc>
         <w:tc>
           <w:tcPr>
             <w:tcW w:w="2883" w:type="dxa"/>
-            <w:vAlign w:val="center"/>
-          </w:tcPr>
-          <w:p>
-            <w:pPr>
-              <w:spacing w:after="0" w:line="240" w:lineRule="auto"/>
+          </w:tcPr>
+          <w:p>
+            <w:pPr>
+              <w:spacing w:after="0"/>
               <w:jc w:val="center"/>
               <w:rPr>
-                <w:rFonts w:ascii="Times New Roman" w:hAnsi="Times New Roman" w:cs="Times New Roman"/>
-                <w:sz w:val="24"/>
-                <w:szCs w:val="24"/>
-              </w:rPr>
-            </w:pPr>
+                <w:rFonts w:ascii="Times New Roman" w:eastAsia="Times New Roman" w:hAnsi="Times New Roman"/>
+                <w:color w:val="000000"/>
+                <w:sz w:val="24"/>
+                <w:szCs w:val="24"/>
+              </w:rPr>
+            </w:pPr>
+            <w:r>
+              <w:rPr>
+                <w:rFonts w:ascii="Times New Roman" w:eastAsia="Times New Roman" w:hAnsi="Times New Roman"/>
+                <w:color w:val="000000"/>
+                <w:sz w:val="24"/>
+                <w:szCs w:val="24"/>
+              </w:rPr>
+              <w:t>1</w:t>
+            </w:r>
           </w:p>
         </w:tc>
         <w:tc>
           <w:tcPr>
             <w:tcW w:w="2245" w:type="dxa"/>
-            <w:vAlign w:val="center"/>
-          </w:tcPr>
-          <w:p>
-            <w:pPr>
-              <w:spacing w:after="0" w:line="240" w:lineRule="auto"/>
+          </w:tcPr>
+          <w:p>
+            <w:pPr>
+              <w:spacing w:after="0"/>
               <w:jc w:val="center"/>
               <w:rPr>
-                <w:rFonts w:ascii="Times New Roman" w:hAnsi="Times New Roman" w:cs="Times New Roman"/>
-                <w:sz w:val="24"/>
-                <w:szCs w:val="24"/>
-              </w:rPr>
-            </w:pPr>
+                <w:rFonts w:ascii="Times New Roman" w:eastAsia="Times New Roman" w:hAnsi="Times New Roman"/>
+                <w:color w:val="000000"/>
+                <w:sz w:val="24"/>
+                <w:szCs w:val="24"/>
+              </w:rPr>
+            </w:pPr>
+            <w:r>
+              <w:rPr>
+                <w:rFonts w:ascii="Times New Roman" w:eastAsia="Times New Roman" w:hAnsi="Times New Roman"/>
+                <w:color w:val="000000"/>
+                <w:sz w:val="24"/>
+                <w:szCs w:val="24"/>
+              </w:rPr>
+              <w:t>3</w:t>
+            </w:r>
           </w:p>
         </w:tc>
         <w:tc>
@@ -22653,14 +23790,26 @@
           </w:tcPr>
           <w:p>
             <w:pPr>
-              <w:spacing w:after="0" w:line="240" w:lineRule="auto"/>
+              <w:spacing w:after="0"/>
               <w:jc w:val="center"/>
               <w:rPr>
-                <w:rFonts w:ascii="Times New Roman" w:hAnsi="Times New Roman" w:cs="Times New Roman"/>
-                <w:sz w:val="24"/>
-                <w:szCs w:val="24"/>
-              </w:rPr>
-            </w:pPr>
+                <w:rFonts w:ascii="Times New Roman" w:eastAsia="Times New Roman" w:hAnsi="Times New Roman"/>
+                <w:b/>
+                <w:color w:val="000000"/>
+                <w:sz w:val="24"/>
+                <w:szCs w:val="24"/>
+              </w:rPr>
+            </w:pPr>
+            <w:r>
+              <w:rPr>
+                <w:rFonts w:ascii="Times New Roman" w:eastAsia="Times New Roman" w:hAnsi="Times New Roman"/>
+                <w:b/>
+                <w:color w:val="000000"/>
+                <w:sz w:val="24"/>
+                <w:szCs w:val="24"/>
+              </w:rPr>
+              <w:t>3</w:t>
+            </w:r>
           </w:p>
         </w:tc>
       </w:tr>
@@ -22698,62 +23847,79 @@
           <w:tcPr>
             <w:tcW w:w="2270" w:type="dxa"/>
             <w:shd w:val="clear" w:color="auto" w:fill="B6DDE8" w:themeFill="accent5" w:themeFillTint="66"/>
-            <w:vAlign w:val="center"/>
-          </w:tcPr>
-          <w:p>
-            <w:pPr>
-              <w:spacing w:after="0" w:line="240" w:lineRule="auto"/>
+          </w:tcPr>
+          <w:p>
+            <w:pPr>
+              <w:spacing w:after="0"/>
               <w:jc w:val="center"/>
               <w:rPr>
-                <w:rFonts w:ascii="Times New Roman" w:hAnsi="Times New Roman" w:cs="Times New Roman"/>
-                <w:b/>
-                <w:sz w:val="24"/>
-                <w:szCs w:val="24"/>
-              </w:rPr>
-            </w:pPr>
-            <w:r>
-              <w:rPr>
-                <w:rFonts w:ascii="Times New Roman" w:hAnsi="Times New Roman" w:cs="Times New Roman"/>
-                <w:b/>
-                <w:sz w:val="24"/>
-                <w:szCs w:val="24"/>
-              </w:rPr>
-              <w:t xml:space="preserve">SCALABILITY </w:t>
+                <w:rFonts w:ascii="Times New Roman" w:eastAsia="Times New Roman" w:hAnsi="Times New Roman"/>
+                <w:color w:val="000000"/>
+                <w:sz w:val="24"/>
+                <w:szCs w:val="24"/>
+              </w:rPr>
+            </w:pPr>
+            <w:r>
+              <w:rPr>
+                <w:rFonts w:ascii="Times New Roman" w:eastAsia="Times New Roman" w:hAnsi="Times New Roman"/>
+                <w:color w:val="000000"/>
+                <w:sz w:val="24"/>
+                <w:szCs w:val="24"/>
+              </w:rPr>
+              <w:t>Scalability</w:t>
             </w:r>
           </w:p>
         </w:tc>
         <w:tc>
           <w:tcPr>
             <w:tcW w:w="2883" w:type="dxa"/>
-            <w:vAlign w:val="center"/>
-          </w:tcPr>
-          <w:p>
-            <w:pPr>
-              <w:spacing w:after="0" w:line="240" w:lineRule="auto"/>
+          </w:tcPr>
+          <w:p>
+            <w:pPr>
+              <w:spacing w:after="0"/>
               <w:jc w:val="center"/>
               <w:rPr>
-                <w:rFonts w:ascii="Times New Roman" w:hAnsi="Times New Roman" w:cs="Times New Roman"/>
-                <w:sz w:val="24"/>
-                <w:szCs w:val="24"/>
-              </w:rPr>
-            </w:pPr>
+                <w:rFonts w:ascii="Times New Roman" w:eastAsia="Times New Roman" w:hAnsi="Times New Roman"/>
+                <w:color w:val="000000"/>
+                <w:sz w:val="24"/>
+                <w:szCs w:val="24"/>
+              </w:rPr>
+            </w:pPr>
+            <w:r>
+              <w:rPr>
+                <w:rFonts w:ascii="Times New Roman" w:eastAsia="Times New Roman" w:hAnsi="Times New Roman"/>
+                <w:color w:val="000000"/>
+                <w:sz w:val="24"/>
+                <w:szCs w:val="24"/>
+              </w:rPr>
+              <w:t>2</w:t>
+            </w:r>
           </w:p>
         </w:tc>
         <w:tc>
           <w:tcPr>
             <w:tcW w:w="2245" w:type="dxa"/>
-            <w:vAlign w:val="center"/>
-          </w:tcPr>
-          <w:p>
-            <w:pPr>
-              <w:spacing w:after="0" w:line="240" w:lineRule="auto"/>
+          </w:tcPr>
+          <w:p>
+            <w:pPr>
+              <w:spacing w:after="0"/>
               <w:jc w:val="center"/>
               <w:rPr>
-                <w:rFonts w:ascii="Times New Roman" w:hAnsi="Times New Roman" w:cs="Times New Roman"/>
-                <w:sz w:val="24"/>
-                <w:szCs w:val="24"/>
-              </w:rPr>
-            </w:pPr>
+                <w:rFonts w:ascii="Times New Roman" w:eastAsia="Times New Roman" w:hAnsi="Times New Roman"/>
+                <w:color w:val="000000"/>
+                <w:sz w:val="24"/>
+                <w:szCs w:val="24"/>
+              </w:rPr>
+            </w:pPr>
+            <w:r>
+              <w:rPr>
+                <w:rFonts w:ascii="Times New Roman" w:eastAsia="Times New Roman" w:hAnsi="Times New Roman"/>
+                <w:color w:val="000000"/>
+                <w:sz w:val="24"/>
+                <w:szCs w:val="24"/>
+              </w:rPr>
+              <w:t>1</w:t>
+            </w:r>
           </w:p>
         </w:tc>
         <w:tc>
@@ -22763,834 +23929,304 @@
           </w:tcPr>
           <w:p>
             <w:pPr>
-              <w:spacing w:after="0" w:line="240" w:lineRule="auto"/>
+              <w:spacing w:after="0"/>
               <w:jc w:val="center"/>
               <w:rPr>
-                <w:rFonts w:ascii="Times New Roman" w:hAnsi="Times New Roman" w:cs="Times New Roman"/>
-                <w:sz w:val="24"/>
-                <w:szCs w:val="24"/>
-              </w:rPr>
-            </w:pPr>
-          </w:p>
-        </w:tc>
-      </w:tr>
-    </w:tbl>
-    <w:p/>
-    <w:p>
-      <w:pPr>
-        <w:pStyle w:val="Heading1"/>
-      </w:pPr>
-      <w:bookmarkStart w:id="15" w:name="_Toc308127965"/>
-      <w:r>
-        <w:t>7.5 Technical Constraint</w:t>
-      </w:r>
-      <w:bookmarkEnd w:id="15"/>
-    </w:p>
-    <w:tbl>
-      <w:tblPr>
-        <w:tblStyle w:val="LightList-Accent11"/>
-        <w:tblW w:w="9794" w:type="dxa"/>
-        <w:tblBorders>
-          <w:top w:val="single" w:sz="4" w:space="0" w:color="auto"/>
-          <w:left w:val="single" w:sz="4" w:space="0" w:color="auto"/>
-          <w:bottom w:val="single" w:sz="4" w:space="0" w:color="auto"/>
-          <w:right w:val="single" w:sz="4" w:space="0" w:color="auto"/>
-          <w:insideH w:val="single" w:sz="4" w:space="0" w:color="auto"/>
-          <w:insideV w:val="single" w:sz="4" w:space="0" w:color="auto"/>
-        </w:tblBorders>
-        <w:tblLook w:val="04A0" w:firstRow="1" w:lastRow="0" w:firstColumn="1" w:lastColumn="0" w:noHBand="0" w:noVBand="1"/>
-      </w:tblPr>
-      <w:tblGrid>
-        <w:gridCol w:w="2808"/>
-        <w:gridCol w:w="2160"/>
-        <w:gridCol w:w="4826"/>
-      </w:tblGrid>
-      <w:tr>
-        <w:trPr>
-          <w:cnfStyle w:val="100000000000" w:firstRow="1" w:lastRow="0" w:firstColumn="0" w:lastColumn="0" w:oddVBand="0" w:evenVBand="0" w:oddHBand="0" w:evenHBand="0" w:firstRowFirstColumn="0" w:firstRowLastColumn="0" w:lastRowFirstColumn="0" w:lastRowLastColumn="0"/>
-        </w:trPr>
-        <w:tc>
-          <w:tcPr>
-            <w:cnfStyle w:val="001000000000" w:firstRow="0" w:lastRow="0" w:firstColumn="1" w:lastColumn="0" w:oddVBand="0" w:evenVBand="0" w:oddHBand="0" w:evenHBand="0" w:firstRowFirstColumn="0" w:firstRowLastColumn="0" w:lastRowFirstColumn="0" w:lastRowLastColumn="0"/>
-            <w:tcW w:w="9794" w:type="dxa"/>
-            <w:gridSpan w:val="3"/>
-            <w:shd w:val="clear" w:color="auto" w:fill="002060"/>
-          </w:tcPr>
-          <w:p>
-            <w:pPr>
-              <w:jc w:val="center"/>
-              <w:rPr>
-                <w:rFonts w:ascii="Times New Roman" w:hAnsi="Times New Roman" w:cs="Times New Roman"/>
-                <w:sz w:val="24"/>
-                <w:szCs w:val="24"/>
-              </w:rPr>
-            </w:pPr>
-            <w:r>
-              <w:rPr>
-                <w:rFonts w:ascii="Times New Roman" w:hAnsi="Times New Roman" w:cs="Times New Roman"/>
-                <w:sz w:val="24"/>
-                <w:szCs w:val="24"/>
-              </w:rPr>
-              <w:t>Technical constraint prioritizations</w:t>
+                <w:rFonts w:ascii="Times New Roman" w:eastAsia="Times New Roman" w:hAnsi="Times New Roman"/>
+                <w:b/>
+                <w:color w:val="000000"/>
+                <w:sz w:val="24"/>
+                <w:szCs w:val="24"/>
+              </w:rPr>
+            </w:pPr>
+            <w:r>
+              <w:rPr>
+                <w:rFonts w:ascii="Times New Roman" w:eastAsia="Times New Roman" w:hAnsi="Times New Roman"/>
+                <w:b/>
+                <w:color w:val="000000"/>
+                <w:sz w:val="24"/>
+                <w:szCs w:val="24"/>
+              </w:rPr>
+              <w:t>2</w:t>
             </w:r>
           </w:p>
         </w:tc>
       </w:tr>
       <w:tr>
         <w:trPr>
-          <w:cnfStyle w:val="000000100000" w:firstRow="0" w:lastRow="0" w:firstColumn="0" w:lastColumn="0" w:oddVBand="0" w:evenVBand="0" w:oddHBand="1" w:evenHBand="0" w:firstRowFirstColumn="0" w:firstRowLastColumn="0" w:lastRowFirstColumn="0" w:lastRowLastColumn="0"/>
+          <w:trHeight w:val="267"/>
         </w:trPr>
         <w:tc>
           <w:tcPr>
-            <w:cnfStyle w:val="001000000000" w:firstRow="0" w:lastRow="0" w:firstColumn="1" w:lastColumn="0" w:oddVBand="0" w:evenVBand="0" w:oddHBand="0" w:evenHBand="0" w:firstRowFirstColumn="0" w:firstRowLastColumn="0" w:lastRowFirstColumn="0" w:lastRowLastColumn="0"/>
-            <w:tcW w:w="2808" w:type="dxa"/>
-            <w:tcBorders>
-              <w:top w:val="none" w:sz="0" w:space="0" w:color="auto"/>
-              <w:left w:val="none" w:sz="0" w:space="0" w:color="auto"/>
-              <w:bottom w:val="none" w:sz="0" w:space="0" w:color="auto"/>
-            </w:tcBorders>
-            <w:shd w:val="clear" w:color="auto" w:fill="002060"/>
-          </w:tcPr>
-          <w:p>
-            <w:pPr>
-              <w:rPr>
-                <w:rFonts w:ascii="Times New Roman" w:hAnsi="Times New Roman" w:cs="Times New Roman"/>
-                <w:b w:val="0"/>
-                <w:sz w:val="24"/>
-                <w:szCs w:val="24"/>
-              </w:rPr>
-            </w:pPr>
-            <w:r>
-              <w:rPr>
-                <w:rFonts w:ascii="Times New Roman" w:hAnsi="Times New Roman" w:cs="Times New Roman"/>
-                <w:sz w:val="24"/>
-                <w:szCs w:val="24"/>
-              </w:rPr>
-              <w:t>Description</w:t>
-            </w:r>
-          </w:p>
-        </w:tc>
-        <w:tc>
-          <w:tcPr>
-            <w:tcW w:w="2160" w:type="dxa"/>
-            <w:tcBorders>
-              <w:top w:val="none" w:sz="0" w:space="0" w:color="auto"/>
-              <w:bottom w:val="none" w:sz="0" w:space="0" w:color="auto"/>
-            </w:tcBorders>
-            <w:shd w:val="clear" w:color="auto" w:fill="002060"/>
-          </w:tcPr>
-          <w:p>
-            <w:pPr>
-              <w:cnfStyle w:val="000000100000" w:firstRow="0" w:lastRow="0" w:firstColumn="0" w:lastColumn="0" w:oddVBand="0" w:evenVBand="0" w:oddHBand="1" w:evenHBand="0" w:firstRowFirstColumn="0" w:firstRowLastColumn="0" w:lastRowFirstColumn="0" w:lastRowLastColumn="0"/>
-              <w:rPr>
-                <w:rFonts w:ascii="Times New Roman" w:hAnsi="Times New Roman" w:cs="Times New Roman"/>
-                <w:b/>
-                <w:sz w:val="24"/>
-                <w:szCs w:val="24"/>
-              </w:rPr>
-            </w:pPr>
-            <w:r>
-              <w:rPr>
-                <w:rFonts w:ascii="Times New Roman" w:hAnsi="Times New Roman" w:cs="Times New Roman"/>
-                <w:b/>
-                <w:sz w:val="24"/>
-                <w:szCs w:val="24"/>
-              </w:rPr>
-              <w:t>Difficulty ranking</w:t>
-            </w:r>
-          </w:p>
-        </w:tc>
-        <w:tc>
-          <w:tcPr>
-            <w:tcW w:w="4826" w:type="dxa"/>
-            <w:tcBorders>
-              <w:top w:val="none" w:sz="0" w:space="0" w:color="auto"/>
-              <w:bottom w:val="none" w:sz="0" w:space="0" w:color="auto"/>
-              <w:right w:val="none" w:sz="0" w:space="0" w:color="auto"/>
-            </w:tcBorders>
-            <w:shd w:val="clear" w:color="auto" w:fill="002060"/>
-          </w:tcPr>
-          <w:p>
-            <w:pPr>
-              <w:cnfStyle w:val="000000100000" w:firstRow="0" w:lastRow="0" w:firstColumn="0" w:lastColumn="0" w:oddVBand="0" w:evenVBand="0" w:oddHBand="1" w:evenHBand="0" w:firstRowFirstColumn="0" w:firstRowLastColumn="0" w:lastRowFirstColumn="0" w:lastRowLastColumn="0"/>
-              <w:rPr>
-                <w:rFonts w:ascii="Times New Roman" w:hAnsi="Times New Roman" w:cs="Times New Roman"/>
-                <w:b/>
-                <w:sz w:val="24"/>
-                <w:szCs w:val="24"/>
-              </w:rPr>
-            </w:pPr>
-            <w:r>
-              <w:rPr>
-                <w:rFonts w:ascii="Times New Roman" w:hAnsi="Times New Roman" w:cs="Times New Roman"/>
-                <w:b/>
-                <w:sz w:val="24"/>
-                <w:szCs w:val="24"/>
-              </w:rPr>
-              <w:t>Comments</w:t>
-            </w:r>
-          </w:p>
-        </w:tc>
-      </w:tr>
-      <w:tr>
-        <w:tc>
-          <w:tcPr>
-            <w:cnfStyle w:val="001000000000" w:firstRow="0" w:lastRow="0" w:firstColumn="1" w:lastColumn="0" w:oddVBand="0" w:evenVBand="0" w:oddHBand="0" w:evenHBand="0" w:firstRowFirstColumn="0" w:firstRowLastColumn="0" w:lastRowFirstColumn="0" w:lastRowLastColumn="0"/>
-            <w:tcW w:w="2808" w:type="dxa"/>
+            <w:tcW w:w="1080" w:type="dxa"/>
             <w:shd w:val="clear" w:color="auto" w:fill="B6DDE8" w:themeFill="accent5" w:themeFillTint="66"/>
-          </w:tcPr>
-          <w:p>
-            <w:pPr>
-              <w:rPr>
-                <w:rFonts w:ascii="Times New Roman" w:hAnsi="Times New Roman" w:cs="Times New Roman"/>
-                <w:b w:val="0"/>
-                <w:sz w:val="24"/>
-                <w:szCs w:val="24"/>
-              </w:rPr>
-            </w:pPr>
-          </w:p>
-        </w:tc>
-        <w:tc>
-          <w:tcPr>
-            <w:tcW w:w="2160" w:type="dxa"/>
-          </w:tcPr>
-          <w:p>
-            <w:pPr>
+            <w:vAlign w:val="center"/>
+          </w:tcPr>
+          <w:p>
+            <w:pPr>
+              <w:spacing w:after="0" w:line="240" w:lineRule="auto"/>
               <w:jc w:val="center"/>
-              <w:cnfStyle w:val="000000000000" w:firstRow="0" w:lastRow="0" w:firstColumn="0" w:lastColumn="0" w:oddVBand="0" w:evenVBand="0" w:oddHBand="0" w:evenHBand="0" w:firstRowFirstColumn="0" w:firstRowLastColumn="0" w:lastRowFirstColumn="0" w:lastRowLastColumn="0"/>
-              <w:rPr>
-                <w:rFonts w:ascii="Times New Roman" w:hAnsi="Times New Roman" w:cs="Times New Roman"/>
-                <w:sz w:val="24"/>
-                <w:szCs w:val="24"/>
-              </w:rPr>
-            </w:pPr>
-          </w:p>
-        </w:tc>
-        <w:tc>
-          <w:tcPr>
-            <w:tcW w:w="4826" w:type="dxa"/>
-          </w:tcPr>
-          <w:p>
-            <w:pPr>
-              <w:cnfStyle w:val="000000000000" w:firstRow="0" w:lastRow="0" w:firstColumn="0" w:lastColumn="0" w:oddVBand="0" w:evenVBand="0" w:oddHBand="0" w:evenHBand="0" w:firstRowFirstColumn="0" w:firstRowLastColumn="0" w:lastRowFirstColumn="0" w:lastRowLastColumn="0"/>
-              <w:rPr>
-                <w:rFonts w:ascii="Times New Roman" w:hAnsi="Times New Roman" w:cs="Times New Roman"/>
-                <w:sz w:val="24"/>
-                <w:szCs w:val="24"/>
-              </w:rPr>
-            </w:pPr>
+              <w:rPr>
+                <w:rFonts w:ascii="Times New Roman" w:hAnsi="Times New Roman" w:cs="Times New Roman"/>
+                <w:sz w:val="24"/>
+                <w:szCs w:val="24"/>
+              </w:rPr>
+            </w:pPr>
+            <w:r>
+              <w:rPr>
+                <w:rFonts w:ascii="Times New Roman" w:hAnsi="Times New Roman" w:cs="Times New Roman"/>
+                <w:sz w:val="24"/>
+                <w:szCs w:val="24"/>
+              </w:rPr>
+              <w:t>QA.05</w:t>
+            </w:r>
+          </w:p>
+        </w:tc>
+        <w:tc>
+          <w:tcPr>
+            <w:tcW w:w="2270" w:type="dxa"/>
+            <w:shd w:val="clear" w:color="auto" w:fill="B6DDE8" w:themeFill="accent5" w:themeFillTint="66"/>
+          </w:tcPr>
+          <w:p>
+            <w:pPr>
+              <w:spacing w:after="0"/>
+              <w:jc w:val="center"/>
+              <w:rPr>
+                <w:rFonts w:ascii="Times New Roman" w:eastAsia="Times New Roman" w:hAnsi="Times New Roman"/>
+                <w:color w:val="000000"/>
+                <w:sz w:val="24"/>
+                <w:szCs w:val="24"/>
+              </w:rPr>
+            </w:pPr>
+            <w:r>
+              <w:rPr>
+                <w:rFonts w:ascii="Times New Roman" w:eastAsia="Times New Roman" w:hAnsi="Times New Roman"/>
+                <w:color w:val="000000"/>
+                <w:sz w:val="24"/>
+                <w:szCs w:val="24"/>
+              </w:rPr>
+              <w:t>Modifiability</w:t>
+            </w:r>
+          </w:p>
+        </w:tc>
+        <w:tc>
+          <w:tcPr>
+            <w:tcW w:w="2883" w:type="dxa"/>
+          </w:tcPr>
+          <w:p>
+            <w:pPr>
+              <w:spacing w:after="0"/>
+              <w:jc w:val="center"/>
+              <w:rPr>
+                <w:rFonts w:ascii="Times New Roman" w:eastAsia="Times New Roman" w:hAnsi="Times New Roman"/>
+                <w:color w:val="000000"/>
+                <w:sz w:val="24"/>
+                <w:szCs w:val="24"/>
+              </w:rPr>
+            </w:pPr>
+            <w:r>
+              <w:rPr>
+                <w:rFonts w:ascii="Times New Roman" w:eastAsia="Times New Roman" w:hAnsi="Times New Roman"/>
+                <w:color w:val="000000"/>
+                <w:sz w:val="24"/>
+                <w:szCs w:val="24"/>
+              </w:rPr>
+              <w:t>3</w:t>
+            </w:r>
+          </w:p>
+        </w:tc>
+        <w:tc>
+          <w:tcPr>
+            <w:tcW w:w="2245" w:type="dxa"/>
+          </w:tcPr>
+          <w:p>
+            <w:pPr>
+              <w:spacing w:after="0"/>
+              <w:jc w:val="center"/>
+              <w:rPr>
+                <w:rFonts w:ascii="Times New Roman" w:eastAsia="Times New Roman" w:hAnsi="Times New Roman"/>
+                <w:color w:val="000000"/>
+                <w:sz w:val="24"/>
+                <w:szCs w:val="24"/>
+              </w:rPr>
+            </w:pPr>
+            <w:r>
+              <w:rPr>
+                <w:rFonts w:ascii="Times New Roman" w:eastAsia="Times New Roman" w:hAnsi="Times New Roman"/>
+                <w:color w:val="000000"/>
+                <w:sz w:val="24"/>
+                <w:szCs w:val="24"/>
+              </w:rPr>
+              <w:t>1</w:t>
+            </w:r>
+          </w:p>
+        </w:tc>
+        <w:tc>
+          <w:tcPr>
+            <w:tcW w:w="1170" w:type="dxa"/>
+            <w:shd w:val="clear" w:color="auto" w:fill="B6DDE8" w:themeFill="accent5" w:themeFillTint="66"/>
+          </w:tcPr>
+          <w:p>
+            <w:pPr>
+              <w:spacing w:after="0"/>
+              <w:jc w:val="center"/>
+              <w:rPr>
+                <w:rFonts w:ascii="Times New Roman" w:eastAsia="Times New Roman" w:hAnsi="Times New Roman"/>
+                <w:b/>
+                <w:color w:val="000000"/>
+                <w:sz w:val="24"/>
+                <w:szCs w:val="24"/>
+              </w:rPr>
+            </w:pPr>
+            <w:r>
+              <w:rPr>
+                <w:rFonts w:ascii="Times New Roman" w:eastAsia="Times New Roman" w:hAnsi="Times New Roman"/>
+                <w:b/>
+                <w:color w:val="000000"/>
+                <w:sz w:val="24"/>
+                <w:szCs w:val="24"/>
+              </w:rPr>
+              <w:t>1</w:t>
+            </w:r>
           </w:p>
         </w:tc>
       </w:tr>
       <w:tr>
         <w:trPr>
-          <w:cnfStyle w:val="000000100000" w:firstRow="0" w:lastRow="0" w:firstColumn="0" w:lastColumn="0" w:oddVBand="0" w:evenVBand="0" w:oddHBand="1" w:evenHBand="0" w:firstRowFirstColumn="0" w:firstRowLastColumn="0" w:lastRowFirstColumn="0" w:lastRowLastColumn="0"/>
+          <w:trHeight w:val="267"/>
         </w:trPr>
         <w:tc>
           <w:tcPr>
-            <w:cnfStyle w:val="001000000000" w:firstRow="0" w:lastRow="0" w:firstColumn="1" w:lastColumn="0" w:oddVBand="0" w:evenVBand="0" w:oddHBand="0" w:evenHBand="0" w:firstRowFirstColumn="0" w:firstRowLastColumn="0" w:lastRowFirstColumn="0" w:lastRowLastColumn="0"/>
-            <w:tcW w:w="2808" w:type="dxa"/>
-            <w:tcBorders>
-              <w:top w:val="none" w:sz="0" w:space="0" w:color="auto"/>
-              <w:left w:val="none" w:sz="0" w:space="0" w:color="auto"/>
-              <w:bottom w:val="none" w:sz="0" w:space="0" w:color="auto"/>
-            </w:tcBorders>
+            <w:tcW w:w="1080" w:type="dxa"/>
             <w:shd w:val="clear" w:color="auto" w:fill="B6DDE8" w:themeFill="accent5" w:themeFillTint="66"/>
-          </w:tcPr>
-          <w:p>
-            <w:pPr>
-              <w:rPr>
-                <w:rFonts w:ascii="Times New Roman" w:hAnsi="Times New Roman" w:cs="Times New Roman"/>
-                <w:b w:val="0"/>
-                <w:sz w:val="24"/>
-                <w:szCs w:val="24"/>
-              </w:rPr>
-            </w:pPr>
-          </w:p>
-        </w:tc>
-        <w:tc>
-          <w:tcPr>
-            <w:tcW w:w="2160" w:type="dxa"/>
-            <w:tcBorders>
-              <w:top w:val="none" w:sz="0" w:space="0" w:color="auto"/>
-              <w:bottom w:val="none" w:sz="0" w:space="0" w:color="auto"/>
-            </w:tcBorders>
-          </w:tcPr>
-          <w:p>
-            <w:pPr>
+            <w:vAlign w:val="center"/>
+          </w:tcPr>
+          <w:p>
+            <w:pPr>
+              <w:spacing w:after="0" w:line="240" w:lineRule="auto"/>
               <w:jc w:val="center"/>
-              <w:cnfStyle w:val="000000100000" w:firstRow="0" w:lastRow="0" w:firstColumn="0" w:lastColumn="0" w:oddVBand="0" w:evenVBand="0" w:oddHBand="1" w:evenHBand="0" w:firstRowFirstColumn="0" w:firstRowLastColumn="0" w:lastRowFirstColumn="0" w:lastRowLastColumn="0"/>
-              <w:rPr>
-                <w:rFonts w:ascii="Times New Roman" w:hAnsi="Times New Roman" w:cs="Times New Roman"/>
-                <w:sz w:val="24"/>
-                <w:szCs w:val="24"/>
-              </w:rPr>
-            </w:pPr>
-          </w:p>
-        </w:tc>
-        <w:tc>
-          <w:tcPr>
-            <w:tcW w:w="4826" w:type="dxa"/>
-            <w:tcBorders>
-              <w:top w:val="none" w:sz="0" w:space="0" w:color="auto"/>
-              <w:bottom w:val="none" w:sz="0" w:space="0" w:color="auto"/>
-              <w:right w:val="none" w:sz="0" w:space="0" w:color="auto"/>
-            </w:tcBorders>
-          </w:tcPr>
-          <w:p>
-            <w:pPr>
-              <w:cnfStyle w:val="000000100000" w:firstRow="0" w:lastRow="0" w:firstColumn="0" w:lastColumn="0" w:oddVBand="0" w:evenVBand="0" w:oddHBand="1" w:evenHBand="0" w:firstRowFirstColumn="0" w:firstRowLastColumn="0" w:lastRowFirstColumn="0" w:lastRowLastColumn="0"/>
-              <w:rPr>
-                <w:rFonts w:ascii="Times New Roman" w:hAnsi="Times New Roman" w:cs="Times New Roman"/>
-                <w:sz w:val="24"/>
-                <w:szCs w:val="24"/>
-              </w:rPr>
-            </w:pPr>
-          </w:p>
-        </w:tc>
-      </w:tr>
-      <w:tr>
-        <w:tc>
-          <w:tcPr>
-            <w:cnfStyle w:val="001000000000" w:firstRow="0" w:lastRow="0" w:firstColumn="1" w:lastColumn="0" w:oddVBand="0" w:evenVBand="0" w:oddHBand="0" w:evenHBand="0" w:firstRowFirstColumn="0" w:firstRowLastColumn="0" w:lastRowFirstColumn="0" w:lastRowLastColumn="0"/>
-            <w:tcW w:w="2808" w:type="dxa"/>
+              <w:rPr>
+                <w:rFonts w:ascii="Times New Roman" w:hAnsi="Times New Roman" w:cs="Times New Roman"/>
+                <w:sz w:val="24"/>
+                <w:szCs w:val="24"/>
+              </w:rPr>
+            </w:pPr>
+            <w:r>
+              <w:rPr>
+                <w:rFonts w:ascii="Times New Roman" w:hAnsi="Times New Roman" w:cs="Times New Roman"/>
+                <w:sz w:val="24"/>
+                <w:szCs w:val="24"/>
+              </w:rPr>
+              <w:t>QA.06</w:t>
+            </w:r>
+          </w:p>
+        </w:tc>
+        <w:tc>
+          <w:tcPr>
+            <w:tcW w:w="2270" w:type="dxa"/>
             <w:shd w:val="clear" w:color="auto" w:fill="B6DDE8" w:themeFill="accent5" w:themeFillTint="66"/>
           </w:tcPr>
           <w:p>
             <w:pPr>
-              <w:rPr>
-                <w:rFonts w:ascii="Times New Roman" w:hAnsi="Times New Roman" w:cs="Times New Roman"/>
-                <w:b w:val="0"/>
-                <w:sz w:val="24"/>
-                <w:szCs w:val="24"/>
-              </w:rPr>
-            </w:pPr>
-          </w:p>
-        </w:tc>
-        <w:tc>
-          <w:tcPr>
-            <w:tcW w:w="2160" w:type="dxa"/>
-          </w:tcPr>
-          <w:p>
-            <w:pPr>
+              <w:spacing w:after="0"/>
               <w:jc w:val="center"/>
-              <w:cnfStyle w:val="000000000000" w:firstRow="0" w:lastRow="0" w:firstColumn="0" w:lastColumn="0" w:oddVBand="0" w:evenVBand="0" w:oddHBand="0" w:evenHBand="0" w:firstRowFirstColumn="0" w:firstRowLastColumn="0" w:lastRowFirstColumn="0" w:lastRowLastColumn="0"/>
-              <w:rPr>
-                <w:rFonts w:ascii="Times New Roman" w:hAnsi="Times New Roman" w:cs="Times New Roman"/>
-                <w:sz w:val="24"/>
-                <w:szCs w:val="24"/>
-              </w:rPr>
-            </w:pPr>
-          </w:p>
-        </w:tc>
-        <w:tc>
-          <w:tcPr>
-            <w:tcW w:w="4826" w:type="dxa"/>
-          </w:tcPr>
-          <w:p>
-            <w:pPr>
-              <w:cnfStyle w:val="000000000000" w:firstRow="0" w:lastRow="0" w:firstColumn="0" w:lastColumn="0" w:oddVBand="0" w:evenVBand="0" w:oddHBand="0" w:evenHBand="0" w:firstRowFirstColumn="0" w:firstRowLastColumn="0" w:lastRowFirstColumn="0" w:lastRowLastColumn="0"/>
-              <w:rPr>
-                <w:rFonts w:ascii="Times New Roman" w:hAnsi="Times New Roman" w:cs="Times New Roman"/>
-                <w:sz w:val="24"/>
-                <w:szCs w:val="24"/>
-              </w:rPr>
-            </w:pPr>
-          </w:p>
-        </w:tc>
-      </w:tr>
-      <w:tr>
-        <w:trPr>
-          <w:cnfStyle w:val="000000100000" w:firstRow="0" w:lastRow="0" w:firstColumn="0" w:lastColumn="0" w:oddVBand="0" w:evenVBand="0" w:oddHBand="1" w:evenHBand="0" w:firstRowFirstColumn="0" w:firstRowLastColumn="0" w:lastRowFirstColumn="0" w:lastRowLastColumn="0"/>
-        </w:trPr>
-        <w:tc>
-          <w:tcPr>
-            <w:cnfStyle w:val="001000000000" w:firstRow="0" w:lastRow="0" w:firstColumn="1" w:lastColumn="0" w:oddVBand="0" w:evenVBand="0" w:oddHBand="0" w:evenHBand="0" w:firstRowFirstColumn="0" w:firstRowLastColumn="0" w:lastRowFirstColumn="0" w:lastRowLastColumn="0"/>
-            <w:tcW w:w="2808" w:type="dxa"/>
-            <w:tcBorders>
-              <w:top w:val="none" w:sz="0" w:space="0" w:color="auto"/>
-              <w:left w:val="none" w:sz="0" w:space="0" w:color="auto"/>
-              <w:bottom w:val="none" w:sz="0" w:space="0" w:color="auto"/>
-            </w:tcBorders>
+              <w:rPr>
+                <w:rFonts w:ascii="Times New Roman" w:eastAsia="Times New Roman" w:hAnsi="Times New Roman"/>
+                <w:color w:val="000000"/>
+                <w:sz w:val="24"/>
+                <w:szCs w:val="24"/>
+              </w:rPr>
+            </w:pPr>
+            <w:r>
+              <w:rPr>
+                <w:rFonts w:ascii="Times New Roman" w:eastAsia="Times New Roman" w:hAnsi="Times New Roman"/>
+                <w:color w:val="000000"/>
+                <w:sz w:val="24"/>
+                <w:szCs w:val="24"/>
+              </w:rPr>
+              <w:t>Availability</w:t>
+            </w:r>
+          </w:p>
+        </w:tc>
+        <w:tc>
+          <w:tcPr>
+            <w:tcW w:w="2883" w:type="dxa"/>
+          </w:tcPr>
+          <w:p>
+            <w:pPr>
+              <w:spacing w:after="0"/>
+              <w:jc w:val="center"/>
+              <w:rPr>
+                <w:rFonts w:ascii="Times New Roman" w:eastAsia="Times New Roman" w:hAnsi="Times New Roman"/>
+                <w:color w:val="000000"/>
+                <w:sz w:val="24"/>
+                <w:szCs w:val="24"/>
+              </w:rPr>
+            </w:pPr>
+            <w:r>
+              <w:rPr>
+                <w:rFonts w:ascii="Times New Roman" w:eastAsia="Times New Roman" w:hAnsi="Times New Roman"/>
+                <w:color w:val="000000"/>
+                <w:sz w:val="24"/>
+                <w:szCs w:val="24"/>
+              </w:rPr>
+              <w:t>3</w:t>
+            </w:r>
+          </w:p>
+        </w:tc>
+        <w:tc>
+          <w:tcPr>
+            <w:tcW w:w="2245" w:type="dxa"/>
+          </w:tcPr>
+          <w:p>
+            <w:pPr>
+              <w:spacing w:after="0"/>
+              <w:jc w:val="center"/>
+              <w:rPr>
+                <w:rFonts w:ascii="Times New Roman" w:eastAsia="Times New Roman" w:hAnsi="Times New Roman"/>
+                <w:color w:val="000000"/>
+                <w:sz w:val="24"/>
+                <w:szCs w:val="24"/>
+              </w:rPr>
+            </w:pPr>
+            <w:r>
+              <w:rPr>
+                <w:rFonts w:ascii="Times New Roman" w:eastAsia="Times New Roman" w:hAnsi="Times New Roman"/>
+                <w:color w:val="000000"/>
+                <w:sz w:val="24"/>
+                <w:szCs w:val="24"/>
+              </w:rPr>
+              <w:t>2</w:t>
+            </w:r>
+          </w:p>
+        </w:tc>
+        <w:tc>
+          <w:tcPr>
+            <w:tcW w:w="1170" w:type="dxa"/>
             <w:shd w:val="clear" w:color="auto" w:fill="B6DDE8" w:themeFill="accent5" w:themeFillTint="66"/>
           </w:tcPr>
           <w:p>
             <w:pPr>
-              <w:rPr>
-                <w:rFonts w:ascii="Times New Roman" w:hAnsi="Times New Roman" w:cs="Times New Roman"/>
-                <w:b w:val="0"/>
-                <w:sz w:val="24"/>
-                <w:szCs w:val="24"/>
-              </w:rPr>
-            </w:pPr>
-          </w:p>
-        </w:tc>
-        <w:tc>
-          <w:tcPr>
-            <w:tcW w:w="2160" w:type="dxa"/>
-            <w:tcBorders>
-              <w:top w:val="none" w:sz="0" w:space="0" w:color="auto"/>
-              <w:bottom w:val="none" w:sz="0" w:space="0" w:color="auto"/>
-            </w:tcBorders>
-          </w:tcPr>
-          <w:p>
-            <w:pPr>
+              <w:spacing w:after="0"/>
               <w:jc w:val="center"/>
-              <w:cnfStyle w:val="000000100000" w:firstRow="0" w:lastRow="0" w:firstColumn="0" w:lastColumn="0" w:oddVBand="0" w:evenVBand="0" w:oddHBand="1" w:evenHBand="0" w:firstRowFirstColumn="0" w:firstRowLastColumn="0" w:lastRowFirstColumn="0" w:lastRowLastColumn="0"/>
-              <w:rPr>
-                <w:rFonts w:ascii="Times New Roman" w:hAnsi="Times New Roman" w:cs="Times New Roman"/>
-                <w:sz w:val="24"/>
-                <w:szCs w:val="24"/>
-              </w:rPr>
-            </w:pPr>
-          </w:p>
-        </w:tc>
-        <w:tc>
-          <w:tcPr>
-            <w:tcW w:w="4826" w:type="dxa"/>
-            <w:tcBorders>
-              <w:top w:val="none" w:sz="0" w:space="0" w:color="auto"/>
-              <w:bottom w:val="none" w:sz="0" w:space="0" w:color="auto"/>
-              <w:right w:val="none" w:sz="0" w:space="0" w:color="auto"/>
-            </w:tcBorders>
-          </w:tcPr>
-          <w:p>
-            <w:pPr>
-              <w:cnfStyle w:val="000000100000" w:firstRow="0" w:lastRow="0" w:firstColumn="0" w:lastColumn="0" w:oddVBand="0" w:evenVBand="0" w:oddHBand="1" w:evenHBand="0" w:firstRowFirstColumn="0" w:firstRowLastColumn="0" w:lastRowFirstColumn="0" w:lastRowLastColumn="0"/>
-              <w:rPr>
-                <w:rFonts w:ascii="Times New Roman" w:hAnsi="Times New Roman" w:cs="Times New Roman"/>
-                <w:sz w:val="24"/>
-                <w:szCs w:val="24"/>
-              </w:rPr>
-            </w:pPr>
-          </w:p>
-        </w:tc>
-      </w:tr>
-      <w:tr>
-        <w:tc>
-          <w:tcPr>
-            <w:cnfStyle w:val="001000000000" w:firstRow="0" w:lastRow="0" w:firstColumn="1" w:lastColumn="0" w:oddVBand="0" w:evenVBand="0" w:oddHBand="0" w:evenHBand="0" w:firstRowFirstColumn="0" w:firstRowLastColumn="0" w:lastRowFirstColumn="0" w:lastRowLastColumn="0"/>
-            <w:tcW w:w="2808" w:type="dxa"/>
-            <w:shd w:val="clear" w:color="auto" w:fill="B6DDE8" w:themeFill="accent5" w:themeFillTint="66"/>
-          </w:tcPr>
-          <w:p>
-            <w:pPr>
-              <w:rPr>
-                <w:rFonts w:ascii="Times New Roman" w:hAnsi="Times New Roman" w:cs="Times New Roman"/>
-                <w:b w:val="0"/>
-                <w:sz w:val="24"/>
-                <w:szCs w:val="24"/>
-              </w:rPr>
-            </w:pPr>
-          </w:p>
-        </w:tc>
-        <w:tc>
-          <w:tcPr>
-            <w:tcW w:w="2160" w:type="dxa"/>
-          </w:tcPr>
-          <w:p>
-            <w:pPr>
-              <w:jc w:val="center"/>
-              <w:cnfStyle w:val="000000000000" w:firstRow="0" w:lastRow="0" w:firstColumn="0" w:lastColumn="0" w:oddVBand="0" w:evenVBand="0" w:oddHBand="0" w:evenHBand="0" w:firstRowFirstColumn="0" w:firstRowLastColumn="0" w:lastRowFirstColumn="0" w:lastRowLastColumn="0"/>
-              <w:rPr>
-                <w:rFonts w:ascii="Times New Roman" w:hAnsi="Times New Roman" w:cs="Times New Roman"/>
-                <w:sz w:val="24"/>
-                <w:szCs w:val="24"/>
-              </w:rPr>
-            </w:pPr>
-          </w:p>
-        </w:tc>
-        <w:tc>
-          <w:tcPr>
-            <w:tcW w:w="4826" w:type="dxa"/>
-          </w:tcPr>
-          <w:p>
-            <w:pPr>
-              <w:cnfStyle w:val="000000000000" w:firstRow="0" w:lastRow="0" w:firstColumn="0" w:lastColumn="0" w:oddVBand="0" w:evenVBand="0" w:oddHBand="0" w:evenHBand="0" w:firstRowFirstColumn="0" w:firstRowLastColumn="0" w:lastRowFirstColumn="0" w:lastRowLastColumn="0"/>
-              <w:rPr>
-                <w:rFonts w:ascii="Times New Roman" w:hAnsi="Times New Roman" w:cs="Times New Roman"/>
-                <w:sz w:val="24"/>
-                <w:szCs w:val="24"/>
-              </w:rPr>
-            </w:pPr>
-          </w:p>
-        </w:tc>
-      </w:tr>
-    </w:tbl>
-    <w:p/>
-    <w:p>
-      <w:pPr>
-        <w:pStyle w:val="Heading1"/>
-      </w:pPr>
-      <w:bookmarkStart w:id="16" w:name="_Toc308127966"/>
-      <w:r>
-        <w:t xml:space="preserve">7.6 </w:t>
-      </w:r>
-      <w:r>
-        <w:t>Minimal Acceptable Delivery</w:t>
-      </w:r>
-      <w:bookmarkEnd w:id="16"/>
-      <w:r>
-        <w:t xml:space="preserve"> </w:t>
-      </w:r>
-    </w:p>
-    <w:tbl>
-      <w:tblPr>
-        <w:tblStyle w:val="TableGrid"/>
-        <w:tblW w:w="9724" w:type="dxa"/>
-        <w:tblLook w:val="04A0" w:firstRow="1" w:lastRow="0" w:firstColumn="1" w:lastColumn="0" w:noHBand="0" w:noVBand="1"/>
-      </w:tblPr>
-      <w:tblGrid>
-        <w:gridCol w:w="2596"/>
-        <w:gridCol w:w="7128"/>
-      </w:tblGrid>
-      <w:tr>
-        <w:tc>
-          <w:tcPr>
-            <w:tcW w:w="2596" w:type="dxa"/>
-            <w:shd w:val="clear" w:color="auto" w:fill="002060"/>
-          </w:tcPr>
-          <w:p>
-            <w:pPr>
-              <w:pStyle w:val="BodyText"/>
-              <w:spacing w:before="0"/>
-              <w:ind w:left="0"/>
-              <w:jc w:val="center"/>
-              <w:rPr>
-                <w:b/>
-                <w:color w:val="FFFFFF" w:themeColor="background1"/>
-                <w:szCs w:val="24"/>
-              </w:rPr>
-            </w:pPr>
-            <w:r>
-              <w:rPr>
-                <w:b/>
-                <w:color w:val="FFFFFF" w:themeColor="background1"/>
-                <w:szCs w:val="24"/>
-              </w:rPr>
-              <w:t>Success criteria</w:t>
-            </w:r>
-          </w:p>
-        </w:tc>
-        <w:tc>
-          <w:tcPr>
-            <w:tcW w:w="7128" w:type="dxa"/>
-            <w:shd w:val="clear" w:color="auto" w:fill="002060"/>
-          </w:tcPr>
-          <w:p>
-            <w:pPr>
-              <w:pStyle w:val="BodyText"/>
-              <w:spacing w:before="0"/>
-              <w:ind w:left="0"/>
-              <w:jc w:val="center"/>
-              <w:rPr>
-                <w:b/>
-                <w:color w:val="FFFFFF" w:themeColor="background1"/>
-                <w:szCs w:val="24"/>
-              </w:rPr>
-            </w:pPr>
-          </w:p>
-        </w:tc>
-      </w:tr>
-      <w:tr>
-        <w:tc>
-          <w:tcPr>
-            <w:tcW w:w="2596" w:type="dxa"/>
-            <w:vMerge w:val="restart"/>
-            <w:shd w:val="clear" w:color="auto" w:fill="B6DDE8" w:themeFill="accent5" w:themeFillTint="66"/>
-          </w:tcPr>
-          <w:p>
-            <w:pPr>
-              <w:pStyle w:val="BodyText"/>
-              <w:spacing w:before="0"/>
-              <w:ind w:left="0"/>
-              <w:rPr>
-                <w:color w:val="000000" w:themeColor="text1"/>
-                <w:szCs w:val="24"/>
-              </w:rPr>
-            </w:pPr>
-            <w:r>
-              <w:rPr>
-                <w:color w:val="000000" w:themeColor="text1"/>
-                <w:szCs w:val="24"/>
-              </w:rPr>
-              <w:t>Operational description</w:t>
-            </w:r>
-          </w:p>
-        </w:tc>
-        <w:tc>
-          <w:tcPr>
-            <w:tcW w:w="7128" w:type="dxa"/>
-          </w:tcPr>
-          <w:p>
-            <w:pPr>
-              <w:pStyle w:val="BodyText"/>
-              <w:spacing w:before="0"/>
-              <w:ind w:left="0"/>
-              <w:rPr>
-                <w:color w:val="000000" w:themeColor="text1"/>
-                <w:szCs w:val="24"/>
-              </w:rPr>
-            </w:pPr>
-          </w:p>
-        </w:tc>
-      </w:tr>
-      <w:tr>
-        <w:tc>
-          <w:tcPr>
-            <w:tcW w:w="2596" w:type="dxa"/>
-            <w:vMerge/>
-            <w:shd w:val="clear" w:color="auto" w:fill="B6DDE8" w:themeFill="accent5" w:themeFillTint="66"/>
-          </w:tcPr>
-          <w:p>
-            <w:pPr>
-              <w:pStyle w:val="BodyText"/>
-              <w:spacing w:before="0"/>
-              <w:ind w:left="0"/>
-              <w:rPr>
-                <w:color w:val="000000" w:themeColor="text1"/>
-                <w:szCs w:val="24"/>
-              </w:rPr>
-            </w:pPr>
-          </w:p>
-        </w:tc>
-        <w:tc>
-          <w:tcPr>
-            <w:tcW w:w="7128" w:type="dxa"/>
-          </w:tcPr>
-          <w:p>
-            <w:pPr>
-              <w:pStyle w:val="BodyText"/>
-              <w:spacing w:before="0"/>
-              <w:ind w:left="0"/>
-              <w:rPr>
-                <w:color w:val="000000" w:themeColor="text1"/>
-                <w:szCs w:val="24"/>
-              </w:rPr>
-            </w:pPr>
-          </w:p>
-        </w:tc>
-      </w:tr>
-      <w:tr>
-        <w:tc>
-          <w:tcPr>
-            <w:tcW w:w="2596" w:type="dxa"/>
-            <w:vMerge/>
-            <w:shd w:val="clear" w:color="auto" w:fill="B6DDE8" w:themeFill="accent5" w:themeFillTint="66"/>
-          </w:tcPr>
-          <w:p>
-            <w:pPr>
-              <w:pStyle w:val="BodyText"/>
-              <w:spacing w:before="0"/>
-              <w:ind w:left="0"/>
-              <w:rPr>
-                <w:color w:val="000000" w:themeColor="text1"/>
-                <w:szCs w:val="24"/>
-              </w:rPr>
-            </w:pPr>
-          </w:p>
-        </w:tc>
-        <w:tc>
-          <w:tcPr>
-            <w:tcW w:w="7128" w:type="dxa"/>
-          </w:tcPr>
-          <w:p>
-            <w:pPr>
-              <w:pStyle w:val="BodyText"/>
-              <w:spacing w:before="0"/>
-              <w:ind w:left="0"/>
-              <w:rPr>
-                <w:color w:val="000000" w:themeColor="text1"/>
-                <w:szCs w:val="24"/>
-              </w:rPr>
-            </w:pPr>
-          </w:p>
-        </w:tc>
-      </w:tr>
-      <w:tr>
-        <w:tc>
-          <w:tcPr>
-            <w:tcW w:w="2596" w:type="dxa"/>
-            <w:vMerge/>
-            <w:shd w:val="clear" w:color="auto" w:fill="B6DDE8" w:themeFill="accent5" w:themeFillTint="66"/>
-          </w:tcPr>
-          <w:p>
-            <w:pPr>
-              <w:pStyle w:val="BodyText"/>
-              <w:spacing w:before="0"/>
-              <w:ind w:left="0"/>
-              <w:rPr>
-                <w:color w:val="000000" w:themeColor="text1"/>
-                <w:szCs w:val="24"/>
-              </w:rPr>
-            </w:pPr>
-          </w:p>
-        </w:tc>
-        <w:tc>
-          <w:tcPr>
-            <w:tcW w:w="7128" w:type="dxa"/>
-          </w:tcPr>
-          <w:p>
-            <w:pPr>
-              <w:pStyle w:val="BodyText"/>
-              <w:spacing w:before="0"/>
-              <w:ind w:left="0"/>
-              <w:rPr>
-                <w:color w:val="000000" w:themeColor="text1"/>
-                <w:szCs w:val="24"/>
-              </w:rPr>
-            </w:pPr>
-          </w:p>
-        </w:tc>
-      </w:tr>
-      <w:tr>
-        <w:tc>
-          <w:tcPr>
-            <w:tcW w:w="2596" w:type="dxa"/>
-            <w:vMerge/>
-            <w:shd w:val="clear" w:color="auto" w:fill="B6DDE8" w:themeFill="accent5" w:themeFillTint="66"/>
-          </w:tcPr>
-          <w:p>
-            <w:pPr>
-              <w:pStyle w:val="BodyText"/>
-              <w:spacing w:before="0"/>
-              <w:ind w:left="0"/>
-              <w:rPr>
-                <w:color w:val="000000" w:themeColor="text1"/>
-                <w:szCs w:val="24"/>
-              </w:rPr>
-            </w:pPr>
-          </w:p>
-        </w:tc>
-        <w:tc>
-          <w:tcPr>
-            <w:tcW w:w="7128" w:type="dxa"/>
-          </w:tcPr>
-          <w:p>
-            <w:pPr>
-              <w:pStyle w:val="BodyText"/>
-              <w:spacing w:before="0"/>
-              <w:ind w:left="0"/>
-              <w:rPr>
-                <w:color w:val="000000" w:themeColor="text1"/>
-                <w:szCs w:val="24"/>
-              </w:rPr>
-            </w:pPr>
-          </w:p>
-        </w:tc>
-      </w:tr>
-      <w:tr>
-        <w:tc>
-          <w:tcPr>
-            <w:tcW w:w="2596" w:type="dxa"/>
-            <w:vMerge/>
-            <w:shd w:val="clear" w:color="auto" w:fill="B6DDE8" w:themeFill="accent5" w:themeFillTint="66"/>
-          </w:tcPr>
-          <w:p>
-            <w:pPr>
-              <w:pStyle w:val="BodyText"/>
-              <w:spacing w:before="0"/>
-              <w:ind w:left="0"/>
-              <w:rPr>
-                <w:color w:val="000000" w:themeColor="text1"/>
-                <w:szCs w:val="24"/>
-              </w:rPr>
-            </w:pPr>
-          </w:p>
-        </w:tc>
-        <w:tc>
-          <w:tcPr>
-            <w:tcW w:w="7128" w:type="dxa"/>
-          </w:tcPr>
-          <w:p>
-            <w:pPr>
-              <w:pStyle w:val="BodyText"/>
-              <w:spacing w:before="0"/>
-              <w:ind w:left="0"/>
-              <w:rPr>
-                <w:color w:val="000000" w:themeColor="text1"/>
-                <w:szCs w:val="24"/>
-              </w:rPr>
-            </w:pPr>
-          </w:p>
-        </w:tc>
-      </w:tr>
-      <w:tr>
-        <w:tc>
-          <w:tcPr>
-            <w:tcW w:w="2596" w:type="dxa"/>
-            <w:vMerge w:val="restart"/>
-            <w:shd w:val="clear" w:color="auto" w:fill="B6DDE8" w:themeFill="accent5" w:themeFillTint="66"/>
-          </w:tcPr>
-          <w:p>
-            <w:pPr>
-              <w:pStyle w:val="BodyText"/>
-              <w:spacing w:before="0"/>
-              <w:ind w:left="0"/>
-              <w:rPr>
-                <w:color w:val="000000" w:themeColor="text1"/>
-                <w:szCs w:val="24"/>
-              </w:rPr>
-            </w:pPr>
-            <w:r>
-              <w:rPr>
-                <w:color w:val="000000" w:themeColor="text1"/>
-                <w:szCs w:val="24"/>
-              </w:rPr>
-              <w:t>Properties</w:t>
-            </w:r>
-          </w:p>
-        </w:tc>
-        <w:tc>
-          <w:tcPr>
-            <w:tcW w:w="7128" w:type="dxa"/>
-          </w:tcPr>
-          <w:p>
-            <w:pPr>
-              <w:pStyle w:val="BodyText"/>
-              <w:spacing w:before="0"/>
-              <w:ind w:left="0"/>
-              <w:rPr>
-                <w:color w:val="000000" w:themeColor="text1"/>
-                <w:szCs w:val="24"/>
-              </w:rPr>
-            </w:pPr>
-          </w:p>
-        </w:tc>
-      </w:tr>
-      <w:tr>
-        <w:tc>
-          <w:tcPr>
-            <w:tcW w:w="2596" w:type="dxa"/>
-            <w:vMerge/>
-            <w:shd w:val="clear" w:color="auto" w:fill="B6DDE8" w:themeFill="accent5" w:themeFillTint="66"/>
-          </w:tcPr>
-          <w:p>
-            <w:pPr>
-              <w:pStyle w:val="BodyText"/>
-              <w:spacing w:before="0"/>
-              <w:ind w:left="0"/>
-              <w:rPr>
-                <w:color w:val="000000" w:themeColor="text1"/>
-                <w:szCs w:val="24"/>
-              </w:rPr>
-            </w:pPr>
-          </w:p>
-        </w:tc>
-        <w:tc>
-          <w:tcPr>
-            <w:tcW w:w="7128" w:type="dxa"/>
-          </w:tcPr>
-          <w:p>
-            <w:pPr>
-              <w:pStyle w:val="BodyText"/>
-              <w:spacing w:before="0"/>
-              <w:ind w:left="0"/>
-              <w:rPr>
-                <w:color w:val="000000" w:themeColor="text1"/>
-                <w:szCs w:val="24"/>
-              </w:rPr>
-            </w:pPr>
+              <w:rPr>
+                <w:rFonts w:ascii="Times New Roman" w:eastAsia="Times New Roman" w:hAnsi="Times New Roman"/>
+                <w:b/>
+                <w:color w:val="000000"/>
+                <w:sz w:val="24"/>
+                <w:szCs w:val="24"/>
+              </w:rPr>
+            </w:pPr>
+            <w:r>
+              <w:rPr>
+                <w:rFonts w:ascii="Times New Roman" w:eastAsia="Times New Roman" w:hAnsi="Times New Roman"/>
+                <w:b/>
+                <w:color w:val="000000"/>
+                <w:sz w:val="24"/>
+                <w:szCs w:val="24"/>
+              </w:rPr>
+              <w:t>3</w:t>
+            </w:r>
           </w:p>
         </w:tc>
       </w:tr>
@@ -23831,7 +24467,7 @@
                                   <w14:bevel/>
                                 </w14:textOutline>
                               </w:rPr>
-                              <w:t>9</w:t>
+                              <w:t>2</w:t>
                             </w:r>
                             <w:r>
                               <w:rPr>
@@ -23935,7 +24571,7 @@
                             <w14:bevel/>
                           </w14:textOutline>
                         </w:rPr>
-                        <w:t>9</w:t>
+                        <w:t>2</w:t>
                       </w:r>
                       <w:r>
                         <w:rPr>
@@ -24228,6 +24864,7 @@
         <w:dataBinding w:prefixMappings="xmlns:ns0='http://schemas.openxmlformats.org/package/2006/metadata/core-properties' xmlns:ns1='http://purl.org/dc/elements/1.1/'" w:xpath="/ns0:coreProperties[1]/ns1:title[1]" w:storeItemID="{6C3C8BC8-F283-45AE-878A-BAB7291924A1}"/>
         <w:text/>
       </w:sdtPr>
+      <w:sdtEndPr/>
       <w:sdtContent>
         <w:r>
           <w:rPr>
@@ -27595,7 +28232,7 @@
 <file path=customXml/item1.xml><?xml version="1.0" encoding="utf-8"?>
 <CoverPageProperties xmlns="http://schemas.microsoft.com/office/2006/coverPageProps">
   <PublishDate>2011-11-03T00:00:00</PublishDate>
-  <Abstract> Define architectural drivers and the development strategy for HRM system. The document was written follow the online template for architectural drivers specification </Abstract>
+  <Abstract>Define architectural drivers and the development strategy for HRM system. The document was written follow the online template for architectural drivers specification </Abstract>
   <CompanyAddress/>
   <CompanyPhone/>
   <CompanyFax/>
@@ -27616,7 +28253,7 @@
 </file>
 
 <file path=customXml/itemProps2.xml><?xml version="1.0" encoding="utf-8"?>
-<ds:datastoreItem xmlns:ds="http://schemas.openxmlformats.org/officeDocument/2006/customXml" ds:itemID="{47776B60-818E-4419-B636-01701E964067}">
+<ds:datastoreItem xmlns:ds="http://schemas.openxmlformats.org/officeDocument/2006/customXml" ds:itemID="{59E277F2-7ABA-471A-B7F0-B649C2D33953}">
   <ds:schemaRefs>
     <ds:schemaRef ds:uri="http://schemas.openxmlformats.org/officeDocument/2006/bibliography"/>
   </ds:schemaRefs>

--- a/Architecture/CAP_Architecture_Driver.docx
+++ b/Architecture/CAP_Architecture_Driver.docx
@@ -618,7 +618,6 @@
                     <w:dataBinding w:prefixMappings="xmlns:ns0='http://schemas.openxmlformats.org/package/2006/metadata/core-properties' xmlns:ns1='http://purl.org/dc/elements/1.1/'" w:xpath="/ns0:coreProperties[1]/ns1:title[1]" w:storeItemID="{6C3C8BC8-F283-45AE-878A-BAB7291924A1}"/>
                     <w:text/>
                   </w:sdtPr>
-                  <w:sdtEndPr/>
                   <w:sdtContent>
                     <w:r>
                       <w:rPr>
@@ -649,7 +648,6 @@
                 <w:dataBinding w:prefixMappings="xmlns:ns0='http://schemas.openxmlformats.org/package/2006/metadata/core-properties' xmlns:ns1='http://purl.org/dc/elements/1.1/'" w:xpath="/ns0:coreProperties[1]/ns1:subject[1]" w:storeItemID="{6C3C8BC8-F283-45AE-878A-BAB7291924A1}"/>
                 <w:text/>
               </w:sdtPr>
-              <w:sdtEndPr/>
               <w:sdtContent>
                 <w:tc>
                   <w:tcPr>
@@ -707,7 +705,6 @@
                 <w:dataBinding w:prefixMappings="xmlns:ns0='http://schemas.microsoft.com/office/2006/coverPageProps'" w:xpath="/ns0:CoverPageProperties[1]/ns0:Abstract[1]" w:storeItemID="{55AF091B-3C7A-41E3-B477-F2FDAA23CFDA}"/>
                 <w:text/>
               </w:sdtPr>
-              <w:sdtEndPr/>
               <w:sdtContent>
                 <w:tc>
                   <w:tcPr>
@@ -786,7 +783,6 @@
                 <w:dataBinding w:prefixMappings="xmlns:ns0='http://schemas.openxmlformats.org/package/2006/metadata/core-properties' xmlns:ns1='http://purl.org/dc/elements/1.1/'" w:xpath="/ns0:coreProperties[1]/ns1:creator[1]" w:storeItemID="{6C3C8BC8-F283-45AE-878A-BAB7291924A1}"/>
                 <w:text/>
               </w:sdtPr>
-              <w:sdtEndPr/>
               <w:sdtContent>
                 <w:tc>
                   <w:tcPr>
@@ -829,7 +825,6 @@
                   <w:calendar w:val="gregorian"/>
                 </w:date>
               </w:sdtPr>
-              <w:sdtEndPr/>
               <w:sdtContent>
                 <w:tc>
                   <w:tcPr>
@@ -3541,8 +3536,6 @@
           <w:tab w:val="left" w:pos="1140"/>
         </w:tabs>
       </w:pPr>
-      <w:bookmarkStart w:id="0" w:name="_GoBack"/>
-      <w:bookmarkEnd w:id="0"/>
     </w:p>
     <w:p>
       <w:pPr>
@@ -3682,11 +3675,11 @@
       <w:pPr>
         <w:pStyle w:val="Heading1"/>
       </w:pPr>
-      <w:bookmarkStart w:id="1" w:name="_Toc308127951"/>
+      <w:bookmarkStart w:id="0" w:name="_Toc308127951"/>
       <w:r>
         <w:t>1.1 Purpose</w:t>
       </w:r>
-      <w:bookmarkEnd w:id="1"/>
+      <w:bookmarkEnd w:id="0"/>
     </w:p>
     <w:p>
       <w:pPr>
@@ -3742,11 +3735,11 @@
       <w:pPr>
         <w:pStyle w:val="Heading1"/>
       </w:pPr>
-      <w:bookmarkStart w:id="2" w:name="_Toc308127952"/>
+      <w:bookmarkStart w:id="1" w:name="_Toc308127952"/>
       <w:r>
         <w:t>1.2 Definition and Acronyms</w:t>
       </w:r>
-      <w:bookmarkEnd w:id="2"/>
+      <w:bookmarkEnd w:id="1"/>
     </w:p>
     <w:p/>
     <w:tbl>
@@ -4458,21 +4451,21 @@
       <w:pPr>
         <w:pStyle w:val="Heading1"/>
       </w:pPr>
-      <w:bookmarkStart w:id="3" w:name="_Toc308127953"/>
+      <w:bookmarkStart w:id="2" w:name="_Toc308127953"/>
       <w:r>
         <w:t>4.1 Use case Modeling</w:t>
       </w:r>
-      <w:bookmarkEnd w:id="3"/>
+      <w:bookmarkEnd w:id="2"/>
     </w:p>
     <w:p>
       <w:pPr>
         <w:pStyle w:val="Heading1"/>
       </w:pPr>
-      <w:bookmarkStart w:id="4" w:name="_Toc308127954"/>
+      <w:bookmarkStart w:id="3" w:name="_Toc308127954"/>
       <w:r>
         <w:t>4.1.1 Use case Level 1</w:t>
       </w:r>
-      <w:bookmarkEnd w:id="4"/>
+      <w:bookmarkEnd w:id="3"/>
     </w:p>
     <w:p>
       <w:pPr>
@@ -6250,11 +6243,11 @@
       <w:pPr>
         <w:pStyle w:val="Heading1"/>
       </w:pPr>
-      <w:bookmarkStart w:id="5" w:name="_Toc308127955"/>
+      <w:bookmarkStart w:id="4" w:name="_Toc308127955"/>
       <w:r>
         <w:t>4.1.2 Use case Level 2</w:t>
       </w:r>
-      <w:bookmarkEnd w:id="5"/>
+      <w:bookmarkEnd w:id="4"/>
     </w:p>
     <w:p/>
     <w:p>
@@ -12555,11 +12548,11 @@
       <w:pPr>
         <w:pStyle w:val="Heading1"/>
       </w:pPr>
-      <w:bookmarkStart w:id="6" w:name="_Toc308127956"/>
+      <w:bookmarkStart w:id="5" w:name="_Toc308127956"/>
       <w:r>
         <w:t>5.1 Quality Attribute List</w:t>
       </w:r>
-      <w:bookmarkEnd w:id="6"/>
+      <w:bookmarkEnd w:id="5"/>
     </w:p>
     <w:p/>
     <w:tbl>
@@ -13645,11 +13638,11 @@
       <w:pPr>
         <w:pStyle w:val="Heading1"/>
       </w:pPr>
-      <w:bookmarkStart w:id="7" w:name="_Toc308127957"/>
+      <w:bookmarkStart w:id="6" w:name="_Toc308127957"/>
       <w:r>
         <w:t>5.2 Quality Attribute Scenario</w:t>
       </w:r>
-      <w:bookmarkEnd w:id="7"/>
+      <w:bookmarkEnd w:id="6"/>
       <w:r>
         <w:t xml:space="preserve"> </w:t>
       </w:r>
@@ -13661,14 +13654,14 @@
           <w:i/>
         </w:rPr>
       </w:pPr>
-      <w:bookmarkStart w:id="8" w:name="_Toc308127958"/>
+      <w:bookmarkStart w:id="7" w:name="_Toc308127958"/>
       <w:r>
         <w:rPr>
           <w:i/>
         </w:rPr>
         <w:t>Key Quality Attributes</w:t>
       </w:r>
-      <w:bookmarkEnd w:id="8"/>
+      <w:bookmarkEnd w:id="7"/>
       <w:r>
         <w:rPr>
           <w:i/>
@@ -16591,7 +16584,34 @@
                 <w:sz w:val="24"/>
                 <w:szCs w:val="24"/>
               </w:rPr>
-              <w:t>Ability to add/ delete/ modify functionality</w:t>
+              <w:t>Ability to add new functionalities</w:t>
+            </w:r>
+            <w:r>
+              <w:rPr>
+                <w:rFonts w:ascii="Times New Roman" w:hAnsi="Times New Roman"/>
+                <w:b/>
+                <w:sz w:val="24"/>
+                <w:szCs w:val="24"/>
+              </w:rPr>
+              <w:t>/module</w:t>
+            </w:r>
+            <w:r>
+              <w:rPr>
+                <w:rFonts w:ascii="Times New Roman" w:hAnsi="Times New Roman"/>
+                <w:b/>
+                <w:sz w:val="24"/>
+                <w:szCs w:val="24"/>
+              </w:rPr>
+              <w:t>s</w:t>
+            </w:r>
+            <w:r>
+              <w:rPr>
+                <w:rFonts w:ascii="Times New Roman" w:hAnsi="Times New Roman"/>
+                <w:b/>
+                <w:sz w:val="24"/>
+                <w:szCs w:val="24"/>
+              </w:rPr>
+              <w:t xml:space="preserve"> such as recruitment, insurance… modules</w:t>
             </w:r>
           </w:p>
           <w:p>
@@ -16964,7 +16984,15 @@
                 <w:sz w:val="24"/>
                 <w:szCs w:val="24"/>
               </w:rPr>
-              <w:t xml:space="preserve">Wish to </w:t>
+              <w:t>The first release of HRM project is focusing on Personal Information Management module. But in next release the user w</w:t>
+            </w:r>
+            <w:r>
+              <w:rPr>
+                <w:rFonts w:ascii="Times New Roman" w:hAnsi="Times New Roman"/>
+                <w:sz w:val="24"/>
+                <w:szCs w:val="24"/>
+              </w:rPr>
+              <w:t xml:space="preserve">ish to </w:t>
             </w:r>
           </w:p>
           <w:p>
@@ -16994,51 +17022,47 @@
                 <w:sz w:val="24"/>
                 <w:szCs w:val="24"/>
               </w:rPr>
-              <w:t>dd new functionality</w:t>
-            </w:r>
-          </w:p>
-          <w:p>
-            <w:pPr>
-              <w:pStyle w:val="ListParagraph"/>
-              <w:numPr>
-                <w:ilvl w:val="0"/>
-                <w:numId w:val="10"/>
-              </w:numPr>
-              <w:rPr>
-                <w:rFonts w:ascii="Times New Roman" w:hAnsi="Times New Roman"/>
-                <w:sz w:val="24"/>
-                <w:szCs w:val="24"/>
-              </w:rPr>
-            </w:pPr>
-            <w:r>
-              <w:rPr>
-                <w:rFonts w:ascii="Times New Roman" w:hAnsi="Times New Roman"/>
-                <w:sz w:val="24"/>
-                <w:szCs w:val="24"/>
-              </w:rPr>
-              <w:t>Delete existing functionality</w:t>
-            </w:r>
-          </w:p>
-          <w:p>
-            <w:pPr>
-              <w:pStyle w:val="ListParagraph"/>
-              <w:numPr>
-                <w:ilvl w:val="0"/>
-                <w:numId w:val="10"/>
-              </w:numPr>
-              <w:rPr>
-                <w:rFonts w:ascii="Times New Roman" w:hAnsi="Times New Roman"/>
-                <w:sz w:val="24"/>
-                <w:szCs w:val="24"/>
-              </w:rPr>
-            </w:pPr>
-            <w:r>
-              <w:rPr>
-                <w:rFonts w:ascii="Times New Roman" w:hAnsi="Times New Roman"/>
-                <w:sz w:val="24"/>
-                <w:szCs w:val="24"/>
-              </w:rPr>
-              <w:t>Modify existing functionality</w:t>
+              <w:t xml:space="preserve">dd new functionalities/modules including recruitment, insurance, labor contract, </w:t>
+            </w:r>
+            <w:r>
+              <w:rPr>
+                <w:rFonts w:ascii="Times New Roman" w:hAnsi="Times New Roman"/>
+                <w:sz w:val="24"/>
+                <w:szCs w:val="24"/>
+              </w:rPr>
+              <w:t>payroll</w:t>
+            </w:r>
+            <w:r>
+              <w:rPr>
+                <w:rFonts w:ascii="Times New Roman" w:hAnsi="Times New Roman"/>
+                <w:sz w:val="24"/>
+                <w:szCs w:val="24"/>
+              </w:rPr>
+              <w:t xml:space="preserve">, assessment management, reward and </w:t>
+            </w:r>
+            <w:r>
+              <w:rPr>
+                <w:rFonts w:ascii="Times New Roman" w:hAnsi="Times New Roman"/>
+                <w:sz w:val="24"/>
+                <w:szCs w:val="24"/>
+              </w:rPr>
+              <w:t>penalty</w:t>
+            </w:r>
+            <w:r>
+              <w:rPr>
+                <w:rFonts w:ascii="Times New Roman" w:hAnsi="Times New Roman"/>
+                <w:sz w:val="24"/>
+                <w:szCs w:val="24"/>
+              </w:rPr>
+              <w:t xml:space="preserve"> management</w:t>
+            </w:r>
+            <w:r>
+              <w:rPr>
+                <w:rFonts w:ascii="Times New Roman" w:hAnsi="Times New Roman"/>
+                <w:sz w:val="24"/>
+                <w:szCs w:val="24"/>
+              </w:rPr>
+              <w:t>, labor management modules</w:t>
             </w:r>
           </w:p>
         </w:tc>
@@ -17139,6 +17163,14 @@
               </w:rPr>
               <w:t>The HRM system</w:t>
             </w:r>
+            <w:r>
+              <w:rPr>
+                <w:rFonts w:ascii="Times New Roman" w:hAnsi="Times New Roman"/>
+                <w:sz w:val="24"/>
+                <w:szCs w:val="24"/>
+              </w:rPr>
+              <w:t xml:space="preserve"> client and server side</w:t>
+            </w:r>
           </w:p>
         </w:tc>
       </w:tr>
@@ -17179,6 +17211,35 @@
             <w:r>
               <w:t>-Locates places in architecture to be modified</w:t>
             </w:r>
+            <w:r>
+              <w:t>.</w:t>
+            </w:r>
+          </w:p>
+          <w:p>
+            <w:pPr>
+              <w:pStyle w:val="doctext"/>
+              <w:numPr>
+                <w:ilvl w:val="0"/>
+                <w:numId w:val="13"/>
+              </w:numPr>
+              <w:spacing w:before="0" w:beforeAutospacing="0" w:after="0" w:afterAutospacing="0"/>
+            </w:pPr>
+            <w:r>
+              <w:t>The UI component on client side</w:t>
+            </w:r>
+          </w:p>
+          <w:p>
+            <w:pPr>
+              <w:pStyle w:val="doctext"/>
+              <w:numPr>
+                <w:ilvl w:val="0"/>
+                <w:numId w:val="13"/>
+              </w:numPr>
+              <w:spacing w:before="0" w:beforeAutospacing="0" w:after="0" w:afterAutospacing="0"/>
+            </w:pPr>
+            <w:r>
+              <w:t>The services and business flow on server side.</w:t>
+            </w:r>
           </w:p>
           <w:p>
             <w:pPr>
@@ -17246,6 +17307,39 @@
                 <w:szCs w:val="24"/>
               </w:rPr>
             </w:pPr>
+            <w:r>
+              <w:rPr>
+                <w:rFonts w:ascii="Times New Roman" w:hAnsi="Times New Roman"/>
+                <w:sz w:val="24"/>
+                <w:szCs w:val="24"/>
+              </w:rPr>
+              <w:t>The time for adding</w:t>
+            </w:r>
+            <w:r>
+              <w:rPr>
+                <w:rFonts w:ascii="Times New Roman" w:hAnsi="Times New Roman"/>
+                <w:sz w:val="24"/>
+                <w:szCs w:val="24"/>
+              </w:rPr>
+              <w:t>:  2-3 days</w:t>
+            </w:r>
+          </w:p>
+          <w:p>
+            <w:pPr>
+              <w:rPr>
+                <w:rFonts w:ascii="Times New Roman" w:hAnsi="Times New Roman"/>
+                <w:sz w:val="24"/>
+                <w:szCs w:val="24"/>
+              </w:rPr>
+            </w:pPr>
+            <w:r>
+              <w:rPr>
+                <w:rFonts w:ascii="Times New Roman" w:hAnsi="Times New Roman"/>
+                <w:sz w:val="24"/>
+                <w:szCs w:val="24"/>
+              </w:rPr>
+              <w:t>The resource for adding: 2 resources (one for integration and the other for testing and deploy)</w:t>
+            </w:r>
           </w:p>
         </w:tc>
       </w:tr>
@@ -17541,7 +17635,7 @@
                 <w:sz w:val="24"/>
                 <w:szCs w:val="24"/>
               </w:rPr>
-              <w:t>QAS.05</w:t>
+              <w:t>QAS.06</w:t>
             </w:r>
           </w:p>
         </w:tc>
@@ -17782,7 +17876,15 @@
                 <w:sz w:val="24"/>
                 <w:szCs w:val="24"/>
               </w:rPr>
-              <w:t>The HRM system user interface</w:t>
+              <w:t xml:space="preserve">The HRM system </w:t>
+            </w:r>
+            <w:r>
+              <w:rPr>
+                <w:rFonts w:ascii="Times New Roman" w:hAnsi="Times New Roman"/>
+                <w:sz w:val="24"/>
+                <w:szCs w:val="24"/>
+              </w:rPr>
+              <w:t>client side</w:t>
             </w:r>
           </w:p>
         </w:tc>
@@ -17807,6 +17909,7 @@
                 <w:sz w:val="24"/>
                 <w:szCs w:val="24"/>
               </w:rPr>
+              <w:lastRenderedPageBreak/>
               <w:t>System response</w:t>
             </w:r>
           </w:p>
@@ -17822,7 +17925,10 @@
               <w:spacing w:before="0" w:beforeAutospacing="0" w:after="0" w:afterAutospacing="0"/>
             </w:pPr>
             <w:r>
-              <w:t>-Locates UI part for modification</w:t>
+              <w:t xml:space="preserve">-Locates UI </w:t>
+            </w:r>
+            <w:r>
+              <w:t>part for modification</w:t>
             </w:r>
           </w:p>
           <w:p>
@@ -17840,7 +17946,7 @@
               <w:spacing w:before="0" w:beforeAutospacing="0" w:after="0" w:afterAutospacing="0"/>
             </w:pPr>
             <w:r>
-              <w:t>-Tests UI</w:t>
+              <w:t>-Test the modification.</w:t>
             </w:r>
           </w:p>
         </w:tc>
@@ -17882,12 +17988,769 @@
                 <w:szCs w:val="24"/>
               </w:rPr>
             </w:pPr>
+            <w:r>
+              <w:rPr>
+                <w:rFonts w:ascii="Times New Roman" w:hAnsi="Times New Roman"/>
+                <w:sz w:val="24"/>
+                <w:szCs w:val="24"/>
+              </w:rPr>
+              <w:t xml:space="preserve">The time for modifying:  </w:t>
+            </w:r>
+            <w:r>
+              <w:rPr>
+                <w:rFonts w:ascii="Times New Roman" w:hAnsi="Times New Roman"/>
+                <w:sz w:val="24"/>
+                <w:szCs w:val="24"/>
+              </w:rPr>
+              <w:t>1-2</w:t>
+            </w:r>
+            <w:r>
+              <w:rPr>
+                <w:rFonts w:ascii="Times New Roman" w:hAnsi="Times New Roman"/>
+                <w:sz w:val="24"/>
+                <w:szCs w:val="24"/>
+              </w:rPr>
+              <w:t xml:space="preserve"> days</w:t>
+            </w:r>
+            <w:r>
+              <w:rPr>
+                <w:rFonts w:ascii="Times New Roman" w:hAnsi="Times New Roman"/>
+                <w:sz w:val="24"/>
+                <w:szCs w:val="24"/>
+              </w:rPr>
+              <w:t xml:space="preserve"> (depend on the size of modification)</w:t>
+            </w:r>
+          </w:p>
+          <w:p>
+            <w:pPr>
+              <w:rPr>
+                <w:rFonts w:ascii="Times New Roman" w:hAnsi="Times New Roman"/>
+                <w:sz w:val="24"/>
+                <w:szCs w:val="24"/>
+              </w:rPr>
+            </w:pPr>
+            <w:r>
+              <w:rPr>
+                <w:rFonts w:ascii="Times New Roman" w:hAnsi="Times New Roman"/>
+                <w:sz w:val="24"/>
+                <w:szCs w:val="24"/>
+              </w:rPr>
+              <w:t xml:space="preserve">The resource for adding: </w:t>
+            </w:r>
+            <w:r>
+              <w:rPr>
+                <w:rFonts w:ascii="Times New Roman" w:hAnsi="Times New Roman"/>
+                <w:sz w:val="24"/>
+                <w:szCs w:val="24"/>
+              </w:rPr>
+              <w:t>1</w:t>
+            </w:r>
+            <w:r>
+              <w:rPr>
+                <w:rFonts w:ascii="Times New Roman" w:hAnsi="Times New Roman"/>
+                <w:sz w:val="24"/>
+                <w:szCs w:val="24"/>
+              </w:rPr>
+              <w:t xml:space="preserve"> resources (one for modifying and the other for testing and deploy)</w:t>
+            </w:r>
           </w:p>
         </w:tc>
       </w:tr>
     </w:tbl>
     <w:p/>
-    <w:p/>
+    <w:tbl>
+      <w:tblPr>
+        <w:tblStyle w:val="TableGrid"/>
+        <w:tblW w:w="9810" w:type="dxa"/>
+        <w:tblInd w:w="18" w:type="dxa"/>
+        <w:tblLook w:val="04A0" w:firstRow="1" w:lastRow="0" w:firstColumn="1" w:lastColumn="0" w:noHBand="0" w:noVBand="1"/>
+      </w:tblPr>
+      <w:tblGrid>
+        <w:gridCol w:w="3566"/>
+        <w:gridCol w:w="2430"/>
+        <w:gridCol w:w="900"/>
+        <w:gridCol w:w="2914"/>
+      </w:tblGrid>
+      <w:tr>
+        <w:trPr>
+          <w:trHeight w:val="156"/>
+        </w:trPr>
+        <w:tc>
+          <w:tcPr>
+            <w:tcW w:w="5996" w:type="dxa"/>
+            <w:gridSpan w:val="2"/>
+            <w:vMerge w:val="restart"/>
+            <w:shd w:val="clear" w:color="auto" w:fill="002060"/>
+          </w:tcPr>
+          <w:p>
+            <w:pPr>
+              <w:rPr>
+                <w:rFonts w:ascii="Times New Roman" w:hAnsi="Times New Roman"/>
+                <w:b/>
+                <w:sz w:val="24"/>
+                <w:szCs w:val="24"/>
+              </w:rPr>
+            </w:pPr>
+            <w:r>
+              <w:rPr>
+                <w:rFonts w:ascii="Times New Roman" w:hAnsi="Times New Roman"/>
+                <w:b/>
+                <w:sz w:val="24"/>
+                <w:szCs w:val="24"/>
+              </w:rPr>
+              <w:t xml:space="preserve">Title of scenario: </w:t>
+            </w:r>
+          </w:p>
+          <w:p>
+            <w:pPr>
+              <w:rPr>
+                <w:rFonts w:ascii="Times New Roman" w:hAnsi="Times New Roman"/>
+                <w:b/>
+                <w:sz w:val="24"/>
+                <w:szCs w:val="24"/>
+              </w:rPr>
+            </w:pPr>
+            <w:r>
+              <w:rPr>
+                <w:rFonts w:ascii="Times New Roman" w:hAnsi="Times New Roman"/>
+                <w:b/>
+                <w:sz w:val="24"/>
+                <w:szCs w:val="24"/>
+              </w:rPr>
+              <w:t xml:space="preserve">Ability to modify the </w:t>
+            </w:r>
+            <w:r>
+              <w:rPr>
+                <w:rFonts w:ascii="Times New Roman" w:hAnsi="Times New Roman"/>
+                <w:b/>
+                <w:sz w:val="24"/>
+                <w:szCs w:val="24"/>
+              </w:rPr>
+              <w:t>client from using Silverlight to Windows Form (WPF)</w:t>
+            </w:r>
+          </w:p>
+          <w:p>
+            <w:pPr>
+              <w:rPr>
+                <w:rFonts w:ascii="Times New Roman" w:hAnsi="Times New Roman"/>
+                <w:sz w:val="24"/>
+                <w:szCs w:val="24"/>
+              </w:rPr>
+            </w:pPr>
+          </w:p>
+        </w:tc>
+        <w:tc>
+          <w:tcPr>
+            <w:tcW w:w="900" w:type="dxa"/>
+            <w:vMerge w:val="restart"/>
+            <w:shd w:val="clear" w:color="auto" w:fill="002060"/>
+          </w:tcPr>
+          <w:p>
+            <w:pPr>
+              <w:rPr>
+                <w:rFonts w:ascii="Times New Roman" w:hAnsi="Times New Roman"/>
+                <w:sz w:val="24"/>
+                <w:szCs w:val="24"/>
+              </w:rPr>
+            </w:pPr>
+            <w:r>
+              <w:rPr>
+                <w:rFonts w:ascii="Times New Roman" w:hAnsi="Times New Roman"/>
+                <w:b/>
+                <w:sz w:val="24"/>
+                <w:szCs w:val="24"/>
+              </w:rPr>
+              <w:t xml:space="preserve">ID: </w:t>
+            </w:r>
+            <w:r>
+              <w:rPr>
+                <w:rFonts w:ascii="Times New Roman" w:hAnsi="Times New Roman"/>
+                <w:b/>
+                <w:sz w:val="24"/>
+                <w:szCs w:val="24"/>
+              </w:rPr>
+              <w:t>QA.05</w:t>
+            </w:r>
+          </w:p>
+        </w:tc>
+        <w:tc>
+          <w:tcPr>
+            <w:tcW w:w="2914" w:type="dxa"/>
+            <w:shd w:val="clear" w:color="auto" w:fill="002060"/>
+          </w:tcPr>
+          <w:p>
+            <w:pPr>
+              <w:rPr>
+                <w:rFonts w:ascii="Times New Roman" w:hAnsi="Times New Roman"/>
+                <w:sz w:val="24"/>
+                <w:szCs w:val="24"/>
+              </w:rPr>
+            </w:pPr>
+            <w:r>
+              <w:rPr>
+                <w:rFonts w:ascii="Times New Roman" w:hAnsi="Times New Roman"/>
+                <w:b/>
+                <w:sz w:val="24"/>
+                <w:szCs w:val="24"/>
+              </w:rPr>
+              <w:t xml:space="preserve">Version: </w:t>
+            </w:r>
+            <w:r>
+              <w:rPr>
+                <w:rFonts w:ascii="Times New Roman" w:hAnsi="Times New Roman"/>
+                <w:b/>
+                <w:sz w:val="24"/>
+                <w:szCs w:val="24"/>
+              </w:rPr>
+              <w:t>1.0</w:t>
+            </w:r>
+          </w:p>
+        </w:tc>
+      </w:tr>
+      <w:tr>
+        <w:trPr>
+          <w:trHeight w:val="156"/>
+        </w:trPr>
+        <w:tc>
+          <w:tcPr>
+            <w:tcW w:w="5996" w:type="dxa"/>
+            <w:gridSpan w:val="2"/>
+            <w:vMerge/>
+            <w:shd w:val="clear" w:color="auto" w:fill="002060"/>
+          </w:tcPr>
+          <w:p>
+            <w:pPr>
+              <w:rPr>
+                <w:rFonts w:ascii="Times New Roman" w:hAnsi="Times New Roman"/>
+                <w:b/>
+                <w:sz w:val="24"/>
+                <w:szCs w:val="24"/>
+              </w:rPr>
+            </w:pPr>
+          </w:p>
+        </w:tc>
+        <w:tc>
+          <w:tcPr>
+            <w:tcW w:w="900" w:type="dxa"/>
+            <w:vMerge/>
+            <w:shd w:val="clear" w:color="auto" w:fill="002060"/>
+          </w:tcPr>
+          <w:p>
+            <w:pPr>
+              <w:rPr>
+                <w:rFonts w:ascii="Times New Roman" w:hAnsi="Times New Roman"/>
+                <w:b/>
+                <w:sz w:val="24"/>
+                <w:szCs w:val="24"/>
+              </w:rPr>
+            </w:pPr>
+          </w:p>
+        </w:tc>
+        <w:tc>
+          <w:tcPr>
+            <w:tcW w:w="2914" w:type="dxa"/>
+            <w:shd w:val="clear" w:color="auto" w:fill="002060"/>
+          </w:tcPr>
+          <w:p>
+            <w:pPr>
+              <w:rPr>
+                <w:rFonts w:ascii="Times New Roman" w:hAnsi="Times New Roman"/>
+                <w:sz w:val="24"/>
+                <w:szCs w:val="24"/>
+              </w:rPr>
+            </w:pPr>
+            <w:r>
+              <w:rPr>
+                <w:rFonts w:ascii="Times New Roman" w:hAnsi="Times New Roman"/>
+                <w:b/>
+                <w:sz w:val="24"/>
+                <w:szCs w:val="24"/>
+              </w:rPr>
+              <w:t xml:space="preserve">Last Changed: </w:t>
+            </w:r>
+            <w:r>
+              <w:rPr>
+                <w:rFonts w:ascii="Times New Roman" w:hAnsi="Times New Roman"/>
+                <w:b/>
+                <w:sz w:val="24"/>
+                <w:szCs w:val="24"/>
+              </w:rPr>
+              <w:t>11/7/2011</w:t>
+            </w:r>
+          </w:p>
+        </w:tc>
+      </w:tr>
+      <w:tr>
+        <w:tc>
+          <w:tcPr>
+            <w:tcW w:w="5996" w:type="dxa"/>
+            <w:gridSpan w:val="2"/>
+          </w:tcPr>
+          <w:p>
+            <w:pPr>
+              <w:rPr>
+                <w:rFonts w:ascii="Times New Roman" w:hAnsi="Times New Roman"/>
+                <w:sz w:val="24"/>
+                <w:szCs w:val="24"/>
+              </w:rPr>
+            </w:pPr>
+            <w:r>
+              <w:rPr>
+                <w:rFonts w:ascii="Times New Roman" w:hAnsi="Times New Roman"/>
+                <w:b/>
+                <w:sz w:val="24"/>
+                <w:szCs w:val="24"/>
+              </w:rPr>
+              <w:t>Quality attribute:</w:t>
+            </w:r>
+            <w:r>
+              <w:rPr>
+                <w:rFonts w:ascii="Times New Roman" w:hAnsi="Times New Roman"/>
+                <w:sz w:val="24"/>
+                <w:szCs w:val="24"/>
+              </w:rPr>
+              <w:t xml:space="preserve"> </w:t>
+            </w:r>
+            <w:r>
+              <w:rPr>
+                <w:rFonts w:ascii="Times New Roman" w:hAnsi="Times New Roman"/>
+                <w:sz w:val="24"/>
+                <w:szCs w:val="24"/>
+              </w:rPr>
+              <w:t>Modifiability</w:t>
+            </w:r>
+          </w:p>
+        </w:tc>
+        <w:tc>
+          <w:tcPr>
+            <w:tcW w:w="3814" w:type="dxa"/>
+            <w:gridSpan w:val="2"/>
+          </w:tcPr>
+          <w:p>
+            <w:pPr>
+              <w:rPr>
+                <w:rFonts w:ascii="Times New Roman" w:hAnsi="Times New Roman"/>
+                <w:sz w:val="24"/>
+                <w:szCs w:val="24"/>
+              </w:rPr>
+            </w:pPr>
+            <w:r>
+              <w:rPr>
+                <w:rFonts w:ascii="Times New Roman" w:hAnsi="Times New Roman"/>
+                <w:b/>
+                <w:sz w:val="24"/>
+                <w:szCs w:val="24"/>
+              </w:rPr>
+              <w:t>Characterization ID:</w:t>
+            </w:r>
+            <w:r>
+              <w:rPr>
+                <w:rFonts w:ascii="Times New Roman" w:hAnsi="Times New Roman"/>
+                <w:sz w:val="24"/>
+                <w:szCs w:val="24"/>
+              </w:rPr>
+              <w:t xml:space="preserve"> </w:t>
+            </w:r>
+            <w:r>
+              <w:rPr>
+                <w:rFonts w:ascii="Times New Roman" w:hAnsi="Times New Roman"/>
+                <w:sz w:val="24"/>
+                <w:szCs w:val="24"/>
+              </w:rPr>
+              <w:t>QAS.07</w:t>
+            </w:r>
+          </w:p>
+        </w:tc>
+      </w:tr>
+      <w:tr>
+        <w:tc>
+          <w:tcPr>
+            <w:tcW w:w="9810" w:type="dxa"/>
+            <w:gridSpan w:val="4"/>
+          </w:tcPr>
+          <w:p>
+            <w:pPr>
+              <w:rPr>
+                <w:rFonts w:ascii="Times New Roman" w:hAnsi="Times New Roman"/>
+                <w:sz w:val="24"/>
+                <w:szCs w:val="24"/>
+              </w:rPr>
+            </w:pPr>
+            <w:r>
+              <w:rPr>
+                <w:rFonts w:ascii="Times New Roman" w:hAnsi="Times New Roman"/>
+                <w:b/>
+                <w:bCs/>
+                <w:sz w:val="24"/>
+                <w:szCs w:val="24"/>
+              </w:rPr>
+              <w:t>Describe stakeholder role proposing the description:</w:t>
+            </w:r>
+            <w:r>
+              <w:rPr>
+                <w:rFonts w:ascii="Times New Roman" w:hAnsi="Times New Roman"/>
+                <w:b/>
+                <w:bCs/>
+                <w:sz w:val="24"/>
+                <w:szCs w:val="24"/>
+              </w:rPr>
+              <w:t xml:space="preserve"> </w:t>
+            </w:r>
+            <w:r>
+              <w:rPr>
+                <w:rFonts w:ascii="Times New Roman" w:hAnsi="Times New Roman"/>
+                <w:bCs/>
+                <w:sz w:val="24"/>
+                <w:szCs w:val="24"/>
+              </w:rPr>
+              <w:t>Architect</w:t>
+            </w:r>
+          </w:p>
+        </w:tc>
+      </w:tr>
+      <w:tr>
+        <w:tc>
+          <w:tcPr>
+            <w:tcW w:w="3566" w:type="dxa"/>
+            <w:shd w:val="clear" w:color="auto" w:fill="B6DDE8" w:themeFill="accent5" w:themeFillTint="66"/>
+          </w:tcPr>
+          <w:p>
+            <w:pPr>
+              <w:rPr>
+                <w:rFonts w:ascii="Times New Roman" w:hAnsi="Times New Roman"/>
+                <w:sz w:val="24"/>
+                <w:szCs w:val="24"/>
+              </w:rPr>
+            </w:pPr>
+            <w:r>
+              <w:rPr>
+                <w:rFonts w:ascii="Times New Roman" w:hAnsi="Times New Roman"/>
+                <w:sz w:val="24"/>
+                <w:szCs w:val="24"/>
+              </w:rPr>
+              <w:t>Source(s) of the stimulus</w:t>
+            </w:r>
+          </w:p>
+        </w:tc>
+        <w:tc>
+          <w:tcPr>
+            <w:tcW w:w="6244" w:type="dxa"/>
+            <w:gridSpan w:val="3"/>
+          </w:tcPr>
+          <w:p>
+            <w:pPr>
+              <w:rPr>
+                <w:rFonts w:ascii="Times New Roman" w:hAnsi="Times New Roman"/>
+                <w:sz w:val="24"/>
+                <w:szCs w:val="24"/>
+              </w:rPr>
+            </w:pPr>
+            <w:r>
+              <w:rPr>
+                <w:rFonts w:ascii="Times New Roman" w:hAnsi="Times New Roman"/>
+                <w:sz w:val="24"/>
+                <w:szCs w:val="24"/>
+              </w:rPr>
+              <w:t>The developer, end-users</w:t>
+            </w:r>
+          </w:p>
+        </w:tc>
+      </w:tr>
+      <w:tr>
+        <w:tc>
+          <w:tcPr>
+            <w:tcW w:w="3566" w:type="dxa"/>
+            <w:shd w:val="clear" w:color="auto" w:fill="B6DDE8" w:themeFill="accent5" w:themeFillTint="66"/>
+          </w:tcPr>
+          <w:p>
+            <w:pPr>
+              <w:rPr>
+                <w:rFonts w:ascii="Times New Roman" w:hAnsi="Times New Roman"/>
+                <w:sz w:val="24"/>
+                <w:szCs w:val="24"/>
+              </w:rPr>
+            </w:pPr>
+            <w:r>
+              <w:rPr>
+                <w:rFonts w:ascii="Times New Roman" w:hAnsi="Times New Roman"/>
+                <w:sz w:val="24"/>
+                <w:szCs w:val="24"/>
+              </w:rPr>
+              <w:t>Stimulus</w:t>
+            </w:r>
+          </w:p>
+        </w:tc>
+        <w:tc>
+          <w:tcPr>
+            <w:tcW w:w="6244" w:type="dxa"/>
+            <w:gridSpan w:val="3"/>
+          </w:tcPr>
+          <w:p>
+            <w:pPr>
+              <w:rPr>
+                <w:rFonts w:ascii="Times New Roman" w:hAnsi="Times New Roman"/>
+                <w:sz w:val="24"/>
+                <w:szCs w:val="24"/>
+              </w:rPr>
+            </w:pPr>
+            <w:r>
+              <w:rPr>
+                <w:rFonts w:ascii="Times New Roman" w:hAnsi="Times New Roman"/>
+                <w:sz w:val="24"/>
+                <w:szCs w:val="24"/>
+              </w:rPr>
+              <w:t>Wish to modify the client side from using Silverlight (web browser application) to windows form application (WPF)</w:t>
+            </w:r>
+          </w:p>
+        </w:tc>
+      </w:tr>
+      <w:tr>
+        <w:trPr>
+          <w:trHeight w:val="368"/>
+        </w:trPr>
+        <w:tc>
+          <w:tcPr>
+            <w:tcW w:w="3566" w:type="dxa"/>
+            <w:shd w:val="clear" w:color="auto" w:fill="B6DDE8" w:themeFill="accent5" w:themeFillTint="66"/>
+          </w:tcPr>
+          <w:p>
+            <w:pPr>
+              <w:rPr>
+                <w:rFonts w:ascii="Times New Roman" w:hAnsi="Times New Roman"/>
+                <w:sz w:val="24"/>
+                <w:szCs w:val="24"/>
+              </w:rPr>
+            </w:pPr>
+            <w:r>
+              <w:rPr>
+                <w:rFonts w:ascii="Times New Roman" w:hAnsi="Times New Roman"/>
+                <w:sz w:val="24"/>
+                <w:szCs w:val="24"/>
+              </w:rPr>
+              <w:t>Relevant environmental conditions</w:t>
+            </w:r>
+          </w:p>
+        </w:tc>
+        <w:tc>
+          <w:tcPr>
+            <w:tcW w:w="6244" w:type="dxa"/>
+            <w:gridSpan w:val="3"/>
+          </w:tcPr>
+          <w:p>
+            <w:pPr>
+              <w:rPr>
+                <w:rFonts w:ascii="Times New Roman" w:hAnsi="Times New Roman"/>
+                <w:sz w:val="24"/>
+                <w:szCs w:val="24"/>
+              </w:rPr>
+            </w:pPr>
+            <w:r>
+              <w:rPr>
+                <w:rFonts w:ascii="Times New Roman" w:hAnsi="Times New Roman"/>
+                <w:sz w:val="24"/>
+                <w:szCs w:val="24"/>
+              </w:rPr>
+              <w:t>The HRM system is in build time</w:t>
+            </w:r>
+          </w:p>
+        </w:tc>
+      </w:tr>
+      <w:tr>
+        <w:tc>
+          <w:tcPr>
+            <w:tcW w:w="3566" w:type="dxa"/>
+            <w:shd w:val="clear" w:color="auto" w:fill="B6DDE8" w:themeFill="accent5" w:themeFillTint="66"/>
+          </w:tcPr>
+          <w:p>
+            <w:pPr>
+              <w:rPr>
+                <w:rFonts w:ascii="Times New Roman" w:hAnsi="Times New Roman"/>
+                <w:sz w:val="24"/>
+                <w:szCs w:val="24"/>
+              </w:rPr>
+            </w:pPr>
+            <w:r>
+              <w:rPr>
+                <w:rFonts w:ascii="Times New Roman" w:hAnsi="Times New Roman"/>
+                <w:sz w:val="24"/>
+                <w:szCs w:val="24"/>
+              </w:rPr>
+              <w:t>Architectural elements</w:t>
+            </w:r>
+          </w:p>
+        </w:tc>
+        <w:tc>
+          <w:tcPr>
+            <w:tcW w:w="6244" w:type="dxa"/>
+            <w:gridSpan w:val="3"/>
+          </w:tcPr>
+          <w:p>
+            <w:pPr>
+              <w:rPr>
+                <w:rFonts w:ascii="Times New Roman" w:hAnsi="Times New Roman"/>
+                <w:sz w:val="24"/>
+                <w:szCs w:val="24"/>
+              </w:rPr>
+            </w:pPr>
+            <w:r>
+              <w:rPr>
+                <w:rFonts w:ascii="Times New Roman" w:hAnsi="Times New Roman"/>
+                <w:sz w:val="24"/>
+                <w:szCs w:val="24"/>
+              </w:rPr>
+              <w:t xml:space="preserve">The HRM system </w:t>
+            </w:r>
+            <w:r>
+              <w:rPr>
+                <w:rFonts w:ascii="Times New Roman" w:hAnsi="Times New Roman"/>
+                <w:sz w:val="24"/>
+                <w:szCs w:val="24"/>
+              </w:rPr>
+              <w:t xml:space="preserve">client </w:t>
+            </w:r>
+          </w:p>
+        </w:tc>
+      </w:tr>
+      <w:tr>
+        <w:tc>
+          <w:tcPr>
+            <w:tcW w:w="3566" w:type="dxa"/>
+            <w:shd w:val="clear" w:color="auto" w:fill="B6DDE8" w:themeFill="accent5" w:themeFillTint="66"/>
+          </w:tcPr>
+          <w:p>
+            <w:pPr>
+              <w:rPr>
+                <w:rFonts w:ascii="Times New Roman" w:hAnsi="Times New Roman"/>
+                <w:sz w:val="24"/>
+                <w:szCs w:val="24"/>
+              </w:rPr>
+            </w:pPr>
+            <w:r>
+              <w:rPr>
+                <w:rFonts w:ascii="Times New Roman" w:hAnsi="Times New Roman"/>
+                <w:sz w:val="24"/>
+                <w:szCs w:val="24"/>
+              </w:rPr>
+              <w:t>System response</w:t>
+            </w:r>
+          </w:p>
+        </w:tc>
+        <w:tc>
+          <w:tcPr>
+            <w:tcW w:w="6244" w:type="dxa"/>
+            <w:gridSpan w:val="3"/>
+          </w:tcPr>
+          <w:p>
+            <w:pPr>
+              <w:pStyle w:val="doctext"/>
+              <w:spacing w:before="0" w:beforeAutospacing="0" w:after="0" w:afterAutospacing="0"/>
+            </w:pPr>
+            <w:r>
+              <w:t xml:space="preserve">-Locates </w:t>
+            </w:r>
+            <w:r>
+              <w:t>part for modification</w:t>
+            </w:r>
+          </w:p>
+          <w:p>
+            <w:pPr>
+              <w:pStyle w:val="doctext"/>
+              <w:numPr>
+                <w:ilvl w:val="0"/>
+                <w:numId w:val="15"/>
+              </w:numPr>
+              <w:spacing w:before="0" w:beforeAutospacing="0" w:after="0" w:afterAutospacing="0"/>
+            </w:pPr>
+            <w:r>
+              <w:t>The View and Model component</w:t>
+            </w:r>
+          </w:p>
+          <w:p>
+            <w:pPr>
+              <w:pStyle w:val="doctext"/>
+              <w:spacing w:before="0" w:beforeAutospacing="0" w:after="0" w:afterAutospacing="0"/>
+            </w:pPr>
+            <w:r>
+              <w:t>-Makes modification without affecting the functionality in other tiers</w:t>
+            </w:r>
+          </w:p>
+          <w:p>
+            <w:pPr>
+              <w:pStyle w:val="doctext"/>
+              <w:spacing w:before="0" w:beforeAutospacing="0" w:after="0" w:afterAutospacing="0"/>
+            </w:pPr>
+            <w:r>
+              <w:t>-Tests UI</w:t>
+            </w:r>
+          </w:p>
+        </w:tc>
+      </w:tr>
+      <w:tr>
+        <w:tc>
+          <w:tcPr>
+            <w:tcW w:w="3566" w:type="dxa"/>
+            <w:shd w:val="clear" w:color="auto" w:fill="B6DDE8" w:themeFill="accent5" w:themeFillTint="66"/>
+          </w:tcPr>
+          <w:p>
+            <w:pPr>
+              <w:rPr>
+                <w:rFonts w:ascii="Times New Roman" w:hAnsi="Times New Roman"/>
+                <w:sz w:val="24"/>
+                <w:szCs w:val="24"/>
+              </w:rPr>
+            </w:pPr>
+            <w:r>
+              <w:rPr>
+                <w:rFonts w:ascii="Times New Roman" w:hAnsi="Times New Roman"/>
+                <w:sz w:val="24"/>
+                <w:szCs w:val="24"/>
+              </w:rPr>
+              <w:t>Response measure(s)</w:t>
+            </w:r>
+          </w:p>
+        </w:tc>
+        <w:tc>
+          <w:tcPr>
+            <w:tcW w:w="6244" w:type="dxa"/>
+            <w:gridSpan w:val="3"/>
+          </w:tcPr>
+          <w:p>
+            <w:pPr>
+              <w:rPr>
+                <w:rFonts w:ascii="Times New Roman" w:hAnsi="Times New Roman"/>
+                <w:sz w:val="24"/>
+                <w:szCs w:val="24"/>
+              </w:rPr>
+            </w:pPr>
+            <w:r>
+              <w:rPr>
+                <w:rFonts w:ascii="Times New Roman" w:hAnsi="Times New Roman"/>
+                <w:sz w:val="24"/>
+                <w:szCs w:val="24"/>
+              </w:rPr>
+              <w:t>The time for modifying:  5-7 days</w:t>
+            </w:r>
+          </w:p>
+          <w:p>
+            <w:pPr>
+              <w:rPr>
+                <w:rFonts w:ascii="Times New Roman" w:hAnsi="Times New Roman"/>
+                <w:sz w:val="24"/>
+                <w:szCs w:val="24"/>
+              </w:rPr>
+            </w:pPr>
+            <w:r>
+              <w:rPr>
+                <w:rFonts w:ascii="Times New Roman" w:hAnsi="Times New Roman"/>
+                <w:sz w:val="24"/>
+                <w:szCs w:val="24"/>
+              </w:rPr>
+              <w:t>The resource for adding: 2 resources (one for modifying and the other for testing and deploy)</w:t>
+            </w:r>
+          </w:p>
+        </w:tc>
+      </w:tr>
+    </w:tbl>
     <w:p/>
     <w:p>
       <w:pPr>
@@ -18466,6 +19329,7 @@
                 <w:sz w:val="24"/>
                 <w:szCs w:val="24"/>
               </w:rPr>
+              <w:lastRenderedPageBreak/>
               <w:t>System response</w:t>
             </w:r>
           </w:p>
@@ -19211,11 +20075,10 @@
         </w:tc>
       </w:tr>
     </w:tbl>
-    <w:p/>
-    <w:p/>
-    <w:p/>
-    <w:p/>
-    <w:p/>
+    <w:p>
+      <w:bookmarkStart w:id="8" w:name="_GoBack"/>
+      <w:bookmarkEnd w:id="8"/>
+    </w:p>
     <w:p>
       <w:pPr>
         <w:pStyle w:val="Heading2"/>
@@ -19227,7 +20090,6 @@
         <w:rPr>
           <w:i/>
         </w:rPr>
-        <w:lastRenderedPageBreak/>
         <w:t>Key Quality Attributes</w:t>
       </w:r>
       <w:r>
@@ -19917,7 +20779,16 @@
                 <w:sz w:val="24"/>
                 <w:szCs w:val="24"/>
               </w:rPr>
-              <w:t>The time for automatically backup depends on size of database</w:t>
+              <w:t xml:space="preserve">The time for automatically backup depends on size of </w:t>
+            </w:r>
+            <w:r>
+              <w:rPr>
+                <w:rFonts w:ascii="Times New Roman" w:hAnsi="Times New Roman"/>
+                <w:sz w:val="24"/>
+                <w:szCs w:val="24"/>
+              </w:rPr>
+              <w:lastRenderedPageBreak/>
+              <w:t>database</w:t>
             </w:r>
           </w:p>
           <w:p>
@@ -20419,7 +21290,6 @@
                 <w:sz w:val="24"/>
                 <w:szCs w:val="24"/>
               </w:rPr>
-              <w:lastRenderedPageBreak/>
               <w:t>ID</w:t>
             </w:r>
           </w:p>
@@ -20979,6 +21849,7 @@
       </w:pPr>
       <w:bookmarkStart w:id="12" w:name="_Toc308127962"/>
       <w:r>
+        <w:lastRenderedPageBreak/>
         <w:t>7.2 Difficulty Ranking Scale</w:t>
       </w:r>
       <w:bookmarkEnd w:id="12"/>
@@ -22292,7 +23163,6 @@
                 <w:sz w:val="24"/>
                 <w:szCs w:val="24"/>
               </w:rPr>
-              <w:lastRenderedPageBreak/>
               <w:t>FR.</w:t>
             </w:r>
           </w:p>
@@ -23699,6 +24569,7 @@
                 <w:sz w:val="24"/>
                 <w:szCs w:val="24"/>
               </w:rPr>
+              <w:lastRenderedPageBreak/>
               <w:t>QA.03</w:t>
             </w:r>
           </w:p>
@@ -24467,7 +25338,7 @@
                                   <w14:bevel/>
                                 </w14:textOutline>
                               </w:rPr>
-                              <w:t>2</w:t>
+                              <w:t>15</w:t>
                             </w:r>
                             <w:r>
                               <w:rPr>
@@ -24571,7 +25442,7 @@
                             <w14:bevel/>
                           </w14:textOutline>
                         </w:rPr>
-                        <w:t>2</w:t>
+                        <w:t>15</w:t>
                       </w:r>
                       <w:r>
                         <w:rPr>
@@ -24864,7 +25735,6 @@
         <w:dataBinding w:prefixMappings="xmlns:ns0='http://schemas.openxmlformats.org/package/2006/metadata/core-properties' xmlns:ns1='http://purl.org/dc/elements/1.1/'" w:xpath="/ns0:coreProperties[1]/ns1:title[1]" w:storeItemID="{6C3C8BC8-F283-45AE-878A-BAB7291924A1}"/>
         <w:text/>
       </w:sdtPr>
-      <w:sdtEndPr/>
       <w:sdtContent>
         <w:r>
           <w:rPr>
@@ -24886,6 +25756,119 @@
 <file path=word/numbering.xml><?xml version="1.0" encoding="utf-8"?>
 <w:numbering xmlns:wpc="http://schemas.microsoft.com/office/word/2010/wordprocessingCanvas" xmlns:mc="http://schemas.openxmlformats.org/markup-compatibility/2006" xmlns:o="urn:schemas-microsoft-com:office:office" xmlns:r="http://schemas.openxmlformats.org/officeDocument/2006/relationships" xmlns:m="http://schemas.openxmlformats.org/officeDocument/2006/math" xmlns:v="urn:schemas-microsoft-com:vml" xmlns:wp14="http://schemas.microsoft.com/office/word/2010/wordprocessingDrawing" xmlns:wp="http://schemas.openxmlformats.org/drawingml/2006/wordprocessingDrawing" xmlns:w10="urn:schemas-microsoft-com:office:word" xmlns:w="http://schemas.openxmlformats.org/wordprocessingml/2006/main" xmlns:w14="http://schemas.microsoft.com/office/word/2010/wordml" xmlns:wpg="http://schemas.microsoft.com/office/word/2010/wordprocessingGroup" xmlns:wpi="http://schemas.microsoft.com/office/word/2010/wordprocessingInk" xmlns:wne="http://schemas.microsoft.com/office/word/2006/wordml" xmlns:wps="http://schemas.microsoft.com/office/word/2010/wordprocessingShape" mc:Ignorable="w14 wp14">
   <w:abstractNum w:abstractNumId="0">
+    <w:nsid w:val="0C7D452A"/>
+    <w:multiLevelType w:val="hybridMultilevel"/>
+    <w:tmpl w:val="3C247E72"/>
+    <w:lvl w:ilvl="0" w:tplc="04090003">
+      <w:start w:val="1"/>
+      <w:numFmt w:val="bullet"/>
+      <w:lvlText w:val="o"/>
+      <w:lvlJc w:val="left"/>
+      <w:pPr>
+        <w:ind w:left="720" w:hanging="360"/>
+      </w:pPr>
+      <w:rPr>
+        <w:rFonts w:ascii="Courier New" w:hAnsi="Courier New" w:cs="Courier New" w:hint="default"/>
+      </w:rPr>
+    </w:lvl>
+    <w:lvl w:ilvl="1" w:tplc="04090003" w:tentative="1">
+      <w:start w:val="1"/>
+      <w:numFmt w:val="bullet"/>
+      <w:lvlText w:val="o"/>
+      <w:lvlJc w:val="left"/>
+      <w:pPr>
+        <w:ind w:left="1440" w:hanging="360"/>
+      </w:pPr>
+      <w:rPr>
+        <w:rFonts w:ascii="Courier New" w:hAnsi="Courier New" w:cs="Courier New" w:hint="default"/>
+      </w:rPr>
+    </w:lvl>
+    <w:lvl w:ilvl="2" w:tplc="04090005" w:tentative="1">
+      <w:start w:val="1"/>
+      <w:numFmt w:val="bullet"/>
+      <w:lvlText w:val=""/>
+      <w:lvlJc w:val="left"/>
+      <w:pPr>
+        <w:ind w:left="2160" w:hanging="360"/>
+      </w:pPr>
+      <w:rPr>
+        <w:rFonts w:ascii="Wingdings" w:hAnsi="Wingdings" w:hint="default"/>
+      </w:rPr>
+    </w:lvl>
+    <w:lvl w:ilvl="3" w:tplc="04090001" w:tentative="1">
+      <w:start w:val="1"/>
+      <w:numFmt w:val="bullet"/>
+      <w:lvlText w:val=""/>
+      <w:lvlJc w:val="left"/>
+      <w:pPr>
+        <w:ind w:left="2880" w:hanging="360"/>
+      </w:pPr>
+      <w:rPr>
+        <w:rFonts w:ascii="Symbol" w:hAnsi="Symbol" w:hint="default"/>
+      </w:rPr>
+    </w:lvl>
+    <w:lvl w:ilvl="4" w:tplc="04090003" w:tentative="1">
+      <w:start w:val="1"/>
+      <w:numFmt w:val="bullet"/>
+      <w:lvlText w:val="o"/>
+      <w:lvlJc w:val="left"/>
+      <w:pPr>
+        <w:ind w:left="3600" w:hanging="360"/>
+      </w:pPr>
+      <w:rPr>
+        <w:rFonts w:ascii="Courier New" w:hAnsi="Courier New" w:cs="Courier New" w:hint="default"/>
+      </w:rPr>
+    </w:lvl>
+    <w:lvl w:ilvl="5" w:tplc="04090005" w:tentative="1">
+      <w:start w:val="1"/>
+      <w:numFmt w:val="bullet"/>
+      <w:lvlText w:val=""/>
+      <w:lvlJc w:val="left"/>
+      <w:pPr>
+        <w:ind w:left="4320" w:hanging="360"/>
+      </w:pPr>
+      <w:rPr>
+        <w:rFonts w:ascii="Wingdings" w:hAnsi="Wingdings" w:hint="default"/>
+      </w:rPr>
+    </w:lvl>
+    <w:lvl w:ilvl="6" w:tplc="04090001" w:tentative="1">
+      <w:start w:val="1"/>
+      <w:numFmt w:val="bullet"/>
+      <w:lvlText w:val=""/>
+      <w:lvlJc w:val="left"/>
+      <w:pPr>
+        <w:ind w:left="5040" w:hanging="360"/>
+      </w:pPr>
+      <w:rPr>
+        <w:rFonts w:ascii="Symbol" w:hAnsi="Symbol" w:hint="default"/>
+      </w:rPr>
+    </w:lvl>
+    <w:lvl w:ilvl="7" w:tplc="04090003" w:tentative="1">
+      <w:start w:val="1"/>
+      <w:numFmt w:val="bullet"/>
+      <w:lvlText w:val="o"/>
+      <w:lvlJc w:val="left"/>
+      <w:pPr>
+        <w:ind w:left="5760" w:hanging="360"/>
+      </w:pPr>
+      <w:rPr>
+        <w:rFonts w:ascii="Courier New" w:hAnsi="Courier New" w:cs="Courier New" w:hint="default"/>
+      </w:rPr>
+    </w:lvl>
+    <w:lvl w:ilvl="8" w:tplc="04090005" w:tentative="1">
+      <w:start w:val="1"/>
+      <w:numFmt w:val="bullet"/>
+      <w:lvlText w:val=""/>
+      <w:lvlJc w:val="left"/>
+      <w:pPr>
+        <w:ind w:left="6480" w:hanging="360"/>
+      </w:pPr>
+      <w:rPr>
+        <w:rFonts w:ascii="Wingdings" w:hAnsi="Wingdings" w:hint="default"/>
+      </w:rPr>
+    </w:lvl>
+  </w:abstractNum>
+  <w:abstractNum w:abstractNumId="1">
     <w:nsid w:val="10931437"/>
     <w:multiLevelType w:val="hybridMultilevel"/>
     <w:tmpl w:val="2084DCB6"/>
@@ -24998,7 +25981,7 @@
       </w:rPr>
     </w:lvl>
   </w:abstractNum>
-  <w:abstractNum w:abstractNumId="1">
+  <w:abstractNum w:abstractNumId="2">
     <w:nsid w:val="1558034E"/>
     <w:multiLevelType w:val="hybridMultilevel"/>
     <w:tmpl w:val="DD9AEAF8"/>
@@ -25111,7 +26094,7 @@
       </w:rPr>
     </w:lvl>
   </w:abstractNum>
-  <w:abstractNum w:abstractNumId="2">
+  <w:abstractNum w:abstractNumId="3">
     <w:nsid w:val="19120439"/>
     <w:multiLevelType w:val="hybridMultilevel"/>
     <w:tmpl w:val="B2448C22"/>
@@ -25224,7 +26207,7 @@
       </w:rPr>
     </w:lvl>
   </w:abstractNum>
-  <w:abstractNum w:abstractNumId="3">
+  <w:abstractNum w:abstractNumId="4">
     <w:nsid w:val="1E4324A5"/>
     <w:multiLevelType w:val="hybridMultilevel"/>
     <w:tmpl w:val="06FC7346"/>
@@ -25337,10 +26320,10 @@
       </w:rPr>
     </w:lvl>
   </w:abstractNum>
-  <w:abstractNum w:abstractNumId="4">
+  <w:abstractNum w:abstractNumId="5">
     <w:nsid w:val="26BC3244"/>
     <w:multiLevelType w:val="hybridMultilevel"/>
-    <w:tmpl w:val="4830D17A"/>
+    <w:tmpl w:val="85A2FF68"/>
     <w:lvl w:ilvl="0" w:tplc="04090003">
       <w:start w:val="1"/>
       <w:numFmt w:val="bullet"/>
@@ -25450,7 +26433,7 @@
       </w:rPr>
     </w:lvl>
   </w:abstractNum>
-  <w:abstractNum w:abstractNumId="5">
+  <w:abstractNum w:abstractNumId="6">
     <w:nsid w:val="278006A7"/>
     <w:multiLevelType w:val="hybridMultilevel"/>
     <w:tmpl w:val="947CEF7A"/>
@@ -25563,7 +26546,7 @@
       </w:rPr>
     </w:lvl>
   </w:abstractNum>
-  <w:abstractNum w:abstractNumId="6">
+  <w:abstractNum w:abstractNumId="7">
     <w:nsid w:val="2DF54B66"/>
     <w:multiLevelType w:val="hybridMultilevel"/>
     <w:tmpl w:val="4D60B2A6"/>
@@ -25676,7 +26659,7 @@
       </w:rPr>
     </w:lvl>
   </w:abstractNum>
-  <w:abstractNum w:abstractNumId="7">
+  <w:abstractNum w:abstractNumId="8">
     <w:nsid w:val="37A031FB"/>
     <w:multiLevelType w:val="hybridMultilevel"/>
     <w:tmpl w:val="5D948B34"/>
@@ -25789,7 +26772,7 @@
       </w:rPr>
     </w:lvl>
   </w:abstractNum>
-  <w:abstractNum w:abstractNumId="8">
+  <w:abstractNum w:abstractNumId="9">
     <w:nsid w:val="494E7274"/>
     <w:multiLevelType w:val="hybridMultilevel"/>
     <w:tmpl w:val="241831CE"/>
@@ -25902,7 +26885,7 @@
       </w:rPr>
     </w:lvl>
   </w:abstractNum>
-  <w:abstractNum w:abstractNumId="9">
+  <w:abstractNum w:abstractNumId="10">
     <w:nsid w:val="4B2D44BC"/>
     <w:multiLevelType w:val="hybridMultilevel"/>
     <w:tmpl w:val="52C24224"/>
@@ -26015,7 +26998,7 @@
       </w:rPr>
     </w:lvl>
   </w:abstractNum>
-  <w:abstractNum w:abstractNumId="10">
+  <w:abstractNum w:abstractNumId="11">
     <w:nsid w:val="562E72AA"/>
     <w:multiLevelType w:val="hybridMultilevel"/>
     <w:tmpl w:val="74185604"/>
@@ -26128,7 +27111,7 @@
       </w:rPr>
     </w:lvl>
   </w:abstractNum>
-  <w:abstractNum w:abstractNumId="11">
+  <w:abstractNum w:abstractNumId="12">
     <w:nsid w:val="62080C19"/>
     <w:multiLevelType w:val="hybridMultilevel"/>
     <w:tmpl w:val="F80212B2"/>
@@ -26241,7 +27224,7 @@
       </w:rPr>
     </w:lvl>
   </w:abstractNum>
-  <w:abstractNum w:abstractNumId="12">
+  <w:abstractNum w:abstractNumId="13">
     <w:nsid w:val="6F490907"/>
     <w:multiLevelType w:val="hybridMultilevel"/>
     <w:tmpl w:val="04AC908A"/>
@@ -26354,7 +27337,7 @@
       </w:rPr>
     </w:lvl>
   </w:abstractNum>
-  <w:abstractNum w:abstractNumId="13">
+  <w:abstractNum w:abstractNumId="14">
     <w:nsid w:val="7DC67BCC"/>
     <w:multiLevelType w:val="hybridMultilevel"/>
     <w:tmpl w:val="70A864D0"/>
@@ -26444,46 +27427,49 @@
     </w:lvl>
   </w:abstractNum>
   <w:num w:numId="1">
+    <w:abstractNumId w:val="14"/>
+  </w:num>
+  <w:num w:numId="2">
+    <w:abstractNumId w:val="9"/>
+  </w:num>
+  <w:num w:numId="3">
+    <w:abstractNumId w:val="2"/>
+  </w:num>
+  <w:num w:numId="4">
     <w:abstractNumId w:val="13"/>
   </w:num>
-  <w:num w:numId="2">
+  <w:num w:numId="5">
     <w:abstractNumId w:val="8"/>
   </w:num>
-  <w:num w:numId="3">
+  <w:num w:numId="6">
+    <w:abstractNumId w:val="10"/>
+  </w:num>
+  <w:num w:numId="7">
+    <w:abstractNumId w:val="4"/>
+  </w:num>
+  <w:num w:numId="8">
+    <w:abstractNumId w:val="6"/>
+  </w:num>
+  <w:num w:numId="9">
+    <w:abstractNumId w:val="12"/>
+  </w:num>
+  <w:num w:numId="10">
+    <w:abstractNumId w:val="7"/>
+  </w:num>
+  <w:num w:numId="11">
     <w:abstractNumId w:val="1"/>
   </w:num>
-  <w:num w:numId="4">
-    <w:abstractNumId w:val="12"/>
+  <w:num w:numId="12">
+    <w:abstractNumId w:val="11"/>
   </w:num>
-  <w:num w:numId="5">
-    <w:abstractNumId w:val="7"/>
+  <w:num w:numId="13">
+    <w:abstractNumId w:val="5"/>
   </w:num>
-  <w:num w:numId="6">
-    <w:abstractNumId w:val="9"/>
-  </w:num>
-  <w:num w:numId="7">
+  <w:num w:numId="14">
     <w:abstractNumId w:val="3"/>
   </w:num>
-  <w:num w:numId="8">
-    <w:abstractNumId w:val="5"/>
-  </w:num>
-  <w:num w:numId="9">
-    <w:abstractNumId w:val="11"/>
-  </w:num>
-  <w:num w:numId="10">
-    <w:abstractNumId w:val="6"/>
-  </w:num>
-  <w:num w:numId="11">
+  <w:num w:numId="15">
     <w:abstractNumId w:val="0"/>
-  </w:num>
-  <w:num w:numId="12">
-    <w:abstractNumId w:val="10"/>
-  </w:num>
-  <w:num w:numId="13">
-    <w:abstractNumId w:val="4"/>
-  </w:num>
-  <w:num w:numId="14">
-    <w:abstractNumId w:val="2"/>
   </w:num>
 </w:numbering>
 </file>
@@ -28253,7 +29239,7 @@
 </file>
 
 <file path=customXml/itemProps2.xml><?xml version="1.0" encoding="utf-8"?>
-<ds:datastoreItem xmlns:ds="http://schemas.openxmlformats.org/officeDocument/2006/customXml" ds:itemID="{59E277F2-7ABA-471A-B7F0-B649C2D33953}">
+<ds:datastoreItem xmlns:ds="http://schemas.openxmlformats.org/officeDocument/2006/customXml" ds:itemID="{2F49BB19-620E-4360-A5B9-5C7A7B624793}">
   <ds:schemaRefs>
     <ds:schemaRef ds:uri="http://schemas.openxmlformats.org/officeDocument/2006/bibliography"/>
   </ds:schemaRefs>

--- a/Architecture/CAP_Architecture_Driver.docx
+++ b/Architecture/CAP_Architecture_Driver.docx
@@ -618,6 +618,7 @@
                     <w:dataBinding w:prefixMappings="xmlns:ns0='http://schemas.openxmlformats.org/package/2006/metadata/core-properties' xmlns:ns1='http://purl.org/dc/elements/1.1/'" w:xpath="/ns0:coreProperties[1]/ns1:title[1]" w:storeItemID="{6C3C8BC8-F283-45AE-878A-BAB7291924A1}"/>
                     <w:text/>
                   </w:sdtPr>
+                  <w:sdtEndPr/>
                   <w:sdtContent>
                     <w:r>
                       <w:rPr>
@@ -648,6 +649,7 @@
                 <w:dataBinding w:prefixMappings="xmlns:ns0='http://schemas.openxmlformats.org/package/2006/metadata/core-properties' xmlns:ns1='http://purl.org/dc/elements/1.1/'" w:xpath="/ns0:coreProperties[1]/ns1:subject[1]" w:storeItemID="{6C3C8BC8-F283-45AE-878A-BAB7291924A1}"/>
                 <w:text/>
               </w:sdtPr>
+              <w:sdtEndPr/>
               <w:sdtContent>
                 <w:tc>
                   <w:tcPr>
@@ -705,6 +707,7 @@
                 <w:dataBinding w:prefixMappings="xmlns:ns0='http://schemas.microsoft.com/office/2006/coverPageProps'" w:xpath="/ns0:CoverPageProperties[1]/ns0:Abstract[1]" w:storeItemID="{55AF091B-3C7A-41E3-B477-F2FDAA23CFDA}"/>
                 <w:text/>
               </w:sdtPr>
+              <w:sdtEndPr/>
               <w:sdtContent>
                 <w:tc>
                   <w:tcPr>
@@ -783,6 +786,7 @@
                 <w:dataBinding w:prefixMappings="xmlns:ns0='http://schemas.openxmlformats.org/package/2006/metadata/core-properties' xmlns:ns1='http://purl.org/dc/elements/1.1/'" w:xpath="/ns0:coreProperties[1]/ns1:creator[1]" w:storeItemID="{6C3C8BC8-F283-45AE-878A-BAB7291924A1}"/>
                 <w:text/>
               </w:sdtPr>
+              <w:sdtEndPr/>
               <w:sdtContent>
                 <w:tc>
                   <w:tcPr>
@@ -825,6 +829,7 @@
                   <w:calendar w:val="gregorian"/>
                 </w:date>
               </w:sdtPr>
+              <w:sdtEndPr/>
               <w:sdtContent>
                 <w:tc>
                   <w:tcPr>
@@ -3518,6 +3523,120 @@
                 <w:szCs w:val="24"/>
               </w:rPr>
               <w:t>Update Function Priority, QA Priority, Technical Constraints</w:t>
+            </w:r>
+          </w:p>
+        </w:tc>
+      </w:tr>
+      <w:tr>
+        <w:tc>
+          <w:tcPr>
+            <w:cnfStyle w:val="001000000000" w:firstRow="0" w:lastRow="0" w:firstColumn="1" w:lastColumn="0" w:oddVBand="0" w:evenVBand="0" w:oddHBand="0" w:evenHBand="0" w:firstRowFirstColumn="0" w:firstRowLastColumn="0" w:lastRowFirstColumn="0" w:lastRowLastColumn="0"/>
+            <w:tcW w:w="1296" w:type="dxa"/>
+          </w:tcPr>
+          <w:p>
+            <w:pPr>
+              <w:rPr>
+                <w:rFonts w:ascii="Times New Roman" w:hAnsi="Times New Roman" w:cs="Times New Roman"/>
+                <w:sz w:val="24"/>
+                <w:szCs w:val="24"/>
+              </w:rPr>
+            </w:pPr>
+            <w:r>
+              <w:rPr>
+                <w:rFonts w:ascii="Times New Roman" w:hAnsi="Times New Roman" w:cs="Times New Roman"/>
+                <w:sz w:val="24"/>
+                <w:szCs w:val="24"/>
+              </w:rPr>
+              <w:t>11/25/2011</w:t>
+            </w:r>
+          </w:p>
+        </w:tc>
+        <w:tc>
+          <w:tcPr>
+            <w:tcW w:w="1016" w:type="dxa"/>
+          </w:tcPr>
+          <w:p>
+            <w:pPr>
+              <w:cnfStyle w:val="000000000000" w:firstRow="0" w:lastRow="0" w:firstColumn="0" w:lastColumn="0" w:oddVBand="0" w:evenVBand="0" w:oddHBand="0" w:evenHBand="0" w:firstRowFirstColumn="0" w:firstRowLastColumn="0" w:lastRowFirstColumn="0" w:lastRowLastColumn="0"/>
+              <w:rPr>
+                <w:rFonts w:ascii="Times New Roman" w:hAnsi="Times New Roman" w:cs="Times New Roman"/>
+                <w:sz w:val="24"/>
+                <w:szCs w:val="24"/>
+              </w:rPr>
+            </w:pPr>
+            <w:r>
+              <w:rPr>
+                <w:rFonts w:ascii="Times New Roman" w:hAnsi="Times New Roman" w:cs="Times New Roman"/>
+                <w:sz w:val="24"/>
+                <w:szCs w:val="24"/>
+              </w:rPr>
+              <w:t>1.7</w:t>
+            </w:r>
+          </w:p>
+        </w:tc>
+        <w:tc>
+          <w:tcPr>
+            <w:tcW w:w="1800" w:type="dxa"/>
+          </w:tcPr>
+          <w:p>
+            <w:pPr>
+              <w:cnfStyle w:val="000000000000" w:firstRow="0" w:lastRow="0" w:firstColumn="0" w:lastColumn="0" w:oddVBand="0" w:evenVBand="0" w:oddHBand="0" w:evenHBand="0" w:firstRowFirstColumn="0" w:firstRowLastColumn="0" w:lastRowFirstColumn="0" w:lastRowLastColumn="0"/>
+              <w:rPr>
+                <w:rFonts w:ascii="Times New Roman" w:hAnsi="Times New Roman" w:cs="Times New Roman"/>
+                <w:sz w:val="24"/>
+                <w:szCs w:val="24"/>
+              </w:rPr>
+            </w:pPr>
+            <w:proofErr w:type="spellStart"/>
+            <w:r>
+              <w:rPr>
+                <w:rFonts w:ascii="Times New Roman" w:hAnsi="Times New Roman" w:cs="Times New Roman"/>
+                <w:sz w:val="24"/>
+                <w:szCs w:val="24"/>
+              </w:rPr>
+              <w:t>Tường</w:t>
+            </w:r>
+            <w:proofErr w:type="spellEnd"/>
+            <w:r>
+              <w:rPr>
+                <w:rFonts w:ascii="Times New Roman" w:hAnsi="Times New Roman" w:cs="Times New Roman"/>
+                <w:sz w:val="24"/>
+                <w:szCs w:val="24"/>
+              </w:rPr>
+              <w:t xml:space="preserve"> </w:t>
+            </w:r>
+            <w:proofErr w:type="spellStart"/>
+            <w:r>
+              <w:rPr>
+                <w:rFonts w:ascii="Times New Roman" w:hAnsi="Times New Roman" w:cs="Times New Roman"/>
+                <w:sz w:val="24"/>
+                <w:szCs w:val="24"/>
+              </w:rPr>
+              <w:t>Nguyễn</w:t>
+            </w:r>
+            <w:proofErr w:type="spellEnd"/>
+          </w:p>
+        </w:tc>
+        <w:tc>
+          <w:tcPr>
+            <w:tcW w:w="5834" w:type="dxa"/>
+          </w:tcPr>
+          <w:p>
+            <w:pPr>
+              <w:cnfStyle w:val="000000000000" w:firstRow="0" w:lastRow="0" w:firstColumn="0" w:lastColumn="0" w:oddVBand="0" w:evenVBand="0" w:oddHBand="0" w:evenHBand="0" w:firstRowFirstColumn="0" w:firstRowLastColumn="0" w:lastRowFirstColumn="0" w:lastRowLastColumn="0"/>
+              <w:rPr>
+                <w:rFonts w:ascii="Times New Roman" w:hAnsi="Times New Roman" w:cs="Times New Roman"/>
+                <w:sz w:val="24"/>
+                <w:szCs w:val="24"/>
+              </w:rPr>
+            </w:pPr>
+            <w:r>
+              <w:rPr>
+                <w:rFonts w:ascii="Times New Roman" w:hAnsi="Times New Roman" w:cs="Times New Roman"/>
+                <w:sz w:val="24"/>
+                <w:szCs w:val="24"/>
+              </w:rPr>
+              <w:t>Update Scenario of Performance, Availability</w:t>
             </w:r>
           </w:p>
         </w:tc>
@@ -3913,6 +4032,12 @@
                 <w:rFonts w:ascii="Times New Roman" w:hAnsi="Times New Roman" w:cs="Times New Roman"/>
               </w:rPr>
             </w:pPr>
+            <w:r>
+              <w:rPr>
+                <w:rFonts w:ascii="Times New Roman" w:hAnsi="Times New Roman" w:cs="Times New Roman"/>
+              </w:rPr>
+              <w:t>VLU</w:t>
+            </w:r>
           </w:p>
         </w:tc>
         <w:tc>
@@ -3928,6 +4053,12 @@
                 <w:rFonts w:ascii="Times New Roman" w:hAnsi="Times New Roman" w:cs="Times New Roman"/>
               </w:rPr>
             </w:pPr>
+            <w:r>
+              <w:rPr>
+                <w:rFonts w:ascii="Times New Roman" w:hAnsi="Times New Roman" w:cs="Times New Roman"/>
+              </w:rPr>
+              <w:t>Van Lang University</w:t>
+            </w:r>
           </w:p>
         </w:tc>
       </w:tr>
@@ -4188,6 +4319,7 @@
           <w:rFonts w:ascii="Times New Roman" w:hAnsi="Times New Roman" w:cs="Times New Roman"/>
           <w:color w:val="auto"/>
         </w:rPr>
+        <w:lastRenderedPageBreak/>
         <w:t>Administration panel - Utilities</w:t>
       </w:r>
     </w:p>
@@ -4203,7 +4335,6 @@
         <w:pStyle w:val="Title"/>
       </w:pPr>
       <w:r>
-        <w:lastRenderedPageBreak/>
         <w:t xml:space="preserve">3. </w:t>
       </w:r>
       <w:r>
@@ -7527,16 +7658,7 @@
                 <w:szCs w:val="24"/>
                 <w:lang w:val="sv-SE"/>
               </w:rPr>
-              <w:t xml:space="preserve">Manage </w:t>
-            </w:r>
-            <w:r>
-              <w:rPr>
-                <w:rFonts w:ascii="Times New Roman" w:hAnsi="Times New Roman"/>
-                <w:sz w:val="24"/>
-                <w:szCs w:val="24"/>
-                <w:lang w:val="sv-SE"/>
-              </w:rPr>
-              <w:t>Task</w:t>
+              <w:t>Manage Family Relationship</w:t>
             </w:r>
           </w:p>
         </w:tc>
@@ -7611,37 +7733,7 @@
               <w:rPr>
                 <w:szCs w:val="24"/>
               </w:rPr>
-              <w:t xml:space="preserve">Allow the HRM staff </w:t>
-            </w:r>
-            <w:r>
-              <w:rPr>
-                <w:szCs w:val="24"/>
-              </w:rPr>
-              <w:t xml:space="preserve">to </w:t>
-            </w:r>
-            <w:r>
-              <w:rPr>
-                <w:szCs w:val="24"/>
-              </w:rPr>
-              <w:t xml:space="preserve">record </w:t>
-            </w:r>
-            <w:r>
-              <w:rPr>
-                <w:szCs w:val="24"/>
-              </w:rPr>
-              <w:t xml:space="preserve">the information about the process of work </w:t>
-            </w:r>
-            <w:r>
-              <w:rPr>
-                <w:szCs w:val="24"/>
-              </w:rPr>
-              <w:t xml:space="preserve">this staff </w:t>
-            </w:r>
-            <w:r>
-              <w:rPr>
-                <w:szCs w:val="24"/>
-              </w:rPr>
-              <w:t>at the working place.</w:t>
+              <w:t>Allow the HRM staff to record the family relationship of staff</w:t>
             </w:r>
           </w:p>
         </w:tc>
@@ -7759,6 +7851,8 @@
             </w:r>
           </w:p>
         </w:tc>
+        <w:bookmarkStart w:id="5" w:name="_GoBack"/>
+        <w:bookmarkEnd w:id="5"/>
       </w:tr>
       <w:tr>
         <w:tc>
@@ -7807,8 +7901,9 @@
             <w:r>
               <w:rPr>
                 <w:szCs w:val="24"/>
-              </w:rPr>
-              <w:t>Task</w:t>
+                <w:lang w:val="sv-SE"/>
+              </w:rPr>
+              <w:t>Family Relationship</w:t>
             </w:r>
             <w:r>
               <w:rPr>
@@ -7960,8 +8055,9 @@
             <w:r>
               <w:rPr>
                 <w:szCs w:val="24"/>
-              </w:rPr>
-              <w:t>Task</w:t>
+                <w:lang w:val="sv-SE"/>
+              </w:rPr>
+              <w:t>Family Relationship</w:t>
             </w:r>
             <w:r>
               <w:rPr>
@@ -8087,7 +8183,16 @@
                 <w:szCs w:val="24"/>
                 <w:lang w:val="sv-SE"/>
               </w:rPr>
-              <w:t>Manage Position</w:t>
+              <w:t xml:space="preserve">Manage </w:t>
+            </w:r>
+            <w:r>
+              <w:rPr>
+                <w:rFonts w:ascii="Times New Roman" w:hAnsi="Times New Roman"/>
+                <w:sz w:val="24"/>
+                <w:szCs w:val="24"/>
+                <w:lang w:val="sv-SE"/>
+              </w:rPr>
+              <w:t>Task</w:t>
             </w:r>
           </w:p>
         </w:tc>
@@ -8162,7 +8267,37 @@
               <w:rPr>
                 <w:szCs w:val="24"/>
               </w:rPr>
-              <w:t>Allow the HRM staff to keep track of changing in the position and academic title of the staff</w:t>
+              <w:t xml:space="preserve">Allow the HRM staff </w:t>
+            </w:r>
+            <w:r>
+              <w:rPr>
+                <w:szCs w:val="24"/>
+              </w:rPr>
+              <w:t xml:space="preserve">to </w:t>
+            </w:r>
+            <w:r>
+              <w:rPr>
+                <w:szCs w:val="24"/>
+              </w:rPr>
+              <w:t xml:space="preserve">record </w:t>
+            </w:r>
+            <w:r>
+              <w:rPr>
+                <w:szCs w:val="24"/>
+              </w:rPr>
+              <w:t xml:space="preserve">the information about the process of work </w:t>
+            </w:r>
+            <w:r>
+              <w:rPr>
+                <w:szCs w:val="24"/>
+              </w:rPr>
+              <w:t xml:space="preserve">this staff </w:t>
+            </w:r>
+            <w:r>
+              <w:rPr>
+                <w:szCs w:val="24"/>
+              </w:rPr>
+              <w:t>at the working place.</w:t>
             </w:r>
           </w:p>
         </w:tc>
@@ -8323,7 +8458,19 @@
               <w:rPr>
                 <w:szCs w:val="24"/>
               </w:rPr>
-              <w:t>The HRM staff choose the “Manage Position” function</w:t>
+              <w:t xml:space="preserve">The HRM staff choose the “Manage </w:t>
+            </w:r>
+            <w:r>
+              <w:rPr>
+                <w:szCs w:val="24"/>
+              </w:rPr>
+              <w:t>Task</w:t>
+            </w:r>
+            <w:r>
+              <w:rPr>
+                <w:szCs w:val="24"/>
+              </w:rPr>
+              <w:t>” function</w:t>
             </w:r>
           </w:p>
         </w:tc>
@@ -8470,7 +8617,7 @@
               <w:rPr>
                 <w:szCs w:val="24"/>
               </w:rPr>
-              <w:t>Position</w:t>
+              <w:t>Task</w:t>
             </w:r>
             <w:r>
               <w:rPr>
@@ -8596,25 +8743,7 @@
                 <w:szCs w:val="24"/>
                 <w:lang w:val="sv-SE"/>
               </w:rPr>
-              <w:t xml:space="preserve">Manage </w:t>
-            </w:r>
-            <w:r>
-              <w:rPr>
-                <w:rFonts w:ascii="Times New Roman" w:hAnsi="Times New Roman"/>
-                <w:sz w:val="24"/>
-                <w:szCs w:val="24"/>
-                <w:lang w:val="sv-SE"/>
-              </w:rPr>
-              <w:t>Wage</w:t>
-            </w:r>
-            <w:r>
-              <w:rPr>
-                <w:rFonts w:ascii="Times New Roman" w:hAnsi="Times New Roman"/>
-                <w:sz w:val="24"/>
-                <w:szCs w:val="24"/>
-                <w:lang w:val="sv-SE"/>
-              </w:rPr>
-              <w:t xml:space="preserve"> Progress</w:t>
+              <w:t>Manage Position</w:t>
             </w:r>
           </w:p>
         </w:tc>
@@ -8652,6 +8781,534 @@
                 <w:szCs w:val="24"/>
               </w:rPr>
               <w:t xml:space="preserve"> UC.01.2.2.4</w:t>
+            </w:r>
+          </w:p>
+        </w:tc>
+      </w:tr>
+      <w:tr>
+        <w:tc>
+          <w:tcPr>
+            <w:tcW w:w="9720" w:type="dxa"/>
+            <w:gridSpan w:val="3"/>
+          </w:tcPr>
+          <w:p>
+            <w:pPr>
+              <w:pStyle w:val="BodyText"/>
+              <w:spacing w:before="0"/>
+              <w:ind w:left="0"/>
+              <w:jc w:val="both"/>
+              <w:rPr>
+                <w:szCs w:val="24"/>
+              </w:rPr>
+            </w:pPr>
+            <w:r>
+              <w:rPr>
+                <w:b/>
+                <w:szCs w:val="24"/>
+              </w:rPr>
+              <w:t>General use case description:</w:t>
+            </w:r>
+            <w:r>
+              <w:rPr>
+                <w:szCs w:val="24"/>
+              </w:rPr>
+              <w:t xml:space="preserve"> </w:t>
+            </w:r>
+            <w:r>
+              <w:rPr>
+                <w:szCs w:val="24"/>
+              </w:rPr>
+              <w:t>Allow the HRM staff to keep track of changing in the position and academic title of the staff</w:t>
+            </w:r>
+          </w:p>
+        </w:tc>
+      </w:tr>
+      <w:tr>
+        <w:tc>
+          <w:tcPr>
+            <w:tcW w:w="9720" w:type="dxa"/>
+            <w:gridSpan w:val="3"/>
+          </w:tcPr>
+          <w:p>
+            <w:pPr>
+              <w:rPr>
+                <w:rFonts w:ascii="Times New Roman" w:hAnsi="Times New Roman"/>
+                <w:b/>
+                <w:sz w:val="24"/>
+                <w:szCs w:val="24"/>
+              </w:rPr>
+            </w:pPr>
+            <w:r>
+              <w:rPr>
+                <w:rFonts w:ascii="Times New Roman" w:hAnsi="Times New Roman"/>
+                <w:b/>
+                <w:sz w:val="24"/>
+                <w:szCs w:val="24"/>
+              </w:rPr>
+              <w:t>Entities involved:</w:t>
+            </w:r>
+            <w:r>
+              <w:rPr>
+                <w:rFonts w:ascii="Times New Roman" w:hAnsi="Times New Roman"/>
+                <w:sz w:val="24"/>
+                <w:szCs w:val="24"/>
+              </w:rPr>
+              <w:t xml:space="preserve"> </w:t>
+            </w:r>
+            <w:r>
+              <w:rPr>
+                <w:rFonts w:ascii="Times New Roman" w:hAnsi="Times New Roman"/>
+                <w:sz w:val="24"/>
+                <w:szCs w:val="24"/>
+              </w:rPr>
+              <w:t>HRM staff</w:t>
+            </w:r>
+          </w:p>
+        </w:tc>
+      </w:tr>
+      <w:tr>
+        <w:tc>
+          <w:tcPr>
+            <w:tcW w:w="9720" w:type="dxa"/>
+            <w:gridSpan w:val="3"/>
+          </w:tcPr>
+          <w:p>
+            <w:pPr>
+              <w:rPr>
+                <w:rFonts w:ascii="Times New Roman" w:hAnsi="Times New Roman"/>
+                <w:b/>
+                <w:sz w:val="24"/>
+                <w:szCs w:val="24"/>
+              </w:rPr>
+            </w:pPr>
+            <w:r>
+              <w:rPr>
+                <w:rFonts w:ascii="Times New Roman" w:hAnsi="Times New Roman"/>
+                <w:b/>
+                <w:sz w:val="24"/>
+                <w:szCs w:val="24"/>
+              </w:rPr>
+              <w:t>Preconditions:</w:t>
+            </w:r>
+            <w:r>
+              <w:rPr>
+                <w:rFonts w:ascii="Times New Roman" w:hAnsi="Times New Roman"/>
+                <w:sz w:val="24"/>
+                <w:szCs w:val="24"/>
+              </w:rPr>
+              <w:t xml:space="preserve"> </w:t>
+            </w:r>
+            <w:r>
+              <w:rPr>
+                <w:rFonts w:ascii="Times New Roman" w:hAnsi="Times New Roman"/>
+                <w:sz w:val="24"/>
+                <w:szCs w:val="24"/>
+              </w:rPr>
+              <w:t>The HRM staff log in the system successfully, choose the “Personal Information Management” and choose the staff that need to be updated the information</w:t>
+            </w:r>
+          </w:p>
+        </w:tc>
+      </w:tr>
+      <w:tr>
+        <w:tc>
+          <w:tcPr>
+            <w:tcW w:w="9720" w:type="dxa"/>
+            <w:gridSpan w:val="3"/>
+            <w:shd w:val="clear" w:color="auto" w:fill="002060"/>
+          </w:tcPr>
+          <w:p>
+            <w:pPr>
+              <w:rPr>
+                <w:rFonts w:ascii="Times New Roman" w:hAnsi="Times New Roman"/>
+                <w:b/>
+                <w:sz w:val="24"/>
+                <w:szCs w:val="24"/>
+              </w:rPr>
+            </w:pPr>
+            <w:r>
+              <w:rPr>
+                <w:rFonts w:ascii="Times New Roman" w:hAnsi="Times New Roman"/>
+                <w:b/>
+                <w:sz w:val="24"/>
+                <w:szCs w:val="24"/>
+              </w:rPr>
+              <w:t>Primary use case flow of events:</w:t>
+            </w:r>
+          </w:p>
+        </w:tc>
+      </w:tr>
+      <w:tr>
+        <w:tc>
+          <w:tcPr>
+            <w:tcW w:w="336" w:type="dxa"/>
+          </w:tcPr>
+          <w:p>
+            <w:pPr>
+              <w:rPr>
+                <w:rFonts w:ascii="Times New Roman" w:hAnsi="Times New Roman"/>
+                <w:sz w:val="24"/>
+                <w:szCs w:val="24"/>
+              </w:rPr>
+            </w:pPr>
+            <w:r>
+              <w:rPr>
+                <w:rFonts w:ascii="Times New Roman" w:hAnsi="Times New Roman"/>
+                <w:sz w:val="24"/>
+                <w:szCs w:val="24"/>
+              </w:rPr>
+              <w:t>1</w:t>
+            </w:r>
+          </w:p>
+        </w:tc>
+        <w:tc>
+          <w:tcPr>
+            <w:tcW w:w="9384" w:type="dxa"/>
+            <w:gridSpan w:val="2"/>
+          </w:tcPr>
+          <w:p>
+            <w:pPr>
+              <w:pStyle w:val="BodyText"/>
+              <w:spacing w:before="0"/>
+              <w:ind w:left="0"/>
+              <w:jc w:val="both"/>
+              <w:rPr>
+                <w:szCs w:val="24"/>
+              </w:rPr>
+            </w:pPr>
+            <w:r>
+              <w:rPr>
+                <w:szCs w:val="24"/>
+              </w:rPr>
+              <w:t>The HRM staff choose the “Manage Position” function</w:t>
+            </w:r>
+          </w:p>
+        </w:tc>
+      </w:tr>
+      <w:tr>
+        <w:tc>
+          <w:tcPr>
+            <w:tcW w:w="336" w:type="dxa"/>
+          </w:tcPr>
+          <w:p>
+            <w:pPr>
+              <w:rPr>
+                <w:rFonts w:ascii="Times New Roman" w:hAnsi="Times New Roman"/>
+                <w:sz w:val="24"/>
+                <w:szCs w:val="24"/>
+              </w:rPr>
+            </w:pPr>
+            <w:r>
+              <w:rPr>
+                <w:rFonts w:ascii="Times New Roman" w:hAnsi="Times New Roman"/>
+                <w:sz w:val="24"/>
+                <w:szCs w:val="24"/>
+              </w:rPr>
+              <w:t>2</w:t>
+            </w:r>
+          </w:p>
+        </w:tc>
+        <w:tc>
+          <w:tcPr>
+            <w:tcW w:w="9384" w:type="dxa"/>
+            <w:gridSpan w:val="2"/>
+          </w:tcPr>
+          <w:p>
+            <w:pPr>
+              <w:pStyle w:val="BodyText"/>
+              <w:spacing w:before="0"/>
+              <w:ind w:left="0"/>
+              <w:jc w:val="both"/>
+              <w:rPr>
+                <w:szCs w:val="24"/>
+              </w:rPr>
+            </w:pPr>
+            <w:r>
+              <w:rPr>
+                <w:szCs w:val="24"/>
+              </w:rPr>
+              <w:t>The HRM staff chooses the parts that need to be updated by inputting the new information</w:t>
+            </w:r>
+          </w:p>
+        </w:tc>
+      </w:tr>
+      <w:tr>
+        <w:tc>
+          <w:tcPr>
+            <w:tcW w:w="336" w:type="dxa"/>
+          </w:tcPr>
+          <w:p>
+            <w:pPr>
+              <w:rPr>
+                <w:rFonts w:ascii="Times New Roman" w:hAnsi="Times New Roman"/>
+                <w:sz w:val="24"/>
+                <w:szCs w:val="24"/>
+              </w:rPr>
+            </w:pPr>
+            <w:r>
+              <w:rPr>
+                <w:rFonts w:ascii="Times New Roman" w:hAnsi="Times New Roman"/>
+                <w:sz w:val="24"/>
+                <w:szCs w:val="24"/>
+              </w:rPr>
+              <w:t>3</w:t>
+            </w:r>
+          </w:p>
+        </w:tc>
+        <w:tc>
+          <w:tcPr>
+            <w:tcW w:w="9384" w:type="dxa"/>
+            <w:gridSpan w:val="2"/>
+          </w:tcPr>
+          <w:p>
+            <w:pPr>
+              <w:pStyle w:val="BodyText"/>
+              <w:spacing w:before="0"/>
+              <w:ind w:left="0"/>
+              <w:jc w:val="both"/>
+              <w:rPr>
+                <w:szCs w:val="24"/>
+              </w:rPr>
+            </w:pPr>
+            <w:r>
+              <w:rPr>
+                <w:szCs w:val="24"/>
+              </w:rPr>
+              <w:t xml:space="preserve">Choosing the “Save” button </w:t>
+            </w:r>
+          </w:p>
+        </w:tc>
+      </w:tr>
+      <w:tr>
+        <w:tc>
+          <w:tcPr>
+            <w:tcW w:w="336" w:type="dxa"/>
+          </w:tcPr>
+          <w:p>
+            <w:pPr>
+              <w:rPr>
+                <w:rFonts w:ascii="Times New Roman" w:hAnsi="Times New Roman"/>
+                <w:sz w:val="24"/>
+                <w:szCs w:val="24"/>
+              </w:rPr>
+            </w:pPr>
+            <w:r>
+              <w:rPr>
+                <w:rFonts w:ascii="Times New Roman" w:hAnsi="Times New Roman"/>
+                <w:sz w:val="24"/>
+                <w:szCs w:val="24"/>
+              </w:rPr>
+              <w:t>4</w:t>
+            </w:r>
+          </w:p>
+        </w:tc>
+        <w:tc>
+          <w:tcPr>
+            <w:tcW w:w="9384" w:type="dxa"/>
+            <w:gridSpan w:val="2"/>
+          </w:tcPr>
+          <w:p>
+            <w:pPr>
+              <w:pStyle w:val="BodyText"/>
+              <w:spacing w:before="0"/>
+              <w:ind w:left="0"/>
+              <w:jc w:val="both"/>
+              <w:rPr>
+                <w:szCs w:val="24"/>
+              </w:rPr>
+            </w:pPr>
+            <w:r>
+              <w:rPr>
+                <w:szCs w:val="24"/>
+              </w:rPr>
+              <w:t xml:space="preserve">Exiting “Manage </w:t>
+            </w:r>
+            <w:r>
+              <w:rPr>
+                <w:szCs w:val="24"/>
+              </w:rPr>
+              <w:t>Position</w:t>
+            </w:r>
+            <w:r>
+              <w:rPr>
+                <w:szCs w:val="24"/>
+              </w:rPr>
+              <w:t xml:space="preserve">” </w:t>
+            </w:r>
+            <w:proofErr w:type="gramStart"/>
+            <w:r>
+              <w:rPr>
+                <w:szCs w:val="24"/>
+              </w:rPr>
+              <w:t>interface</w:t>
+            </w:r>
+            <w:proofErr w:type="gramEnd"/>
+            <w:r>
+              <w:rPr>
+                <w:szCs w:val="24"/>
+              </w:rPr>
+              <w:t xml:space="preserve"> and return the main page.</w:t>
+            </w:r>
+          </w:p>
+        </w:tc>
+      </w:tr>
+      <w:tr>
+        <w:tc>
+          <w:tcPr>
+            <w:tcW w:w="9720" w:type="dxa"/>
+            <w:gridSpan w:val="3"/>
+            <w:tcBorders>
+              <w:right w:val="single" w:sz="4" w:space="0" w:color="auto"/>
+            </w:tcBorders>
+          </w:tcPr>
+          <w:p>
+            <w:pPr>
+              <w:rPr>
+                <w:rFonts w:ascii="Times New Roman" w:hAnsi="Times New Roman"/>
+                <w:b/>
+                <w:sz w:val="24"/>
+                <w:szCs w:val="24"/>
+              </w:rPr>
+            </w:pPr>
+            <w:r>
+              <w:rPr>
+                <w:rFonts w:ascii="Times New Roman" w:hAnsi="Times New Roman"/>
+                <w:b/>
+                <w:sz w:val="24"/>
+                <w:szCs w:val="24"/>
+              </w:rPr>
+              <w:t>Primary use case post conditions:</w:t>
+            </w:r>
+            <w:r>
+              <w:rPr>
+                <w:rFonts w:ascii="Times New Roman" w:hAnsi="Times New Roman"/>
+                <w:sz w:val="24"/>
+                <w:szCs w:val="24"/>
+              </w:rPr>
+              <w:t xml:space="preserve"> </w:t>
+            </w:r>
+            <w:r>
+              <w:rPr>
+                <w:rFonts w:ascii="Times New Roman" w:hAnsi="Times New Roman"/>
+                <w:sz w:val="24"/>
+                <w:szCs w:val="24"/>
+              </w:rPr>
+              <w:t>The new information of employee will be updated</w:t>
+            </w:r>
+          </w:p>
+        </w:tc>
+      </w:tr>
+    </w:tbl>
+    <w:p/>
+    <w:tbl>
+      <w:tblPr>
+        <w:tblStyle w:val="TableGrid"/>
+        <w:tblW w:w="9720" w:type="dxa"/>
+        <w:tblInd w:w="108" w:type="dxa"/>
+        <w:tblLook w:val="04A0" w:firstRow="1" w:lastRow="0" w:firstColumn="1" w:lastColumn="0" w:noHBand="0" w:noVBand="1"/>
+      </w:tblPr>
+      <w:tblGrid>
+        <w:gridCol w:w="336"/>
+        <w:gridCol w:w="5808"/>
+        <w:gridCol w:w="3576"/>
+      </w:tblGrid>
+      <w:tr>
+        <w:tc>
+          <w:tcPr>
+            <w:tcW w:w="6144" w:type="dxa"/>
+            <w:gridSpan w:val="2"/>
+            <w:shd w:val="clear" w:color="auto" w:fill="002060"/>
+          </w:tcPr>
+          <w:p>
+            <w:pPr>
+              <w:rPr>
+                <w:rFonts w:ascii="Times New Roman" w:hAnsi="Times New Roman"/>
+                <w:b/>
+                <w:sz w:val="24"/>
+                <w:szCs w:val="24"/>
+              </w:rPr>
+            </w:pPr>
+            <w:r>
+              <w:rPr>
+                <w:rFonts w:ascii="Times New Roman" w:hAnsi="Times New Roman"/>
+                <w:b/>
+                <w:sz w:val="24"/>
+                <w:szCs w:val="24"/>
+              </w:rPr>
+              <w:lastRenderedPageBreak/>
+              <w:t>Use case title:</w:t>
+            </w:r>
+            <w:r>
+              <w:rPr>
+                <w:rFonts w:ascii="Times New Roman" w:hAnsi="Times New Roman"/>
+                <w:sz w:val="24"/>
+                <w:szCs w:val="24"/>
+                <w:lang w:val="sv-SE"/>
+              </w:rPr>
+              <w:t xml:space="preserve"> </w:t>
+            </w:r>
+            <w:r>
+              <w:rPr>
+                <w:rFonts w:ascii="Times New Roman" w:hAnsi="Times New Roman"/>
+                <w:sz w:val="24"/>
+                <w:szCs w:val="24"/>
+                <w:lang w:val="sv-SE"/>
+              </w:rPr>
+              <w:t xml:space="preserve">Manage </w:t>
+            </w:r>
+            <w:r>
+              <w:rPr>
+                <w:rFonts w:ascii="Times New Roman" w:hAnsi="Times New Roman"/>
+                <w:sz w:val="24"/>
+                <w:szCs w:val="24"/>
+                <w:lang w:val="sv-SE"/>
+              </w:rPr>
+              <w:t>Wage</w:t>
+            </w:r>
+            <w:r>
+              <w:rPr>
+                <w:rFonts w:ascii="Times New Roman" w:hAnsi="Times New Roman"/>
+                <w:sz w:val="24"/>
+                <w:szCs w:val="24"/>
+                <w:lang w:val="sv-SE"/>
+              </w:rPr>
+              <w:t xml:space="preserve"> Progress</w:t>
+            </w:r>
+          </w:p>
+        </w:tc>
+        <w:tc>
+          <w:tcPr>
+            <w:tcW w:w="3576" w:type="dxa"/>
+            <w:shd w:val="clear" w:color="auto" w:fill="002060"/>
+          </w:tcPr>
+          <w:p>
+            <w:pPr>
+              <w:tabs>
+                <w:tab w:val="left" w:pos="1830"/>
+              </w:tabs>
+              <w:rPr>
+                <w:rFonts w:ascii="Times New Roman" w:hAnsi="Times New Roman"/>
+                <w:b/>
+                <w:sz w:val="24"/>
+                <w:szCs w:val="24"/>
+              </w:rPr>
+            </w:pPr>
+            <w:r>
+              <w:rPr>
+                <w:rFonts w:ascii="Times New Roman" w:hAnsi="Times New Roman"/>
+                <w:b/>
+                <w:sz w:val="24"/>
+                <w:szCs w:val="24"/>
+              </w:rPr>
+              <w:t>Use case ID:</w:t>
+            </w:r>
+            <w:r>
+              <w:rPr>
+                <w:rFonts w:ascii="Times New Roman" w:hAnsi="Times New Roman"/>
+                <w:b/>
+                <w:sz w:val="24"/>
+                <w:szCs w:val="24"/>
+              </w:rPr>
+              <w:t xml:space="preserve"> UC.01.2.2.5</w:t>
             </w:r>
           </w:p>
         </w:tc>
@@ -9193,7 +9850,7 @@
                 <w:sz w:val="24"/>
                 <w:szCs w:val="24"/>
               </w:rPr>
-              <w:t xml:space="preserve"> UC.01.2.2.5</w:t>
+              <w:t xml:space="preserve"> UC.01.2.2.6</w:t>
             </w:r>
           </w:p>
         </w:tc>
@@ -9702,7 +10359,7 @@
                 <w:sz w:val="24"/>
                 <w:szCs w:val="24"/>
               </w:rPr>
-              <w:t xml:space="preserve"> UC.01.2.2.6</w:t>
+              <w:t xml:space="preserve"> UC.01.2.2.7</w:t>
             </w:r>
           </w:p>
         </w:tc>
@@ -10217,7 +10874,7 @@
                 <w:sz w:val="24"/>
                 <w:szCs w:val="24"/>
               </w:rPr>
-              <w:t xml:space="preserve"> UC.01.2.2.7</w:t>
+              <w:t xml:space="preserve"> UC.01.2.2.8</w:t>
             </w:r>
           </w:p>
         </w:tc>
@@ -10243,6 +10900,7 @@
                 <w:b/>
                 <w:szCs w:val="24"/>
               </w:rPr>
+              <w:lastRenderedPageBreak/>
               <w:t>General use case description:</w:t>
             </w:r>
             <w:r>
@@ -10427,7 +11085,6 @@
                 <w:noProof/>
                 <w:szCs w:val="24"/>
               </w:rPr>
-              <w:lastRenderedPageBreak/>
               <w:drawing>
                 <wp:inline distT="0" distB="0" distL="0" distR="0">
                   <wp:extent cx="5981700" cy="3343275"/>
@@ -10516,7 +11173,6 @@
                 <w:sz w:val="24"/>
                 <w:szCs w:val="24"/>
               </w:rPr>
-              <w:lastRenderedPageBreak/>
               <w:t>Primary use case post conditions:</w:t>
             </w:r>
             <w:r>
@@ -10637,7 +11293,7 @@
                 <w:sz w:val="24"/>
                 <w:szCs w:val="24"/>
               </w:rPr>
-              <w:t>8</w:t>
+              <w:t>9</w:t>
             </w:r>
           </w:p>
         </w:tc>
@@ -11039,7 +11695,7 @@
                 <w:sz w:val="24"/>
                 <w:szCs w:val="24"/>
               </w:rPr>
-              <w:t>9</w:t>
+              <w:t>10</w:t>
             </w:r>
           </w:p>
         </w:tc>
@@ -11583,7 +12239,7 @@
                 <w:sz w:val="24"/>
                 <w:szCs w:val="24"/>
               </w:rPr>
-              <w:t>10</w:t>
+              <w:t>11</w:t>
             </w:r>
           </w:p>
         </w:tc>
@@ -11957,529 +12613,6 @@
                 <w:szCs w:val="24"/>
               </w:rPr>
               <w:t>” interface and return the main page.</w:t>
-            </w:r>
-          </w:p>
-        </w:tc>
-      </w:tr>
-      <w:tr>
-        <w:tc>
-          <w:tcPr>
-            <w:tcW w:w="9720" w:type="dxa"/>
-            <w:gridSpan w:val="3"/>
-            <w:tcBorders>
-              <w:right w:val="single" w:sz="4" w:space="0" w:color="auto"/>
-            </w:tcBorders>
-          </w:tcPr>
-          <w:p>
-            <w:pPr>
-              <w:rPr>
-                <w:rFonts w:ascii="Times New Roman" w:hAnsi="Times New Roman"/>
-                <w:b/>
-                <w:sz w:val="24"/>
-                <w:szCs w:val="24"/>
-              </w:rPr>
-            </w:pPr>
-            <w:r>
-              <w:rPr>
-                <w:rFonts w:ascii="Times New Roman" w:hAnsi="Times New Roman"/>
-                <w:b/>
-                <w:sz w:val="24"/>
-                <w:szCs w:val="24"/>
-              </w:rPr>
-              <w:t>Primary use case post conditions:</w:t>
-            </w:r>
-            <w:r>
-              <w:rPr>
-                <w:rFonts w:ascii="Times New Roman" w:hAnsi="Times New Roman"/>
-                <w:sz w:val="24"/>
-                <w:szCs w:val="24"/>
-              </w:rPr>
-              <w:t xml:space="preserve"> </w:t>
-            </w:r>
-            <w:r>
-              <w:rPr>
-                <w:rFonts w:ascii="Times New Roman" w:hAnsi="Times New Roman"/>
-                <w:sz w:val="24"/>
-                <w:szCs w:val="24"/>
-              </w:rPr>
-              <w:t>The new information of employee will be updated</w:t>
-            </w:r>
-          </w:p>
-        </w:tc>
-      </w:tr>
-    </w:tbl>
-    <w:p/>
-    <w:tbl>
-      <w:tblPr>
-        <w:tblStyle w:val="TableGrid"/>
-        <w:tblW w:w="9720" w:type="dxa"/>
-        <w:tblInd w:w="108" w:type="dxa"/>
-        <w:tblLook w:val="04A0" w:firstRow="1" w:lastRow="0" w:firstColumn="1" w:lastColumn="0" w:noHBand="0" w:noVBand="1"/>
-      </w:tblPr>
-      <w:tblGrid>
-        <w:gridCol w:w="336"/>
-        <w:gridCol w:w="5808"/>
-        <w:gridCol w:w="3576"/>
-      </w:tblGrid>
-      <w:tr>
-        <w:tc>
-          <w:tcPr>
-            <w:tcW w:w="6144" w:type="dxa"/>
-            <w:gridSpan w:val="2"/>
-            <w:shd w:val="clear" w:color="auto" w:fill="002060"/>
-          </w:tcPr>
-          <w:p>
-            <w:pPr>
-              <w:rPr>
-                <w:rFonts w:ascii="Times New Roman" w:hAnsi="Times New Roman"/>
-                <w:b/>
-                <w:sz w:val="24"/>
-                <w:szCs w:val="24"/>
-              </w:rPr>
-            </w:pPr>
-            <w:r>
-              <w:rPr>
-                <w:rFonts w:ascii="Times New Roman" w:hAnsi="Times New Roman"/>
-                <w:b/>
-                <w:sz w:val="24"/>
-                <w:szCs w:val="24"/>
-              </w:rPr>
-              <w:t>Use case title:</w:t>
-            </w:r>
-            <w:r>
-              <w:rPr>
-                <w:rFonts w:ascii="Times New Roman" w:hAnsi="Times New Roman"/>
-                <w:sz w:val="24"/>
-                <w:szCs w:val="24"/>
-                <w:lang w:val="sv-SE"/>
-              </w:rPr>
-              <w:t xml:space="preserve"> </w:t>
-            </w:r>
-            <w:r>
-              <w:rPr>
-                <w:rFonts w:ascii="Times New Roman" w:hAnsi="Times New Roman"/>
-                <w:sz w:val="24"/>
-                <w:szCs w:val="24"/>
-                <w:lang w:val="sv-SE"/>
-              </w:rPr>
-              <w:t>Manage Family Relationship</w:t>
-            </w:r>
-          </w:p>
-        </w:tc>
-        <w:tc>
-          <w:tcPr>
-            <w:tcW w:w="3576" w:type="dxa"/>
-            <w:shd w:val="clear" w:color="auto" w:fill="002060"/>
-          </w:tcPr>
-          <w:p>
-            <w:pPr>
-              <w:tabs>
-                <w:tab w:val="left" w:pos="1830"/>
-              </w:tabs>
-              <w:rPr>
-                <w:rFonts w:ascii="Times New Roman" w:hAnsi="Times New Roman"/>
-                <w:b/>
-                <w:sz w:val="24"/>
-                <w:szCs w:val="24"/>
-              </w:rPr>
-            </w:pPr>
-            <w:r>
-              <w:rPr>
-                <w:rFonts w:ascii="Times New Roman" w:hAnsi="Times New Roman"/>
-                <w:b/>
-                <w:sz w:val="24"/>
-                <w:szCs w:val="24"/>
-              </w:rPr>
-              <w:t>Use case ID:</w:t>
-            </w:r>
-            <w:r>
-              <w:rPr>
-                <w:rFonts w:ascii="Times New Roman" w:hAnsi="Times New Roman"/>
-                <w:b/>
-                <w:sz w:val="24"/>
-                <w:szCs w:val="24"/>
-              </w:rPr>
-              <w:t xml:space="preserve"> UC.01.2.2.11</w:t>
-            </w:r>
-          </w:p>
-        </w:tc>
-      </w:tr>
-      <w:tr>
-        <w:tc>
-          <w:tcPr>
-            <w:tcW w:w="9720" w:type="dxa"/>
-            <w:gridSpan w:val="3"/>
-          </w:tcPr>
-          <w:p>
-            <w:pPr>
-              <w:pStyle w:val="BodyText"/>
-              <w:spacing w:before="0"/>
-              <w:ind w:left="0"/>
-              <w:jc w:val="both"/>
-              <w:rPr>
-                <w:szCs w:val="24"/>
-              </w:rPr>
-            </w:pPr>
-            <w:r>
-              <w:rPr>
-                <w:b/>
-                <w:szCs w:val="24"/>
-              </w:rPr>
-              <w:t>General use case description:</w:t>
-            </w:r>
-            <w:r>
-              <w:rPr>
-                <w:szCs w:val="24"/>
-              </w:rPr>
-              <w:t xml:space="preserve"> </w:t>
-            </w:r>
-            <w:r>
-              <w:rPr>
-                <w:szCs w:val="24"/>
-              </w:rPr>
-              <w:t>Allow the HRM staff to record the family relationship of staff</w:t>
-            </w:r>
-          </w:p>
-        </w:tc>
-      </w:tr>
-      <w:tr>
-        <w:tc>
-          <w:tcPr>
-            <w:tcW w:w="9720" w:type="dxa"/>
-            <w:gridSpan w:val="3"/>
-          </w:tcPr>
-          <w:p>
-            <w:pPr>
-              <w:rPr>
-                <w:rFonts w:ascii="Times New Roman" w:hAnsi="Times New Roman"/>
-                <w:b/>
-                <w:sz w:val="24"/>
-                <w:szCs w:val="24"/>
-              </w:rPr>
-            </w:pPr>
-            <w:r>
-              <w:rPr>
-                <w:rFonts w:ascii="Times New Roman" w:hAnsi="Times New Roman"/>
-                <w:b/>
-                <w:sz w:val="24"/>
-                <w:szCs w:val="24"/>
-              </w:rPr>
-              <w:t>Entities involved:</w:t>
-            </w:r>
-            <w:r>
-              <w:rPr>
-                <w:rFonts w:ascii="Times New Roman" w:hAnsi="Times New Roman"/>
-                <w:sz w:val="24"/>
-                <w:szCs w:val="24"/>
-              </w:rPr>
-              <w:t xml:space="preserve"> </w:t>
-            </w:r>
-            <w:r>
-              <w:rPr>
-                <w:rFonts w:ascii="Times New Roman" w:hAnsi="Times New Roman"/>
-                <w:sz w:val="24"/>
-                <w:szCs w:val="24"/>
-              </w:rPr>
-              <w:t>HRM staff</w:t>
-            </w:r>
-          </w:p>
-        </w:tc>
-      </w:tr>
-      <w:tr>
-        <w:tc>
-          <w:tcPr>
-            <w:tcW w:w="9720" w:type="dxa"/>
-            <w:gridSpan w:val="3"/>
-          </w:tcPr>
-          <w:p>
-            <w:pPr>
-              <w:rPr>
-                <w:rFonts w:ascii="Times New Roman" w:hAnsi="Times New Roman"/>
-                <w:b/>
-                <w:sz w:val="24"/>
-                <w:szCs w:val="24"/>
-              </w:rPr>
-            </w:pPr>
-            <w:r>
-              <w:rPr>
-                <w:rFonts w:ascii="Times New Roman" w:hAnsi="Times New Roman"/>
-                <w:b/>
-                <w:sz w:val="24"/>
-                <w:szCs w:val="24"/>
-              </w:rPr>
-              <w:t>Preconditions:</w:t>
-            </w:r>
-            <w:r>
-              <w:rPr>
-                <w:rFonts w:ascii="Times New Roman" w:hAnsi="Times New Roman"/>
-                <w:sz w:val="24"/>
-                <w:szCs w:val="24"/>
-              </w:rPr>
-              <w:t xml:space="preserve"> </w:t>
-            </w:r>
-            <w:r>
-              <w:rPr>
-                <w:rFonts w:ascii="Times New Roman" w:hAnsi="Times New Roman"/>
-                <w:sz w:val="24"/>
-                <w:szCs w:val="24"/>
-              </w:rPr>
-              <w:t>The HRM staff log in the system successfully, choose the “Personal Information Management” and choose the staff that need to be updated the information</w:t>
-            </w:r>
-          </w:p>
-        </w:tc>
-      </w:tr>
-      <w:tr>
-        <w:tc>
-          <w:tcPr>
-            <w:tcW w:w="9720" w:type="dxa"/>
-            <w:gridSpan w:val="3"/>
-            <w:shd w:val="clear" w:color="auto" w:fill="002060"/>
-          </w:tcPr>
-          <w:p>
-            <w:pPr>
-              <w:rPr>
-                <w:rFonts w:ascii="Times New Roman" w:hAnsi="Times New Roman"/>
-                <w:b/>
-                <w:sz w:val="24"/>
-                <w:szCs w:val="24"/>
-              </w:rPr>
-            </w:pPr>
-            <w:r>
-              <w:rPr>
-                <w:rFonts w:ascii="Times New Roman" w:hAnsi="Times New Roman"/>
-                <w:b/>
-                <w:sz w:val="24"/>
-                <w:szCs w:val="24"/>
-              </w:rPr>
-              <w:t>Primary use case flow of events:</w:t>
-            </w:r>
-          </w:p>
-        </w:tc>
-      </w:tr>
-      <w:tr>
-        <w:tc>
-          <w:tcPr>
-            <w:tcW w:w="336" w:type="dxa"/>
-          </w:tcPr>
-          <w:p>
-            <w:pPr>
-              <w:rPr>
-                <w:rFonts w:ascii="Times New Roman" w:hAnsi="Times New Roman"/>
-                <w:sz w:val="24"/>
-                <w:szCs w:val="24"/>
-              </w:rPr>
-            </w:pPr>
-            <w:r>
-              <w:rPr>
-                <w:rFonts w:ascii="Times New Roman" w:hAnsi="Times New Roman"/>
-                <w:sz w:val="24"/>
-                <w:szCs w:val="24"/>
-              </w:rPr>
-              <w:t>1</w:t>
-            </w:r>
-          </w:p>
-        </w:tc>
-        <w:tc>
-          <w:tcPr>
-            <w:tcW w:w="9384" w:type="dxa"/>
-            <w:gridSpan w:val="2"/>
-          </w:tcPr>
-          <w:p>
-            <w:pPr>
-              <w:pStyle w:val="BodyText"/>
-              <w:spacing w:before="0"/>
-              <w:ind w:left="0"/>
-              <w:jc w:val="both"/>
-              <w:rPr>
-                <w:szCs w:val="24"/>
-              </w:rPr>
-            </w:pPr>
-            <w:r>
-              <w:rPr>
-                <w:szCs w:val="24"/>
-              </w:rPr>
-              <w:t xml:space="preserve">The HRM staff choose the “Manage </w:t>
-            </w:r>
-            <w:r>
-              <w:rPr>
-                <w:szCs w:val="24"/>
-                <w:lang w:val="sv-SE"/>
-              </w:rPr>
-              <w:t>Family Relationship</w:t>
-            </w:r>
-            <w:r>
-              <w:rPr>
-                <w:szCs w:val="24"/>
-              </w:rPr>
-              <w:t>” function</w:t>
-            </w:r>
-          </w:p>
-        </w:tc>
-      </w:tr>
-      <w:tr>
-        <w:tc>
-          <w:tcPr>
-            <w:tcW w:w="336" w:type="dxa"/>
-          </w:tcPr>
-          <w:p>
-            <w:pPr>
-              <w:rPr>
-                <w:rFonts w:ascii="Times New Roman" w:hAnsi="Times New Roman"/>
-                <w:sz w:val="24"/>
-                <w:szCs w:val="24"/>
-              </w:rPr>
-            </w:pPr>
-            <w:r>
-              <w:rPr>
-                <w:rFonts w:ascii="Times New Roman" w:hAnsi="Times New Roman"/>
-                <w:sz w:val="24"/>
-                <w:szCs w:val="24"/>
-              </w:rPr>
-              <w:t>2</w:t>
-            </w:r>
-          </w:p>
-        </w:tc>
-        <w:tc>
-          <w:tcPr>
-            <w:tcW w:w="9384" w:type="dxa"/>
-            <w:gridSpan w:val="2"/>
-          </w:tcPr>
-          <w:p>
-            <w:pPr>
-              <w:pStyle w:val="BodyText"/>
-              <w:spacing w:before="0"/>
-              <w:ind w:left="0"/>
-              <w:jc w:val="both"/>
-              <w:rPr>
-                <w:szCs w:val="24"/>
-              </w:rPr>
-            </w:pPr>
-            <w:r>
-              <w:rPr>
-                <w:szCs w:val="24"/>
-              </w:rPr>
-              <w:t>The HRM staff chooses the parts that need to be updated by inputting the new information</w:t>
-            </w:r>
-          </w:p>
-        </w:tc>
-      </w:tr>
-      <w:tr>
-        <w:tc>
-          <w:tcPr>
-            <w:tcW w:w="336" w:type="dxa"/>
-          </w:tcPr>
-          <w:p>
-            <w:pPr>
-              <w:rPr>
-                <w:rFonts w:ascii="Times New Roman" w:hAnsi="Times New Roman"/>
-                <w:sz w:val="24"/>
-                <w:szCs w:val="24"/>
-              </w:rPr>
-            </w:pPr>
-            <w:r>
-              <w:rPr>
-                <w:rFonts w:ascii="Times New Roman" w:hAnsi="Times New Roman"/>
-                <w:sz w:val="24"/>
-                <w:szCs w:val="24"/>
-              </w:rPr>
-              <w:t>3</w:t>
-            </w:r>
-          </w:p>
-        </w:tc>
-        <w:tc>
-          <w:tcPr>
-            <w:tcW w:w="9384" w:type="dxa"/>
-            <w:gridSpan w:val="2"/>
-          </w:tcPr>
-          <w:p>
-            <w:pPr>
-              <w:pStyle w:val="BodyText"/>
-              <w:spacing w:before="0"/>
-              <w:ind w:left="0"/>
-              <w:jc w:val="both"/>
-              <w:rPr>
-                <w:szCs w:val="24"/>
-              </w:rPr>
-            </w:pPr>
-            <w:r>
-              <w:rPr>
-                <w:szCs w:val="24"/>
-              </w:rPr>
-              <w:t xml:space="preserve">Choosing the “Save” button </w:t>
-            </w:r>
-          </w:p>
-        </w:tc>
-      </w:tr>
-      <w:tr>
-        <w:tc>
-          <w:tcPr>
-            <w:tcW w:w="336" w:type="dxa"/>
-          </w:tcPr>
-          <w:p>
-            <w:pPr>
-              <w:rPr>
-                <w:rFonts w:ascii="Times New Roman" w:hAnsi="Times New Roman"/>
-                <w:sz w:val="24"/>
-                <w:szCs w:val="24"/>
-              </w:rPr>
-            </w:pPr>
-            <w:r>
-              <w:rPr>
-                <w:rFonts w:ascii="Times New Roman" w:hAnsi="Times New Roman"/>
-                <w:sz w:val="24"/>
-                <w:szCs w:val="24"/>
-              </w:rPr>
-              <w:t>4</w:t>
-            </w:r>
-          </w:p>
-        </w:tc>
-        <w:tc>
-          <w:tcPr>
-            <w:tcW w:w="9384" w:type="dxa"/>
-            <w:gridSpan w:val="2"/>
-          </w:tcPr>
-          <w:p>
-            <w:pPr>
-              <w:pStyle w:val="BodyText"/>
-              <w:spacing w:before="0"/>
-              <w:ind w:left="0"/>
-              <w:jc w:val="both"/>
-              <w:rPr>
-                <w:szCs w:val="24"/>
-              </w:rPr>
-            </w:pPr>
-            <w:r>
-              <w:rPr>
-                <w:szCs w:val="24"/>
-              </w:rPr>
-              <w:t xml:space="preserve">Exiting “Manage </w:t>
-            </w:r>
-            <w:r>
-              <w:rPr>
-                <w:szCs w:val="24"/>
-                <w:lang w:val="sv-SE"/>
-              </w:rPr>
-              <w:t>Family Relationship</w:t>
-            </w:r>
-            <w:r>
-              <w:rPr>
-                <w:szCs w:val="24"/>
-              </w:rPr>
-              <w:t xml:space="preserve">” </w:t>
-            </w:r>
-            <w:proofErr w:type="gramStart"/>
-            <w:r>
-              <w:rPr>
-                <w:szCs w:val="24"/>
-              </w:rPr>
-              <w:t>interface</w:t>
-            </w:r>
-            <w:proofErr w:type="gramEnd"/>
-            <w:r>
-              <w:rPr>
-                <w:szCs w:val="24"/>
-              </w:rPr>
-              <w:t xml:space="preserve"> and return the main page.</w:t>
             </w:r>
           </w:p>
         </w:tc>
@@ -12548,11 +12681,11 @@
       <w:pPr>
         <w:pStyle w:val="Heading1"/>
       </w:pPr>
-      <w:bookmarkStart w:id="5" w:name="_Toc308127956"/>
+      <w:bookmarkStart w:id="6" w:name="_Toc308127956"/>
       <w:r>
         <w:t>5.1 Quality Attribute List</w:t>
       </w:r>
-      <w:bookmarkEnd w:id="5"/>
+      <w:bookmarkEnd w:id="6"/>
     </w:p>
     <w:p/>
     <w:tbl>
@@ -13237,7 +13370,6 @@
                 <w:sz w:val="24"/>
                 <w:szCs w:val="24"/>
               </w:rPr>
-              <w:lastRenderedPageBreak/>
               <w:t>QA.04</w:t>
             </w:r>
           </w:p>
@@ -13638,11 +13770,11 @@
       <w:pPr>
         <w:pStyle w:val="Heading1"/>
       </w:pPr>
-      <w:bookmarkStart w:id="6" w:name="_Toc308127957"/>
+      <w:bookmarkStart w:id="7" w:name="_Toc308127957"/>
       <w:r>
         <w:t>5.2 Quality Attribute Scenario</w:t>
       </w:r>
-      <w:bookmarkEnd w:id="6"/>
+      <w:bookmarkEnd w:id="7"/>
       <w:r>
         <w:t xml:space="preserve"> </w:t>
       </w:r>
@@ -13654,14 +13786,14 @@
           <w:i/>
         </w:rPr>
       </w:pPr>
-      <w:bookmarkStart w:id="7" w:name="_Toc308127958"/>
+      <w:bookmarkStart w:id="8" w:name="_Toc308127958"/>
       <w:r>
         <w:rPr>
           <w:i/>
         </w:rPr>
         <w:t>Key Quality Attributes</w:t>
       </w:r>
-      <w:bookmarkEnd w:id="7"/>
+      <w:bookmarkEnd w:id="8"/>
       <w:r>
         <w:rPr>
           <w:i/>
@@ -13805,7 +13937,7 @@
                 <w:sz w:val="24"/>
                 <w:szCs w:val="24"/>
               </w:rPr>
-              <w:t>1.0</w:t>
+              <w:t>1.1</w:t>
             </w:r>
           </w:p>
         </w:tc>
@@ -13878,7 +14010,7 @@
                 <w:sz w:val="24"/>
                 <w:szCs w:val="24"/>
               </w:rPr>
-              <w:t>11/7/2011</w:t>
+              <w:t>11/25/2011</w:t>
             </w:r>
           </w:p>
         </w:tc>
@@ -14433,7 +14565,7 @@
                 <w:sz w:val="24"/>
                 <w:szCs w:val="24"/>
               </w:rPr>
-              <w:t>The performance when the user choose to show any field in “Personal Information”</w:t>
+              <w:t>The performance when the user use browser to access for modify the “Personal Information”</w:t>
             </w:r>
           </w:p>
           <w:p>
@@ -14509,7 +14641,7 @@
                 <w:sz w:val="24"/>
                 <w:szCs w:val="24"/>
               </w:rPr>
-              <w:t>1.0</w:t>
+              <w:t>1.1</w:t>
             </w:r>
           </w:p>
         </w:tc>
@@ -14582,7 +14714,7 @@
                 <w:sz w:val="24"/>
                 <w:szCs w:val="24"/>
               </w:rPr>
-              <w:t>11/7/2011</w:t>
+              <w:t>11/25/2011</w:t>
             </w:r>
           </w:p>
         </w:tc>
@@ -14691,7 +14823,6 @@
                 <w:sz w:val="24"/>
                 <w:szCs w:val="24"/>
               </w:rPr>
-              <w:lastRenderedPageBreak/>
               <w:t>Describe stakeholder role proposing the description:</w:t>
             </w:r>
             <w:r>
@@ -14768,7 +14899,24 @@
                 <w:sz w:val="24"/>
                 <w:szCs w:val="24"/>
               </w:rPr>
-              <w:t xml:space="preserve">The HRM staffs who want to show personal information (detail and extend) </w:t>
+              <w:t>- The HRM staffs who want to modify personal information (detail and extend) at somewhere (not at VLU) by using browser through Internet to access HRM system</w:t>
+            </w:r>
+          </w:p>
+          <w:p>
+            <w:pPr>
+              <w:rPr>
+                <w:rFonts w:ascii="Times New Roman" w:hAnsi="Times New Roman"/>
+                <w:sz w:val="24"/>
+                <w:szCs w:val="24"/>
+              </w:rPr>
+            </w:pPr>
+            <w:r>
+              <w:rPr>
+                <w:rFonts w:ascii="Times New Roman" w:hAnsi="Times New Roman"/>
+                <w:sz w:val="24"/>
+                <w:szCs w:val="24"/>
+              </w:rPr>
+              <w:t>- The Lectures who want to update “Profile Management” (in extended information) at somewhere (not at VLU) by using browser through Internet to update the topic, article, or curriculum…</w:t>
             </w:r>
           </w:p>
         </w:tc>
@@ -14816,23 +14964,7 @@
                 <w:sz w:val="24"/>
                 <w:szCs w:val="24"/>
               </w:rPr>
-              <w:t xml:space="preserve">Choose any fields in Personal Information Management for showing </w:t>
-            </w:r>
-            <w:r>
-              <w:rPr>
-                <w:rFonts w:ascii="Times New Roman" w:hAnsi="Times New Roman"/>
-                <w:sz w:val="24"/>
-                <w:szCs w:val="24"/>
-              </w:rPr>
-              <w:t>on</w:t>
-            </w:r>
-            <w:r>
-              <w:rPr>
-                <w:rFonts w:ascii="Times New Roman" w:hAnsi="Times New Roman"/>
-                <w:sz w:val="24"/>
-                <w:szCs w:val="24"/>
-              </w:rPr>
-              <w:t xml:space="preserve"> grid. </w:t>
+              <w:t>Updating or Modifying the “Personal Information” in both detailed and extended information.</w:t>
             </w:r>
           </w:p>
         </w:tc>
@@ -14931,7 +15063,7 @@
                 <w:sz w:val="24"/>
                 <w:szCs w:val="24"/>
               </w:rPr>
-              <w:t>The HRM system</w:t>
+              <w:t>The HRM system.</w:t>
             </w:r>
           </w:p>
         </w:tc>
@@ -14956,6 +15088,7 @@
                 <w:sz w:val="24"/>
                 <w:szCs w:val="24"/>
               </w:rPr>
+              <w:lastRenderedPageBreak/>
               <w:t>System response</w:t>
             </w:r>
           </w:p>
@@ -14979,7 +15112,51 @@
                 <w:sz w:val="24"/>
                 <w:szCs w:val="24"/>
               </w:rPr>
-              <w:t>The HRM system gets the data of each field from database and display on grid.</w:t>
+              <w:t>The HRM system process all transaction:</w:t>
+            </w:r>
+          </w:p>
+          <w:p>
+            <w:pPr>
+              <w:pStyle w:val="ListParagraph"/>
+              <w:numPr>
+                <w:ilvl w:val="0"/>
+                <w:numId w:val="10"/>
+              </w:numPr>
+              <w:rPr>
+                <w:rFonts w:ascii="Times New Roman" w:hAnsi="Times New Roman"/>
+                <w:sz w:val="24"/>
+                <w:szCs w:val="24"/>
+              </w:rPr>
+            </w:pPr>
+            <w:r>
+              <w:rPr>
+                <w:rFonts w:ascii="Times New Roman" w:hAnsi="Times New Roman"/>
+                <w:sz w:val="24"/>
+                <w:szCs w:val="24"/>
+              </w:rPr>
+              <w:t>Update the new information to database</w:t>
+            </w:r>
+          </w:p>
+          <w:p>
+            <w:pPr>
+              <w:pStyle w:val="ListParagraph"/>
+              <w:numPr>
+                <w:ilvl w:val="0"/>
+                <w:numId w:val="10"/>
+              </w:numPr>
+              <w:rPr>
+                <w:rFonts w:ascii="Times New Roman" w:hAnsi="Times New Roman"/>
+                <w:sz w:val="24"/>
+                <w:szCs w:val="24"/>
+              </w:rPr>
+            </w:pPr>
+            <w:r>
+              <w:rPr>
+                <w:rFonts w:ascii="Times New Roman" w:hAnsi="Times New Roman"/>
+                <w:sz w:val="24"/>
+                <w:szCs w:val="24"/>
+              </w:rPr>
+              <w:t>Log the transaction.</w:t>
             </w:r>
           </w:p>
         </w:tc>
@@ -15093,7 +15270,7 @@
                 <w:sz w:val="24"/>
                 <w:szCs w:val="24"/>
               </w:rPr>
-              <w:t>The performance when the HRM staffs want to create new lecturer/staffs</w:t>
+              <w:t>The performance when the HRM staffs want to import the data (decision) to save in HRM system.</w:t>
             </w:r>
           </w:p>
         </w:tc>
@@ -15160,7 +15337,7 @@
                 <w:sz w:val="24"/>
                 <w:szCs w:val="24"/>
               </w:rPr>
-              <w:t>1.0</w:t>
+              <w:t>1.1</w:t>
             </w:r>
           </w:p>
         </w:tc>
@@ -15233,7 +15410,7 @@
                 <w:sz w:val="24"/>
                 <w:szCs w:val="24"/>
               </w:rPr>
-              <w:t>11/7/2011</w:t>
+              <w:t>11/25/2011</w:t>
             </w:r>
           </w:p>
         </w:tc>
@@ -15466,64 +15643,7 @@
                 <w:sz w:val="24"/>
                 <w:szCs w:val="24"/>
               </w:rPr>
-              <w:t>-</w:t>
-            </w:r>
-            <w:r>
-              <w:rPr>
-                <w:rFonts w:ascii="Times New Roman" w:hAnsi="Times New Roman"/>
-                <w:sz w:val="24"/>
-                <w:szCs w:val="24"/>
-              </w:rPr>
-              <w:t>Create new lecturer/ staff information</w:t>
-            </w:r>
-          </w:p>
-          <w:p>
-            <w:pPr>
-              <w:rPr>
-                <w:rFonts w:ascii="Times New Roman" w:hAnsi="Times New Roman"/>
-                <w:sz w:val="24"/>
-                <w:szCs w:val="24"/>
-              </w:rPr>
-            </w:pPr>
-            <w:r>
-              <w:rPr>
-                <w:rFonts w:ascii="Times New Roman" w:hAnsi="Times New Roman"/>
-                <w:sz w:val="24"/>
-                <w:szCs w:val="24"/>
-              </w:rPr>
-              <w:t>-</w:t>
-            </w:r>
-            <w:r>
-              <w:rPr>
-                <w:rFonts w:ascii="Times New Roman" w:hAnsi="Times New Roman"/>
-                <w:sz w:val="24"/>
-                <w:szCs w:val="24"/>
-              </w:rPr>
-              <w:t xml:space="preserve">Input personal information </w:t>
-            </w:r>
-            <w:r>
-              <w:rPr>
-                <w:rFonts w:ascii="Times New Roman" w:hAnsi="Times New Roman"/>
-                <w:sz w:val="24"/>
-                <w:szCs w:val="24"/>
-              </w:rPr>
-              <w:t xml:space="preserve">and </w:t>
-            </w:r>
-            <w:r>
-              <w:rPr>
-                <w:rFonts w:ascii="Times New Roman" w:hAnsi="Times New Roman"/>
-                <w:sz w:val="24"/>
-                <w:szCs w:val="24"/>
-              </w:rPr>
-              <w:t xml:space="preserve">confirm to </w:t>
-            </w:r>
-            <w:r>
-              <w:rPr>
-                <w:rFonts w:ascii="Times New Roman" w:hAnsi="Times New Roman"/>
-                <w:sz w:val="24"/>
-                <w:szCs w:val="24"/>
-              </w:rPr>
-              <w:t>add to system database.</w:t>
+              <w:t>The HRM staffs want to import the data, the decisions into database of HRM system</w:t>
             </w:r>
           </w:p>
         </w:tc>
@@ -15670,25 +15790,7 @@
                 <w:sz w:val="24"/>
                 <w:szCs w:val="24"/>
               </w:rPr>
-              <w:t xml:space="preserve">If all information of new lecturer/staff is inputted correctly, the system will save </w:t>
-            </w:r>
-            <w:proofErr w:type="gramStart"/>
-            <w:r>
-              <w:rPr>
-                <w:rFonts w:ascii="Times New Roman" w:hAnsi="Times New Roman"/>
-                <w:sz w:val="24"/>
-                <w:szCs w:val="24"/>
-              </w:rPr>
-              <w:t>these</w:t>
-            </w:r>
-            <w:proofErr w:type="gramEnd"/>
-            <w:r>
-              <w:rPr>
-                <w:rFonts w:ascii="Times New Roman" w:hAnsi="Times New Roman"/>
-                <w:sz w:val="24"/>
-                <w:szCs w:val="24"/>
-              </w:rPr>
-              <w:t xml:space="preserve"> information in database.</w:t>
+              <w:t>All of data and decision are imported into database of HRM system.</w:t>
             </w:r>
           </w:p>
         </w:tc>
@@ -15736,768 +15838,7 @@
                 <w:sz w:val="24"/>
                 <w:szCs w:val="24"/>
               </w:rPr>
-              <w:t xml:space="preserve">The response time for storing information is about </w:t>
-            </w:r>
-            <w:r>
-              <w:rPr>
-                <w:rFonts w:ascii="Times New Roman" w:hAnsi="Times New Roman"/>
-                <w:sz w:val="24"/>
-                <w:szCs w:val="24"/>
-              </w:rPr>
-              <w:t>3- 6</w:t>
-            </w:r>
-            <w:r>
-              <w:rPr>
-                <w:rFonts w:ascii="Times New Roman" w:hAnsi="Times New Roman"/>
-                <w:sz w:val="24"/>
-                <w:szCs w:val="24"/>
-              </w:rPr>
-              <w:t xml:space="preserve"> seconds.</w:t>
-            </w:r>
-          </w:p>
-        </w:tc>
-      </w:tr>
-    </w:tbl>
-    <w:p/>
-    <w:tbl>
-      <w:tblPr>
-        <w:tblStyle w:val="TableGrid"/>
-        <w:tblW w:w="9810" w:type="dxa"/>
-        <w:tblInd w:w="18" w:type="dxa"/>
-        <w:tblLook w:val="04A0" w:firstRow="1" w:lastRow="0" w:firstColumn="1" w:lastColumn="0" w:noHBand="0" w:noVBand="1"/>
-      </w:tblPr>
-      <w:tblGrid>
-        <w:gridCol w:w="3566"/>
-        <w:gridCol w:w="2430"/>
-        <w:gridCol w:w="900"/>
-        <w:gridCol w:w="2914"/>
-      </w:tblGrid>
-      <w:tr>
-        <w:trPr>
-          <w:trHeight w:val="156"/>
-        </w:trPr>
-        <w:tc>
-          <w:tcPr>
-            <w:tcW w:w="5996" w:type="dxa"/>
-            <w:gridSpan w:val="2"/>
-            <w:vMerge w:val="restart"/>
-            <w:shd w:val="clear" w:color="auto" w:fill="002060"/>
-          </w:tcPr>
-          <w:p>
-            <w:pPr>
-              <w:rPr>
-                <w:rFonts w:ascii="Times New Roman" w:hAnsi="Times New Roman"/>
-                <w:b/>
-                <w:sz w:val="24"/>
-                <w:szCs w:val="24"/>
-              </w:rPr>
-            </w:pPr>
-            <w:r>
-              <w:rPr>
-                <w:rFonts w:ascii="Times New Roman" w:hAnsi="Times New Roman"/>
-                <w:b/>
-                <w:sz w:val="24"/>
-                <w:szCs w:val="24"/>
-              </w:rPr>
-              <w:t xml:space="preserve">Title of scenario: </w:t>
-            </w:r>
-          </w:p>
-          <w:p>
-            <w:pPr>
-              <w:rPr>
-                <w:rFonts w:ascii="Times New Roman" w:hAnsi="Times New Roman"/>
-                <w:b/>
-                <w:sz w:val="24"/>
-                <w:szCs w:val="24"/>
-              </w:rPr>
-            </w:pPr>
-            <w:r>
-              <w:rPr>
-                <w:rFonts w:ascii="Times New Roman" w:hAnsi="Times New Roman"/>
-                <w:b/>
-                <w:sz w:val="24"/>
-                <w:szCs w:val="24"/>
-              </w:rPr>
-              <w:t xml:space="preserve">The performance when the </w:t>
-            </w:r>
-            <w:r>
-              <w:rPr>
-                <w:rFonts w:ascii="Times New Roman" w:hAnsi="Times New Roman"/>
-                <w:b/>
-                <w:sz w:val="24"/>
-                <w:szCs w:val="24"/>
-              </w:rPr>
-              <w:t xml:space="preserve">HRM staffs want to search any </w:t>
-            </w:r>
-            <w:r>
-              <w:rPr>
-                <w:rFonts w:ascii="Times New Roman" w:hAnsi="Times New Roman"/>
-                <w:b/>
-                <w:sz w:val="24"/>
-                <w:szCs w:val="24"/>
-              </w:rPr>
-              <w:t>lecturer/ staff</w:t>
-            </w:r>
-            <w:r>
-              <w:rPr>
-                <w:rFonts w:ascii="Times New Roman" w:hAnsi="Times New Roman"/>
-                <w:b/>
-                <w:sz w:val="24"/>
-                <w:szCs w:val="24"/>
-              </w:rPr>
-              <w:t xml:space="preserve"> </w:t>
-            </w:r>
-          </w:p>
-          <w:p>
-            <w:pPr>
-              <w:rPr>
-                <w:rFonts w:ascii="Times New Roman" w:hAnsi="Times New Roman"/>
-                <w:sz w:val="24"/>
-                <w:szCs w:val="24"/>
-              </w:rPr>
-            </w:pPr>
-          </w:p>
-        </w:tc>
-        <w:tc>
-          <w:tcPr>
-            <w:tcW w:w="900" w:type="dxa"/>
-            <w:vMerge w:val="restart"/>
-            <w:shd w:val="clear" w:color="auto" w:fill="002060"/>
-          </w:tcPr>
-          <w:p>
-            <w:pPr>
-              <w:rPr>
-                <w:rFonts w:ascii="Times New Roman" w:hAnsi="Times New Roman"/>
-                <w:sz w:val="24"/>
-                <w:szCs w:val="24"/>
-              </w:rPr>
-            </w:pPr>
-            <w:r>
-              <w:rPr>
-                <w:rFonts w:ascii="Times New Roman" w:hAnsi="Times New Roman"/>
-                <w:b/>
-                <w:sz w:val="24"/>
-                <w:szCs w:val="24"/>
-              </w:rPr>
-              <w:t xml:space="preserve">ID: </w:t>
-            </w:r>
-            <w:r>
-              <w:rPr>
-                <w:rFonts w:ascii="Times New Roman" w:hAnsi="Times New Roman"/>
-                <w:b/>
-                <w:sz w:val="24"/>
-                <w:szCs w:val="24"/>
-              </w:rPr>
-              <w:t>QA.01</w:t>
-            </w:r>
-          </w:p>
-        </w:tc>
-        <w:tc>
-          <w:tcPr>
-            <w:tcW w:w="2914" w:type="dxa"/>
-            <w:shd w:val="clear" w:color="auto" w:fill="002060"/>
-          </w:tcPr>
-          <w:p>
-            <w:pPr>
-              <w:rPr>
-                <w:rFonts w:ascii="Times New Roman" w:hAnsi="Times New Roman"/>
-                <w:sz w:val="24"/>
-                <w:szCs w:val="24"/>
-              </w:rPr>
-            </w:pPr>
-            <w:r>
-              <w:rPr>
-                <w:rFonts w:ascii="Times New Roman" w:hAnsi="Times New Roman"/>
-                <w:b/>
-                <w:sz w:val="24"/>
-                <w:szCs w:val="24"/>
-              </w:rPr>
-              <w:t xml:space="preserve">Version: </w:t>
-            </w:r>
-            <w:r>
-              <w:rPr>
-                <w:rFonts w:ascii="Times New Roman" w:hAnsi="Times New Roman"/>
-                <w:b/>
-                <w:sz w:val="24"/>
-                <w:szCs w:val="24"/>
-              </w:rPr>
-              <w:t>1.0</w:t>
-            </w:r>
-          </w:p>
-        </w:tc>
-      </w:tr>
-      <w:tr>
-        <w:trPr>
-          <w:trHeight w:val="156"/>
-        </w:trPr>
-        <w:tc>
-          <w:tcPr>
-            <w:tcW w:w="5996" w:type="dxa"/>
-            <w:gridSpan w:val="2"/>
-            <w:vMerge/>
-            <w:shd w:val="clear" w:color="auto" w:fill="002060"/>
-          </w:tcPr>
-          <w:p>
-            <w:pPr>
-              <w:rPr>
-                <w:rFonts w:ascii="Times New Roman" w:hAnsi="Times New Roman"/>
-                <w:b/>
-                <w:sz w:val="24"/>
-                <w:szCs w:val="24"/>
-              </w:rPr>
-            </w:pPr>
-          </w:p>
-        </w:tc>
-        <w:tc>
-          <w:tcPr>
-            <w:tcW w:w="900" w:type="dxa"/>
-            <w:vMerge/>
-            <w:shd w:val="clear" w:color="auto" w:fill="002060"/>
-          </w:tcPr>
-          <w:p>
-            <w:pPr>
-              <w:rPr>
-                <w:rFonts w:ascii="Times New Roman" w:hAnsi="Times New Roman"/>
-                <w:b/>
-                <w:sz w:val="24"/>
-                <w:szCs w:val="24"/>
-              </w:rPr>
-            </w:pPr>
-          </w:p>
-        </w:tc>
-        <w:tc>
-          <w:tcPr>
-            <w:tcW w:w="2914" w:type="dxa"/>
-            <w:shd w:val="clear" w:color="auto" w:fill="002060"/>
-          </w:tcPr>
-          <w:p>
-            <w:pPr>
-              <w:rPr>
-                <w:rFonts w:ascii="Times New Roman" w:hAnsi="Times New Roman"/>
-                <w:sz w:val="24"/>
-                <w:szCs w:val="24"/>
-              </w:rPr>
-            </w:pPr>
-            <w:r>
-              <w:rPr>
-                <w:rFonts w:ascii="Times New Roman" w:hAnsi="Times New Roman"/>
-                <w:b/>
-                <w:sz w:val="24"/>
-                <w:szCs w:val="24"/>
-              </w:rPr>
-              <w:t xml:space="preserve">Last Changed: </w:t>
-            </w:r>
-            <w:r>
-              <w:rPr>
-                <w:rFonts w:ascii="Times New Roman" w:hAnsi="Times New Roman"/>
-                <w:b/>
-                <w:sz w:val="24"/>
-                <w:szCs w:val="24"/>
-              </w:rPr>
-              <w:t>11/7/2011</w:t>
-            </w:r>
-          </w:p>
-        </w:tc>
-      </w:tr>
-      <w:tr>
-        <w:tc>
-          <w:tcPr>
-            <w:tcW w:w="5996" w:type="dxa"/>
-            <w:gridSpan w:val="2"/>
-          </w:tcPr>
-          <w:p>
-            <w:pPr>
-              <w:rPr>
-                <w:rFonts w:ascii="Times New Roman" w:hAnsi="Times New Roman"/>
-                <w:sz w:val="24"/>
-                <w:szCs w:val="24"/>
-              </w:rPr>
-            </w:pPr>
-            <w:r>
-              <w:rPr>
-                <w:rFonts w:ascii="Times New Roman" w:hAnsi="Times New Roman"/>
-                <w:b/>
-                <w:sz w:val="24"/>
-                <w:szCs w:val="24"/>
-              </w:rPr>
-              <w:t>Quality attribute:</w:t>
-            </w:r>
-            <w:r>
-              <w:rPr>
-                <w:rFonts w:ascii="Times New Roman" w:hAnsi="Times New Roman"/>
-                <w:sz w:val="24"/>
-                <w:szCs w:val="24"/>
-              </w:rPr>
-              <w:t xml:space="preserve"> </w:t>
-            </w:r>
-            <w:r>
-              <w:rPr>
-                <w:rFonts w:ascii="Times New Roman" w:hAnsi="Times New Roman"/>
-                <w:sz w:val="24"/>
-                <w:szCs w:val="24"/>
-              </w:rPr>
-              <w:t>Performance</w:t>
-            </w:r>
-          </w:p>
-        </w:tc>
-        <w:tc>
-          <w:tcPr>
-            <w:tcW w:w="3814" w:type="dxa"/>
-            <w:gridSpan w:val="2"/>
-          </w:tcPr>
-          <w:p>
-            <w:pPr>
-              <w:rPr>
-                <w:rFonts w:ascii="Times New Roman" w:hAnsi="Times New Roman"/>
-                <w:sz w:val="24"/>
-                <w:szCs w:val="24"/>
-              </w:rPr>
-            </w:pPr>
-            <w:r>
-              <w:rPr>
-                <w:rFonts w:ascii="Times New Roman" w:hAnsi="Times New Roman"/>
-                <w:b/>
-                <w:sz w:val="24"/>
-                <w:szCs w:val="24"/>
-              </w:rPr>
-              <w:t>Characterization ID:</w:t>
-            </w:r>
-            <w:r>
-              <w:rPr>
-                <w:rFonts w:ascii="Times New Roman" w:hAnsi="Times New Roman"/>
-                <w:sz w:val="24"/>
-                <w:szCs w:val="24"/>
-              </w:rPr>
-              <w:t xml:space="preserve"> </w:t>
-            </w:r>
-            <w:r>
-              <w:rPr>
-                <w:rFonts w:ascii="Times New Roman" w:hAnsi="Times New Roman"/>
-                <w:sz w:val="24"/>
-                <w:szCs w:val="24"/>
-              </w:rPr>
-              <w:t>QAS.04</w:t>
-            </w:r>
-          </w:p>
-        </w:tc>
-      </w:tr>
-      <w:tr>
-        <w:tc>
-          <w:tcPr>
-            <w:tcW w:w="9810" w:type="dxa"/>
-            <w:gridSpan w:val="4"/>
-          </w:tcPr>
-          <w:p>
-            <w:pPr>
-              <w:rPr>
-                <w:rFonts w:ascii="Times New Roman" w:hAnsi="Times New Roman"/>
-                <w:sz w:val="24"/>
-                <w:szCs w:val="24"/>
-              </w:rPr>
-            </w:pPr>
-            <w:r>
-              <w:rPr>
-                <w:rFonts w:ascii="Times New Roman" w:hAnsi="Times New Roman"/>
-                <w:b/>
-                <w:bCs/>
-                <w:sz w:val="24"/>
-                <w:szCs w:val="24"/>
-              </w:rPr>
-              <w:t>Describe stakeholder role proposing the description:</w:t>
-            </w:r>
-            <w:r>
-              <w:rPr>
-                <w:rFonts w:ascii="Times New Roman" w:hAnsi="Times New Roman"/>
-                <w:b/>
-                <w:bCs/>
-                <w:sz w:val="24"/>
-                <w:szCs w:val="24"/>
-              </w:rPr>
-              <w:t xml:space="preserve"> </w:t>
-            </w:r>
-            <w:r>
-              <w:rPr>
-                <w:rFonts w:ascii="Times New Roman" w:hAnsi="Times New Roman"/>
-                <w:bCs/>
-                <w:sz w:val="24"/>
-                <w:szCs w:val="24"/>
-              </w:rPr>
-              <w:t>The HRM staffs</w:t>
-            </w:r>
-            <w:r>
-              <w:rPr>
-                <w:rFonts w:ascii="Times New Roman" w:hAnsi="Times New Roman"/>
-                <w:bCs/>
-                <w:sz w:val="24"/>
-                <w:szCs w:val="24"/>
-              </w:rPr>
-              <w:t>, Architect</w:t>
-            </w:r>
-          </w:p>
-        </w:tc>
-      </w:tr>
-      <w:tr>
-        <w:tc>
-          <w:tcPr>
-            <w:tcW w:w="3566" w:type="dxa"/>
-            <w:shd w:val="clear" w:color="auto" w:fill="B6DDE8" w:themeFill="accent5" w:themeFillTint="66"/>
-          </w:tcPr>
-          <w:p>
-            <w:pPr>
-              <w:rPr>
-                <w:rFonts w:ascii="Times New Roman" w:hAnsi="Times New Roman"/>
-                <w:sz w:val="24"/>
-                <w:szCs w:val="24"/>
-              </w:rPr>
-            </w:pPr>
-            <w:r>
-              <w:rPr>
-                <w:rFonts w:ascii="Times New Roman" w:hAnsi="Times New Roman"/>
-                <w:sz w:val="24"/>
-                <w:szCs w:val="24"/>
-              </w:rPr>
-              <w:t>Source(s) of the stimulus</w:t>
-            </w:r>
-          </w:p>
-        </w:tc>
-        <w:tc>
-          <w:tcPr>
-            <w:tcW w:w="6244" w:type="dxa"/>
-            <w:gridSpan w:val="3"/>
-          </w:tcPr>
-          <w:p>
-            <w:pPr>
-              <w:rPr>
-                <w:rFonts w:ascii="Times New Roman" w:hAnsi="Times New Roman"/>
-                <w:sz w:val="24"/>
-                <w:szCs w:val="24"/>
-              </w:rPr>
-            </w:pPr>
-            <w:r>
-              <w:rPr>
-                <w:rFonts w:ascii="Times New Roman" w:hAnsi="Times New Roman"/>
-                <w:sz w:val="24"/>
-                <w:szCs w:val="24"/>
-              </w:rPr>
-              <w:t xml:space="preserve">The HRM staffs </w:t>
-            </w:r>
-          </w:p>
-        </w:tc>
-      </w:tr>
-      <w:tr>
-        <w:tc>
-          <w:tcPr>
-            <w:tcW w:w="3566" w:type="dxa"/>
-            <w:shd w:val="clear" w:color="auto" w:fill="B6DDE8" w:themeFill="accent5" w:themeFillTint="66"/>
-          </w:tcPr>
-          <w:p>
-            <w:pPr>
-              <w:rPr>
-                <w:rFonts w:ascii="Times New Roman" w:hAnsi="Times New Roman"/>
-                <w:sz w:val="24"/>
-                <w:szCs w:val="24"/>
-              </w:rPr>
-            </w:pPr>
-            <w:r>
-              <w:rPr>
-                <w:rFonts w:ascii="Times New Roman" w:hAnsi="Times New Roman"/>
-                <w:sz w:val="24"/>
-                <w:szCs w:val="24"/>
-              </w:rPr>
-              <w:t>Stimulus</w:t>
-            </w:r>
-          </w:p>
-        </w:tc>
-        <w:tc>
-          <w:tcPr>
-            <w:tcW w:w="6244" w:type="dxa"/>
-            <w:gridSpan w:val="3"/>
-          </w:tcPr>
-          <w:p>
-            <w:pPr>
-              <w:rPr>
-                <w:rFonts w:ascii="Times New Roman" w:hAnsi="Times New Roman"/>
-                <w:sz w:val="24"/>
-                <w:szCs w:val="24"/>
-              </w:rPr>
-            </w:pPr>
-            <w:r>
-              <w:rPr>
-                <w:rFonts w:ascii="Times New Roman" w:hAnsi="Times New Roman"/>
-                <w:sz w:val="24"/>
-                <w:szCs w:val="24"/>
-              </w:rPr>
-              <w:t>-Input the Resource ID or name</w:t>
-            </w:r>
-          </w:p>
-          <w:p>
-            <w:pPr>
-              <w:rPr>
-                <w:rFonts w:ascii="Times New Roman" w:hAnsi="Times New Roman"/>
-                <w:sz w:val="24"/>
-                <w:szCs w:val="24"/>
-              </w:rPr>
-            </w:pPr>
-            <w:r>
-              <w:rPr>
-                <w:rFonts w:ascii="Times New Roman" w:hAnsi="Times New Roman"/>
-                <w:sz w:val="24"/>
-                <w:szCs w:val="24"/>
-              </w:rPr>
-              <w:t>-Choose the search type</w:t>
-            </w:r>
-          </w:p>
-          <w:p>
-            <w:pPr>
-              <w:rPr>
-                <w:rFonts w:ascii="Times New Roman" w:hAnsi="Times New Roman"/>
-                <w:sz w:val="24"/>
-                <w:szCs w:val="24"/>
-              </w:rPr>
-            </w:pPr>
-            <w:r>
-              <w:rPr>
-                <w:rFonts w:ascii="Times New Roman" w:hAnsi="Times New Roman"/>
-                <w:sz w:val="24"/>
-                <w:szCs w:val="24"/>
-              </w:rPr>
-              <w:t>-Confirm for searching</w:t>
-            </w:r>
-          </w:p>
-        </w:tc>
-      </w:tr>
-      <w:tr>
-        <w:trPr>
-          <w:trHeight w:val="368"/>
-        </w:trPr>
-        <w:tc>
-          <w:tcPr>
-            <w:tcW w:w="3566" w:type="dxa"/>
-            <w:shd w:val="clear" w:color="auto" w:fill="B6DDE8" w:themeFill="accent5" w:themeFillTint="66"/>
-          </w:tcPr>
-          <w:p>
-            <w:pPr>
-              <w:rPr>
-                <w:rFonts w:ascii="Times New Roman" w:hAnsi="Times New Roman"/>
-                <w:sz w:val="24"/>
-                <w:szCs w:val="24"/>
-              </w:rPr>
-            </w:pPr>
-            <w:r>
-              <w:rPr>
-                <w:rFonts w:ascii="Times New Roman" w:hAnsi="Times New Roman"/>
-                <w:sz w:val="24"/>
-                <w:szCs w:val="24"/>
-              </w:rPr>
-              <w:t>Relevant environmental conditions</w:t>
-            </w:r>
-          </w:p>
-        </w:tc>
-        <w:tc>
-          <w:tcPr>
-            <w:tcW w:w="6244" w:type="dxa"/>
-            <w:gridSpan w:val="3"/>
-          </w:tcPr>
-          <w:p>
-            <w:pPr>
-              <w:rPr>
-                <w:rFonts w:ascii="Times New Roman" w:hAnsi="Times New Roman"/>
-                <w:sz w:val="24"/>
-                <w:szCs w:val="24"/>
-              </w:rPr>
-            </w:pPr>
-            <w:r>
-              <w:rPr>
-                <w:rFonts w:ascii="Times New Roman" w:hAnsi="Times New Roman"/>
-                <w:sz w:val="24"/>
-                <w:szCs w:val="24"/>
-              </w:rPr>
-              <w:t>The HRM system is in normal mode.</w:t>
-            </w:r>
-          </w:p>
-        </w:tc>
-      </w:tr>
-      <w:tr>
-        <w:tc>
-          <w:tcPr>
-            <w:tcW w:w="3566" w:type="dxa"/>
-            <w:shd w:val="clear" w:color="auto" w:fill="B6DDE8" w:themeFill="accent5" w:themeFillTint="66"/>
-          </w:tcPr>
-          <w:p>
-            <w:pPr>
-              <w:rPr>
-                <w:rFonts w:ascii="Times New Roman" w:hAnsi="Times New Roman"/>
-                <w:sz w:val="24"/>
-                <w:szCs w:val="24"/>
-              </w:rPr>
-            </w:pPr>
-            <w:r>
-              <w:rPr>
-                <w:rFonts w:ascii="Times New Roman" w:hAnsi="Times New Roman"/>
-                <w:sz w:val="24"/>
-                <w:szCs w:val="24"/>
-              </w:rPr>
-              <w:t>Architectural elements</w:t>
-            </w:r>
-          </w:p>
-        </w:tc>
-        <w:tc>
-          <w:tcPr>
-            <w:tcW w:w="6244" w:type="dxa"/>
-            <w:gridSpan w:val="3"/>
-          </w:tcPr>
-          <w:p>
-            <w:pPr>
-              <w:rPr>
-                <w:rFonts w:ascii="Times New Roman" w:hAnsi="Times New Roman"/>
-                <w:sz w:val="24"/>
-                <w:szCs w:val="24"/>
-              </w:rPr>
-            </w:pPr>
-            <w:r>
-              <w:rPr>
-                <w:rFonts w:ascii="Times New Roman" w:hAnsi="Times New Roman"/>
-                <w:sz w:val="24"/>
-                <w:szCs w:val="24"/>
-              </w:rPr>
-              <w:t>The HRM system</w:t>
-            </w:r>
-          </w:p>
-        </w:tc>
-      </w:tr>
-      <w:tr>
-        <w:tc>
-          <w:tcPr>
-            <w:tcW w:w="3566" w:type="dxa"/>
-            <w:shd w:val="clear" w:color="auto" w:fill="B6DDE8" w:themeFill="accent5" w:themeFillTint="66"/>
-          </w:tcPr>
-          <w:p>
-            <w:pPr>
-              <w:rPr>
-                <w:rFonts w:ascii="Times New Roman" w:hAnsi="Times New Roman"/>
-                <w:sz w:val="24"/>
-                <w:szCs w:val="24"/>
-              </w:rPr>
-            </w:pPr>
-            <w:r>
-              <w:rPr>
-                <w:rFonts w:ascii="Times New Roman" w:hAnsi="Times New Roman"/>
-                <w:sz w:val="24"/>
-                <w:szCs w:val="24"/>
-              </w:rPr>
-              <w:t>System response</w:t>
-            </w:r>
-          </w:p>
-        </w:tc>
-        <w:tc>
-          <w:tcPr>
-            <w:tcW w:w="6244" w:type="dxa"/>
-            <w:gridSpan w:val="3"/>
-          </w:tcPr>
-          <w:p>
-            <w:pPr>
-              <w:rPr>
-                <w:rFonts w:ascii="Times New Roman" w:hAnsi="Times New Roman"/>
-                <w:sz w:val="24"/>
-                <w:szCs w:val="24"/>
-              </w:rPr>
-            </w:pPr>
-            <w:r>
-              <w:rPr>
-                <w:rFonts w:ascii="Times New Roman" w:hAnsi="Times New Roman"/>
-                <w:sz w:val="24"/>
-                <w:szCs w:val="24"/>
-              </w:rPr>
-              <w:t xml:space="preserve">The HRM system </w:t>
-            </w:r>
-            <w:r>
-              <w:rPr>
-                <w:rFonts w:ascii="Times New Roman" w:hAnsi="Times New Roman"/>
-                <w:sz w:val="24"/>
-                <w:szCs w:val="24"/>
-              </w:rPr>
-              <w:t>starts searching and show the search result.</w:t>
-            </w:r>
-          </w:p>
-        </w:tc>
-      </w:tr>
-      <w:tr>
-        <w:tc>
-          <w:tcPr>
-            <w:tcW w:w="3566" w:type="dxa"/>
-            <w:shd w:val="clear" w:color="auto" w:fill="B6DDE8" w:themeFill="accent5" w:themeFillTint="66"/>
-          </w:tcPr>
-          <w:p>
-            <w:pPr>
-              <w:rPr>
-                <w:rFonts w:ascii="Times New Roman" w:hAnsi="Times New Roman"/>
-                <w:sz w:val="24"/>
-                <w:szCs w:val="24"/>
-              </w:rPr>
-            </w:pPr>
-            <w:r>
-              <w:rPr>
-                <w:rFonts w:ascii="Times New Roman" w:hAnsi="Times New Roman"/>
-                <w:sz w:val="24"/>
-                <w:szCs w:val="24"/>
-              </w:rPr>
-              <w:lastRenderedPageBreak/>
-              <w:t>Response measure(s)</w:t>
-            </w:r>
-          </w:p>
-        </w:tc>
-        <w:tc>
-          <w:tcPr>
-            <w:tcW w:w="6244" w:type="dxa"/>
-            <w:gridSpan w:val="3"/>
-          </w:tcPr>
-          <w:p>
-            <w:pPr>
-              <w:rPr>
-                <w:rFonts w:ascii="Times New Roman" w:hAnsi="Times New Roman"/>
-                <w:sz w:val="24"/>
-                <w:szCs w:val="24"/>
-              </w:rPr>
-            </w:pPr>
-            <w:r>
-              <w:rPr>
-                <w:rFonts w:ascii="Times New Roman" w:hAnsi="Times New Roman"/>
-                <w:sz w:val="24"/>
-                <w:szCs w:val="24"/>
-              </w:rPr>
-              <w:t>The response time for s</w:t>
-            </w:r>
-            <w:r>
-              <w:rPr>
-                <w:rFonts w:ascii="Times New Roman" w:hAnsi="Times New Roman"/>
-                <w:sz w:val="24"/>
-                <w:szCs w:val="24"/>
-              </w:rPr>
-              <w:t>earching</w:t>
-            </w:r>
-            <w:r>
-              <w:rPr>
-                <w:rFonts w:ascii="Times New Roman" w:hAnsi="Times New Roman"/>
-                <w:sz w:val="24"/>
-                <w:szCs w:val="24"/>
-              </w:rPr>
-              <w:t xml:space="preserve"> is about </w:t>
-            </w:r>
-            <w:r>
-              <w:rPr>
-                <w:rFonts w:ascii="Times New Roman" w:hAnsi="Times New Roman"/>
-                <w:sz w:val="24"/>
-                <w:szCs w:val="24"/>
-              </w:rPr>
-              <w:t>3- 6</w:t>
-            </w:r>
-            <w:r>
-              <w:rPr>
-                <w:rFonts w:ascii="Times New Roman" w:hAnsi="Times New Roman"/>
-                <w:sz w:val="24"/>
-                <w:szCs w:val="24"/>
-              </w:rPr>
-              <w:t xml:space="preserve"> seconds.</w:t>
+              <w:t>The response time for importing data is about 5 seconds for 500 rows and 20 columns.</w:t>
             </w:r>
           </w:p>
         </w:tc>
@@ -16842,7 +16183,7 @@
                 <w:sz w:val="24"/>
                 <w:szCs w:val="24"/>
               </w:rPr>
-              <w:t>QAS.05</w:t>
+              <w:t>QAS.04</w:t>
             </w:r>
           </w:p>
         </w:tc>
@@ -17238,6 +16579,7 @@
               <w:spacing w:before="0" w:beforeAutospacing="0" w:after="0" w:afterAutospacing="0"/>
             </w:pPr>
             <w:r>
+              <w:lastRenderedPageBreak/>
               <w:t>The services and business flow on server side.</w:t>
             </w:r>
           </w:p>
@@ -17290,6 +16632,7 @@
                 <w:sz w:val="24"/>
                 <w:szCs w:val="24"/>
               </w:rPr>
+              <w:lastRenderedPageBreak/>
               <w:t>Response measure(s)</w:t>
             </w:r>
           </w:p>
@@ -17635,7 +16978,7 @@
                 <w:sz w:val="24"/>
                 <w:szCs w:val="24"/>
               </w:rPr>
-              <w:t>QAS.06</w:t>
+              <w:t>QAS.05</w:t>
             </w:r>
           </w:p>
         </w:tc>
@@ -17909,7 +17252,6 @@
                 <w:sz w:val="24"/>
                 <w:szCs w:val="24"/>
               </w:rPr>
-              <w:lastRenderedPageBreak/>
               <w:t>System response</w:t>
             </w:r>
           </w:p>
@@ -17994,64 +17336,24 @@
                 <w:sz w:val="24"/>
                 <w:szCs w:val="24"/>
               </w:rPr>
-              <w:t xml:space="preserve">The time for modifying:  </w:t>
-            </w:r>
-            <w:r>
-              <w:rPr>
-                <w:rFonts w:ascii="Times New Roman" w:hAnsi="Times New Roman"/>
-                <w:sz w:val="24"/>
-                <w:szCs w:val="24"/>
-              </w:rPr>
-              <w:t>1-2</w:t>
-            </w:r>
-            <w:r>
-              <w:rPr>
-                <w:rFonts w:ascii="Times New Roman" w:hAnsi="Times New Roman"/>
-                <w:sz w:val="24"/>
-                <w:szCs w:val="24"/>
-              </w:rPr>
-              <w:t xml:space="preserve"> days</w:t>
-            </w:r>
-            <w:r>
-              <w:rPr>
-                <w:rFonts w:ascii="Times New Roman" w:hAnsi="Times New Roman"/>
-                <w:sz w:val="24"/>
-                <w:szCs w:val="24"/>
-              </w:rPr>
-              <w:t xml:space="preserve"> (depend on the size of modification)</w:t>
-            </w:r>
-          </w:p>
-          <w:p>
-            <w:pPr>
-              <w:rPr>
-                <w:rFonts w:ascii="Times New Roman" w:hAnsi="Times New Roman"/>
-                <w:sz w:val="24"/>
-                <w:szCs w:val="24"/>
-              </w:rPr>
-            </w:pPr>
-            <w:r>
-              <w:rPr>
-                <w:rFonts w:ascii="Times New Roman" w:hAnsi="Times New Roman"/>
-                <w:sz w:val="24"/>
-                <w:szCs w:val="24"/>
-              </w:rPr>
-              <w:t xml:space="preserve">The resource for adding: </w:t>
-            </w:r>
-            <w:r>
-              <w:rPr>
-                <w:rFonts w:ascii="Times New Roman" w:hAnsi="Times New Roman"/>
-                <w:sz w:val="24"/>
-                <w:szCs w:val="24"/>
-              </w:rPr>
-              <w:t>1</w:t>
-            </w:r>
-            <w:r>
-              <w:rPr>
-                <w:rFonts w:ascii="Times New Roman" w:hAnsi="Times New Roman"/>
-                <w:sz w:val="24"/>
-                <w:szCs w:val="24"/>
-              </w:rPr>
-              <w:t xml:space="preserve"> resources (one for modifying and the other for testing and deploy)</w:t>
+              <w:t>The time for modifying:  1-2 days (depend on the size of modification)</w:t>
+            </w:r>
+          </w:p>
+          <w:p>
+            <w:pPr>
+              <w:rPr>
+                <w:rFonts w:ascii="Times New Roman" w:hAnsi="Times New Roman"/>
+                <w:sz w:val="24"/>
+                <w:szCs w:val="24"/>
+              </w:rPr>
+            </w:pPr>
+            <w:r>
+              <w:rPr>
+                <w:rFonts w:ascii="Times New Roman" w:hAnsi="Times New Roman"/>
+                <w:sz w:val="24"/>
+                <w:szCs w:val="24"/>
+              </w:rPr>
+              <w:t>The resource for adding: 1 resources (one for modifying and the other for testing and deploy)</w:t>
             </w:r>
           </w:p>
         </w:tc>
@@ -18117,16 +17419,7 @@
                 <w:sz w:val="24"/>
                 <w:szCs w:val="24"/>
               </w:rPr>
-              <w:t xml:space="preserve">Ability to modify the </w:t>
-            </w:r>
-            <w:r>
-              <w:rPr>
-                <w:rFonts w:ascii="Times New Roman" w:hAnsi="Times New Roman"/>
-                <w:b/>
-                <w:sz w:val="24"/>
-                <w:szCs w:val="24"/>
-              </w:rPr>
-              <w:t>client from using Silverlight to Windows Form (WPF)</w:t>
+              <w:t>Ability to modify the client from using Silverlight to Windows Form (WPF)</w:t>
             </w:r>
           </w:p>
           <w:p>
@@ -18357,7 +17650,7 @@
                 <w:sz w:val="24"/>
                 <w:szCs w:val="24"/>
               </w:rPr>
-              <w:t>QAS.07</w:t>
+              <w:t>QAS.06</w:t>
             </w:r>
           </w:p>
         </w:tc>
@@ -18598,15 +17891,7 @@
                 <w:sz w:val="24"/>
                 <w:szCs w:val="24"/>
               </w:rPr>
-              <w:t xml:space="preserve">The HRM system </w:t>
-            </w:r>
-            <w:r>
-              <w:rPr>
-                <w:rFonts w:ascii="Times New Roman" w:hAnsi="Times New Roman"/>
-                <w:sz w:val="24"/>
-                <w:szCs w:val="24"/>
-              </w:rPr>
-              <w:t xml:space="preserve">client </w:t>
+              <w:t xml:space="preserve">The HRM system client </w:t>
             </w:r>
           </w:p>
         </w:tc>
@@ -18646,10 +17931,7 @@
               <w:spacing w:before="0" w:beforeAutospacing="0" w:after="0" w:afterAutospacing="0"/>
             </w:pPr>
             <w:r>
-              <w:t xml:space="preserve">-Locates </w:t>
-            </w:r>
-            <w:r>
-              <w:t>part for modification</w:t>
+              <w:t>-Locates part for modification</w:t>
             </w:r>
           </w:p>
           <w:p>
@@ -18671,7 +17953,11 @@
               <w:spacing w:before="0" w:beforeAutospacing="0" w:after="0" w:afterAutospacing="0"/>
             </w:pPr>
             <w:r>
-              <w:t>-Makes modification without affecting the functionality in other tiers</w:t>
+              <w:t xml:space="preserve">-Makes modification without affecting the functionality in </w:t>
+            </w:r>
+            <w:r>
+              <w:lastRenderedPageBreak/>
+              <w:t>other tiers</w:t>
             </w:r>
           </w:p>
           <w:p>
@@ -18705,6 +17991,7 @@
                 <w:sz w:val="24"/>
                 <w:szCs w:val="24"/>
               </w:rPr>
+              <w:lastRenderedPageBreak/>
               <w:t>Response measure(s)</w:t>
             </w:r>
           </w:p>
@@ -19329,7 +18616,6 @@
                 <w:sz w:val="24"/>
                 <w:szCs w:val="24"/>
               </w:rPr>
-              <w:lastRenderedPageBreak/>
               <w:t>System response</w:t>
             </w:r>
           </w:p>
@@ -20075,10 +19361,7 @@
         </w:tc>
       </w:tr>
     </w:tbl>
-    <w:p>
-      <w:bookmarkStart w:id="8" w:name="_GoBack"/>
-      <w:bookmarkEnd w:id="8"/>
-    </w:p>
+    <w:p/>
     <w:p>
       <w:pPr>
         <w:pStyle w:val="Heading2"/>
@@ -20090,6 +19373,7 @@
         <w:rPr>
           <w:i/>
         </w:rPr>
+        <w:lastRenderedPageBreak/>
         <w:t>Key Quality Attributes</w:t>
       </w:r>
       <w:r>
@@ -20147,29 +19431,19 @@
             <w:pPr>
               <w:rPr>
                 <w:rFonts w:ascii="Times New Roman" w:hAnsi="Times New Roman"/>
-                <w:b/>
-                <w:sz w:val="24"/>
-                <w:szCs w:val="24"/>
-              </w:rPr>
-            </w:pPr>
-            <w:r>
-              <w:rPr>
-                <w:rFonts w:ascii="Times New Roman" w:hAnsi="Times New Roman"/>
-                <w:b/>
-                <w:sz w:val="24"/>
-                <w:szCs w:val="24"/>
-              </w:rPr>
-              <w:t>Ability to recover the database when data lost</w:t>
-            </w:r>
-          </w:p>
-          <w:p>
-            <w:pPr>
-              <w:rPr>
-                <w:rFonts w:ascii="Times New Roman" w:hAnsi="Times New Roman"/>
-                <w:sz w:val="24"/>
-                <w:szCs w:val="24"/>
-              </w:rPr>
-            </w:pPr>
+                <w:sz w:val="24"/>
+                <w:szCs w:val="24"/>
+              </w:rPr>
+            </w:pPr>
+            <w:r>
+              <w:rPr>
+                <w:rFonts w:ascii="Times New Roman" w:hAnsi="Times New Roman"/>
+                <w:b/>
+                <w:sz w:val="24"/>
+                <w:szCs w:val="24"/>
+              </w:rPr>
+              <w:t>Ability for working when the server crashes</w:t>
+            </w:r>
           </w:p>
         </w:tc>
         <w:tc>
@@ -20235,7 +19509,7 @@
                 <w:sz w:val="24"/>
                 <w:szCs w:val="24"/>
               </w:rPr>
-              <w:t>1.0</w:t>
+              <w:t>1.1</w:t>
             </w:r>
           </w:p>
         </w:tc>
@@ -20308,7 +19582,7 @@
                 <w:sz w:val="24"/>
                 <w:szCs w:val="24"/>
               </w:rPr>
-              <w:t>11/8/2011</w:t>
+              <w:t>11/25/2011</w:t>
             </w:r>
           </w:p>
         </w:tc>
@@ -20532,7 +19806,7 @@
                 <w:sz w:val="24"/>
                 <w:szCs w:val="24"/>
               </w:rPr>
-              <w:t>Crashes and HRM data is lost</w:t>
+              <w:t>Before crashing about 60 minutes, the server will warn and ask the user what data need to be backup to be able to work at home.</w:t>
             </w:r>
           </w:p>
         </w:tc>
@@ -20668,53 +19942,11 @@
           <w:p>
             <w:pPr>
               <w:pStyle w:val="doctext"/>
-              <w:numPr>
-                <w:ilvl w:val="0"/>
-                <w:numId w:val="10"/>
-              </w:numPr>
               <w:spacing w:before="0" w:beforeAutospacing="0" w:after="0" w:afterAutospacing="0"/>
               <w:jc w:val="both"/>
             </w:pPr>
             <w:r>
-              <w:t xml:space="preserve">The HRM system starts to back up the database periodically. </w:t>
-            </w:r>
-          </w:p>
-          <w:p>
-            <w:pPr>
-              <w:pStyle w:val="doctext"/>
-              <w:spacing w:before="0" w:beforeAutospacing="0" w:after="0" w:afterAutospacing="0"/>
-              <w:jc w:val="both"/>
-            </w:pPr>
-            <w:r>
-              <w:t>When the data is lost</w:t>
-            </w:r>
-          </w:p>
-          <w:p>
-            <w:pPr>
-              <w:pStyle w:val="doctext"/>
-              <w:numPr>
-                <w:ilvl w:val="0"/>
-                <w:numId w:val="10"/>
-              </w:numPr>
-              <w:spacing w:before="0" w:beforeAutospacing="0" w:after="0" w:afterAutospacing="0"/>
-              <w:jc w:val="both"/>
-            </w:pPr>
-            <w:r>
-              <w:t>The HRM system show error message to notify that the HRM system can’t connect to database</w:t>
-            </w:r>
-          </w:p>
-          <w:p>
-            <w:pPr>
-              <w:pStyle w:val="doctext"/>
-              <w:numPr>
-                <w:ilvl w:val="0"/>
-                <w:numId w:val="10"/>
-              </w:numPr>
-              <w:spacing w:before="0" w:beforeAutospacing="0" w:after="0" w:afterAutospacing="0"/>
-              <w:jc w:val="both"/>
-            </w:pPr>
-            <w:r>
-              <w:t>The admin start restoring the backup version.</w:t>
+              <w:t xml:space="preserve">The system will back up the data that the user request </w:t>
             </w:r>
           </w:p>
         </w:tc>
@@ -20779,33 +20011,24 @@
                 <w:sz w:val="24"/>
                 <w:szCs w:val="24"/>
               </w:rPr>
-              <w:t xml:space="preserve">The time for automatically backup depends on size of </w:t>
-            </w:r>
-            <w:r>
-              <w:rPr>
-                <w:rFonts w:ascii="Times New Roman" w:hAnsi="Times New Roman"/>
-                <w:sz w:val="24"/>
-                <w:szCs w:val="24"/>
-              </w:rPr>
-              <w:lastRenderedPageBreak/>
-              <w:t>database</w:t>
-            </w:r>
-          </w:p>
-          <w:p>
-            <w:pPr>
-              <w:rPr>
-                <w:rFonts w:ascii="Times New Roman" w:hAnsi="Times New Roman"/>
-                <w:sz w:val="24"/>
-                <w:szCs w:val="24"/>
-              </w:rPr>
-            </w:pPr>
-            <w:r>
-              <w:rPr>
-                <w:rFonts w:ascii="Times New Roman" w:hAnsi="Times New Roman"/>
-                <w:sz w:val="24"/>
-                <w:szCs w:val="24"/>
-              </w:rPr>
-              <w:t>The database will start to back up every week at weekend (Saturday)</w:t>
+              <w:t>The time for automatically backup depends on size of data</w:t>
+            </w:r>
+          </w:p>
+          <w:p>
+            <w:pPr>
+              <w:rPr>
+                <w:rFonts w:ascii="Times New Roman" w:hAnsi="Times New Roman"/>
+                <w:sz w:val="24"/>
+                <w:szCs w:val="24"/>
+              </w:rPr>
+            </w:pPr>
+            <w:r>
+              <w:rPr>
+                <w:rFonts w:ascii="Times New Roman" w:hAnsi="Times New Roman"/>
+                <w:sz w:val="24"/>
+                <w:szCs w:val="24"/>
+              </w:rPr>
+              <w:t>Time for preparing the server: 1 hour</w:t>
             </w:r>
           </w:p>
         </w:tc>
@@ -21441,6 +20664,7 @@
         <w:pStyle w:val="Title"/>
       </w:pPr>
       <w:r>
+        <w:lastRenderedPageBreak/>
         <w:t xml:space="preserve">7. </w:t>
       </w:r>
       <w:r>
@@ -21849,7 +21073,6 @@
       </w:pPr>
       <w:bookmarkStart w:id="12" w:name="_Toc308127962"/>
       <w:r>
-        <w:lastRenderedPageBreak/>
         <w:t>7.2 Difficulty Ranking Scale</w:t>
       </w:r>
       <w:bookmarkEnd w:id="12"/>
@@ -23565,6 +22788,7 @@
                 <w:sz w:val="24"/>
                 <w:szCs w:val="24"/>
               </w:rPr>
+              <w:lastRenderedPageBreak/>
               <w:t>FR.</w:t>
             </w:r>
           </w:p>
@@ -24569,7 +23793,6 @@
                 <w:sz w:val="24"/>
                 <w:szCs w:val="24"/>
               </w:rPr>
-              <w:lastRenderedPageBreak/>
               <w:t>QA.03</w:t>
             </w:r>
           </w:p>
@@ -25338,7 +24561,7 @@
                                   <w14:bevel/>
                                 </w14:textOutline>
                               </w:rPr>
-                              <w:t>15</w:t>
+                              <w:t>9</w:t>
                             </w:r>
                             <w:r>
                               <w:rPr>
@@ -25442,7 +24665,7 @@
                             <w14:bevel/>
                           </w14:textOutline>
                         </w:rPr>
-                        <w:t>15</w:t>
+                        <w:t>9</w:t>
                       </w:r>
                       <w:r>
                         <w:rPr>
@@ -25735,6 +24958,7 @@
         <w:dataBinding w:prefixMappings="xmlns:ns0='http://schemas.openxmlformats.org/package/2006/metadata/core-properties' xmlns:ns1='http://purl.org/dc/elements/1.1/'" w:xpath="/ns0:coreProperties[1]/ns1:title[1]" w:storeItemID="{6C3C8BC8-F283-45AE-878A-BAB7291924A1}"/>
         <w:text/>
       </w:sdtPr>
+      <w:sdtEndPr/>
       <w:sdtContent>
         <w:r>
           <w:rPr>
@@ -29239,7 +28463,7 @@
 </file>
 
 <file path=customXml/itemProps2.xml><?xml version="1.0" encoding="utf-8"?>
-<ds:datastoreItem xmlns:ds="http://schemas.openxmlformats.org/officeDocument/2006/customXml" ds:itemID="{2F49BB19-620E-4360-A5B9-5C7A7B624793}">
+<ds:datastoreItem xmlns:ds="http://schemas.openxmlformats.org/officeDocument/2006/customXml" ds:itemID="{0B0F1BC4-B395-4AC2-A2FC-73D06F8BC48E}">
   <ds:schemaRefs>
     <ds:schemaRef ds:uri="http://schemas.openxmlformats.org/officeDocument/2006/bibliography"/>
   </ds:schemaRefs>

--- a/Architecture/CAP_Architecture_Driver.docx
+++ b/Architecture/CAP_Architecture_Driver.docx
@@ -618,7 +618,6 @@
                     <w:dataBinding w:prefixMappings="xmlns:ns0='http://schemas.openxmlformats.org/package/2006/metadata/core-properties' xmlns:ns1='http://purl.org/dc/elements/1.1/'" w:xpath="/ns0:coreProperties[1]/ns1:title[1]" w:storeItemID="{6C3C8BC8-F283-45AE-878A-BAB7291924A1}"/>
                     <w:text/>
                   </w:sdtPr>
-                  <w:sdtEndPr/>
                   <w:sdtContent>
                     <w:r>
                       <w:rPr>
@@ -649,7 +648,6 @@
                 <w:dataBinding w:prefixMappings="xmlns:ns0='http://schemas.openxmlformats.org/package/2006/metadata/core-properties' xmlns:ns1='http://purl.org/dc/elements/1.1/'" w:xpath="/ns0:coreProperties[1]/ns1:subject[1]" w:storeItemID="{6C3C8BC8-F283-45AE-878A-BAB7291924A1}"/>
                 <w:text/>
               </w:sdtPr>
-              <w:sdtEndPr/>
               <w:sdtContent>
                 <w:tc>
                   <w:tcPr>
@@ -707,7 +705,6 @@
                 <w:dataBinding w:prefixMappings="xmlns:ns0='http://schemas.microsoft.com/office/2006/coverPageProps'" w:xpath="/ns0:CoverPageProperties[1]/ns0:Abstract[1]" w:storeItemID="{55AF091B-3C7A-41E3-B477-F2FDAA23CFDA}"/>
                 <w:text/>
               </w:sdtPr>
-              <w:sdtEndPr/>
               <w:sdtContent>
                 <w:tc>
                   <w:tcPr>
@@ -786,7 +783,6 @@
                 <w:dataBinding w:prefixMappings="xmlns:ns0='http://schemas.openxmlformats.org/package/2006/metadata/core-properties' xmlns:ns1='http://purl.org/dc/elements/1.1/'" w:xpath="/ns0:coreProperties[1]/ns1:creator[1]" w:storeItemID="{6C3C8BC8-F283-45AE-878A-BAB7291924A1}"/>
                 <w:text/>
               </w:sdtPr>
-              <w:sdtEndPr/>
               <w:sdtContent>
                 <w:tc>
                   <w:tcPr>
@@ -829,7 +825,6 @@
                   <w:calendar w:val="gregorian"/>
                 </w:date>
               </w:sdtPr>
-              <w:sdtEndPr/>
               <w:sdtContent>
                 <w:tc>
                   <w:tcPr>
@@ -2757,34 +2752,14 @@
                 <w:szCs w:val="24"/>
               </w:rPr>
             </w:pPr>
-            <w:proofErr w:type="spellStart"/>
-            <w:r>
-              <w:rPr>
-                <w:rFonts w:ascii="Times New Roman" w:hAnsi="Times New Roman" w:cs="Times New Roman"/>
-                <w:sz w:val="24"/>
-                <w:szCs w:val="24"/>
-              </w:rPr>
-              <w:t>Tường</w:t>
-            </w:r>
-            <w:proofErr w:type="spellEnd"/>
-            <w:r>
-              <w:rPr>
-                <w:rFonts w:ascii="Times New Roman" w:hAnsi="Times New Roman" w:cs="Times New Roman"/>
-                <w:sz w:val="24"/>
-                <w:szCs w:val="24"/>
-              </w:rPr>
-              <w:t xml:space="preserve"> </w:t>
-            </w:r>
-            <w:proofErr w:type="spellStart"/>
-            <w:r>
-              <w:rPr>
-                <w:rFonts w:ascii="Times New Roman" w:hAnsi="Times New Roman" w:cs="Times New Roman"/>
-                <w:sz w:val="24"/>
-                <w:szCs w:val="24"/>
-              </w:rPr>
-              <w:t>Nguyễn</w:t>
-            </w:r>
-            <w:proofErr w:type="spellEnd"/>
+            <w:r>
+              <w:rPr>
+                <w:rFonts w:ascii="Times New Roman" w:hAnsi="Times New Roman" w:cs="Times New Roman"/>
+                <w:sz w:val="24"/>
+                <w:szCs w:val="24"/>
+              </w:rPr>
+              <w:t>Tường Nguyễn</w:t>
+            </w:r>
           </w:p>
         </w:tc>
         <w:tc>
@@ -2859,7 +2834,7 @@
                 <w:sz w:val="24"/>
                 <w:szCs w:val="24"/>
               </w:rPr>
-              <w:t>1.1</w:t>
+              <w:t>1.0.1</w:t>
             </w:r>
           </w:p>
         </w:tc>
@@ -2876,34 +2851,14 @@
                 <w:szCs w:val="24"/>
               </w:rPr>
             </w:pPr>
-            <w:proofErr w:type="spellStart"/>
-            <w:r>
-              <w:rPr>
-                <w:rFonts w:ascii="Times New Roman" w:hAnsi="Times New Roman" w:cs="Times New Roman"/>
-                <w:sz w:val="24"/>
-                <w:szCs w:val="24"/>
-              </w:rPr>
-              <w:t>Tân</w:t>
-            </w:r>
-            <w:proofErr w:type="spellEnd"/>
-            <w:r>
-              <w:rPr>
-                <w:rFonts w:ascii="Times New Roman" w:hAnsi="Times New Roman" w:cs="Times New Roman"/>
-                <w:sz w:val="24"/>
-                <w:szCs w:val="24"/>
-              </w:rPr>
-              <w:t xml:space="preserve"> </w:t>
-            </w:r>
-            <w:proofErr w:type="spellStart"/>
-            <w:r>
-              <w:rPr>
-                <w:rFonts w:ascii="Times New Roman" w:hAnsi="Times New Roman" w:cs="Times New Roman"/>
-                <w:sz w:val="24"/>
-                <w:szCs w:val="24"/>
-              </w:rPr>
-              <w:t>Trần</w:t>
-            </w:r>
-            <w:proofErr w:type="spellEnd"/>
+            <w:r>
+              <w:rPr>
+                <w:rFonts w:ascii="Times New Roman" w:hAnsi="Times New Roman" w:cs="Times New Roman"/>
+                <w:sz w:val="24"/>
+                <w:szCs w:val="24"/>
+              </w:rPr>
+              <w:t>Tân Trần</w:t>
+            </w:r>
           </w:p>
         </w:tc>
         <w:tc>
@@ -2985,7 +2940,7 @@
                 <w:sz w:val="24"/>
                 <w:szCs w:val="24"/>
               </w:rPr>
-              <w:t>1.2</w:t>
+              <w:t>1.0.2</w:t>
             </w:r>
           </w:p>
         </w:tc>
@@ -3006,34 +2961,14 @@
                 <w:szCs w:val="24"/>
               </w:rPr>
             </w:pPr>
-            <w:proofErr w:type="spellStart"/>
-            <w:r>
-              <w:rPr>
-                <w:rFonts w:ascii="Times New Roman" w:hAnsi="Times New Roman" w:cs="Times New Roman"/>
-                <w:sz w:val="24"/>
-                <w:szCs w:val="24"/>
-              </w:rPr>
-              <w:t>Tân</w:t>
-            </w:r>
-            <w:proofErr w:type="spellEnd"/>
-            <w:r>
-              <w:rPr>
-                <w:rFonts w:ascii="Times New Roman" w:hAnsi="Times New Roman" w:cs="Times New Roman"/>
-                <w:sz w:val="24"/>
-                <w:szCs w:val="24"/>
-              </w:rPr>
-              <w:t xml:space="preserve"> </w:t>
-            </w:r>
-            <w:proofErr w:type="spellStart"/>
-            <w:r>
-              <w:rPr>
-                <w:rFonts w:ascii="Times New Roman" w:hAnsi="Times New Roman" w:cs="Times New Roman"/>
-                <w:sz w:val="24"/>
-                <w:szCs w:val="24"/>
-              </w:rPr>
-              <w:t>Trần</w:t>
-            </w:r>
-            <w:proofErr w:type="spellEnd"/>
+            <w:r>
+              <w:rPr>
+                <w:rFonts w:ascii="Times New Roman" w:hAnsi="Times New Roman" w:cs="Times New Roman"/>
+                <w:sz w:val="24"/>
+                <w:szCs w:val="24"/>
+              </w:rPr>
+              <w:t>Tân Trần</w:t>
+            </w:r>
           </w:p>
         </w:tc>
         <w:tc>
@@ -3108,7 +3043,7 @@
                 <w:sz w:val="24"/>
                 <w:szCs w:val="24"/>
               </w:rPr>
-              <w:t>1.3</w:t>
+              <w:t>1.0.3</w:t>
             </w:r>
           </w:p>
         </w:tc>
@@ -3125,34 +3060,14 @@
                 <w:szCs w:val="24"/>
               </w:rPr>
             </w:pPr>
-            <w:proofErr w:type="spellStart"/>
-            <w:r>
-              <w:rPr>
-                <w:rFonts w:ascii="Times New Roman" w:hAnsi="Times New Roman" w:cs="Times New Roman"/>
-                <w:sz w:val="24"/>
-                <w:szCs w:val="24"/>
-              </w:rPr>
-              <w:t>Tường</w:t>
-            </w:r>
-            <w:proofErr w:type="spellEnd"/>
-            <w:r>
-              <w:rPr>
-                <w:rFonts w:ascii="Times New Roman" w:hAnsi="Times New Roman" w:cs="Times New Roman"/>
-                <w:sz w:val="24"/>
-                <w:szCs w:val="24"/>
-              </w:rPr>
-              <w:t xml:space="preserve"> </w:t>
-            </w:r>
-            <w:proofErr w:type="spellStart"/>
-            <w:r>
-              <w:rPr>
-                <w:rFonts w:ascii="Times New Roman" w:hAnsi="Times New Roman" w:cs="Times New Roman"/>
-                <w:sz w:val="24"/>
-                <w:szCs w:val="24"/>
-              </w:rPr>
-              <w:t>Nguyễn</w:t>
-            </w:r>
-            <w:proofErr w:type="spellEnd"/>
+            <w:r>
+              <w:rPr>
+                <w:rFonts w:ascii="Times New Roman" w:hAnsi="Times New Roman" w:cs="Times New Roman"/>
+                <w:sz w:val="24"/>
+                <w:szCs w:val="24"/>
+              </w:rPr>
+              <w:t>Tường Nguyễn</w:t>
+            </w:r>
           </w:p>
         </w:tc>
         <w:tc>
@@ -3225,7 +3140,7 @@
                 <w:sz w:val="24"/>
                 <w:szCs w:val="24"/>
               </w:rPr>
-              <w:t>1.4</w:t>
+              <w:t>1.0.4</w:t>
             </w:r>
           </w:p>
         </w:tc>
@@ -3242,34 +3157,14 @@
                 <w:szCs w:val="24"/>
               </w:rPr>
             </w:pPr>
-            <w:proofErr w:type="spellStart"/>
-            <w:r>
-              <w:rPr>
-                <w:rFonts w:ascii="Times New Roman" w:hAnsi="Times New Roman" w:cs="Times New Roman"/>
-                <w:sz w:val="24"/>
-                <w:szCs w:val="24"/>
-              </w:rPr>
-              <w:t>Tân</w:t>
-            </w:r>
-            <w:proofErr w:type="spellEnd"/>
-            <w:r>
-              <w:rPr>
-                <w:rFonts w:ascii="Times New Roman" w:hAnsi="Times New Roman" w:cs="Times New Roman"/>
-                <w:sz w:val="24"/>
-                <w:szCs w:val="24"/>
-              </w:rPr>
-              <w:t xml:space="preserve"> </w:t>
-            </w:r>
-            <w:proofErr w:type="spellStart"/>
-            <w:r>
-              <w:rPr>
-                <w:rFonts w:ascii="Times New Roman" w:hAnsi="Times New Roman" w:cs="Times New Roman"/>
-                <w:sz w:val="24"/>
-                <w:szCs w:val="24"/>
-              </w:rPr>
-              <w:t>Trần</w:t>
-            </w:r>
-            <w:proofErr w:type="spellEnd"/>
+            <w:r>
+              <w:rPr>
+                <w:rFonts w:ascii="Times New Roman" w:hAnsi="Times New Roman" w:cs="Times New Roman"/>
+                <w:sz w:val="24"/>
+                <w:szCs w:val="24"/>
+              </w:rPr>
+              <w:t>Tân Trần</w:t>
+            </w:r>
           </w:p>
         </w:tc>
         <w:tc>
@@ -3339,7 +3234,7 @@
                 <w:sz w:val="24"/>
                 <w:szCs w:val="24"/>
               </w:rPr>
-              <w:t>1.5</w:t>
+              <w:t>1.0.5</w:t>
             </w:r>
           </w:p>
         </w:tc>
@@ -3356,34 +3251,14 @@
                 <w:szCs w:val="24"/>
               </w:rPr>
             </w:pPr>
-            <w:proofErr w:type="spellStart"/>
-            <w:r>
-              <w:rPr>
-                <w:rFonts w:ascii="Times New Roman" w:hAnsi="Times New Roman" w:cs="Times New Roman"/>
-                <w:sz w:val="24"/>
-                <w:szCs w:val="24"/>
-              </w:rPr>
-              <w:t>Tường</w:t>
-            </w:r>
-            <w:proofErr w:type="spellEnd"/>
-            <w:r>
-              <w:rPr>
-                <w:rFonts w:ascii="Times New Roman" w:hAnsi="Times New Roman" w:cs="Times New Roman"/>
-                <w:sz w:val="24"/>
-                <w:szCs w:val="24"/>
-              </w:rPr>
-              <w:t xml:space="preserve"> </w:t>
-            </w:r>
-            <w:proofErr w:type="spellStart"/>
-            <w:r>
-              <w:rPr>
-                <w:rFonts w:ascii="Times New Roman" w:hAnsi="Times New Roman" w:cs="Times New Roman"/>
-                <w:sz w:val="24"/>
-                <w:szCs w:val="24"/>
-              </w:rPr>
-              <w:t>Nguyễn</w:t>
-            </w:r>
-            <w:proofErr w:type="spellEnd"/>
+            <w:r>
+              <w:rPr>
+                <w:rFonts w:ascii="Times New Roman" w:hAnsi="Times New Roman" w:cs="Times New Roman"/>
+                <w:sz w:val="24"/>
+                <w:szCs w:val="24"/>
+              </w:rPr>
+              <w:t>Tường Nguyễn</w:t>
+            </w:r>
           </w:p>
         </w:tc>
         <w:tc>
@@ -3456,7 +3331,23 @@
                 <w:sz w:val="24"/>
                 <w:szCs w:val="24"/>
               </w:rPr>
-              <w:t>1.6</w:t>
+              <w:t>1.</w:t>
+            </w:r>
+            <w:r>
+              <w:rPr>
+                <w:rFonts w:ascii="Times New Roman" w:hAnsi="Times New Roman" w:cs="Times New Roman"/>
+                <w:sz w:val="24"/>
+                <w:szCs w:val="24"/>
+              </w:rPr>
+              <w:t>0.</w:t>
+            </w:r>
+            <w:r>
+              <w:rPr>
+                <w:rFonts w:ascii="Times New Roman" w:hAnsi="Times New Roman" w:cs="Times New Roman"/>
+                <w:sz w:val="24"/>
+                <w:szCs w:val="24"/>
+              </w:rPr>
+              <w:t>6</w:t>
             </w:r>
           </w:p>
         </w:tc>
@@ -3473,34 +3364,14 @@
                 <w:szCs w:val="24"/>
               </w:rPr>
             </w:pPr>
-            <w:proofErr w:type="spellStart"/>
-            <w:r>
-              <w:rPr>
-                <w:rFonts w:ascii="Times New Roman" w:hAnsi="Times New Roman" w:cs="Times New Roman"/>
-                <w:sz w:val="24"/>
-                <w:szCs w:val="24"/>
-              </w:rPr>
-              <w:t>Tường</w:t>
-            </w:r>
-            <w:proofErr w:type="spellEnd"/>
-            <w:r>
-              <w:rPr>
-                <w:rFonts w:ascii="Times New Roman" w:hAnsi="Times New Roman" w:cs="Times New Roman"/>
-                <w:sz w:val="24"/>
-                <w:szCs w:val="24"/>
-              </w:rPr>
-              <w:t xml:space="preserve"> </w:t>
-            </w:r>
-            <w:proofErr w:type="spellStart"/>
-            <w:r>
-              <w:rPr>
-                <w:rFonts w:ascii="Times New Roman" w:hAnsi="Times New Roman" w:cs="Times New Roman"/>
-                <w:sz w:val="24"/>
-                <w:szCs w:val="24"/>
-              </w:rPr>
-              <w:t>Nguyễn</w:t>
-            </w:r>
-            <w:proofErr w:type="spellEnd"/>
+            <w:r>
+              <w:rPr>
+                <w:rFonts w:ascii="Times New Roman" w:hAnsi="Times New Roman" w:cs="Times New Roman"/>
+                <w:sz w:val="24"/>
+                <w:szCs w:val="24"/>
+              </w:rPr>
+              <w:t>Tường Nguyễn</w:t>
+            </w:r>
           </w:p>
         </w:tc>
         <w:tc>
@@ -3570,7 +3441,23 @@
                 <w:sz w:val="24"/>
                 <w:szCs w:val="24"/>
               </w:rPr>
-              <w:t>1.7</w:t>
+              <w:t>1.</w:t>
+            </w:r>
+            <w:r>
+              <w:rPr>
+                <w:rFonts w:ascii="Times New Roman" w:hAnsi="Times New Roman" w:cs="Times New Roman"/>
+                <w:sz w:val="24"/>
+                <w:szCs w:val="24"/>
+              </w:rPr>
+              <w:t>0.</w:t>
+            </w:r>
+            <w:r>
+              <w:rPr>
+                <w:rFonts w:ascii="Times New Roman" w:hAnsi="Times New Roman" w:cs="Times New Roman"/>
+                <w:sz w:val="24"/>
+                <w:szCs w:val="24"/>
+              </w:rPr>
+              <w:t>7</w:t>
             </w:r>
           </w:p>
         </w:tc>
@@ -3587,34 +3474,14 @@
                 <w:szCs w:val="24"/>
               </w:rPr>
             </w:pPr>
-            <w:proofErr w:type="spellStart"/>
-            <w:r>
-              <w:rPr>
-                <w:rFonts w:ascii="Times New Roman" w:hAnsi="Times New Roman" w:cs="Times New Roman"/>
-                <w:sz w:val="24"/>
-                <w:szCs w:val="24"/>
-              </w:rPr>
-              <w:t>Tường</w:t>
-            </w:r>
-            <w:proofErr w:type="spellEnd"/>
-            <w:r>
-              <w:rPr>
-                <w:rFonts w:ascii="Times New Roman" w:hAnsi="Times New Roman" w:cs="Times New Roman"/>
-                <w:sz w:val="24"/>
-                <w:szCs w:val="24"/>
-              </w:rPr>
-              <w:t xml:space="preserve"> </w:t>
-            </w:r>
-            <w:proofErr w:type="spellStart"/>
-            <w:r>
-              <w:rPr>
-                <w:rFonts w:ascii="Times New Roman" w:hAnsi="Times New Roman" w:cs="Times New Roman"/>
-                <w:sz w:val="24"/>
-                <w:szCs w:val="24"/>
-              </w:rPr>
-              <w:t>Nguyễn</w:t>
-            </w:r>
-            <w:proofErr w:type="spellEnd"/>
+            <w:r>
+              <w:rPr>
+                <w:rFonts w:ascii="Times New Roman" w:hAnsi="Times New Roman" w:cs="Times New Roman"/>
+                <w:sz w:val="24"/>
+                <w:szCs w:val="24"/>
+              </w:rPr>
+              <w:t>Tường Nguyễn</w:t>
+            </w:r>
           </w:p>
         </w:tc>
         <w:tc>
@@ -3638,38 +3505,133 @@
               </w:rPr>
               <w:t>Update Scenario of Performance, Availability</w:t>
             </w:r>
+          </w:p>
+        </w:tc>
+      </w:tr>
+      <w:tr>
+        <w:trPr>
+          <w:cnfStyle w:val="000000100000" w:firstRow="0" w:lastRow="0" w:firstColumn="0" w:lastColumn="0" w:oddVBand="0" w:evenVBand="0" w:oddHBand="1" w:evenHBand="0" w:firstRowFirstColumn="0" w:firstRowLastColumn="0" w:lastRowFirstColumn="0" w:lastRowLastColumn="0"/>
+        </w:trPr>
+        <w:tc>
+          <w:tcPr>
+            <w:cnfStyle w:val="001000000000" w:firstRow="0" w:lastRow="0" w:firstColumn="1" w:lastColumn="0" w:oddVBand="0" w:evenVBand="0" w:oddHBand="0" w:evenHBand="0" w:firstRowFirstColumn="0" w:firstRowLastColumn="0" w:lastRowFirstColumn="0" w:lastRowLastColumn="0"/>
+            <w:tcW w:w="1296" w:type="dxa"/>
+          </w:tcPr>
+          <w:p>
+            <w:pPr>
+              <w:rPr>
+                <w:rFonts w:ascii="Times New Roman" w:hAnsi="Times New Roman" w:cs="Times New Roman"/>
+                <w:sz w:val="24"/>
+                <w:szCs w:val="24"/>
+              </w:rPr>
+            </w:pPr>
+            <w:r>
+              <w:rPr>
+                <w:rFonts w:ascii="Times New Roman" w:hAnsi="Times New Roman" w:cs="Times New Roman"/>
+                <w:sz w:val="24"/>
+                <w:szCs w:val="24"/>
+              </w:rPr>
+              <w:t>11/29/2011</w:t>
+            </w:r>
+          </w:p>
+        </w:tc>
+        <w:tc>
+          <w:tcPr>
+            <w:tcW w:w="1016" w:type="dxa"/>
+          </w:tcPr>
+          <w:p>
+            <w:pPr>
+              <w:cnfStyle w:val="000000100000" w:firstRow="0" w:lastRow="0" w:firstColumn="0" w:lastColumn="0" w:oddVBand="0" w:evenVBand="0" w:oddHBand="1" w:evenHBand="0" w:firstRowFirstColumn="0" w:firstRowLastColumn="0" w:lastRowFirstColumn="0" w:lastRowLastColumn="0"/>
+              <w:rPr>
+                <w:rFonts w:ascii="Times New Roman" w:hAnsi="Times New Roman" w:cs="Times New Roman"/>
+                <w:sz w:val="24"/>
+                <w:szCs w:val="24"/>
+              </w:rPr>
+            </w:pPr>
+            <w:r>
+              <w:rPr>
+                <w:rFonts w:ascii="Times New Roman" w:hAnsi="Times New Roman" w:cs="Times New Roman"/>
+                <w:sz w:val="24"/>
+                <w:szCs w:val="24"/>
+              </w:rPr>
+              <w:t>1.0.8</w:t>
+            </w:r>
+          </w:p>
+        </w:tc>
+        <w:tc>
+          <w:tcPr>
+            <w:tcW w:w="1800" w:type="dxa"/>
+          </w:tcPr>
+          <w:p>
+            <w:pPr>
+              <w:cnfStyle w:val="000000100000" w:firstRow="0" w:lastRow="0" w:firstColumn="0" w:lastColumn="0" w:oddVBand="0" w:evenVBand="0" w:oddHBand="1" w:evenHBand="0" w:firstRowFirstColumn="0" w:firstRowLastColumn="0" w:lastRowFirstColumn="0" w:lastRowLastColumn="0"/>
+              <w:rPr>
+                <w:rFonts w:ascii="Times New Roman" w:hAnsi="Times New Roman" w:cs="Times New Roman"/>
+                <w:sz w:val="24"/>
+                <w:szCs w:val="24"/>
+              </w:rPr>
+            </w:pPr>
+            <w:r>
+              <w:rPr>
+                <w:rFonts w:ascii="Times New Roman" w:hAnsi="Times New Roman" w:cs="Times New Roman"/>
+                <w:sz w:val="24"/>
+                <w:szCs w:val="24"/>
+              </w:rPr>
+              <w:t>Tân Trần</w:t>
+            </w:r>
+          </w:p>
+        </w:tc>
+        <w:tc>
+          <w:tcPr>
+            <w:tcW w:w="5834" w:type="dxa"/>
+          </w:tcPr>
+          <w:p>
+            <w:pPr>
+              <w:cnfStyle w:val="000000100000" w:firstRow="0" w:lastRow="0" w:firstColumn="0" w:lastColumn="0" w:oddVBand="0" w:evenVBand="0" w:oddHBand="1" w:evenHBand="0" w:firstRowFirstColumn="0" w:firstRowLastColumn="0" w:lastRowFirstColumn="0" w:lastRowLastColumn="0"/>
+              <w:rPr>
+                <w:rFonts w:ascii="Times New Roman" w:hAnsi="Times New Roman" w:cs="Times New Roman"/>
+                <w:sz w:val="24"/>
+                <w:szCs w:val="24"/>
+              </w:rPr>
+            </w:pPr>
+            <w:r>
+              <w:rPr>
+                <w:rFonts w:ascii="Times New Roman" w:hAnsi="Times New Roman" w:cs="Times New Roman"/>
+                <w:sz w:val="24"/>
+                <w:szCs w:val="24"/>
+              </w:rPr>
+              <w:t xml:space="preserve">Update Scenario of </w:t>
+            </w:r>
+            <w:r>
+              <w:rPr>
+                <w:rFonts w:ascii="Times New Roman" w:hAnsi="Times New Roman" w:cs="Times New Roman"/>
+                <w:sz w:val="24"/>
+                <w:szCs w:val="24"/>
+              </w:rPr>
+              <w:t>Scalability</w:t>
+            </w:r>
+            <w:r>
+              <w:rPr>
+                <w:rFonts w:ascii="Times New Roman" w:hAnsi="Times New Roman" w:cs="Times New Roman"/>
+                <w:sz w:val="24"/>
+                <w:szCs w:val="24"/>
+              </w:rPr>
+              <w:t xml:space="preserve">, </w:t>
+            </w:r>
+            <w:r>
+              <w:rPr>
+                <w:rFonts w:ascii="Times New Roman" w:hAnsi="Times New Roman" w:cs="Times New Roman"/>
+                <w:sz w:val="24"/>
+                <w:szCs w:val="24"/>
+              </w:rPr>
+              <w:t>Security</w:t>
+            </w:r>
+            <w:bookmarkStart w:id="0" w:name="_GoBack"/>
+            <w:bookmarkEnd w:id="0"/>
           </w:p>
         </w:tc>
       </w:tr>
     </w:tbl>
-    <w:p>
-      <w:pPr>
-        <w:tabs>
-          <w:tab w:val="left" w:pos="1140"/>
-        </w:tabs>
-      </w:pPr>
-    </w:p>
-    <w:p>
-      <w:pPr>
-        <w:tabs>
-          <w:tab w:val="left" w:pos="1140"/>
-        </w:tabs>
-      </w:pPr>
-    </w:p>
-    <w:p>
-      <w:pPr>
-        <w:tabs>
-          <w:tab w:val="left" w:pos="1140"/>
-        </w:tabs>
-      </w:pPr>
-    </w:p>
-    <w:p>
-      <w:pPr>
-        <w:tabs>
-          <w:tab w:val="left" w:pos="1140"/>
-        </w:tabs>
-      </w:pPr>
-    </w:p>
     <w:p>
       <w:pPr>
         <w:tabs>
@@ -3787,6 +3749,7 @@
         <w:pStyle w:val="Title"/>
       </w:pPr>
       <w:r>
+        <w:lastRenderedPageBreak/>
         <w:t>1. Introduction</w:t>
       </w:r>
     </w:p>
@@ -3794,11 +3757,11 @@
       <w:pPr>
         <w:pStyle w:val="Heading1"/>
       </w:pPr>
-      <w:bookmarkStart w:id="0" w:name="_Toc308127951"/>
+      <w:bookmarkStart w:id="1" w:name="_Toc308127951"/>
       <w:r>
         <w:t>1.1 Purpose</w:t>
       </w:r>
-      <w:bookmarkEnd w:id="0"/>
+      <w:bookmarkEnd w:id="1"/>
     </w:p>
     <w:p>
       <w:pPr>
@@ -3854,11 +3817,11 @@
       <w:pPr>
         <w:pStyle w:val="Heading1"/>
       </w:pPr>
-      <w:bookmarkStart w:id="1" w:name="_Toc308127952"/>
+      <w:bookmarkStart w:id="2" w:name="_Toc308127952"/>
       <w:r>
         <w:t>1.2 Definition and Acronyms</w:t>
       </w:r>
-      <w:bookmarkEnd w:id="1"/>
+      <w:bookmarkEnd w:id="2"/>
     </w:p>
     <w:p/>
     <w:tbl>
@@ -4319,9 +4282,22 @@
           <w:rFonts w:ascii="Times New Roman" w:hAnsi="Times New Roman" w:cs="Times New Roman"/>
           <w:color w:val="auto"/>
         </w:rPr>
-        <w:lastRenderedPageBreak/>
         <w:t>Administration panel - Utilities</w:t>
       </w:r>
+    </w:p>
+    <w:p>
+      <w:pPr>
+        <w:tabs>
+          <w:tab w:val="left" w:pos="1140"/>
+        </w:tabs>
+      </w:pPr>
+    </w:p>
+    <w:p>
+      <w:pPr>
+        <w:tabs>
+          <w:tab w:val="left" w:pos="1140"/>
+        </w:tabs>
+      </w:pPr>
     </w:p>
     <w:p>
       <w:pPr>
@@ -4335,6 +4311,7 @@
         <w:pStyle w:val="Title"/>
       </w:pPr>
       <w:r>
+        <w:lastRenderedPageBreak/>
         <w:t xml:space="preserve">3. </w:t>
       </w:r>
       <w:r>
@@ -4582,21 +4559,21 @@
       <w:pPr>
         <w:pStyle w:val="Heading1"/>
       </w:pPr>
-      <w:bookmarkStart w:id="2" w:name="_Toc308127953"/>
+      <w:bookmarkStart w:id="3" w:name="_Toc308127953"/>
       <w:r>
         <w:t>4.1 Use case Modeling</w:t>
       </w:r>
-      <w:bookmarkEnd w:id="2"/>
+      <w:bookmarkEnd w:id="3"/>
     </w:p>
     <w:p>
       <w:pPr>
         <w:pStyle w:val="Heading1"/>
       </w:pPr>
-      <w:bookmarkStart w:id="3" w:name="_Toc308127954"/>
+      <w:bookmarkStart w:id="4" w:name="_Toc308127954"/>
       <w:r>
         <w:t>4.1.1 Use case Level 1</w:t>
       </w:r>
-      <w:bookmarkEnd w:id="3"/>
+      <w:bookmarkEnd w:id="4"/>
     </w:p>
     <w:p>
       <w:pPr>
@@ -6372,13 +6349,32 @@
     </w:p>
     <w:p>
       <w:pPr>
+        <w:rPr>
+          <w:rFonts w:ascii="Times New Roman" w:hAnsi="Times New Roman" w:cs="Times New Roman"/>
+          <w:sz w:val="24"/>
+          <w:szCs w:val="24"/>
+        </w:rPr>
+      </w:pPr>
+    </w:p>
+    <w:p>
+      <w:pPr>
+        <w:rPr>
+          <w:rFonts w:ascii="Times New Roman" w:hAnsi="Times New Roman" w:cs="Times New Roman"/>
+          <w:sz w:val="24"/>
+          <w:szCs w:val="24"/>
+        </w:rPr>
+      </w:pPr>
+    </w:p>
+    <w:p>
+      <w:pPr>
         <w:pStyle w:val="Heading1"/>
       </w:pPr>
-      <w:bookmarkStart w:id="4" w:name="_Toc308127955"/>
+      <w:bookmarkStart w:id="5" w:name="_Toc308127955"/>
       <w:r>
+        <w:lastRenderedPageBreak/>
         <w:t>4.1.2 Use case Level 2</w:t>
       </w:r>
-      <w:bookmarkEnd w:id="4"/>
+      <w:bookmarkEnd w:id="5"/>
     </w:p>
     <w:p/>
     <w:p>
@@ -6386,7 +6382,6 @@
         <w:rPr>
           <w:noProof/>
         </w:rPr>
-        <w:lastRenderedPageBreak/>
         <w:drawing>
           <wp:inline distT="0" distB="0" distL="0" distR="0">
             <wp:extent cx="5943600" cy="5647441"/>
@@ -6906,7 +6901,16 @@
                 <w:sz w:val="24"/>
                 <w:szCs w:val="24"/>
               </w:rPr>
-              <w:t>employees’ ID number, date of birth, place of birth, gender, number of insurance, address, telephone, current accommodation, working department, title, job title....</w:t>
+              <w:t xml:space="preserve">employees’ ID number, date of birth, place of birth, gender, number of insurance, address, telephone, current </w:t>
+            </w:r>
+            <w:r>
+              <w:rPr>
+                <w:rFonts w:ascii="Times New Roman" w:hAnsi="Times New Roman" w:cs="Times New Roman"/>
+                <w:sz w:val="24"/>
+                <w:szCs w:val="24"/>
+              </w:rPr>
+              <w:lastRenderedPageBreak/>
+              <w:t>accommodation, working department, title, job title....</w:t>
             </w:r>
             <w:r>
               <w:rPr>
@@ -6948,13 +6952,13 @@
                 <w:sz w:val="24"/>
                 <w:szCs w:val="24"/>
               </w:rPr>
+              <w:lastRenderedPageBreak/>
               <w:t>HRM Staff</w:t>
             </w:r>
           </w:p>
         </w:tc>
       </w:tr>
     </w:tbl>
-    <w:p/>
     <w:p/>
     <w:p>
       <w:pPr>
@@ -7367,6 +7371,7 @@
                 <w:sz w:val="24"/>
                 <w:szCs w:val="24"/>
               </w:rPr>
+              <w:lastRenderedPageBreak/>
               <w:t>1</w:t>
             </w:r>
           </w:p>
@@ -7461,7 +7466,6 @@
                 <w:sz w:val="24"/>
                 <w:szCs w:val="24"/>
               </w:rPr>
-              <w:lastRenderedPageBreak/>
               <w:t>3</w:t>
             </w:r>
           </w:p>
@@ -7538,16 +7542,8 @@
               <w:rPr>
                 <w:szCs w:val="24"/>
               </w:rPr>
-              <w:t xml:space="preserve">iting “Manage Employee History” </w:t>
-            </w:r>
-            <w:proofErr w:type="gramStart"/>
-            <w:r>
-              <w:rPr>
-                <w:szCs w:val="24"/>
-              </w:rPr>
-              <w:t>interface</w:t>
-            </w:r>
-            <w:proofErr w:type="gramEnd"/>
+              <w:t>iting “Manage Employee History” interface</w:t>
+            </w:r>
             <w:r>
               <w:rPr>
                 <w:szCs w:val="24"/>
@@ -7851,8 +7847,6 @@
             </w:r>
           </w:p>
         </w:tc>
-        <w:bookmarkStart w:id="5" w:name="_GoBack"/>
-        <w:bookmarkEnd w:id="5"/>
       </w:tr>
       <w:tr>
         <w:tc>
@@ -8063,21 +8057,7 @@
               <w:rPr>
                 <w:szCs w:val="24"/>
               </w:rPr>
-              <w:t xml:space="preserve">” </w:t>
-            </w:r>
-            <w:proofErr w:type="gramStart"/>
-            <w:r>
-              <w:rPr>
-                <w:szCs w:val="24"/>
-              </w:rPr>
-              <w:t>interface</w:t>
-            </w:r>
-            <w:proofErr w:type="gramEnd"/>
-            <w:r>
-              <w:rPr>
-                <w:szCs w:val="24"/>
-              </w:rPr>
-              <w:t xml:space="preserve"> and return the main page.</w:t>
+              <w:t>” interface and return the main page.</w:t>
             </w:r>
           </w:p>
         </w:tc>
@@ -8623,21 +8603,7 @@
               <w:rPr>
                 <w:szCs w:val="24"/>
               </w:rPr>
-              <w:t xml:space="preserve">” </w:t>
-            </w:r>
-            <w:proofErr w:type="gramStart"/>
-            <w:r>
-              <w:rPr>
-                <w:szCs w:val="24"/>
-              </w:rPr>
-              <w:t>interface</w:t>
-            </w:r>
-            <w:proofErr w:type="gramEnd"/>
-            <w:r>
-              <w:rPr>
-                <w:szCs w:val="24"/>
-              </w:rPr>
-              <w:t xml:space="preserve"> and return the main page.</w:t>
+              <w:t>” interface and return the main page.</w:t>
             </w:r>
           </w:p>
         </w:tc>
@@ -9132,21 +9098,7 @@
               <w:rPr>
                 <w:szCs w:val="24"/>
               </w:rPr>
-              <w:t xml:space="preserve">” </w:t>
-            </w:r>
-            <w:proofErr w:type="gramStart"/>
-            <w:r>
-              <w:rPr>
-                <w:szCs w:val="24"/>
-              </w:rPr>
-              <w:t>interface</w:t>
-            </w:r>
-            <w:proofErr w:type="gramEnd"/>
-            <w:r>
-              <w:rPr>
-                <w:szCs w:val="24"/>
-              </w:rPr>
-              <w:t xml:space="preserve"> and return the main page.</w:t>
+              <w:t>” interface and return the main page.</w:t>
             </w:r>
           </w:p>
         </w:tc>
@@ -9176,6 +9128,7 @@
                 <w:sz w:val="24"/>
                 <w:szCs w:val="24"/>
               </w:rPr>
+              <w:lastRenderedPageBreak/>
               <w:t>Primary use case post conditions:</w:t>
             </w:r>
             <w:r>
@@ -9234,7 +9187,6 @@
                 <w:sz w:val="24"/>
                 <w:szCs w:val="24"/>
               </w:rPr>
-              <w:lastRenderedPageBreak/>
               <w:t>Use case title:</w:t>
             </w:r>
             <w:r>
@@ -9692,21 +9644,7 @@
               <w:rPr>
                 <w:szCs w:val="24"/>
               </w:rPr>
-              <w:t xml:space="preserve">” </w:t>
-            </w:r>
-            <w:proofErr w:type="gramStart"/>
-            <w:r>
-              <w:rPr>
-                <w:szCs w:val="24"/>
-              </w:rPr>
-              <w:t>interface</w:t>
-            </w:r>
-            <w:proofErr w:type="gramEnd"/>
-            <w:r>
-              <w:rPr>
-                <w:szCs w:val="24"/>
-              </w:rPr>
-              <w:t xml:space="preserve"> and return the main page.</w:t>
+              <w:t>” interface and return the main page.</w:t>
             </w:r>
           </w:p>
         </w:tc>
@@ -10714,7 +10652,6 @@
               </w:rPr>
               <w:t xml:space="preserve">Exiting “Manage </w:t>
             </w:r>
-            <w:proofErr w:type="gramStart"/>
             <w:r>
               <w:rPr>
                 <w:szCs w:val="24"/>
@@ -10726,14 +10663,7 @@
               <w:rPr>
                 <w:szCs w:val="24"/>
               </w:rPr>
-              <w:t>”</w:t>
-            </w:r>
-            <w:proofErr w:type="gramEnd"/>
-            <w:r>
-              <w:rPr>
-                <w:szCs w:val="24"/>
-              </w:rPr>
-              <w:t xml:space="preserve"> interface and return the main page.</w:t>
+              <w:t>” interface and return the main page.</w:t>
             </w:r>
           </w:p>
         </w:tc>
@@ -10900,7 +10830,6 @@
                 <w:b/>
                 <w:szCs w:val="24"/>
               </w:rPr>
-              <w:lastRenderedPageBreak/>
               <w:t>General use case description:</w:t>
             </w:r>
             <w:r>
@@ -12073,21 +12002,7 @@
               <w:rPr>
                 <w:szCs w:val="24"/>
               </w:rPr>
-              <w:t xml:space="preserve">” </w:t>
-            </w:r>
-            <w:proofErr w:type="gramStart"/>
-            <w:r>
-              <w:rPr>
-                <w:szCs w:val="24"/>
-              </w:rPr>
-              <w:t>interface</w:t>
-            </w:r>
-            <w:proofErr w:type="gramEnd"/>
-            <w:r>
-              <w:rPr>
-                <w:szCs w:val="24"/>
-              </w:rPr>
-              <w:t xml:space="preserve"> and return the main page.</w:t>
+              <w:t>” interface and return the main page.</w:t>
             </w:r>
           </w:p>
         </w:tc>
@@ -13765,13 +13680,13 @@
         </w:tc>
       </w:tr>
     </w:tbl>
-    <w:p/>
     <w:p>
       <w:pPr>
         <w:pStyle w:val="Heading1"/>
       </w:pPr>
       <w:bookmarkStart w:id="7" w:name="_Toc308127957"/>
       <w:r>
+        <w:lastRenderedPageBreak/>
         <w:t>5.2 Quality Attribute Scenario</w:t>
       </w:r>
       <w:bookmarkEnd w:id="7"/>
@@ -15088,7 +15003,6 @@
                 <w:sz w:val="24"/>
                 <w:szCs w:val="24"/>
               </w:rPr>
-              <w:lastRenderedPageBreak/>
               <w:t>System response</w:t>
             </w:r>
           </w:p>
@@ -15181,6 +15095,7 @@
                 <w:sz w:val="24"/>
                 <w:szCs w:val="24"/>
               </w:rPr>
+              <w:lastRenderedPageBreak/>
               <w:t>Response measure(s)</w:t>
             </w:r>
           </w:p>
@@ -16579,7 +16494,6 @@
               <w:spacing w:before="0" w:beforeAutospacing="0" w:after="0" w:afterAutospacing="0"/>
             </w:pPr>
             <w:r>
-              <w:lastRenderedPageBreak/>
               <w:t>The services and business flow on server side.</w:t>
             </w:r>
           </w:p>
@@ -16607,6 +16521,7 @@
               <w:spacing w:before="0" w:beforeAutospacing="0" w:after="0" w:afterAutospacing="0"/>
             </w:pPr>
             <w:r>
+              <w:lastRenderedPageBreak/>
               <w:t>-Deploys modification</w:t>
             </w:r>
           </w:p>
@@ -17953,11 +17868,7 @@
               <w:spacing w:before="0" w:beforeAutospacing="0" w:after="0" w:afterAutospacing="0"/>
             </w:pPr>
             <w:r>
-              <w:t xml:space="preserve">-Makes modification without affecting the functionality in </w:t>
-            </w:r>
-            <w:r>
-              <w:lastRenderedPageBreak/>
-              <w:t>other tiers</w:t>
+              <w:t>-Makes modification without affecting the functionality in other tiers</w:t>
             </w:r>
           </w:p>
           <w:p>
@@ -17991,7 +17902,6 @@
                 <w:sz w:val="24"/>
                 <w:szCs w:val="24"/>
               </w:rPr>
-              <w:lastRenderedPageBreak/>
               <w:t>Response measure(s)</w:t>
             </w:r>
           </w:p>
@@ -18032,6 +17942,7 @@
                 <w:sz w:val="24"/>
                 <w:szCs w:val="24"/>
               </w:rPr>
+              <w:lastRenderedPageBreak/>
               <w:t>The resource for adding: 2 resources (one for modifying and the other for testing and deploy)</w:t>
             </w:r>
           </w:p>
@@ -19362,6 +19273,8 @@
       </w:tr>
     </w:tbl>
     <w:p/>
+    <w:p/>
+    <w:p/>
     <w:p>
       <w:pPr>
         <w:pStyle w:val="Heading2"/>
@@ -20030,6 +19943,1354 @@
               </w:rPr>
               <w:t>Time for preparing the server: 1 hour</w:t>
             </w:r>
+          </w:p>
+        </w:tc>
+      </w:tr>
+    </w:tbl>
+    <w:p/>
+    <w:p>
+      <w:pPr>
+        <w:pStyle w:val="Heading2"/>
+        <w:rPr>
+          <w:i/>
+        </w:rPr>
+      </w:pPr>
+      <w:r>
+        <w:rPr>
+          <w:i/>
+        </w:rPr>
+        <w:t>Key Quality Attributes</w:t>
+      </w:r>
+      <w:r>
+        <w:rPr>
+          <w:i/>
+        </w:rPr>
+        <w:t>- Scalability</w:t>
+      </w:r>
+    </w:p>
+    <w:tbl>
+      <w:tblPr>
+        <w:tblStyle w:val="TableGrid"/>
+        <w:tblW w:w="9810" w:type="dxa"/>
+        <w:tblInd w:w="18" w:type="dxa"/>
+        <w:tblLook w:val="04A0" w:firstRow="1" w:lastRow="0" w:firstColumn="1" w:lastColumn="0" w:noHBand="0" w:noVBand="1"/>
+      </w:tblPr>
+      <w:tblGrid>
+        <w:gridCol w:w="3566"/>
+        <w:gridCol w:w="2430"/>
+        <w:gridCol w:w="900"/>
+        <w:gridCol w:w="2914"/>
+      </w:tblGrid>
+      <w:tr>
+        <w:trPr>
+          <w:trHeight w:val="156"/>
+        </w:trPr>
+        <w:tc>
+          <w:tcPr>
+            <w:tcW w:w="5996" w:type="dxa"/>
+            <w:gridSpan w:val="2"/>
+            <w:vMerge w:val="restart"/>
+            <w:shd w:val="clear" w:color="auto" w:fill="002060"/>
+          </w:tcPr>
+          <w:p>
+            <w:pPr>
+              <w:rPr>
+                <w:rFonts w:ascii="Times New Roman" w:hAnsi="Times New Roman"/>
+                <w:b/>
+                <w:sz w:val="24"/>
+                <w:szCs w:val="24"/>
+              </w:rPr>
+            </w:pPr>
+            <w:r>
+              <w:rPr>
+                <w:rFonts w:ascii="Times New Roman" w:hAnsi="Times New Roman"/>
+                <w:b/>
+                <w:sz w:val="24"/>
+                <w:szCs w:val="24"/>
+              </w:rPr>
+              <w:t xml:space="preserve">Title of scenario: </w:t>
+            </w:r>
+          </w:p>
+          <w:p>
+            <w:pPr>
+              <w:rPr>
+                <w:rFonts w:ascii="Times New Roman" w:hAnsi="Times New Roman"/>
+                <w:sz w:val="24"/>
+                <w:szCs w:val="24"/>
+              </w:rPr>
+            </w:pPr>
+            <w:r>
+              <w:rPr>
+                <w:rFonts w:ascii="Times New Roman" w:hAnsi="Times New Roman"/>
+                <w:b/>
+                <w:sz w:val="24"/>
+                <w:szCs w:val="24"/>
+              </w:rPr>
+              <w:t>Ability to run on multi database</w:t>
+            </w:r>
+          </w:p>
+        </w:tc>
+        <w:tc>
+          <w:tcPr>
+            <w:tcW w:w="900" w:type="dxa"/>
+            <w:vMerge w:val="restart"/>
+            <w:shd w:val="clear" w:color="auto" w:fill="002060"/>
+          </w:tcPr>
+          <w:p>
+            <w:pPr>
+              <w:rPr>
+                <w:rFonts w:ascii="Times New Roman" w:hAnsi="Times New Roman"/>
+                <w:sz w:val="24"/>
+                <w:szCs w:val="24"/>
+              </w:rPr>
+            </w:pPr>
+            <w:r>
+              <w:rPr>
+                <w:rFonts w:ascii="Times New Roman" w:hAnsi="Times New Roman"/>
+                <w:b/>
+                <w:sz w:val="24"/>
+                <w:szCs w:val="24"/>
+              </w:rPr>
+              <w:t xml:space="preserve">ID: </w:t>
+            </w:r>
+            <w:r>
+              <w:rPr>
+                <w:rFonts w:ascii="Times New Roman" w:hAnsi="Times New Roman"/>
+                <w:b/>
+                <w:sz w:val="24"/>
+                <w:szCs w:val="24"/>
+              </w:rPr>
+              <w:t>QA.07</w:t>
+            </w:r>
+          </w:p>
+        </w:tc>
+        <w:tc>
+          <w:tcPr>
+            <w:tcW w:w="2914" w:type="dxa"/>
+            <w:shd w:val="clear" w:color="auto" w:fill="002060"/>
+          </w:tcPr>
+          <w:p>
+            <w:pPr>
+              <w:rPr>
+                <w:rFonts w:ascii="Times New Roman" w:hAnsi="Times New Roman"/>
+                <w:sz w:val="24"/>
+                <w:szCs w:val="24"/>
+              </w:rPr>
+            </w:pPr>
+            <w:r>
+              <w:rPr>
+                <w:rFonts w:ascii="Times New Roman" w:hAnsi="Times New Roman"/>
+                <w:b/>
+                <w:sz w:val="24"/>
+                <w:szCs w:val="24"/>
+              </w:rPr>
+              <w:t xml:space="preserve">Version: </w:t>
+            </w:r>
+            <w:r>
+              <w:rPr>
+                <w:rFonts w:ascii="Times New Roman" w:hAnsi="Times New Roman"/>
+                <w:b/>
+                <w:sz w:val="24"/>
+                <w:szCs w:val="24"/>
+              </w:rPr>
+              <w:t>1.1</w:t>
+            </w:r>
+          </w:p>
+        </w:tc>
+      </w:tr>
+      <w:tr>
+        <w:trPr>
+          <w:trHeight w:val="156"/>
+        </w:trPr>
+        <w:tc>
+          <w:tcPr>
+            <w:tcW w:w="5996" w:type="dxa"/>
+            <w:gridSpan w:val="2"/>
+            <w:vMerge/>
+            <w:shd w:val="clear" w:color="auto" w:fill="002060"/>
+          </w:tcPr>
+          <w:p>
+            <w:pPr>
+              <w:rPr>
+                <w:rFonts w:ascii="Times New Roman" w:hAnsi="Times New Roman"/>
+                <w:b/>
+                <w:sz w:val="24"/>
+                <w:szCs w:val="24"/>
+              </w:rPr>
+            </w:pPr>
+          </w:p>
+        </w:tc>
+        <w:tc>
+          <w:tcPr>
+            <w:tcW w:w="900" w:type="dxa"/>
+            <w:vMerge/>
+            <w:shd w:val="clear" w:color="auto" w:fill="002060"/>
+          </w:tcPr>
+          <w:p>
+            <w:pPr>
+              <w:rPr>
+                <w:rFonts w:ascii="Times New Roman" w:hAnsi="Times New Roman"/>
+                <w:b/>
+                <w:sz w:val="24"/>
+                <w:szCs w:val="24"/>
+              </w:rPr>
+            </w:pPr>
+          </w:p>
+        </w:tc>
+        <w:tc>
+          <w:tcPr>
+            <w:tcW w:w="2914" w:type="dxa"/>
+            <w:shd w:val="clear" w:color="auto" w:fill="002060"/>
+          </w:tcPr>
+          <w:p>
+            <w:pPr>
+              <w:rPr>
+                <w:rFonts w:ascii="Times New Roman" w:hAnsi="Times New Roman"/>
+                <w:sz w:val="24"/>
+                <w:szCs w:val="24"/>
+              </w:rPr>
+            </w:pPr>
+            <w:r>
+              <w:rPr>
+                <w:rFonts w:ascii="Times New Roman" w:hAnsi="Times New Roman"/>
+                <w:b/>
+                <w:sz w:val="24"/>
+                <w:szCs w:val="24"/>
+              </w:rPr>
+              <w:t xml:space="preserve">Last Changed: </w:t>
+            </w:r>
+            <w:r>
+              <w:rPr>
+                <w:rFonts w:ascii="Times New Roman" w:hAnsi="Times New Roman"/>
+                <w:b/>
+                <w:sz w:val="24"/>
+                <w:szCs w:val="24"/>
+              </w:rPr>
+              <w:t>11/29</w:t>
+            </w:r>
+            <w:r>
+              <w:rPr>
+                <w:rFonts w:ascii="Times New Roman" w:hAnsi="Times New Roman"/>
+                <w:b/>
+                <w:sz w:val="24"/>
+                <w:szCs w:val="24"/>
+              </w:rPr>
+              <w:t>/2011</w:t>
+            </w:r>
+          </w:p>
+        </w:tc>
+      </w:tr>
+      <w:tr>
+        <w:tc>
+          <w:tcPr>
+            <w:tcW w:w="5996" w:type="dxa"/>
+            <w:gridSpan w:val="2"/>
+          </w:tcPr>
+          <w:p>
+            <w:pPr>
+              <w:rPr>
+                <w:rFonts w:ascii="Times New Roman" w:hAnsi="Times New Roman"/>
+                <w:sz w:val="24"/>
+                <w:szCs w:val="24"/>
+              </w:rPr>
+            </w:pPr>
+            <w:r>
+              <w:rPr>
+                <w:rFonts w:ascii="Times New Roman" w:hAnsi="Times New Roman"/>
+                <w:b/>
+                <w:sz w:val="24"/>
+                <w:szCs w:val="24"/>
+              </w:rPr>
+              <w:t>Quality attribute:</w:t>
+            </w:r>
+            <w:r>
+              <w:rPr>
+                <w:rFonts w:ascii="Times New Roman" w:hAnsi="Times New Roman"/>
+                <w:sz w:val="24"/>
+                <w:szCs w:val="24"/>
+              </w:rPr>
+              <w:t xml:space="preserve"> </w:t>
+            </w:r>
+            <w:r>
+              <w:rPr>
+                <w:rFonts w:ascii="Times New Roman" w:hAnsi="Times New Roman"/>
+                <w:sz w:val="24"/>
+                <w:szCs w:val="24"/>
+              </w:rPr>
+              <w:t>Scalability</w:t>
+            </w:r>
+          </w:p>
+        </w:tc>
+        <w:tc>
+          <w:tcPr>
+            <w:tcW w:w="3814" w:type="dxa"/>
+            <w:gridSpan w:val="2"/>
+          </w:tcPr>
+          <w:p>
+            <w:pPr>
+              <w:rPr>
+                <w:rFonts w:ascii="Times New Roman" w:hAnsi="Times New Roman"/>
+                <w:sz w:val="24"/>
+                <w:szCs w:val="24"/>
+              </w:rPr>
+            </w:pPr>
+            <w:r>
+              <w:rPr>
+                <w:rFonts w:ascii="Times New Roman" w:hAnsi="Times New Roman"/>
+                <w:b/>
+                <w:sz w:val="24"/>
+                <w:szCs w:val="24"/>
+              </w:rPr>
+              <w:t>Characterization ID:</w:t>
+            </w:r>
+            <w:r>
+              <w:rPr>
+                <w:rFonts w:ascii="Times New Roman" w:hAnsi="Times New Roman"/>
+                <w:sz w:val="24"/>
+                <w:szCs w:val="24"/>
+              </w:rPr>
+              <w:t xml:space="preserve"> </w:t>
+            </w:r>
+            <w:r>
+              <w:rPr>
+                <w:rFonts w:ascii="Times New Roman" w:hAnsi="Times New Roman"/>
+                <w:sz w:val="24"/>
+                <w:szCs w:val="24"/>
+              </w:rPr>
+              <w:t>QAS.10</w:t>
+            </w:r>
+          </w:p>
+        </w:tc>
+      </w:tr>
+      <w:tr>
+        <w:tc>
+          <w:tcPr>
+            <w:tcW w:w="9810" w:type="dxa"/>
+            <w:gridSpan w:val="4"/>
+          </w:tcPr>
+          <w:p>
+            <w:pPr>
+              <w:rPr>
+                <w:rFonts w:ascii="Times New Roman" w:hAnsi="Times New Roman"/>
+                <w:sz w:val="24"/>
+                <w:szCs w:val="24"/>
+              </w:rPr>
+            </w:pPr>
+            <w:r>
+              <w:rPr>
+                <w:rFonts w:ascii="Times New Roman" w:hAnsi="Times New Roman"/>
+                <w:b/>
+                <w:bCs/>
+                <w:sz w:val="24"/>
+                <w:szCs w:val="24"/>
+              </w:rPr>
+              <w:t>Describe stakeholder role proposing the description:</w:t>
+            </w:r>
+            <w:r>
+              <w:rPr>
+                <w:rFonts w:ascii="Times New Roman" w:hAnsi="Times New Roman"/>
+                <w:b/>
+                <w:bCs/>
+                <w:sz w:val="24"/>
+                <w:szCs w:val="24"/>
+              </w:rPr>
+              <w:t xml:space="preserve"> </w:t>
+            </w:r>
+            <w:r>
+              <w:rPr>
+                <w:rFonts w:ascii="Times New Roman" w:hAnsi="Times New Roman"/>
+                <w:bCs/>
+                <w:sz w:val="24"/>
+                <w:szCs w:val="24"/>
+              </w:rPr>
+              <w:t>Architect</w:t>
+            </w:r>
+          </w:p>
+        </w:tc>
+      </w:tr>
+      <w:tr>
+        <w:tc>
+          <w:tcPr>
+            <w:tcW w:w="3566" w:type="dxa"/>
+            <w:shd w:val="clear" w:color="auto" w:fill="B6DDE8" w:themeFill="accent5" w:themeFillTint="66"/>
+          </w:tcPr>
+          <w:p>
+            <w:pPr>
+              <w:rPr>
+                <w:rFonts w:ascii="Times New Roman" w:hAnsi="Times New Roman"/>
+                <w:sz w:val="24"/>
+                <w:szCs w:val="24"/>
+              </w:rPr>
+            </w:pPr>
+            <w:r>
+              <w:rPr>
+                <w:rFonts w:ascii="Times New Roman" w:hAnsi="Times New Roman"/>
+                <w:sz w:val="24"/>
+                <w:szCs w:val="24"/>
+              </w:rPr>
+              <w:t>Source(s) of the stimulus</w:t>
+            </w:r>
+          </w:p>
+        </w:tc>
+        <w:tc>
+          <w:tcPr>
+            <w:tcW w:w="6244" w:type="dxa"/>
+            <w:gridSpan w:val="3"/>
+          </w:tcPr>
+          <w:p>
+            <w:pPr>
+              <w:rPr>
+                <w:rFonts w:ascii="Times New Roman" w:hAnsi="Times New Roman"/>
+                <w:sz w:val="24"/>
+                <w:szCs w:val="24"/>
+              </w:rPr>
+            </w:pPr>
+            <w:r>
+              <w:rPr>
+                <w:rFonts w:ascii="Times New Roman" w:hAnsi="Times New Roman"/>
+                <w:sz w:val="24"/>
+                <w:szCs w:val="24"/>
+              </w:rPr>
+              <w:t xml:space="preserve">The HRM database server </w:t>
+            </w:r>
+          </w:p>
+        </w:tc>
+      </w:tr>
+      <w:tr>
+        <w:tc>
+          <w:tcPr>
+            <w:tcW w:w="3566" w:type="dxa"/>
+            <w:shd w:val="clear" w:color="auto" w:fill="B6DDE8" w:themeFill="accent5" w:themeFillTint="66"/>
+          </w:tcPr>
+          <w:p>
+            <w:pPr>
+              <w:rPr>
+                <w:rFonts w:ascii="Times New Roman" w:hAnsi="Times New Roman"/>
+                <w:sz w:val="24"/>
+                <w:szCs w:val="24"/>
+              </w:rPr>
+            </w:pPr>
+            <w:r>
+              <w:rPr>
+                <w:rFonts w:ascii="Times New Roman" w:hAnsi="Times New Roman"/>
+                <w:sz w:val="24"/>
+                <w:szCs w:val="24"/>
+              </w:rPr>
+              <w:t>Stimulus</w:t>
+            </w:r>
+          </w:p>
+        </w:tc>
+        <w:tc>
+          <w:tcPr>
+            <w:tcW w:w="6244" w:type="dxa"/>
+            <w:gridSpan w:val="3"/>
+          </w:tcPr>
+          <w:p>
+            <w:pPr>
+              <w:rPr>
+                <w:rFonts w:ascii="Times New Roman" w:hAnsi="Times New Roman"/>
+                <w:sz w:val="24"/>
+                <w:szCs w:val="24"/>
+              </w:rPr>
+            </w:pPr>
+            <w:r>
+              <w:rPr>
+                <w:rFonts w:ascii="Times New Roman" w:hAnsi="Times New Roman"/>
+                <w:sz w:val="24"/>
+                <w:szCs w:val="24"/>
+              </w:rPr>
+              <w:t>Now, the HRM system uses SQL Database server but the HRM can also run on other database MySQL</w:t>
+            </w:r>
+          </w:p>
+        </w:tc>
+      </w:tr>
+      <w:tr>
+        <w:trPr>
+          <w:trHeight w:val="368"/>
+        </w:trPr>
+        <w:tc>
+          <w:tcPr>
+            <w:tcW w:w="3566" w:type="dxa"/>
+            <w:shd w:val="clear" w:color="auto" w:fill="B6DDE8" w:themeFill="accent5" w:themeFillTint="66"/>
+          </w:tcPr>
+          <w:p>
+            <w:pPr>
+              <w:rPr>
+                <w:rFonts w:ascii="Times New Roman" w:hAnsi="Times New Roman"/>
+                <w:sz w:val="24"/>
+                <w:szCs w:val="24"/>
+              </w:rPr>
+            </w:pPr>
+            <w:r>
+              <w:rPr>
+                <w:rFonts w:ascii="Times New Roman" w:hAnsi="Times New Roman"/>
+                <w:sz w:val="24"/>
+                <w:szCs w:val="24"/>
+              </w:rPr>
+              <w:t>Relevant environmental conditions</w:t>
+            </w:r>
+          </w:p>
+        </w:tc>
+        <w:tc>
+          <w:tcPr>
+            <w:tcW w:w="6244" w:type="dxa"/>
+            <w:gridSpan w:val="3"/>
+          </w:tcPr>
+          <w:p>
+            <w:pPr>
+              <w:rPr>
+                <w:rFonts w:ascii="Times New Roman" w:hAnsi="Times New Roman"/>
+                <w:sz w:val="24"/>
+                <w:szCs w:val="24"/>
+              </w:rPr>
+            </w:pPr>
+            <w:r>
+              <w:rPr>
+                <w:rFonts w:ascii="Times New Roman" w:hAnsi="Times New Roman"/>
+                <w:sz w:val="24"/>
+                <w:szCs w:val="24"/>
+              </w:rPr>
+              <w:t>The HRM system is in normal mode</w:t>
+            </w:r>
+          </w:p>
+        </w:tc>
+      </w:tr>
+      <w:tr>
+        <w:tc>
+          <w:tcPr>
+            <w:tcW w:w="3566" w:type="dxa"/>
+            <w:shd w:val="clear" w:color="auto" w:fill="B6DDE8" w:themeFill="accent5" w:themeFillTint="66"/>
+          </w:tcPr>
+          <w:p>
+            <w:pPr>
+              <w:rPr>
+                <w:rFonts w:ascii="Times New Roman" w:hAnsi="Times New Roman"/>
+                <w:sz w:val="24"/>
+                <w:szCs w:val="24"/>
+              </w:rPr>
+            </w:pPr>
+            <w:r>
+              <w:rPr>
+                <w:rFonts w:ascii="Times New Roman" w:hAnsi="Times New Roman"/>
+                <w:sz w:val="24"/>
+                <w:szCs w:val="24"/>
+              </w:rPr>
+              <w:t>Architectural elements</w:t>
+            </w:r>
+          </w:p>
+        </w:tc>
+        <w:tc>
+          <w:tcPr>
+            <w:tcW w:w="6244" w:type="dxa"/>
+            <w:gridSpan w:val="3"/>
+          </w:tcPr>
+          <w:p>
+            <w:pPr>
+              <w:rPr>
+                <w:rFonts w:ascii="Times New Roman" w:hAnsi="Times New Roman"/>
+                <w:sz w:val="24"/>
+                <w:szCs w:val="24"/>
+              </w:rPr>
+            </w:pPr>
+            <w:r>
+              <w:rPr>
+                <w:rFonts w:ascii="Times New Roman" w:hAnsi="Times New Roman"/>
+                <w:sz w:val="24"/>
+                <w:szCs w:val="24"/>
+              </w:rPr>
+              <w:t>The HRM database</w:t>
+            </w:r>
+          </w:p>
+        </w:tc>
+      </w:tr>
+      <w:tr>
+        <w:tc>
+          <w:tcPr>
+            <w:tcW w:w="3566" w:type="dxa"/>
+            <w:shd w:val="clear" w:color="auto" w:fill="B6DDE8" w:themeFill="accent5" w:themeFillTint="66"/>
+          </w:tcPr>
+          <w:p>
+            <w:pPr>
+              <w:rPr>
+                <w:rFonts w:ascii="Times New Roman" w:hAnsi="Times New Roman"/>
+                <w:sz w:val="24"/>
+                <w:szCs w:val="24"/>
+              </w:rPr>
+            </w:pPr>
+            <w:r>
+              <w:rPr>
+                <w:rFonts w:ascii="Times New Roman" w:hAnsi="Times New Roman"/>
+                <w:sz w:val="24"/>
+                <w:szCs w:val="24"/>
+              </w:rPr>
+              <w:t>System response</w:t>
+            </w:r>
+          </w:p>
+        </w:tc>
+        <w:tc>
+          <w:tcPr>
+            <w:tcW w:w="6244" w:type="dxa"/>
+            <w:gridSpan w:val="3"/>
+          </w:tcPr>
+          <w:p>
+            <w:pPr>
+              <w:pStyle w:val="doctext"/>
+              <w:spacing w:before="0" w:beforeAutospacing="0" w:after="0" w:afterAutospacing="0"/>
+              <w:jc w:val="both"/>
+            </w:pPr>
+            <w:r>
+              <w:t xml:space="preserve">The system </w:t>
+            </w:r>
+            <w:r>
+              <w:t>can work well with new database</w:t>
+            </w:r>
+            <w:r>
+              <w:t xml:space="preserve"> </w:t>
+            </w:r>
+          </w:p>
+        </w:tc>
+      </w:tr>
+      <w:tr>
+        <w:tc>
+          <w:tcPr>
+            <w:tcW w:w="3566" w:type="dxa"/>
+            <w:shd w:val="clear" w:color="auto" w:fill="B6DDE8" w:themeFill="accent5" w:themeFillTint="66"/>
+          </w:tcPr>
+          <w:p>
+            <w:pPr>
+              <w:rPr>
+                <w:rFonts w:ascii="Times New Roman" w:hAnsi="Times New Roman"/>
+                <w:sz w:val="24"/>
+                <w:szCs w:val="24"/>
+              </w:rPr>
+            </w:pPr>
+            <w:r>
+              <w:rPr>
+                <w:rFonts w:ascii="Times New Roman" w:hAnsi="Times New Roman"/>
+                <w:sz w:val="24"/>
+                <w:szCs w:val="24"/>
+              </w:rPr>
+              <w:t>Response measure(s)</w:t>
+            </w:r>
+          </w:p>
+        </w:tc>
+        <w:tc>
+          <w:tcPr>
+            <w:tcW w:w="6244" w:type="dxa"/>
+            <w:gridSpan w:val="3"/>
+          </w:tcPr>
+          <w:p>
+            <w:pPr>
+              <w:rPr>
+                <w:rFonts w:ascii="Times New Roman" w:hAnsi="Times New Roman"/>
+                <w:sz w:val="24"/>
+                <w:szCs w:val="24"/>
+              </w:rPr>
+            </w:pPr>
+            <w:r>
+              <w:rPr>
+                <w:rFonts w:ascii="Times New Roman" w:hAnsi="Times New Roman"/>
+                <w:sz w:val="24"/>
+                <w:szCs w:val="24"/>
+              </w:rPr>
+              <w:t>The time for changing to new database: 3 days</w:t>
+            </w:r>
+          </w:p>
+        </w:tc>
+      </w:tr>
+    </w:tbl>
+    <w:p/>
+    <w:p>
+      <w:pPr>
+        <w:pStyle w:val="Heading2"/>
+        <w:rPr>
+          <w:i/>
+        </w:rPr>
+      </w:pPr>
+      <w:r>
+        <w:rPr>
+          <w:i/>
+        </w:rPr>
+        <w:t>Key Quality Attributes</w:t>
+      </w:r>
+      <w:r>
+        <w:rPr>
+          <w:i/>
+        </w:rPr>
+        <w:t>- S</w:t>
+      </w:r>
+      <w:r>
+        <w:rPr>
+          <w:i/>
+        </w:rPr>
+        <w:t>ecurity</w:t>
+      </w:r>
+    </w:p>
+    <w:tbl>
+      <w:tblPr>
+        <w:tblStyle w:val="TableGrid"/>
+        <w:tblW w:w="9810" w:type="dxa"/>
+        <w:tblInd w:w="18" w:type="dxa"/>
+        <w:tblLook w:val="04A0" w:firstRow="1" w:lastRow="0" w:firstColumn="1" w:lastColumn="0" w:noHBand="0" w:noVBand="1"/>
+      </w:tblPr>
+      <w:tblGrid>
+        <w:gridCol w:w="3566"/>
+        <w:gridCol w:w="2430"/>
+        <w:gridCol w:w="900"/>
+        <w:gridCol w:w="2914"/>
+      </w:tblGrid>
+      <w:tr>
+        <w:trPr>
+          <w:trHeight w:val="156"/>
+        </w:trPr>
+        <w:tc>
+          <w:tcPr>
+            <w:tcW w:w="5996" w:type="dxa"/>
+            <w:gridSpan w:val="2"/>
+            <w:vMerge w:val="restart"/>
+            <w:shd w:val="clear" w:color="auto" w:fill="002060"/>
+          </w:tcPr>
+          <w:p>
+            <w:pPr>
+              <w:rPr>
+                <w:rFonts w:ascii="Times New Roman" w:hAnsi="Times New Roman"/>
+                <w:b/>
+                <w:sz w:val="24"/>
+                <w:szCs w:val="24"/>
+              </w:rPr>
+            </w:pPr>
+            <w:r>
+              <w:rPr>
+                <w:rFonts w:ascii="Times New Roman" w:hAnsi="Times New Roman"/>
+                <w:b/>
+                <w:sz w:val="24"/>
+                <w:szCs w:val="24"/>
+              </w:rPr>
+              <w:t xml:space="preserve">Title of scenario: </w:t>
+            </w:r>
+          </w:p>
+          <w:p>
+            <w:pPr>
+              <w:rPr>
+                <w:rFonts w:ascii="Times New Roman" w:hAnsi="Times New Roman"/>
+                <w:sz w:val="24"/>
+                <w:szCs w:val="24"/>
+              </w:rPr>
+            </w:pPr>
+            <w:r>
+              <w:rPr>
+                <w:rFonts w:ascii="Times New Roman" w:hAnsi="Times New Roman"/>
+                <w:b/>
+                <w:sz w:val="24"/>
+                <w:szCs w:val="24"/>
+              </w:rPr>
+              <w:t xml:space="preserve">Ability to </w:t>
+            </w:r>
+            <w:r>
+              <w:rPr>
+                <w:rFonts w:ascii="Times New Roman" w:hAnsi="Times New Roman"/>
+                <w:b/>
+                <w:sz w:val="24"/>
+                <w:szCs w:val="24"/>
+              </w:rPr>
+              <w:t>protect the database from attacker</w:t>
+            </w:r>
+          </w:p>
+        </w:tc>
+        <w:tc>
+          <w:tcPr>
+            <w:tcW w:w="900" w:type="dxa"/>
+            <w:vMerge w:val="restart"/>
+            <w:shd w:val="clear" w:color="auto" w:fill="002060"/>
+          </w:tcPr>
+          <w:p>
+            <w:pPr>
+              <w:rPr>
+                <w:rFonts w:ascii="Times New Roman" w:hAnsi="Times New Roman"/>
+                <w:sz w:val="24"/>
+                <w:szCs w:val="24"/>
+              </w:rPr>
+            </w:pPr>
+            <w:r>
+              <w:rPr>
+                <w:rFonts w:ascii="Times New Roman" w:hAnsi="Times New Roman"/>
+                <w:b/>
+                <w:sz w:val="24"/>
+                <w:szCs w:val="24"/>
+              </w:rPr>
+              <w:t xml:space="preserve">ID: </w:t>
+            </w:r>
+            <w:r>
+              <w:rPr>
+                <w:rFonts w:ascii="Times New Roman" w:hAnsi="Times New Roman"/>
+                <w:b/>
+                <w:sz w:val="24"/>
+                <w:szCs w:val="24"/>
+              </w:rPr>
+              <w:t>QA.07</w:t>
+            </w:r>
+          </w:p>
+        </w:tc>
+        <w:tc>
+          <w:tcPr>
+            <w:tcW w:w="2914" w:type="dxa"/>
+            <w:shd w:val="clear" w:color="auto" w:fill="002060"/>
+          </w:tcPr>
+          <w:p>
+            <w:pPr>
+              <w:rPr>
+                <w:rFonts w:ascii="Times New Roman" w:hAnsi="Times New Roman"/>
+                <w:sz w:val="24"/>
+                <w:szCs w:val="24"/>
+              </w:rPr>
+            </w:pPr>
+            <w:r>
+              <w:rPr>
+                <w:rFonts w:ascii="Times New Roman" w:hAnsi="Times New Roman"/>
+                <w:b/>
+                <w:sz w:val="24"/>
+                <w:szCs w:val="24"/>
+              </w:rPr>
+              <w:t xml:space="preserve">Version: </w:t>
+            </w:r>
+            <w:r>
+              <w:rPr>
+                <w:rFonts w:ascii="Times New Roman" w:hAnsi="Times New Roman"/>
+                <w:b/>
+                <w:sz w:val="24"/>
+                <w:szCs w:val="24"/>
+              </w:rPr>
+              <w:t>1.1</w:t>
+            </w:r>
+          </w:p>
+        </w:tc>
+      </w:tr>
+      <w:tr>
+        <w:trPr>
+          <w:trHeight w:val="156"/>
+        </w:trPr>
+        <w:tc>
+          <w:tcPr>
+            <w:tcW w:w="5996" w:type="dxa"/>
+            <w:gridSpan w:val="2"/>
+            <w:vMerge/>
+            <w:shd w:val="clear" w:color="auto" w:fill="002060"/>
+          </w:tcPr>
+          <w:p>
+            <w:pPr>
+              <w:rPr>
+                <w:rFonts w:ascii="Times New Roman" w:hAnsi="Times New Roman"/>
+                <w:b/>
+                <w:sz w:val="24"/>
+                <w:szCs w:val="24"/>
+              </w:rPr>
+            </w:pPr>
+          </w:p>
+        </w:tc>
+        <w:tc>
+          <w:tcPr>
+            <w:tcW w:w="900" w:type="dxa"/>
+            <w:vMerge/>
+            <w:shd w:val="clear" w:color="auto" w:fill="002060"/>
+          </w:tcPr>
+          <w:p>
+            <w:pPr>
+              <w:rPr>
+                <w:rFonts w:ascii="Times New Roman" w:hAnsi="Times New Roman"/>
+                <w:b/>
+                <w:sz w:val="24"/>
+                <w:szCs w:val="24"/>
+              </w:rPr>
+            </w:pPr>
+          </w:p>
+        </w:tc>
+        <w:tc>
+          <w:tcPr>
+            <w:tcW w:w="2914" w:type="dxa"/>
+            <w:shd w:val="clear" w:color="auto" w:fill="002060"/>
+          </w:tcPr>
+          <w:p>
+            <w:pPr>
+              <w:rPr>
+                <w:rFonts w:ascii="Times New Roman" w:hAnsi="Times New Roman"/>
+                <w:sz w:val="24"/>
+                <w:szCs w:val="24"/>
+              </w:rPr>
+            </w:pPr>
+            <w:r>
+              <w:rPr>
+                <w:rFonts w:ascii="Times New Roman" w:hAnsi="Times New Roman"/>
+                <w:b/>
+                <w:sz w:val="24"/>
+                <w:szCs w:val="24"/>
+              </w:rPr>
+              <w:t xml:space="preserve">Last Changed: </w:t>
+            </w:r>
+            <w:r>
+              <w:rPr>
+                <w:rFonts w:ascii="Times New Roman" w:hAnsi="Times New Roman"/>
+                <w:b/>
+                <w:sz w:val="24"/>
+                <w:szCs w:val="24"/>
+              </w:rPr>
+              <w:t>11/2</w:t>
+            </w:r>
+            <w:r>
+              <w:rPr>
+                <w:rFonts w:ascii="Times New Roman" w:hAnsi="Times New Roman"/>
+                <w:b/>
+                <w:sz w:val="24"/>
+                <w:szCs w:val="24"/>
+              </w:rPr>
+              <w:t>9</w:t>
+            </w:r>
+            <w:r>
+              <w:rPr>
+                <w:rFonts w:ascii="Times New Roman" w:hAnsi="Times New Roman"/>
+                <w:b/>
+                <w:sz w:val="24"/>
+                <w:szCs w:val="24"/>
+              </w:rPr>
+              <w:t>/2011</w:t>
+            </w:r>
+          </w:p>
+        </w:tc>
+      </w:tr>
+      <w:tr>
+        <w:tc>
+          <w:tcPr>
+            <w:tcW w:w="5996" w:type="dxa"/>
+            <w:gridSpan w:val="2"/>
+          </w:tcPr>
+          <w:p>
+            <w:pPr>
+              <w:rPr>
+                <w:rFonts w:ascii="Times New Roman" w:hAnsi="Times New Roman"/>
+                <w:sz w:val="24"/>
+                <w:szCs w:val="24"/>
+              </w:rPr>
+            </w:pPr>
+            <w:r>
+              <w:rPr>
+                <w:rFonts w:ascii="Times New Roman" w:hAnsi="Times New Roman"/>
+                <w:b/>
+                <w:sz w:val="24"/>
+                <w:szCs w:val="24"/>
+              </w:rPr>
+              <w:t>Quality attribute:</w:t>
+            </w:r>
+            <w:r>
+              <w:rPr>
+                <w:rFonts w:ascii="Times New Roman" w:hAnsi="Times New Roman"/>
+                <w:sz w:val="24"/>
+                <w:szCs w:val="24"/>
+              </w:rPr>
+              <w:t xml:space="preserve"> </w:t>
+            </w:r>
+            <w:r>
+              <w:rPr>
+                <w:rFonts w:ascii="Times New Roman" w:hAnsi="Times New Roman"/>
+                <w:sz w:val="24"/>
+                <w:szCs w:val="24"/>
+              </w:rPr>
+              <w:t>S</w:t>
+            </w:r>
+            <w:r>
+              <w:rPr>
+                <w:rFonts w:ascii="Times New Roman" w:hAnsi="Times New Roman"/>
+                <w:sz w:val="24"/>
+                <w:szCs w:val="24"/>
+              </w:rPr>
+              <w:t>ecurity</w:t>
+            </w:r>
+          </w:p>
+        </w:tc>
+        <w:tc>
+          <w:tcPr>
+            <w:tcW w:w="3814" w:type="dxa"/>
+            <w:gridSpan w:val="2"/>
+          </w:tcPr>
+          <w:p>
+            <w:pPr>
+              <w:rPr>
+                <w:rFonts w:ascii="Times New Roman" w:hAnsi="Times New Roman"/>
+                <w:sz w:val="24"/>
+                <w:szCs w:val="24"/>
+              </w:rPr>
+            </w:pPr>
+            <w:r>
+              <w:rPr>
+                <w:rFonts w:ascii="Times New Roman" w:hAnsi="Times New Roman"/>
+                <w:b/>
+                <w:sz w:val="24"/>
+                <w:szCs w:val="24"/>
+              </w:rPr>
+              <w:t>Characterization ID:</w:t>
+            </w:r>
+            <w:r>
+              <w:rPr>
+                <w:rFonts w:ascii="Times New Roman" w:hAnsi="Times New Roman"/>
+                <w:sz w:val="24"/>
+                <w:szCs w:val="24"/>
+              </w:rPr>
+              <w:t xml:space="preserve"> </w:t>
+            </w:r>
+            <w:r>
+              <w:rPr>
+                <w:rFonts w:ascii="Times New Roman" w:hAnsi="Times New Roman"/>
+                <w:sz w:val="24"/>
+                <w:szCs w:val="24"/>
+              </w:rPr>
+              <w:t>QAS.11</w:t>
+            </w:r>
+          </w:p>
+        </w:tc>
+      </w:tr>
+      <w:tr>
+        <w:tc>
+          <w:tcPr>
+            <w:tcW w:w="9810" w:type="dxa"/>
+            <w:gridSpan w:val="4"/>
+          </w:tcPr>
+          <w:p>
+            <w:pPr>
+              <w:rPr>
+                <w:rFonts w:ascii="Times New Roman" w:hAnsi="Times New Roman"/>
+                <w:sz w:val="24"/>
+                <w:szCs w:val="24"/>
+              </w:rPr>
+            </w:pPr>
+            <w:r>
+              <w:rPr>
+                <w:rFonts w:ascii="Times New Roman" w:hAnsi="Times New Roman"/>
+                <w:b/>
+                <w:bCs/>
+                <w:sz w:val="24"/>
+                <w:szCs w:val="24"/>
+              </w:rPr>
+              <w:t>Describe stakeholder role proposing the description:</w:t>
+            </w:r>
+            <w:r>
+              <w:rPr>
+                <w:rFonts w:ascii="Times New Roman" w:hAnsi="Times New Roman"/>
+                <w:b/>
+                <w:bCs/>
+                <w:sz w:val="24"/>
+                <w:szCs w:val="24"/>
+              </w:rPr>
+              <w:t xml:space="preserve"> </w:t>
+            </w:r>
+            <w:r>
+              <w:rPr>
+                <w:rFonts w:ascii="Times New Roman" w:hAnsi="Times New Roman"/>
+                <w:bCs/>
+                <w:sz w:val="24"/>
+                <w:szCs w:val="24"/>
+              </w:rPr>
+              <w:t>Architect</w:t>
+            </w:r>
+          </w:p>
+        </w:tc>
+      </w:tr>
+      <w:tr>
+        <w:tc>
+          <w:tcPr>
+            <w:tcW w:w="3566" w:type="dxa"/>
+            <w:shd w:val="clear" w:color="auto" w:fill="B6DDE8" w:themeFill="accent5" w:themeFillTint="66"/>
+          </w:tcPr>
+          <w:p>
+            <w:pPr>
+              <w:rPr>
+                <w:rFonts w:ascii="Times New Roman" w:hAnsi="Times New Roman"/>
+                <w:sz w:val="24"/>
+                <w:szCs w:val="24"/>
+              </w:rPr>
+            </w:pPr>
+            <w:r>
+              <w:rPr>
+                <w:rFonts w:ascii="Times New Roman" w:hAnsi="Times New Roman"/>
+                <w:sz w:val="24"/>
+                <w:szCs w:val="24"/>
+              </w:rPr>
+              <w:t>Source(s) of the stimulus</w:t>
+            </w:r>
+          </w:p>
+        </w:tc>
+        <w:tc>
+          <w:tcPr>
+            <w:tcW w:w="6244" w:type="dxa"/>
+            <w:gridSpan w:val="3"/>
+          </w:tcPr>
+          <w:p>
+            <w:pPr>
+              <w:rPr>
+                <w:rFonts w:ascii="Times New Roman" w:hAnsi="Times New Roman"/>
+                <w:sz w:val="24"/>
+                <w:szCs w:val="24"/>
+              </w:rPr>
+            </w:pPr>
+            <w:r>
+              <w:rPr>
+                <w:rFonts w:ascii="Times New Roman" w:hAnsi="Times New Roman"/>
+                <w:sz w:val="24"/>
+                <w:szCs w:val="24"/>
+              </w:rPr>
+              <w:t xml:space="preserve">The </w:t>
+            </w:r>
+            <w:r>
+              <w:rPr>
+                <w:rFonts w:ascii="Times New Roman" w:hAnsi="Times New Roman"/>
+                <w:sz w:val="24"/>
+                <w:szCs w:val="24"/>
+              </w:rPr>
+              <w:t>unauthorized user</w:t>
+            </w:r>
+          </w:p>
+        </w:tc>
+      </w:tr>
+      <w:tr>
+        <w:tc>
+          <w:tcPr>
+            <w:tcW w:w="3566" w:type="dxa"/>
+            <w:shd w:val="clear" w:color="auto" w:fill="B6DDE8" w:themeFill="accent5" w:themeFillTint="66"/>
+          </w:tcPr>
+          <w:p>
+            <w:pPr>
+              <w:rPr>
+                <w:rFonts w:ascii="Times New Roman" w:hAnsi="Times New Roman"/>
+                <w:sz w:val="24"/>
+                <w:szCs w:val="24"/>
+              </w:rPr>
+            </w:pPr>
+            <w:r>
+              <w:rPr>
+                <w:rFonts w:ascii="Times New Roman" w:hAnsi="Times New Roman"/>
+                <w:sz w:val="24"/>
+                <w:szCs w:val="24"/>
+              </w:rPr>
+              <w:t>Stimulus</w:t>
+            </w:r>
+          </w:p>
+        </w:tc>
+        <w:tc>
+          <w:tcPr>
+            <w:tcW w:w="6244" w:type="dxa"/>
+            <w:gridSpan w:val="3"/>
+          </w:tcPr>
+          <w:p>
+            <w:pPr>
+              <w:rPr>
+                <w:rFonts w:ascii="Times New Roman" w:hAnsi="Times New Roman"/>
+                <w:sz w:val="24"/>
+                <w:szCs w:val="24"/>
+              </w:rPr>
+            </w:pPr>
+            <w:r>
+              <w:rPr>
+                <w:rFonts w:ascii="Times New Roman" w:hAnsi="Times New Roman"/>
+                <w:sz w:val="24"/>
+                <w:szCs w:val="24"/>
+              </w:rPr>
+              <w:t>Access and attack database server</w:t>
+            </w:r>
+          </w:p>
+        </w:tc>
+      </w:tr>
+      <w:tr>
+        <w:trPr>
+          <w:trHeight w:val="368"/>
+        </w:trPr>
+        <w:tc>
+          <w:tcPr>
+            <w:tcW w:w="3566" w:type="dxa"/>
+            <w:shd w:val="clear" w:color="auto" w:fill="B6DDE8" w:themeFill="accent5" w:themeFillTint="66"/>
+          </w:tcPr>
+          <w:p>
+            <w:pPr>
+              <w:rPr>
+                <w:rFonts w:ascii="Times New Roman" w:hAnsi="Times New Roman"/>
+                <w:sz w:val="24"/>
+                <w:szCs w:val="24"/>
+              </w:rPr>
+            </w:pPr>
+            <w:r>
+              <w:rPr>
+                <w:rFonts w:ascii="Times New Roman" w:hAnsi="Times New Roman"/>
+                <w:sz w:val="24"/>
+                <w:szCs w:val="24"/>
+              </w:rPr>
+              <w:t>Relevant environmental conditions</w:t>
+            </w:r>
+          </w:p>
+        </w:tc>
+        <w:tc>
+          <w:tcPr>
+            <w:tcW w:w="6244" w:type="dxa"/>
+            <w:gridSpan w:val="3"/>
+          </w:tcPr>
+          <w:p>
+            <w:pPr>
+              <w:rPr>
+                <w:rFonts w:ascii="Times New Roman" w:hAnsi="Times New Roman"/>
+                <w:sz w:val="24"/>
+                <w:szCs w:val="24"/>
+              </w:rPr>
+            </w:pPr>
+            <w:r>
+              <w:rPr>
+                <w:rFonts w:ascii="Times New Roman" w:hAnsi="Times New Roman"/>
+                <w:sz w:val="24"/>
+                <w:szCs w:val="24"/>
+              </w:rPr>
+              <w:t>The HRM system is in normal mode</w:t>
+            </w:r>
+          </w:p>
+        </w:tc>
+      </w:tr>
+      <w:tr>
+        <w:tc>
+          <w:tcPr>
+            <w:tcW w:w="3566" w:type="dxa"/>
+            <w:shd w:val="clear" w:color="auto" w:fill="B6DDE8" w:themeFill="accent5" w:themeFillTint="66"/>
+          </w:tcPr>
+          <w:p>
+            <w:pPr>
+              <w:rPr>
+                <w:rFonts w:ascii="Times New Roman" w:hAnsi="Times New Roman"/>
+                <w:sz w:val="24"/>
+                <w:szCs w:val="24"/>
+              </w:rPr>
+            </w:pPr>
+            <w:r>
+              <w:rPr>
+                <w:rFonts w:ascii="Times New Roman" w:hAnsi="Times New Roman"/>
+                <w:sz w:val="24"/>
+                <w:szCs w:val="24"/>
+              </w:rPr>
+              <w:lastRenderedPageBreak/>
+              <w:t>Architectural elements</w:t>
+            </w:r>
+          </w:p>
+        </w:tc>
+        <w:tc>
+          <w:tcPr>
+            <w:tcW w:w="6244" w:type="dxa"/>
+            <w:gridSpan w:val="3"/>
+          </w:tcPr>
+          <w:p>
+            <w:pPr>
+              <w:rPr>
+                <w:rFonts w:ascii="Times New Roman" w:hAnsi="Times New Roman"/>
+                <w:sz w:val="24"/>
+                <w:szCs w:val="24"/>
+              </w:rPr>
+            </w:pPr>
+            <w:r>
+              <w:rPr>
+                <w:rFonts w:ascii="Times New Roman" w:hAnsi="Times New Roman"/>
+                <w:sz w:val="24"/>
+                <w:szCs w:val="24"/>
+              </w:rPr>
+              <w:t>The HRM database</w:t>
+            </w:r>
+            <w:r>
+              <w:rPr>
+                <w:rFonts w:ascii="Times New Roman" w:hAnsi="Times New Roman"/>
+                <w:sz w:val="24"/>
+                <w:szCs w:val="24"/>
+              </w:rPr>
+              <w:t>, HRM server</w:t>
+            </w:r>
+          </w:p>
+        </w:tc>
+      </w:tr>
+      <w:tr>
+        <w:tc>
+          <w:tcPr>
+            <w:tcW w:w="3566" w:type="dxa"/>
+            <w:shd w:val="clear" w:color="auto" w:fill="B6DDE8" w:themeFill="accent5" w:themeFillTint="66"/>
+          </w:tcPr>
+          <w:p>
+            <w:pPr>
+              <w:rPr>
+                <w:rFonts w:ascii="Times New Roman" w:hAnsi="Times New Roman"/>
+                <w:sz w:val="24"/>
+                <w:szCs w:val="24"/>
+              </w:rPr>
+            </w:pPr>
+            <w:r>
+              <w:rPr>
+                <w:rFonts w:ascii="Times New Roman" w:hAnsi="Times New Roman"/>
+                <w:sz w:val="24"/>
+                <w:szCs w:val="24"/>
+              </w:rPr>
+              <w:t>System response</w:t>
+            </w:r>
+          </w:p>
+        </w:tc>
+        <w:tc>
+          <w:tcPr>
+            <w:tcW w:w="6244" w:type="dxa"/>
+            <w:gridSpan w:val="3"/>
+          </w:tcPr>
+          <w:p>
+            <w:pPr>
+              <w:pStyle w:val="doctext"/>
+              <w:spacing w:before="0" w:beforeAutospacing="0" w:after="0" w:afterAutospacing="0"/>
+              <w:jc w:val="both"/>
+            </w:pPr>
+            <w:r>
+              <w:t xml:space="preserve">The </w:t>
+            </w:r>
+            <w:r>
+              <w:t xml:space="preserve">HRM use WCF service so that the user </w:t>
+            </w:r>
+            <w:r>
+              <w:t>will not</w:t>
+            </w:r>
+            <w:r>
+              <w:t xml:space="preserve"> know the path of database server and database is protected.</w:t>
+            </w:r>
+          </w:p>
+        </w:tc>
+      </w:tr>
+      <w:tr>
+        <w:tc>
+          <w:tcPr>
+            <w:tcW w:w="3566" w:type="dxa"/>
+            <w:shd w:val="clear" w:color="auto" w:fill="B6DDE8" w:themeFill="accent5" w:themeFillTint="66"/>
+          </w:tcPr>
+          <w:p>
+            <w:pPr>
+              <w:rPr>
+                <w:rFonts w:ascii="Times New Roman" w:hAnsi="Times New Roman"/>
+                <w:sz w:val="24"/>
+                <w:szCs w:val="24"/>
+              </w:rPr>
+            </w:pPr>
+            <w:r>
+              <w:rPr>
+                <w:rFonts w:ascii="Times New Roman" w:hAnsi="Times New Roman"/>
+                <w:sz w:val="24"/>
+                <w:szCs w:val="24"/>
+              </w:rPr>
+              <w:t>Response measure(s)</w:t>
+            </w:r>
+          </w:p>
+        </w:tc>
+        <w:tc>
+          <w:tcPr>
+            <w:tcW w:w="6244" w:type="dxa"/>
+            <w:gridSpan w:val="3"/>
+          </w:tcPr>
+          <w:p>
+            <w:pPr>
+              <w:rPr>
+                <w:rFonts w:ascii="Times New Roman" w:hAnsi="Times New Roman"/>
+                <w:sz w:val="24"/>
+                <w:szCs w:val="24"/>
+              </w:rPr>
+            </w:pPr>
           </w:p>
         </w:tc>
       </w:tr>
@@ -20664,7 +21925,6 @@
         <w:pStyle w:val="Title"/>
       </w:pPr>
       <w:r>
-        <w:lastRenderedPageBreak/>
         <w:t xml:space="preserve">7. </w:t>
       </w:r>
       <w:r>
@@ -21066,13 +22326,13 @@
         </w:tc>
       </w:tr>
     </w:tbl>
-    <w:p/>
     <w:p>
       <w:pPr>
         <w:pStyle w:val="Heading1"/>
       </w:pPr>
       <w:bookmarkStart w:id="12" w:name="_Toc308127962"/>
       <w:r>
+        <w:lastRenderedPageBreak/>
         <w:t>7.2 Difficulty Ranking Scale</w:t>
       </w:r>
       <w:bookmarkEnd w:id="12"/>
@@ -22788,7 +24048,6 @@
                 <w:sz w:val="24"/>
                 <w:szCs w:val="24"/>
               </w:rPr>
-              <w:lastRenderedPageBreak/>
               <w:t>FR.</w:t>
             </w:r>
           </w:p>
@@ -23793,6 +25052,7 @@
                 <w:sz w:val="24"/>
                 <w:szCs w:val="24"/>
               </w:rPr>
+              <w:lastRenderedPageBreak/>
               <w:t>QA.03</w:t>
             </w:r>
           </w:p>
@@ -24561,7 +25821,7 @@
                                   <w14:bevel/>
                                 </w14:textOutline>
                               </w:rPr>
-                              <w:t>9</w:t>
+                              <w:t>2</w:t>
                             </w:r>
                             <w:r>
                               <w:rPr>
@@ -24665,7 +25925,7 @@
                             <w14:bevel/>
                           </w14:textOutline>
                         </w:rPr>
-                        <w:t>9</w:t>
+                        <w:t>2</w:t>
                       </w:r>
                       <w:r>
                         <w:rPr>
@@ -24958,7 +26218,6 @@
         <w:dataBinding w:prefixMappings="xmlns:ns0='http://schemas.openxmlformats.org/package/2006/metadata/core-properties' xmlns:ns1='http://purl.org/dc/elements/1.1/'" w:xpath="/ns0:coreProperties[1]/ns1:title[1]" w:storeItemID="{6C3C8BC8-F283-45AE-878A-BAB7291924A1}"/>
         <w:text/>
       </w:sdtPr>
-      <w:sdtEndPr/>
       <w:sdtContent>
         <w:r>
           <w:rPr>
@@ -28463,7 +29722,7 @@
 </file>
 
 <file path=customXml/itemProps2.xml><?xml version="1.0" encoding="utf-8"?>
-<ds:datastoreItem xmlns:ds="http://schemas.openxmlformats.org/officeDocument/2006/customXml" ds:itemID="{0B0F1BC4-B395-4AC2-A2FC-73D06F8BC48E}">
+<ds:datastoreItem xmlns:ds="http://schemas.openxmlformats.org/officeDocument/2006/customXml" ds:itemID="{7E45C70B-EBBF-4D73-A3B1-C25B0224C1E6}">
   <ds:schemaRefs>
     <ds:schemaRef ds:uri="http://schemas.openxmlformats.org/officeDocument/2006/bibliography"/>
   </ds:schemaRefs>

--- a/Architecture/CAP_Architecture_Driver.docx
+++ b/Architecture/CAP_Architecture_Driver.docx
@@ -4105,28 +4105,72 @@
       </w:r>
       <w:r>
         <w:tab/>
+      </w:r>
+      <w:commentRangeStart w:id="2"/>
+      <w:r>
         <w:t>Functional Requirement</w:t>
+      </w:r>
+      <w:commentRangeEnd w:id="2"/>
+      <w:r>
+        <w:rPr>
+          <w:rStyle w:val="CommentReference"/>
+          <w:rFonts w:asciiTheme="minorHAnsi" w:eastAsiaTheme="minorEastAsia" w:hAnsiTheme="minorHAnsi" w:cstheme="minorBidi"/>
+          <w:color w:val="auto"/>
+          <w:spacing w:val="0"/>
+          <w:kern w:val="0"/>
+        </w:rPr>
+        <w:commentReference w:id="2"/>
       </w:r>
     </w:p>
     <w:p>
       <w:pPr>
         <w:pStyle w:val="Heading1"/>
       </w:pPr>
-      <w:bookmarkStart w:id="2" w:name="_Toc308127953"/>
-      <w:r>
-        <w:t>4.1 Use case Modeling</w:t>
-      </w:r>
-      <w:bookmarkEnd w:id="2"/>
+      <w:bookmarkStart w:id="3" w:name="_Toc308127953"/>
+      <w:r>
+        <w:t xml:space="preserve">4.1 </w:t>
+      </w:r>
+      <w:commentRangeStart w:id="4"/>
+      <w:r>
+        <w:t>Use case Modeling</w:t>
+      </w:r>
+      <w:bookmarkEnd w:id="3"/>
+      <w:commentRangeEnd w:id="4"/>
+      <w:r>
+        <w:rPr>
+          <w:rStyle w:val="CommentReference"/>
+          <w:rFonts w:asciiTheme="minorHAnsi" w:eastAsiaTheme="minorEastAsia" w:hAnsiTheme="minorHAnsi" w:cstheme="minorBidi"/>
+          <w:b w:val="0"/>
+          <w:bCs w:val="0"/>
+          <w:color w:val="auto"/>
+        </w:rPr>
+        <w:commentReference w:id="4"/>
+      </w:r>
     </w:p>
     <w:p>
       <w:pPr>
         <w:pStyle w:val="Heading1"/>
       </w:pPr>
-      <w:bookmarkStart w:id="3" w:name="_Toc308127954"/>
-      <w:r>
-        <w:t>4.1.1 Use case Level 1</w:t>
-      </w:r>
-      <w:bookmarkEnd w:id="3"/>
+      <w:bookmarkStart w:id="5" w:name="_Toc308127954"/>
+      <w:r>
+        <w:t>4.1.</w:t>
+      </w:r>
+      <w:commentRangeStart w:id="6"/>
+      <w:r>
+        <w:t>1 Use case Level 1</w:t>
+      </w:r>
+      <w:bookmarkEnd w:id="5"/>
+      <w:commentRangeEnd w:id="6"/>
+      <w:r>
+        <w:rPr>
+          <w:rStyle w:val="CommentReference"/>
+          <w:rFonts w:asciiTheme="minorHAnsi" w:eastAsiaTheme="minorEastAsia" w:hAnsiTheme="minorHAnsi" w:cstheme="minorBidi"/>
+          <w:b w:val="0"/>
+          <w:bCs w:val="0"/>
+          <w:color w:val="auto"/>
+        </w:rPr>
+        <w:commentReference w:id="6"/>
+      </w:r>
     </w:p>
     <w:p>
       <w:pPr>
@@ -4164,7 +4208,7 @@
                     </pic:cNvPicPr>
                   </pic:nvPicPr>
                   <pic:blipFill>
-                    <a:blip r:embed="rId10">
+                    <a:blip r:embed="rId11" cstate="print">
                       <a:extLst>
                         <a:ext uri="{28A0092B-C50C-407E-A947-70E740481C1C}">
                           <a14:useLocalDpi xmlns:a14="http://schemas.microsoft.com/office/drawing/2010/main" val="0"/>
@@ -4561,8 +4605,6 @@
               </w:rPr>
               <w:t>HRM Staff/ Educated,</w:t>
             </w:r>
-            <w:bookmarkStart w:id="4" w:name="_GoBack"/>
-            <w:bookmarkEnd w:id="4"/>
             <w:r>
               <w:rPr>
                 <w:rFonts w:ascii="Times New Roman" w:eastAsia="Times New Roman" w:hAnsi="Times New Roman" w:cs="Times New Roman"/>
@@ -6651,7 +6693,7 @@
                     </pic:cNvPicPr>
                   </pic:nvPicPr>
                   <pic:blipFill>
-                    <a:blip r:embed="rId11">
+                    <a:blip r:embed="rId12" cstate="print">
                       <a:extLst>
                         <a:ext uri="{28A0092B-C50C-407E-A947-70E740481C1C}">
                           <a14:useLocalDpi xmlns:a14="http://schemas.microsoft.com/office/drawing/2010/main" val="0"/>
@@ -7448,11 +7490,26 @@
       <w:pPr>
         <w:pStyle w:val="Heading1"/>
       </w:pPr>
-      <w:bookmarkStart w:id="5" w:name="_Toc308127956"/>
-      <w:r>
-        <w:t>5.1 Quality Attribute List</w:t>
-      </w:r>
-      <w:bookmarkEnd w:id="5"/>
+      <w:bookmarkStart w:id="7" w:name="_Toc308127956"/>
+      <w:r>
+        <w:t xml:space="preserve">5.1 </w:t>
+      </w:r>
+      <w:commentRangeStart w:id="8"/>
+      <w:r>
+        <w:t>Quality Attribute List</w:t>
+      </w:r>
+      <w:bookmarkEnd w:id="7"/>
+      <w:commentRangeEnd w:id="8"/>
+      <w:r>
+        <w:rPr>
+          <w:rStyle w:val="CommentReference"/>
+          <w:rFonts w:asciiTheme="minorHAnsi" w:eastAsiaTheme="minorEastAsia" w:hAnsiTheme="minorHAnsi" w:cstheme="minorBidi"/>
+          <w:b w:val="0"/>
+          <w:bCs w:val="0"/>
+          <w:color w:val="auto"/>
+        </w:rPr>
+        <w:commentReference w:id="8"/>
+      </w:r>
     </w:p>
     <w:p/>
     <w:tbl>
@@ -7644,6 +7701,7 @@
                 <w:szCs w:val="24"/>
               </w:rPr>
             </w:pPr>
+            <w:commentRangeStart w:id="9"/>
             <w:r>
               <w:rPr>
                 <w:rFonts w:ascii="Times New Roman" w:hAnsi="Times New Roman" w:cs="Times New Roman"/>
@@ -7651,6 +7709,14 @@
                 <w:szCs w:val="24"/>
               </w:rPr>
               <w:t>QA.01</w:t>
+            </w:r>
+            <w:commentRangeEnd w:id="9"/>
+            <w:r>
+              <w:rPr>
+                <w:rStyle w:val="CommentReference"/>
+                <w:rFonts w:eastAsiaTheme="minorEastAsia"/>
+              </w:rPr>
+              <w:commentReference w:id="9"/>
             </w:r>
           </w:p>
         </w:tc>
@@ -7696,13 +7762,39 @@
                 <w:szCs w:val="24"/>
               </w:rPr>
             </w:pPr>
-            <w:r>
-              <w:rPr>
-                <w:rFonts w:ascii="Times New Roman" w:hAnsi="Times New Roman" w:cs="Times New Roman"/>
-                <w:sz w:val="24"/>
-                <w:szCs w:val="24"/>
-              </w:rPr>
-              <w:t xml:space="preserve">The ability of HRM software to handle many user interactions when the HRM staffs modify the Personal Information. </w:t>
+            <w:proofErr w:type="gramStart"/>
+            <w:r>
+              <w:rPr>
+                <w:rFonts w:ascii="Times New Roman" w:hAnsi="Times New Roman" w:cs="Times New Roman"/>
+                <w:sz w:val="24"/>
+                <w:szCs w:val="24"/>
+              </w:rPr>
+              <w:t>The ability of HRM software to handle many user interactions</w:t>
+            </w:r>
+            <w:r>
+              <w:rPr>
+                <w:rFonts w:ascii="Times New Roman" w:hAnsi="Times New Roman" w:cs="Times New Roman"/>
+                <w:sz w:val="24"/>
+                <w:szCs w:val="24"/>
+              </w:rPr>
+              <w:t xml:space="preserve"> (50 users)</w:t>
+            </w:r>
+            <w:r>
+              <w:rPr>
+                <w:rFonts w:ascii="Times New Roman" w:hAnsi="Times New Roman" w:cs="Times New Roman"/>
+                <w:sz w:val="24"/>
+                <w:szCs w:val="24"/>
+              </w:rPr>
+              <w:t xml:space="preserve"> when the HRM staffs modify the Personal Information.</w:t>
+            </w:r>
+            <w:proofErr w:type="gramEnd"/>
+            <w:r>
+              <w:rPr>
+                <w:rFonts w:ascii="Times New Roman" w:hAnsi="Times New Roman" w:cs="Times New Roman"/>
+                <w:sz w:val="24"/>
+                <w:szCs w:val="24"/>
+              </w:rPr>
+              <w:t xml:space="preserve"> </w:t>
             </w:r>
             <w:r>
               <w:rPr>
@@ -7711,6 +7803,14 @@
                 <w:szCs w:val="24"/>
               </w:rPr>
               <w:t>The response time of HRM system for each user interaction will be improved</w:t>
+            </w:r>
+            <w:r>
+              <w:rPr>
+                <w:rFonts w:ascii="Times New Roman" w:hAnsi="Times New Roman" w:cs="Times New Roman"/>
+                <w:sz w:val="24"/>
+                <w:szCs w:val="24"/>
+              </w:rPr>
+              <w:t xml:space="preserve"> about 3-4 seconds</w:t>
             </w:r>
             <w:r>
               <w:rPr>
@@ -7773,6 +7873,7 @@
                 <w:szCs w:val="24"/>
               </w:rPr>
             </w:pPr>
+            <w:commentRangeStart w:id="10"/>
             <w:r>
               <w:rPr>
                 <w:rFonts w:ascii="Times New Roman" w:hAnsi="Times New Roman" w:cs="Times New Roman"/>
@@ -7780,6 +7881,14 @@
                 <w:szCs w:val="24"/>
               </w:rPr>
               <w:t>QA.02</w:t>
+            </w:r>
+            <w:commentRangeEnd w:id="10"/>
+            <w:r>
+              <w:rPr>
+                <w:rStyle w:val="CommentReference"/>
+                <w:rFonts w:eastAsiaTheme="minorEastAsia"/>
+              </w:rPr>
+              <w:commentReference w:id="10"/>
             </w:r>
           </w:p>
         </w:tc>
@@ -7856,6 +7965,14 @@
               </w:rPr>
               <w:t>. It allows the HRM staff to modify the information or lectures can update their profile everywhere only with browser.</w:t>
             </w:r>
+            <w:r>
+              <w:rPr>
+                <w:rFonts w:ascii="Times New Roman" w:hAnsi="Times New Roman"/>
+                <w:sz w:val="24"/>
+                <w:szCs w:val="24"/>
+              </w:rPr>
+              <w:t xml:space="preserve"> The response time for updating profile is about 4-6 seconds</w:t>
+            </w:r>
           </w:p>
         </w:tc>
         <w:tc>
@@ -7901,6 +8018,7 @@
                 <w:szCs w:val="24"/>
               </w:rPr>
             </w:pPr>
+            <w:commentRangeStart w:id="11"/>
             <w:r>
               <w:rPr>
                 <w:rFonts w:ascii="Times New Roman" w:hAnsi="Times New Roman" w:cs="Times New Roman"/>
@@ -7908,6 +8026,14 @@
                 <w:szCs w:val="24"/>
               </w:rPr>
               <w:t>QA.03</w:t>
+            </w:r>
+            <w:commentRangeEnd w:id="11"/>
+            <w:r>
+              <w:rPr>
+                <w:rStyle w:val="CommentReference"/>
+                <w:rFonts w:eastAsiaTheme="minorEastAsia"/>
+              </w:rPr>
+              <w:commentReference w:id="11"/>
             </w:r>
           </w:p>
         </w:tc>
@@ -7948,7 +8074,7 @@
               <w:spacing w:after="0" w:line="240" w:lineRule="auto"/>
               <w:jc w:val="both"/>
               <w:rPr>
-                <w:rFonts w:ascii="Times New Roman" w:hAnsi="Times New Roman" w:cs="Times New Roman"/>
+                <w:rFonts w:ascii="Times New Roman" w:hAnsi="Times New Roman"/>
                 <w:sz w:val="24"/>
                 <w:szCs w:val="24"/>
               </w:rPr>
@@ -7968,6 +8094,25 @@
                 <w:szCs w:val="24"/>
               </w:rPr>
               <w:t>decision) to save in HRM system. The time for importing data is about 5 seconds for 500 rows and 20 columns.</w:t>
+            </w:r>
+          </w:p>
+          <w:p>
+            <w:pPr>
+              <w:spacing w:after="0" w:line="240" w:lineRule="auto"/>
+              <w:jc w:val="both"/>
+              <w:rPr>
+                <w:rFonts w:ascii="Times New Roman" w:hAnsi="Times New Roman" w:cs="Times New Roman"/>
+                <w:sz w:val="24"/>
+                <w:szCs w:val="24"/>
+              </w:rPr>
+            </w:pPr>
+            <w:r>
+              <w:rPr>
+                <w:rFonts w:ascii="Times New Roman" w:hAnsi="Times New Roman"/>
+                <w:sz w:val="24"/>
+                <w:szCs w:val="24"/>
+              </w:rPr>
+              <w:t>The time for exporting data is about 5 seconds for 500 rows and 20 columns</w:t>
             </w:r>
           </w:p>
         </w:tc>
@@ -8014,6 +8159,7 @@
                 <w:szCs w:val="24"/>
               </w:rPr>
             </w:pPr>
+            <w:commentRangeStart w:id="12"/>
             <w:r>
               <w:rPr>
                 <w:rFonts w:ascii="Times New Roman" w:hAnsi="Times New Roman" w:cs="Times New Roman"/>
@@ -8021,6 +8167,14 @@
                 <w:szCs w:val="24"/>
               </w:rPr>
               <w:t>QA.04</w:t>
+            </w:r>
+            <w:commentRangeEnd w:id="12"/>
+            <w:r>
+              <w:rPr>
+                <w:rStyle w:val="CommentReference"/>
+                <w:rFonts w:eastAsiaTheme="minorEastAsia"/>
+              </w:rPr>
+              <w:commentReference w:id="12"/>
             </w:r>
           </w:p>
         </w:tc>
@@ -8077,6 +8231,42 @@
               </w:rPr>
               <w:t>The HRM use WCF service so that the user will not know the path of database server and database is protected from attackers</w:t>
             </w:r>
+            <w:r>
+              <w:rPr>
+                <w:rFonts w:ascii="Times New Roman" w:hAnsi="Times New Roman" w:cs="Times New Roman"/>
+                <w:sz w:val="24"/>
+                <w:szCs w:val="24"/>
+              </w:rPr>
+              <w:t>.</w:t>
+            </w:r>
+          </w:p>
+          <w:p>
+            <w:pPr>
+              <w:spacing w:after="0" w:line="240" w:lineRule="auto"/>
+              <w:jc w:val="both"/>
+              <w:rPr>
+                <w:rFonts w:ascii="Times New Roman" w:hAnsi="Times New Roman" w:cs="Times New Roman"/>
+                <w:sz w:val="24"/>
+                <w:szCs w:val="24"/>
+              </w:rPr>
+            </w:pPr>
+            <w:r>
+              <w:rPr>
+                <w:rFonts w:ascii="Times New Roman" w:hAnsi="Times New Roman" w:cs="Times New Roman"/>
+                <w:sz w:val="24"/>
+                <w:szCs w:val="24"/>
+              </w:rPr>
+              <w:t xml:space="preserve">The HRM is also support the authentication function to assign the permission to users. Each user can access or see the button depend on their role. </w:t>
+            </w:r>
+            <w:r>
+              <w:rPr>
+                <w:rFonts w:ascii="Times New Roman" w:hAnsi="Times New Roman" w:cs="Times New Roman"/>
+                <w:sz w:val="24"/>
+                <w:szCs w:val="24"/>
+                <w:highlight w:val="yellow"/>
+              </w:rPr>
+              <w:t>There are….</w:t>
+            </w:r>
           </w:p>
         </w:tc>
         <w:tc>
@@ -8122,6 +8312,7 @@
                 <w:szCs w:val="24"/>
               </w:rPr>
             </w:pPr>
+            <w:commentRangeStart w:id="13"/>
             <w:r>
               <w:rPr>
                 <w:rFonts w:ascii="Times New Roman" w:hAnsi="Times New Roman" w:cs="Times New Roman"/>
@@ -8129,6 +8320,14 @@
                 <w:szCs w:val="24"/>
               </w:rPr>
               <w:t>QA.05</w:t>
+            </w:r>
+            <w:commentRangeEnd w:id="13"/>
+            <w:r>
+              <w:rPr>
+                <w:rStyle w:val="CommentReference"/>
+                <w:rFonts w:eastAsiaTheme="minorEastAsia"/>
+              </w:rPr>
+              <w:commentReference w:id="13"/>
             </w:r>
           </w:p>
         </w:tc>
@@ -8239,7 +8438,16 @@
                 <w:sz w:val="24"/>
                 <w:szCs w:val="24"/>
               </w:rPr>
-              <w:t>-The HRM system provide adequate user document including help, user manual and tutorials for user guidance</w:t>
+              <w:t xml:space="preserve">-The HRM system provide adequate user document </w:t>
+            </w:r>
+            <w:r>
+              <w:rPr>
+                <w:rFonts w:ascii="Times New Roman" w:hAnsi="Times New Roman" w:cs="Times New Roman"/>
+                <w:sz w:val="24"/>
+                <w:szCs w:val="24"/>
+              </w:rPr>
+              <w:lastRenderedPageBreak/>
+              <w:t>including help, user manual and tutorials for user guidance</w:t>
             </w:r>
           </w:p>
           <w:p>
@@ -8265,6 +8473,7 @@
                 <w:rFonts w:ascii="Times New Roman" w:hAnsi="Times New Roman" w:cs="Times New Roman"/>
                 <w:sz w:val="24"/>
                 <w:szCs w:val="24"/>
+                <w:highlight w:val="yellow"/>
               </w:rPr>
               <w:t>HRM system supports to show multiple views.</w:t>
             </w:r>
@@ -8291,6 +8500,7 @@
                 <w:sz w:val="24"/>
                 <w:szCs w:val="24"/>
               </w:rPr>
+              <w:lastRenderedPageBreak/>
               <w:t>Stakeholder</w:t>
             </w:r>
           </w:p>
@@ -8316,13 +8526,23 @@
                 <w:szCs w:val="24"/>
               </w:rPr>
             </w:pPr>
-            <w:r>
-              <w:rPr>
-                <w:rFonts w:ascii="Times New Roman" w:hAnsi="Times New Roman" w:cs="Times New Roman"/>
-                <w:sz w:val="24"/>
-                <w:szCs w:val="24"/>
-              </w:rPr>
+            <w:commentRangeStart w:id="14"/>
+            <w:r>
+              <w:rPr>
+                <w:rFonts w:ascii="Times New Roman" w:hAnsi="Times New Roman" w:cs="Times New Roman"/>
+                <w:sz w:val="24"/>
+                <w:szCs w:val="24"/>
+              </w:rPr>
+              <w:lastRenderedPageBreak/>
               <w:t>QA.06</w:t>
+            </w:r>
+            <w:commentRangeEnd w:id="14"/>
+            <w:r>
+              <w:rPr>
+                <w:rStyle w:val="CommentReference"/>
+                <w:rFonts w:eastAsiaTheme="minorEastAsia"/>
+              </w:rPr>
+              <w:commentReference w:id="14"/>
             </w:r>
           </w:p>
         </w:tc>
@@ -8498,16 +8718,7 @@
                 <w:sz w:val="24"/>
                 <w:szCs w:val="24"/>
               </w:rPr>
-              <w:t xml:space="preserve"> the developers or </w:t>
-            </w:r>
-            <w:r>
-              <w:rPr>
-                <w:rFonts w:ascii="Times New Roman" w:hAnsi="Times New Roman" w:cs="Times New Roman"/>
-                <w:sz w:val="24"/>
-                <w:szCs w:val="24"/>
-              </w:rPr>
-              <w:lastRenderedPageBreak/>
-              <w:t xml:space="preserve">maintainer can easy add new function or modify the current function whenever the business rules </w:t>
+              <w:t xml:space="preserve"> the developers or maintainer can easy add new function or modify the current function whenever the business rules </w:t>
             </w:r>
             <w:r>
               <w:rPr>
@@ -8612,7 +8823,6 @@
                 <w:sz w:val="24"/>
                 <w:szCs w:val="24"/>
               </w:rPr>
-              <w:lastRenderedPageBreak/>
               <w:t>Technical</w:t>
             </w:r>
           </w:p>
@@ -8638,14 +8848,22 @@
                 <w:szCs w:val="24"/>
               </w:rPr>
             </w:pPr>
-            <w:r>
-              <w:rPr>
-                <w:rFonts w:ascii="Times New Roman" w:hAnsi="Times New Roman" w:cs="Times New Roman"/>
-                <w:sz w:val="24"/>
-                <w:szCs w:val="24"/>
-              </w:rPr>
-              <w:lastRenderedPageBreak/>
+            <w:commentRangeStart w:id="15"/>
+            <w:r>
+              <w:rPr>
+                <w:rFonts w:ascii="Times New Roman" w:hAnsi="Times New Roman" w:cs="Times New Roman"/>
+                <w:sz w:val="24"/>
+                <w:szCs w:val="24"/>
+              </w:rPr>
               <w:t>QA.08</w:t>
+            </w:r>
+            <w:commentRangeEnd w:id="15"/>
+            <w:r>
+              <w:rPr>
+                <w:rStyle w:val="CommentReference"/>
+                <w:rFonts w:eastAsiaTheme="minorEastAsia"/>
+              </w:rPr>
+              <w:commentReference w:id="15"/>
             </w:r>
           </w:p>
         </w:tc>
@@ -8754,6 +8972,7 @@
                 <w:szCs w:val="24"/>
               </w:rPr>
             </w:pPr>
+            <w:commentRangeStart w:id="16"/>
             <w:r>
               <w:rPr>
                 <w:rFonts w:ascii="Times New Roman" w:hAnsi="Times New Roman" w:cs="Times New Roman"/>
@@ -8761,6 +8980,14 @@
                 <w:szCs w:val="24"/>
               </w:rPr>
               <w:t>QA.09</w:t>
+            </w:r>
+            <w:commentRangeEnd w:id="16"/>
+            <w:r>
+              <w:rPr>
+                <w:rStyle w:val="CommentReference"/>
+                <w:rFonts w:eastAsiaTheme="minorEastAsia"/>
+              </w:rPr>
+              <w:commentReference w:id="16"/>
             </w:r>
           </w:p>
         </w:tc>
@@ -8837,6 +9064,8 @@
               </w:rPr>
               <w:t xml:space="preserve"> the client from using Silverlight to Windows Form (WPF)</w:t>
             </w:r>
+            <w:bookmarkStart w:id="17" w:name="_GoBack"/>
+            <w:bookmarkEnd w:id="17"/>
           </w:p>
         </w:tc>
         <w:tc>
@@ -8885,6 +9114,7 @@
                 <w:szCs w:val="24"/>
               </w:rPr>
             </w:pPr>
+            <w:commentRangeStart w:id="18"/>
             <w:r>
               <w:rPr>
                 <w:rFonts w:ascii="Times New Roman" w:hAnsi="Times New Roman" w:cs="Times New Roman"/>
@@ -8892,6 +9122,14 @@
                 <w:szCs w:val="24"/>
               </w:rPr>
               <w:t>QA.10</w:t>
+            </w:r>
+            <w:commentRangeEnd w:id="18"/>
+            <w:r>
+              <w:rPr>
+                <w:rStyle w:val="CommentReference"/>
+                <w:rFonts w:eastAsiaTheme="minorEastAsia"/>
+              </w:rPr>
+              <w:commentReference w:id="18"/>
             </w:r>
           </w:p>
         </w:tc>
@@ -8994,13 +9232,28 @@
       <w:pPr>
         <w:pStyle w:val="Heading1"/>
       </w:pPr>
-      <w:bookmarkStart w:id="6" w:name="_Toc308127957"/>
-      <w:r>
-        <w:t>5.2 Quality Attribute Scenario</w:t>
-      </w:r>
-      <w:bookmarkEnd w:id="6"/>
+      <w:bookmarkStart w:id="19" w:name="_Toc308127957"/>
+      <w:r>
+        <w:t>5.</w:t>
+      </w:r>
+      <w:commentRangeStart w:id="20"/>
+      <w:r>
+        <w:t>2 Quality Attribute Scenario</w:t>
+      </w:r>
+      <w:bookmarkEnd w:id="19"/>
       <w:r>
         <w:t xml:space="preserve"> </w:t>
+      </w:r>
+      <w:commentRangeEnd w:id="20"/>
+      <w:r>
+        <w:rPr>
+          <w:rStyle w:val="CommentReference"/>
+          <w:rFonts w:asciiTheme="minorHAnsi" w:eastAsiaTheme="minorEastAsia" w:hAnsiTheme="minorHAnsi" w:cstheme="minorBidi"/>
+          <w:b w:val="0"/>
+          <w:bCs w:val="0"/>
+          <w:color w:val="auto"/>
+        </w:rPr>
+        <w:commentReference w:id="20"/>
       </w:r>
     </w:p>
     <w:p>
@@ -9010,14 +9263,14 @@
           <w:i/>
         </w:rPr>
       </w:pPr>
-      <w:bookmarkStart w:id="7" w:name="_Toc308127958"/>
+      <w:bookmarkStart w:id="21" w:name="_Toc308127958"/>
       <w:r>
         <w:rPr>
           <w:i/>
         </w:rPr>
         <w:t>Key Quality Attributes</w:t>
       </w:r>
-      <w:bookmarkEnd w:id="7"/>
+      <w:bookmarkEnd w:id="21"/>
       <w:r>
         <w:rPr>
           <w:i/>
@@ -9608,6 +9861,7 @@
                 <w:sz w:val="24"/>
                 <w:szCs w:val="24"/>
               </w:rPr>
+              <w:lastRenderedPageBreak/>
               <w:t>System response</w:t>
             </w:r>
           </w:p>
@@ -9789,7 +10043,6 @@
                 <w:sz w:val="24"/>
                 <w:szCs w:val="24"/>
               </w:rPr>
-              <w:lastRenderedPageBreak/>
               <w:t>The performance when the user use browser to access for modify the “Personal Information”</w:t>
             </w:r>
           </w:p>
@@ -9824,7 +10077,6 @@
                 <w:sz w:val="24"/>
                 <w:szCs w:val="24"/>
               </w:rPr>
-              <w:lastRenderedPageBreak/>
               <w:t xml:space="preserve">ID: </w:t>
             </w:r>
             <w:r>
@@ -9834,7 +10086,6 @@
                 <w:sz w:val="24"/>
                 <w:szCs w:val="24"/>
               </w:rPr>
-              <w:lastRenderedPageBreak/>
               <w:t>QA.01</w:t>
             </w:r>
           </w:p>
@@ -9859,7 +10110,6 @@
                 <w:sz w:val="24"/>
                 <w:szCs w:val="24"/>
               </w:rPr>
-              <w:lastRenderedPageBreak/>
               <w:t xml:space="preserve">Version: </w:t>
             </w:r>
             <w:r>
@@ -9968,7 +10218,6 @@
                 <w:sz w:val="24"/>
                 <w:szCs w:val="24"/>
               </w:rPr>
-              <w:lastRenderedPageBreak/>
               <w:t>Quality attribute:</w:t>
             </w:r>
             <w:r>
@@ -11196,17 +11445,7 @@
                 <w:sz w:val="24"/>
                 <w:szCs w:val="24"/>
               </w:rPr>
-              <w:t xml:space="preserve"> such as </w:t>
-            </w:r>
-            <w:r>
-              <w:rPr>
-                <w:rFonts w:ascii="Times New Roman" w:hAnsi="Times New Roman"/>
-                <w:b/>
-                <w:sz w:val="24"/>
-                <w:szCs w:val="24"/>
-              </w:rPr>
-              <w:lastRenderedPageBreak/>
-              <w:t>recruitment, insurance… modules</w:t>
+              <w:t xml:space="preserve"> such as recruitment, insurance… modules</w:t>
             </w:r>
           </w:p>
           <w:p>
@@ -11240,7 +11479,6 @@
                 <w:sz w:val="24"/>
                 <w:szCs w:val="24"/>
               </w:rPr>
-              <w:lastRenderedPageBreak/>
               <w:t xml:space="preserve">ID: </w:t>
             </w:r>
             <w:r>
@@ -11382,7 +11620,6 @@
                 <w:sz w:val="24"/>
                 <w:szCs w:val="24"/>
               </w:rPr>
-              <w:lastRenderedPageBreak/>
               <w:t>Quality attribute:</w:t>
             </w:r>
             <w:r>
@@ -12533,6 +12770,7 @@
               <w:spacing w:before="0" w:beforeAutospacing="0" w:after="0" w:afterAutospacing="0"/>
             </w:pPr>
             <w:r>
+              <w:lastRenderedPageBreak/>
               <w:t>-Makes modification without affecting the functionality in other tiers</w:t>
             </w:r>
           </w:p>
@@ -12567,6 +12805,7 @@
                 <w:sz w:val="24"/>
                 <w:szCs w:val="24"/>
               </w:rPr>
+              <w:lastRenderedPageBreak/>
               <w:t>Response measure(s)</w:t>
             </w:r>
           </w:p>
@@ -13885,7 +14124,11 @@
               <w:jc w:val="both"/>
             </w:pPr>
             <w:r>
-              <w:t>The personal information is group into different category so that it will be easier to find the information.</w:t>
+              <w:t xml:space="preserve">The personal information is group into different </w:t>
+            </w:r>
+            <w:r>
+              <w:lastRenderedPageBreak/>
+              <w:t>category so that it will be easier to find the information.</w:t>
             </w:r>
           </w:p>
           <w:p>
@@ -13944,6 +14187,7 @@
                 <w:sz w:val="24"/>
                 <w:szCs w:val="24"/>
               </w:rPr>
+              <w:lastRenderedPageBreak/>
               <w:t>Response measure(s)</w:t>
             </w:r>
           </w:p>
@@ -14006,7 +14250,6 @@
                 <w:sz w:val="24"/>
                 <w:szCs w:val="24"/>
               </w:rPr>
-              <w:lastRenderedPageBreak/>
               <w:t xml:space="preserve">Title of scenario: </w:t>
             </w:r>
           </w:p>
@@ -15362,6 +15605,7 @@
                 <w:sz w:val="24"/>
                 <w:szCs w:val="24"/>
               </w:rPr>
+              <w:lastRenderedPageBreak/>
               <w:t>Ability to run on multi database</w:t>
             </w:r>
           </w:p>
@@ -15387,6 +15631,7 @@
                 <w:sz w:val="24"/>
                 <w:szCs w:val="24"/>
               </w:rPr>
+              <w:lastRenderedPageBreak/>
               <w:t xml:space="preserve">ID: </w:t>
             </w:r>
             <w:r>
@@ -15396,6 +15641,7 @@
                 <w:sz w:val="24"/>
                 <w:szCs w:val="24"/>
               </w:rPr>
+              <w:lastRenderedPageBreak/>
               <w:t>QA.07</w:t>
             </w:r>
           </w:p>
@@ -15420,6 +15666,7 @@
                 <w:sz w:val="24"/>
                 <w:szCs w:val="24"/>
               </w:rPr>
+              <w:lastRenderedPageBreak/>
               <w:t xml:space="preserve">Version: </w:t>
             </w:r>
             <w:r>
@@ -15537,6 +15784,7 @@
                 <w:sz w:val="24"/>
                 <w:szCs w:val="24"/>
               </w:rPr>
+              <w:lastRenderedPageBreak/>
               <w:t>Quality attribute:</w:t>
             </w:r>
             <w:r>
@@ -15763,7 +16011,6 @@
                 <w:sz w:val="24"/>
                 <w:szCs w:val="24"/>
               </w:rPr>
-              <w:lastRenderedPageBreak/>
               <w:t>Relevant environmental conditions</w:t>
             </w:r>
           </w:p>
@@ -16625,15 +16872,15 @@
       <w:pPr>
         <w:pStyle w:val="Heading1"/>
       </w:pPr>
-      <w:bookmarkStart w:id="8" w:name="_Toc308127959"/>
+      <w:bookmarkStart w:id="22" w:name="_Toc308127959"/>
       <w:r>
         <w:t>6.1 Technical Constraints</w:t>
       </w:r>
-      <w:bookmarkEnd w:id="8"/>
+      <w:bookmarkEnd w:id="22"/>
       <w:r>
         <w:t xml:space="preserve"> </w:t>
       </w:r>
-      <w:bookmarkStart w:id="9" w:name="_Toc308127960"/>
+      <w:bookmarkStart w:id="23" w:name="_Toc308127960"/>
     </w:p>
     <w:p/>
     <w:tbl>
@@ -17143,6 +17390,7 @@
               <w:rPr>
                 <w:szCs w:val="24"/>
               </w:rPr>
+              <w:lastRenderedPageBreak/>
               <w:t>TC.PIM.</w:t>
             </w:r>
             <w:r>
@@ -17269,10 +17517,9 @@
         <w:pStyle w:val="Heading1"/>
       </w:pPr>
       <w:r>
-        <w:lastRenderedPageBreak/>
         <w:t>6.2 Business Constraints</w:t>
       </w:r>
-      <w:bookmarkEnd w:id="9"/>
+      <w:bookmarkEnd w:id="23"/>
       <w:r>
         <w:t xml:space="preserve"> </w:t>
       </w:r>
@@ -17483,11 +17730,11 @@
       <w:pPr>
         <w:pStyle w:val="Heading1"/>
       </w:pPr>
-      <w:bookmarkStart w:id="10" w:name="_Toc308127961"/>
+      <w:bookmarkStart w:id="24" w:name="_Toc308127961"/>
       <w:r>
         <w:t>7.1 Priority Scale</w:t>
       </w:r>
-      <w:bookmarkEnd w:id="10"/>
+      <w:bookmarkEnd w:id="24"/>
       <w:r>
         <w:t xml:space="preserve"> </w:t>
       </w:r>
@@ -17877,11 +18124,11 @@
       <w:pPr>
         <w:pStyle w:val="Heading1"/>
       </w:pPr>
-      <w:bookmarkStart w:id="11" w:name="_Toc308127962"/>
+      <w:bookmarkStart w:id="25" w:name="_Toc308127962"/>
       <w:r>
         <w:t>7.2 Difficulty Ranking Scale</w:t>
       </w:r>
-      <w:bookmarkEnd w:id="11"/>
+      <w:bookmarkEnd w:id="25"/>
     </w:p>
     <w:p>
       <w:pPr>
@@ -18158,11 +18405,11 @@
       <w:pPr>
         <w:pStyle w:val="Heading1"/>
       </w:pPr>
-      <w:bookmarkStart w:id="12" w:name="_Toc308127963"/>
+      <w:bookmarkStart w:id="26" w:name="_Toc308127963"/>
       <w:r>
         <w:t>7.3 Functional Requirement</w:t>
       </w:r>
-      <w:bookmarkEnd w:id="12"/>
+      <w:bookmarkEnd w:id="26"/>
     </w:p>
     <w:p>
       <w:pPr>
@@ -18235,6 +18482,7 @@
                 <w:sz w:val="24"/>
                 <w:szCs w:val="24"/>
               </w:rPr>
+              <w:lastRenderedPageBreak/>
               <w:t>ID</w:t>
             </w:r>
           </w:p>
@@ -18959,7 +19207,6 @@
                 <w:sz w:val="24"/>
                 <w:szCs w:val="24"/>
               </w:rPr>
-              <w:lastRenderedPageBreak/>
               <w:t>FR.</w:t>
             </w:r>
             <w:r>
@@ -20775,11 +21022,11 @@
       <w:pPr>
         <w:pStyle w:val="Heading1"/>
       </w:pPr>
-      <w:bookmarkStart w:id="13" w:name="_Toc308127964"/>
+      <w:bookmarkStart w:id="27" w:name="_Toc308127964"/>
       <w:r>
         <w:t>7.4 Quality Attribute Scenarios</w:t>
       </w:r>
-      <w:bookmarkEnd w:id="13"/>
+      <w:bookmarkEnd w:id="27"/>
     </w:p>
     <w:tbl>
       <w:tblPr>
@@ -21788,8 +22035,8 @@
     <w:p/>
     <w:p/>
     <w:sectPr>
-      <w:headerReference w:type="default" r:id="rId12"/>
-      <w:footerReference w:type="default" r:id="rId13"/>
+      <w:headerReference w:type="default" r:id="rId13"/>
+      <w:footerReference w:type="default" r:id="rId14"/>
       <w:pgSz w:w="12240" w:h="15840"/>
       <w:pgMar w:top="1440" w:right="1440" w:bottom="1440" w:left="1440" w:header="720" w:footer="720" w:gutter="0"/>
       <w:pgNumType w:start="0"/>
@@ -21799,6 +22046,1647 @@
     </w:sectPr>
   </w:body>
 </w:document>
+</file>
+
+<file path=word/comments.xml><?xml version="1.0" encoding="utf-8"?>
+<w:comments xmlns:wpc="http://schemas.microsoft.com/office/word/2010/wordprocessingCanvas" xmlns:mc="http://schemas.openxmlformats.org/markup-compatibility/2006" xmlns:o="urn:schemas-microsoft-com:office:office" xmlns:r="http://schemas.openxmlformats.org/officeDocument/2006/relationships" xmlns:m="http://schemas.openxmlformats.org/officeDocument/2006/math" xmlns:v="urn:schemas-microsoft-com:vml" xmlns:wp14="http://schemas.microsoft.com/office/word/2010/wordprocessingDrawing" xmlns:wp="http://schemas.openxmlformats.org/drawingml/2006/wordprocessingDrawing" xmlns:w10="urn:schemas-microsoft-com:office:word" xmlns:w="http://schemas.openxmlformats.org/wordprocessingml/2006/main" xmlns:w14="http://schemas.microsoft.com/office/word/2010/wordml" xmlns:wpg="http://schemas.microsoft.com/office/word/2010/wordprocessingGroup" xmlns:wpi="http://schemas.microsoft.com/office/word/2010/wordprocessingInk" xmlns:wne="http://schemas.microsoft.com/office/word/2006/wordml" xmlns:wps="http://schemas.microsoft.com/office/word/2010/wordprocessingShape" mc:Ignorable="w14 wp14">
+  <w:comment w:id="2" w:author="uyen" w:date="2011-12-27T11:11:00Z" w:initials="u">
+    <w:p>
+      <w:pPr>
+        <w:pStyle w:val="CommentText"/>
+      </w:pPr>
+      <w:r>
+        <w:rPr>
+          <w:rStyle w:val="CommentReference"/>
+        </w:rPr>
+        <w:annotationRef/>
+      </w:r>
+      <w:proofErr w:type="spellStart"/>
+      <w:r>
+        <w:t>Không</w:t>
+      </w:r>
+      <w:proofErr w:type="spellEnd"/>
+      <w:r>
+        <w:t xml:space="preserve"> </w:t>
+      </w:r>
+      <w:proofErr w:type="spellStart"/>
+      <w:r>
+        <w:t>thấy</w:t>
+      </w:r>
+      <w:proofErr w:type="spellEnd"/>
+      <w:r>
+        <w:t xml:space="preserve"> </w:t>
+      </w:r>
+      <w:proofErr w:type="spellStart"/>
+      <w:r>
+        <w:t>mục</w:t>
+      </w:r>
+      <w:proofErr w:type="spellEnd"/>
+      <w:r>
+        <w:t xml:space="preserve"> </w:t>
+      </w:r>
+      <w:proofErr w:type="spellStart"/>
+      <w:r>
+        <w:t>liệt</w:t>
+      </w:r>
+      <w:proofErr w:type="spellEnd"/>
+      <w:r>
+        <w:t xml:space="preserve"> </w:t>
+      </w:r>
+      <w:proofErr w:type="spellStart"/>
+      <w:r>
+        <w:t>kê</w:t>
+      </w:r>
+      <w:proofErr w:type="spellEnd"/>
+      <w:r>
+        <w:t xml:space="preserve"> </w:t>
+      </w:r>
+      <w:proofErr w:type="spellStart"/>
+      <w:r>
+        <w:t>các</w:t>
+      </w:r>
+      <w:proofErr w:type="spellEnd"/>
+      <w:r>
+        <w:t xml:space="preserve"> stakeholders </w:t>
+      </w:r>
+      <w:proofErr w:type="spellStart"/>
+      <w:r>
+        <w:t>và</w:t>
+      </w:r>
+      <w:proofErr w:type="spellEnd"/>
+      <w:r>
+        <w:t xml:space="preserve"> </w:t>
+      </w:r>
+      <w:proofErr w:type="spellStart"/>
+      <w:r>
+        <w:t>nhiệm</w:t>
+      </w:r>
+      <w:proofErr w:type="spellEnd"/>
+      <w:r>
+        <w:t xml:space="preserve"> </w:t>
+      </w:r>
+      <w:proofErr w:type="spellStart"/>
+      <w:r>
+        <w:t>vụ</w:t>
+      </w:r>
+      <w:proofErr w:type="spellEnd"/>
+      <w:r>
+        <w:t xml:space="preserve"> </w:t>
+      </w:r>
+      <w:proofErr w:type="spellStart"/>
+      <w:r>
+        <w:t>của</w:t>
+      </w:r>
+      <w:proofErr w:type="spellEnd"/>
+      <w:r>
+        <w:t xml:space="preserve"> </w:t>
+      </w:r>
+      <w:proofErr w:type="spellStart"/>
+      <w:r>
+        <w:t>nó</w:t>
+      </w:r>
+      <w:proofErr w:type="spellEnd"/>
+      <w:r>
+        <w:t>.</w:t>
+      </w:r>
+    </w:p>
+  </w:comment>
+  <w:comment w:id="4" w:author="uyen" w:date="2011-12-27T11:13:00Z" w:initials="u">
+    <w:p>
+      <w:pPr>
+        <w:pStyle w:val="CommentText"/>
+      </w:pPr>
+      <w:r>
+        <w:rPr>
+          <w:rStyle w:val="CommentReference"/>
+        </w:rPr>
+        <w:annotationRef/>
+      </w:r>
+      <w:proofErr w:type="spellStart"/>
+      <w:r>
+        <w:t>Chức</w:t>
+      </w:r>
+      <w:proofErr w:type="spellEnd"/>
+      <w:r>
+        <w:t xml:space="preserve"> </w:t>
+      </w:r>
+      <w:proofErr w:type="spellStart"/>
+      <w:r>
+        <w:t>năng</w:t>
+      </w:r>
+      <w:proofErr w:type="spellEnd"/>
+      <w:r>
+        <w:t xml:space="preserve"> </w:t>
+      </w:r>
+      <w:proofErr w:type="spellStart"/>
+      <w:r>
+        <w:t>phân</w:t>
+      </w:r>
+      <w:proofErr w:type="spellEnd"/>
+      <w:r>
+        <w:t xml:space="preserve"> </w:t>
+      </w:r>
+      <w:proofErr w:type="spellStart"/>
+      <w:r>
+        <w:t>quyền</w:t>
+      </w:r>
+      <w:proofErr w:type="spellEnd"/>
+      <w:r>
+        <w:t xml:space="preserve"> </w:t>
+      </w:r>
+      <w:proofErr w:type="spellStart"/>
+      <w:r>
+        <w:t>nên</w:t>
+      </w:r>
+      <w:proofErr w:type="spellEnd"/>
+      <w:r>
+        <w:t xml:space="preserve"> </w:t>
+      </w:r>
+      <w:proofErr w:type="spellStart"/>
+      <w:r>
+        <w:t>tìm</w:t>
+      </w:r>
+      <w:proofErr w:type="spellEnd"/>
+      <w:r>
+        <w:t xml:space="preserve"> </w:t>
+      </w:r>
+      <w:proofErr w:type="spellStart"/>
+      <w:r>
+        <w:t>cách</w:t>
+      </w:r>
+      <w:proofErr w:type="spellEnd"/>
+      <w:r>
+        <w:t xml:space="preserve"> </w:t>
+      </w:r>
+      <w:proofErr w:type="spellStart"/>
+      <w:r>
+        <w:t>đưa</w:t>
+      </w:r>
+      <w:proofErr w:type="spellEnd"/>
+      <w:r>
+        <w:t xml:space="preserve"> </w:t>
+      </w:r>
+      <w:proofErr w:type="spellStart"/>
+      <w:r>
+        <w:t>vào</w:t>
+      </w:r>
+      <w:proofErr w:type="spellEnd"/>
+      <w:r>
+        <w:t>.</w:t>
+      </w:r>
+    </w:p>
+  </w:comment>
+  <w:comment w:id="6" w:author="uyen" w:date="2011-12-27T11:14:00Z" w:initials="u">
+    <w:p>
+      <w:pPr>
+        <w:pStyle w:val="CommentText"/>
+      </w:pPr>
+      <w:r>
+        <w:rPr>
+          <w:rStyle w:val="CommentReference"/>
+        </w:rPr>
+        <w:annotationRef/>
+      </w:r>
+      <w:proofErr w:type="spellStart"/>
+      <w:r>
+        <w:t>Có</w:t>
+      </w:r>
+      <w:proofErr w:type="spellEnd"/>
+      <w:r>
+        <w:t xml:space="preserve"> </w:t>
+      </w:r>
+      <w:proofErr w:type="spellStart"/>
+      <w:r>
+        <w:t>cách</w:t>
+      </w:r>
+      <w:proofErr w:type="spellEnd"/>
+      <w:r>
+        <w:t xml:space="preserve"> </w:t>
+      </w:r>
+      <w:proofErr w:type="spellStart"/>
+      <w:r>
+        <w:t>nào</w:t>
+      </w:r>
+      <w:proofErr w:type="spellEnd"/>
+      <w:r>
+        <w:t xml:space="preserve"> </w:t>
+      </w:r>
+      <w:proofErr w:type="spellStart"/>
+      <w:r>
+        <w:t>vẽ</w:t>
+      </w:r>
+      <w:proofErr w:type="spellEnd"/>
+      <w:r>
+        <w:t xml:space="preserve"> </w:t>
+      </w:r>
+      <w:proofErr w:type="spellStart"/>
+      <w:r>
+        <w:t>rõ</w:t>
+      </w:r>
+      <w:proofErr w:type="spellEnd"/>
+      <w:r>
+        <w:t xml:space="preserve"> </w:t>
+      </w:r>
+      <w:proofErr w:type="spellStart"/>
+      <w:r>
+        <w:t>ràng</w:t>
+      </w:r>
+      <w:proofErr w:type="spellEnd"/>
+      <w:r>
+        <w:t xml:space="preserve"> </w:t>
+      </w:r>
+      <w:proofErr w:type="spellStart"/>
+      <w:r>
+        <w:t>hơn</w:t>
+      </w:r>
+      <w:proofErr w:type="spellEnd"/>
+      <w:r>
+        <w:t xml:space="preserve"> </w:t>
+      </w:r>
+      <w:proofErr w:type="spellStart"/>
+      <w:r>
+        <w:t>ko</w:t>
+      </w:r>
+      <w:proofErr w:type="spellEnd"/>
+      <w:r>
+        <w:t>?</w:t>
+      </w:r>
+    </w:p>
+  </w:comment>
+  <w:comment w:id="8" w:author="uyen" w:date="2011-12-27T15:11:00Z" w:initials="u">
+    <w:p>
+      <w:pPr>
+        <w:pStyle w:val="CommentText"/>
+      </w:pPr>
+      <w:r>
+        <w:rPr>
+          <w:rStyle w:val="CommentReference"/>
+        </w:rPr>
+        <w:annotationRef/>
+      </w:r>
+      <w:proofErr w:type="spellStart"/>
+      <w:r>
+        <w:t>Nên</w:t>
+      </w:r>
+      <w:proofErr w:type="spellEnd"/>
+      <w:r>
+        <w:t xml:space="preserve"> </w:t>
+      </w:r>
+      <w:proofErr w:type="spellStart"/>
+      <w:r>
+        <w:t>đưa</w:t>
+      </w:r>
+      <w:proofErr w:type="spellEnd"/>
+      <w:r>
+        <w:t xml:space="preserve"> </w:t>
+      </w:r>
+      <w:proofErr w:type="spellStart"/>
+      <w:r>
+        <w:t>thêm</w:t>
+      </w:r>
+      <w:proofErr w:type="spellEnd"/>
+      <w:r>
+        <w:t xml:space="preserve"> </w:t>
+      </w:r>
+      <w:proofErr w:type="spellStart"/>
+      <w:proofErr w:type="gramStart"/>
+      <w:r>
+        <w:t>collumn</w:t>
+      </w:r>
+      <w:proofErr w:type="spellEnd"/>
+      <w:r>
+        <w:t xml:space="preserve"> </w:t>
+      </w:r>
+      <w:r>
+        <w:t xml:space="preserve"> concern</w:t>
+      </w:r>
+      <w:proofErr w:type="gramEnd"/>
+      <w:r>
+        <w:t xml:space="preserve">, </w:t>
+      </w:r>
+      <w:r>
+        <w:t xml:space="preserve">stakeholder ranking </w:t>
+      </w:r>
+      <w:proofErr w:type="spellStart"/>
+      <w:r>
+        <w:t>và</w:t>
+      </w:r>
+      <w:proofErr w:type="spellEnd"/>
+      <w:r>
+        <w:t xml:space="preserve"> difficult ranking </w:t>
+      </w:r>
+      <w:proofErr w:type="spellStart"/>
+      <w:r>
+        <w:t>vào</w:t>
+      </w:r>
+      <w:proofErr w:type="spellEnd"/>
+      <w:r>
+        <w:t xml:space="preserve"> </w:t>
+      </w:r>
+      <w:proofErr w:type="spellStart"/>
+      <w:r>
+        <w:t>bảng</w:t>
+      </w:r>
+      <w:proofErr w:type="spellEnd"/>
+      <w:r>
+        <w:t xml:space="preserve"> </w:t>
+      </w:r>
+      <w:proofErr w:type="spellStart"/>
+      <w:r>
+        <w:t>này</w:t>
+      </w:r>
+      <w:proofErr w:type="spellEnd"/>
+      <w:r>
+        <w:t xml:space="preserve"> </w:t>
+      </w:r>
+      <w:proofErr w:type="spellStart"/>
+      <w:r>
+        <w:t>cho</w:t>
+      </w:r>
+      <w:proofErr w:type="spellEnd"/>
+      <w:r>
+        <w:t xml:space="preserve"> </w:t>
+      </w:r>
+      <w:proofErr w:type="spellStart"/>
+      <w:r>
+        <w:t>rõ</w:t>
+      </w:r>
+      <w:proofErr w:type="spellEnd"/>
+      <w:r>
+        <w:t xml:space="preserve"> </w:t>
+      </w:r>
+      <w:proofErr w:type="spellStart"/>
+      <w:r>
+        <w:t>hơn</w:t>
+      </w:r>
+      <w:proofErr w:type="spellEnd"/>
+      <w:r>
+        <w:t>.</w:t>
+      </w:r>
+    </w:p>
+  </w:comment>
+  <w:comment w:id="9" w:author="uyen" w:date="2011-12-27T14:08:00Z" w:initials="u">
+    <w:p>
+      <w:pPr>
+        <w:pStyle w:val="CommentText"/>
+      </w:pPr>
+      <w:r>
+        <w:rPr>
+          <w:rStyle w:val="CommentReference"/>
+        </w:rPr>
+        <w:annotationRef/>
+      </w:r>
+      <w:proofErr w:type="spellStart"/>
+      <w:r>
+        <w:t>Chưa</w:t>
+      </w:r>
+      <w:proofErr w:type="spellEnd"/>
+      <w:r>
+        <w:t xml:space="preserve"> </w:t>
+      </w:r>
+      <w:proofErr w:type="spellStart"/>
+      <w:r>
+        <w:t>hiểu</w:t>
+      </w:r>
+      <w:proofErr w:type="spellEnd"/>
+      <w:r>
+        <w:t xml:space="preserve"> ý </w:t>
+      </w:r>
+      <w:proofErr w:type="spellStart"/>
+      <w:r>
+        <w:t>tác</w:t>
+      </w:r>
+      <w:proofErr w:type="spellEnd"/>
+      <w:r>
+        <w:t xml:space="preserve"> </w:t>
+      </w:r>
+      <w:proofErr w:type="spellStart"/>
+      <w:r>
+        <w:t>giả</w:t>
+      </w:r>
+      <w:proofErr w:type="spellEnd"/>
+      <w:r>
+        <w:t xml:space="preserve"> </w:t>
+      </w:r>
+      <w:proofErr w:type="spellStart"/>
+      <w:r>
+        <w:t>muốn</w:t>
+      </w:r>
+      <w:proofErr w:type="spellEnd"/>
+      <w:r>
+        <w:t xml:space="preserve"> </w:t>
+      </w:r>
+      <w:proofErr w:type="spellStart"/>
+      <w:r>
+        <w:t>mô</w:t>
+      </w:r>
+      <w:proofErr w:type="spellEnd"/>
+      <w:r>
+        <w:t xml:space="preserve"> </w:t>
+      </w:r>
+      <w:proofErr w:type="spellStart"/>
+      <w:r>
+        <w:t>tả</w:t>
+      </w:r>
+      <w:proofErr w:type="spellEnd"/>
+      <w:r>
+        <w:t xml:space="preserve"> </w:t>
+      </w:r>
+      <w:proofErr w:type="spellStart"/>
+      <w:r>
+        <w:t>việc</w:t>
+      </w:r>
+      <w:proofErr w:type="spellEnd"/>
+      <w:r>
+        <w:t xml:space="preserve"> </w:t>
+      </w:r>
+      <w:proofErr w:type="spellStart"/>
+      <w:r>
+        <w:t>gì</w:t>
+      </w:r>
+      <w:proofErr w:type="spellEnd"/>
+      <w:r>
+        <w:t>.</w:t>
+      </w:r>
+      <w:r>
+        <w:t xml:space="preserve"> </w:t>
+      </w:r>
+      <w:proofErr w:type="spellStart"/>
+      <w:r>
+        <w:t>Nhiều</w:t>
+      </w:r>
+      <w:proofErr w:type="spellEnd"/>
+      <w:r>
+        <w:t xml:space="preserve"> user </w:t>
+      </w:r>
+      <w:proofErr w:type="spellStart"/>
+      <w:r>
+        <w:t>là</w:t>
+      </w:r>
+      <w:proofErr w:type="spellEnd"/>
+      <w:r>
+        <w:t xml:space="preserve"> </w:t>
+      </w:r>
+      <w:proofErr w:type="spellStart"/>
+      <w:r>
+        <w:t>bao</w:t>
+      </w:r>
+      <w:proofErr w:type="spellEnd"/>
+      <w:r>
+        <w:t xml:space="preserve"> </w:t>
+      </w:r>
+      <w:proofErr w:type="spellStart"/>
+      <w:r>
+        <w:t>nhiêu</w:t>
+      </w:r>
+      <w:proofErr w:type="spellEnd"/>
+      <w:r>
+        <w:t xml:space="preserve"> </w:t>
+      </w:r>
+      <w:proofErr w:type="spellStart"/>
+      <w:r>
+        <w:t>và</w:t>
+      </w:r>
+      <w:proofErr w:type="spellEnd"/>
+      <w:r>
+        <w:t xml:space="preserve"> </w:t>
+      </w:r>
+      <w:proofErr w:type="spellStart"/>
+      <w:r>
+        <w:t>cần</w:t>
+      </w:r>
+      <w:proofErr w:type="spellEnd"/>
+      <w:r>
+        <w:t xml:space="preserve"> </w:t>
+      </w:r>
+      <w:proofErr w:type="spellStart"/>
+      <w:r>
+        <w:t>làm</w:t>
+      </w:r>
+      <w:proofErr w:type="spellEnd"/>
+      <w:r>
+        <w:t xml:space="preserve"> c </w:t>
+      </w:r>
+      <w:proofErr w:type="spellStart"/>
+      <w:r>
+        <w:t>ái</w:t>
+      </w:r>
+      <w:proofErr w:type="spellEnd"/>
+      <w:r>
+        <w:t xml:space="preserve"> </w:t>
+      </w:r>
+      <w:proofErr w:type="spellStart"/>
+      <w:r>
+        <w:t>gì</w:t>
+      </w:r>
+      <w:proofErr w:type="spellEnd"/>
+      <w:r>
+        <w:t xml:space="preserve">, </w:t>
+      </w:r>
+      <w:proofErr w:type="spellStart"/>
+      <w:r>
+        <w:t>thời</w:t>
+      </w:r>
+      <w:proofErr w:type="spellEnd"/>
+      <w:r>
+        <w:t xml:space="preserve"> </w:t>
+      </w:r>
+      <w:proofErr w:type="spellStart"/>
+      <w:r>
+        <w:t>gian</w:t>
+      </w:r>
+      <w:proofErr w:type="spellEnd"/>
+      <w:r>
+        <w:t xml:space="preserve"> </w:t>
+      </w:r>
+      <w:proofErr w:type="spellStart"/>
+      <w:r>
+        <w:t>bao</w:t>
+      </w:r>
+      <w:proofErr w:type="spellEnd"/>
+      <w:r>
+        <w:t xml:space="preserve"> </w:t>
+      </w:r>
+      <w:proofErr w:type="spellStart"/>
+      <w:r>
+        <w:t>nhiêu</w:t>
+      </w:r>
+      <w:proofErr w:type="spellEnd"/>
+      <w:r>
+        <w:t>.</w:t>
+      </w:r>
+    </w:p>
+  </w:comment>
+  <w:comment w:id="10" w:author="uyen" w:date="2011-12-27T11:33:00Z" w:initials="u">
+    <w:p>
+      <w:pPr>
+        <w:pStyle w:val="CommentText"/>
+      </w:pPr>
+      <w:r>
+        <w:rPr>
+          <w:rStyle w:val="CommentReference"/>
+        </w:rPr>
+        <w:annotationRef/>
+      </w:r>
+      <w:proofErr w:type="spellStart"/>
+      <w:r>
+        <w:t>Tương</w:t>
+      </w:r>
+      <w:proofErr w:type="spellEnd"/>
+      <w:r>
+        <w:t xml:space="preserve"> </w:t>
+      </w:r>
+      <w:proofErr w:type="spellStart"/>
+      <w:r>
+        <w:t>tự</w:t>
+      </w:r>
+      <w:proofErr w:type="spellEnd"/>
+      <w:r>
+        <w:t xml:space="preserve"> comment 5</w:t>
+      </w:r>
+    </w:p>
+  </w:comment>
+  <w:comment w:id="11" w:author="uyen" w:date="2011-12-27T16:01:00Z" w:initials="u">
+    <w:p>
+      <w:pPr>
+        <w:pStyle w:val="CommentText"/>
+      </w:pPr>
+      <w:r>
+        <w:rPr>
+          <w:rStyle w:val="CommentReference"/>
+        </w:rPr>
+        <w:annotationRef/>
+      </w:r>
+      <w:proofErr w:type="spellStart"/>
+      <w:r>
+        <w:t>Còn</w:t>
+      </w:r>
+      <w:proofErr w:type="spellEnd"/>
+      <w:r>
+        <w:t xml:space="preserve"> export </w:t>
+      </w:r>
+      <w:proofErr w:type="spellStart"/>
+      <w:r>
+        <w:t>dữ</w:t>
+      </w:r>
+      <w:proofErr w:type="spellEnd"/>
+      <w:r>
+        <w:t xml:space="preserve"> </w:t>
+      </w:r>
+      <w:proofErr w:type="spellStart"/>
+      <w:r>
+        <w:t>liệu</w:t>
+      </w:r>
+      <w:proofErr w:type="spellEnd"/>
+      <w:r>
+        <w:t xml:space="preserve"> </w:t>
+      </w:r>
+      <w:proofErr w:type="spellStart"/>
+      <w:r>
+        <w:t>thì</w:t>
+      </w:r>
+      <w:proofErr w:type="spellEnd"/>
+      <w:r>
+        <w:t xml:space="preserve"> </w:t>
+      </w:r>
+      <w:proofErr w:type="spellStart"/>
+      <w:r>
+        <w:t>sao</w:t>
+      </w:r>
+      <w:proofErr w:type="spellEnd"/>
+      <w:r>
+        <w:t>?</w:t>
+      </w:r>
+    </w:p>
+  </w:comment>
+  <w:comment w:id="12" w:author="uyen" w:date="2011-12-27T15:07:00Z" w:initials="u">
+    <w:p>
+      <w:pPr>
+        <w:pStyle w:val="CommentText"/>
+      </w:pPr>
+      <w:r>
+        <w:rPr>
+          <w:rStyle w:val="CommentReference"/>
+        </w:rPr>
+        <w:annotationRef/>
+      </w:r>
+      <w:proofErr w:type="spellStart"/>
+      <w:r>
+        <w:t>Cần</w:t>
+      </w:r>
+      <w:proofErr w:type="spellEnd"/>
+      <w:r>
+        <w:t xml:space="preserve"> </w:t>
+      </w:r>
+      <w:proofErr w:type="spellStart"/>
+      <w:r>
+        <w:t>nói</w:t>
+      </w:r>
+      <w:proofErr w:type="spellEnd"/>
+      <w:r>
+        <w:t xml:space="preserve"> </w:t>
+      </w:r>
+      <w:proofErr w:type="spellStart"/>
+      <w:r>
+        <w:t>rõ</w:t>
+      </w:r>
+      <w:proofErr w:type="spellEnd"/>
+      <w:r>
+        <w:t xml:space="preserve"> </w:t>
+      </w:r>
+      <w:proofErr w:type="spellStart"/>
+      <w:r>
+        <w:t>ràng</w:t>
+      </w:r>
+      <w:proofErr w:type="spellEnd"/>
+      <w:r>
+        <w:t xml:space="preserve"> </w:t>
+      </w:r>
+      <w:proofErr w:type="spellStart"/>
+      <w:r>
+        <w:t>hơn</w:t>
+      </w:r>
+      <w:proofErr w:type="spellEnd"/>
+      <w:r>
+        <w:t xml:space="preserve">. </w:t>
+      </w:r>
+      <w:proofErr w:type="spellStart"/>
+      <w:r>
+        <w:t>Ngoài</w:t>
+      </w:r>
+      <w:proofErr w:type="spellEnd"/>
+      <w:r>
+        <w:t xml:space="preserve"> </w:t>
+      </w:r>
+      <w:proofErr w:type="spellStart"/>
+      <w:r>
+        <w:t>ra</w:t>
+      </w:r>
+      <w:proofErr w:type="spellEnd"/>
+      <w:r>
+        <w:t xml:space="preserve"> </w:t>
+      </w:r>
+      <w:proofErr w:type="spellStart"/>
+      <w:r>
+        <w:t>còn</w:t>
+      </w:r>
+      <w:proofErr w:type="spellEnd"/>
+      <w:r>
+        <w:t xml:space="preserve"> </w:t>
+      </w:r>
+      <w:proofErr w:type="spellStart"/>
+      <w:r>
+        <w:t>có</w:t>
+      </w:r>
+      <w:proofErr w:type="spellEnd"/>
+      <w:r>
+        <w:t xml:space="preserve"> </w:t>
+      </w:r>
+      <w:proofErr w:type="spellStart"/>
+      <w:r>
+        <w:t>thể</w:t>
+      </w:r>
+      <w:proofErr w:type="spellEnd"/>
+      <w:r>
+        <w:t xml:space="preserve"> </w:t>
+      </w:r>
+      <w:proofErr w:type="spellStart"/>
+      <w:r>
+        <w:t>đưa</w:t>
+      </w:r>
+      <w:proofErr w:type="spellEnd"/>
+      <w:r>
+        <w:t xml:space="preserve"> </w:t>
+      </w:r>
+      <w:proofErr w:type="spellStart"/>
+      <w:r>
+        <w:t>vào</w:t>
+      </w:r>
+      <w:proofErr w:type="spellEnd"/>
+      <w:r>
+        <w:t xml:space="preserve"> </w:t>
+      </w:r>
+      <w:proofErr w:type="spellStart"/>
+      <w:r>
+        <w:t>phân</w:t>
+      </w:r>
+      <w:proofErr w:type="spellEnd"/>
+      <w:r>
+        <w:t xml:space="preserve"> </w:t>
+      </w:r>
+      <w:proofErr w:type="spellStart"/>
+      <w:r>
+        <w:t>quyền</w:t>
+      </w:r>
+      <w:proofErr w:type="spellEnd"/>
+      <w:r>
+        <w:t xml:space="preserve"> </w:t>
+      </w:r>
+      <w:proofErr w:type="spellStart"/>
+      <w:r>
+        <w:t>chức</w:t>
+      </w:r>
+      <w:proofErr w:type="spellEnd"/>
+      <w:r>
+        <w:t xml:space="preserve"> </w:t>
+      </w:r>
+      <w:proofErr w:type="spellStart"/>
+      <w:r>
+        <w:t>năng</w:t>
+      </w:r>
+      <w:proofErr w:type="spellEnd"/>
+      <w:r>
+        <w:t xml:space="preserve"> </w:t>
+      </w:r>
+      <w:proofErr w:type="spellStart"/>
+      <w:r>
+        <w:t>và</w:t>
+      </w:r>
+      <w:proofErr w:type="spellEnd"/>
+      <w:r>
+        <w:t xml:space="preserve"> </w:t>
+      </w:r>
+      <w:proofErr w:type="spellStart"/>
+      <w:r>
+        <w:t>phân</w:t>
+      </w:r>
+      <w:proofErr w:type="spellEnd"/>
+      <w:r>
+        <w:t xml:space="preserve"> </w:t>
+      </w:r>
+      <w:proofErr w:type="spellStart"/>
+      <w:r>
+        <w:t>quyền</w:t>
+      </w:r>
+      <w:proofErr w:type="spellEnd"/>
+      <w:r>
+        <w:t xml:space="preserve"> </w:t>
+      </w:r>
+      <w:proofErr w:type="spellStart"/>
+      <w:r>
+        <w:t>dữ</w:t>
+      </w:r>
+      <w:proofErr w:type="spellEnd"/>
+      <w:r>
+        <w:t xml:space="preserve"> </w:t>
+      </w:r>
+      <w:proofErr w:type="spellStart"/>
+      <w:r>
+        <w:t>liệu</w:t>
+      </w:r>
+      <w:proofErr w:type="spellEnd"/>
+      <w:r>
+        <w:t xml:space="preserve"> </w:t>
+      </w:r>
+      <w:proofErr w:type="spellStart"/>
+      <w:r>
+        <w:t>cho</w:t>
+      </w:r>
+      <w:proofErr w:type="spellEnd"/>
+      <w:r>
+        <w:t xml:space="preserve"> </w:t>
+      </w:r>
+      <w:proofErr w:type="spellStart"/>
+      <w:r>
+        <w:t>phần</w:t>
+      </w:r>
+      <w:proofErr w:type="spellEnd"/>
+      <w:r>
+        <w:t xml:space="preserve"> </w:t>
+      </w:r>
+      <w:proofErr w:type="spellStart"/>
+      <w:r>
+        <w:t>này</w:t>
+      </w:r>
+      <w:proofErr w:type="spellEnd"/>
+      <w:r>
+        <w:t>.</w:t>
+      </w:r>
+    </w:p>
+  </w:comment>
+  <w:comment w:id="13" w:author="uyen" w:date="2011-12-27T15:14:00Z" w:initials="u">
+    <w:p>
+      <w:pPr>
+        <w:pStyle w:val="CommentText"/>
+      </w:pPr>
+      <w:r>
+        <w:rPr>
+          <w:rStyle w:val="CommentReference"/>
+        </w:rPr>
+        <w:annotationRef/>
+      </w:r>
+      <w:proofErr w:type="spellStart"/>
+      <w:r>
+        <w:t>Phần</w:t>
+      </w:r>
+      <w:proofErr w:type="spellEnd"/>
+      <w:r>
+        <w:t xml:space="preserve"> </w:t>
+      </w:r>
+      <w:proofErr w:type="spellStart"/>
+      <w:r>
+        <w:t>tô</w:t>
+      </w:r>
+      <w:proofErr w:type="spellEnd"/>
+      <w:r>
+        <w:t xml:space="preserve"> </w:t>
+      </w:r>
+      <w:proofErr w:type="spellStart"/>
+      <w:r>
+        <w:t>màu</w:t>
+      </w:r>
+      <w:proofErr w:type="spellEnd"/>
+      <w:r>
+        <w:t xml:space="preserve"> </w:t>
+      </w:r>
+      <w:proofErr w:type="spellStart"/>
+      <w:r>
+        <w:t>vàng</w:t>
+      </w:r>
+      <w:proofErr w:type="spellEnd"/>
+      <w:r>
+        <w:t xml:space="preserve"> </w:t>
+      </w:r>
+      <w:proofErr w:type="spellStart"/>
+      <w:r>
+        <w:t>chưa</w:t>
+      </w:r>
+      <w:proofErr w:type="spellEnd"/>
+      <w:r>
+        <w:t xml:space="preserve"> </w:t>
+      </w:r>
+      <w:proofErr w:type="spellStart"/>
+      <w:r>
+        <w:t>hiểu</w:t>
+      </w:r>
+      <w:proofErr w:type="spellEnd"/>
+      <w:r>
+        <w:t xml:space="preserve"> ý </w:t>
+      </w:r>
+      <w:proofErr w:type="spellStart"/>
+      <w:r>
+        <w:t>nghĩa</w:t>
+      </w:r>
+      <w:proofErr w:type="spellEnd"/>
+      <w:r>
+        <w:t>.</w:t>
+      </w:r>
+    </w:p>
+  </w:comment>
+  <w:comment w:id="14" w:author="uyen" w:date="2011-12-27T15:53:00Z" w:initials="u">
+    <w:p>
+      <w:pPr>
+        <w:pStyle w:val="CommentText"/>
+      </w:pPr>
+      <w:r>
+        <w:rPr>
+          <w:rStyle w:val="CommentReference"/>
+        </w:rPr>
+        <w:annotationRef/>
+      </w:r>
+      <w:proofErr w:type="spellStart"/>
+      <w:r>
+        <w:t>Nên</w:t>
+      </w:r>
+      <w:proofErr w:type="spellEnd"/>
+      <w:r>
+        <w:t xml:space="preserve"> </w:t>
+      </w:r>
+      <w:proofErr w:type="spellStart"/>
+      <w:r>
+        <w:t>cho</w:t>
+      </w:r>
+      <w:proofErr w:type="spellEnd"/>
+      <w:r>
+        <w:t xml:space="preserve"> </w:t>
+      </w:r>
+      <w:proofErr w:type="spellStart"/>
+      <w:r>
+        <w:t>thuộc</w:t>
+      </w:r>
+      <w:proofErr w:type="spellEnd"/>
+      <w:r>
+        <w:t xml:space="preserve"> </w:t>
+      </w:r>
+      <w:proofErr w:type="spellStart"/>
+      <w:r>
+        <w:t>tính</w:t>
+      </w:r>
+      <w:proofErr w:type="spellEnd"/>
+      <w:r>
+        <w:t xml:space="preserve"> </w:t>
+      </w:r>
+      <w:proofErr w:type="spellStart"/>
+      <w:r>
+        <w:t>này</w:t>
+      </w:r>
+      <w:proofErr w:type="spellEnd"/>
+      <w:r>
+        <w:t xml:space="preserve"> </w:t>
+      </w:r>
+      <w:proofErr w:type="spellStart"/>
+      <w:r>
+        <w:t>là</w:t>
+      </w:r>
+      <w:proofErr w:type="spellEnd"/>
+      <w:r>
+        <w:t xml:space="preserve"> flexibility. </w:t>
+      </w:r>
+      <w:proofErr w:type="spellStart"/>
+      <w:r>
+        <w:t>Còn</w:t>
+      </w:r>
+      <w:proofErr w:type="spellEnd"/>
+      <w:r>
+        <w:t xml:space="preserve"> </w:t>
+      </w:r>
+      <w:proofErr w:type="spellStart"/>
+      <w:r>
+        <w:t>scalbility</w:t>
+      </w:r>
+      <w:proofErr w:type="spellEnd"/>
+      <w:r>
+        <w:t xml:space="preserve"> </w:t>
+      </w:r>
+      <w:proofErr w:type="spellStart"/>
+      <w:r>
+        <w:t>có</w:t>
+      </w:r>
+      <w:proofErr w:type="spellEnd"/>
+      <w:r>
+        <w:t xml:space="preserve"> </w:t>
+      </w:r>
+      <w:proofErr w:type="spellStart"/>
+      <w:r>
+        <w:t>thể</w:t>
+      </w:r>
+      <w:proofErr w:type="spellEnd"/>
+      <w:r>
+        <w:t xml:space="preserve"> </w:t>
+      </w:r>
+      <w:proofErr w:type="spellStart"/>
+      <w:r>
+        <w:t>dùng</w:t>
+      </w:r>
+      <w:proofErr w:type="spellEnd"/>
+      <w:r>
+        <w:t xml:space="preserve"> </w:t>
+      </w:r>
+      <w:proofErr w:type="spellStart"/>
+      <w:r>
+        <w:t>cho</w:t>
+      </w:r>
+      <w:proofErr w:type="spellEnd"/>
+      <w:r>
+        <w:t xml:space="preserve"> </w:t>
+      </w:r>
+      <w:proofErr w:type="spellStart"/>
+      <w:r>
+        <w:t>trương</w:t>
+      </w:r>
+      <w:proofErr w:type="spellEnd"/>
+      <w:r>
+        <w:t xml:space="preserve"> </w:t>
+      </w:r>
+      <w:proofErr w:type="spellStart"/>
+      <w:r>
+        <w:t>hợp</w:t>
+      </w:r>
+      <w:proofErr w:type="spellEnd"/>
+      <w:r>
+        <w:t xml:space="preserve"> </w:t>
+      </w:r>
+      <w:proofErr w:type="spellStart"/>
+      <w:r>
+        <w:t>khác</w:t>
+      </w:r>
+      <w:proofErr w:type="spellEnd"/>
+      <w:r>
+        <w:t xml:space="preserve"> </w:t>
+      </w:r>
+    </w:p>
+  </w:comment>
+  <w:comment w:id="15" w:author="uyen" w:date="2011-12-27T15:58:00Z" w:initials="u">
+    <w:p>
+      <w:pPr>
+        <w:pStyle w:val="CommentText"/>
+      </w:pPr>
+      <w:r>
+        <w:rPr>
+          <w:rStyle w:val="CommentReference"/>
+        </w:rPr>
+        <w:annotationRef/>
+      </w:r>
+      <w:proofErr w:type="spellStart"/>
+      <w:r>
+        <w:t>Thuộc</w:t>
+      </w:r>
+      <w:proofErr w:type="spellEnd"/>
+      <w:r>
+        <w:t xml:space="preserve"> </w:t>
+      </w:r>
+      <w:proofErr w:type="spellStart"/>
+      <w:r>
+        <w:t>tính</w:t>
+      </w:r>
+      <w:proofErr w:type="spellEnd"/>
+      <w:r>
+        <w:t xml:space="preserve"> </w:t>
+      </w:r>
+      <w:proofErr w:type="spellStart"/>
+      <w:r>
+        <w:t>này</w:t>
+      </w:r>
+      <w:proofErr w:type="spellEnd"/>
+      <w:r>
+        <w:t xml:space="preserve"> </w:t>
+      </w:r>
+      <w:proofErr w:type="spellStart"/>
+      <w:r>
+        <w:t>dùng</w:t>
+      </w:r>
+      <w:proofErr w:type="spellEnd"/>
+      <w:r>
+        <w:t xml:space="preserve"> </w:t>
+      </w:r>
+      <w:proofErr w:type="spellStart"/>
+      <w:r>
+        <w:t>cho</w:t>
+      </w:r>
+      <w:proofErr w:type="spellEnd"/>
+      <w:r>
+        <w:t xml:space="preserve"> modifiability </w:t>
+      </w:r>
+      <w:proofErr w:type="spellStart"/>
+      <w:r>
+        <w:t>có</w:t>
+      </w:r>
+      <w:proofErr w:type="spellEnd"/>
+      <w:r>
+        <w:t xml:space="preserve"> </w:t>
+      </w:r>
+      <w:proofErr w:type="spellStart"/>
+      <w:r>
+        <w:t>phù</w:t>
+      </w:r>
+      <w:proofErr w:type="spellEnd"/>
+      <w:r>
+        <w:t xml:space="preserve"> </w:t>
+      </w:r>
+      <w:proofErr w:type="spellStart"/>
+      <w:r>
+        <w:t>hợp</w:t>
+      </w:r>
+      <w:proofErr w:type="spellEnd"/>
+      <w:r>
+        <w:t xml:space="preserve"> </w:t>
+      </w:r>
+      <w:proofErr w:type="spellStart"/>
+      <w:r>
+        <w:t>ko</w:t>
+      </w:r>
+      <w:proofErr w:type="spellEnd"/>
+      <w:r>
+        <w:t xml:space="preserve">. Hay </w:t>
+      </w:r>
+      <w:proofErr w:type="spellStart"/>
+      <w:r>
+        <w:t>là</w:t>
+      </w:r>
+      <w:proofErr w:type="spellEnd"/>
+      <w:r>
+        <w:t xml:space="preserve"> </w:t>
+      </w:r>
+      <w:proofErr w:type="spellStart"/>
+      <w:r>
+        <w:t>dùng</w:t>
+      </w:r>
+      <w:proofErr w:type="spellEnd"/>
+      <w:r>
+        <w:t xml:space="preserve"> </w:t>
+      </w:r>
+      <w:proofErr w:type="spellStart"/>
+      <w:r>
+        <w:t>cho</w:t>
+      </w:r>
+      <w:proofErr w:type="spellEnd"/>
+      <w:r>
+        <w:t xml:space="preserve"> </w:t>
+      </w:r>
+      <w:proofErr w:type="spellStart"/>
+      <w:r>
+        <w:t>useability</w:t>
+      </w:r>
+      <w:proofErr w:type="spellEnd"/>
+      <w:r>
+        <w:t>.</w:t>
+      </w:r>
+    </w:p>
+  </w:comment>
+  <w:comment w:id="16" w:author="uyen" w:date="2011-12-27T15:59:00Z" w:initials="u">
+    <w:p>
+      <w:pPr>
+        <w:pStyle w:val="CommentText"/>
+      </w:pPr>
+      <w:r>
+        <w:rPr>
+          <w:rStyle w:val="CommentReference"/>
+        </w:rPr>
+        <w:annotationRef/>
+      </w:r>
+      <w:proofErr w:type="spellStart"/>
+      <w:r>
+        <w:t>Khi</w:t>
+      </w:r>
+      <w:proofErr w:type="spellEnd"/>
+      <w:r>
+        <w:t xml:space="preserve"> </w:t>
+      </w:r>
+      <w:proofErr w:type="spellStart"/>
+      <w:r>
+        <w:t>nói</w:t>
+      </w:r>
+      <w:proofErr w:type="spellEnd"/>
+      <w:r>
+        <w:t xml:space="preserve"> modifiability </w:t>
+      </w:r>
+      <w:proofErr w:type="spellStart"/>
+      <w:r>
+        <w:t>thì</w:t>
+      </w:r>
+      <w:proofErr w:type="spellEnd"/>
+      <w:r>
+        <w:t xml:space="preserve"> </w:t>
+      </w:r>
+      <w:proofErr w:type="spellStart"/>
+      <w:r>
+        <w:t>phải</w:t>
+      </w:r>
+      <w:proofErr w:type="spellEnd"/>
+      <w:r>
+        <w:t xml:space="preserve"> </w:t>
+      </w:r>
+      <w:proofErr w:type="spellStart"/>
+      <w:r>
+        <w:t>nói</w:t>
+      </w:r>
+      <w:proofErr w:type="spellEnd"/>
+      <w:r>
+        <w:t xml:space="preserve"> </w:t>
+      </w:r>
+      <w:proofErr w:type="spellStart"/>
+      <w:r>
+        <w:t>thay</w:t>
+      </w:r>
+      <w:proofErr w:type="spellEnd"/>
+      <w:r>
+        <w:t xml:space="preserve"> </w:t>
+      </w:r>
+      <w:proofErr w:type="spellStart"/>
+      <w:r>
+        <w:t>đổi</w:t>
+      </w:r>
+      <w:proofErr w:type="spellEnd"/>
+      <w:r>
+        <w:t xml:space="preserve"> ở </w:t>
+      </w:r>
+      <w:proofErr w:type="spellStart"/>
+      <w:r>
+        <w:t>chức</w:t>
+      </w:r>
+      <w:proofErr w:type="spellEnd"/>
+      <w:r>
+        <w:t xml:space="preserve"> </w:t>
+      </w:r>
+      <w:proofErr w:type="spellStart"/>
+      <w:r>
+        <w:t>năng</w:t>
+      </w:r>
+      <w:proofErr w:type="spellEnd"/>
+      <w:r>
+        <w:t xml:space="preserve"> </w:t>
+      </w:r>
+      <w:proofErr w:type="spellStart"/>
+      <w:r>
+        <w:t>nào</w:t>
+      </w:r>
+      <w:proofErr w:type="spellEnd"/>
+      <w:r>
+        <w:t xml:space="preserve"> </w:t>
+      </w:r>
+      <w:proofErr w:type="spellStart"/>
+      <w:r>
+        <w:t>cần</w:t>
+      </w:r>
+      <w:proofErr w:type="spellEnd"/>
+      <w:r>
+        <w:t xml:space="preserve"> </w:t>
+      </w:r>
+      <w:proofErr w:type="spellStart"/>
+      <w:r>
+        <w:t>bao</w:t>
+      </w:r>
+      <w:proofErr w:type="spellEnd"/>
+      <w:r>
+        <w:t xml:space="preserve"> </w:t>
+      </w:r>
+      <w:proofErr w:type="spellStart"/>
+      <w:r>
+        <w:t>nhiêu</w:t>
+      </w:r>
+      <w:proofErr w:type="spellEnd"/>
+      <w:r>
+        <w:t xml:space="preserve"> </w:t>
+      </w:r>
+      <w:proofErr w:type="spellStart"/>
+      <w:r>
+        <w:t>thời</w:t>
+      </w:r>
+      <w:proofErr w:type="spellEnd"/>
+      <w:r>
+        <w:t xml:space="preserve"> </w:t>
+      </w:r>
+      <w:proofErr w:type="spellStart"/>
+      <w:r>
+        <w:t>gian</w:t>
+      </w:r>
+      <w:proofErr w:type="spellEnd"/>
+      <w:r>
+        <w:t xml:space="preserve"> </w:t>
+      </w:r>
+      <w:proofErr w:type="spellStart"/>
+      <w:r>
+        <w:t>và</w:t>
+      </w:r>
+      <w:proofErr w:type="spellEnd"/>
+      <w:r>
+        <w:t xml:space="preserve"> </w:t>
+      </w:r>
+      <w:proofErr w:type="spellStart"/>
+      <w:r>
+        <w:t>bao</w:t>
+      </w:r>
+      <w:proofErr w:type="spellEnd"/>
+      <w:r>
+        <w:t xml:space="preserve"> </w:t>
+      </w:r>
+      <w:proofErr w:type="spellStart"/>
+      <w:r>
+        <w:t>nhiêu</w:t>
+      </w:r>
+      <w:proofErr w:type="spellEnd"/>
+      <w:r>
+        <w:t xml:space="preserve"> </w:t>
+      </w:r>
+      <w:proofErr w:type="spellStart"/>
+      <w:r>
+        <w:t>nhân</w:t>
+      </w:r>
+      <w:proofErr w:type="spellEnd"/>
+      <w:r>
+        <w:t xml:space="preserve"> </w:t>
+      </w:r>
+      <w:proofErr w:type="spellStart"/>
+      <w:r>
+        <w:t>lưc</w:t>
+      </w:r>
+      <w:proofErr w:type="spellEnd"/>
+      <w:r>
+        <w:t>.</w:t>
+      </w:r>
+    </w:p>
+  </w:comment>
+  <w:comment w:id="18" w:author="uyen" w:date="2011-12-27T16:05:00Z" w:initials="u">
+    <w:p>
+      <w:pPr>
+        <w:pStyle w:val="CommentText"/>
+      </w:pPr>
+      <w:r>
+        <w:rPr>
+          <w:rStyle w:val="CommentReference"/>
+        </w:rPr>
+        <w:annotationRef/>
+      </w:r>
+      <w:proofErr w:type="spellStart"/>
+      <w:r>
+        <w:t>Hiện</w:t>
+      </w:r>
+      <w:proofErr w:type="spellEnd"/>
+      <w:r>
+        <w:t xml:space="preserve"> </w:t>
+      </w:r>
+      <w:proofErr w:type="spellStart"/>
+      <w:r>
+        <w:t>tại</w:t>
+      </w:r>
+      <w:proofErr w:type="spellEnd"/>
+      <w:r>
+        <w:t xml:space="preserve"> server </w:t>
+      </w:r>
+      <w:proofErr w:type="spellStart"/>
+      <w:r>
+        <w:t>của</w:t>
+      </w:r>
+      <w:proofErr w:type="spellEnd"/>
+      <w:r>
+        <w:t xml:space="preserve"> </w:t>
+      </w:r>
+      <w:proofErr w:type="spellStart"/>
+      <w:r>
+        <w:t>trường</w:t>
+      </w:r>
+      <w:proofErr w:type="spellEnd"/>
+      <w:r>
+        <w:t xml:space="preserve"> </w:t>
+      </w:r>
+      <w:proofErr w:type="spellStart"/>
+      <w:r>
+        <w:t>không</w:t>
+      </w:r>
+      <w:proofErr w:type="spellEnd"/>
+      <w:r>
+        <w:t xml:space="preserve"> </w:t>
+      </w:r>
+      <w:proofErr w:type="spellStart"/>
+      <w:r>
+        <w:t>có</w:t>
+      </w:r>
+      <w:proofErr w:type="spellEnd"/>
+      <w:r>
+        <w:t xml:space="preserve"> </w:t>
+      </w:r>
+      <w:proofErr w:type="spellStart"/>
+      <w:r>
+        <w:t>chức</w:t>
+      </w:r>
+      <w:proofErr w:type="spellEnd"/>
+      <w:r>
+        <w:t xml:space="preserve"> </w:t>
+      </w:r>
+      <w:proofErr w:type="spellStart"/>
+      <w:r>
+        <w:t>năng</w:t>
+      </w:r>
+      <w:proofErr w:type="spellEnd"/>
+      <w:r>
+        <w:t xml:space="preserve"> </w:t>
+      </w:r>
+      <w:proofErr w:type="spellStart"/>
+      <w:r>
+        <w:t>báo</w:t>
+      </w:r>
+      <w:proofErr w:type="spellEnd"/>
+      <w:r>
+        <w:t xml:space="preserve"> </w:t>
+      </w:r>
+      <w:proofErr w:type="spellStart"/>
+      <w:r>
+        <w:t>trước</w:t>
+      </w:r>
+      <w:proofErr w:type="spellEnd"/>
+      <w:r>
+        <w:t xml:space="preserve">. </w:t>
+      </w:r>
+      <w:proofErr w:type="spellStart"/>
+      <w:r>
+        <w:t>Nên</w:t>
+      </w:r>
+      <w:proofErr w:type="spellEnd"/>
+      <w:r>
+        <w:t xml:space="preserve"> </w:t>
+      </w:r>
+      <w:proofErr w:type="spellStart"/>
+      <w:r>
+        <w:t>tìm</w:t>
+      </w:r>
+      <w:proofErr w:type="spellEnd"/>
+      <w:r>
+        <w:t xml:space="preserve"> </w:t>
+      </w:r>
+      <w:proofErr w:type="spellStart"/>
+      <w:r>
+        <w:t>cách</w:t>
+      </w:r>
+      <w:proofErr w:type="spellEnd"/>
+      <w:r>
+        <w:t xml:space="preserve"> </w:t>
+      </w:r>
+      <w:proofErr w:type="spellStart"/>
+      <w:r>
+        <w:t>khác</w:t>
+      </w:r>
+      <w:proofErr w:type="spellEnd"/>
+      <w:r>
+        <w:t xml:space="preserve"> </w:t>
+      </w:r>
+      <w:proofErr w:type="spellStart"/>
+      <w:r>
+        <w:t>cho</w:t>
+      </w:r>
+      <w:proofErr w:type="spellEnd"/>
+      <w:r>
+        <w:t xml:space="preserve"> </w:t>
+      </w:r>
+      <w:proofErr w:type="spellStart"/>
+      <w:r>
+        <w:t>phù</w:t>
+      </w:r>
+      <w:proofErr w:type="spellEnd"/>
+      <w:r>
+        <w:t xml:space="preserve"> </w:t>
+      </w:r>
+      <w:proofErr w:type="spellStart"/>
+      <w:r>
+        <w:t>hợp</w:t>
+      </w:r>
+      <w:proofErr w:type="spellEnd"/>
+      <w:r>
+        <w:t>.</w:t>
+      </w:r>
+    </w:p>
+  </w:comment>
+  <w:comment w:id="20" w:author="uyen" w:date="2011-12-27T16:12:00Z" w:initials="u">
+    <w:p>
+      <w:pPr>
+        <w:pStyle w:val="CommentText"/>
+      </w:pPr>
+      <w:r>
+        <w:rPr>
+          <w:rStyle w:val="CommentReference"/>
+        </w:rPr>
+        <w:annotationRef/>
+      </w:r>
+      <w:proofErr w:type="spellStart"/>
+      <w:r>
+        <w:t>Xác</w:t>
+      </w:r>
+      <w:proofErr w:type="spellEnd"/>
+      <w:r>
+        <w:t xml:space="preserve"> </w:t>
+      </w:r>
+      <w:proofErr w:type="spellStart"/>
+      <w:r>
+        <w:t>định</w:t>
+      </w:r>
+      <w:proofErr w:type="spellEnd"/>
+      <w:r>
+        <w:t xml:space="preserve"> </w:t>
+      </w:r>
+      <w:proofErr w:type="spellStart"/>
+      <w:r>
+        <w:t>lại</w:t>
+      </w:r>
+      <w:proofErr w:type="spellEnd"/>
+      <w:r>
+        <w:t xml:space="preserve"> </w:t>
+      </w:r>
+      <w:proofErr w:type="spellStart"/>
+      <w:r>
+        <w:t>các</w:t>
+      </w:r>
+      <w:proofErr w:type="spellEnd"/>
+      <w:r>
+        <w:t xml:space="preserve"> quality attribute </w:t>
+      </w:r>
+      <w:proofErr w:type="spellStart"/>
+      <w:r>
+        <w:t>như</w:t>
+      </w:r>
+      <w:proofErr w:type="spellEnd"/>
+      <w:r>
+        <w:t xml:space="preserve"> </w:t>
+      </w:r>
+      <w:proofErr w:type="spellStart"/>
+      <w:r>
+        <w:t>thầy</w:t>
+      </w:r>
+      <w:proofErr w:type="spellEnd"/>
+      <w:r>
+        <w:t xml:space="preserve"> </w:t>
+      </w:r>
+      <w:proofErr w:type="spellStart"/>
+      <w:r>
+        <w:t>đã</w:t>
+      </w:r>
+      <w:proofErr w:type="spellEnd"/>
+      <w:r>
+        <w:t xml:space="preserve"> </w:t>
+      </w:r>
+      <w:proofErr w:type="spellStart"/>
+      <w:r>
+        <w:t>góp</w:t>
+      </w:r>
+      <w:proofErr w:type="spellEnd"/>
+      <w:r>
+        <w:t xml:space="preserve"> ý </w:t>
+      </w:r>
+      <w:proofErr w:type="spellStart"/>
+      <w:r>
+        <w:t>và</w:t>
+      </w:r>
+      <w:proofErr w:type="spellEnd"/>
+      <w:r>
+        <w:t xml:space="preserve"> </w:t>
+      </w:r>
+      <w:proofErr w:type="spellStart"/>
+      <w:r>
+        <w:t>sữa</w:t>
+      </w:r>
+      <w:proofErr w:type="spellEnd"/>
+      <w:r>
+        <w:t xml:space="preserve"> </w:t>
+      </w:r>
+      <w:proofErr w:type="spellStart"/>
+      <w:r>
+        <w:t>lại</w:t>
+      </w:r>
+      <w:proofErr w:type="spellEnd"/>
+      <w:r>
+        <w:t xml:space="preserve"> </w:t>
+      </w:r>
+      <w:proofErr w:type="spellStart"/>
+      <w:r>
+        <w:t>kịch</w:t>
+      </w:r>
+      <w:proofErr w:type="spellEnd"/>
+      <w:r>
+        <w:t xml:space="preserve"> </w:t>
+      </w:r>
+      <w:proofErr w:type="spellStart"/>
+      <w:r>
+        <w:t>bản</w:t>
+      </w:r>
+      <w:proofErr w:type="spellEnd"/>
+      <w:r>
+        <w:t xml:space="preserve"> </w:t>
+      </w:r>
+      <w:proofErr w:type="spellStart"/>
+      <w:r>
+        <w:t>cho</w:t>
+      </w:r>
+      <w:proofErr w:type="spellEnd"/>
+      <w:r>
+        <w:t xml:space="preserve"> </w:t>
+      </w:r>
+      <w:proofErr w:type="spellStart"/>
+      <w:r>
+        <w:t>phù</w:t>
+      </w:r>
+      <w:proofErr w:type="spellEnd"/>
+      <w:r>
+        <w:t xml:space="preserve"> </w:t>
+      </w:r>
+      <w:proofErr w:type="spellStart"/>
+      <w:r>
+        <w:t>hợp</w:t>
+      </w:r>
+      <w:proofErr w:type="spellEnd"/>
+      <w:r>
+        <w:t>.</w:t>
+      </w:r>
+    </w:p>
+  </w:comment>
+</w:comments>
 </file>
 
 <file path=word/endnotes.xml><?xml version="1.0" encoding="utf-8"?>
@@ -21888,7 +23776,7 @@
                       <w:sz w:val="32"/>
                       <w:szCs w:val="32"/>
                     </w:rPr>
-                    <w:t>6</w:t>
+                    <w:t>2</w:t>
                   </w:r>
                   <w:r>
                     <w:rPr>
@@ -25812,7 +27700,7 @@
 </file>
 
 <file path=customXml/itemProps2.xml><?xml version="1.0" encoding="utf-8"?>
-<ds:datastoreItem xmlns:ds="http://schemas.openxmlformats.org/officeDocument/2006/customXml" ds:itemID="{7B4F35C0-CD8F-4B77-8662-2BB210597310}">
+<ds:datastoreItem xmlns:ds="http://schemas.openxmlformats.org/officeDocument/2006/customXml" ds:itemID="{D70BB8AC-F1EE-4100-BEDA-A9B78108176D}">
   <ds:schemaRefs>
     <ds:schemaRef ds:uri="http://schemas.openxmlformats.org/officeDocument/2006/bibliography"/>
   </ds:schemaRefs>

--- a/Architecture/CAP_Architecture_Driver.docx
+++ b/Architecture/CAP_Architecture_Driver.docx
@@ -140,7 +140,6 @@
                     <w:dataBinding w:prefixMappings="xmlns:ns0='http://schemas.openxmlformats.org/package/2006/metadata/core-properties' xmlns:ns1='http://purl.org/dc/elements/1.1/'" w:xpath="/ns0:coreProperties[1]/ns1:title[1]" w:storeItemID="{6C3C8BC8-F283-45AE-878A-BAB7291924A1}"/>
                     <w:text/>
                   </w:sdtPr>
-                  <w:sdtEndPr/>
                   <w:sdtContent>
                     <w:r>
                       <w:rPr>
@@ -171,7 +170,6 @@
                 <w:dataBinding w:prefixMappings="xmlns:ns0='http://schemas.openxmlformats.org/package/2006/metadata/core-properties' xmlns:ns1='http://purl.org/dc/elements/1.1/'" w:xpath="/ns0:coreProperties[1]/ns1:subject[1]" w:storeItemID="{6C3C8BC8-F283-45AE-878A-BAB7291924A1}"/>
                 <w:text/>
               </w:sdtPr>
-              <w:sdtEndPr/>
               <w:sdtContent>
                 <w:tc>
                   <w:tcPr>
@@ -229,7 +227,6 @@
                 <w:dataBinding w:prefixMappings="xmlns:ns0='http://schemas.microsoft.com/office/2006/coverPageProps'" w:xpath="/ns0:CoverPageProperties[1]/ns0:Abstract[1]" w:storeItemID="{55AF091B-3C7A-41E3-B477-F2FDAA23CFDA}"/>
                 <w:text/>
               </w:sdtPr>
-              <w:sdtEndPr/>
               <w:sdtContent>
                 <w:tc>
                   <w:tcPr>
@@ -308,7 +305,6 @@
                 <w:dataBinding w:prefixMappings="xmlns:ns0='http://schemas.openxmlformats.org/package/2006/metadata/core-properties' xmlns:ns1='http://purl.org/dc/elements/1.1/'" w:xpath="/ns0:coreProperties[1]/ns1:creator[1]" w:storeItemID="{6C3C8BC8-F283-45AE-878A-BAB7291924A1}"/>
                 <w:text/>
               </w:sdtPr>
-              <w:sdtEndPr/>
               <w:sdtContent>
                 <w:tc>
                   <w:tcPr>
@@ -351,7 +347,6 @@
                   <w:calendar w:val="gregorian"/>
                 </w:date>
               </w:sdtPr>
-              <w:sdtEndPr/>
               <w:sdtContent>
                 <w:tc>
                   <w:tcPr>
@@ -2105,7 +2100,7 @@
         <w:tc>
           <w:tcPr>
             <w:cnfStyle w:val="001000000000" w:firstRow="0" w:lastRow="0" w:firstColumn="1" w:lastColumn="0" w:oddVBand="0" w:evenVBand="0" w:oddHBand="0" w:evenHBand="0" w:firstRowFirstColumn="0" w:firstRowLastColumn="0" w:lastRowFirstColumn="0" w:lastRowLastColumn="0"/>
-            <w:tcW w:w="1296" w:type="dxa"/>
+            <w:tcW w:w="1310" w:type="dxa"/>
             <w:shd w:val="clear" w:color="auto" w:fill="002060"/>
           </w:tcPr>
           <w:p>
@@ -2154,7 +2149,7 @@
         </w:tc>
         <w:tc>
           <w:tcPr>
-            <w:tcW w:w="1800" w:type="dxa"/>
+            <w:tcW w:w="1798" w:type="dxa"/>
             <w:shd w:val="clear" w:color="auto" w:fill="002060"/>
           </w:tcPr>
           <w:p>
@@ -2179,7 +2174,7 @@
         </w:tc>
         <w:tc>
           <w:tcPr>
-            <w:tcW w:w="5834" w:type="dxa"/>
+            <w:tcW w:w="5822" w:type="dxa"/>
             <w:shd w:val="clear" w:color="auto" w:fill="002060"/>
           </w:tcPr>
           <w:p>
@@ -2210,7 +2205,7 @@
         <w:tc>
           <w:tcPr>
             <w:cnfStyle w:val="001000000000" w:firstRow="0" w:lastRow="0" w:firstColumn="1" w:lastColumn="0" w:oddVBand="0" w:evenVBand="0" w:oddHBand="0" w:evenHBand="0" w:firstRowFirstColumn="0" w:firstRowLastColumn="0" w:lastRowFirstColumn="0" w:lastRowLastColumn="0"/>
-            <w:tcW w:w="1296" w:type="dxa"/>
+            <w:tcW w:w="1310" w:type="dxa"/>
             <w:tcBorders>
               <w:top w:val="none" w:sz="0" w:space="0" w:color="auto"/>
               <w:left w:val="none" w:sz="0" w:space="0" w:color="auto"/>
@@ -2264,7 +2259,7 @@
         </w:tc>
         <w:tc>
           <w:tcPr>
-            <w:tcW w:w="1800" w:type="dxa"/>
+            <w:tcW w:w="1798" w:type="dxa"/>
             <w:tcBorders>
               <w:top w:val="none" w:sz="0" w:space="0" w:color="auto"/>
               <w:bottom w:val="none" w:sz="0" w:space="0" w:color="auto"/>
@@ -2279,39 +2274,19 @@
                 <w:szCs w:val="24"/>
               </w:rPr>
             </w:pPr>
-            <w:proofErr w:type="spellStart"/>
-            <w:r>
-              <w:rPr>
-                <w:rFonts w:ascii="Times New Roman" w:hAnsi="Times New Roman" w:cs="Times New Roman"/>
-                <w:sz w:val="24"/>
-                <w:szCs w:val="24"/>
-              </w:rPr>
-              <w:t>Tường</w:t>
-            </w:r>
-            <w:proofErr w:type="spellEnd"/>
-            <w:r>
-              <w:rPr>
-                <w:rFonts w:ascii="Times New Roman" w:hAnsi="Times New Roman" w:cs="Times New Roman"/>
-                <w:sz w:val="24"/>
-                <w:szCs w:val="24"/>
-              </w:rPr>
-              <w:t xml:space="preserve"> </w:t>
-            </w:r>
-            <w:proofErr w:type="spellStart"/>
-            <w:r>
-              <w:rPr>
-                <w:rFonts w:ascii="Times New Roman" w:hAnsi="Times New Roman" w:cs="Times New Roman"/>
-                <w:sz w:val="24"/>
-                <w:szCs w:val="24"/>
-              </w:rPr>
-              <w:t>Nguyễn</w:t>
-            </w:r>
-            <w:proofErr w:type="spellEnd"/>
-          </w:p>
-        </w:tc>
-        <w:tc>
-          <w:tcPr>
-            <w:tcW w:w="5834" w:type="dxa"/>
+            <w:r>
+              <w:rPr>
+                <w:rFonts w:ascii="Times New Roman" w:hAnsi="Times New Roman" w:cs="Times New Roman"/>
+                <w:sz w:val="24"/>
+                <w:szCs w:val="24"/>
+              </w:rPr>
+              <w:t>Tường Nguyễn</w:t>
+            </w:r>
+          </w:p>
+        </w:tc>
+        <w:tc>
+          <w:tcPr>
+            <w:tcW w:w="5822" w:type="dxa"/>
             <w:tcBorders>
               <w:top w:val="none" w:sz="0" w:space="0" w:color="auto"/>
               <w:bottom w:val="none" w:sz="0" w:space="0" w:color="auto"/>
@@ -2342,7 +2317,7 @@
         <w:tc>
           <w:tcPr>
             <w:cnfStyle w:val="001000000000" w:firstRow="0" w:lastRow="0" w:firstColumn="1" w:lastColumn="0" w:oddVBand="0" w:evenVBand="0" w:oddHBand="0" w:evenHBand="0" w:firstRowFirstColumn="0" w:firstRowLastColumn="0" w:lastRowFirstColumn="0" w:lastRowLastColumn="0"/>
-            <w:tcW w:w="1296" w:type="dxa"/>
+            <w:tcW w:w="1310" w:type="dxa"/>
           </w:tcPr>
           <w:p>
             <w:pPr>
@@ -2387,7 +2362,7 @@
         </w:tc>
         <w:tc>
           <w:tcPr>
-            <w:tcW w:w="1800" w:type="dxa"/>
+            <w:tcW w:w="1798" w:type="dxa"/>
           </w:tcPr>
           <w:p>
             <w:pPr>
@@ -2398,39 +2373,19 @@
                 <w:szCs w:val="24"/>
               </w:rPr>
             </w:pPr>
-            <w:proofErr w:type="spellStart"/>
-            <w:r>
-              <w:rPr>
-                <w:rFonts w:ascii="Times New Roman" w:hAnsi="Times New Roman" w:cs="Times New Roman"/>
-                <w:sz w:val="24"/>
-                <w:szCs w:val="24"/>
-              </w:rPr>
-              <w:t>Tân</w:t>
-            </w:r>
-            <w:proofErr w:type="spellEnd"/>
-            <w:r>
-              <w:rPr>
-                <w:rFonts w:ascii="Times New Roman" w:hAnsi="Times New Roman" w:cs="Times New Roman"/>
-                <w:sz w:val="24"/>
-                <w:szCs w:val="24"/>
-              </w:rPr>
-              <w:t xml:space="preserve"> </w:t>
-            </w:r>
-            <w:proofErr w:type="spellStart"/>
-            <w:r>
-              <w:rPr>
-                <w:rFonts w:ascii="Times New Roman" w:hAnsi="Times New Roman" w:cs="Times New Roman"/>
-                <w:sz w:val="24"/>
-                <w:szCs w:val="24"/>
-              </w:rPr>
-              <w:t>Trần</w:t>
-            </w:r>
-            <w:proofErr w:type="spellEnd"/>
-          </w:p>
-        </w:tc>
-        <w:tc>
-          <w:tcPr>
-            <w:tcW w:w="5834" w:type="dxa"/>
+            <w:r>
+              <w:rPr>
+                <w:rFonts w:ascii="Times New Roman" w:hAnsi="Times New Roman" w:cs="Times New Roman"/>
+                <w:sz w:val="24"/>
+                <w:szCs w:val="24"/>
+              </w:rPr>
+              <w:t>Tân Trần</w:t>
+            </w:r>
+          </w:p>
+        </w:tc>
+        <w:tc>
+          <w:tcPr>
+            <w:tcW w:w="5822" w:type="dxa"/>
           </w:tcPr>
           <w:p>
             <w:pPr>
@@ -2459,7 +2414,7 @@
         <w:tc>
           <w:tcPr>
             <w:cnfStyle w:val="001000000000" w:firstRow="0" w:lastRow="0" w:firstColumn="1" w:lastColumn="0" w:oddVBand="0" w:evenVBand="0" w:oddHBand="0" w:evenHBand="0" w:firstRowFirstColumn="0" w:firstRowLastColumn="0" w:lastRowFirstColumn="0" w:lastRowLastColumn="0"/>
-            <w:tcW w:w="1296" w:type="dxa"/>
+            <w:tcW w:w="1310" w:type="dxa"/>
             <w:tcBorders>
               <w:top w:val="none" w:sz="0" w:space="0" w:color="auto"/>
               <w:left w:val="none" w:sz="0" w:space="0" w:color="auto"/>
@@ -2513,7 +2468,7 @@
         </w:tc>
         <w:tc>
           <w:tcPr>
-            <w:tcW w:w="1800" w:type="dxa"/>
+            <w:tcW w:w="1798" w:type="dxa"/>
             <w:tcBorders>
               <w:top w:val="none" w:sz="0" w:space="0" w:color="auto"/>
               <w:bottom w:val="none" w:sz="0" w:space="0" w:color="auto"/>
@@ -2528,39 +2483,19 @@
                 <w:szCs w:val="24"/>
               </w:rPr>
             </w:pPr>
-            <w:proofErr w:type="spellStart"/>
-            <w:r>
-              <w:rPr>
-                <w:rFonts w:ascii="Times New Roman" w:hAnsi="Times New Roman" w:cs="Times New Roman"/>
-                <w:sz w:val="24"/>
-                <w:szCs w:val="24"/>
-              </w:rPr>
-              <w:t>Tân</w:t>
-            </w:r>
-            <w:proofErr w:type="spellEnd"/>
-            <w:r>
-              <w:rPr>
-                <w:rFonts w:ascii="Times New Roman" w:hAnsi="Times New Roman" w:cs="Times New Roman"/>
-                <w:sz w:val="24"/>
-                <w:szCs w:val="24"/>
-              </w:rPr>
-              <w:t xml:space="preserve"> </w:t>
-            </w:r>
-            <w:proofErr w:type="spellStart"/>
-            <w:r>
-              <w:rPr>
-                <w:rFonts w:ascii="Times New Roman" w:hAnsi="Times New Roman" w:cs="Times New Roman"/>
-                <w:sz w:val="24"/>
-                <w:szCs w:val="24"/>
-              </w:rPr>
-              <w:t>Trần</w:t>
-            </w:r>
-            <w:proofErr w:type="spellEnd"/>
-          </w:p>
-        </w:tc>
-        <w:tc>
-          <w:tcPr>
-            <w:tcW w:w="5834" w:type="dxa"/>
+            <w:r>
+              <w:rPr>
+                <w:rFonts w:ascii="Times New Roman" w:hAnsi="Times New Roman" w:cs="Times New Roman"/>
+                <w:sz w:val="24"/>
+                <w:szCs w:val="24"/>
+              </w:rPr>
+              <w:t>Tân Trần</w:t>
+            </w:r>
+          </w:p>
+        </w:tc>
+        <w:tc>
+          <w:tcPr>
+            <w:tcW w:w="5822" w:type="dxa"/>
             <w:tcBorders>
               <w:top w:val="none" w:sz="0" w:space="0" w:color="auto"/>
               <w:bottom w:val="none" w:sz="0" w:space="0" w:color="auto"/>
@@ -2591,7 +2526,7 @@
         <w:tc>
           <w:tcPr>
             <w:cnfStyle w:val="001000000000" w:firstRow="0" w:lastRow="0" w:firstColumn="1" w:lastColumn="0" w:oddVBand="0" w:evenVBand="0" w:oddHBand="0" w:evenHBand="0" w:firstRowFirstColumn="0" w:firstRowLastColumn="0" w:lastRowFirstColumn="0" w:lastRowLastColumn="0"/>
-            <w:tcW w:w="1296" w:type="dxa"/>
+            <w:tcW w:w="1310" w:type="dxa"/>
           </w:tcPr>
           <w:p>
             <w:pPr>
@@ -2636,7 +2571,7 @@
         </w:tc>
         <w:tc>
           <w:tcPr>
-            <w:tcW w:w="1800" w:type="dxa"/>
+            <w:tcW w:w="1798" w:type="dxa"/>
           </w:tcPr>
           <w:p>
             <w:pPr>
@@ -2647,39 +2582,19 @@
                 <w:szCs w:val="24"/>
               </w:rPr>
             </w:pPr>
-            <w:proofErr w:type="spellStart"/>
-            <w:r>
-              <w:rPr>
-                <w:rFonts w:ascii="Times New Roman" w:hAnsi="Times New Roman" w:cs="Times New Roman"/>
-                <w:sz w:val="24"/>
-                <w:szCs w:val="24"/>
-              </w:rPr>
-              <w:t>Tường</w:t>
-            </w:r>
-            <w:proofErr w:type="spellEnd"/>
-            <w:r>
-              <w:rPr>
-                <w:rFonts w:ascii="Times New Roman" w:hAnsi="Times New Roman" w:cs="Times New Roman"/>
-                <w:sz w:val="24"/>
-                <w:szCs w:val="24"/>
-              </w:rPr>
-              <w:t xml:space="preserve"> </w:t>
-            </w:r>
-            <w:proofErr w:type="spellStart"/>
-            <w:r>
-              <w:rPr>
-                <w:rFonts w:ascii="Times New Roman" w:hAnsi="Times New Roman" w:cs="Times New Roman"/>
-                <w:sz w:val="24"/>
-                <w:szCs w:val="24"/>
-              </w:rPr>
-              <w:t>Nguyễn</w:t>
-            </w:r>
-            <w:proofErr w:type="spellEnd"/>
-          </w:p>
-        </w:tc>
-        <w:tc>
-          <w:tcPr>
-            <w:tcW w:w="5834" w:type="dxa"/>
+            <w:r>
+              <w:rPr>
+                <w:rFonts w:ascii="Times New Roman" w:hAnsi="Times New Roman" w:cs="Times New Roman"/>
+                <w:sz w:val="24"/>
+                <w:szCs w:val="24"/>
+              </w:rPr>
+              <w:t>Tường Nguyễn</w:t>
+            </w:r>
+          </w:p>
+        </w:tc>
+        <w:tc>
+          <w:tcPr>
+            <w:tcW w:w="5822" w:type="dxa"/>
           </w:tcPr>
           <w:p>
             <w:pPr>
@@ -2708,7 +2623,7 @@
         <w:tc>
           <w:tcPr>
             <w:cnfStyle w:val="001000000000" w:firstRow="0" w:lastRow="0" w:firstColumn="1" w:lastColumn="0" w:oddVBand="0" w:evenVBand="0" w:oddHBand="0" w:evenHBand="0" w:firstRowFirstColumn="0" w:firstRowLastColumn="0" w:lastRowFirstColumn="0" w:lastRowLastColumn="0"/>
-            <w:tcW w:w="1296" w:type="dxa"/>
+            <w:tcW w:w="1310" w:type="dxa"/>
           </w:tcPr>
           <w:p>
             <w:pPr>
@@ -2753,7 +2668,7 @@
         </w:tc>
         <w:tc>
           <w:tcPr>
-            <w:tcW w:w="1800" w:type="dxa"/>
+            <w:tcW w:w="1798" w:type="dxa"/>
           </w:tcPr>
           <w:p>
             <w:pPr>
@@ -2764,39 +2679,19 @@
                 <w:szCs w:val="24"/>
               </w:rPr>
             </w:pPr>
-            <w:proofErr w:type="spellStart"/>
-            <w:r>
-              <w:rPr>
-                <w:rFonts w:ascii="Times New Roman" w:hAnsi="Times New Roman" w:cs="Times New Roman"/>
-                <w:sz w:val="24"/>
-                <w:szCs w:val="24"/>
-              </w:rPr>
-              <w:t>Tân</w:t>
-            </w:r>
-            <w:proofErr w:type="spellEnd"/>
-            <w:r>
-              <w:rPr>
-                <w:rFonts w:ascii="Times New Roman" w:hAnsi="Times New Roman" w:cs="Times New Roman"/>
-                <w:sz w:val="24"/>
-                <w:szCs w:val="24"/>
-              </w:rPr>
-              <w:t xml:space="preserve"> </w:t>
-            </w:r>
-            <w:proofErr w:type="spellStart"/>
-            <w:r>
-              <w:rPr>
-                <w:rFonts w:ascii="Times New Roman" w:hAnsi="Times New Roman" w:cs="Times New Roman"/>
-                <w:sz w:val="24"/>
-                <w:szCs w:val="24"/>
-              </w:rPr>
-              <w:t>Trần</w:t>
-            </w:r>
-            <w:proofErr w:type="spellEnd"/>
-          </w:p>
-        </w:tc>
-        <w:tc>
-          <w:tcPr>
-            <w:tcW w:w="5834" w:type="dxa"/>
+            <w:r>
+              <w:rPr>
+                <w:rFonts w:ascii="Times New Roman" w:hAnsi="Times New Roman" w:cs="Times New Roman"/>
+                <w:sz w:val="24"/>
+                <w:szCs w:val="24"/>
+              </w:rPr>
+              <w:t>Tân Trần</w:t>
+            </w:r>
+          </w:p>
+        </w:tc>
+        <w:tc>
+          <w:tcPr>
+            <w:tcW w:w="5822" w:type="dxa"/>
           </w:tcPr>
           <w:p>
             <w:pPr>
@@ -2822,23 +2717,23 @@
         <w:tc>
           <w:tcPr>
             <w:cnfStyle w:val="001000000000" w:firstRow="0" w:lastRow="0" w:firstColumn="1" w:lastColumn="0" w:oddVBand="0" w:evenVBand="0" w:oddHBand="0" w:evenHBand="0" w:firstRowFirstColumn="0" w:firstRowLastColumn="0" w:lastRowFirstColumn="0" w:lastRowLastColumn="0"/>
-            <w:tcW w:w="1296" w:type="dxa"/>
-          </w:tcPr>
-          <w:p>
-            <w:pPr>
-              <w:rPr>
-                <w:rFonts w:ascii="Times New Roman" w:hAnsi="Times New Roman" w:cs="Times New Roman"/>
-                <w:sz w:val="24"/>
-                <w:szCs w:val="24"/>
-              </w:rPr>
-            </w:pPr>
-            <w:r>
-              <w:rPr>
-                <w:rFonts w:ascii="Times New Roman" w:hAnsi="Times New Roman" w:cs="Times New Roman"/>
-                <w:sz w:val="24"/>
-                <w:szCs w:val="24"/>
-              </w:rPr>
-              <w:t>11/9/2011</w:t>
+            <w:tcW w:w="1310" w:type="dxa"/>
+          </w:tcPr>
+          <w:p>
+            <w:pPr>
+              <w:rPr>
+                <w:rFonts w:ascii="Times New Roman" w:hAnsi="Times New Roman" w:cs="Times New Roman"/>
+                <w:sz w:val="24"/>
+                <w:szCs w:val="24"/>
+              </w:rPr>
+            </w:pPr>
+            <w:r>
+              <w:rPr>
+                <w:rFonts w:ascii="Times New Roman" w:hAnsi="Times New Roman" w:cs="Times New Roman"/>
+                <w:sz w:val="24"/>
+                <w:szCs w:val="24"/>
+              </w:rPr>
+              <w:t>11/8/2011</w:t>
             </w:r>
           </w:p>
         </w:tc>
@@ -2867,7 +2762,7 @@
         </w:tc>
         <w:tc>
           <w:tcPr>
-            <w:tcW w:w="1800" w:type="dxa"/>
+            <w:tcW w:w="1798" w:type="dxa"/>
           </w:tcPr>
           <w:p>
             <w:pPr>
@@ -2878,39 +2773,19 @@
                 <w:szCs w:val="24"/>
               </w:rPr>
             </w:pPr>
-            <w:proofErr w:type="spellStart"/>
-            <w:r>
-              <w:rPr>
-                <w:rFonts w:ascii="Times New Roman" w:hAnsi="Times New Roman" w:cs="Times New Roman"/>
-                <w:sz w:val="24"/>
-                <w:szCs w:val="24"/>
-              </w:rPr>
-              <w:t>Tường</w:t>
-            </w:r>
-            <w:proofErr w:type="spellEnd"/>
-            <w:r>
-              <w:rPr>
-                <w:rFonts w:ascii="Times New Roman" w:hAnsi="Times New Roman" w:cs="Times New Roman"/>
-                <w:sz w:val="24"/>
-                <w:szCs w:val="24"/>
-              </w:rPr>
-              <w:t xml:space="preserve"> </w:t>
-            </w:r>
-            <w:proofErr w:type="spellStart"/>
-            <w:r>
-              <w:rPr>
-                <w:rFonts w:ascii="Times New Roman" w:hAnsi="Times New Roman" w:cs="Times New Roman"/>
-                <w:sz w:val="24"/>
-                <w:szCs w:val="24"/>
-              </w:rPr>
-              <w:t>Nguyễn</w:t>
-            </w:r>
-            <w:proofErr w:type="spellEnd"/>
-          </w:p>
-        </w:tc>
-        <w:tc>
-          <w:tcPr>
-            <w:tcW w:w="5834" w:type="dxa"/>
+            <w:r>
+              <w:rPr>
+                <w:rFonts w:ascii="Times New Roman" w:hAnsi="Times New Roman" w:cs="Times New Roman"/>
+                <w:sz w:val="24"/>
+                <w:szCs w:val="24"/>
+              </w:rPr>
+              <w:t>Tân Trần</w:t>
+            </w:r>
+          </w:p>
+        </w:tc>
+        <w:tc>
+          <w:tcPr>
+            <w:tcW w:w="5822" w:type="dxa"/>
           </w:tcPr>
           <w:p>
             <w:pPr>
@@ -2927,7 +2802,7 @@
                 <w:sz w:val="24"/>
                 <w:szCs w:val="24"/>
               </w:rPr>
-              <w:t xml:space="preserve">Update use case diagram, use case description </w:t>
+              <w:t>Update quality attribute scenario</w:t>
             </w:r>
           </w:p>
         </w:tc>
@@ -2939,23 +2814,23 @@
         <w:tc>
           <w:tcPr>
             <w:cnfStyle w:val="001000000000" w:firstRow="0" w:lastRow="0" w:firstColumn="1" w:lastColumn="0" w:oddVBand="0" w:evenVBand="0" w:oddHBand="0" w:evenHBand="0" w:firstRowFirstColumn="0" w:firstRowLastColumn="0" w:lastRowFirstColumn="0" w:lastRowLastColumn="0"/>
-            <w:tcW w:w="1296" w:type="dxa"/>
-          </w:tcPr>
-          <w:p>
-            <w:pPr>
-              <w:rPr>
-                <w:rFonts w:ascii="Times New Roman" w:hAnsi="Times New Roman" w:cs="Times New Roman"/>
-                <w:sz w:val="24"/>
-                <w:szCs w:val="24"/>
-              </w:rPr>
-            </w:pPr>
-            <w:r>
-              <w:rPr>
-                <w:rFonts w:ascii="Times New Roman" w:hAnsi="Times New Roman" w:cs="Times New Roman"/>
-                <w:sz w:val="24"/>
-                <w:szCs w:val="24"/>
-              </w:rPr>
-              <w:t>11/22/2011</w:t>
+            <w:tcW w:w="1310" w:type="dxa"/>
+          </w:tcPr>
+          <w:p>
+            <w:pPr>
+              <w:rPr>
+                <w:rFonts w:ascii="Times New Roman" w:hAnsi="Times New Roman" w:cs="Times New Roman"/>
+                <w:sz w:val="24"/>
+                <w:szCs w:val="24"/>
+              </w:rPr>
+            </w:pPr>
+            <w:r>
+              <w:rPr>
+                <w:rFonts w:ascii="Times New Roman" w:hAnsi="Times New Roman" w:cs="Times New Roman"/>
+                <w:sz w:val="24"/>
+                <w:szCs w:val="24"/>
+              </w:rPr>
+              <w:t>11/9/2011</w:t>
             </w:r>
           </w:p>
         </w:tc>
@@ -2978,29 +2853,13 @@
                 <w:sz w:val="24"/>
                 <w:szCs w:val="24"/>
               </w:rPr>
-              <w:t>1.</w:t>
-            </w:r>
-            <w:r>
-              <w:rPr>
-                <w:rFonts w:ascii="Times New Roman" w:hAnsi="Times New Roman" w:cs="Times New Roman"/>
-                <w:sz w:val="24"/>
-                <w:szCs w:val="24"/>
-              </w:rPr>
-              <w:t>0.</w:t>
-            </w:r>
-            <w:r>
-              <w:rPr>
-                <w:rFonts w:ascii="Times New Roman" w:hAnsi="Times New Roman" w:cs="Times New Roman"/>
-                <w:sz w:val="24"/>
-                <w:szCs w:val="24"/>
-              </w:rPr>
-              <w:t>6</w:t>
-            </w:r>
-          </w:p>
-        </w:tc>
-        <w:tc>
-          <w:tcPr>
-            <w:tcW w:w="1800" w:type="dxa"/>
+              <w:t>1.0.6</w:t>
+            </w:r>
+          </w:p>
+        </w:tc>
+        <w:tc>
+          <w:tcPr>
+            <w:tcW w:w="1798" w:type="dxa"/>
           </w:tcPr>
           <w:p>
             <w:pPr>
@@ -3011,39 +2870,19 @@
                 <w:szCs w:val="24"/>
               </w:rPr>
             </w:pPr>
-            <w:proofErr w:type="spellStart"/>
-            <w:r>
-              <w:rPr>
-                <w:rFonts w:ascii="Times New Roman" w:hAnsi="Times New Roman" w:cs="Times New Roman"/>
-                <w:sz w:val="24"/>
-                <w:szCs w:val="24"/>
-              </w:rPr>
-              <w:t>Tường</w:t>
-            </w:r>
-            <w:proofErr w:type="spellEnd"/>
-            <w:r>
-              <w:rPr>
-                <w:rFonts w:ascii="Times New Roman" w:hAnsi="Times New Roman" w:cs="Times New Roman"/>
-                <w:sz w:val="24"/>
-                <w:szCs w:val="24"/>
-              </w:rPr>
-              <w:t xml:space="preserve"> </w:t>
-            </w:r>
-            <w:proofErr w:type="spellStart"/>
-            <w:r>
-              <w:rPr>
-                <w:rFonts w:ascii="Times New Roman" w:hAnsi="Times New Roman" w:cs="Times New Roman"/>
-                <w:sz w:val="24"/>
-                <w:szCs w:val="24"/>
-              </w:rPr>
-              <w:t>Nguyễn</w:t>
-            </w:r>
-            <w:proofErr w:type="spellEnd"/>
-          </w:p>
-        </w:tc>
-        <w:tc>
-          <w:tcPr>
-            <w:tcW w:w="5834" w:type="dxa"/>
+            <w:r>
+              <w:rPr>
+                <w:rFonts w:ascii="Times New Roman" w:hAnsi="Times New Roman" w:cs="Times New Roman"/>
+                <w:sz w:val="24"/>
+                <w:szCs w:val="24"/>
+              </w:rPr>
+              <w:t>Tường Nguyễn</w:t>
+            </w:r>
+          </w:p>
+        </w:tc>
+        <w:tc>
+          <w:tcPr>
+            <w:tcW w:w="5822" w:type="dxa"/>
           </w:tcPr>
           <w:p>
             <w:pPr>
@@ -3060,7 +2899,7 @@
                 <w:sz w:val="24"/>
                 <w:szCs w:val="24"/>
               </w:rPr>
-              <w:t>Update Function Priority, QA Priority, Technical Constraints</w:t>
+              <w:t xml:space="preserve">Update use case diagram, use case description </w:t>
             </w:r>
           </w:p>
         </w:tc>
@@ -3069,23 +2908,23 @@
         <w:tc>
           <w:tcPr>
             <w:cnfStyle w:val="001000000000" w:firstRow="0" w:lastRow="0" w:firstColumn="1" w:lastColumn="0" w:oddVBand="0" w:evenVBand="0" w:oddHBand="0" w:evenHBand="0" w:firstRowFirstColumn="0" w:firstRowLastColumn="0" w:lastRowFirstColumn="0" w:lastRowLastColumn="0"/>
-            <w:tcW w:w="1296" w:type="dxa"/>
-          </w:tcPr>
-          <w:p>
-            <w:pPr>
-              <w:rPr>
-                <w:rFonts w:ascii="Times New Roman" w:hAnsi="Times New Roman" w:cs="Times New Roman"/>
-                <w:sz w:val="24"/>
-                <w:szCs w:val="24"/>
-              </w:rPr>
-            </w:pPr>
-            <w:r>
-              <w:rPr>
-                <w:rFonts w:ascii="Times New Roman" w:hAnsi="Times New Roman" w:cs="Times New Roman"/>
-                <w:sz w:val="24"/>
-                <w:szCs w:val="24"/>
-              </w:rPr>
-              <w:t>11/25/2011</w:t>
+            <w:tcW w:w="1310" w:type="dxa"/>
+          </w:tcPr>
+          <w:p>
+            <w:pPr>
+              <w:rPr>
+                <w:rFonts w:ascii="Times New Roman" w:hAnsi="Times New Roman" w:cs="Times New Roman"/>
+                <w:sz w:val="24"/>
+                <w:szCs w:val="24"/>
+              </w:rPr>
+            </w:pPr>
+            <w:r>
+              <w:rPr>
+                <w:rFonts w:ascii="Times New Roman" w:hAnsi="Times New Roman" w:cs="Times New Roman"/>
+                <w:sz w:val="24"/>
+                <w:szCs w:val="24"/>
+              </w:rPr>
+              <w:t>11/9/2011</w:t>
             </w:r>
           </w:p>
         </w:tc>
@@ -3108,29 +2947,13 @@
                 <w:sz w:val="24"/>
                 <w:szCs w:val="24"/>
               </w:rPr>
-              <w:t>1.</w:t>
-            </w:r>
-            <w:r>
-              <w:rPr>
-                <w:rFonts w:ascii="Times New Roman" w:hAnsi="Times New Roman" w:cs="Times New Roman"/>
-                <w:sz w:val="24"/>
-                <w:szCs w:val="24"/>
-              </w:rPr>
-              <w:t>0.</w:t>
-            </w:r>
-            <w:r>
-              <w:rPr>
-                <w:rFonts w:ascii="Times New Roman" w:hAnsi="Times New Roman" w:cs="Times New Roman"/>
-                <w:sz w:val="24"/>
-                <w:szCs w:val="24"/>
-              </w:rPr>
-              <w:t>7</w:t>
-            </w:r>
-          </w:p>
-        </w:tc>
-        <w:tc>
-          <w:tcPr>
-            <w:tcW w:w="1800" w:type="dxa"/>
+              <w:t>1.0.7</w:t>
+            </w:r>
+          </w:p>
+        </w:tc>
+        <w:tc>
+          <w:tcPr>
+            <w:tcW w:w="1798" w:type="dxa"/>
           </w:tcPr>
           <w:p>
             <w:pPr>
@@ -3141,39 +2964,19 @@
                 <w:szCs w:val="24"/>
               </w:rPr>
             </w:pPr>
-            <w:proofErr w:type="spellStart"/>
-            <w:r>
-              <w:rPr>
-                <w:rFonts w:ascii="Times New Roman" w:hAnsi="Times New Roman" w:cs="Times New Roman"/>
-                <w:sz w:val="24"/>
-                <w:szCs w:val="24"/>
-              </w:rPr>
-              <w:t>Tường</w:t>
-            </w:r>
-            <w:proofErr w:type="spellEnd"/>
-            <w:r>
-              <w:rPr>
-                <w:rFonts w:ascii="Times New Roman" w:hAnsi="Times New Roman" w:cs="Times New Roman"/>
-                <w:sz w:val="24"/>
-                <w:szCs w:val="24"/>
-              </w:rPr>
-              <w:t xml:space="preserve"> </w:t>
-            </w:r>
-            <w:proofErr w:type="spellStart"/>
-            <w:r>
-              <w:rPr>
-                <w:rFonts w:ascii="Times New Roman" w:hAnsi="Times New Roman" w:cs="Times New Roman"/>
-                <w:sz w:val="24"/>
-                <w:szCs w:val="24"/>
-              </w:rPr>
-              <w:t>Nguyễn</w:t>
-            </w:r>
-            <w:proofErr w:type="spellEnd"/>
-          </w:p>
-        </w:tc>
-        <w:tc>
-          <w:tcPr>
-            <w:tcW w:w="5834" w:type="dxa"/>
+            <w:r>
+              <w:rPr>
+                <w:rFonts w:ascii="Times New Roman" w:hAnsi="Times New Roman" w:cs="Times New Roman"/>
+                <w:sz w:val="24"/>
+                <w:szCs w:val="24"/>
+              </w:rPr>
+              <w:t>Tường Nguyễn</w:t>
+            </w:r>
+          </w:p>
+        </w:tc>
+        <w:tc>
+          <w:tcPr>
+            <w:tcW w:w="5822" w:type="dxa"/>
           </w:tcPr>
           <w:p>
             <w:pPr>
@@ -3190,7 +2993,15 @@
                 <w:sz w:val="24"/>
                 <w:szCs w:val="24"/>
               </w:rPr>
-              <w:t>Update Scenario of Performance, Availability</w:t>
+              <w:t>Update quality attribute scenario</w:t>
+            </w:r>
+            <w:r>
+              <w:rPr>
+                <w:rFonts w:ascii="Times New Roman" w:hAnsi="Times New Roman" w:cs="Times New Roman"/>
+                <w:sz w:val="24"/>
+                <w:szCs w:val="24"/>
+              </w:rPr>
+              <w:t xml:space="preserve"> and use case description</w:t>
             </w:r>
           </w:p>
         </w:tc>
@@ -3202,7 +3013,491 @@
         <w:tc>
           <w:tcPr>
             <w:cnfStyle w:val="001000000000" w:firstRow="0" w:lastRow="0" w:firstColumn="1" w:lastColumn="0" w:oddVBand="0" w:evenVBand="0" w:oddHBand="0" w:evenHBand="0" w:firstRowFirstColumn="0" w:firstRowLastColumn="0" w:lastRowFirstColumn="0" w:lastRowLastColumn="0"/>
-            <w:tcW w:w="1296" w:type="dxa"/>
+            <w:tcW w:w="1310" w:type="dxa"/>
+          </w:tcPr>
+          <w:p>
+            <w:pPr>
+              <w:rPr>
+                <w:rFonts w:ascii="Times New Roman" w:hAnsi="Times New Roman" w:cs="Times New Roman"/>
+                <w:sz w:val="24"/>
+                <w:szCs w:val="24"/>
+              </w:rPr>
+            </w:pPr>
+            <w:r>
+              <w:rPr>
+                <w:rFonts w:ascii="Times New Roman" w:hAnsi="Times New Roman" w:cs="Times New Roman"/>
+                <w:sz w:val="24"/>
+                <w:szCs w:val="24"/>
+              </w:rPr>
+              <w:t>11/10/2011</w:t>
+            </w:r>
+          </w:p>
+        </w:tc>
+        <w:tc>
+          <w:tcPr>
+            <w:tcW w:w="1016" w:type="dxa"/>
+          </w:tcPr>
+          <w:p>
+            <w:pPr>
+              <w:cnfStyle w:val="000000100000" w:firstRow="0" w:lastRow="0" w:firstColumn="0" w:lastColumn="0" w:oddVBand="0" w:evenVBand="0" w:oddHBand="1" w:evenHBand="0" w:firstRowFirstColumn="0" w:firstRowLastColumn="0" w:lastRowFirstColumn="0" w:lastRowLastColumn="0"/>
+              <w:rPr>
+                <w:rFonts w:ascii="Times New Roman" w:hAnsi="Times New Roman" w:cs="Times New Roman"/>
+                <w:sz w:val="24"/>
+                <w:szCs w:val="24"/>
+              </w:rPr>
+            </w:pPr>
+            <w:r>
+              <w:rPr>
+                <w:rFonts w:ascii="Times New Roman" w:hAnsi="Times New Roman" w:cs="Times New Roman"/>
+                <w:sz w:val="24"/>
+                <w:szCs w:val="24"/>
+              </w:rPr>
+              <w:t>1.0.8</w:t>
+            </w:r>
+          </w:p>
+        </w:tc>
+        <w:tc>
+          <w:tcPr>
+            <w:tcW w:w="1798" w:type="dxa"/>
+          </w:tcPr>
+          <w:p>
+            <w:pPr>
+              <w:cnfStyle w:val="000000100000" w:firstRow="0" w:lastRow="0" w:firstColumn="0" w:lastColumn="0" w:oddVBand="0" w:evenVBand="0" w:oddHBand="1" w:evenHBand="0" w:firstRowFirstColumn="0" w:firstRowLastColumn="0" w:lastRowFirstColumn="0" w:lastRowLastColumn="0"/>
+              <w:rPr>
+                <w:rFonts w:ascii="Times New Roman" w:hAnsi="Times New Roman" w:cs="Times New Roman"/>
+                <w:sz w:val="24"/>
+                <w:szCs w:val="24"/>
+              </w:rPr>
+            </w:pPr>
+            <w:r>
+              <w:rPr>
+                <w:rFonts w:ascii="Times New Roman" w:hAnsi="Times New Roman" w:cs="Times New Roman"/>
+                <w:sz w:val="24"/>
+                <w:szCs w:val="24"/>
+              </w:rPr>
+              <w:t>Tường Nguyễn</w:t>
+            </w:r>
+          </w:p>
+        </w:tc>
+        <w:tc>
+          <w:tcPr>
+            <w:tcW w:w="5822" w:type="dxa"/>
+          </w:tcPr>
+          <w:p>
+            <w:pPr>
+              <w:cnfStyle w:val="000000100000" w:firstRow="0" w:lastRow="0" w:firstColumn="0" w:lastColumn="0" w:oddVBand="0" w:evenVBand="0" w:oddHBand="1" w:evenHBand="0" w:firstRowFirstColumn="0" w:firstRowLastColumn="0" w:lastRowFirstColumn="0" w:lastRowLastColumn="0"/>
+              <w:rPr>
+                <w:rFonts w:ascii="Times New Roman" w:hAnsi="Times New Roman" w:cs="Times New Roman"/>
+                <w:sz w:val="24"/>
+                <w:szCs w:val="24"/>
+              </w:rPr>
+            </w:pPr>
+            <w:r>
+              <w:rPr>
+                <w:rFonts w:ascii="Times New Roman" w:hAnsi="Times New Roman" w:cs="Times New Roman"/>
+                <w:sz w:val="24"/>
+                <w:szCs w:val="24"/>
+              </w:rPr>
+              <w:t>Update functional requirement</w:t>
+            </w:r>
+          </w:p>
+        </w:tc>
+      </w:tr>
+      <w:tr>
+        <w:tc>
+          <w:tcPr>
+            <w:cnfStyle w:val="001000000000" w:firstRow="0" w:lastRow="0" w:firstColumn="1" w:lastColumn="0" w:oddVBand="0" w:evenVBand="0" w:oddHBand="0" w:evenHBand="0" w:firstRowFirstColumn="0" w:firstRowLastColumn="0" w:lastRowFirstColumn="0" w:lastRowLastColumn="0"/>
+            <w:tcW w:w="1310" w:type="dxa"/>
+          </w:tcPr>
+          <w:p>
+            <w:pPr>
+              <w:rPr>
+                <w:rFonts w:ascii="Times New Roman" w:hAnsi="Times New Roman" w:cs="Times New Roman"/>
+                <w:sz w:val="24"/>
+                <w:szCs w:val="24"/>
+              </w:rPr>
+            </w:pPr>
+            <w:r>
+              <w:rPr>
+                <w:rFonts w:ascii="Times New Roman" w:hAnsi="Times New Roman" w:cs="Times New Roman"/>
+                <w:sz w:val="24"/>
+                <w:szCs w:val="24"/>
+              </w:rPr>
+              <w:t>11/10/2011</w:t>
+            </w:r>
+          </w:p>
+        </w:tc>
+        <w:tc>
+          <w:tcPr>
+            <w:tcW w:w="1016" w:type="dxa"/>
+          </w:tcPr>
+          <w:p>
+            <w:pPr>
+              <w:cnfStyle w:val="000000000000" w:firstRow="0" w:lastRow="0" w:firstColumn="0" w:lastColumn="0" w:oddVBand="0" w:evenVBand="0" w:oddHBand="0" w:evenHBand="0" w:firstRowFirstColumn="0" w:firstRowLastColumn="0" w:lastRowFirstColumn="0" w:lastRowLastColumn="0"/>
+              <w:rPr>
+                <w:rFonts w:ascii="Times New Roman" w:hAnsi="Times New Roman" w:cs="Times New Roman"/>
+                <w:sz w:val="24"/>
+                <w:szCs w:val="24"/>
+              </w:rPr>
+            </w:pPr>
+            <w:r>
+              <w:rPr>
+                <w:rFonts w:ascii="Times New Roman" w:hAnsi="Times New Roman" w:cs="Times New Roman"/>
+                <w:sz w:val="24"/>
+                <w:szCs w:val="24"/>
+              </w:rPr>
+              <w:t>1.0.9</w:t>
+            </w:r>
+          </w:p>
+        </w:tc>
+        <w:tc>
+          <w:tcPr>
+            <w:tcW w:w="1798" w:type="dxa"/>
+          </w:tcPr>
+          <w:p>
+            <w:pPr>
+              <w:cnfStyle w:val="000000000000" w:firstRow="0" w:lastRow="0" w:firstColumn="0" w:lastColumn="0" w:oddVBand="0" w:evenVBand="0" w:oddHBand="0" w:evenHBand="0" w:firstRowFirstColumn="0" w:firstRowLastColumn="0" w:lastRowFirstColumn="0" w:lastRowLastColumn="0"/>
+              <w:rPr>
+                <w:rFonts w:ascii="Times New Roman" w:hAnsi="Times New Roman" w:cs="Times New Roman"/>
+                <w:sz w:val="24"/>
+                <w:szCs w:val="24"/>
+              </w:rPr>
+            </w:pPr>
+            <w:r>
+              <w:rPr>
+                <w:rFonts w:ascii="Times New Roman" w:hAnsi="Times New Roman" w:cs="Times New Roman"/>
+                <w:sz w:val="24"/>
+                <w:szCs w:val="24"/>
+              </w:rPr>
+              <w:t>Tường Nguyễn</w:t>
+            </w:r>
+          </w:p>
+        </w:tc>
+        <w:tc>
+          <w:tcPr>
+            <w:tcW w:w="5822" w:type="dxa"/>
+          </w:tcPr>
+          <w:p>
+            <w:pPr>
+              <w:cnfStyle w:val="000000000000" w:firstRow="0" w:lastRow="0" w:firstColumn="0" w:lastColumn="0" w:oddVBand="0" w:evenVBand="0" w:oddHBand="0" w:evenHBand="0" w:firstRowFirstColumn="0" w:firstRowLastColumn="0" w:lastRowFirstColumn="0" w:lastRowLastColumn="0"/>
+              <w:rPr>
+                <w:rFonts w:ascii="Times New Roman" w:hAnsi="Times New Roman" w:cs="Times New Roman"/>
+                <w:sz w:val="24"/>
+                <w:szCs w:val="24"/>
+              </w:rPr>
+            </w:pPr>
+            <w:r>
+              <w:rPr>
+                <w:rFonts w:ascii="Times New Roman" w:hAnsi="Times New Roman" w:cs="Times New Roman"/>
+                <w:sz w:val="24"/>
+                <w:szCs w:val="24"/>
+              </w:rPr>
+              <w:t>Update quality attribute scenario</w:t>
+            </w:r>
+            <w:r>
+              <w:rPr>
+                <w:rFonts w:ascii="Times New Roman" w:hAnsi="Times New Roman" w:cs="Times New Roman"/>
+                <w:sz w:val="24"/>
+                <w:szCs w:val="24"/>
+              </w:rPr>
+              <w:t xml:space="preserve"> and quality attribute</w:t>
+            </w:r>
+          </w:p>
+        </w:tc>
+      </w:tr>
+      <w:tr>
+        <w:trPr>
+          <w:cnfStyle w:val="000000100000" w:firstRow="0" w:lastRow="0" w:firstColumn="0" w:lastColumn="0" w:oddVBand="0" w:evenVBand="0" w:oddHBand="1" w:evenHBand="0" w:firstRowFirstColumn="0" w:firstRowLastColumn="0" w:lastRowFirstColumn="0" w:lastRowLastColumn="0"/>
+        </w:trPr>
+        <w:tc>
+          <w:tcPr>
+            <w:cnfStyle w:val="001000000000" w:firstRow="0" w:lastRow="0" w:firstColumn="1" w:lastColumn="0" w:oddVBand="0" w:evenVBand="0" w:oddHBand="0" w:evenHBand="0" w:firstRowFirstColumn="0" w:firstRowLastColumn="0" w:lastRowFirstColumn="0" w:lastRowLastColumn="0"/>
+            <w:tcW w:w="1310" w:type="dxa"/>
+          </w:tcPr>
+          <w:p>
+            <w:pPr>
+              <w:rPr>
+                <w:rFonts w:ascii="Times New Roman" w:hAnsi="Times New Roman" w:cs="Times New Roman"/>
+                <w:sz w:val="24"/>
+                <w:szCs w:val="24"/>
+              </w:rPr>
+            </w:pPr>
+            <w:r>
+              <w:rPr>
+                <w:rFonts w:ascii="Times New Roman" w:hAnsi="Times New Roman" w:cs="Times New Roman"/>
+                <w:sz w:val="24"/>
+                <w:szCs w:val="24"/>
+              </w:rPr>
+              <w:t>11/22/2011</w:t>
+            </w:r>
+          </w:p>
+        </w:tc>
+        <w:tc>
+          <w:tcPr>
+            <w:tcW w:w="1016" w:type="dxa"/>
+          </w:tcPr>
+          <w:p>
+            <w:pPr>
+              <w:cnfStyle w:val="000000100000" w:firstRow="0" w:lastRow="0" w:firstColumn="0" w:lastColumn="0" w:oddVBand="0" w:evenVBand="0" w:oddHBand="1" w:evenHBand="0" w:firstRowFirstColumn="0" w:firstRowLastColumn="0" w:lastRowFirstColumn="0" w:lastRowLastColumn="0"/>
+              <w:rPr>
+                <w:rFonts w:ascii="Times New Roman" w:hAnsi="Times New Roman" w:cs="Times New Roman"/>
+                <w:sz w:val="24"/>
+                <w:szCs w:val="24"/>
+              </w:rPr>
+            </w:pPr>
+            <w:r>
+              <w:rPr>
+                <w:rFonts w:ascii="Times New Roman" w:hAnsi="Times New Roman" w:cs="Times New Roman"/>
+                <w:sz w:val="24"/>
+                <w:szCs w:val="24"/>
+              </w:rPr>
+              <w:t>1.0.10</w:t>
+            </w:r>
+          </w:p>
+        </w:tc>
+        <w:tc>
+          <w:tcPr>
+            <w:tcW w:w="1798" w:type="dxa"/>
+          </w:tcPr>
+          <w:p>
+            <w:pPr>
+              <w:cnfStyle w:val="000000100000" w:firstRow="0" w:lastRow="0" w:firstColumn="0" w:lastColumn="0" w:oddVBand="0" w:evenVBand="0" w:oddHBand="1" w:evenHBand="0" w:firstRowFirstColumn="0" w:firstRowLastColumn="0" w:lastRowFirstColumn="0" w:lastRowLastColumn="0"/>
+              <w:rPr>
+                <w:rFonts w:ascii="Times New Roman" w:hAnsi="Times New Roman" w:cs="Times New Roman"/>
+                <w:sz w:val="24"/>
+                <w:szCs w:val="24"/>
+              </w:rPr>
+            </w:pPr>
+            <w:r>
+              <w:rPr>
+                <w:rFonts w:ascii="Times New Roman" w:hAnsi="Times New Roman" w:cs="Times New Roman"/>
+                <w:sz w:val="24"/>
+                <w:szCs w:val="24"/>
+              </w:rPr>
+              <w:t>Tường Nguyễn</w:t>
+            </w:r>
+          </w:p>
+        </w:tc>
+        <w:tc>
+          <w:tcPr>
+            <w:tcW w:w="5822" w:type="dxa"/>
+          </w:tcPr>
+          <w:p>
+            <w:pPr>
+              <w:cnfStyle w:val="000000100000" w:firstRow="0" w:lastRow="0" w:firstColumn="0" w:lastColumn="0" w:oddVBand="0" w:evenVBand="0" w:oddHBand="1" w:evenHBand="0" w:firstRowFirstColumn="0" w:firstRowLastColumn="0" w:lastRowFirstColumn="0" w:lastRowLastColumn="0"/>
+              <w:rPr>
+                <w:rFonts w:ascii="Times New Roman" w:hAnsi="Times New Roman" w:cs="Times New Roman"/>
+                <w:sz w:val="24"/>
+                <w:szCs w:val="24"/>
+              </w:rPr>
+            </w:pPr>
+            <w:r>
+              <w:rPr>
+                <w:rFonts w:ascii="Times New Roman" w:hAnsi="Times New Roman" w:cs="Times New Roman"/>
+                <w:sz w:val="24"/>
+                <w:szCs w:val="24"/>
+              </w:rPr>
+              <w:t>Update Function Priority, QA Priority, Technical Constraints</w:t>
+            </w:r>
+          </w:p>
+        </w:tc>
+      </w:tr>
+      <w:tr>
+        <w:tc>
+          <w:tcPr>
+            <w:cnfStyle w:val="001000000000" w:firstRow="0" w:lastRow="0" w:firstColumn="1" w:lastColumn="0" w:oddVBand="0" w:evenVBand="0" w:oddHBand="0" w:evenHBand="0" w:firstRowFirstColumn="0" w:firstRowLastColumn="0" w:lastRowFirstColumn="0" w:lastRowLastColumn="0"/>
+            <w:tcW w:w="1310" w:type="dxa"/>
+          </w:tcPr>
+          <w:p>
+            <w:pPr>
+              <w:rPr>
+                <w:rFonts w:ascii="Times New Roman" w:hAnsi="Times New Roman" w:cs="Times New Roman"/>
+                <w:sz w:val="24"/>
+                <w:szCs w:val="24"/>
+              </w:rPr>
+            </w:pPr>
+            <w:r>
+              <w:rPr>
+                <w:rFonts w:ascii="Times New Roman" w:hAnsi="Times New Roman" w:cs="Times New Roman"/>
+                <w:sz w:val="24"/>
+                <w:szCs w:val="24"/>
+              </w:rPr>
+              <w:t>11/24/2011</w:t>
+            </w:r>
+          </w:p>
+        </w:tc>
+        <w:tc>
+          <w:tcPr>
+            <w:tcW w:w="1016" w:type="dxa"/>
+          </w:tcPr>
+          <w:p>
+            <w:pPr>
+              <w:cnfStyle w:val="000000000000" w:firstRow="0" w:lastRow="0" w:firstColumn="0" w:lastColumn="0" w:oddVBand="0" w:evenVBand="0" w:oddHBand="0" w:evenHBand="0" w:firstRowFirstColumn="0" w:firstRowLastColumn="0" w:lastRowFirstColumn="0" w:lastRowLastColumn="0"/>
+              <w:rPr>
+                <w:rFonts w:ascii="Times New Roman" w:hAnsi="Times New Roman" w:cs="Times New Roman"/>
+                <w:sz w:val="24"/>
+                <w:szCs w:val="24"/>
+              </w:rPr>
+            </w:pPr>
+            <w:r>
+              <w:rPr>
+                <w:rFonts w:ascii="Times New Roman" w:hAnsi="Times New Roman" w:cs="Times New Roman"/>
+                <w:sz w:val="24"/>
+                <w:szCs w:val="24"/>
+              </w:rPr>
+              <w:t>1.0.11</w:t>
+            </w:r>
+          </w:p>
+        </w:tc>
+        <w:tc>
+          <w:tcPr>
+            <w:tcW w:w="1798" w:type="dxa"/>
+          </w:tcPr>
+          <w:p>
+            <w:pPr>
+              <w:cnfStyle w:val="000000000000" w:firstRow="0" w:lastRow="0" w:firstColumn="0" w:lastColumn="0" w:oddVBand="0" w:evenVBand="0" w:oddHBand="0" w:evenHBand="0" w:firstRowFirstColumn="0" w:firstRowLastColumn="0" w:lastRowFirstColumn="0" w:lastRowLastColumn="0"/>
+              <w:rPr>
+                <w:rFonts w:ascii="Times New Roman" w:hAnsi="Times New Roman" w:cs="Times New Roman"/>
+                <w:sz w:val="24"/>
+                <w:szCs w:val="24"/>
+              </w:rPr>
+            </w:pPr>
+            <w:r>
+              <w:rPr>
+                <w:rFonts w:ascii="Times New Roman" w:hAnsi="Times New Roman" w:cs="Times New Roman"/>
+                <w:sz w:val="24"/>
+                <w:szCs w:val="24"/>
+              </w:rPr>
+              <w:t>Tường Nguyễn</w:t>
+            </w:r>
+          </w:p>
+        </w:tc>
+        <w:tc>
+          <w:tcPr>
+            <w:tcW w:w="5822" w:type="dxa"/>
+          </w:tcPr>
+          <w:p>
+            <w:pPr>
+              <w:cnfStyle w:val="000000000000" w:firstRow="0" w:lastRow="0" w:firstColumn="0" w:lastColumn="0" w:oddVBand="0" w:evenVBand="0" w:oddHBand="0" w:evenHBand="0" w:firstRowFirstColumn="0" w:firstRowLastColumn="0" w:lastRowFirstColumn="0" w:lastRowLastColumn="0"/>
+              <w:rPr>
+                <w:rFonts w:ascii="Times New Roman" w:hAnsi="Times New Roman" w:cs="Times New Roman"/>
+                <w:sz w:val="24"/>
+                <w:szCs w:val="24"/>
+              </w:rPr>
+            </w:pPr>
+            <w:r>
+              <w:rPr>
+                <w:rFonts w:ascii="Times New Roman" w:hAnsi="Times New Roman" w:cs="Times New Roman"/>
+                <w:sz w:val="24"/>
+                <w:szCs w:val="24"/>
+              </w:rPr>
+              <w:t>Update scenario cho modifiability</w:t>
+            </w:r>
+          </w:p>
+        </w:tc>
+      </w:tr>
+      <w:tr>
+        <w:trPr>
+          <w:cnfStyle w:val="000000100000" w:firstRow="0" w:lastRow="0" w:firstColumn="0" w:lastColumn="0" w:oddVBand="0" w:evenVBand="0" w:oddHBand="1" w:evenHBand="0" w:firstRowFirstColumn="0" w:firstRowLastColumn="0" w:lastRowFirstColumn="0" w:lastRowLastColumn="0"/>
+        </w:trPr>
+        <w:tc>
+          <w:tcPr>
+            <w:cnfStyle w:val="001000000000" w:firstRow="0" w:lastRow="0" w:firstColumn="1" w:lastColumn="0" w:oddVBand="0" w:evenVBand="0" w:oddHBand="0" w:evenHBand="0" w:firstRowFirstColumn="0" w:firstRowLastColumn="0" w:lastRowFirstColumn="0" w:lastRowLastColumn="0"/>
+            <w:tcW w:w="1310" w:type="dxa"/>
+          </w:tcPr>
+          <w:p>
+            <w:pPr>
+              <w:rPr>
+                <w:rFonts w:ascii="Times New Roman" w:hAnsi="Times New Roman" w:cs="Times New Roman"/>
+                <w:sz w:val="24"/>
+                <w:szCs w:val="24"/>
+              </w:rPr>
+            </w:pPr>
+            <w:r>
+              <w:rPr>
+                <w:rFonts w:ascii="Times New Roman" w:hAnsi="Times New Roman" w:cs="Times New Roman"/>
+                <w:sz w:val="24"/>
+                <w:szCs w:val="24"/>
+              </w:rPr>
+              <w:t>11/25/2011</w:t>
+            </w:r>
+          </w:p>
+        </w:tc>
+        <w:tc>
+          <w:tcPr>
+            <w:tcW w:w="1016" w:type="dxa"/>
+          </w:tcPr>
+          <w:p>
+            <w:pPr>
+              <w:cnfStyle w:val="000000100000" w:firstRow="0" w:lastRow="0" w:firstColumn="0" w:lastColumn="0" w:oddVBand="0" w:evenVBand="0" w:oddHBand="1" w:evenHBand="0" w:firstRowFirstColumn="0" w:firstRowLastColumn="0" w:lastRowFirstColumn="0" w:lastRowLastColumn="0"/>
+              <w:rPr>
+                <w:rFonts w:ascii="Times New Roman" w:hAnsi="Times New Roman" w:cs="Times New Roman"/>
+                <w:sz w:val="24"/>
+                <w:szCs w:val="24"/>
+              </w:rPr>
+            </w:pPr>
+            <w:r>
+              <w:rPr>
+                <w:rFonts w:ascii="Times New Roman" w:hAnsi="Times New Roman" w:cs="Times New Roman"/>
+                <w:sz w:val="24"/>
+                <w:szCs w:val="24"/>
+              </w:rPr>
+              <w:t>1.0.12</w:t>
+            </w:r>
+          </w:p>
+        </w:tc>
+        <w:tc>
+          <w:tcPr>
+            <w:tcW w:w="1798" w:type="dxa"/>
+          </w:tcPr>
+          <w:p>
+            <w:pPr>
+              <w:cnfStyle w:val="000000100000" w:firstRow="0" w:lastRow="0" w:firstColumn="0" w:lastColumn="0" w:oddVBand="0" w:evenVBand="0" w:oddHBand="1" w:evenHBand="0" w:firstRowFirstColumn="0" w:firstRowLastColumn="0" w:lastRowFirstColumn="0" w:lastRowLastColumn="0"/>
+              <w:rPr>
+                <w:rFonts w:ascii="Times New Roman" w:hAnsi="Times New Roman" w:cs="Times New Roman"/>
+                <w:sz w:val="24"/>
+                <w:szCs w:val="24"/>
+              </w:rPr>
+            </w:pPr>
+            <w:r>
+              <w:rPr>
+                <w:rFonts w:ascii="Times New Roman" w:hAnsi="Times New Roman" w:cs="Times New Roman"/>
+                <w:sz w:val="24"/>
+                <w:szCs w:val="24"/>
+              </w:rPr>
+              <w:t>Tường Nguyễn</w:t>
+            </w:r>
+          </w:p>
+        </w:tc>
+        <w:tc>
+          <w:tcPr>
+            <w:tcW w:w="5822" w:type="dxa"/>
+          </w:tcPr>
+          <w:p>
+            <w:pPr>
+              <w:cnfStyle w:val="000000100000" w:firstRow="0" w:lastRow="0" w:firstColumn="0" w:lastColumn="0" w:oddVBand="0" w:evenVBand="0" w:oddHBand="1" w:evenHBand="0" w:firstRowFirstColumn="0" w:firstRowLastColumn="0" w:lastRowFirstColumn="0" w:lastRowLastColumn="0"/>
+              <w:rPr>
+                <w:rFonts w:ascii="Times New Roman" w:hAnsi="Times New Roman" w:cs="Times New Roman"/>
+                <w:sz w:val="24"/>
+                <w:szCs w:val="24"/>
+              </w:rPr>
+            </w:pPr>
+            <w:r>
+              <w:rPr>
+                <w:rFonts w:ascii="Times New Roman" w:hAnsi="Times New Roman" w:cs="Times New Roman"/>
+                <w:sz w:val="24"/>
+                <w:szCs w:val="24"/>
+              </w:rPr>
+              <w:t>Update Scenario of Performance, Availability</w:t>
+            </w:r>
+          </w:p>
+        </w:tc>
+      </w:tr>
+      <w:tr>
+        <w:tc>
+          <w:tcPr>
+            <w:cnfStyle w:val="001000000000" w:firstRow="0" w:lastRow="0" w:firstColumn="1" w:lastColumn="0" w:oddVBand="0" w:evenVBand="0" w:oddHBand="0" w:evenHBand="0" w:firstRowFirstColumn="0" w:firstRowLastColumn="0" w:lastRowFirstColumn="0" w:lastRowLastColumn="0"/>
+            <w:tcW w:w="1310" w:type="dxa"/>
           </w:tcPr>
           <w:p>
             <w:pPr>
@@ -3228,6 +3523,103 @@
           </w:tcPr>
           <w:p>
             <w:pPr>
+              <w:cnfStyle w:val="000000000000" w:firstRow="0" w:lastRow="0" w:firstColumn="0" w:lastColumn="0" w:oddVBand="0" w:evenVBand="0" w:oddHBand="0" w:evenHBand="0" w:firstRowFirstColumn="0" w:firstRowLastColumn="0" w:lastRowFirstColumn="0" w:lastRowLastColumn="0"/>
+              <w:rPr>
+                <w:rFonts w:ascii="Times New Roman" w:hAnsi="Times New Roman" w:cs="Times New Roman"/>
+                <w:sz w:val="24"/>
+                <w:szCs w:val="24"/>
+              </w:rPr>
+            </w:pPr>
+            <w:r>
+              <w:rPr>
+                <w:rFonts w:ascii="Times New Roman" w:hAnsi="Times New Roman" w:cs="Times New Roman"/>
+                <w:sz w:val="24"/>
+                <w:szCs w:val="24"/>
+              </w:rPr>
+              <w:t>1.0.13</w:t>
+            </w:r>
+          </w:p>
+        </w:tc>
+        <w:tc>
+          <w:tcPr>
+            <w:tcW w:w="1798" w:type="dxa"/>
+          </w:tcPr>
+          <w:p>
+            <w:pPr>
+              <w:cnfStyle w:val="000000000000" w:firstRow="0" w:lastRow="0" w:firstColumn="0" w:lastColumn="0" w:oddVBand="0" w:evenVBand="0" w:oddHBand="0" w:evenHBand="0" w:firstRowFirstColumn="0" w:firstRowLastColumn="0" w:lastRowFirstColumn="0" w:lastRowLastColumn="0"/>
+              <w:rPr>
+                <w:rFonts w:ascii="Times New Roman" w:hAnsi="Times New Roman" w:cs="Times New Roman"/>
+                <w:sz w:val="24"/>
+                <w:szCs w:val="24"/>
+              </w:rPr>
+            </w:pPr>
+            <w:r>
+              <w:rPr>
+                <w:rFonts w:ascii="Times New Roman" w:hAnsi="Times New Roman" w:cs="Times New Roman"/>
+                <w:sz w:val="24"/>
+                <w:szCs w:val="24"/>
+              </w:rPr>
+              <w:t>Tân Trần</w:t>
+            </w:r>
+          </w:p>
+        </w:tc>
+        <w:tc>
+          <w:tcPr>
+            <w:tcW w:w="5822" w:type="dxa"/>
+          </w:tcPr>
+          <w:p>
+            <w:pPr>
+              <w:cnfStyle w:val="000000000000" w:firstRow="0" w:lastRow="0" w:firstColumn="0" w:lastColumn="0" w:oddVBand="0" w:evenVBand="0" w:oddHBand="0" w:evenHBand="0" w:firstRowFirstColumn="0" w:firstRowLastColumn="0" w:lastRowFirstColumn="0" w:lastRowLastColumn="0"/>
+              <w:rPr>
+                <w:rFonts w:ascii="Times New Roman" w:hAnsi="Times New Roman" w:cs="Times New Roman"/>
+                <w:sz w:val="24"/>
+                <w:szCs w:val="24"/>
+              </w:rPr>
+            </w:pPr>
+            <w:r>
+              <w:rPr>
+                <w:rFonts w:ascii="Times New Roman" w:hAnsi="Times New Roman" w:cs="Times New Roman"/>
+                <w:sz w:val="24"/>
+                <w:szCs w:val="24"/>
+              </w:rPr>
+              <w:t>Update Scenario of Scalability, Security</w:t>
+            </w:r>
+          </w:p>
+        </w:tc>
+      </w:tr>
+      <w:tr>
+        <w:trPr>
+          <w:cnfStyle w:val="000000100000" w:firstRow="0" w:lastRow="0" w:firstColumn="0" w:lastColumn="0" w:oddVBand="0" w:evenVBand="0" w:oddHBand="1" w:evenHBand="0" w:firstRowFirstColumn="0" w:firstRowLastColumn="0" w:lastRowFirstColumn="0" w:lastRowLastColumn="0"/>
+        </w:trPr>
+        <w:tc>
+          <w:tcPr>
+            <w:cnfStyle w:val="001000000000" w:firstRow="0" w:lastRow="0" w:firstColumn="1" w:lastColumn="0" w:oddVBand="0" w:evenVBand="0" w:oddHBand="0" w:evenHBand="0" w:firstRowFirstColumn="0" w:firstRowLastColumn="0" w:lastRowFirstColumn="0" w:lastRowLastColumn="0"/>
+            <w:tcW w:w="1310" w:type="dxa"/>
+          </w:tcPr>
+          <w:p>
+            <w:pPr>
+              <w:rPr>
+                <w:rFonts w:ascii="Times New Roman" w:hAnsi="Times New Roman" w:cs="Times New Roman"/>
+                <w:sz w:val="24"/>
+                <w:szCs w:val="24"/>
+              </w:rPr>
+            </w:pPr>
+            <w:r>
+              <w:rPr>
+                <w:rFonts w:ascii="Times New Roman" w:hAnsi="Times New Roman" w:cs="Times New Roman"/>
+                <w:sz w:val="24"/>
+                <w:szCs w:val="24"/>
+              </w:rPr>
+              <w:t>12/12/2011</w:t>
+            </w:r>
+          </w:p>
+        </w:tc>
+        <w:tc>
+          <w:tcPr>
+            <w:tcW w:w="1016" w:type="dxa"/>
+          </w:tcPr>
+          <w:p>
+            <w:pPr>
               <w:cnfStyle w:val="000000100000" w:firstRow="0" w:lastRow="0" w:firstColumn="0" w:lastColumn="0" w:oddVBand="0" w:evenVBand="0" w:oddHBand="1" w:evenHBand="0" w:firstRowFirstColumn="0" w:firstRowLastColumn="0" w:lastRowFirstColumn="0" w:lastRowLastColumn="0"/>
               <w:rPr>
                 <w:rFonts w:ascii="Times New Roman" w:hAnsi="Times New Roman" w:cs="Times New Roman"/>
@@ -3241,13 +3633,13 @@
                 <w:sz w:val="24"/>
                 <w:szCs w:val="24"/>
               </w:rPr>
-              <w:t>1.0.8</w:t>
-            </w:r>
-          </w:p>
-        </w:tc>
-        <w:tc>
-          <w:tcPr>
-            <w:tcW w:w="1800" w:type="dxa"/>
+              <w:t>1.0.14</w:t>
+            </w:r>
+          </w:p>
+        </w:tc>
+        <w:tc>
+          <w:tcPr>
+            <w:tcW w:w="1798" w:type="dxa"/>
           </w:tcPr>
           <w:p>
             <w:pPr>
@@ -3258,39 +3650,19 @@
                 <w:szCs w:val="24"/>
               </w:rPr>
             </w:pPr>
-            <w:proofErr w:type="spellStart"/>
-            <w:r>
-              <w:rPr>
-                <w:rFonts w:ascii="Times New Roman" w:hAnsi="Times New Roman" w:cs="Times New Roman"/>
-                <w:sz w:val="24"/>
-                <w:szCs w:val="24"/>
-              </w:rPr>
-              <w:t>Tân</w:t>
-            </w:r>
-            <w:proofErr w:type="spellEnd"/>
-            <w:r>
-              <w:rPr>
-                <w:rFonts w:ascii="Times New Roman" w:hAnsi="Times New Roman" w:cs="Times New Roman"/>
-                <w:sz w:val="24"/>
-                <w:szCs w:val="24"/>
-              </w:rPr>
-              <w:t xml:space="preserve"> </w:t>
-            </w:r>
-            <w:proofErr w:type="spellStart"/>
-            <w:r>
-              <w:rPr>
-                <w:rFonts w:ascii="Times New Roman" w:hAnsi="Times New Roman" w:cs="Times New Roman"/>
-                <w:sz w:val="24"/>
-                <w:szCs w:val="24"/>
-              </w:rPr>
-              <w:t>Trần</w:t>
-            </w:r>
-            <w:proofErr w:type="spellEnd"/>
-          </w:p>
-        </w:tc>
-        <w:tc>
-          <w:tcPr>
-            <w:tcW w:w="5834" w:type="dxa"/>
+            <w:r>
+              <w:rPr>
+                <w:rFonts w:ascii="Times New Roman" w:hAnsi="Times New Roman" w:cs="Times New Roman"/>
+                <w:sz w:val="24"/>
+                <w:szCs w:val="24"/>
+              </w:rPr>
+              <w:t>Tường Nguyễn</w:t>
+            </w:r>
+          </w:p>
+        </w:tc>
+        <w:tc>
+          <w:tcPr>
+            <w:tcW w:w="5822" w:type="dxa"/>
           </w:tcPr>
           <w:p>
             <w:pPr>
@@ -3307,8 +3679,104 @@
                 <w:sz w:val="24"/>
                 <w:szCs w:val="24"/>
               </w:rPr>
-              <w:t>Update Scenario of Scalability, Security</w:t>
-            </w:r>
+              <w:t>Update Use Case</w:t>
+            </w:r>
+          </w:p>
+        </w:tc>
+      </w:tr>
+      <w:tr>
+        <w:tc>
+          <w:tcPr>
+            <w:cnfStyle w:val="001000000000" w:firstRow="0" w:lastRow="0" w:firstColumn="1" w:lastColumn="0" w:oddVBand="0" w:evenVBand="0" w:oddHBand="0" w:evenHBand="0" w:firstRowFirstColumn="0" w:firstRowLastColumn="0" w:lastRowFirstColumn="0" w:lastRowLastColumn="0"/>
+            <w:tcW w:w="1310" w:type="dxa"/>
+          </w:tcPr>
+          <w:p>
+            <w:pPr>
+              <w:rPr>
+                <w:rFonts w:ascii="Times New Roman" w:hAnsi="Times New Roman" w:cs="Times New Roman"/>
+                <w:sz w:val="24"/>
+                <w:szCs w:val="24"/>
+              </w:rPr>
+            </w:pPr>
+            <w:r>
+              <w:rPr>
+                <w:rFonts w:ascii="Times New Roman" w:hAnsi="Times New Roman" w:cs="Times New Roman"/>
+                <w:sz w:val="24"/>
+                <w:szCs w:val="24"/>
+              </w:rPr>
+              <w:t>01/05/2012</w:t>
+            </w:r>
+          </w:p>
+        </w:tc>
+        <w:tc>
+          <w:tcPr>
+            <w:tcW w:w="1016" w:type="dxa"/>
+          </w:tcPr>
+          <w:p>
+            <w:pPr>
+              <w:cnfStyle w:val="000000000000" w:firstRow="0" w:lastRow="0" w:firstColumn="0" w:lastColumn="0" w:oddVBand="0" w:evenVBand="0" w:oddHBand="0" w:evenHBand="0" w:firstRowFirstColumn="0" w:firstRowLastColumn="0" w:lastRowFirstColumn="0" w:lastRowLastColumn="0"/>
+              <w:rPr>
+                <w:rFonts w:ascii="Times New Roman" w:hAnsi="Times New Roman" w:cs="Times New Roman"/>
+                <w:sz w:val="24"/>
+                <w:szCs w:val="24"/>
+              </w:rPr>
+            </w:pPr>
+            <w:r>
+              <w:rPr>
+                <w:rFonts w:ascii="Times New Roman" w:hAnsi="Times New Roman" w:cs="Times New Roman"/>
+                <w:sz w:val="24"/>
+                <w:szCs w:val="24"/>
+              </w:rPr>
+              <w:t>1.0.15</w:t>
+            </w:r>
+          </w:p>
+        </w:tc>
+        <w:tc>
+          <w:tcPr>
+            <w:tcW w:w="1798" w:type="dxa"/>
+          </w:tcPr>
+          <w:p>
+            <w:pPr>
+              <w:cnfStyle w:val="000000000000" w:firstRow="0" w:lastRow="0" w:firstColumn="0" w:lastColumn="0" w:oddVBand="0" w:evenVBand="0" w:oddHBand="0" w:evenHBand="0" w:firstRowFirstColumn="0" w:firstRowLastColumn="0" w:lastRowFirstColumn="0" w:lastRowLastColumn="0"/>
+              <w:rPr>
+                <w:rFonts w:ascii="Times New Roman" w:hAnsi="Times New Roman" w:cs="Times New Roman"/>
+                <w:sz w:val="24"/>
+                <w:szCs w:val="24"/>
+              </w:rPr>
+            </w:pPr>
+            <w:r>
+              <w:rPr>
+                <w:rFonts w:ascii="Times New Roman" w:hAnsi="Times New Roman" w:cs="Times New Roman"/>
+                <w:sz w:val="24"/>
+                <w:szCs w:val="24"/>
+              </w:rPr>
+              <w:t>Tân Trần</w:t>
+            </w:r>
+          </w:p>
+        </w:tc>
+        <w:tc>
+          <w:tcPr>
+            <w:tcW w:w="5822" w:type="dxa"/>
+          </w:tcPr>
+          <w:p>
+            <w:pPr>
+              <w:cnfStyle w:val="000000000000" w:firstRow="0" w:lastRow="0" w:firstColumn="0" w:lastColumn="0" w:oddVBand="0" w:evenVBand="0" w:oddHBand="0" w:evenHBand="0" w:firstRowFirstColumn="0" w:firstRowLastColumn="0" w:lastRowFirstColumn="0" w:lastRowLastColumn="0"/>
+              <w:rPr>
+                <w:rFonts w:ascii="Times New Roman" w:hAnsi="Times New Roman" w:cs="Times New Roman"/>
+                <w:sz w:val="24"/>
+                <w:szCs w:val="24"/>
+              </w:rPr>
+            </w:pPr>
+            <w:r>
+              <w:rPr>
+                <w:rFonts w:ascii="Times New Roman" w:hAnsi="Times New Roman" w:cs="Times New Roman"/>
+                <w:sz w:val="24"/>
+                <w:szCs w:val="24"/>
+              </w:rPr>
+              <w:t>Update Quality Table</w:t>
+            </w:r>
+            <w:bookmarkStart w:id="0" w:name="_GoBack"/>
+            <w:bookmarkEnd w:id="0"/>
           </w:p>
         </w:tc>
       </w:tr>
@@ -3430,7 +3898,6 @@
         <w:pStyle w:val="Title"/>
       </w:pPr>
       <w:r>
-        <w:lastRenderedPageBreak/>
         <w:t>1. Introduction</w:t>
       </w:r>
     </w:p>
@@ -3438,11 +3905,11 @@
       <w:pPr>
         <w:pStyle w:val="Heading1"/>
       </w:pPr>
-      <w:bookmarkStart w:id="0" w:name="_Toc308127951"/>
+      <w:bookmarkStart w:id="1" w:name="_Toc308127951"/>
       <w:r>
         <w:t>1.1 Purpose</w:t>
       </w:r>
-      <w:bookmarkEnd w:id="0"/>
+      <w:bookmarkEnd w:id="1"/>
     </w:p>
     <w:p/>
     <w:p>
@@ -3499,11 +3966,11 @@
       <w:pPr>
         <w:pStyle w:val="Heading1"/>
       </w:pPr>
-      <w:bookmarkStart w:id="1" w:name="_Toc308127952"/>
+      <w:bookmarkStart w:id="2" w:name="_Toc308127952"/>
       <w:r>
         <w:t>1.2 Definition and Acronyms</w:t>
       </w:r>
-      <w:bookmarkEnd w:id="1"/>
+      <w:bookmarkEnd w:id="2"/>
     </w:p>
     <w:p/>
     <w:tbl>
@@ -3836,6 +4303,7 @@
           <w:rFonts w:ascii="Times New Roman" w:hAnsi="Times New Roman" w:cs="Times New Roman"/>
           <w:color w:val="auto"/>
         </w:rPr>
+        <w:lastRenderedPageBreak/>
         <w:t>Administration panel - Utilities</w:t>
       </w:r>
     </w:p>
@@ -4106,11 +4574,11 @@
       <w:r>
         <w:tab/>
       </w:r>
-      <w:commentRangeStart w:id="2"/>
+      <w:commentRangeStart w:id="3"/>
       <w:r>
         <w:t>Functional Requirement</w:t>
       </w:r>
-      <w:commentRangeEnd w:id="2"/>
+      <w:commentRangeEnd w:id="3"/>
       <w:r>
         <w:rPr>
           <w:rStyle w:val="CommentReference"/>
@@ -4119,23 +4587,23 @@
           <w:spacing w:val="0"/>
           <w:kern w:val="0"/>
         </w:rPr>
-        <w:commentReference w:id="2"/>
+        <w:commentReference w:id="3"/>
       </w:r>
     </w:p>
     <w:p>
       <w:pPr>
         <w:pStyle w:val="Heading1"/>
       </w:pPr>
-      <w:bookmarkStart w:id="3" w:name="_Toc308127953"/>
+      <w:bookmarkStart w:id="4" w:name="_Toc308127953"/>
       <w:r>
         <w:t xml:space="preserve">4.1 </w:t>
       </w:r>
-      <w:commentRangeStart w:id="4"/>
+      <w:commentRangeStart w:id="5"/>
       <w:r>
         <w:t>Use case Modeling</w:t>
       </w:r>
-      <w:bookmarkEnd w:id="3"/>
-      <w:commentRangeEnd w:id="4"/>
+      <w:bookmarkEnd w:id="4"/>
+      <w:commentRangeEnd w:id="5"/>
       <w:r>
         <w:rPr>
           <w:rStyle w:val="CommentReference"/>
@@ -4144,23 +4612,23 @@
           <w:bCs w:val="0"/>
           <w:color w:val="auto"/>
         </w:rPr>
-        <w:commentReference w:id="4"/>
+        <w:commentReference w:id="5"/>
       </w:r>
     </w:p>
     <w:p>
       <w:pPr>
         <w:pStyle w:val="Heading1"/>
       </w:pPr>
-      <w:bookmarkStart w:id="5" w:name="_Toc308127954"/>
+      <w:bookmarkStart w:id="6" w:name="_Toc308127954"/>
       <w:r>
         <w:t>4.1.</w:t>
       </w:r>
-      <w:commentRangeStart w:id="6"/>
+      <w:commentRangeStart w:id="7"/>
       <w:r>
         <w:t>1 Use case Level 1</w:t>
       </w:r>
-      <w:bookmarkEnd w:id="5"/>
-      <w:commentRangeEnd w:id="6"/>
+      <w:bookmarkEnd w:id="6"/>
+      <w:commentRangeEnd w:id="7"/>
       <w:r>
         <w:rPr>
           <w:rStyle w:val="CommentReference"/>
@@ -4169,7 +4637,7 @@
           <w:bCs w:val="0"/>
           <w:color w:val="auto"/>
         </w:rPr>
-        <w:commentReference w:id="6"/>
+        <w:commentReference w:id="7"/>
       </w:r>
     </w:p>
     <w:p>
@@ -7490,16 +7958,16 @@
       <w:pPr>
         <w:pStyle w:val="Heading1"/>
       </w:pPr>
-      <w:bookmarkStart w:id="7" w:name="_Toc308127956"/>
+      <w:bookmarkStart w:id="8" w:name="_Toc308127956"/>
       <w:r>
         <w:t xml:space="preserve">5.1 </w:t>
       </w:r>
-      <w:commentRangeStart w:id="8"/>
+      <w:commentRangeStart w:id="9"/>
       <w:r>
         <w:t>Quality Attribute List</w:t>
       </w:r>
-      <w:bookmarkEnd w:id="7"/>
-      <w:commentRangeEnd w:id="8"/>
+      <w:bookmarkEnd w:id="8"/>
+      <w:commentRangeEnd w:id="9"/>
       <w:r>
         <w:rPr>
           <w:rStyle w:val="CommentReference"/>
@@ -7508,7 +7976,7 @@
           <w:bCs w:val="0"/>
           <w:color w:val="auto"/>
         </w:rPr>
-        <w:commentReference w:id="8"/>
+        <w:commentReference w:id="9"/>
       </w:r>
     </w:p>
     <w:p/>
@@ -7701,7 +8169,7 @@
                 <w:szCs w:val="24"/>
               </w:rPr>
             </w:pPr>
-            <w:commentRangeStart w:id="9"/>
+            <w:commentRangeStart w:id="10"/>
             <w:r>
               <w:rPr>
                 <w:rFonts w:ascii="Times New Roman" w:hAnsi="Times New Roman" w:cs="Times New Roman"/>
@@ -7710,13 +8178,13 @@
               </w:rPr>
               <w:t>QA.01</w:t>
             </w:r>
-            <w:commentRangeEnd w:id="9"/>
+            <w:commentRangeEnd w:id="10"/>
             <w:r>
               <w:rPr>
                 <w:rStyle w:val="CommentReference"/>
                 <w:rFonts w:eastAsiaTheme="minorEastAsia"/>
               </w:rPr>
-              <w:commentReference w:id="9"/>
+              <w:commentReference w:id="10"/>
             </w:r>
           </w:p>
         </w:tc>
@@ -7762,7 +8230,6 @@
                 <w:szCs w:val="24"/>
               </w:rPr>
             </w:pPr>
-            <w:proofErr w:type="gramStart"/>
             <w:r>
               <w:rPr>
                 <w:rFonts w:ascii="Times New Roman" w:hAnsi="Times New Roman" w:cs="Times New Roman"/>
@@ -7785,16 +8252,7 @@
                 <w:sz w:val="24"/>
                 <w:szCs w:val="24"/>
               </w:rPr>
-              <w:t xml:space="preserve"> when the HRM staffs modify the Personal Information.</w:t>
-            </w:r>
-            <w:proofErr w:type="gramEnd"/>
-            <w:r>
-              <w:rPr>
-                <w:rFonts w:ascii="Times New Roman" w:hAnsi="Times New Roman" w:cs="Times New Roman"/>
-                <w:sz w:val="24"/>
-                <w:szCs w:val="24"/>
-              </w:rPr>
-              <w:t xml:space="preserve"> </w:t>
+              <w:t xml:space="preserve"> when the HRM staffs modify the Personal Information. </w:t>
             </w:r>
             <w:r>
               <w:rPr>
@@ -7873,7 +8331,7 @@
                 <w:szCs w:val="24"/>
               </w:rPr>
             </w:pPr>
-            <w:commentRangeStart w:id="10"/>
+            <w:commentRangeStart w:id="11"/>
             <w:r>
               <w:rPr>
                 <w:rFonts w:ascii="Times New Roman" w:hAnsi="Times New Roman" w:cs="Times New Roman"/>
@@ -7882,13 +8340,13 @@
               </w:rPr>
               <w:t>QA.02</w:t>
             </w:r>
-            <w:commentRangeEnd w:id="10"/>
+            <w:commentRangeEnd w:id="11"/>
             <w:r>
               <w:rPr>
                 <w:rStyle w:val="CommentReference"/>
                 <w:rFonts w:eastAsiaTheme="minorEastAsia"/>
               </w:rPr>
-              <w:commentReference w:id="10"/>
+              <w:commentReference w:id="11"/>
             </w:r>
           </w:p>
         </w:tc>
@@ -8018,7 +8476,7 @@
                 <w:szCs w:val="24"/>
               </w:rPr>
             </w:pPr>
-            <w:commentRangeStart w:id="11"/>
+            <w:commentRangeStart w:id="12"/>
             <w:r>
               <w:rPr>
                 <w:rFonts w:ascii="Times New Roman" w:hAnsi="Times New Roman" w:cs="Times New Roman"/>
@@ -8027,13 +8485,13 @@
               </w:rPr>
               <w:t>QA.03</w:t>
             </w:r>
-            <w:commentRangeEnd w:id="11"/>
+            <w:commentRangeEnd w:id="12"/>
             <w:r>
               <w:rPr>
                 <w:rStyle w:val="CommentReference"/>
                 <w:rFonts w:eastAsiaTheme="minorEastAsia"/>
               </w:rPr>
-              <w:commentReference w:id="11"/>
+              <w:commentReference w:id="12"/>
             </w:r>
           </w:p>
         </w:tc>
@@ -8159,7 +8617,7 @@
                 <w:szCs w:val="24"/>
               </w:rPr>
             </w:pPr>
-            <w:commentRangeStart w:id="12"/>
+            <w:commentRangeStart w:id="13"/>
             <w:r>
               <w:rPr>
                 <w:rFonts w:ascii="Times New Roman" w:hAnsi="Times New Roman" w:cs="Times New Roman"/>
@@ -8168,13 +8626,13 @@
               </w:rPr>
               <w:t>QA.04</w:t>
             </w:r>
-            <w:commentRangeEnd w:id="12"/>
+            <w:commentRangeEnd w:id="13"/>
             <w:r>
               <w:rPr>
                 <w:rStyle w:val="CommentReference"/>
                 <w:rFonts w:eastAsiaTheme="minorEastAsia"/>
               </w:rPr>
-              <w:commentReference w:id="12"/>
+              <w:commentReference w:id="13"/>
             </w:r>
           </w:p>
         </w:tc>
@@ -8312,7 +8770,7 @@
                 <w:szCs w:val="24"/>
               </w:rPr>
             </w:pPr>
-            <w:commentRangeStart w:id="13"/>
+            <w:commentRangeStart w:id="14"/>
             <w:r>
               <w:rPr>
                 <w:rFonts w:ascii="Times New Roman" w:hAnsi="Times New Roman" w:cs="Times New Roman"/>
@@ -8321,13 +8779,13 @@
               </w:rPr>
               <w:t>QA.05</w:t>
             </w:r>
-            <w:commentRangeEnd w:id="13"/>
+            <w:commentRangeEnd w:id="14"/>
             <w:r>
               <w:rPr>
                 <w:rStyle w:val="CommentReference"/>
                 <w:rFonts w:eastAsiaTheme="minorEastAsia"/>
               </w:rPr>
-              <w:commentReference w:id="13"/>
+              <w:commentReference w:id="14"/>
             </w:r>
           </w:p>
         </w:tc>
@@ -8526,7 +8984,7 @@
                 <w:szCs w:val="24"/>
               </w:rPr>
             </w:pPr>
-            <w:commentRangeStart w:id="14"/>
+            <w:commentRangeStart w:id="15"/>
             <w:r>
               <w:rPr>
                 <w:rFonts w:ascii="Times New Roman" w:hAnsi="Times New Roman" w:cs="Times New Roman"/>
@@ -8536,13 +8994,13 @@
               <w:lastRenderedPageBreak/>
               <w:t>QA.06</w:t>
             </w:r>
-            <w:commentRangeEnd w:id="14"/>
+            <w:commentRangeEnd w:id="15"/>
             <w:r>
               <w:rPr>
                 <w:rStyle w:val="CommentReference"/>
                 <w:rFonts w:eastAsiaTheme="minorEastAsia"/>
               </w:rPr>
-              <w:commentReference w:id="14"/>
+              <w:commentReference w:id="15"/>
             </w:r>
           </w:p>
         </w:tc>
@@ -8848,7 +9306,7 @@
                 <w:szCs w:val="24"/>
               </w:rPr>
             </w:pPr>
-            <w:commentRangeStart w:id="15"/>
+            <w:commentRangeStart w:id="16"/>
             <w:r>
               <w:rPr>
                 <w:rFonts w:ascii="Times New Roman" w:hAnsi="Times New Roman" w:cs="Times New Roman"/>
@@ -8857,13 +9315,13 @@
               </w:rPr>
               <w:t>QA.08</w:t>
             </w:r>
-            <w:commentRangeEnd w:id="15"/>
+            <w:commentRangeEnd w:id="16"/>
             <w:r>
               <w:rPr>
                 <w:rStyle w:val="CommentReference"/>
                 <w:rFonts w:eastAsiaTheme="minorEastAsia"/>
               </w:rPr>
-              <w:commentReference w:id="15"/>
+              <w:commentReference w:id="16"/>
             </w:r>
           </w:p>
         </w:tc>
@@ -8972,7 +9430,7 @@
                 <w:szCs w:val="24"/>
               </w:rPr>
             </w:pPr>
-            <w:commentRangeStart w:id="16"/>
+            <w:commentRangeStart w:id="17"/>
             <w:r>
               <w:rPr>
                 <w:rFonts w:ascii="Times New Roman" w:hAnsi="Times New Roman" w:cs="Times New Roman"/>
@@ -8981,13 +9439,13 @@
               </w:rPr>
               <w:t>QA.09</w:t>
             </w:r>
-            <w:commentRangeEnd w:id="16"/>
+            <w:commentRangeEnd w:id="17"/>
             <w:r>
               <w:rPr>
                 <w:rStyle w:val="CommentReference"/>
                 <w:rFonts w:eastAsiaTheme="minorEastAsia"/>
               </w:rPr>
-              <w:commentReference w:id="16"/>
+              <w:commentReference w:id="17"/>
             </w:r>
           </w:p>
         </w:tc>
@@ -9064,8 +9522,6 @@
               </w:rPr>
               <w:t xml:space="preserve"> the client from using Silverlight to Windows Form (WPF)</w:t>
             </w:r>
-            <w:bookmarkStart w:id="17" w:name="_GoBack"/>
-            <w:bookmarkEnd w:id="17"/>
           </w:p>
         </w:tc>
         <w:tc>
@@ -17485,27 +17941,7 @@
                 <w:sz w:val="24"/>
                 <w:szCs w:val="24"/>
               </w:rPr>
-              <w:t xml:space="preserve">-Using </w:t>
-            </w:r>
-            <w:proofErr w:type="spellStart"/>
-            <w:r>
-              <w:rPr>
-                <w:rFonts w:ascii="Times New Roman" w:hAnsi="Times New Roman" w:cs="Times New Roman"/>
-                <w:iCs/>
-                <w:sz w:val="24"/>
-                <w:szCs w:val="24"/>
-              </w:rPr>
-              <w:t>Telerik</w:t>
-            </w:r>
-            <w:proofErr w:type="spellEnd"/>
-            <w:r>
-              <w:rPr>
-                <w:rFonts w:ascii="Times New Roman" w:hAnsi="Times New Roman" w:cs="Times New Roman"/>
-                <w:iCs/>
-                <w:sz w:val="24"/>
-                <w:szCs w:val="24"/>
-              </w:rPr>
-              <w:t xml:space="preserve"> to design the interface</w:t>
+              <w:t>-Using Telerik to design the interface</w:t>
             </w:r>
           </w:p>
         </w:tc>
@@ -22050,7 +22486,7 @@
 
 <file path=word/comments.xml><?xml version="1.0" encoding="utf-8"?>
 <w:comments xmlns:wpc="http://schemas.microsoft.com/office/word/2010/wordprocessingCanvas" xmlns:mc="http://schemas.openxmlformats.org/markup-compatibility/2006" xmlns:o="urn:schemas-microsoft-com:office:office" xmlns:r="http://schemas.openxmlformats.org/officeDocument/2006/relationships" xmlns:m="http://schemas.openxmlformats.org/officeDocument/2006/math" xmlns:v="urn:schemas-microsoft-com:vml" xmlns:wp14="http://schemas.microsoft.com/office/word/2010/wordprocessingDrawing" xmlns:wp="http://schemas.openxmlformats.org/drawingml/2006/wordprocessingDrawing" xmlns:w10="urn:schemas-microsoft-com:office:word" xmlns:w="http://schemas.openxmlformats.org/wordprocessingml/2006/main" xmlns:w14="http://schemas.microsoft.com/office/word/2010/wordml" xmlns:wpg="http://schemas.microsoft.com/office/word/2010/wordprocessingGroup" xmlns:wpi="http://schemas.microsoft.com/office/word/2010/wordprocessingInk" xmlns:wne="http://schemas.microsoft.com/office/word/2006/wordml" xmlns:wps="http://schemas.microsoft.com/office/word/2010/wordprocessingShape" mc:Ignorable="w14 wp14">
-  <w:comment w:id="2" w:author="uyen" w:date="2011-12-27T11:11:00Z" w:initials="u">
+  <w:comment w:id="3" w:author="uyen" w:date="2011-12-27T11:11:00Z" w:initials="u">
     <w:p>
       <w:pPr>
         <w:pStyle w:val="CommentText"/>
@@ -22061,97 +22497,12 @@
         </w:rPr>
         <w:annotationRef/>
       </w:r>
-      <w:proofErr w:type="spellStart"/>
       <w:r>
-        <w:t>Không</w:t>
-      </w:r>
-      <w:proofErr w:type="spellEnd"/>
-      <w:r>
-        <w:t xml:space="preserve"> </w:t>
-      </w:r>
-      <w:proofErr w:type="spellStart"/>
-      <w:r>
-        <w:t>thấy</w:t>
-      </w:r>
-      <w:proofErr w:type="spellEnd"/>
-      <w:r>
-        <w:t xml:space="preserve"> </w:t>
-      </w:r>
-      <w:proofErr w:type="spellStart"/>
-      <w:r>
-        <w:t>mục</w:t>
-      </w:r>
-      <w:proofErr w:type="spellEnd"/>
-      <w:r>
-        <w:t xml:space="preserve"> </w:t>
-      </w:r>
-      <w:proofErr w:type="spellStart"/>
-      <w:r>
-        <w:t>liệt</w:t>
-      </w:r>
-      <w:proofErr w:type="spellEnd"/>
-      <w:r>
-        <w:t xml:space="preserve"> </w:t>
-      </w:r>
-      <w:proofErr w:type="spellStart"/>
-      <w:r>
-        <w:t>kê</w:t>
-      </w:r>
-      <w:proofErr w:type="spellEnd"/>
-      <w:r>
-        <w:t xml:space="preserve"> </w:t>
-      </w:r>
-      <w:proofErr w:type="spellStart"/>
-      <w:r>
-        <w:t>các</w:t>
-      </w:r>
-      <w:proofErr w:type="spellEnd"/>
-      <w:r>
-        <w:t xml:space="preserve"> stakeholders </w:t>
-      </w:r>
-      <w:proofErr w:type="spellStart"/>
-      <w:r>
-        <w:t>và</w:t>
-      </w:r>
-      <w:proofErr w:type="spellEnd"/>
-      <w:r>
-        <w:t xml:space="preserve"> </w:t>
-      </w:r>
-      <w:proofErr w:type="spellStart"/>
-      <w:r>
-        <w:t>nhiệm</w:t>
-      </w:r>
-      <w:proofErr w:type="spellEnd"/>
-      <w:r>
-        <w:t xml:space="preserve"> </w:t>
-      </w:r>
-      <w:proofErr w:type="spellStart"/>
-      <w:r>
-        <w:t>vụ</w:t>
-      </w:r>
-      <w:proofErr w:type="spellEnd"/>
-      <w:r>
-        <w:t xml:space="preserve"> </w:t>
-      </w:r>
-      <w:proofErr w:type="spellStart"/>
-      <w:r>
-        <w:t>của</w:t>
-      </w:r>
-      <w:proofErr w:type="spellEnd"/>
-      <w:r>
-        <w:t xml:space="preserve"> </w:t>
-      </w:r>
-      <w:proofErr w:type="spellStart"/>
-      <w:r>
-        <w:t>nó</w:t>
-      </w:r>
-      <w:proofErr w:type="spellEnd"/>
-      <w:r>
-        <w:t>.</w:t>
+        <w:t>Không thấy mục liệt kê các stakeholders và nhiệm vụ của nó.</w:t>
       </w:r>
     </w:p>
   </w:comment>
-  <w:comment w:id="4" w:author="uyen" w:date="2011-12-27T11:13:00Z" w:initials="u">
+  <w:comment w:id="5" w:author="uyen" w:date="2011-12-27T11:13:00Z" w:initials="u">
     <w:p>
       <w:pPr>
         <w:pStyle w:val="CommentText"/>
@@ -22162,81 +22513,12 @@
         </w:rPr>
         <w:annotationRef/>
       </w:r>
-      <w:proofErr w:type="spellStart"/>
       <w:r>
-        <w:t>Chức</w:t>
-      </w:r>
-      <w:proofErr w:type="spellEnd"/>
-      <w:r>
-        <w:t xml:space="preserve"> </w:t>
-      </w:r>
-      <w:proofErr w:type="spellStart"/>
-      <w:r>
-        <w:t>năng</w:t>
-      </w:r>
-      <w:proofErr w:type="spellEnd"/>
-      <w:r>
-        <w:t xml:space="preserve"> </w:t>
-      </w:r>
-      <w:proofErr w:type="spellStart"/>
-      <w:r>
-        <w:t>phân</w:t>
-      </w:r>
-      <w:proofErr w:type="spellEnd"/>
-      <w:r>
-        <w:t xml:space="preserve"> </w:t>
-      </w:r>
-      <w:proofErr w:type="spellStart"/>
-      <w:r>
-        <w:t>quyền</w:t>
-      </w:r>
-      <w:proofErr w:type="spellEnd"/>
-      <w:r>
-        <w:t xml:space="preserve"> </w:t>
-      </w:r>
-      <w:proofErr w:type="spellStart"/>
-      <w:r>
-        <w:t>nên</w:t>
-      </w:r>
-      <w:proofErr w:type="spellEnd"/>
-      <w:r>
-        <w:t xml:space="preserve"> </w:t>
-      </w:r>
-      <w:proofErr w:type="spellStart"/>
-      <w:r>
-        <w:t>tìm</w:t>
-      </w:r>
-      <w:proofErr w:type="spellEnd"/>
-      <w:r>
-        <w:t xml:space="preserve"> </w:t>
-      </w:r>
-      <w:proofErr w:type="spellStart"/>
-      <w:r>
-        <w:t>cách</w:t>
-      </w:r>
-      <w:proofErr w:type="spellEnd"/>
-      <w:r>
-        <w:t xml:space="preserve"> </w:t>
-      </w:r>
-      <w:proofErr w:type="spellStart"/>
-      <w:r>
-        <w:t>đưa</w:t>
-      </w:r>
-      <w:proofErr w:type="spellEnd"/>
-      <w:r>
-        <w:t xml:space="preserve"> </w:t>
-      </w:r>
-      <w:proofErr w:type="spellStart"/>
-      <w:r>
-        <w:t>vào</w:t>
-      </w:r>
-      <w:proofErr w:type="spellEnd"/>
-      <w:r>
-        <w:t>.</w:t>
+        <w:t>Chức năng phân quyền nên tìm cách đưa vào.</w:t>
       </w:r>
     </w:p>
   </w:comment>
-  <w:comment w:id="6" w:author="uyen" w:date="2011-12-27T11:14:00Z" w:initials="u">
+  <w:comment w:id="7" w:author="uyen" w:date="2011-12-27T11:14:00Z" w:initials="u">
     <w:p>
       <w:pPr>
         <w:pStyle w:val="CommentText"/>
@@ -22247,73 +22529,12 @@
         </w:rPr>
         <w:annotationRef/>
       </w:r>
-      <w:proofErr w:type="spellStart"/>
       <w:r>
-        <w:t>Có</w:t>
-      </w:r>
-      <w:proofErr w:type="spellEnd"/>
-      <w:r>
-        <w:t xml:space="preserve"> </w:t>
-      </w:r>
-      <w:proofErr w:type="spellStart"/>
-      <w:r>
-        <w:t>cách</w:t>
-      </w:r>
-      <w:proofErr w:type="spellEnd"/>
-      <w:r>
-        <w:t xml:space="preserve"> </w:t>
-      </w:r>
-      <w:proofErr w:type="spellStart"/>
-      <w:r>
-        <w:t>nào</w:t>
-      </w:r>
-      <w:proofErr w:type="spellEnd"/>
-      <w:r>
-        <w:t xml:space="preserve"> </w:t>
-      </w:r>
-      <w:proofErr w:type="spellStart"/>
-      <w:r>
-        <w:t>vẽ</w:t>
-      </w:r>
-      <w:proofErr w:type="spellEnd"/>
-      <w:r>
-        <w:t xml:space="preserve"> </w:t>
-      </w:r>
-      <w:proofErr w:type="spellStart"/>
-      <w:r>
-        <w:t>rõ</w:t>
-      </w:r>
-      <w:proofErr w:type="spellEnd"/>
-      <w:r>
-        <w:t xml:space="preserve"> </w:t>
-      </w:r>
-      <w:proofErr w:type="spellStart"/>
-      <w:r>
-        <w:t>ràng</w:t>
-      </w:r>
-      <w:proofErr w:type="spellEnd"/>
-      <w:r>
-        <w:t xml:space="preserve"> </w:t>
-      </w:r>
-      <w:proofErr w:type="spellStart"/>
-      <w:r>
-        <w:t>hơn</w:t>
-      </w:r>
-      <w:proofErr w:type="spellEnd"/>
-      <w:r>
-        <w:t xml:space="preserve"> </w:t>
-      </w:r>
-      <w:proofErr w:type="spellStart"/>
-      <w:r>
-        <w:t>ko</w:t>
-      </w:r>
-      <w:proofErr w:type="spellEnd"/>
-      <w:r>
-        <w:t>?</w:t>
+        <w:t>Có cách nào vẽ rõ ràng hơn ko?</w:t>
       </w:r>
     </w:p>
   </w:comment>
-  <w:comment w:id="8" w:author="uyen" w:date="2011-12-27T15:11:00Z" w:initials="u">
+  <w:comment w:id="9" w:author="uyen" w:date="2011-12-27T15:11:00Z" w:initials="u">
     <w:p>
       <w:pPr>
         <w:pStyle w:val="CommentText"/>
@@ -22324,108 +22545,12 @@
         </w:rPr>
         <w:annotationRef/>
       </w:r>
-      <w:proofErr w:type="spellStart"/>
       <w:r>
-        <w:t>Nên</w:t>
-      </w:r>
-      <w:proofErr w:type="spellEnd"/>
-      <w:r>
-        <w:t xml:space="preserve"> </w:t>
-      </w:r>
-      <w:proofErr w:type="spellStart"/>
-      <w:r>
-        <w:t>đưa</w:t>
-      </w:r>
-      <w:proofErr w:type="spellEnd"/>
-      <w:r>
-        <w:t xml:space="preserve"> </w:t>
-      </w:r>
-      <w:proofErr w:type="spellStart"/>
-      <w:r>
-        <w:t>thêm</w:t>
-      </w:r>
-      <w:proofErr w:type="spellEnd"/>
-      <w:r>
-        <w:t xml:space="preserve"> </w:t>
-      </w:r>
-      <w:proofErr w:type="spellStart"/>
-      <w:proofErr w:type="gramStart"/>
-      <w:r>
-        <w:t>collumn</w:t>
-      </w:r>
-      <w:proofErr w:type="spellEnd"/>
-      <w:r>
-        <w:t xml:space="preserve"> </w:t>
-      </w:r>
-      <w:r>
-        <w:t xml:space="preserve"> concern</w:t>
-      </w:r>
-      <w:proofErr w:type="gramEnd"/>
-      <w:r>
-        <w:t xml:space="preserve">, </w:t>
-      </w:r>
-      <w:r>
-        <w:t xml:space="preserve">stakeholder ranking </w:t>
-      </w:r>
-      <w:proofErr w:type="spellStart"/>
-      <w:r>
-        <w:t>và</w:t>
-      </w:r>
-      <w:proofErr w:type="spellEnd"/>
-      <w:r>
-        <w:t xml:space="preserve"> difficult ranking </w:t>
-      </w:r>
-      <w:proofErr w:type="spellStart"/>
-      <w:r>
-        <w:t>vào</w:t>
-      </w:r>
-      <w:proofErr w:type="spellEnd"/>
-      <w:r>
-        <w:t xml:space="preserve"> </w:t>
-      </w:r>
-      <w:proofErr w:type="spellStart"/>
-      <w:r>
-        <w:t>bảng</w:t>
-      </w:r>
-      <w:proofErr w:type="spellEnd"/>
-      <w:r>
-        <w:t xml:space="preserve"> </w:t>
-      </w:r>
-      <w:proofErr w:type="spellStart"/>
-      <w:r>
-        <w:t>này</w:t>
-      </w:r>
-      <w:proofErr w:type="spellEnd"/>
-      <w:r>
-        <w:t xml:space="preserve"> </w:t>
-      </w:r>
-      <w:proofErr w:type="spellStart"/>
-      <w:r>
-        <w:t>cho</w:t>
-      </w:r>
-      <w:proofErr w:type="spellEnd"/>
-      <w:r>
-        <w:t xml:space="preserve"> </w:t>
-      </w:r>
-      <w:proofErr w:type="spellStart"/>
-      <w:r>
-        <w:t>rõ</w:t>
-      </w:r>
-      <w:proofErr w:type="spellEnd"/>
-      <w:r>
-        <w:t xml:space="preserve"> </w:t>
-      </w:r>
-      <w:proofErr w:type="spellStart"/>
-      <w:r>
-        <w:t>hơn</w:t>
-      </w:r>
-      <w:proofErr w:type="spellEnd"/>
-      <w:r>
-        <w:t>.</w:t>
+        <w:t>Nên đưa thêm collumn  concern, stakeholder ranking và difficult ranking vào bảng này cho rõ hơn.</w:t>
       </w:r>
     </w:p>
   </w:comment>
-  <w:comment w:id="9" w:author="uyen" w:date="2011-12-27T14:08:00Z" w:initials="u">
+  <w:comment w:id="10" w:author="uyen" w:date="2011-12-27T14:08:00Z" w:initials="u">
     <w:p>
       <w:pPr>
         <w:pStyle w:val="CommentText"/>
@@ -22436,188 +22561,12 @@
         </w:rPr>
         <w:annotationRef/>
       </w:r>
-      <w:proofErr w:type="spellStart"/>
       <w:r>
-        <w:t>Chưa</w:t>
-      </w:r>
-      <w:proofErr w:type="spellEnd"/>
-      <w:r>
-        <w:t xml:space="preserve"> </w:t>
-      </w:r>
-      <w:proofErr w:type="spellStart"/>
-      <w:r>
-        <w:t>hiểu</w:t>
-      </w:r>
-      <w:proofErr w:type="spellEnd"/>
-      <w:r>
-        <w:t xml:space="preserve"> ý </w:t>
-      </w:r>
-      <w:proofErr w:type="spellStart"/>
-      <w:r>
-        <w:t>tác</w:t>
-      </w:r>
-      <w:proofErr w:type="spellEnd"/>
-      <w:r>
-        <w:t xml:space="preserve"> </w:t>
-      </w:r>
-      <w:proofErr w:type="spellStart"/>
-      <w:r>
-        <w:t>giả</w:t>
-      </w:r>
-      <w:proofErr w:type="spellEnd"/>
-      <w:r>
-        <w:t xml:space="preserve"> </w:t>
-      </w:r>
-      <w:proofErr w:type="spellStart"/>
-      <w:r>
-        <w:t>muốn</w:t>
-      </w:r>
-      <w:proofErr w:type="spellEnd"/>
-      <w:r>
-        <w:t xml:space="preserve"> </w:t>
-      </w:r>
-      <w:proofErr w:type="spellStart"/>
-      <w:r>
-        <w:t>mô</w:t>
-      </w:r>
-      <w:proofErr w:type="spellEnd"/>
-      <w:r>
-        <w:t xml:space="preserve"> </w:t>
-      </w:r>
-      <w:proofErr w:type="spellStart"/>
-      <w:r>
-        <w:t>tả</w:t>
-      </w:r>
-      <w:proofErr w:type="spellEnd"/>
-      <w:r>
-        <w:t xml:space="preserve"> </w:t>
-      </w:r>
-      <w:proofErr w:type="spellStart"/>
-      <w:r>
-        <w:t>việc</w:t>
-      </w:r>
-      <w:proofErr w:type="spellEnd"/>
-      <w:r>
-        <w:t xml:space="preserve"> </w:t>
-      </w:r>
-      <w:proofErr w:type="spellStart"/>
-      <w:r>
-        <w:t>gì</w:t>
-      </w:r>
-      <w:proofErr w:type="spellEnd"/>
-      <w:r>
-        <w:t>.</w:t>
-      </w:r>
-      <w:r>
-        <w:t xml:space="preserve"> </w:t>
-      </w:r>
-      <w:proofErr w:type="spellStart"/>
-      <w:r>
-        <w:t>Nhiều</w:t>
-      </w:r>
-      <w:proofErr w:type="spellEnd"/>
-      <w:r>
-        <w:t xml:space="preserve"> user </w:t>
-      </w:r>
-      <w:proofErr w:type="spellStart"/>
-      <w:r>
-        <w:t>là</w:t>
-      </w:r>
-      <w:proofErr w:type="spellEnd"/>
-      <w:r>
-        <w:t xml:space="preserve"> </w:t>
-      </w:r>
-      <w:proofErr w:type="spellStart"/>
-      <w:r>
-        <w:t>bao</w:t>
-      </w:r>
-      <w:proofErr w:type="spellEnd"/>
-      <w:r>
-        <w:t xml:space="preserve"> </w:t>
-      </w:r>
-      <w:proofErr w:type="spellStart"/>
-      <w:r>
-        <w:t>nhiêu</w:t>
-      </w:r>
-      <w:proofErr w:type="spellEnd"/>
-      <w:r>
-        <w:t xml:space="preserve"> </w:t>
-      </w:r>
-      <w:proofErr w:type="spellStart"/>
-      <w:r>
-        <w:t>và</w:t>
-      </w:r>
-      <w:proofErr w:type="spellEnd"/>
-      <w:r>
-        <w:t xml:space="preserve"> </w:t>
-      </w:r>
-      <w:proofErr w:type="spellStart"/>
-      <w:r>
-        <w:t>cần</w:t>
-      </w:r>
-      <w:proofErr w:type="spellEnd"/>
-      <w:r>
-        <w:t xml:space="preserve"> </w:t>
-      </w:r>
-      <w:proofErr w:type="spellStart"/>
-      <w:r>
-        <w:t>làm</w:t>
-      </w:r>
-      <w:proofErr w:type="spellEnd"/>
-      <w:r>
-        <w:t xml:space="preserve"> c </w:t>
-      </w:r>
-      <w:proofErr w:type="spellStart"/>
-      <w:r>
-        <w:t>ái</w:t>
-      </w:r>
-      <w:proofErr w:type="spellEnd"/>
-      <w:r>
-        <w:t xml:space="preserve"> </w:t>
-      </w:r>
-      <w:proofErr w:type="spellStart"/>
-      <w:r>
-        <w:t>gì</w:t>
-      </w:r>
-      <w:proofErr w:type="spellEnd"/>
-      <w:r>
-        <w:t xml:space="preserve">, </w:t>
-      </w:r>
-      <w:proofErr w:type="spellStart"/>
-      <w:r>
-        <w:t>thời</w:t>
-      </w:r>
-      <w:proofErr w:type="spellEnd"/>
-      <w:r>
-        <w:t xml:space="preserve"> </w:t>
-      </w:r>
-      <w:proofErr w:type="spellStart"/>
-      <w:r>
-        <w:t>gian</w:t>
-      </w:r>
-      <w:proofErr w:type="spellEnd"/>
-      <w:r>
-        <w:t xml:space="preserve"> </w:t>
-      </w:r>
-      <w:proofErr w:type="spellStart"/>
-      <w:r>
-        <w:t>bao</w:t>
-      </w:r>
-      <w:proofErr w:type="spellEnd"/>
-      <w:r>
-        <w:t xml:space="preserve"> </w:t>
-      </w:r>
-      <w:proofErr w:type="spellStart"/>
-      <w:r>
-        <w:t>nhiêu</w:t>
-      </w:r>
-      <w:proofErr w:type="spellEnd"/>
-      <w:r>
-        <w:t>.</w:t>
+        <w:t>Chưa hiểu ý tác giả muốn mô tả việc gì. Nhiều user là bao nhiêu và cần làm c ái gì, thời gian bao nhiêu.</w:t>
       </w:r>
     </w:p>
   </w:comment>
-  <w:comment w:id="10" w:author="uyen" w:date="2011-12-27T11:33:00Z" w:initials="u">
+  <w:comment w:id="11" w:author="uyen" w:date="2011-12-27T11:33:00Z" w:initials="u">
     <w:p>
       <w:pPr>
         <w:pStyle w:val="CommentText"/>
@@ -22628,25 +22577,12 @@
         </w:rPr>
         <w:annotationRef/>
       </w:r>
-      <w:proofErr w:type="spellStart"/>
       <w:r>
-        <w:t>Tương</w:t>
-      </w:r>
-      <w:proofErr w:type="spellEnd"/>
-      <w:r>
-        <w:t xml:space="preserve"> </w:t>
-      </w:r>
-      <w:proofErr w:type="spellStart"/>
-      <w:r>
-        <w:t>tự</w:t>
-      </w:r>
-      <w:proofErr w:type="spellEnd"/>
-      <w:r>
-        <w:t xml:space="preserve"> comment 5</w:t>
+        <w:t>Tương tự comment 5</w:t>
       </w:r>
     </w:p>
   </w:comment>
-  <w:comment w:id="11" w:author="uyen" w:date="2011-12-27T16:01:00Z" w:initials="u">
+  <w:comment w:id="12" w:author="uyen" w:date="2011-12-27T16:01:00Z" w:initials="u">
     <w:p>
       <w:pPr>
         <w:pStyle w:val="CommentText"/>
@@ -22657,49 +22593,12 @@
         </w:rPr>
         <w:annotationRef/>
       </w:r>
-      <w:proofErr w:type="spellStart"/>
       <w:r>
-        <w:t>Còn</w:t>
-      </w:r>
-      <w:proofErr w:type="spellEnd"/>
-      <w:r>
-        <w:t xml:space="preserve"> export </w:t>
-      </w:r>
-      <w:proofErr w:type="spellStart"/>
-      <w:r>
-        <w:t>dữ</w:t>
-      </w:r>
-      <w:proofErr w:type="spellEnd"/>
-      <w:r>
-        <w:t xml:space="preserve"> </w:t>
-      </w:r>
-      <w:proofErr w:type="spellStart"/>
-      <w:r>
-        <w:t>liệu</w:t>
-      </w:r>
-      <w:proofErr w:type="spellEnd"/>
-      <w:r>
-        <w:t xml:space="preserve"> </w:t>
-      </w:r>
-      <w:proofErr w:type="spellStart"/>
-      <w:r>
-        <w:t>thì</w:t>
-      </w:r>
-      <w:proofErr w:type="spellEnd"/>
-      <w:r>
-        <w:t xml:space="preserve"> </w:t>
-      </w:r>
-      <w:proofErr w:type="spellStart"/>
-      <w:r>
-        <w:t>sao</w:t>
-      </w:r>
-      <w:proofErr w:type="spellEnd"/>
-      <w:r>
-        <w:t>?</w:t>
+        <w:t>Còn export dữ liệu thì sao?</w:t>
       </w:r>
     </w:p>
   </w:comment>
-  <w:comment w:id="12" w:author="uyen" w:date="2011-12-27T15:07:00Z" w:initials="u">
+  <w:comment w:id="13" w:author="uyen" w:date="2011-12-27T15:07:00Z" w:initials="u">
     <w:p>
       <w:pPr>
         <w:pStyle w:val="CommentText"/>
@@ -22710,201 +22609,12 @@
         </w:rPr>
         <w:annotationRef/>
       </w:r>
-      <w:proofErr w:type="spellStart"/>
       <w:r>
-        <w:t>Cần</w:t>
-      </w:r>
-      <w:proofErr w:type="spellEnd"/>
-      <w:r>
-        <w:t xml:space="preserve"> </w:t>
-      </w:r>
-      <w:proofErr w:type="spellStart"/>
-      <w:r>
-        <w:t>nói</w:t>
-      </w:r>
-      <w:proofErr w:type="spellEnd"/>
-      <w:r>
-        <w:t xml:space="preserve"> </w:t>
-      </w:r>
-      <w:proofErr w:type="spellStart"/>
-      <w:r>
-        <w:t>rõ</w:t>
-      </w:r>
-      <w:proofErr w:type="spellEnd"/>
-      <w:r>
-        <w:t xml:space="preserve"> </w:t>
-      </w:r>
-      <w:proofErr w:type="spellStart"/>
-      <w:r>
-        <w:t>ràng</w:t>
-      </w:r>
-      <w:proofErr w:type="spellEnd"/>
-      <w:r>
-        <w:t xml:space="preserve"> </w:t>
-      </w:r>
-      <w:proofErr w:type="spellStart"/>
-      <w:r>
-        <w:t>hơn</w:t>
-      </w:r>
-      <w:proofErr w:type="spellEnd"/>
-      <w:r>
-        <w:t xml:space="preserve">. </w:t>
-      </w:r>
-      <w:proofErr w:type="spellStart"/>
-      <w:r>
-        <w:t>Ngoài</w:t>
-      </w:r>
-      <w:proofErr w:type="spellEnd"/>
-      <w:r>
-        <w:t xml:space="preserve"> </w:t>
-      </w:r>
-      <w:proofErr w:type="spellStart"/>
-      <w:r>
-        <w:t>ra</w:t>
-      </w:r>
-      <w:proofErr w:type="spellEnd"/>
-      <w:r>
-        <w:t xml:space="preserve"> </w:t>
-      </w:r>
-      <w:proofErr w:type="spellStart"/>
-      <w:r>
-        <w:t>còn</w:t>
-      </w:r>
-      <w:proofErr w:type="spellEnd"/>
-      <w:r>
-        <w:t xml:space="preserve"> </w:t>
-      </w:r>
-      <w:proofErr w:type="spellStart"/>
-      <w:r>
-        <w:t>có</w:t>
-      </w:r>
-      <w:proofErr w:type="spellEnd"/>
-      <w:r>
-        <w:t xml:space="preserve"> </w:t>
-      </w:r>
-      <w:proofErr w:type="spellStart"/>
-      <w:r>
-        <w:t>thể</w:t>
-      </w:r>
-      <w:proofErr w:type="spellEnd"/>
-      <w:r>
-        <w:t xml:space="preserve"> </w:t>
-      </w:r>
-      <w:proofErr w:type="spellStart"/>
-      <w:r>
-        <w:t>đưa</w:t>
-      </w:r>
-      <w:proofErr w:type="spellEnd"/>
-      <w:r>
-        <w:t xml:space="preserve"> </w:t>
-      </w:r>
-      <w:proofErr w:type="spellStart"/>
-      <w:r>
-        <w:t>vào</w:t>
-      </w:r>
-      <w:proofErr w:type="spellEnd"/>
-      <w:r>
-        <w:t xml:space="preserve"> </w:t>
-      </w:r>
-      <w:proofErr w:type="spellStart"/>
-      <w:r>
-        <w:t>phân</w:t>
-      </w:r>
-      <w:proofErr w:type="spellEnd"/>
-      <w:r>
-        <w:t xml:space="preserve"> </w:t>
-      </w:r>
-      <w:proofErr w:type="spellStart"/>
-      <w:r>
-        <w:t>quyền</w:t>
-      </w:r>
-      <w:proofErr w:type="spellEnd"/>
-      <w:r>
-        <w:t xml:space="preserve"> </w:t>
-      </w:r>
-      <w:proofErr w:type="spellStart"/>
-      <w:r>
-        <w:t>chức</w:t>
-      </w:r>
-      <w:proofErr w:type="spellEnd"/>
-      <w:r>
-        <w:t xml:space="preserve"> </w:t>
-      </w:r>
-      <w:proofErr w:type="spellStart"/>
-      <w:r>
-        <w:t>năng</w:t>
-      </w:r>
-      <w:proofErr w:type="spellEnd"/>
-      <w:r>
-        <w:t xml:space="preserve"> </w:t>
-      </w:r>
-      <w:proofErr w:type="spellStart"/>
-      <w:r>
-        <w:t>và</w:t>
-      </w:r>
-      <w:proofErr w:type="spellEnd"/>
-      <w:r>
-        <w:t xml:space="preserve"> </w:t>
-      </w:r>
-      <w:proofErr w:type="spellStart"/>
-      <w:r>
-        <w:t>phân</w:t>
-      </w:r>
-      <w:proofErr w:type="spellEnd"/>
-      <w:r>
-        <w:t xml:space="preserve"> </w:t>
-      </w:r>
-      <w:proofErr w:type="spellStart"/>
-      <w:r>
-        <w:t>quyền</w:t>
-      </w:r>
-      <w:proofErr w:type="spellEnd"/>
-      <w:r>
-        <w:t xml:space="preserve"> </w:t>
-      </w:r>
-      <w:proofErr w:type="spellStart"/>
-      <w:r>
-        <w:t>dữ</w:t>
-      </w:r>
-      <w:proofErr w:type="spellEnd"/>
-      <w:r>
-        <w:t xml:space="preserve"> </w:t>
-      </w:r>
-      <w:proofErr w:type="spellStart"/>
-      <w:r>
-        <w:t>liệu</w:t>
-      </w:r>
-      <w:proofErr w:type="spellEnd"/>
-      <w:r>
-        <w:t xml:space="preserve"> </w:t>
-      </w:r>
-      <w:proofErr w:type="spellStart"/>
-      <w:r>
-        <w:t>cho</w:t>
-      </w:r>
-      <w:proofErr w:type="spellEnd"/>
-      <w:r>
-        <w:t xml:space="preserve"> </w:t>
-      </w:r>
-      <w:proofErr w:type="spellStart"/>
-      <w:r>
-        <w:t>phần</w:t>
-      </w:r>
-      <w:proofErr w:type="spellEnd"/>
-      <w:r>
-        <w:t xml:space="preserve"> </w:t>
-      </w:r>
-      <w:proofErr w:type="spellStart"/>
-      <w:r>
-        <w:t>này</w:t>
-      </w:r>
-      <w:proofErr w:type="spellEnd"/>
-      <w:r>
-        <w:t>.</w:t>
+        <w:t>Cần nói rõ ràng hơn. Ngoài ra còn có thể đưa vào phân quyền chức năng và phân quyền dữ liệu cho phần này.</w:t>
       </w:r>
     </w:p>
   </w:comment>
-  <w:comment w:id="13" w:author="uyen" w:date="2011-12-27T15:14:00Z" w:initials="u">
+  <w:comment w:id="14" w:author="uyen" w:date="2011-12-27T15:14:00Z" w:initials="u">
     <w:p>
       <w:pPr>
         <w:pStyle w:val="CommentText"/>
@@ -22915,65 +22625,12 @@
         </w:rPr>
         <w:annotationRef/>
       </w:r>
-      <w:proofErr w:type="spellStart"/>
       <w:r>
-        <w:t>Phần</w:t>
-      </w:r>
-      <w:proofErr w:type="spellEnd"/>
-      <w:r>
-        <w:t xml:space="preserve"> </w:t>
-      </w:r>
-      <w:proofErr w:type="spellStart"/>
-      <w:r>
-        <w:t>tô</w:t>
-      </w:r>
-      <w:proofErr w:type="spellEnd"/>
-      <w:r>
-        <w:t xml:space="preserve"> </w:t>
-      </w:r>
-      <w:proofErr w:type="spellStart"/>
-      <w:r>
-        <w:t>màu</w:t>
-      </w:r>
-      <w:proofErr w:type="spellEnd"/>
-      <w:r>
-        <w:t xml:space="preserve"> </w:t>
-      </w:r>
-      <w:proofErr w:type="spellStart"/>
-      <w:r>
-        <w:t>vàng</w:t>
-      </w:r>
-      <w:proofErr w:type="spellEnd"/>
-      <w:r>
-        <w:t xml:space="preserve"> </w:t>
-      </w:r>
-      <w:proofErr w:type="spellStart"/>
-      <w:r>
-        <w:t>chưa</w:t>
-      </w:r>
-      <w:proofErr w:type="spellEnd"/>
-      <w:r>
-        <w:t xml:space="preserve"> </w:t>
-      </w:r>
-      <w:proofErr w:type="spellStart"/>
-      <w:r>
-        <w:t>hiểu</w:t>
-      </w:r>
-      <w:proofErr w:type="spellEnd"/>
-      <w:r>
-        <w:t xml:space="preserve"> ý </w:t>
-      </w:r>
-      <w:proofErr w:type="spellStart"/>
-      <w:r>
-        <w:t>nghĩa</w:t>
-      </w:r>
-      <w:proofErr w:type="spellEnd"/>
-      <w:r>
-        <w:t>.</w:t>
+        <w:t>Phần tô màu vàng chưa hiểu ý nghĩa.</w:t>
       </w:r>
     </w:p>
   </w:comment>
-  <w:comment w:id="14" w:author="uyen" w:date="2011-12-27T15:53:00Z" w:initials="u">
+  <w:comment w:id="15" w:author="uyen" w:date="2011-12-27T15:53:00Z" w:initials="u">
     <w:p>
       <w:pPr>
         <w:pStyle w:val="CommentText"/>
@@ -22984,129 +22641,12 @@
         </w:rPr>
         <w:annotationRef/>
       </w:r>
-      <w:proofErr w:type="spellStart"/>
       <w:r>
-        <w:t>Nên</w:t>
-      </w:r>
-      <w:proofErr w:type="spellEnd"/>
-      <w:r>
-        <w:t xml:space="preserve"> </w:t>
-      </w:r>
-      <w:proofErr w:type="spellStart"/>
-      <w:r>
-        <w:t>cho</w:t>
-      </w:r>
-      <w:proofErr w:type="spellEnd"/>
-      <w:r>
-        <w:t xml:space="preserve"> </w:t>
-      </w:r>
-      <w:proofErr w:type="spellStart"/>
-      <w:r>
-        <w:t>thuộc</w:t>
-      </w:r>
-      <w:proofErr w:type="spellEnd"/>
-      <w:r>
-        <w:t xml:space="preserve"> </w:t>
-      </w:r>
-      <w:proofErr w:type="spellStart"/>
-      <w:r>
-        <w:t>tính</w:t>
-      </w:r>
-      <w:proofErr w:type="spellEnd"/>
-      <w:r>
-        <w:t xml:space="preserve"> </w:t>
-      </w:r>
-      <w:proofErr w:type="spellStart"/>
-      <w:r>
-        <w:t>này</w:t>
-      </w:r>
-      <w:proofErr w:type="spellEnd"/>
-      <w:r>
-        <w:t xml:space="preserve"> </w:t>
-      </w:r>
-      <w:proofErr w:type="spellStart"/>
-      <w:r>
-        <w:t>là</w:t>
-      </w:r>
-      <w:proofErr w:type="spellEnd"/>
-      <w:r>
-        <w:t xml:space="preserve"> flexibility. </w:t>
-      </w:r>
-      <w:proofErr w:type="spellStart"/>
-      <w:r>
-        <w:t>Còn</w:t>
-      </w:r>
-      <w:proofErr w:type="spellEnd"/>
-      <w:r>
-        <w:t xml:space="preserve"> </w:t>
-      </w:r>
-      <w:proofErr w:type="spellStart"/>
-      <w:r>
-        <w:t>scalbility</w:t>
-      </w:r>
-      <w:proofErr w:type="spellEnd"/>
-      <w:r>
-        <w:t xml:space="preserve"> </w:t>
-      </w:r>
-      <w:proofErr w:type="spellStart"/>
-      <w:r>
-        <w:t>có</w:t>
-      </w:r>
-      <w:proofErr w:type="spellEnd"/>
-      <w:r>
-        <w:t xml:space="preserve"> </w:t>
-      </w:r>
-      <w:proofErr w:type="spellStart"/>
-      <w:r>
-        <w:t>thể</w:t>
-      </w:r>
-      <w:proofErr w:type="spellEnd"/>
-      <w:r>
-        <w:t xml:space="preserve"> </w:t>
-      </w:r>
-      <w:proofErr w:type="spellStart"/>
-      <w:r>
-        <w:t>dùng</w:t>
-      </w:r>
-      <w:proofErr w:type="spellEnd"/>
-      <w:r>
-        <w:t xml:space="preserve"> </w:t>
-      </w:r>
-      <w:proofErr w:type="spellStart"/>
-      <w:r>
-        <w:t>cho</w:t>
-      </w:r>
-      <w:proofErr w:type="spellEnd"/>
-      <w:r>
-        <w:t xml:space="preserve"> </w:t>
-      </w:r>
-      <w:proofErr w:type="spellStart"/>
-      <w:r>
-        <w:t>trương</w:t>
-      </w:r>
-      <w:proofErr w:type="spellEnd"/>
-      <w:r>
-        <w:t xml:space="preserve"> </w:t>
-      </w:r>
-      <w:proofErr w:type="spellStart"/>
-      <w:r>
-        <w:t>hợp</w:t>
-      </w:r>
-      <w:proofErr w:type="spellEnd"/>
-      <w:r>
-        <w:t xml:space="preserve"> </w:t>
-      </w:r>
-      <w:proofErr w:type="spellStart"/>
-      <w:r>
-        <w:t>khác</w:t>
-      </w:r>
-      <w:proofErr w:type="spellEnd"/>
-      <w:r>
-        <w:t xml:space="preserve"> </w:t>
+        <w:t xml:space="preserve">Nên cho thuộc tính này là flexibility. Còn scalbility có thể dùng cho trương hợp khác </w:t>
       </w:r>
     </w:p>
   </w:comment>
-  <w:comment w:id="15" w:author="uyen" w:date="2011-12-27T15:58:00Z" w:initials="u">
+  <w:comment w:id="16" w:author="uyen" w:date="2011-12-27T15:58:00Z" w:initials="u">
     <w:p>
       <w:pPr>
         <w:pStyle w:val="CommentText"/>
@@ -23117,113 +22657,12 @@
         </w:rPr>
         <w:annotationRef/>
       </w:r>
-      <w:proofErr w:type="spellStart"/>
       <w:r>
-        <w:t>Thuộc</w:t>
-      </w:r>
-      <w:proofErr w:type="spellEnd"/>
-      <w:r>
-        <w:t xml:space="preserve"> </w:t>
-      </w:r>
-      <w:proofErr w:type="spellStart"/>
-      <w:r>
-        <w:t>tính</w:t>
-      </w:r>
-      <w:proofErr w:type="spellEnd"/>
-      <w:r>
-        <w:t xml:space="preserve"> </w:t>
-      </w:r>
-      <w:proofErr w:type="spellStart"/>
-      <w:r>
-        <w:t>này</w:t>
-      </w:r>
-      <w:proofErr w:type="spellEnd"/>
-      <w:r>
-        <w:t xml:space="preserve"> </w:t>
-      </w:r>
-      <w:proofErr w:type="spellStart"/>
-      <w:r>
-        <w:t>dùng</w:t>
-      </w:r>
-      <w:proofErr w:type="spellEnd"/>
-      <w:r>
-        <w:t xml:space="preserve"> </w:t>
-      </w:r>
-      <w:proofErr w:type="spellStart"/>
-      <w:r>
-        <w:t>cho</w:t>
-      </w:r>
-      <w:proofErr w:type="spellEnd"/>
-      <w:r>
-        <w:t xml:space="preserve"> modifiability </w:t>
-      </w:r>
-      <w:proofErr w:type="spellStart"/>
-      <w:r>
-        <w:t>có</w:t>
-      </w:r>
-      <w:proofErr w:type="spellEnd"/>
-      <w:r>
-        <w:t xml:space="preserve"> </w:t>
-      </w:r>
-      <w:proofErr w:type="spellStart"/>
-      <w:r>
-        <w:t>phù</w:t>
-      </w:r>
-      <w:proofErr w:type="spellEnd"/>
-      <w:r>
-        <w:t xml:space="preserve"> </w:t>
-      </w:r>
-      <w:proofErr w:type="spellStart"/>
-      <w:r>
-        <w:t>hợp</w:t>
-      </w:r>
-      <w:proofErr w:type="spellEnd"/>
-      <w:r>
-        <w:t xml:space="preserve"> </w:t>
-      </w:r>
-      <w:proofErr w:type="spellStart"/>
-      <w:r>
-        <w:t>ko</w:t>
-      </w:r>
-      <w:proofErr w:type="spellEnd"/>
-      <w:r>
-        <w:t xml:space="preserve">. Hay </w:t>
-      </w:r>
-      <w:proofErr w:type="spellStart"/>
-      <w:r>
-        <w:t>là</w:t>
-      </w:r>
-      <w:proofErr w:type="spellEnd"/>
-      <w:r>
-        <w:t xml:space="preserve"> </w:t>
-      </w:r>
-      <w:proofErr w:type="spellStart"/>
-      <w:r>
-        <w:t>dùng</w:t>
-      </w:r>
-      <w:proofErr w:type="spellEnd"/>
-      <w:r>
-        <w:t xml:space="preserve"> </w:t>
-      </w:r>
-      <w:proofErr w:type="spellStart"/>
-      <w:r>
-        <w:t>cho</w:t>
-      </w:r>
-      <w:proofErr w:type="spellEnd"/>
-      <w:r>
-        <w:t xml:space="preserve"> </w:t>
-      </w:r>
-      <w:proofErr w:type="spellStart"/>
-      <w:r>
-        <w:t>useability</w:t>
-      </w:r>
-      <w:proofErr w:type="spellEnd"/>
-      <w:r>
-        <w:t>.</w:t>
+        <w:t>Thuộc tính này dùng cho modifiability có phù hợp ko. Hay là dùng cho useability.</w:t>
       </w:r>
     </w:p>
   </w:comment>
-  <w:comment w:id="16" w:author="uyen" w:date="2011-12-27T15:59:00Z" w:initials="u">
+  <w:comment w:id="17" w:author="uyen" w:date="2011-12-27T15:59:00Z" w:initials="u">
     <w:p>
       <w:pPr>
         <w:pStyle w:val="CommentText"/>
@@ -23234,165 +22673,8 @@
         </w:rPr>
         <w:annotationRef/>
       </w:r>
-      <w:proofErr w:type="spellStart"/>
       <w:r>
-        <w:t>Khi</w:t>
-      </w:r>
-      <w:proofErr w:type="spellEnd"/>
-      <w:r>
-        <w:t xml:space="preserve"> </w:t>
-      </w:r>
-      <w:proofErr w:type="spellStart"/>
-      <w:r>
-        <w:t>nói</w:t>
-      </w:r>
-      <w:proofErr w:type="spellEnd"/>
-      <w:r>
-        <w:t xml:space="preserve"> modifiability </w:t>
-      </w:r>
-      <w:proofErr w:type="spellStart"/>
-      <w:r>
-        <w:t>thì</w:t>
-      </w:r>
-      <w:proofErr w:type="spellEnd"/>
-      <w:r>
-        <w:t xml:space="preserve"> </w:t>
-      </w:r>
-      <w:proofErr w:type="spellStart"/>
-      <w:r>
-        <w:t>phải</w:t>
-      </w:r>
-      <w:proofErr w:type="spellEnd"/>
-      <w:r>
-        <w:t xml:space="preserve"> </w:t>
-      </w:r>
-      <w:proofErr w:type="spellStart"/>
-      <w:r>
-        <w:t>nói</w:t>
-      </w:r>
-      <w:proofErr w:type="spellEnd"/>
-      <w:r>
-        <w:t xml:space="preserve"> </w:t>
-      </w:r>
-      <w:proofErr w:type="spellStart"/>
-      <w:r>
-        <w:t>thay</w:t>
-      </w:r>
-      <w:proofErr w:type="spellEnd"/>
-      <w:r>
-        <w:t xml:space="preserve"> </w:t>
-      </w:r>
-      <w:proofErr w:type="spellStart"/>
-      <w:r>
-        <w:t>đổi</w:t>
-      </w:r>
-      <w:proofErr w:type="spellEnd"/>
-      <w:r>
-        <w:t xml:space="preserve"> ở </w:t>
-      </w:r>
-      <w:proofErr w:type="spellStart"/>
-      <w:r>
-        <w:t>chức</w:t>
-      </w:r>
-      <w:proofErr w:type="spellEnd"/>
-      <w:r>
-        <w:t xml:space="preserve"> </w:t>
-      </w:r>
-      <w:proofErr w:type="spellStart"/>
-      <w:r>
-        <w:t>năng</w:t>
-      </w:r>
-      <w:proofErr w:type="spellEnd"/>
-      <w:r>
-        <w:t xml:space="preserve"> </w:t>
-      </w:r>
-      <w:proofErr w:type="spellStart"/>
-      <w:r>
-        <w:t>nào</w:t>
-      </w:r>
-      <w:proofErr w:type="spellEnd"/>
-      <w:r>
-        <w:t xml:space="preserve"> </w:t>
-      </w:r>
-      <w:proofErr w:type="spellStart"/>
-      <w:r>
-        <w:t>cần</w:t>
-      </w:r>
-      <w:proofErr w:type="spellEnd"/>
-      <w:r>
-        <w:t xml:space="preserve"> </w:t>
-      </w:r>
-      <w:proofErr w:type="spellStart"/>
-      <w:r>
-        <w:t>bao</w:t>
-      </w:r>
-      <w:proofErr w:type="spellEnd"/>
-      <w:r>
-        <w:t xml:space="preserve"> </w:t>
-      </w:r>
-      <w:proofErr w:type="spellStart"/>
-      <w:r>
-        <w:t>nhiêu</w:t>
-      </w:r>
-      <w:proofErr w:type="spellEnd"/>
-      <w:r>
-        <w:t xml:space="preserve"> </w:t>
-      </w:r>
-      <w:proofErr w:type="spellStart"/>
-      <w:r>
-        <w:t>thời</w:t>
-      </w:r>
-      <w:proofErr w:type="spellEnd"/>
-      <w:r>
-        <w:t xml:space="preserve"> </w:t>
-      </w:r>
-      <w:proofErr w:type="spellStart"/>
-      <w:r>
-        <w:t>gian</w:t>
-      </w:r>
-      <w:proofErr w:type="spellEnd"/>
-      <w:r>
-        <w:t xml:space="preserve"> </w:t>
-      </w:r>
-      <w:proofErr w:type="spellStart"/>
-      <w:r>
-        <w:t>và</w:t>
-      </w:r>
-      <w:proofErr w:type="spellEnd"/>
-      <w:r>
-        <w:t xml:space="preserve"> </w:t>
-      </w:r>
-      <w:proofErr w:type="spellStart"/>
-      <w:r>
-        <w:t>bao</w:t>
-      </w:r>
-      <w:proofErr w:type="spellEnd"/>
-      <w:r>
-        <w:t xml:space="preserve"> </w:t>
-      </w:r>
-      <w:proofErr w:type="spellStart"/>
-      <w:r>
-        <w:t>nhiêu</w:t>
-      </w:r>
-      <w:proofErr w:type="spellEnd"/>
-      <w:r>
-        <w:t xml:space="preserve"> </w:t>
-      </w:r>
-      <w:proofErr w:type="spellStart"/>
-      <w:r>
-        <w:t>nhân</w:t>
-      </w:r>
-      <w:proofErr w:type="spellEnd"/>
-      <w:r>
-        <w:t xml:space="preserve"> </w:t>
-      </w:r>
-      <w:proofErr w:type="spellStart"/>
-      <w:r>
-        <w:t>lưc</w:t>
-      </w:r>
-      <w:proofErr w:type="spellEnd"/>
-      <w:r>
-        <w:t>.</w:t>
+        <w:t>Khi nói modifiability thì phải nói thay đổi ở chức năng nào cần bao nhiêu thời gian và bao nhiêu nhân lưc.</w:t>
       </w:r>
     </w:p>
   </w:comment>
@@ -23407,141 +22689,8 @@
         </w:rPr>
         <w:annotationRef/>
       </w:r>
-      <w:proofErr w:type="spellStart"/>
       <w:r>
-        <w:t>Hiện</w:t>
-      </w:r>
-      <w:proofErr w:type="spellEnd"/>
-      <w:r>
-        <w:t xml:space="preserve"> </w:t>
-      </w:r>
-      <w:proofErr w:type="spellStart"/>
-      <w:r>
-        <w:t>tại</w:t>
-      </w:r>
-      <w:proofErr w:type="spellEnd"/>
-      <w:r>
-        <w:t xml:space="preserve"> server </w:t>
-      </w:r>
-      <w:proofErr w:type="spellStart"/>
-      <w:r>
-        <w:t>của</w:t>
-      </w:r>
-      <w:proofErr w:type="spellEnd"/>
-      <w:r>
-        <w:t xml:space="preserve"> </w:t>
-      </w:r>
-      <w:proofErr w:type="spellStart"/>
-      <w:r>
-        <w:t>trường</w:t>
-      </w:r>
-      <w:proofErr w:type="spellEnd"/>
-      <w:r>
-        <w:t xml:space="preserve"> </w:t>
-      </w:r>
-      <w:proofErr w:type="spellStart"/>
-      <w:r>
-        <w:t>không</w:t>
-      </w:r>
-      <w:proofErr w:type="spellEnd"/>
-      <w:r>
-        <w:t xml:space="preserve"> </w:t>
-      </w:r>
-      <w:proofErr w:type="spellStart"/>
-      <w:r>
-        <w:t>có</w:t>
-      </w:r>
-      <w:proofErr w:type="spellEnd"/>
-      <w:r>
-        <w:t xml:space="preserve"> </w:t>
-      </w:r>
-      <w:proofErr w:type="spellStart"/>
-      <w:r>
-        <w:t>chức</w:t>
-      </w:r>
-      <w:proofErr w:type="spellEnd"/>
-      <w:r>
-        <w:t xml:space="preserve"> </w:t>
-      </w:r>
-      <w:proofErr w:type="spellStart"/>
-      <w:r>
-        <w:t>năng</w:t>
-      </w:r>
-      <w:proofErr w:type="spellEnd"/>
-      <w:r>
-        <w:t xml:space="preserve"> </w:t>
-      </w:r>
-      <w:proofErr w:type="spellStart"/>
-      <w:r>
-        <w:t>báo</w:t>
-      </w:r>
-      <w:proofErr w:type="spellEnd"/>
-      <w:r>
-        <w:t xml:space="preserve"> </w:t>
-      </w:r>
-      <w:proofErr w:type="spellStart"/>
-      <w:r>
-        <w:t>trước</w:t>
-      </w:r>
-      <w:proofErr w:type="spellEnd"/>
-      <w:r>
-        <w:t xml:space="preserve">. </w:t>
-      </w:r>
-      <w:proofErr w:type="spellStart"/>
-      <w:r>
-        <w:t>Nên</w:t>
-      </w:r>
-      <w:proofErr w:type="spellEnd"/>
-      <w:r>
-        <w:t xml:space="preserve"> </w:t>
-      </w:r>
-      <w:proofErr w:type="spellStart"/>
-      <w:r>
-        <w:t>tìm</w:t>
-      </w:r>
-      <w:proofErr w:type="spellEnd"/>
-      <w:r>
-        <w:t xml:space="preserve"> </w:t>
-      </w:r>
-      <w:proofErr w:type="spellStart"/>
-      <w:r>
-        <w:t>cách</w:t>
-      </w:r>
-      <w:proofErr w:type="spellEnd"/>
-      <w:r>
-        <w:t xml:space="preserve"> </w:t>
-      </w:r>
-      <w:proofErr w:type="spellStart"/>
-      <w:r>
-        <w:t>khác</w:t>
-      </w:r>
-      <w:proofErr w:type="spellEnd"/>
-      <w:r>
-        <w:t xml:space="preserve"> </w:t>
-      </w:r>
-      <w:proofErr w:type="spellStart"/>
-      <w:r>
-        <w:t>cho</w:t>
-      </w:r>
-      <w:proofErr w:type="spellEnd"/>
-      <w:r>
-        <w:t xml:space="preserve"> </w:t>
-      </w:r>
-      <w:proofErr w:type="spellStart"/>
-      <w:r>
-        <w:t>phù</w:t>
-      </w:r>
-      <w:proofErr w:type="spellEnd"/>
-      <w:r>
-        <w:t xml:space="preserve"> </w:t>
-      </w:r>
-      <w:proofErr w:type="spellStart"/>
-      <w:r>
-        <w:t>hợp</w:t>
-      </w:r>
-      <w:proofErr w:type="spellEnd"/>
-      <w:r>
-        <w:t>.</w:t>
+        <w:t>Hiện tại server của trường không có chức năng báo trước. Nên tìm cách khác cho phù hợp.</w:t>
       </w:r>
     </w:p>
   </w:comment>
@@ -23556,133 +22705,8 @@
         </w:rPr>
         <w:annotationRef/>
       </w:r>
-      <w:proofErr w:type="spellStart"/>
       <w:r>
-        <w:t>Xác</w:t>
-      </w:r>
-      <w:proofErr w:type="spellEnd"/>
-      <w:r>
-        <w:t xml:space="preserve"> </w:t>
-      </w:r>
-      <w:proofErr w:type="spellStart"/>
-      <w:r>
-        <w:t>định</w:t>
-      </w:r>
-      <w:proofErr w:type="spellEnd"/>
-      <w:r>
-        <w:t xml:space="preserve"> </w:t>
-      </w:r>
-      <w:proofErr w:type="spellStart"/>
-      <w:r>
-        <w:t>lại</w:t>
-      </w:r>
-      <w:proofErr w:type="spellEnd"/>
-      <w:r>
-        <w:t xml:space="preserve"> </w:t>
-      </w:r>
-      <w:proofErr w:type="spellStart"/>
-      <w:r>
-        <w:t>các</w:t>
-      </w:r>
-      <w:proofErr w:type="spellEnd"/>
-      <w:r>
-        <w:t xml:space="preserve"> quality attribute </w:t>
-      </w:r>
-      <w:proofErr w:type="spellStart"/>
-      <w:r>
-        <w:t>như</w:t>
-      </w:r>
-      <w:proofErr w:type="spellEnd"/>
-      <w:r>
-        <w:t xml:space="preserve"> </w:t>
-      </w:r>
-      <w:proofErr w:type="spellStart"/>
-      <w:r>
-        <w:t>thầy</w:t>
-      </w:r>
-      <w:proofErr w:type="spellEnd"/>
-      <w:r>
-        <w:t xml:space="preserve"> </w:t>
-      </w:r>
-      <w:proofErr w:type="spellStart"/>
-      <w:r>
-        <w:t>đã</w:t>
-      </w:r>
-      <w:proofErr w:type="spellEnd"/>
-      <w:r>
-        <w:t xml:space="preserve"> </w:t>
-      </w:r>
-      <w:proofErr w:type="spellStart"/>
-      <w:r>
-        <w:t>góp</w:t>
-      </w:r>
-      <w:proofErr w:type="spellEnd"/>
-      <w:r>
-        <w:t xml:space="preserve"> ý </w:t>
-      </w:r>
-      <w:proofErr w:type="spellStart"/>
-      <w:r>
-        <w:t>và</w:t>
-      </w:r>
-      <w:proofErr w:type="spellEnd"/>
-      <w:r>
-        <w:t xml:space="preserve"> </w:t>
-      </w:r>
-      <w:proofErr w:type="spellStart"/>
-      <w:r>
-        <w:t>sữa</w:t>
-      </w:r>
-      <w:proofErr w:type="spellEnd"/>
-      <w:r>
-        <w:t xml:space="preserve"> </w:t>
-      </w:r>
-      <w:proofErr w:type="spellStart"/>
-      <w:r>
-        <w:t>lại</w:t>
-      </w:r>
-      <w:proofErr w:type="spellEnd"/>
-      <w:r>
-        <w:t xml:space="preserve"> </w:t>
-      </w:r>
-      <w:proofErr w:type="spellStart"/>
-      <w:r>
-        <w:t>kịch</w:t>
-      </w:r>
-      <w:proofErr w:type="spellEnd"/>
-      <w:r>
-        <w:t xml:space="preserve"> </w:t>
-      </w:r>
-      <w:proofErr w:type="spellStart"/>
-      <w:r>
-        <w:t>bản</w:t>
-      </w:r>
-      <w:proofErr w:type="spellEnd"/>
-      <w:r>
-        <w:t xml:space="preserve"> </w:t>
-      </w:r>
-      <w:proofErr w:type="spellStart"/>
-      <w:r>
-        <w:t>cho</w:t>
-      </w:r>
-      <w:proofErr w:type="spellEnd"/>
-      <w:r>
-        <w:t xml:space="preserve"> </w:t>
-      </w:r>
-      <w:proofErr w:type="spellStart"/>
-      <w:r>
-        <w:t>phù</w:t>
-      </w:r>
-      <w:proofErr w:type="spellEnd"/>
-      <w:r>
-        <w:t xml:space="preserve"> </w:t>
-      </w:r>
-      <w:proofErr w:type="spellStart"/>
-      <w:r>
-        <w:t>hợp</w:t>
-      </w:r>
-      <w:proofErr w:type="spellEnd"/>
-      <w:r>
-        <w:t>.</w:t>
+        <w:t>Xác định lại các quality attribute như thầy đã góp ý và sữa lại kịch bản cho phù hợp.</w:t>
       </w:r>
     </w:p>
   </w:comment>
@@ -23861,7 +22885,6 @@
         <w:dataBinding w:prefixMappings="xmlns:ns0='http://schemas.openxmlformats.org/package/2006/metadata/core-properties' xmlns:ns1='http://purl.org/dc/elements/1.1/'" w:xpath="/ns0:coreProperties[1]/ns1:title[1]" w:storeItemID="{6C3C8BC8-F283-45AE-878A-BAB7291924A1}"/>
         <w:text/>
       </w:sdtPr>
-      <w:sdtEndPr/>
       <w:sdtContent>
         <w:r>
           <w:rPr>
@@ -27700,7 +26723,7 @@
 </file>
 
 <file path=customXml/itemProps2.xml><?xml version="1.0" encoding="utf-8"?>
-<ds:datastoreItem xmlns:ds="http://schemas.openxmlformats.org/officeDocument/2006/customXml" ds:itemID="{D70BB8AC-F1EE-4100-BEDA-A9B78108176D}">
+<ds:datastoreItem xmlns:ds="http://schemas.openxmlformats.org/officeDocument/2006/customXml" ds:itemID="{B225FFBB-8DE8-44E9-9495-0026EE5FAEB2}">
   <ds:schemaRefs>
     <ds:schemaRef ds:uri="http://schemas.openxmlformats.org/officeDocument/2006/bibliography"/>
   </ds:schemaRefs>
